--- a/references/基于JMS的消息系统的设计与实现_周冠亚.docx
+++ b/references/基于JMS的消息系统的设计与实现_周冠亚.docx
@@ -2148,7 +2148,6 @@
     <w:p>
       <w:pPr>
         <w:rPr>
-          <w:rFonts w:hint="eastAsia"/>
           <w:sz w:val="24"/>
           <w:szCs w:val="24"/>
         </w:rPr>
@@ -2224,11 +2223,6 @@
       </w:r>
     </w:p>
     <w:p>
-      <w:pPr>
-        <w:rPr>
-          <w:rFonts w:hint="eastAsia"/>
-        </w:rPr>
-      </w:pPr>
       <w:bookmarkStart w:id="1" w:name="_Toc105491694"/>
     </w:p>
     <w:bookmarkEnd w:id="1"/>
@@ -2243,159 +2237,239 @@
         <w:jc w:val="center"/>
         <w:outlineLvl w:val="0"/>
         <w:rPr>
+          <w:rFonts w:ascii="黑体" w:eastAsia="黑体" w:hAnsi="宋体"/>
+          <w:b/>
+          <w:sz w:val="32"/>
+          <w:szCs w:val="32"/>
+        </w:rPr>
+      </w:pPr>
+      <w:r>
+        <w:rPr>
           <w:rFonts w:ascii="黑体" w:eastAsia="黑体" w:hAnsi="宋体" w:hint="eastAsia"/>
           <w:b/>
           <w:sz w:val="32"/>
           <w:szCs w:val="32"/>
         </w:rPr>
-      </w:pPr>
-      <w:r>
+        <w:t>消息系统的相关理论和技术研究</w:t>
+      </w:r>
+    </w:p>
+    <w:p/>
+    <w:p>
+      <w:pPr>
+        <w:rPr>
+          <w:rFonts w:hint="eastAsia"/>
+          <w:sz w:val="24"/>
+          <w:szCs w:val="24"/>
+        </w:rPr>
+      </w:pPr>
+      <w:r>
+        <w:rPr>
+          <w:rFonts w:hint="eastAsia"/>
+          <w:sz w:val="24"/>
+          <w:szCs w:val="24"/>
+        </w:rPr>
+        <w:t>随着</w:t>
+      </w:r>
+      <w:r>
+        <w:rPr>
+          <w:rFonts w:hint="eastAsia"/>
+          <w:sz w:val="24"/>
+          <w:szCs w:val="24"/>
+        </w:rPr>
+        <w:t>企业信息化的不断发展，为了满足企业系统之间消息的可靠传输，简单的业务子系统之间进行消息交互已经不能满足企业系统建设过程中对成本控制</w:t>
+      </w:r>
+      <w:r>
+        <w:rPr>
+          <w:rFonts w:hint="eastAsia"/>
+          <w:sz w:val="24"/>
+          <w:szCs w:val="24"/>
+        </w:rPr>
+        <w:t>，质量控制，可靠性保障和快速迭代的需求。</w:t>
+      </w:r>
+      <w:r>
+        <w:rPr>
+          <w:rFonts w:hint="eastAsia"/>
+          <w:sz w:val="24"/>
+          <w:szCs w:val="24"/>
+        </w:rPr>
+        <w:t>因此，建设统一的，可靠的消息系统</w:t>
+      </w:r>
+      <w:r>
+        <w:rPr>
+          <w:rFonts w:hint="eastAsia"/>
+          <w:sz w:val="24"/>
+          <w:szCs w:val="24"/>
+        </w:rPr>
+        <w:t>对于企业信息化建设来说迫在眉睫。</w:t>
+      </w:r>
+      <w:r>
+        <w:rPr>
+          <w:rFonts w:hint="eastAsia"/>
+          <w:sz w:val="24"/>
+          <w:szCs w:val="24"/>
+        </w:rPr>
+        <w:t>通过统一的消息系统，</w:t>
+      </w:r>
+      <w:r>
+        <w:rPr>
+          <w:rFonts w:hint="eastAsia"/>
+          <w:sz w:val="24"/>
+          <w:szCs w:val="24"/>
+        </w:rPr>
+        <w:t>将</w:t>
+      </w:r>
+      <w:r>
+        <w:rPr>
+          <w:rFonts w:hint="eastAsia"/>
+          <w:sz w:val="24"/>
+          <w:szCs w:val="24"/>
+        </w:rPr>
+        <w:t>企业的</w:t>
+      </w:r>
+      <w:r>
+        <w:rPr>
+          <w:rFonts w:hint="eastAsia"/>
+          <w:sz w:val="24"/>
+          <w:szCs w:val="24"/>
+        </w:rPr>
+        <w:t>业务系统</w:t>
+      </w:r>
+      <w:r>
+        <w:rPr>
+          <w:rFonts w:hint="eastAsia"/>
+          <w:sz w:val="24"/>
+          <w:szCs w:val="24"/>
+        </w:rPr>
+        <w:t>进行解耦，以增强业务系统的通用性，降低其开发成本。本章节对</w:t>
+      </w:r>
+      <w:r>
+        <w:rPr>
+          <w:rFonts w:hint="eastAsia"/>
+          <w:sz w:val="24"/>
+          <w:szCs w:val="24"/>
+        </w:rPr>
+        <w:t>消息系统所涉及的相关理论和技术进行综述，为了接下来基于</w:t>
+      </w:r>
+      <w:r>
+        <w:rPr>
+          <w:rFonts w:hint="eastAsia"/>
+          <w:sz w:val="24"/>
+          <w:szCs w:val="24"/>
+        </w:rPr>
+        <w:t>JMS</w:t>
+      </w:r>
+      <w:r>
+        <w:rPr>
+          <w:rFonts w:hint="eastAsia"/>
+          <w:sz w:val="24"/>
+          <w:szCs w:val="24"/>
+        </w:rPr>
+        <w:t>的消息系统的架构设计和实现奠定了理论基础和技术支持。</w:t>
+      </w:r>
+    </w:p>
+    <w:p>
+      <w:pPr>
+        <w:rPr>
+          <w:rFonts w:hint="eastAsia"/>
+          <w:sz w:val="24"/>
+          <w:szCs w:val="24"/>
+        </w:rPr>
+      </w:pPr>
+    </w:p>
+    <w:p>
+      <w:pPr>
+        <w:ind w:rightChars="12" w:right="25" w:firstLine="0"/>
+        <w:outlineLvl w:val="1"/>
         <w:rPr>
           <w:rFonts w:ascii="黑体" w:eastAsia="黑体" w:hAnsi="宋体" w:hint="eastAsia"/>
           <w:b/>
-          <w:sz w:val="32"/>
-          <w:szCs w:val="32"/>
-        </w:rPr>
-        <w:t>消息系统的相关理论和技术研究</w:t>
-      </w:r>
-    </w:p>
-    <w:p>
-      <w:pPr>
-        <w:rPr>
-          <w:rFonts w:hint="eastAsia"/>
-        </w:rPr>
-      </w:pPr>
-    </w:p>
-    <w:p>
-      <w:pPr>
-        <w:rPr>
-          <w:rFonts w:hint="eastAsia"/>
-          <w:sz w:val="24"/>
-          <w:szCs w:val="24"/>
-        </w:rPr>
-      </w:pPr>
-      <w:r>
-        <w:rPr>
-          <w:rFonts w:hint="eastAsia"/>
-          <w:sz w:val="24"/>
-          <w:szCs w:val="24"/>
-        </w:rPr>
-        <w:t>随着</w:t>
-      </w:r>
-      <w:r>
-        <w:rPr>
-          <w:rFonts w:hint="eastAsia"/>
-          <w:sz w:val="24"/>
-          <w:szCs w:val="24"/>
-        </w:rPr>
-        <w:t>企业信息化的不断发展，为了满足企业系统之间消息的可靠传输，简单的业务子系统之间进行消息交互已经不能满足企业系统建设过程中对成本控制</w:t>
-      </w:r>
-      <w:r>
-        <w:rPr>
-          <w:rFonts w:hint="eastAsia"/>
-          <w:sz w:val="24"/>
-          <w:szCs w:val="24"/>
-        </w:rPr>
-        <w:t>，质量控制，可靠性保障和快速迭代的需求。</w:t>
-      </w:r>
-      <w:r>
-        <w:rPr>
-          <w:rFonts w:hint="eastAsia"/>
-          <w:sz w:val="24"/>
-          <w:szCs w:val="24"/>
-        </w:rPr>
-        <w:t>因此，建设统一的，可靠的消息系统</w:t>
-      </w:r>
-      <w:r>
-        <w:rPr>
-          <w:rFonts w:hint="eastAsia"/>
-          <w:sz w:val="24"/>
-          <w:szCs w:val="24"/>
-        </w:rPr>
-        <w:t>对于企业信息化建设来说迫在眉睫。</w:t>
-      </w:r>
-      <w:r>
-        <w:rPr>
-          <w:rFonts w:hint="eastAsia"/>
-          <w:sz w:val="24"/>
-          <w:szCs w:val="24"/>
-        </w:rPr>
-        <w:t>通过统一的消息系统，</w:t>
-      </w:r>
-      <w:r>
-        <w:rPr>
-          <w:rFonts w:hint="eastAsia"/>
-          <w:sz w:val="24"/>
-          <w:szCs w:val="24"/>
-        </w:rPr>
-        <w:t>将</w:t>
-      </w:r>
-      <w:r>
-        <w:rPr>
-          <w:rFonts w:hint="eastAsia"/>
-          <w:sz w:val="24"/>
-          <w:szCs w:val="24"/>
-        </w:rPr>
-        <w:t>企业的</w:t>
-      </w:r>
-      <w:r>
-        <w:rPr>
-          <w:rFonts w:hint="eastAsia"/>
-          <w:sz w:val="24"/>
-          <w:szCs w:val="24"/>
-        </w:rPr>
-        <w:t>业务系统</w:t>
-      </w:r>
-      <w:r>
-        <w:rPr>
-          <w:rFonts w:hint="eastAsia"/>
-          <w:sz w:val="24"/>
-          <w:szCs w:val="24"/>
-        </w:rPr>
-        <w:t>进行解耦，以增强业务系统的通用性，降低其开发成本。本章节对</w:t>
-      </w:r>
-      <w:r>
-        <w:rPr>
-          <w:rFonts w:hint="eastAsia"/>
-          <w:sz w:val="24"/>
-          <w:szCs w:val="24"/>
-        </w:rPr>
-        <w:t>消息系统所涉及的相关理论和技术进行综述，为了接下来基于</w:t>
-      </w:r>
-      <w:r>
-        <w:rPr>
-          <w:rFonts w:hint="eastAsia"/>
-          <w:sz w:val="24"/>
-          <w:szCs w:val="24"/>
-        </w:rPr>
-        <w:t>JMS</w:t>
-      </w:r>
-      <w:r>
-        <w:rPr>
-          <w:rFonts w:hint="eastAsia"/>
-          <w:sz w:val="24"/>
-          <w:szCs w:val="24"/>
-        </w:rPr>
-        <w:t>的消息系统的架构设计和实现奠定了理论基础和技术支持。</w:t>
-      </w:r>
-    </w:p>
-    <w:p>
-      <w:pPr>
-        <w:rPr>
-          <w:rFonts w:hint="eastAsia"/>
-          <w:sz w:val="24"/>
-          <w:szCs w:val="24"/>
-        </w:rPr>
-      </w:pPr>
-    </w:p>
-    <w:p>
-      <w:pPr>
-        <w:rPr>
-          <w:rFonts w:hint="eastAsia"/>
-          <w:sz w:val="24"/>
-          <w:szCs w:val="24"/>
-        </w:rPr>
-      </w:pPr>
+          <w:sz w:val="24"/>
+          <w:szCs w:val="24"/>
+        </w:rPr>
+      </w:pPr>
+      <w:r>
+        <w:rPr>
+          <w:rFonts w:ascii="黑体" w:eastAsia="黑体" w:hAnsi="宋体" w:hint="eastAsia"/>
+          <w:b/>
+          <w:sz w:val="24"/>
+          <w:szCs w:val="24"/>
+        </w:rPr>
+        <w:t>2.1中间件</w:t>
+      </w:r>
+      <w:r>
+        <w:rPr>
+          <w:rFonts w:ascii="黑体" w:eastAsia="黑体" w:hAnsi="宋体" w:hint="eastAsia"/>
+          <w:b/>
+          <w:sz w:val="24"/>
+          <w:szCs w:val="24"/>
+        </w:rPr>
+        <w:t>相关简介</w:t>
+      </w:r>
+    </w:p>
+    <w:p>
+      <w:pPr>
+        <w:rPr>
+          <w:rFonts w:hint="eastAsia"/>
+          <w:sz w:val="24"/>
+          <w:szCs w:val="24"/>
+        </w:rPr>
+      </w:pPr>
+      <w:r>
+        <w:rPr>
+          <w:rFonts w:hint="eastAsia"/>
+          <w:sz w:val="24"/>
+          <w:szCs w:val="24"/>
+        </w:rPr>
+        <w:t>中间件是一种独立</w:t>
+      </w:r>
+      <w:r>
+        <w:rPr>
+          <w:rFonts w:hint="eastAsia"/>
+          <w:sz w:val="24"/>
+          <w:szCs w:val="24"/>
+        </w:rPr>
+        <w:t>于操作系统</w:t>
+      </w:r>
+      <w:r>
+        <w:rPr>
+          <w:rFonts w:hint="eastAsia"/>
+          <w:sz w:val="24"/>
+          <w:szCs w:val="24"/>
+        </w:rPr>
+        <w:t>的系统软件或服务程序，分布式应用软件借助这种软件在不同的技术之间共享资源。中间件位于客户机</w:t>
+      </w:r>
+      <w:r>
+        <w:rPr>
+          <w:rFonts w:hint="eastAsia"/>
+          <w:sz w:val="24"/>
+          <w:szCs w:val="24"/>
+        </w:rPr>
+        <w:t>/</w:t>
+      </w:r>
+      <w:r>
+        <w:rPr>
+          <w:rFonts w:hint="eastAsia"/>
+          <w:sz w:val="24"/>
+          <w:szCs w:val="24"/>
+        </w:rPr>
+        <w:t>服务器的操作系统之上，管理计算机资源和网络通讯。相连接的系统，即使它们具有不同的接口，但通过中间件相互之间仍能交换信息。执行中间件的一个关键途径是信息传递。通过中间件，应用程序可以工作于多平台或</w:t>
+      </w:r>
+      <w:r>
+        <w:rPr>
+          <w:rFonts w:hint="eastAsia"/>
+          <w:sz w:val="24"/>
+          <w:szCs w:val="24"/>
+        </w:rPr>
+        <w:t>OS</w:t>
+      </w:r>
+      <w:r>
+        <w:rPr>
+          <w:rFonts w:hint="eastAsia"/>
+          <w:sz w:val="24"/>
+          <w:szCs w:val="24"/>
+        </w:rPr>
+        <w:t>环境。</w:t>
+      </w:r>
     </w:p>
     <w:p>
       <w:pPr>
@@ -2411,98 +2485,25 @@
         <w:ind w:rightChars="12" w:right="25" w:firstLine="0"/>
         <w:outlineLvl w:val="2"/>
         <w:rPr>
+          <w:rFonts w:ascii="黑体" w:eastAsia="黑体" w:hAnsi="宋体"/>
+          <w:b/>
+          <w:sz w:val="24"/>
+          <w:szCs w:val="24"/>
+        </w:rPr>
+      </w:pPr>
+      <w:r>
+        <w:rPr>
           <w:rFonts w:ascii="黑体" w:eastAsia="黑体" w:hAnsi="宋体" w:hint="eastAsia"/>
           <w:b/>
           <w:sz w:val="24"/>
           <w:szCs w:val="24"/>
         </w:rPr>
-      </w:pPr>
-      <w:r>
-        <w:rPr>
-          <w:rFonts w:ascii="黑体" w:eastAsia="黑体" w:hAnsi="宋体" w:hint="eastAsia"/>
-          <w:b/>
-          <w:sz w:val="24"/>
-          <w:szCs w:val="24"/>
-        </w:rPr>
-        <w:t>2.1消息中间件</w:t>
-      </w:r>
-    </w:p>
-    <w:p>
-      <w:pPr>
-        <w:rPr>
-          <w:rFonts w:hint="eastAsia"/>
-        </w:rPr>
-      </w:pPr>
-    </w:p>
-    <w:p>
-      <w:pPr>
-        <w:rPr>
-          <w:rFonts w:hint="eastAsia"/>
-          <w:sz w:val="24"/>
-          <w:szCs w:val="24"/>
-        </w:rPr>
-      </w:pPr>
-      <w:r>
-        <w:rPr>
-          <w:rFonts w:hint="eastAsia"/>
-          <w:sz w:val="24"/>
-          <w:szCs w:val="24"/>
-        </w:rPr>
-        <w:t>中间件是一种独立</w:t>
-      </w:r>
-      <w:r>
-        <w:rPr>
-          <w:rFonts w:hint="eastAsia"/>
-          <w:sz w:val="24"/>
-          <w:szCs w:val="24"/>
-        </w:rPr>
-        <w:t>于操作系统</w:t>
-      </w:r>
-      <w:r>
-        <w:rPr>
-          <w:rFonts w:hint="eastAsia"/>
-          <w:sz w:val="24"/>
-          <w:szCs w:val="24"/>
-        </w:rPr>
-        <w:t>的系统软件或服务程序，分布式应用软件借助这种软件在不同的技术之间共享资源。中间件位于客户机</w:t>
-      </w:r>
-      <w:r>
-        <w:rPr>
-          <w:rFonts w:hint="eastAsia"/>
-          <w:sz w:val="24"/>
-          <w:szCs w:val="24"/>
-        </w:rPr>
-        <w:t>/</w:t>
-      </w:r>
-      <w:r>
-        <w:rPr>
-          <w:rFonts w:hint="eastAsia"/>
-          <w:sz w:val="24"/>
-          <w:szCs w:val="24"/>
-        </w:rPr>
-        <w:t>服务器的操作系统之上，管理计算机资源和网络通讯。相连接的系统，即使它们具有不同的接口，但通过中间件相互之间仍能交换信息。执行中间件的一个关键途径是信息传递。通过中间件，应用程序可以工作于多平台或</w:t>
-      </w:r>
-      <w:r>
-        <w:rPr>
-          <w:rFonts w:hint="eastAsia"/>
-          <w:sz w:val="24"/>
-          <w:szCs w:val="24"/>
-        </w:rPr>
-        <w:t>OS</w:t>
-      </w:r>
-      <w:r>
-        <w:rPr>
-          <w:rFonts w:hint="eastAsia"/>
-          <w:sz w:val="24"/>
-          <w:szCs w:val="24"/>
-        </w:rPr>
-        <w:t>环境。</w:t>
-      </w:r>
-    </w:p>
-    <w:p>
-      <w:pPr>
-        <w:rPr>
-          <w:rFonts w:hint="eastAsia"/>
+        <w:t>2.1.1中间件的分类</w:t>
+      </w:r>
+    </w:p>
+    <w:p>
+      <w:pPr>
+        <w:rPr>
           <w:sz w:val="24"/>
           <w:szCs w:val="24"/>
         </w:rPr>
@@ -2533,7 +2534,6 @@
         </w:numPr>
         <w:ind w:firstLineChars="0"/>
         <w:rPr>
-          <w:rFonts w:hint="eastAsia"/>
           <w:sz w:val="24"/>
           <w:szCs w:val="24"/>
         </w:rPr>
@@ -2583,7 +2583,6 @@
         <w:pStyle w:val="a5"/>
         <w:ind w:firstLine="480"/>
         <w:rPr>
-          <w:rFonts w:hint="eastAsia"/>
           <w:sz w:val="24"/>
           <w:szCs w:val="24"/>
         </w:rPr>
@@ -2934,7 +2933,6 @@
         </w:numPr>
         <w:ind w:firstLineChars="0"/>
         <w:rPr>
-          <w:rFonts w:hint="eastAsia"/>
           <w:sz w:val="24"/>
           <w:szCs w:val="24"/>
         </w:rPr>
@@ -2982,7 +2980,6 @@
     <w:p>
       <w:pPr>
         <w:rPr>
-          <w:rFonts w:hint="eastAsia"/>
           <w:sz w:val="24"/>
           <w:szCs w:val="24"/>
         </w:rPr>
@@ -3149,7 +3146,6 @@
         </w:numPr>
         <w:ind w:firstLineChars="0"/>
         <w:rPr>
-          <w:rFonts w:hint="eastAsia"/>
           <w:sz w:val="24"/>
           <w:szCs w:val="24"/>
         </w:rPr>
@@ -3191,7 +3187,6 @@
         <w:pStyle w:val="a5"/>
         <w:ind w:firstLine="480"/>
         <w:rPr>
-          <w:rFonts w:hint="eastAsia"/>
           <w:sz w:val="24"/>
           <w:szCs w:val="24"/>
         </w:rPr>
@@ -3310,7 +3305,6 @@
         </w:numPr>
         <w:ind w:firstLineChars="0"/>
         <w:rPr>
-          <w:rFonts w:hint="eastAsia"/>
           <w:sz w:val="24"/>
           <w:szCs w:val="24"/>
         </w:rPr>
@@ -3329,15 +3323,7 @@
           <w:sz w:val="24"/>
           <w:szCs w:val="24"/>
         </w:rPr>
-        <w:t>(</w:t>
-      </w:r>
-      <w:r>
-        <w:rPr>
-          <w:rFonts w:hint="eastAsia"/>
-          <w:sz w:val="24"/>
-          <w:szCs w:val="24"/>
-        </w:rPr>
-        <w:t>Message-</w:t>
+        <w:t>(Message-</w:t>
       </w:r>
       <w:r>
         <w:rPr>
@@ -3369,15 +3355,7 @@
           <w:sz w:val="24"/>
           <w:szCs w:val="24"/>
         </w:rPr>
-        <w:t>iddleware</w:t>
-      </w:r>
-      <w:r>
-        <w:rPr>
-          <w:rFonts w:hint="eastAsia"/>
-          <w:sz w:val="24"/>
-          <w:szCs w:val="24"/>
-        </w:rPr>
-        <w:t>)</w:t>
+        <w:t>iddleware)</w:t>
       </w:r>
       <w:r>
         <w:rPr>
@@ -3393,7 +3371,6 @@
         <w:pStyle w:val="a5"/>
         <w:ind w:left="800" w:firstLineChars="0" w:firstLine="0"/>
         <w:rPr>
-          <w:rFonts w:hint="eastAsia"/>
           <w:sz w:val="24"/>
           <w:szCs w:val="24"/>
         </w:rPr>
@@ -3484,13 +3461,13 @@
         <w:pStyle w:val="a5"/>
         <w:ind w:left="800" w:firstLineChars="0" w:firstLine="0"/>
         <w:rPr>
-          <w:rFonts w:hint="eastAsia"/>
-          <w:sz w:val="24"/>
-          <w:szCs w:val="24"/>
-        </w:rPr>
-      </w:pPr>
-      <w:r>
-        <w:rPr>
+          <w:sz w:val="24"/>
+          <w:szCs w:val="24"/>
+        </w:rPr>
+      </w:pPr>
+      <w:r>
+        <w:rPr>
+          <w:noProof/>
           <w:sz w:val="24"/>
           <w:szCs w:val="24"/>
         </w:rPr>
@@ -3541,6 +3518,4729 @@
           <w:szCs w:val="24"/>
         </w:rPr>
       </w:pPr>
+    </w:p>
+    <w:p>
+      <w:pPr>
+        <w:ind w:rightChars="12" w:right="25" w:firstLine="0"/>
+        <w:outlineLvl w:val="2"/>
+        <w:rPr>
+          <w:rFonts w:ascii="黑体" w:eastAsia="黑体" w:hAnsi="宋体" w:hint="eastAsia"/>
+          <w:b/>
+          <w:sz w:val="24"/>
+          <w:szCs w:val="24"/>
+        </w:rPr>
+      </w:pPr>
+      <w:r>
+        <w:rPr>
+          <w:rFonts w:ascii="黑体" w:eastAsia="黑体" w:hAnsi="宋体" w:hint="eastAsia"/>
+          <w:b/>
+          <w:sz w:val="24"/>
+          <w:szCs w:val="24"/>
+        </w:rPr>
+        <w:t>2.</w:t>
+      </w:r>
+      <w:r>
+        <w:rPr>
+          <w:rFonts w:ascii="黑体" w:eastAsia="黑体" w:hAnsi="宋体" w:hint="eastAsia"/>
+          <w:b/>
+          <w:sz w:val="24"/>
+          <w:szCs w:val="24"/>
+        </w:rPr>
+        <w:t>1.</w:t>
+      </w:r>
+      <w:r>
+        <w:rPr>
+          <w:rFonts w:ascii="黑体" w:eastAsia="黑体" w:hAnsi="宋体" w:hint="eastAsia"/>
+          <w:b/>
+          <w:sz w:val="24"/>
+          <w:szCs w:val="24"/>
+        </w:rPr>
+        <w:t>2主流的面向消息中间件的标准和规范</w:t>
+      </w:r>
+    </w:p>
+    <w:p>
+      <w:pPr>
+        <w:rPr>
+          <w:rFonts w:hint="eastAsia"/>
+          <w:sz w:val="24"/>
+          <w:szCs w:val="24"/>
+        </w:rPr>
+      </w:pPr>
+      <w:r>
+        <w:rPr>
+          <w:rFonts w:hint="eastAsia"/>
+          <w:sz w:val="24"/>
+          <w:szCs w:val="24"/>
+        </w:rPr>
+        <w:t>消息系统</w:t>
+      </w:r>
+      <w:r>
+        <w:rPr>
+          <w:rFonts w:hint="eastAsia"/>
+          <w:sz w:val="24"/>
+          <w:szCs w:val="24"/>
+        </w:rPr>
+        <w:t>是</w:t>
+      </w:r>
+      <w:r>
+        <w:rPr>
+          <w:rFonts w:hint="eastAsia"/>
+          <w:sz w:val="24"/>
+          <w:szCs w:val="24"/>
+        </w:rPr>
+        <w:t>基于</w:t>
+      </w:r>
+      <w:r>
+        <w:rPr>
+          <w:rFonts w:hint="eastAsia"/>
+          <w:sz w:val="24"/>
+          <w:szCs w:val="24"/>
+        </w:rPr>
+        <w:t>MOM</w:t>
+      </w:r>
+      <w:r>
+        <w:rPr>
+          <w:rFonts w:hint="eastAsia"/>
+          <w:sz w:val="24"/>
+          <w:szCs w:val="24"/>
+        </w:rPr>
+        <w:t>（</w:t>
+      </w:r>
+      <w:r>
+        <w:rPr>
+          <w:rFonts w:hint="eastAsia"/>
+          <w:sz w:val="24"/>
+          <w:szCs w:val="24"/>
+        </w:rPr>
+        <w:t>Message-oriented middleware</w:t>
+      </w:r>
+      <w:r>
+        <w:rPr>
+          <w:rFonts w:hint="eastAsia"/>
+          <w:sz w:val="24"/>
+          <w:szCs w:val="24"/>
+        </w:rPr>
+        <w:t>）</w:t>
+      </w:r>
+      <w:r>
+        <w:rPr>
+          <w:rFonts w:hint="eastAsia"/>
+          <w:sz w:val="24"/>
+          <w:szCs w:val="24"/>
+        </w:rPr>
+        <w:t>构建的基础服务系统，</w:t>
+      </w:r>
+      <w:r>
+        <w:rPr>
+          <w:rFonts w:hint="eastAsia"/>
+          <w:sz w:val="24"/>
+          <w:szCs w:val="24"/>
+        </w:rPr>
+        <w:t>目前，主要的</w:t>
+      </w:r>
+      <w:r>
+        <w:rPr>
+          <w:rFonts w:hint="eastAsia"/>
+          <w:sz w:val="24"/>
+          <w:szCs w:val="24"/>
+        </w:rPr>
+        <w:t>MOM</w:t>
+      </w:r>
+      <w:r>
+        <w:rPr>
+          <w:rFonts w:hint="eastAsia"/>
+          <w:sz w:val="24"/>
+          <w:szCs w:val="24"/>
+        </w:rPr>
+        <w:t>工业标准和规范如下表</w:t>
+      </w:r>
+      <w:r>
+        <w:rPr>
+          <w:rFonts w:hint="eastAsia"/>
+          <w:sz w:val="24"/>
+          <w:szCs w:val="24"/>
+        </w:rPr>
+        <w:t>2-1</w:t>
+      </w:r>
+      <w:r>
+        <w:rPr>
+          <w:rFonts w:hint="eastAsia"/>
+          <w:sz w:val="24"/>
+          <w:szCs w:val="24"/>
+        </w:rPr>
+        <w:t>所示。</w:t>
+      </w:r>
+    </w:p>
+    <w:p>
+      <w:pPr>
+        <w:jc w:val="center"/>
+        <w:rPr>
+          <w:rFonts w:ascii="楷体_GB2312" w:eastAsia="楷体_GB2312" w:hint="eastAsia"/>
+          <w:bCs/>
+        </w:rPr>
+      </w:pPr>
+      <w:r>
+        <w:rPr>
+          <w:rFonts w:ascii="楷体_GB2312" w:eastAsia="楷体_GB2312" w:hint="eastAsia"/>
+          <w:bCs/>
+        </w:rPr>
+        <w:t>表2-1面向消息的中间件的标准和规范对比</w:t>
+      </w:r>
+    </w:p>
+    <w:p>
+      <w:pPr>
+        <w:jc w:val="center"/>
+        <w:rPr>
+          <w:rFonts w:hint="eastAsia"/>
+        </w:rPr>
+      </w:pPr>
+      <w:r>
+        <w:rPr>
+          <w:rFonts w:hint="eastAsia"/>
+        </w:rPr>
+        <w:t>Table 2-1 The Difference Between MOM Standards</w:t>
+      </w:r>
+    </w:p>
+    <w:tbl>
+      <w:tblPr>
+        <w:tblStyle w:val="aa"/>
+        <w:tblW w:w="8400" w:type="dxa"/>
+        <w:tblLook w:val="04A0" w:firstRow="1" w:lastRow="0" w:firstColumn="1" w:lastColumn="0" w:noHBand="0" w:noVBand="1"/>
+      </w:tblPr>
+      <w:tblGrid>
+        <w:gridCol w:w="1215"/>
+        <w:gridCol w:w="3501"/>
+        <w:gridCol w:w="3684"/>
+      </w:tblGrid>
+      <w:tr>
+        <w:tc>
+          <w:tcPr>
+            <w:tcW w:w="1215" w:type="dxa"/>
+            <w:vAlign w:val="center"/>
+          </w:tcPr>
+          <w:p>
+            <w:pPr>
+              <w:ind w:firstLine="0"/>
+              <w:jc w:val="center"/>
+              <w:rPr>
+                <w:rFonts w:hint="eastAsia"/>
+              </w:rPr>
+            </w:pPr>
+          </w:p>
+        </w:tc>
+        <w:tc>
+          <w:tcPr>
+            <w:tcW w:w="3501" w:type="dxa"/>
+            <w:vAlign w:val="center"/>
+          </w:tcPr>
+          <w:p>
+            <w:pPr>
+              <w:ind w:firstLine="0"/>
+              <w:jc w:val="center"/>
+              <w:rPr>
+                <w:rFonts w:hint="eastAsia"/>
+                <w:b/>
+                <w:sz w:val="24"/>
+                <w:szCs w:val="24"/>
+              </w:rPr>
+            </w:pPr>
+            <w:r>
+              <w:rPr>
+                <w:rFonts w:hint="eastAsia"/>
+                <w:b/>
+                <w:sz w:val="24"/>
+                <w:szCs w:val="24"/>
+              </w:rPr>
+              <w:t>JMS</w:t>
+            </w:r>
+          </w:p>
+        </w:tc>
+        <w:tc>
+          <w:tcPr>
+            <w:tcW w:w="3684" w:type="dxa"/>
+            <w:vAlign w:val="center"/>
+          </w:tcPr>
+          <w:p>
+            <w:pPr>
+              <w:ind w:firstLine="0"/>
+              <w:jc w:val="center"/>
+              <w:rPr>
+                <w:rFonts w:hint="eastAsia"/>
+                <w:b/>
+                <w:sz w:val="24"/>
+                <w:szCs w:val="24"/>
+              </w:rPr>
+            </w:pPr>
+            <w:r>
+              <w:rPr>
+                <w:rFonts w:hint="eastAsia"/>
+                <w:b/>
+                <w:sz w:val="24"/>
+                <w:szCs w:val="24"/>
+              </w:rPr>
+              <w:t>AMQP</w:t>
+            </w:r>
+          </w:p>
+        </w:tc>
+      </w:tr>
+      <w:tr>
+        <w:tc>
+          <w:tcPr>
+            <w:tcW w:w="1215" w:type="dxa"/>
+            <w:vAlign w:val="center"/>
+          </w:tcPr>
+          <w:p>
+            <w:pPr>
+              <w:ind w:firstLine="0"/>
+              <w:jc w:val="center"/>
+              <w:rPr>
+                <w:rFonts w:hint="eastAsia"/>
+                <w:sz w:val="24"/>
+                <w:szCs w:val="24"/>
+              </w:rPr>
+            </w:pPr>
+            <w:r>
+              <w:rPr>
+                <w:rFonts w:hint="eastAsia"/>
+                <w:sz w:val="24"/>
+                <w:szCs w:val="24"/>
+              </w:rPr>
+              <w:t>定义</w:t>
+            </w:r>
+          </w:p>
+        </w:tc>
+        <w:tc>
+          <w:tcPr>
+            <w:tcW w:w="3501" w:type="dxa"/>
+          </w:tcPr>
+          <w:p>
+            <w:pPr>
+              <w:ind w:firstLine="0"/>
+              <w:rPr>
+                <w:rFonts w:hint="eastAsia"/>
+                <w:sz w:val="24"/>
+                <w:szCs w:val="24"/>
+              </w:rPr>
+            </w:pPr>
+            <w:r>
+              <w:rPr>
+                <w:rFonts w:hint="eastAsia"/>
+                <w:sz w:val="24"/>
+                <w:szCs w:val="24"/>
+              </w:rPr>
+              <w:t>JMS</w:t>
+            </w:r>
+            <w:r>
+              <w:rPr>
+                <w:rFonts w:hint="eastAsia"/>
+                <w:sz w:val="24"/>
+                <w:szCs w:val="24"/>
+              </w:rPr>
+              <w:t>（</w:t>
+            </w:r>
+            <w:r>
+              <w:rPr>
+                <w:rFonts w:hint="eastAsia"/>
+                <w:sz w:val="24"/>
+                <w:szCs w:val="24"/>
+              </w:rPr>
+              <w:t>Java Message Service</w:t>
+            </w:r>
+            <w:r>
+              <w:rPr>
+                <w:rFonts w:hint="eastAsia"/>
+                <w:sz w:val="24"/>
+                <w:szCs w:val="24"/>
+              </w:rPr>
+              <w:t>）</w:t>
+            </w:r>
+            <w:r>
+              <w:rPr>
+                <w:rFonts w:hint="eastAsia"/>
+                <w:sz w:val="24"/>
+                <w:szCs w:val="24"/>
+              </w:rPr>
+              <w:t>即</w:t>
+            </w:r>
+            <w:r>
+              <w:rPr>
+                <w:rFonts w:hint="eastAsia"/>
+                <w:sz w:val="24"/>
+                <w:szCs w:val="24"/>
+              </w:rPr>
+              <w:t>Java</w:t>
+            </w:r>
+            <w:r>
+              <w:rPr>
+                <w:rFonts w:hint="eastAsia"/>
+                <w:sz w:val="24"/>
+                <w:szCs w:val="24"/>
+              </w:rPr>
+              <w:t>消息服务应用程序接口，是一个</w:t>
+            </w:r>
+            <w:r>
+              <w:rPr>
+                <w:rFonts w:hint="eastAsia"/>
+                <w:sz w:val="24"/>
+                <w:szCs w:val="24"/>
+              </w:rPr>
+              <w:t>Java</w:t>
+            </w:r>
+            <w:r>
+              <w:rPr>
+                <w:rFonts w:hint="eastAsia"/>
+                <w:sz w:val="24"/>
+                <w:szCs w:val="24"/>
+              </w:rPr>
+              <w:t>平台中关于面向消息中间件（</w:t>
+            </w:r>
+            <w:r>
+              <w:rPr>
+                <w:rFonts w:hint="eastAsia"/>
+                <w:sz w:val="24"/>
+                <w:szCs w:val="24"/>
+              </w:rPr>
+              <w:t>MOM</w:t>
+            </w:r>
+            <w:r>
+              <w:rPr>
+                <w:rFonts w:hint="eastAsia"/>
+                <w:sz w:val="24"/>
+                <w:szCs w:val="24"/>
+              </w:rPr>
+              <w:t>）的</w:t>
+            </w:r>
+            <w:r>
+              <w:rPr>
+                <w:rFonts w:hint="eastAsia"/>
+                <w:sz w:val="24"/>
+                <w:szCs w:val="24"/>
+              </w:rPr>
+              <w:t>API</w:t>
+            </w:r>
+            <w:r>
+              <w:rPr>
+                <w:rFonts w:hint="eastAsia"/>
+                <w:sz w:val="24"/>
+                <w:szCs w:val="24"/>
+              </w:rPr>
+              <w:t>，用于在多个应用程序之间，或分布式系统中发送消息，进行异步通信。从而达到系统接口的目的。</w:t>
+            </w:r>
+            <w:r>
+              <w:rPr>
+                <w:rFonts w:hint="eastAsia"/>
+                <w:sz w:val="24"/>
+                <w:szCs w:val="24"/>
+              </w:rPr>
+              <w:t>Java</w:t>
+            </w:r>
+            <w:r>
+              <w:rPr>
+                <w:rFonts w:hint="eastAsia"/>
+                <w:sz w:val="24"/>
+                <w:szCs w:val="24"/>
+              </w:rPr>
+              <w:t>消息服务是一个与具体平台无关的</w:t>
+            </w:r>
+            <w:r>
+              <w:rPr>
+                <w:rFonts w:hint="eastAsia"/>
+                <w:sz w:val="24"/>
+                <w:szCs w:val="24"/>
+              </w:rPr>
+              <w:t>API</w:t>
+            </w:r>
+            <w:r>
+              <w:rPr>
+                <w:rFonts w:hint="eastAsia"/>
+                <w:sz w:val="24"/>
+                <w:szCs w:val="24"/>
+              </w:rPr>
+              <w:t>，很多</w:t>
+            </w:r>
+            <w:r>
+              <w:rPr>
+                <w:rFonts w:hint="eastAsia"/>
+                <w:sz w:val="24"/>
+                <w:szCs w:val="24"/>
+              </w:rPr>
+              <w:t>MOM</w:t>
+            </w:r>
+            <w:r>
+              <w:rPr>
+                <w:rFonts w:hint="eastAsia"/>
+                <w:sz w:val="24"/>
+                <w:szCs w:val="24"/>
+              </w:rPr>
+              <w:t>提供商都对</w:t>
+            </w:r>
+            <w:r>
+              <w:rPr>
+                <w:rFonts w:hint="eastAsia"/>
+                <w:sz w:val="24"/>
+                <w:szCs w:val="24"/>
+              </w:rPr>
+              <w:t>JMS</w:t>
+            </w:r>
+            <w:r>
+              <w:rPr>
+                <w:rFonts w:hint="eastAsia"/>
+                <w:sz w:val="24"/>
+                <w:szCs w:val="24"/>
+              </w:rPr>
+              <w:t>规范提供支持。</w:t>
+            </w:r>
+          </w:p>
+        </w:tc>
+        <w:tc>
+          <w:tcPr>
+            <w:tcW w:w="3684" w:type="dxa"/>
+          </w:tcPr>
+          <w:p>
+            <w:pPr>
+              <w:ind w:firstLine="0"/>
+              <w:rPr>
+                <w:rFonts w:hint="eastAsia"/>
+                <w:sz w:val="24"/>
+                <w:szCs w:val="24"/>
+              </w:rPr>
+            </w:pPr>
+            <w:r>
+              <w:rPr>
+                <w:rFonts w:hint="eastAsia"/>
+                <w:sz w:val="24"/>
+                <w:szCs w:val="24"/>
+              </w:rPr>
+              <w:t>AMQP</w:t>
+            </w:r>
+            <w:r>
+              <w:rPr>
+                <w:rFonts w:hint="eastAsia"/>
+                <w:sz w:val="24"/>
+                <w:szCs w:val="24"/>
+              </w:rPr>
+              <w:t>（</w:t>
+            </w:r>
+            <w:r>
+              <w:rPr>
+                <w:rFonts w:hint="eastAsia"/>
+                <w:sz w:val="24"/>
+                <w:szCs w:val="24"/>
+              </w:rPr>
+              <w:t xml:space="preserve">Advanced Message </w:t>
+            </w:r>
+            <w:r>
+              <w:rPr>
+                <w:rFonts w:hint="eastAsia"/>
+                <w:sz w:val="24"/>
+                <w:szCs w:val="24"/>
+              </w:rPr>
+              <w:t>Queuing Protocol</w:t>
+            </w:r>
+            <w:r>
+              <w:rPr>
+                <w:rFonts w:hint="eastAsia"/>
+                <w:sz w:val="24"/>
+                <w:szCs w:val="24"/>
+              </w:rPr>
+              <w:t>）是一个提供统一消息服务的应用层标准高级消息队列协议。基于此协议的客户端与消息中间件可传递消息，并不受客户端</w:t>
+            </w:r>
+            <w:r>
+              <w:rPr>
+                <w:rFonts w:hint="eastAsia"/>
+                <w:sz w:val="24"/>
+                <w:szCs w:val="24"/>
+              </w:rPr>
+              <w:t>/</w:t>
+            </w:r>
+            <w:r>
+              <w:rPr>
+                <w:rFonts w:hint="eastAsia"/>
+                <w:sz w:val="24"/>
+                <w:szCs w:val="24"/>
+              </w:rPr>
+              <w:t>中间件不同产品，不同的开发语言等条件的限制。</w:t>
+            </w:r>
+          </w:p>
+        </w:tc>
+      </w:tr>
+      <w:tr>
+        <w:tc>
+          <w:tcPr>
+            <w:tcW w:w="1215" w:type="dxa"/>
+            <w:vAlign w:val="center"/>
+          </w:tcPr>
+          <w:p>
+            <w:pPr>
+              <w:ind w:firstLine="0"/>
+              <w:jc w:val="center"/>
+              <w:rPr>
+                <w:rFonts w:hint="eastAsia"/>
+                <w:sz w:val="24"/>
+                <w:szCs w:val="24"/>
+              </w:rPr>
+            </w:pPr>
+            <w:r>
+              <w:rPr>
+                <w:rFonts w:hint="eastAsia"/>
+                <w:sz w:val="24"/>
+                <w:szCs w:val="24"/>
+              </w:rPr>
+              <w:t>开放性</w:t>
+            </w:r>
+          </w:p>
+        </w:tc>
+        <w:tc>
+          <w:tcPr>
+            <w:tcW w:w="3501" w:type="dxa"/>
+          </w:tcPr>
+          <w:p>
+            <w:pPr>
+              <w:ind w:firstLine="0"/>
+              <w:rPr>
+                <w:rFonts w:hint="eastAsia"/>
+                <w:sz w:val="24"/>
+                <w:szCs w:val="24"/>
+              </w:rPr>
+            </w:pPr>
+            <w:proofErr w:type="spellStart"/>
+            <w:r>
+              <w:rPr>
+                <w:rFonts w:hint="eastAsia"/>
+                <w:sz w:val="24"/>
+                <w:szCs w:val="24"/>
+              </w:rPr>
+              <w:t>JavaEE</w:t>
+            </w:r>
+            <w:proofErr w:type="spellEnd"/>
+            <w:r>
+              <w:rPr>
+                <w:rFonts w:hint="eastAsia"/>
+                <w:sz w:val="24"/>
+                <w:szCs w:val="24"/>
+              </w:rPr>
+              <w:t>平台的一部分</w:t>
+            </w:r>
+          </w:p>
+        </w:tc>
+        <w:tc>
+          <w:tcPr>
+            <w:tcW w:w="3684" w:type="dxa"/>
+          </w:tcPr>
+          <w:p>
+            <w:pPr>
+              <w:ind w:firstLine="0"/>
+              <w:rPr>
+                <w:rFonts w:hint="eastAsia"/>
+                <w:sz w:val="24"/>
+                <w:szCs w:val="24"/>
+              </w:rPr>
+            </w:pPr>
+            <w:r>
+              <w:rPr>
+                <w:rFonts w:hint="eastAsia"/>
+                <w:sz w:val="24"/>
+                <w:szCs w:val="24"/>
+              </w:rPr>
+              <w:t>应用层开放协议</w:t>
+            </w:r>
+          </w:p>
+        </w:tc>
+      </w:tr>
+      <w:tr>
+        <w:tc>
+          <w:tcPr>
+            <w:tcW w:w="1215" w:type="dxa"/>
+            <w:vAlign w:val="center"/>
+          </w:tcPr>
+          <w:p>
+            <w:pPr>
+              <w:ind w:firstLine="0"/>
+              <w:jc w:val="center"/>
+              <w:rPr>
+                <w:rFonts w:hint="eastAsia"/>
+                <w:sz w:val="24"/>
+                <w:szCs w:val="24"/>
+              </w:rPr>
+            </w:pPr>
+            <w:r>
+              <w:rPr>
+                <w:rFonts w:hint="eastAsia"/>
+                <w:sz w:val="24"/>
+                <w:szCs w:val="24"/>
+              </w:rPr>
+              <w:t>厂商支持</w:t>
+            </w:r>
+          </w:p>
+        </w:tc>
+        <w:tc>
+          <w:tcPr>
+            <w:tcW w:w="3501" w:type="dxa"/>
+          </w:tcPr>
+          <w:p>
+            <w:pPr>
+              <w:ind w:firstLine="0"/>
+              <w:rPr>
+                <w:rFonts w:hint="eastAsia"/>
+                <w:sz w:val="24"/>
+                <w:szCs w:val="24"/>
+              </w:rPr>
+            </w:pPr>
+            <w:r>
+              <w:rPr>
+                <w:rFonts w:hint="eastAsia"/>
+                <w:sz w:val="24"/>
+                <w:szCs w:val="24"/>
+              </w:rPr>
+              <w:t>大部分国际厂商支持，并开发出工业界为人熟知的产品，如：</w:t>
+            </w:r>
+            <w:r>
+              <w:rPr>
+                <w:rFonts w:hint="eastAsia"/>
+                <w:sz w:val="24"/>
+                <w:szCs w:val="24"/>
+              </w:rPr>
+              <w:t xml:space="preserve">Apache </w:t>
+            </w:r>
+            <w:proofErr w:type="spellStart"/>
+            <w:r>
+              <w:rPr>
+                <w:rFonts w:hint="eastAsia"/>
+                <w:sz w:val="24"/>
+                <w:szCs w:val="24"/>
+              </w:rPr>
+              <w:t>ActiveMQ</w:t>
+            </w:r>
+            <w:proofErr w:type="spellEnd"/>
+            <w:r>
+              <w:rPr>
+                <w:rFonts w:hint="eastAsia"/>
+                <w:sz w:val="24"/>
+                <w:szCs w:val="24"/>
+              </w:rPr>
+              <w:t>，</w:t>
+            </w:r>
+            <w:proofErr w:type="spellStart"/>
+            <w:r>
+              <w:rPr>
+                <w:rFonts w:hint="eastAsia"/>
+                <w:sz w:val="24"/>
+                <w:szCs w:val="24"/>
+              </w:rPr>
+              <w:t>JBoss</w:t>
+            </w:r>
+            <w:proofErr w:type="spellEnd"/>
+            <w:r>
+              <w:rPr>
+                <w:rFonts w:hint="eastAsia"/>
+                <w:sz w:val="24"/>
+                <w:szCs w:val="24"/>
+              </w:rPr>
+              <w:t xml:space="preserve"> MQ</w:t>
+            </w:r>
+            <w:r>
+              <w:rPr>
+                <w:rFonts w:hint="eastAsia"/>
+                <w:sz w:val="24"/>
+                <w:szCs w:val="24"/>
+              </w:rPr>
+              <w:t>等等</w:t>
+            </w:r>
+          </w:p>
+        </w:tc>
+        <w:tc>
+          <w:tcPr>
+            <w:tcW w:w="3684" w:type="dxa"/>
+          </w:tcPr>
+          <w:p>
+            <w:pPr>
+              <w:ind w:firstLine="0"/>
+              <w:rPr>
+                <w:rFonts w:hint="eastAsia"/>
+                <w:sz w:val="24"/>
+                <w:szCs w:val="24"/>
+              </w:rPr>
+            </w:pPr>
+            <w:r>
+              <w:rPr>
+                <w:rFonts w:hint="eastAsia"/>
+                <w:sz w:val="24"/>
+                <w:szCs w:val="24"/>
+              </w:rPr>
+              <w:t>逐渐被国际厂商支持，并开发出一系列的产品，如：</w:t>
+            </w:r>
+            <w:r>
+              <w:rPr>
+                <w:rFonts w:hint="eastAsia"/>
+                <w:sz w:val="24"/>
+                <w:szCs w:val="24"/>
+              </w:rPr>
+              <w:t xml:space="preserve">Apache </w:t>
+            </w:r>
+            <w:proofErr w:type="spellStart"/>
+            <w:r>
+              <w:rPr>
+                <w:rFonts w:hint="eastAsia"/>
+                <w:sz w:val="24"/>
+                <w:szCs w:val="24"/>
+              </w:rPr>
+              <w:t>Qpid</w:t>
+            </w:r>
+            <w:proofErr w:type="spellEnd"/>
+            <w:r>
+              <w:rPr>
+                <w:rFonts w:hint="eastAsia"/>
+                <w:sz w:val="24"/>
+                <w:szCs w:val="24"/>
+              </w:rPr>
+              <w:t>，</w:t>
+            </w:r>
+            <w:proofErr w:type="spellStart"/>
+            <w:r>
+              <w:rPr>
+                <w:rFonts w:hint="eastAsia"/>
+                <w:sz w:val="24"/>
+                <w:szCs w:val="24"/>
+              </w:rPr>
+              <w:t>RabbitMQ</w:t>
+            </w:r>
+            <w:proofErr w:type="spellEnd"/>
+          </w:p>
+        </w:tc>
+      </w:tr>
+    </w:tbl>
+    <w:p>
+      <w:pPr>
+        <w:ind w:firstLine="0"/>
+        <w:rPr>
+          <w:rFonts w:hint="eastAsia"/>
+        </w:rPr>
+      </w:pPr>
+    </w:p>
+    <w:p>
+      <w:pPr>
+        <w:ind w:rightChars="12" w:right="25" w:firstLine="0"/>
+        <w:outlineLvl w:val="2"/>
+        <w:rPr>
+          <w:rFonts w:ascii="黑体" w:eastAsia="黑体" w:hAnsi="宋体" w:hint="eastAsia"/>
+          <w:b/>
+          <w:sz w:val="24"/>
+          <w:szCs w:val="24"/>
+        </w:rPr>
+      </w:pPr>
+      <w:r>
+        <w:rPr>
+          <w:rFonts w:ascii="黑体" w:eastAsia="黑体" w:hAnsi="宋体" w:hint="eastAsia"/>
+          <w:b/>
+          <w:sz w:val="24"/>
+          <w:szCs w:val="24"/>
+        </w:rPr>
+        <w:t>2.</w:t>
+      </w:r>
+      <w:r>
+        <w:rPr>
+          <w:rFonts w:ascii="黑体" w:eastAsia="黑体" w:hAnsi="宋体" w:hint="eastAsia"/>
+          <w:b/>
+          <w:sz w:val="24"/>
+          <w:szCs w:val="24"/>
+        </w:rPr>
+        <w:t>1.</w:t>
+      </w:r>
+      <w:r>
+        <w:rPr>
+          <w:rFonts w:ascii="黑体" w:eastAsia="黑体" w:hAnsi="宋体" w:hint="eastAsia"/>
+          <w:b/>
+          <w:sz w:val="24"/>
+          <w:szCs w:val="24"/>
+        </w:rPr>
+        <w:t>3</w:t>
+      </w:r>
+      <w:r>
+        <w:rPr>
+          <w:rFonts w:ascii="黑体" w:eastAsia="黑体" w:hAnsi="宋体" w:hint="eastAsia"/>
+          <w:b/>
+          <w:sz w:val="24"/>
+          <w:szCs w:val="24"/>
+        </w:rPr>
+        <w:t>ActiveMQ</w:t>
+      </w:r>
+      <w:r>
+        <w:rPr>
+          <w:rFonts w:ascii="黑体" w:eastAsia="黑体" w:hAnsi="宋体" w:hint="eastAsia"/>
+          <w:b/>
+          <w:sz w:val="24"/>
+          <w:szCs w:val="24"/>
+        </w:rPr>
+        <w:t>架构模型</w:t>
+      </w:r>
+    </w:p>
+    <w:p>
+      <w:pPr>
+        <w:rPr>
+          <w:rFonts w:hint="eastAsia"/>
+          <w:sz w:val="24"/>
+          <w:szCs w:val="24"/>
+        </w:rPr>
+      </w:pPr>
+      <w:r>
+        <w:rPr>
+          <w:rFonts w:hint="eastAsia"/>
+          <w:sz w:val="24"/>
+          <w:szCs w:val="24"/>
+        </w:rPr>
+        <w:t>Java</w:t>
+      </w:r>
+      <w:r>
+        <w:rPr>
+          <w:rFonts w:hint="eastAsia"/>
+          <w:sz w:val="24"/>
+          <w:szCs w:val="24"/>
+        </w:rPr>
+        <w:t>消息服务（</w:t>
+      </w:r>
+      <w:r>
+        <w:rPr>
+          <w:rFonts w:hint="eastAsia"/>
+          <w:sz w:val="24"/>
+          <w:szCs w:val="24"/>
+        </w:rPr>
+        <w:t>Java Message Service</w:t>
+      </w:r>
+      <w:r>
+        <w:rPr>
+          <w:rFonts w:hint="eastAsia"/>
+          <w:sz w:val="24"/>
+          <w:szCs w:val="24"/>
+        </w:rPr>
+        <w:t>，</w:t>
+      </w:r>
+      <w:r>
+        <w:rPr>
+          <w:rFonts w:hint="eastAsia"/>
+          <w:sz w:val="24"/>
+          <w:szCs w:val="24"/>
+        </w:rPr>
+        <w:t>JMS</w:t>
+      </w:r>
+      <w:r>
+        <w:rPr>
+          <w:rFonts w:hint="eastAsia"/>
+          <w:sz w:val="24"/>
+          <w:szCs w:val="24"/>
+        </w:rPr>
+        <w:t>）是一套可以跨平台的</w:t>
+      </w:r>
+      <w:r>
+        <w:rPr>
+          <w:rFonts w:hint="eastAsia"/>
+          <w:sz w:val="24"/>
+          <w:szCs w:val="24"/>
+        </w:rPr>
+        <w:t>API</w:t>
+      </w:r>
+      <w:r>
+        <w:rPr>
+          <w:rFonts w:hint="eastAsia"/>
+          <w:sz w:val="24"/>
+          <w:szCs w:val="24"/>
+        </w:rPr>
+        <w:t>，其是</w:t>
+      </w:r>
+      <w:proofErr w:type="spellStart"/>
+      <w:r>
+        <w:rPr>
+          <w:rFonts w:hint="eastAsia"/>
+          <w:sz w:val="24"/>
+          <w:szCs w:val="24"/>
+        </w:rPr>
+        <w:t>JavaEE</w:t>
+      </w:r>
+      <w:proofErr w:type="spellEnd"/>
+      <w:r>
+        <w:rPr>
+          <w:rFonts w:hint="eastAsia"/>
+          <w:sz w:val="24"/>
+          <w:szCs w:val="24"/>
+        </w:rPr>
+        <w:t>规范的一部分。</w:t>
+      </w:r>
+      <w:r>
+        <w:rPr>
+          <w:rFonts w:hint="eastAsia"/>
+          <w:sz w:val="24"/>
+          <w:szCs w:val="24"/>
+        </w:rPr>
+        <w:t>JMS</w:t>
+      </w:r>
+      <w:r>
+        <w:rPr>
+          <w:rFonts w:hint="eastAsia"/>
+          <w:sz w:val="24"/>
+          <w:szCs w:val="24"/>
+        </w:rPr>
+        <w:t>与我们熟知的</w:t>
+      </w:r>
+      <w:r>
+        <w:rPr>
+          <w:rFonts w:hint="eastAsia"/>
+          <w:sz w:val="24"/>
+          <w:szCs w:val="24"/>
+        </w:rPr>
+        <w:t>JDBC</w:t>
+      </w:r>
+      <w:r>
+        <w:rPr>
+          <w:rFonts w:hint="eastAsia"/>
+          <w:sz w:val="24"/>
+          <w:szCs w:val="24"/>
+        </w:rPr>
+        <w:t>类似，是一套独立于厂商标准规范。</w:t>
+      </w:r>
+      <w:proofErr w:type="spellStart"/>
+      <w:r>
+        <w:rPr>
+          <w:rFonts w:hint="eastAsia"/>
+          <w:sz w:val="24"/>
+          <w:szCs w:val="24"/>
+        </w:rPr>
+        <w:t>ActiveMQ</w:t>
+      </w:r>
+      <w:proofErr w:type="spellEnd"/>
+      <w:r>
+        <w:rPr>
+          <w:rFonts w:hint="eastAsia"/>
+          <w:sz w:val="24"/>
+          <w:szCs w:val="24"/>
+        </w:rPr>
+        <w:t>就是</w:t>
+      </w:r>
+      <w:r>
+        <w:rPr>
+          <w:rFonts w:hint="eastAsia"/>
+          <w:sz w:val="24"/>
+          <w:szCs w:val="24"/>
+        </w:rPr>
+        <w:t>实现</w:t>
+      </w:r>
+      <w:r>
+        <w:rPr>
+          <w:rFonts w:hint="eastAsia"/>
+          <w:sz w:val="24"/>
+          <w:szCs w:val="24"/>
+        </w:rPr>
+        <w:t>JMS</w:t>
+      </w:r>
+      <w:r>
+        <w:rPr>
+          <w:rFonts w:hint="eastAsia"/>
+          <w:sz w:val="24"/>
+          <w:szCs w:val="24"/>
+        </w:rPr>
+        <w:t>规范的典型代表。下面介绍</w:t>
+      </w:r>
+      <w:proofErr w:type="spellStart"/>
+      <w:r>
+        <w:rPr>
+          <w:rFonts w:hint="eastAsia"/>
+          <w:sz w:val="24"/>
+          <w:szCs w:val="24"/>
+        </w:rPr>
+        <w:t>ActiveMQ</w:t>
+      </w:r>
+      <w:proofErr w:type="spellEnd"/>
+      <w:r>
+        <w:rPr>
+          <w:rFonts w:hint="eastAsia"/>
+          <w:sz w:val="24"/>
+          <w:szCs w:val="24"/>
+        </w:rPr>
+        <w:t>的架构模型。</w:t>
+      </w:r>
+    </w:p>
+    <w:p>
+      <w:pPr>
+        <w:ind w:firstLine="0"/>
+        <w:rPr>
+          <w:rFonts w:hint="eastAsia"/>
+          <w:sz w:val="24"/>
+          <w:szCs w:val="24"/>
+        </w:rPr>
+      </w:pPr>
+      <w:r>
+        <w:rPr>
+          <w:rFonts w:hint="eastAsia"/>
+          <w:sz w:val="24"/>
+          <w:szCs w:val="24"/>
+        </w:rPr>
+        <w:t>（</w:t>
+      </w:r>
+      <w:r>
+        <w:rPr>
+          <w:rFonts w:hint="eastAsia"/>
+          <w:sz w:val="24"/>
+          <w:szCs w:val="24"/>
+        </w:rPr>
+        <w:t>1</w:t>
+      </w:r>
+      <w:r>
+        <w:rPr>
+          <w:rFonts w:hint="eastAsia"/>
+          <w:sz w:val="24"/>
+          <w:szCs w:val="24"/>
+        </w:rPr>
+        <w:t>）消息传递模型</w:t>
+      </w:r>
+    </w:p>
+    <w:p>
+      <w:pPr>
+        <w:rPr>
+          <w:rFonts w:hint="eastAsia"/>
+          <w:sz w:val="24"/>
+          <w:szCs w:val="24"/>
+        </w:rPr>
+      </w:pPr>
+      <w:r>
+        <w:rPr>
+          <w:rFonts w:hint="eastAsia"/>
+          <w:sz w:val="24"/>
+          <w:szCs w:val="24"/>
+        </w:rPr>
+        <w:t>JMS</w:t>
+      </w:r>
+      <w:r>
+        <w:rPr>
+          <w:rFonts w:hint="eastAsia"/>
+          <w:sz w:val="24"/>
+          <w:szCs w:val="24"/>
+        </w:rPr>
+        <w:t>提供</w:t>
+      </w:r>
+      <w:r>
+        <w:rPr>
+          <w:rFonts w:hint="eastAsia"/>
+          <w:sz w:val="24"/>
+          <w:szCs w:val="24"/>
+        </w:rPr>
+        <w:t>2</w:t>
+      </w:r>
+      <w:r>
+        <w:rPr>
+          <w:rFonts w:hint="eastAsia"/>
+          <w:sz w:val="24"/>
+          <w:szCs w:val="24"/>
+        </w:rPr>
+        <w:t>种消息传递模型，分别是：</w:t>
+      </w:r>
+    </w:p>
+    <w:p>
+      <w:pPr>
+        <w:rPr>
+          <w:rFonts w:hint="eastAsia"/>
+          <w:b/>
+          <w:sz w:val="24"/>
+          <w:szCs w:val="24"/>
+        </w:rPr>
+      </w:pPr>
+      <w:r>
+        <w:rPr>
+          <w:rFonts w:hint="eastAsia"/>
+          <w:b/>
+          <w:sz w:val="24"/>
+          <w:szCs w:val="24"/>
+        </w:rPr>
+        <w:t>点对点（</w:t>
+      </w:r>
+      <w:r>
+        <w:rPr>
+          <w:rFonts w:hint="eastAsia"/>
+          <w:b/>
+          <w:sz w:val="24"/>
+          <w:szCs w:val="24"/>
+        </w:rPr>
+        <w:t>Point-to-Point</w:t>
+      </w:r>
+      <w:r>
+        <w:rPr>
+          <w:rFonts w:hint="eastAsia"/>
+          <w:b/>
+          <w:sz w:val="24"/>
+          <w:szCs w:val="24"/>
+        </w:rPr>
+        <w:t>，</w:t>
+      </w:r>
+      <w:r>
+        <w:rPr>
+          <w:rFonts w:hint="eastAsia"/>
+          <w:b/>
+          <w:sz w:val="24"/>
+          <w:szCs w:val="24"/>
+        </w:rPr>
+        <w:t>P2P</w:t>
+      </w:r>
+      <w:r>
+        <w:rPr>
+          <w:rFonts w:hint="eastAsia"/>
+          <w:b/>
+          <w:sz w:val="24"/>
+          <w:szCs w:val="24"/>
+        </w:rPr>
+        <w:t>）模型</w:t>
+      </w:r>
+      <w:r>
+        <w:rPr>
+          <w:rFonts w:hint="eastAsia"/>
+          <w:b/>
+          <w:sz w:val="24"/>
+          <w:szCs w:val="24"/>
+        </w:rPr>
+        <w:t>：</w:t>
+      </w:r>
+    </w:p>
+    <w:p>
+      <w:pPr>
+        <w:rPr>
+          <w:rFonts w:hint="eastAsia"/>
+          <w:sz w:val="24"/>
+          <w:szCs w:val="24"/>
+        </w:rPr>
+      </w:pPr>
+      <w:r>
+        <w:rPr>
+          <w:rFonts w:hint="eastAsia"/>
+          <w:sz w:val="24"/>
+          <w:szCs w:val="24"/>
+        </w:rPr>
+        <w:t>在点对点模型下，</w:t>
+      </w:r>
+      <w:proofErr w:type="spellStart"/>
+      <w:r>
+        <w:rPr>
+          <w:rFonts w:hint="eastAsia"/>
+          <w:sz w:val="24"/>
+          <w:szCs w:val="24"/>
+        </w:rPr>
+        <w:t>ActiveMQ</w:t>
+      </w:r>
+      <w:proofErr w:type="spellEnd"/>
+      <w:r>
+        <w:rPr>
+          <w:rFonts w:hint="eastAsia"/>
+          <w:sz w:val="24"/>
+          <w:szCs w:val="24"/>
+        </w:rPr>
+        <w:t>提供一个消息队列（</w:t>
+      </w:r>
+      <w:r>
+        <w:rPr>
+          <w:rFonts w:hint="eastAsia"/>
+          <w:sz w:val="24"/>
+          <w:szCs w:val="24"/>
+        </w:rPr>
+        <w:t>Queue</w:t>
+      </w:r>
+      <w:r>
+        <w:rPr>
+          <w:rFonts w:hint="eastAsia"/>
+          <w:sz w:val="24"/>
+          <w:szCs w:val="24"/>
+        </w:rPr>
+        <w:t>）的虚拟消息通道，让</w:t>
+      </w:r>
+      <w:r>
+        <w:rPr>
+          <w:rFonts w:hint="eastAsia"/>
+          <w:sz w:val="24"/>
+          <w:szCs w:val="24"/>
+        </w:rPr>
+        <w:t>客户端以同步或者异步的方式来收发消息。</w:t>
+      </w:r>
+      <w:r>
+        <w:rPr>
+          <w:rFonts w:hint="eastAsia"/>
+          <w:sz w:val="24"/>
+          <w:szCs w:val="24"/>
+        </w:rPr>
+        <w:t>每条消息只能被一个消费者接收。</w:t>
+      </w:r>
+      <w:proofErr w:type="spellStart"/>
+      <w:r>
+        <w:rPr>
+          <w:rFonts w:hint="eastAsia"/>
+          <w:sz w:val="24"/>
+          <w:szCs w:val="24"/>
+        </w:rPr>
+        <w:t>ActiveMQ</w:t>
+      </w:r>
+      <w:proofErr w:type="spellEnd"/>
+      <w:r>
+        <w:rPr>
+          <w:rFonts w:hint="eastAsia"/>
+          <w:sz w:val="24"/>
+          <w:szCs w:val="24"/>
+        </w:rPr>
+        <w:t>点对点模型如下图</w:t>
+      </w:r>
+      <w:r>
+        <w:rPr>
+          <w:rFonts w:hint="eastAsia"/>
+          <w:sz w:val="24"/>
+          <w:szCs w:val="24"/>
+        </w:rPr>
+        <w:t>2-1</w:t>
+      </w:r>
+      <w:r>
+        <w:rPr>
+          <w:rFonts w:hint="eastAsia"/>
+          <w:sz w:val="24"/>
+          <w:szCs w:val="24"/>
+        </w:rPr>
+        <w:t>所示：</w:t>
+      </w:r>
+    </w:p>
+    <w:p>
+      <w:pPr>
+        <w:jc w:val="center"/>
+        <w:rPr>
+          <w:rFonts w:hint="eastAsia"/>
+        </w:rPr>
+      </w:pPr>
+      <w:r>
+        <w:drawing>
+          <wp:inline distT="0" distB="0" distL="0" distR="0" wp14:anchorId="03F64D72" wp14:editId="0F88848A">
+            <wp:extent cx="5207286" cy="3173307"/>
+            <wp:effectExtent l="0" t="0" r="0" b="1905"/>
+            <wp:docPr id="2" name="图片 2"/>
+            <wp:cNvGraphicFramePr>
+              <a:graphicFrameLocks xmlns:a="http://schemas.openxmlformats.org/drawingml/2006/main" noChangeAspect="1"/>
+            </wp:cNvGraphicFramePr>
+            <a:graphic xmlns:a="http://schemas.openxmlformats.org/drawingml/2006/main">
+              <a:graphicData uri="http://schemas.openxmlformats.org/drawingml/2006/picture">
+                <pic:pic xmlns:pic="http://schemas.openxmlformats.org/drawingml/2006/picture">
+                  <pic:nvPicPr>
+                    <pic:cNvPr id="1" name=""/>
+                    <pic:cNvPicPr/>
+                  </pic:nvPicPr>
+                  <pic:blipFill>
+                    <a:blip r:embed="rId8"/>
+                    <a:stretch>
+                      <a:fillRect/>
+                    </a:stretch>
+                  </pic:blipFill>
+                  <pic:spPr>
+                    <a:xfrm>
+                      <a:off x="0" y="0"/>
+                      <a:ext cx="5258455" cy="3204489"/>
+                    </a:xfrm>
+                    <a:prstGeom prst="rect">
+                      <a:avLst/>
+                    </a:prstGeom>
+                  </pic:spPr>
+                </pic:pic>
+              </a:graphicData>
+            </a:graphic>
+          </wp:inline>
+        </w:drawing>
+      </w:r>
+    </w:p>
+    <w:p>
+      <w:pPr>
+        <w:jc w:val="center"/>
+        <w:rPr>
+          <w:rFonts w:ascii="楷体_GB2312" w:eastAsia="楷体_GB2312" w:hint="eastAsia"/>
+          <w:bCs/>
+        </w:rPr>
+      </w:pPr>
+      <w:r>
+        <w:rPr>
+          <w:rFonts w:ascii="楷体_GB2312" w:eastAsia="楷体_GB2312" w:hint="eastAsia"/>
+          <w:bCs/>
+        </w:rPr>
+        <w:t>图2-1</w:t>
+      </w:r>
+      <w:r>
+        <w:rPr>
+          <w:rFonts w:ascii="楷体_GB2312" w:eastAsia="楷体_GB2312" w:hint="eastAsia"/>
+          <w:bCs/>
+        </w:rPr>
+        <w:t xml:space="preserve"> </w:t>
+      </w:r>
+      <w:proofErr w:type="spellStart"/>
+      <w:r>
+        <w:rPr>
+          <w:rFonts w:ascii="楷体_GB2312" w:eastAsia="楷体_GB2312" w:hint="eastAsia"/>
+          <w:bCs/>
+        </w:rPr>
+        <w:t>ActiveMQ</w:t>
+      </w:r>
+      <w:proofErr w:type="spellEnd"/>
+      <w:r>
+        <w:rPr>
+          <w:rFonts w:ascii="楷体_GB2312" w:eastAsia="楷体_GB2312" w:hint="eastAsia"/>
+          <w:bCs/>
+        </w:rPr>
+        <w:t>点对点模型</w:t>
+      </w:r>
+    </w:p>
+    <w:p>
+      <w:pPr>
+        <w:jc w:val="center"/>
+        <w:rPr>
+          <w:rFonts w:hint="eastAsia"/>
+        </w:rPr>
+      </w:pPr>
+      <w:r>
+        <w:rPr>
+          <w:rFonts w:hint="eastAsia"/>
+        </w:rPr>
+        <w:t xml:space="preserve">Figure 2-1 </w:t>
+      </w:r>
+      <w:proofErr w:type="spellStart"/>
+      <w:r>
+        <w:rPr>
+          <w:rFonts w:hint="eastAsia"/>
+        </w:rPr>
+        <w:t>ActiveMQ</w:t>
+      </w:r>
+      <w:proofErr w:type="spellEnd"/>
+      <w:r>
+        <w:rPr>
+          <w:rFonts w:hint="eastAsia"/>
+        </w:rPr>
+        <w:t xml:space="preserve"> Point-to-Point Model</w:t>
+      </w:r>
+    </w:p>
+    <w:p>
+      <w:pPr>
+        <w:rPr>
+          <w:rFonts w:hint="eastAsia"/>
+          <w:b/>
+          <w:sz w:val="24"/>
+          <w:szCs w:val="24"/>
+        </w:rPr>
+      </w:pPr>
+      <w:r>
+        <w:rPr>
+          <w:rFonts w:hint="eastAsia"/>
+          <w:b/>
+          <w:sz w:val="24"/>
+          <w:szCs w:val="24"/>
+        </w:rPr>
+        <w:t>发布</w:t>
+      </w:r>
+      <w:r>
+        <w:rPr>
+          <w:rFonts w:hint="eastAsia"/>
+          <w:b/>
+          <w:sz w:val="24"/>
+          <w:szCs w:val="24"/>
+        </w:rPr>
+        <w:t>-</w:t>
+      </w:r>
+      <w:r>
+        <w:rPr>
+          <w:rFonts w:hint="eastAsia"/>
+          <w:b/>
+          <w:sz w:val="24"/>
+          <w:szCs w:val="24"/>
+        </w:rPr>
+        <w:t>订阅</w:t>
+      </w:r>
+      <w:r>
+        <w:rPr>
+          <w:rFonts w:hint="eastAsia"/>
+          <w:b/>
+          <w:sz w:val="24"/>
+          <w:szCs w:val="24"/>
+        </w:rPr>
+        <w:t>（</w:t>
+      </w:r>
+      <w:r>
+        <w:rPr>
+          <w:rFonts w:hint="eastAsia"/>
+          <w:b/>
+          <w:sz w:val="24"/>
+          <w:szCs w:val="24"/>
+        </w:rPr>
+        <w:t>Publish-Subscribe</w:t>
+      </w:r>
+      <w:r>
+        <w:rPr>
+          <w:rFonts w:hint="eastAsia"/>
+          <w:b/>
+          <w:sz w:val="24"/>
+          <w:szCs w:val="24"/>
+        </w:rPr>
+        <w:t>，</w:t>
+      </w:r>
+      <w:r>
+        <w:rPr>
+          <w:rFonts w:hint="eastAsia"/>
+          <w:b/>
+          <w:sz w:val="24"/>
+          <w:szCs w:val="24"/>
+        </w:rPr>
+        <w:t>Pub/Sub</w:t>
+      </w:r>
+      <w:r>
+        <w:rPr>
+          <w:rFonts w:hint="eastAsia"/>
+          <w:b/>
+          <w:sz w:val="24"/>
+          <w:szCs w:val="24"/>
+        </w:rPr>
+        <w:t>）模型：</w:t>
+      </w:r>
+    </w:p>
+    <w:p>
+      <w:pPr>
+        <w:jc w:val="left"/>
+        <w:rPr>
+          <w:rFonts w:hint="eastAsia"/>
+          <w:sz w:val="24"/>
+          <w:szCs w:val="24"/>
+        </w:rPr>
+      </w:pPr>
+      <w:r>
+        <w:rPr>
+          <w:rFonts w:hint="eastAsia"/>
+          <w:sz w:val="24"/>
+          <w:szCs w:val="24"/>
+        </w:rPr>
+        <w:t>在发布</w:t>
+      </w:r>
+      <w:r>
+        <w:rPr>
+          <w:rFonts w:hint="eastAsia"/>
+          <w:sz w:val="24"/>
+          <w:szCs w:val="24"/>
+        </w:rPr>
+        <w:t>-</w:t>
+      </w:r>
+      <w:r>
+        <w:rPr>
+          <w:rFonts w:hint="eastAsia"/>
+          <w:sz w:val="24"/>
+          <w:szCs w:val="24"/>
+        </w:rPr>
+        <w:t>订阅模型下，</w:t>
+      </w:r>
+      <w:proofErr w:type="spellStart"/>
+      <w:r>
+        <w:rPr>
+          <w:rFonts w:hint="eastAsia"/>
+          <w:sz w:val="24"/>
+          <w:szCs w:val="24"/>
+        </w:rPr>
+        <w:t>ActiveMQ</w:t>
+      </w:r>
+      <w:proofErr w:type="spellEnd"/>
+      <w:r>
+        <w:rPr>
+          <w:rFonts w:hint="eastAsia"/>
+          <w:sz w:val="24"/>
+          <w:szCs w:val="24"/>
+        </w:rPr>
+        <w:t>提供</w:t>
+      </w:r>
+      <w:r>
+        <w:rPr>
+          <w:rFonts w:hint="eastAsia"/>
+          <w:sz w:val="24"/>
+          <w:szCs w:val="24"/>
+        </w:rPr>
+        <w:t>主题（</w:t>
+      </w:r>
+      <w:r>
+        <w:rPr>
+          <w:rFonts w:hint="eastAsia"/>
+          <w:sz w:val="24"/>
+          <w:szCs w:val="24"/>
+        </w:rPr>
+        <w:t>Topic</w:t>
+      </w:r>
+      <w:r>
+        <w:rPr>
+          <w:rFonts w:hint="eastAsia"/>
+          <w:sz w:val="24"/>
+          <w:szCs w:val="24"/>
+        </w:rPr>
+        <w:t>）的虚拟通道，讲消息发送给多个订阅该主题的消息接受者。</w:t>
+      </w:r>
+      <w:r>
+        <w:rPr>
+          <w:rFonts w:hint="eastAsia"/>
+          <w:sz w:val="24"/>
+          <w:szCs w:val="24"/>
+        </w:rPr>
+        <w:t>一个消息可以被多个消费者接收。</w:t>
+      </w:r>
+      <w:proofErr w:type="spellStart"/>
+      <w:r>
+        <w:rPr>
+          <w:rFonts w:hint="eastAsia"/>
+          <w:sz w:val="24"/>
+          <w:szCs w:val="24"/>
+        </w:rPr>
+        <w:t>ActiveMQ</w:t>
+      </w:r>
+      <w:proofErr w:type="spellEnd"/>
+      <w:r>
+        <w:rPr>
+          <w:rFonts w:hint="eastAsia"/>
+          <w:sz w:val="24"/>
+          <w:szCs w:val="24"/>
+        </w:rPr>
+        <w:t>发布</w:t>
+      </w:r>
+      <w:r>
+        <w:rPr>
+          <w:rFonts w:hint="eastAsia"/>
+          <w:sz w:val="24"/>
+          <w:szCs w:val="24"/>
+        </w:rPr>
+        <w:t>-</w:t>
+      </w:r>
+      <w:r>
+        <w:rPr>
+          <w:rFonts w:hint="eastAsia"/>
+          <w:sz w:val="24"/>
+          <w:szCs w:val="24"/>
+        </w:rPr>
+        <w:t>订阅</w:t>
+      </w:r>
+      <w:r>
+        <w:rPr>
+          <w:rFonts w:hint="eastAsia"/>
+          <w:sz w:val="24"/>
+          <w:szCs w:val="24"/>
+        </w:rPr>
+        <w:t>模型如下图</w:t>
+      </w:r>
+      <w:r>
+        <w:rPr>
+          <w:rFonts w:hint="eastAsia"/>
+          <w:sz w:val="24"/>
+          <w:szCs w:val="24"/>
+        </w:rPr>
+        <w:t>2-</w:t>
+      </w:r>
+      <w:r>
+        <w:rPr>
+          <w:rFonts w:hint="eastAsia"/>
+          <w:sz w:val="24"/>
+          <w:szCs w:val="24"/>
+        </w:rPr>
+        <w:t>2</w:t>
+      </w:r>
+      <w:r>
+        <w:rPr>
+          <w:rFonts w:hint="eastAsia"/>
+          <w:sz w:val="24"/>
+          <w:szCs w:val="24"/>
+        </w:rPr>
+        <w:t>所示：</w:t>
+      </w:r>
+    </w:p>
+    <w:p>
+      <w:pPr>
+        <w:jc w:val="center"/>
+        <w:rPr>
+          <w:rFonts w:hint="eastAsia"/>
+          <w:sz w:val="24"/>
+          <w:szCs w:val="24"/>
+        </w:rPr>
+      </w:pPr>
+      <w:r>
+        <w:rPr>
+          <w:sz w:val="24"/>
+          <w:szCs w:val="24"/>
+        </w:rPr>
+        <w:drawing>
+          <wp:inline distT="0" distB="0" distL="0" distR="0" wp14:anchorId="07123E0F" wp14:editId="32EB2955">
+            <wp:extent cx="5084022" cy="3066951"/>
+            <wp:effectExtent l="0" t="0" r="0" b="6985"/>
+            <wp:docPr id="3" name="图片 3"/>
+            <wp:cNvGraphicFramePr>
+              <a:graphicFrameLocks xmlns:a="http://schemas.openxmlformats.org/drawingml/2006/main" noChangeAspect="1"/>
+            </wp:cNvGraphicFramePr>
+            <a:graphic xmlns:a="http://schemas.openxmlformats.org/drawingml/2006/main">
+              <a:graphicData uri="http://schemas.openxmlformats.org/drawingml/2006/picture">
+                <pic:pic xmlns:pic="http://schemas.openxmlformats.org/drawingml/2006/picture">
+                  <pic:nvPicPr>
+                    <pic:cNvPr id="1" name=""/>
+                    <pic:cNvPicPr/>
+                  </pic:nvPicPr>
+                  <pic:blipFill>
+                    <a:blip r:embed="rId9"/>
+                    <a:stretch>
+                      <a:fillRect/>
+                    </a:stretch>
+                  </pic:blipFill>
+                  <pic:spPr>
+                    <a:xfrm>
+                      <a:off x="0" y="0"/>
+                      <a:ext cx="5127575" cy="3093225"/>
+                    </a:xfrm>
+                    <a:prstGeom prst="rect">
+                      <a:avLst/>
+                    </a:prstGeom>
+                  </pic:spPr>
+                </pic:pic>
+              </a:graphicData>
+            </a:graphic>
+          </wp:inline>
+        </w:drawing>
+      </w:r>
+    </w:p>
+    <w:p>
+      <w:pPr>
+        <w:jc w:val="center"/>
+        <w:rPr>
+          <w:rFonts w:ascii="楷体_GB2312" w:eastAsia="楷体_GB2312" w:hint="eastAsia"/>
+          <w:bCs/>
+        </w:rPr>
+      </w:pPr>
+      <w:r>
+        <w:rPr>
+          <w:rFonts w:ascii="楷体_GB2312" w:eastAsia="楷体_GB2312" w:hint="eastAsia"/>
+          <w:bCs/>
+        </w:rPr>
+        <w:t>图2-</w:t>
+      </w:r>
+      <w:r>
+        <w:rPr>
+          <w:rFonts w:ascii="楷体_GB2312" w:eastAsia="楷体_GB2312" w:hint="eastAsia"/>
+          <w:bCs/>
+        </w:rPr>
+        <w:t>2</w:t>
+      </w:r>
+      <w:r>
+        <w:rPr>
+          <w:rFonts w:ascii="楷体_GB2312" w:eastAsia="楷体_GB2312" w:hint="eastAsia"/>
+          <w:bCs/>
+        </w:rPr>
+        <w:t xml:space="preserve"> </w:t>
+      </w:r>
+      <w:proofErr w:type="spellStart"/>
+      <w:r>
+        <w:rPr>
+          <w:rFonts w:ascii="楷体_GB2312" w:eastAsia="楷体_GB2312" w:hint="eastAsia"/>
+          <w:bCs/>
+        </w:rPr>
+        <w:t>ActiveMQ</w:t>
+      </w:r>
+      <w:proofErr w:type="spellEnd"/>
+      <w:r>
+        <w:rPr>
+          <w:rFonts w:ascii="楷体_GB2312" w:eastAsia="楷体_GB2312" w:hint="eastAsia"/>
+          <w:bCs/>
+        </w:rPr>
+        <w:t>发布-订阅模型</w:t>
+      </w:r>
+    </w:p>
+    <w:p>
+      <w:pPr>
+        <w:jc w:val="center"/>
+        <w:rPr>
+          <w:rFonts w:hint="eastAsia"/>
+        </w:rPr>
+      </w:pPr>
+      <w:r>
+        <w:rPr>
+          <w:rFonts w:hint="eastAsia"/>
+        </w:rPr>
+        <w:t>Figure 2-</w:t>
+      </w:r>
+      <w:r>
+        <w:rPr>
+          <w:rFonts w:hint="eastAsia"/>
+        </w:rPr>
+        <w:t>2</w:t>
+      </w:r>
+      <w:r>
+        <w:rPr>
+          <w:rFonts w:hint="eastAsia"/>
+        </w:rPr>
+        <w:t xml:space="preserve"> </w:t>
+      </w:r>
+      <w:proofErr w:type="spellStart"/>
+      <w:r>
+        <w:rPr>
+          <w:rFonts w:hint="eastAsia"/>
+        </w:rPr>
+        <w:t>ActiveMQ</w:t>
+      </w:r>
+      <w:proofErr w:type="spellEnd"/>
+      <w:r>
+        <w:rPr>
+          <w:rFonts w:hint="eastAsia"/>
+        </w:rPr>
+        <w:t xml:space="preserve"> Pub/Sub</w:t>
+      </w:r>
+      <w:r>
+        <w:rPr>
+          <w:rFonts w:hint="eastAsia"/>
+        </w:rPr>
+        <w:t xml:space="preserve"> Model</w:t>
+      </w:r>
+    </w:p>
+    <w:p>
+      <w:pPr>
+        <w:ind w:firstLine="0"/>
+        <w:rPr>
+          <w:rFonts w:hint="eastAsia"/>
+          <w:sz w:val="24"/>
+          <w:szCs w:val="24"/>
+        </w:rPr>
+      </w:pPr>
+      <w:r>
+        <w:rPr>
+          <w:rFonts w:hint="eastAsia"/>
+          <w:sz w:val="24"/>
+          <w:szCs w:val="24"/>
+        </w:rPr>
+        <w:t>（</w:t>
+      </w:r>
+      <w:r>
+        <w:rPr>
+          <w:rFonts w:hint="eastAsia"/>
+          <w:sz w:val="24"/>
+          <w:szCs w:val="24"/>
+        </w:rPr>
+        <w:t>2</w:t>
+      </w:r>
+      <w:r>
+        <w:rPr>
+          <w:rFonts w:hint="eastAsia"/>
+          <w:sz w:val="24"/>
+          <w:szCs w:val="24"/>
+        </w:rPr>
+        <w:t>）</w:t>
+      </w:r>
+      <w:r>
+        <w:rPr>
+          <w:rFonts w:hint="eastAsia"/>
+          <w:sz w:val="24"/>
+          <w:szCs w:val="24"/>
+        </w:rPr>
+        <w:t>Point-to-Point</w:t>
+      </w:r>
+      <w:r>
+        <w:rPr>
+          <w:rFonts w:hint="eastAsia"/>
+          <w:sz w:val="24"/>
+          <w:szCs w:val="24"/>
+        </w:rPr>
+        <w:t>模型与</w:t>
+      </w:r>
+      <w:r>
+        <w:rPr>
+          <w:rFonts w:hint="eastAsia"/>
+          <w:sz w:val="24"/>
+          <w:szCs w:val="24"/>
+        </w:rPr>
+        <w:t>Pub/Sub</w:t>
+      </w:r>
+      <w:r>
+        <w:rPr>
+          <w:rFonts w:hint="eastAsia"/>
+          <w:sz w:val="24"/>
+          <w:szCs w:val="24"/>
+        </w:rPr>
+        <w:t>模型的区别</w:t>
+      </w:r>
+    </w:p>
+    <w:p>
+      <w:pPr>
+        <w:rPr>
+          <w:rFonts w:hint="eastAsia"/>
+          <w:sz w:val="24"/>
+          <w:szCs w:val="24"/>
+        </w:rPr>
+      </w:pPr>
+      <w:r>
+        <w:rPr>
+          <w:rFonts w:hint="eastAsia"/>
+          <w:sz w:val="24"/>
+          <w:szCs w:val="24"/>
+        </w:rPr>
+        <w:t>Point-to-Point</w:t>
+      </w:r>
+      <w:r>
+        <w:rPr>
+          <w:rFonts w:hint="eastAsia"/>
+          <w:sz w:val="24"/>
+          <w:szCs w:val="24"/>
+        </w:rPr>
+        <w:t>模型与</w:t>
+      </w:r>
+      <w:r>
+        <w:rPr>
+          <w:rFonts w:hint="eastAsia"/>
+          <w:sz w:val="24"/>
+          <w:szCs w:val="24"/>
+        </w:rPr>
+        <w:t>Pub/Sub</w:t>
+      </w:r>
+      <w:r>
+        <w:rPr>
+          <w:rFonts w:hint="eastAsia"/>
+          <w:sz w:val="24"/>
+          <w:szCs w:val="24"/>
+        </w:rPr>
+        <w:t>模型</w:t>
+      </w:r>
+      <w:r>
+        <w:rPr>
+          <w:rFonts w:hint="eastAsia"/>
+          <w:sz w:val="24"/>
+          <w:szCs w:val="24"/>
+        </w:rPr>
+        <w:t>虽然都是</w:t>
+      </w:r>
+      <w:proofErr w:type="spellStart"/>
+      <w:r>
+        <w:rPr>
+          <w:rFonts w:hint="eastAsia"/>
+          <w:sz w:val="24"/>
+          <w:szCs w:val="24"/>
+        </w:rPr>
+        <w:t>ActiveMQ</w:t>
+      </w:r>
+      <w:proofErr w:type="spellEnd"/>
+      <w:r>
+        <w:rPr>
+          <w:rFonts w:hint="eastAsia"/>
+          <w:sz w:val="24"/>
+          <w:szCs w:val="24"/>
+        </w:rPr>
+        <w:t>支持的消息传递模型，但是这两者在许多方面存在不同，理解这两种模型的区别对于我们在实际应用中</w:t>
+      </w:r>
+      <w:r>
+        <w:rPr>
+          <w:rFonts w:hint="eastAsia"/>
+          <w:sz w:val="24"/>
+          <w:szCs w:val="24"/>
+        </w:rPr>
+        <w:t>选择</w:t>
+      </w:r>
+      <w:r>
+        <w:rPr>
+          <w:rFonts w:hint="eastAsia"/>
+          <w:sz w:val="24"/>
+          <w:szCs w:val="24"/>
+        </w:rPr>
+        <w:t>合适的</w:t>
+      </w:r>
+      <w:r>
+        <w:rPr>
+          <w:rFonts w:hint="eastAsia"/>
+          <w:sz w:val="24"/>
+          <w:szCs w:val="24"/>
+        </w:rPr>
+        <w:t>模型解决实际问题有指导意义。两者主要区别归纳如下表</w:t>
+      </w:r>
+      <w:r>
+        <w:rPr>
+          <w:rFonts w:hint="eastAsia"/>
+          <w:sz w:val="24"/>
+          <w:szCs w:val="24"/>
+        </w:rPr>
+        <w:t>2-2</w:t>
+      </w:r>
+      <w:r>
+        <w:rPr>
+          <w:rFonts w:hint="eastAsia"/>
+          <w:sz w:val="24"/>
+          <w:szCs w:val="24"/>
+        </w:rPr>
+        <w:t>：</w:t>
+      </w:r>
+    </w:p>
+    <w:p>
+      <w:pPr>
+        <w:jc w:val="center"/>
+        <w:rPr>
+          <w:rFonts w:ascii="楷体_GB2312" w:eastAsia="楷体_GB2312" w:hint="eastAsia"/>
+          <w:bCs/>
+        </w:rPr>
+      </w:pPr>
+      <w:r>
+        <w:rPr>
+          <w:rFonts w:ascii="楷体_GB2312" w:eastAsia="楷体_GB2312" w:hint="eastAsia"/>
+          <w:bCs/>
+        </w:rPr>
+        <w:t>表2-2</w:t>
+      </w:r>
+      <w:r>
+        <w:rPr>
+          <w:rFonts w:ascii="楷体_GB2312" w:eastAsia="楷体_GB2312" w:hint="eastAsia"/>
+          <w:bCs/>
+        </w:rPr>
+        <w:t>Point-to-Point模型与Pub/Sub</w:t>
+      </w:r>
+      <w:r>
+        <w:rPr>
+          <w:rFonts w:ascii="楷体_GB2312" w:eastAsia="楷体_GB2312" w:hint="eastAsia"/>
+          <w:bCs/>
+        </w:rPr>
+        <w:t>区别</w:t>
+      </w:r>
+    </w:p>
+    <w:p>
+      <w:pPr>
+        <w:jc w:val="center"/>
+        <w:rPr>
+          <w:rFonts w:hint="eastAsia"/>
+        </w:rPr>
+      </w:pPr>
+      <w:proofErr w:type="spellStart"/>
+      <w:r>
+        <w:rPr>
+          <w:rFonts w:hint="eastAsia"/>
+        </w:rPr>
+        <w:t>Tabel</w:t>
+      </w:r>
+      <w:proofErr w:type="spellEnd"/>
+      <w:r>
+        <w:rPr>
+          <w:rFonts w:hint="eastAsia"/>
+        </w:rPr>
+        <w:t xml:space="preserve"> 2-2 The Difference Between </w:t>
+      </w:r>
+      <w:r>
+        <w:rPr>
+          <w:rFonts w:hint="eastAsia"/>
+        </w:rPr>
+        <w:t>Point-to-Point</w:t>
+      </w:r>
+      <w:r>
+        <w:rPr>
+          <w:rFonts w:hint="eastAsia"/>
+        </w:rPr>
+        <w:t xml:space="preserve"> </w:t>
+      </w:r>
+      <w:proofErr w:type="gramStart"/>
+      <w:r>
+        <w:rPr>
+          <w:rFonts w:hint="eastAsia"/>
+        </w:rPr>
+        <w:t>And</w:t>
+      </w:r>
+      <w:proofErr w:type="gramEnd"/>
+      <w:r>
+        <w:rPr>
+          <w:rFonts w:hint="eastAsia"/>
+        </w:rPr>
+        <w:t xml:space="preserve"> </w:t>
+      </w:r>
+      <w:r>
+        <w:rPr>
+          <w:rFonts w:hint="eastAsia"/>
+        </w:rPr>
+        <w:t>Pub/Sub</w:t>
+      </w:r>
+    </w:p>
+    <w:tbl>
+      <w:tblPr>
+        <w:tblStyle w:val="aa"/>
+        <w:tblW w:w="0" w:type="auto"/>
+        <w:jc w:val="center"/>
+        <w:tblLook w:val="04A0" w:firstRow="1" w:lastRow="0" w:firstColumn="1" w:lastColumn="0" w:noHBand="0" w:noVBand="1"/>
+      </w:tblPr>
+      <w:tblGrid>
+        <w:gridCol w:w="2763"/>
+        <w:gridCol w:w="2763"/>
+        <w:gridCol w:w="2764"/>
+      </w:tblGrid>
+      <w:tr>
+        <w:trPr>
+          <w:jc w:val="center"/>
+        </w:trPr>
+        <w:tc>
+          <w:tcPr>
+            <w:tcW w:w="2763" w:type="dxa"/>
+            <w:vAlign w:val="center"/>
+          </w:tcPr>
+          <w:p>
+            <w:pPr>
+              <w:ind w:firstLine="0"/>
+              <w:jc w:val="center"/>
+              <w:rPr>
+                <w:rFonts w:hint="eastAsia"/>
+                <w:sz w:val="24"/>
+                <w:szCs w:val="24"/>
+              </w:rPr>
+            </w:pPr>
+          </w:p>
+        </w:tc>
+        <w:tc>
+          <w:tcPr>
+            <w:tcW w:w="2763" w:type="dxa"/>
+            <w:vAlign w:val="center"/>
+          </w:tcPr>
+          <w:p>
+            <w:pPr>
+              <w:ind w:firstLine="0"/>
+              <w:jc w:val="center"/>
+              <w:rPr>
+                <w:rFonts w:hint="eastAsia"/>
+                <w:sz w:val="24"/>
+                <w:szCs w:val="24"/>
+              </w:rPr>
+            </w:pPr>
+            <w:r>
+              <w:rPr>
+                <w:rFonts w:hint="eastAsia"/>
+                <w:sz w:val="24"/>
+                <w:szCs w:val="24"/>
+              </w:rPr>
+              <w:t>Point-to-Point</w:t>
+            </w:r>
+          </w:p>
+        </w:tc>
+        <w:tc>
+          <w:tcPr>
+            <w:tcW w:w="2764" w:type="dxa"/>
+            <w:vAlign w:val="center"/>
+          </w:tcPr>
+          <w:p>
+            <w:pPr>
+              <w:ind w:firstLine="0"/>
+              <w:jc w:val="center"/>
+              <w:rPr>
+                <w:rFonts w:hint="eastAsia"/>
+                <w:sz w:val="24"/>
+                <w:szCs w:val="24"/>
+              </w:rPr>
+            </w:pPr>
+            <w:r>
+              <w:rPr>
+                <w:rFonts w:hint="eastAsia"/>
+                <w:sz w:val="24"/>
+                <w:szCs w:val="24"/>
+              </w:rPr>
+              <w:t>Pub/Sub</w:t>
+            </w:r>
+          </w:p>
+        </w:tc>
+      </w:tr>
+      <w:tr>
+        <w:trPr>
+          <w:jc w:val="center"/>
+        </w:trPr>
+        <w:tc>
+          <w:tcPr>
+            <w:tcW w:w="2763" w:type="dxa"/>
+            <w:vAlign w:val="center"/>
+          </w:tcPr>
+          <w:p>
+            <w:pPr>
+              <w:ind w:firstLine="0"/>
+              <w:jc w:val="center"/>
+              <w:rPr>
+                <w:rFonts w:hint="eastAsia"/>
+                <w:sz w:val="24"/>
+                <w:szCs w:val="24"/>
+              </w:rPr>
+            </w:pPr>
+            <w:r>
+              <w:rPr>
+                <w:rFonts w:hint="eastAsia"/>
+                <w:sz w:val="24"/>
+                <w:szCs w:val="24"/>
+              </w:rPr>
+              <w:t>消息通道</w:t>
+            </w:r>
+          </w:p>
+        </w:tc>
+        <w:tc>
+          <w:tcPr>
+            <w:tcW w:w="2763" w:type="dxa"/>
+          </w:tcPr>
+          <w:p>
+            <w:pPr>
+              <w:ind w:firstLine="0"/>
+              <w:rPr>
+                <w:rFonts w:hint="eastAsia"/>
+                <w:sz w:val="24"/>
+                <w:szCs w:val="24"/>
+              </w:rPr>
+            </w:pPr>
+            <w:r>
+              <w:rPr>
+                <w:rFonts w:hint="eastAsia"/>
+                <w:sz w:val="24"/>
+                <w:szCs w:val="24"/>
+              </w:rPr>
+              <w:t>Queue</w:t>
+            </w:r>
+          </w:p>
+        </w:tc>
+        <w:tc>
+          <w:tcPr>
+            <w:tcW w:w="2764" w:type="dxa"/>
+          </w:tcPr>
+          <w:p>
+            <w:pPr>
+              <w:ind w:firstLine="0"/>
+              <w:rPr>
+                <w:rFonts w:hint="eastAsia"/>
+                <w:sz w:val="24"/>
+                <w:szCs w:val="24"/>
+              </w:rPr>
+            </w:pPr>
+            <w:r>
+              <w:rPr>
+                <w:rFonts w:hint="eastAsia"/>
+                <w:sz w:val="24"/>
+                <w:szCs w:val="24"/>
+              </w:rPr>
+              <w:t>Topic</w:t>
+            </w:r>
+          </w:p>
+        </w:tc>
+      </w:tr>
+      <w:tr>
+        <w:trPr>
+          <w:jc w:val="center"/>
+        </w:trPr>
+        <w:tc>
+          <w:tcPr>
+            <w:tcW w:w="2763" w:type="dxa"/>
+            <w:vAlign w:val="center"/>
+          </w:tcPr>
+          <w:p>
+            <w:pPr>
+              <w:ind w:firstLine="0"/>
+              <w:jc w:val="center"/>
+              <w:rPr>
+                <w:rFonts w:hint="eastAsia"/>
+                <w:sz w:val="24"/>
+                <w:szCs w:val="24"/>
+              </w:rPr>
+            </w:pPr>
+            <w:r>
+              <w:rPr>
+                <w:rFonts w:hint="eastAsia"/>
+                <w:sz w:val="24"/>
+                <w:szCs w:val="24"/>
+              </w:rPr>
+              <w:t>消息发送模式</w:t>
+            </w:r>
+          </w:p>
+        </w:tc>
+        <w:tc>
+          <w:tcPr>
+            <w:tcW w:w="2763" w:type="dxa"/>
+          </w:tcPr>
+          <w:p>
+            <w:pPr>
+              <w:ind w:firstLine="0"/>
+              <w:rPr>
+                <w:rFonts w:hint="eastAsia"/>
+                <w:sz w:val="24"/>
+                <w:szCs w:val="24"/>
+              </w:rPr>
+            </w:pPr>
+            <w:r>
+              <w:rPr>
+                <w:rFonts w:hint="eastAsia"/>
+                <w:sz w:val="24"/>
+                <w:szCs w:val="24"/>
+              </w:rPr>
+              <w:t>一条消息只能被一个消费者接收到</w:t>
+            </w:r>
+          </w:p>
+        </w:tc>
+        <w:tc>
+          <w:tcPr>
+            <w:tcW w:w="2764" w:type="dxa"/>
+          </w:tcPr>
+          <w:p>
+            <w:pPr>
+              <w:ind w:firstLine="0"/>
+              <w:rPr>
+                <w:rFonts w:hint="eastAsia"/>
+                <w:sz w:val="24"/>
+                <w:szCs w:val="24"/>
+              </w:rPr>
+            </w:pPr>
+            <w:r>
+              <w:rPr>
+                <w:rFonts w:hint="eastAsia"/>
+                <w:sz w:val="24"/>
+                <w:szCs w:val="24"/>
+              </w:rPr>
+              <w:t>一条消息可以被多个消费者接收到</w:t>
+            </w:r>
+          </w:p>
+        </w:tc>
+      </w:tr>
+      <w:tr>
+        <w:trPr>
+          <w:jc w:val="center"/>
+        </w:trPr>
+        <w:tc>
+          <w:tcPr>
+            <w:tcW w:w="2763" w:type="dxa"/>
+            <w:vAlign w:val="center"/>
+          </w:tcPr>
+          <w:p>
+            <w:pPr>
+              <w:ind w:firstLine="0"/>
+              <w:jc w:val="center"/>
+              <w:rPr>
+                <w:rFonts w:hint="eastAsia"/>
+                <w:sz w:val="24"/>
+                <w:szCs w:val="24"/>
+              </w:rPr>
+            </w:pPr>
+            <w:r>
+              <w:rPr>
+                <w:rFonts w:hint="eastAsia"/>
+                <w:sz w:val="24"/>
+                <w:szCs w:val="24"/>
+              </w:rPr>
+              <w:t>持久化</w:t>
+            </w:r>
+          </w:p>
+        </w:tc>
+        <w:tc>
+          <w:tcPr>
+            <w:tcW w:w="2763" w:type="dxa"/>
+          </w:tcPr>
+          <w:p>
+            <w:pPr>
+              <w:ind w:firstLine="0"/>
+              <w:rPr>
+                <w:rFonts w:hint="eastAsia"/>
+                <w:sz w:val="24"/>
+                <w:szCs w:val="24"/>
+              </w:rPr>
+            </w:pPr>
+            <w:r>
+              <w:rPr>
+                <w:rFonts w:hint="eastAsia"/>
+                <w:sz w:val="24"/>
+                <w:szCs w:val="24"/>
+              </w:rPr>
+              <w:t>Queue</w:t>
+            </w:r>
+            <w:r>
+              <w:rPr>
+                <w:rFonts w:hint="eastAsia"/>
+                <w:sz w:val="24"/>
+                <w:szCs w:val="24"/>
+              </w:rPr>
+              <w:t>中的消息消费者不在线，消息会被持久化在</w:t>
+            </w:r>
+            <w:r>
+              <w:rPr>
+                <w:rFonts w:hint="eastAsia"/>
+                <w:sz w:val="24"/>
+                <w:szCs w:val="24"/>
+              </w:rPr>
+              <w:t>Queue</w:t>
+            </w:r>
+            <w:r>
+              <w:rPr>
+                <w:rFonts w:hint="eastAsia"/>
+                <w:sz w:val="24"/>
+                <w:szCs w:val="24"/>
+              </w:rPr>
+              <w:t>中，不会丢失。</w:t>
+            </w:r>
+          </w:p>
+        </w:tc>
+        <w:tc>
+          <w:tcPr>
+            <w:tcW w:w="2764" w:type="dxa"/>
+          </w:tcPr>
+          <w:p>
+            <w:pPr>
+              <w:ind w:firstLine="0"/>
+              <w:rPr>
+                <w:rFonts w:hint="eastAsia"/>
+                <w:sz w:val="24"/>
+                <w:szCs w:val="24"/>
+              </w:rPr>
+            </w:pPr>
+            <w:r>
+              <w:rPr>
+                <w:rFonts w:hint="eastAsia"/>
+                <w:sz w:val="24"/>
+                <w:szCs w:val="24"/>
+              </w:rPr>
+              <w:t>分为持久订阅和非持久订阅</w:t>
+            </w:r>
+          </w:p>
+          <w:p>
+            <w:pPr>
+              <w:ind w:firstLine="0"/>
+              <w:rPr>
+                <w:rFonts w:hint="eastAsia"/>
+                <w:sz w:val="24"/>
+                <w:szCs w:val="24"/>
+              </w:rPr>
+            </w:pPr>
+            <w:r>
+              <w:rPr>
+                <w:rFonts w:hint="eastAsia"/>
+                <w:sz w:val="24"/>
+                <w:szCs w:val="24"/>
+              </w:rPr>
+              <w:t>持久订阅是即使订阅此主题的消费者不在线，也会保存消息直到消费者上线。</w:t>
+            </w:r>
+          </w:p>
+          <w:p>
+            <w:pPr>
+              <w:ind w:firstLine="0"/>
+              <w:rPr>
+                <w:rFonts w:hint="eastAsia"/>
+                <w:sz w:val="24"/>
+                <w:szCs w:val="24"/>
+              </w:rPr>
+            </w:pPr>
+            <w:r>
+              <w:rPr>
+                <w:rFonts w:hint="eastAsia"/>
+                <w:sz w:val="24"/>
+                <w:szCs w:val="24"/>
+              </w:rPr>
+              <w:t>非持久订阅指消费者不在线时，不会为其保存消息。</w:t>
+            </w:r>
+          </w:p>
+        </w:tc>
+      </w:tr>
+      <w:tr>
+        <w:trPr>
+          <w:jc w:val="center"/>
+        </w:trPr>
+        <w:tc>
+          <w:tcPr>
+            <w:tcW w:w="2763" w:type="dxa"/>
+            <w:vAlign w:val="center"/>
+          </w:tcPr>
+          <w:p>
+            <w:pPr>
+              <w:ind w:firstLine="0"/>
+              <w:jc w:val="center"/>
+              <w:rPr>
+                <w:rFonts w:hint="eastAsia"/>
+                <w:sz w:val="24"/>
+                <w:szCs w:val="24"/>
+              </w:rPr>
+            </w:pPr>
+            <w:r>
+              <w:rPr>
+                <w:rFonts w:hint="eastAsia"/>
+                <w:sz w:val="24"/>
+                <w:szCs w:val="24"/>
+              </w:rPr>
+              <w:t>消息完整性</w:t>
+            </w:r>
+          </w:p>
+        </w:tc>
+        <w:tc>
+          <w:tcPr>
+            <w:tcW w:w="2763" w:type="dxa"/>
+          </w:tcPr>
+          <w:p>
+            <w:pPr>
+              <w:ind w:firstLine="0"/>
+              <w:rPr>
+                <w:rFonts w:hint="eastAsia"/>
+                <w:sz w:val="24"/>
+                <w:szCs w:val="24"/>
+              </w:rPr>
+            </w:pPr>
+            <w:r>
+              <w:rPr>
+                <w:rFonts w:hint="eastAsia"/>
+                <w:sz w:val="24"/>
+                <w:szCs w:val="24"/>
+              </w:rPr>
+              <w:t>保证消息会收到</w:t>
+            </w:r>
+          </w:p>
+        </w:tc>
+        <w:tc>
+          <w:tcPr>
+            <w:tcW w:w="2764" w:type="dxa"/>
+          </w:tcPr>
+          <w:p>
+            <w:pPr>
+              <w:ind w:firstLine="0"/>
+              <w:rPr>
+                <w:rFonts w:hint="eastAsia"/>
+                <w:sz w:val="24"/>
+                <w:szCs w:val="24"/>
+              </w:rPr>
+            </w:pPr>
+            <w:r>
+              <w:rPr>
+                <w:rFonts w:hint="eastAsia"/>
+                <w:sz w:val="24"/>
+                <w:szCs w:val="24"/>
+              </w:rPr>
+              <w:t>不保证消息一定被接收</w:t>
+            </w:r>
+          </w:p>
+        </w:tc>
+      </w:tr>
+    </w:tbl>
+    <w:p>
+      <w:pPr>
+        <w:rPr>
+          <w:rFonts w:hint="eastAsia"/>
+        </w:rPr>
+      </w:pPr>
+    </w:p>
+    <w:p>
+      <w:pPr>
+        <w:ind w:rightChars="12" w:right="25" w:firstLine="0"/>
+        <w:outlineLvl w:val="1"/>
+        <w:rPr>
+          <w:rFonts w:ascii="黑体" w:eastAsia="黑体" w:hAnsi="宋体" w:hint="eastAsia"/>
+          <w:b/>
+          <w:sz w:val="24"/>
+          <w:szCs w:val="24"/>
+        </w:rPr>
+      </w:pPr>
+      <w:r>
+        <w:rPr>
+          <w:rFonts w:ascii="黑体" w:eastAsia="黑体" w:hAnsi="宋体" w:hint="eastAsia"/>
+          <w:b/>
+          <w:sz w:val="24"/>
+          <w:szCs w:val="24"/>
+        </w:rPr>
+        <w:t>2.</w:t>
+      </w:r>
+      <w:r>
+        <w:rPr>
+          <w:rFonts w:ascii="黑体" w:eastAsia="黑体" w:hAnsi="宋体" w:hint="eastAsia"/>
+          <w:b/>
+          <w:sz w:val="24"/>
+          <w:szCs w:val="24"/>
+        </w:rPr>
+        <w:t>2</w:t>
+      </w:r>
+      <w:r>
+        <w:rPr>
+          <w:rFonts w:ascii="黑体" w:eastAsia="黑体" w:hAnsi="宋体" w:hint="eastAsia"/>
+          <w:b/>
+          <w:sz w:val="24"/>
+          <w:szCs w:val="24"/>
+        </w:rPr>
+        <w:t>分布式协调服务</w:t>
+      </w:r>
+      <w:r>
+        <w:rPr>
+          <w:rFonts w:ascii="黑体" w:eastAsia="黑体" w:hAnsi="宋体" w:hint="eastAsia"/>
+          <w:b/>
+          <w:sz w:val="24"/>
+          <w:szCs w:val="24"/>
+        </w:rPr>
+        <w:t>简介</w:t>
+      </w:r>
+    </w:p>
+    <w:p>
+      <w:pPr>
+        <w:rPr>
+          <w:rFonts w:hint="eastAsia"/>
+          <w:sz w:val="24"/>
+          <w:szCs w:val="24"/>
+        </w:rPr>
+      </w:pPr>
+      <w:r>
+        <w:rPr>
+          <w:rFonts w:hint="eastAsia"/>
+          <w:sz w:val="24"/>
+          <w:szCs w:val="24"/>
+        </w:rPr>
+        <w:t>作为一个分布式系统，分区容错性是一个必须要考虑的关键点。一个分布式系统一旦丧失了分区容错性，也就表示放弃了扩展性。因为在分布式系统中，网络故障是经常出现的，一旦出现在这种问题就会导致整个系统不可用是绝对不能容忍的。所以，大部分分布式系统都会在保证分区容错性的前提下在一致性和可用性之间做权衡。</w:t>
+      </w:r>
+    </w:p>
+    <w:p>
+      <w:pPr>
+        <w:rPr>
+          <w:rFonts w:hint="eastAsia"/>
+          <w:sz w:val="24"/>
+          <w:szCs w:val="24"/>
+        </w:rPr>
+      </w:pPr>
+      <w:r>
+        <w:rPr>
+          <w:rFonts w:hint="eastAsia"/>
+          <w:sz w:val="24"/>
+          <w:szCs w:val="24"/>
+        </w:rPr>
+        <w:t>分布式协调服务是一个为分布式应用提供一致性协调服务的服务型软件。</w:t>
+      </w:r>
+      <w:r>
+        <w:rPr>
+          <w:rFonts w:hint="eastAsia"/>
+          <w:sz w:val="24"/>
+          <w:szCs w:val="24"/>
+        </w:rPr>
+        <w:t>提供的功能包括：配置维护、域名服务、分布式同步、组服务等。</w:t>
+      </w:r>
+    </w:p>
+    <w:p>
+      <w:pPr>
+        <w:rPr>
+          <w:rFonts w:hint="eastAsia"/>
+          <w:sz w:val="24"/>
+          <w:szCs w:val="24"/>
+        </w:rPr>
+      </w:pPr>
+    </w:p>
+    <w:p>
+      <w:pPr>
+        <w:ind w:rightChars="12" w:right="25" w:firstLine="0"/>
+        <w:outlineLvl w:val="2"/>
+        <w:rPr>
+          <w:rFonts w:ascii="黑体" w:eastAsia="黑体" w:hAnsi="宋体" w:hint="eastAsia"/>
+          <w:b/>
+          <w:sz w:val="24"/>
+          <w:szCs w:val="24"/>
+        </w:rPr>
+      </w:pPr>
+      <w:r>
+        <w:rPr>
+          <w:rFonts w:ascii="黑体" w:eastAsia="黑体" w:hAnsi="宋体" w:hint="eastAsia"/>
+          <w:b/>
+          <w:sz w:val="24"/>
+          <w:szCs w:val="24"/>
+        </w:rPr>
+        <w:t>2.2.1</w:t>
+      </w:r>
+      <w:r>
+        <w:rPr>
+          <w:rFonts w:ascii="黑体" w:eastAsia="黑体" w:hAnsi="宋体" w:hint="eastAsia"/>
+          <w:b/>
+          <w:sz w:val="24"/>
+          <w:szCs w:val="24"/>
+        </w:rPr>
+        <w:t>分布式协调服务的分类</w:t>
+      </w:r>
+    </w:p>
+    <w:p>
+      <w:pPr>
+        <w:rPr>
+          <w:rFonts w:hint="eastAsia"/>
+          <w:sz w:val="24"/>
+          <w:szCs w:val="24"/>
+        </w:rPr>
+      </w:pPr>
+      <w:r>
+        <w:rPr>
+          <w:rFonts w:hint="eastAsia"/>
+          <w:sz w:val="24"/>
+          <w:szCs w:val="24"/>
+        </w:rPr>
+        <w:t>目前工业界主要的</w:t>
+      </w:r>
+      <w:r>
+        <w:rPr>
+          <w:rFonts w:hint="eastAsia"/>
+          <w:sz w:val="24"/>
+          <w:szCs w:val="24"/>
+        </w:rPr>
+        <w:t>分布式协调服务可以分为以下两种：</w:t>
+      </w:r>
+    </w:p>
+    <w:p>
+      <w:pPr>
+        <w:pStyle w:val="a5"/>
+        <w:numPr>
+          <w:ilvl w:val="0"/>
+          <w:numId w:val="8"/>
+        </w:numPr>
+        <w:ind w:firstLineChars="0"/>
+        <w:rPr>
+          <w:rFonts w:hint="eastAsia"/>
+          <w:sz w:val="24"/>
+          <w:szCs w:val="24"/>
+        </w:rPr>
+      </w:pPr>
+      <w:r>
+        <w:rPr>
+          <w:rFonts w:hint="eastAsia"/>
+          <w:sz w:val="24"/>
+          <w:szCs w:val="24"/>
+        </w:rPr>
+        <w:t>Zookeeper</w:t>
+      </w:r>
+    </w:p>
+    <w:p>
+      <w:pPr>
+        <w:pStyle w:val="a5"/>
+        <w:ind w:firstLine="480"/>
+        <w:rPr>
+          <w:rFonts w:hint="eastAsia"/>
+          <w:sz w:val="24"/>
+          <w:szCs w:val="24"/>
+        </w:rPr>
+      </w:pPr>
+      <w:proofErr w:type="spellStart"/>
+      <w:r>
+        <w:rPr>
+          <w:rFonts w:hint="eastAsia"/>
+          <w:sz w:val="24"/>
+          <w:szCs w:val="24"/>
+        </w:rPr>
+        <w:t>ZooKeeper</w:t>
+      </w:r>
+      <w:proofErr w:type="spellEnd"/>
+      <w:r>
+        <w:rPr>
+          <w:rFonts w:hint="eastAsia"/>
+          <w:sz w:val="24"/>
+          <w:szCs w:val="24"/>
+        </w:rPr>
+        <w:t>是一个分布式的，开放源码的分布式应用程序协调服务，是</w:t>
+      </w:r>
+      <w:r>
+        <w:rPr>
+          <w:rFonts w:hint="eastAsia"/>
+          <w:sz w:val="24"/>
+          <w:szCs w:val="24"/>
+        </w:rPr>
+        <w:t>Google</w:t>
+      </w:r>
+      <w:r>
+        <w:rPr>
+          <w:rFonts w:hint="eastAsia"/>
+          <w:sz w:val="24"/>
+          <w:szCs w:val="24"/>
+        </w:rPr>
+        <w:t>的</w:t>
+      </w:r>
+      <w:r>
+        <w:rPr>
+          <w:rFonts w:hint="eastAsia"/>
+          <w:sz w:val="24"/>
+          <w:szCs w:val="24"/>
+        </w:rPr>
+        <w:t>Chubby</w:t>
+      </w:r>
+      <w:r>
+        <w:rPr>
+          <w:rFonts w:hint="eastAsia"/>
+          <w:sz w:val="24"/>
+          <w:szCs w:val="24"/>
+        </w:rPr>
+        <w:t>一个开源的实现，是</w:t>
+      </w:r>
+      <w:r>
+        <w:rPr>
+          <w:rFonts w:hint="eastAsia"/>
+          <w:sz w:val="24"/>
+          <w:szCs w:val="24"/>
+        </w:rPr>
+        <w:t>Hadoop</w:t>
+      </w:r>
+      <w:r>
+        <w:rPr>
+          <w:rFonts w:hint="eastAsia"/>
+          <w:sz w:val="24"/>
+          <w:szCs w:val="24"/>
+        </w:rPr>
+        <w:t>和</w:t>
+      </w:r>
+      <w:proofErr w:type="spellStart"/>
+      <w:r>
+        <w:rPr>
+          <w:rFonts w:hint="eastAsia"/>
+          <w:sz w:val="24"/>
+          <w:szCs w:val="24"/>
+        </w:rPr>
+        <w:t>Hbase</w:t>
+      </w:r>
+      <w:proofErr w:type="spellEnd"/>
+      <w:r>
+        <w:rPr>
+          <w:rFonts w:hint="eastAsia"/>
+          <w:sz w:val="24"/>
+          <w:szCs w:val="24"/>
+        </w:rPr>
+        <w:t>的重要组件。它是一个为分布式应用提供一致性服务的软件，提供的功能包括：配置维护、域名服务、分布式同步、组服务等。</w:t>
+      </w:r>
+      <w:proofErr w:type="spellStart"/>
+      <w:r>
+        <w:rPr>
+          <w:rFonts w:hint="eastAsia"/>
+          <w:sz w:val="24"/>
+          <w:szCs w:val="24"/>
+        </w:rPr>
+        <w:t>ZooKeeper</w:t>
+      </w:r>
+      <w:proofErr w:type="spellEnd"/>
+      <w:r>
+        <w:rPr>
+          <w:rFonts w:hint="eastAsia"/>
+          <w:sz w:val="24"/>
+          <w:szCs w:val="24"/>
+        </w:rPr>
+        <w:t>的目标就是封装好复杂易出错的关键服务，将简单易用的接口和性能高效、功能稳定的系统提供给用户。</w:t>
+      </w:r>
+    </w:p>
+    <w:p>
+      <w:pPr>
+        <w:pStyle w:val="a5"/>
+        <w:numPr>
+          <w:ilvl w:val="0"/>
+          <w:numId w:val="8"/>
+        </w:numPr>
+        <w:ind w:firstLineChars="0"/>
+        <w:rPr>
+          <w:rFonts w:hint="eastAsia"/>
+          <w:sz w:val="24"/>
+          <w:szCs w:val="24"/>
+        </w:rPr>
+      </w:pPr>
+      <w:proofErr w:type="spellStart"/>
+      <w:r>
+        <w:rPr>
+          <w:rFonts w:hint="eastAsia"/>
+          <w:sz w:val="24"/>
+          <w:szCs w:val="24"/>
+        </w:rPr>
+        <w:t>e</w:t>
+      </w:r>
+      <w:r>
+        <w:rPr>
+          <w:rFonts w:hint="eastAsia"/>
+          <w:sz w:val="24"/>
+          <w:szCs w:val="24"/>
+        </w:rPr>
+        <w:t>tcd</w:t>
+      </w:r>
+      <w:proofErr w:type="spellEnd"/>
+    </w:p>
+    <w:p>
+      <w:pPr>
+        <w:pStyle w:val="a5"/>
+        <w:ind w:firstLine="480"/>
+        <w:rPr>
+          <w:rFonts w:hint="eastAsia"/>
+          <w:sz w:val="24"/>
+          <w:szCs w:val="24"/>
+        </w:rPr>
+      </w:pPr>
+      <w:proofErr w:type="spellStart"/>
+      <w:r>
+        <w:rPr>
+          <w:rFonts w:hint="eastAsia"/>
+          <w:sz w:val="24"/>
+          <w:szCs w:val="24"/>
+        </w:rPr>
+        <w:t>etcd</w:t>
+      </w:r>
+      <w:proofErr w:type="spellEnd"/>
+      <w:r>
+        <w:rPr>
+          <w:rFonts w:hint="eastAsia"/>
+          <w:sz w:val="24"/>
+          <w:szCs w:val="24"/>
+        </w:rPr>
+        <w:t>是一个高可用的键值存储系统，主要用于共享配置和服务发现。</w:t>
+      </w:r>
+      <w:proofErr w:type="spellStart"/>
+      <w:r>
+        <w:rPr>
+          <w:rFonts w:hint="eastAsia"/>
+          <w:sz w:val="24"/>
+          <w:szCs w:val="24"/>
+        </w:rPr>
+        <w:t>etcd</w:t>
+      </w:r>
+      <w:proofErr w:type="spellEnd"/>
+      <w:r>
+        <w:rPr>
+          <w:rFonts w:hint="eastAsia"/>
+          <w:sz w:val="24"/>
+          <w:szCs w:val="24"/>
+        </w:rPr>
+        <w:t>是由</w:t>
+      </w:r>
+      <w:r>
+        <w:rPr>
+          <w:rFonts w:hint="eastAsia"/>
+          <w:sz w:val="24"/>
+          <w:szCs w:val="24"/>
+        </w:rPr>
+        <w:t>CoreOS</w:t>
+      </w:r>
+      <w:r>
+        <w:rPr>
+          <w:rFonts w:hint="eastAsia"/>
+          <w:sz w:val="24"/>
+          <w:szCs w:val="24"/>
+        </w:rPr>
+        <w:t>开发并维护的，灵感来自于</w:t>
+      </w:r>
+      <w:r>
+        <w:rPr>
+          <w:rFonts w:hint="eastAsia"/>
+          <w:sz w:val="24"/>
+          <w:szCs w:val="24"/>
+        </w:rPr>
+        <w:t xml:space="preserve"> </w:t>
+      </w:r>
+      <w:proofErr w:type="spellStart"/>
+      <w:r>
+        <w:rPr>
+          <w:rFonts w:hint="eastAsia"/>
+          <w:sz w:val="24"/>
+          <w:szCs w:val="24"/>
+        </w:rPr>
+        <w:t>ZooKeeper</w:t>
+      </w:r>
+      <w:proofErr w:type="spellEnd"/>
+      <w:r>
+        <w:rPr>
+          <w:rFonts w:hint="eastAsia"/>
+          <w:sz w:val="24"/>
+          <w:szCs w:val="24"/>
+        </w:rPr>
+        <w:t xml:space="preserve"> </w:t>
+      </w:r>
+      <w:r>
+        <w:rPr>
+          <w:rFonts w:hint="eastAsia"/>
+          <w:sz w:val="24"/>
+          <w:szCs w:val="24"/>
+        </w:rPr>
+        <w:t>和</w:t>
+      </w:r>
+      <w:r>
+        <w:rPr>
+          <w:rFonts w:hint="eastAsia"/>
+          <w:sz w:val="24"/>
+          <w:szCs w:val="24"/>
+        </w:rPr>
+        <w:t xml:space="preserve"> </w:t>
+      </w:r>
+      <w:proofErr w:type="spellStart"/>
+      <w:r>
+        <w:rPr>
+          <w:rFonts w:hint="eastAsia"/>
+          <w:sz w:val="24"/>
+          <w:szCs w:val="24"/>
+        </w:rPr>
+        <w:t>Doozer</w:t>
+      </w:r>
+      <w:proofErr w:type="spellEnd"/>
+      <w:r>
+        <w:rPr>
+          <w:rFonts w:hint="eastAsia"/>
+          <w:sz w:val="24"/>
+          <w:szCs w:val="24"/>
+        </w:rPr>
+        <w:t>，它使用</w:t>
+      </w:r>
+      <w:r>
+        <w:rPr>
+          <w:rFonts w:hint="eastAsia"/>
+          <w:sz w:val="24"/>
+          <w:szCs w:val="24"/>
+        </w:rPr>
+        <w:t>Go</w:t>
+      </w:r>
+      <w:r>
+        <w:rPr>
+          <w:rFonts w:hint="eastAsia"/>
+          <w:sz w:val="24"/>
+          <w:szCs w:val="24"/>
+        </w:rPr>
+        <w:t>语言编写，并通过</w:t>
+      </w:r>
+      <w:r>
+        <w:rPr>
+          <w:rFonts w:hint="eastAsia"/>
+          <w:sz w:val="24"/>
+          <w:szCs w:val="24"/>
+        </w:rPr>
+        <w:t>Raft</w:t>
+      </w:r>
+      <w:r>
+        <w:rPr>
+          <w:rFonts w:hint="eastAsia"/>
+          <w:sz w:val="24"/>
+          <w:szCs w:val="24"/>
+        </w:rPr>
+        <w:t>一致性算法处理日志复制以保证强一致性。</w:t>
+      </w:r>
+      <w:r>
+        <w:rPr>
+          <w:rFonts w:hint="eastAsia"/>
+          <w:sz w:val="24"/>
+          <w:szCs w:val="24"/>
+        </w:rPr>
+        <w:t>Raft</w:t>
+      </w:r>
+      <w:r>
+        <w:rPr>
+          <w:rFonts w:hint="eastAsia"/>
+          <w:sz w:val="24"/>
+          <w:szCs w:val="24"/>
+        </w:rPr>
+        <w:t>是一个来自</w:t>
+      </w:r>
+      <w:r>
+        <w:rPr>
+          <w:rFonts w:hint="eastAsia"/>
+          <w:sz w:val="24"/>
+          <w:szCs w:val="24"/>
+        </w:rPr>
+        <w:t>Stanford</w:t>
+      </w:r>
+      <w:r>
+        <w:rPr>
+          <w:rFonts w:hint="eastAsia"/>
+          <w:sz w:val="24"/>
+          <w:szCs w:val="24"/>
+        </w:rPr>
+        <w:t>的新的一致性算法，适用于分布式系统的日志复制，</w:t>
+      </w:r>
+      <w:r>
+        <w:rPr>
+          <w:rFonts w:hint="eastAsia"/>
+          <w:sz w:val="24"/>
+          <w:szCs w:val="24"/>
+        </w:rPr>
+        <w:t>Raft</w:t>
+      </w:r>
+      <w:r>
+        <w:rPr>
+          <w:rFonts w:hint="eastAsia"/>
+          <w:sz w:val="24"/>
+          <w:szCs w:val="24"/>
+        </w:rPr>
+        <w:t>通过选举的方式来实现一致性，在</w:t>
+      </w:r>
+      <w:r>
+        <w:rPr>
+          <w:rFonts w:hint="eastAsia"/>
+          <w:sz w:val="24"/>
+          <w:szCs w:val="24"/>
+        </w:rPr>
+        <w:t>Raft</w:t>
+      </w:r>
+      <w:r>
+        <w:rPr>
+          <w:rFonts w:hint="eastAsia"/>
+          <w:sz w:val="24"/>
+          <w:szCs w:val="24"/>
+        </w:rPr>
+        <w:t>中，任何一个节点都可能成为</w:t>
+      </w:r>
+      <w:r>
+        <w:rPr>
+          <w:rFonts w:hint="eastAsia"/>
+          <w:sz w:val="24"/>
+          <w:szCs w:val="24"/>
+        </w:rPr>
+        <w:t>Leader</w:t>
+      </w:r>
+      <w:r>
+        <w:rPr>
+          <w:rFonts w:hint="eastAsia"/>
+          <w:sz w:val="24"/>
+          <w:szCs w:val="24"/>
+        </w:rPr>
+        <w:t>。</w:t>
+      </w:r>
+      <w:r>
+        <w:rPr>
+          <w:rFonts w:hint="eastAsia"/>
+          <w:sz w:val="24"/>
+          <w:szCs w:val="24"/>
+        </w:rPr>
+        <w:t>Google</w:t>
+      </w:r>
+      <w:r>
+        <w:rPr>
+          <w:rFonts w:hint="eastAsia"/>
+          <w:sz w:val="24"/>
+          <w:szCs w:val="24"/>
+        </w:rPr>
+        <w:t>的容器集群管理系统</w:t>
+      </w:r>
+      <w:r>
+        <w:rPr>
+          <w:rFonts w:hint="eastAsia"/>
+          <w:sz w:val="24"/>
+          <w:szCs w:val="24"/>
+        </w:rPr>
+        <w:t>Kubernetes</w:t>
+      </w:r>
+      <w:r>
+        <w:rPr>
+          <w:rFonts w:hint="eastAsia"/>
+          <w:sz w:val="24"/>
+          <w:szCs w:val="24"/>
+        </w:rPr>
+        <w:t>、开源</w:t>
+      </w:r>
+      <w:r>
+        <w:rPr>
+          <w:rFonts w:hint="eastAsia"/>
+          <w:sz w:val="24"/>
+          <w:szCs w:val="24"/>
+        </w:rPr>
+        <w:t>PaaS</w:t>
+      </w:r>
+      <w:r>
+        <w:rPr>
+          <w:rFonts w:hint="eastAsia"/>
+          <w:sz w:val="24"/>
+          <w:szCs w:val="24"/>
+        </w:rPr>
+        <w:t>平台</w:t>
+      </w:r>
+      <w:r>
+        <w:rPr>
+          <w:rFonts w:hint="eastAsia"/>
+          <w:sz w:val="24"/>
+          <w:szCs w:val="24"/>
+        </w:rPr>
+        <w:t>Cloud Foundry</w:t>
+      </w:r>
+      <w:r>
+        <w:rPr>
+          <w:rFonts w:hint="eastAsia"/>
+          <w:sz w:val="24"/>
+          <w:szCs w:val="24"/>
+        </w:rPr>
+        <w:t>和</w:t>
+      </w:r>
+      <w:r>
+        <w:rPr>
+          <w:rFonts w:hint="eastAsia"/>
+          <w:sz w:val="24"/>
+          <w:szCs w:val="24"/>
+        </w:rPr>
+        <w:t>CoreOS</w:t>
+      </w:r>
+      <w:r>
+        <w:rPr>
+          <w:rFonts w:hint="eastAsia"/>
+          <w:sz w:val="24"/>
+          <w:szCs w:val="24"/>
+        </w:rPr>
+        <w:t>的</w:t>
+      </w:r>
+      <w:r>
+        <w:rPr>
+          <w:rFonts w:hint="eastAsia"/>
+          <w:sz w:val="24"/>
+          <w:szCs w:val="24"/>
+        </w:rPr>
+        <w:t>Fleet</w:t>
+      </w:r>
+      <w:r>
+        <w:rPr>
+          <w:rFonts w:hint="eastAsia"/>
+          <w:sz w:val="24"/>
+          <w:szCs w:val="24"/>
+        </w:rPr>
+        <w:t>都广泛使用了</w:t>
+      </w:r>
+      <w:proofErr w:type="spellStart"/>
+      <w:r>
+        <w:rPr>
+          <w:rFonts w:hint="eastAsia"/>
+          <w:sz w:val="24"/>
+          <w:szCs w:val="24"/>
+        </w:rPr>
+        <w:t>etcd</w:t>
+      </w:r>
+      <w:proofErr w:type="spellEnd"/>
+      <w:r>
+        <w:rPr>
+          <w:rFonts w:hint="eastAsia"/>
+          <w:sz w:val="24"/>
+          <w:szCs w:val="24"/>
+        </w:rPr>
+        <w:t>。</w:t>
+      </w:r>
+    </w:p>
+    <w:p>
+      <w:pPr>
+        <w:pStyle w:val="a5"/>
+        <w:numPr>
+          <w:ilvl w:val="0"/>
+          <w:numId w:val="8"/>
+        </w:numPr>
+        <w:ind w:firstLineChars="0"/>
+        <w:rPr>
+          <w:rFonts w:hint="eastAsia"/>
+          <w:sz w:val="24"/>
+          <w:szCs w:val="24"/>
+        </w:rPr>
+      </w:pPr>
+      <w:r>
+        <w:rPr>
+          <w:rFonts w:hint="eastAsia"/>
+          <w:sz w:val="24"/>
+          <w:szCs w:val="24"/>
+        </w:rPr>
+        <w:t>Zookeeper</w:t>
+      </w:r>
+      <w:r>
+        <w:rPr>
+          <w:rFonts w:hint="eastAsia"/>
+          <w:sz w:val="24"/>
+          <w:szCs w:val="24"/>
+        </w:rPr>
+        <w:t>与</w:t>
+      </w:r>
+      <w:proofErr w:type="spellStart"/>
+      <w:r>
+        <w:rPr>
+          <w:rFonts w:hint="eastAsia"/>
+          <w:sz w:val="24"/>
+          <w:szCs w:val="24"/>
+        </w:rPr>
+        <w:t>etcd</w:t>
+      </w:r>
+      <w:proofErr w:type="spellEnd"/>
+      <w:r>
+        <w:rPr>
+          <w:rFonts w:hint="eastAsia"/>
+          <w:sz w:val="24"/>
+          <w:szCs w:val="24"/>
+        </w:rPr>
+        <w:t>的区别</w:t>
+      </w:r>
+    </w:p>
+    <w:p>
+      <w:pPr>
+        <w:pStyle w:val="a5"/>
+        <w:ind w:firstLine="480"/>
+        <w:rPr>
+          <w:rFonts w:hint="eastAsia"/>
+          <w:sz w:val="24"/>
+          <w:szCs w:val="24"/>
+        </w:rPr>
+      </w:pPr>
+      <w:r>
+        <w:rPr>
+          <w:rFonts w:hint="eastAsia"/>
+          <w:sz w:val="24"/>
+          <w:szCs w:val="24"/>
+        </w:rPr>
+        <w:t>虽然目前工业界主要的协调服务有</w:t>
+      </w:r>
+      <w:r>
+        <w:rPr>
+          <w:rFonts w:hint="eastAsia"/>
+          <w:sz w:val="24"/>
+          <w:szCs w:val="24"/>
+        </w:rPr>
+        <w:t>Zookeeper</w:t>
+      </w:r>
+      <w:r>
+        <w:rPr>
+          <w:rFonts w:hint="eastAsia"/>
+          <w:sz w:val="24"/>
+          <w:szCs w:val="24"/>
+        </w:rPr>
+        <w:t>和</w:t>
+      </w:r>
+      <w:proofErr w:type="spellStart"/>
+      <w:r>
+        <w:rPr>
+          <w:rFonts w:hint="eastAsia"/>
+          <w:sz w:val="24"/>
+          <w:szCs w:val="24"/>
+        </w:rPr>
+        <w:t>etcd</w:t>
+      </w:r>
+      <w:proofErr w:type="spellEnd"/>
+      <w:r>
+        <w:rPr>
+          <w:rFonts w:hint="eastAsia"/>
+          <w:sz w:val="24"/>
+          <w:szCs w:val="24"/>
+        </w:rPr>
+        <w:t>，但是这</w:t>
+      </w:r>
+      <w:r>
+        <w:rPr>
+          <w:rFonts w:hint="eastAsia"/>
+          <w:sz w:val="24"/>
+          <w:szCs w:val="24"/>
+        </w:rPr>
+        <w:t>2</w:t>
+      </w:r>
+      <w:r>
+        <w:rPr>
+          <w:rFonts w:hint="eastAsia"/>
+          <w:sz w:val="24"/>
+          <w:szCs w:val="24"/>
+        </w:rPr>
+        <w:t>种服务有着本质上的区别，二者具体区别如下表</w:t>
+      </w:r>
+      <w:r>
+        <w:rPr>
+          <w:rFonts w:hint="eastAsia"/>
+          <w:sz w:val="24"/>
+          <w:szCs w:val="24"/>
+        </w:rPr>
+        <w:t>2-3</w:t>
+      </w:r>
+      <w:r>
+        <w:rPr>
+          <w:rFonts w:hint="eastAsia"/>
+          <w:sz w:val="24"/>
+          <w:szCs w:val="24"/>
+        </w:rPr>
+        <w:t>所示：</w:t>
+      </w:r>
+    </w:p>
+    <w:p>
+      <w:pPr>
+        <w:jc w:val="center"/>
+        <w:rPr>
+          <w:rFonts w:ascii="楷体_GB2312" w:eastAsia="楷体_GB2312" w:hint="eastAsia"/>
+          <w:bCs/>
+        </w:rPr>
+      </w:pPr>
+      <w:r>
+        <w:rPr>
+          <w:rFonts w:ascii="楷体_GB2312" w:eastAsia="楷体_GB2312" w:hint="eastAsia"/>
+          <w:bCs/>
+        </w:rPr>
+        <w:t>表2-</w:t>
+      </w:r>
+      <w:r>
+        <w:rPr>
+          <w:rFonts w:ascii="楷体_GB2312" w:eastAsia="楷体_GB2312" w:hint="eastAsia"/>
+          <w:bCs/>
+        </w:rPr>
+        <w:t>3</w:t>
+      </w:r>
+      <w:r>
+        <w:rPr>
+          <w:rFonts w:ascii="楷体_GB2312" w:eastAsia="楷体_GB2312" w:hint="eastAsia"/>
+          <w:bCs/>
+        </w:rPr>
+        <w:t xml:space="preserve"> </w:t>
+      </w:r>
+      <w:r>
+        <w:rPr>
+          <w:rFonts w:ascii="楷体_GB2312" w:eastAsia="楷体_GB2312" w:hint="eastAsia"/>
+          <w:bCs/>
+        </w:rPr>
+        <w:t>Zookeeper</w:t>
+      </w:r>
+      <w:r>
+        <w:rPr>
+          <w:rFonts w:ascii="楷体_GB2312" w:eastAsia="楷体_GB2312" w:hint="eastAsia"/>
+          <w:bCs/>
+        </w:rPr>
+        <w:t>与</w:t>
+      </w:r>
+      <w:proofErr w:type="spellStart"/>
+      <w:r>
+        <w:rPr>
+          <w:rFonts w:ascii="楷体_GB2312" w:eastAsia="楷体_GB2312" w:hint="eastAsia"/>
+          <w:bCs/>
+        </w:rPr>
+        <w:t>etcd</w:t>
+      </w:r>
+      <w:proofErr w:type="spellEnd"/>
+      <w:r>
+        <w:rPr>
+          <w:rFonts w:ascii="楷体_GB2312" w:eastAsia="楷体_GB2312" w:hint="eastAsia"/>
+          <w:bCs/>
+        </w:rPr>
+        <w:t>区别</w:t>
+      </w:r>
+    </w:p>
+    <w:p>
+      <w:pPr>
+        <w:autoSpaceDE w:val="0"/>
+        <w:autoSpaceDN w:val="0"/>
+        <w:ind w:right="25" w:firstLineChars="800" w:firstLine="1680"/>
+        <w:rPr>
+          <w:rFonts w:hint="eastAsia"/>
+        </w:rPr>
+      </w:pPr>
+      <w:proofErr w:type="spellStart"/>
+      <w:r>
+        <w:rPr>
+          <w:rFonts w:hint="eastAsia"/>
+        </w:rPr>
+        <w:t>Tabel</w:t>
+      </w:r>
+      <w:proofErr w:type="spellEnd"/>
+      <w:r>
+        <w:rPr>
+          <w:rFonts w:hint="eastAsia"/>
+        </w:rPr>
+        <w:t xml:space="preserve"> 2-2 The Difference Between </w:t>
+      </w:r>
+      <w:r>
+        <w:rPr>
+          <w:rFonts w:hint="eastAsia"/>
+        </w:rPr>
+        <w:t>Zookeeper</w:t>
+      </w:r>
+      <w:r>
+        <w:rPr>
+          <w:rFonts w:hint="eastAsia"/>
+        </w:rPr>
+        <w:t xml:space="preserve"> And </w:t>
+      </w:r>
+      <w:proofErr w:type="spellStart"/>
+      <w:r>
+        <w:rPr>
+          <w:rFonts w:hint="eastAsia"/>
+        </w:rPr>
+        <w:t>etcd</w:t>
+      </w:r>
+      <w:proofErr w:type="spellEnd"/>
+    </w:p>
+    <w:tbl>
+      <w:tblPr>
+        <w:tblStyle w:val="aa"/>
+        <w:tblW w:w="0" w:type="auto"/>
+        <w:tblLook w:val="04A0" w:firstRow="1" w:lastRow="0" w:firstColumn="1" w:lastColumn="0" w:noHBand="0" w:noVBand="1"/>
+      </w:tblPr>
+      <w:tblGrid>
+        <w:gridCol w:w="2763"/>
+        <w:gridCol w:w="2763"/>
+        <w:gridCol w:w="2764"/>
+      </w:tblGrid>
+      <w:tr>
+        <w:tc>
+          <w:tcPr>
+            <w:tcW w:w="2763" w:type="dxa"/>
+          </w:tcPr>
+          <w:p>
+            <w:pPr>
+              <w:ind w:firstLine="0"/>
+              <w:rPr>
+                <w:rFonts w:hint="eastAsia"/>
+                <w:sz w:val="24"/>
+                <w:szCs w:val="24"/>
+              </w:rPr>
+            </w:pPr>
+          </w:p>
+        </w:tc>
+        <w:tc>
+          <w:tcPr>
+            <w:tcW w:w="2763" w:type="dxa"/>
+          </w:tcPr>
+          <w:p>
+            <w:pPr>
+              <w:ind w:firstLine="0"/>
+              <w:rPr>
+                <w:rFonts w:hint="eastAsia"/>
+                <w:sz w:val="24"/>
+                <w:szCs w:val="24"/>
+              </w:rPr>
+            </w:pPr>
+            <w:r>
+              <w:rPr>
+                <w:rFonts w:hint="eastAsia"/>
+                <w:sz w:val="24"/>
+                <w:szCs w:val="24"/>
+              </w:rPr>
+              <w:t>Zookeeper</w:t>
+            </w:r>
+          </w:p>
+        </w:tc>
+        <w:tc>
+          <w:tcPr>
+            <w:tcW w:w="2764" w:type="dxa"/>
+          </w:tcPr>
+          <w:p>
+            <w:pPr>
+              <w:ind w:firstLine="0"/>
+              <w:rPr>
+                <w:rFonts w:hint="eastAsia"/>
+                <w:sz w:val="24"/>
+                <w:szCs w:val="24"/>
+              </w:rPr>
+            </w:pPr>
+            <w:proofErr w:type="spellStart"/>
+            <w:r>
+              <w:rPr>
+                <w:rFonts w:hint="eastAsia"/>
+                <w:sz w:val="24"/>
+                <w:szCs w:val="24"/>
+              </w:rPr>
+              <w:t>etcd</w:t>
+            </w:r>
+            <w:proofErr w:type="spellEnd"/>
+          </w:p>
+        </w:tc>
+      </w:tr>
+      <w:tr>
+        <w:tc>
+          <w:tcPr>
+            <w:tcW w:w="2763" w:type="dxa"/>
+          </w:tcPr>
+          <w:p>
+            <w:pPr>
+              <w:ind w:firstLine="0"/>
+              <w:rPr>
+                <w:rFonts w:hint="eastAsia"/>
+                <w:sz w:val="24"/>
+                <w:szCs w:val="24"/>
+              </w:rPr>
+            </w:pPr>
+            <w:r>
+              <w:rPr>
+                <w:rFonts w:hint="eastAsia"/>
+                <w:sz w:val="24"/>
+                <w:szCs w:val="24"/>
+              </w:rPr>
+              <w:t>服务的目的</w:t>
+            </w:r>
+          </w:p>
+        </w:tc>
+        <w:tc>
+          <w:tcPr>
+            <w:tcW w:w="2763" w:type="dxa"/>
+          </w:tcPr>
+          <w:p>
+            <w:pPr>
+              <w:ind w:firstLine="0"/>
+              <w:rPr>
+                <w:rFonts w:hint="eastAsia"/>
+                <w:sz w:val="24"/>
+                <w:szCs w:val="24"/>
+              </w:rPr>
+            </w:pPr>
+            <w:r>
+              <w:rPr>
+                <w:rFonts w:hint="eastAsia"/>
+                <w:sz w:val="24"/>
+                <w:szCs w:val="24"/>
+              </w:rPr>
+              <w:t>Zookeeper</w:t>
+            </w:r>
+            <w:r>
+              <w:rPr>
+                <w:rFonts w:hint="eastAsia"/>
+                <w:sz w:val="24"/>
+                <w:szCs w:val="24"/>
+              </w:rPr>
+              <w:t>是一个具有</w:t>
+            </w:r>
+            <w:r>
+              <w:rPr>
+                <w:rFonts w:hint="eastAsia"/>
+                <w:sz w:val="24"/>
+                <w:szCs w:val="24"/>
+              </w:rPr>
+              <w:t>高</w:t>
+            </w:r>
+            <w:r>
+              <w:rPr>
+                <w:rFonts w:hint="eastAsia"/>
+                <w:sz w:val="24"/>
+                <w:szCs w:val="24"/>
+              </w:rPr>
+              <w:t>效率</w:t>
+            </w:r>
+            <w:r>
+              <w:rPr>
+                <w:rFonts w:hint="eastAsia"/>
+                <w:sz w:val="24"/>
+                <w:szCs w:val="24"/>
+              </w:rPr>
+              <w:t>和</w:t>
+            </w:r>
+            <w:r>
+              <w:rPr>
+                <w:rFonts w:hint="eastAsia"/>
+                <w:sz w:val="24"/>
+                <w:szCs w:val="24"/>
+              </w:rPr>
+              <w:t>高</w:t>
+            </w:r>
+            <w:r>
+              <w:rPr>
+                <w:rFonts w:hint="eastAsia"/>
+                <w:sz w:val="24"/>
+                <w:szCs w:val="24"/>
+              </w:rPr>
+              <w:t>可靠</w:t>
+            </w:r>
+            <w:r>
+              <w:rPr>
+                <w:rFonts w:hint="eastAsia"/>
+                <w:sz w:val="24"/>
+                <w:szCs w:val="24"/>
+              </w:rPr>
+              <w:t>性</w:t>
+            </w:r>
+            <w:r>
+              <w:rPr>
+                <w:rFonts w:hint="eastAsia"/>
+                <w:sz w:val="24"/>
+                <w:szCs w:val="24"/>
+              </w:rPr>
+              <w:t>的</w:t>
+            </w:r>
+            <w:r>
+              <w:rPr>
+                <w:rFonts w:hint="eastAsia"/>
+                <w:sz w:val="24"/>
+                <w:szCs w:val="24"/>
+              </w:rPr>
+              <w:t>分布式</w:t>
+            </w:r>
+            <w:r>
+              <w:rPr>
+                <w:rFonts w:hint="eastAsia"/>
+                <w:sz w:val="24"/>
+                <w:szCs w:val="24"/>
+              </w:rPr>
+              <w:t>协同工作系统</w:t>
+            </w:r>
+            <w:r>
+              <w:rPr>
+                <w:rFonts w:hint="eastAsia"/>
+                <w:sz w:val="24"/>
+                <w:szCs w:val="24"/>
+              </w:rPr>
+              <w:t>。</w:t>
+            </w:r>
+          </w:p>
+        </w:tc>
+        <w:tc>
+          <w:tcPr>
+            <w:tcW w:w="2764" w:type="dxa"/>
+          </w:tcPr>
+          <w:p>
+            <w:pPr>
+              <w:ind w:firstLine="0"/>
+              <w:rPr>
+                <w:rFonts w:hint="eastAsia"/>
+                <w:sz w:val="24"/>
+                <w:szCs w:val="24"/>
+              </w:rPr>
+            </w:pPr>
+            <w:proofErr w:type="spellStart"/>
+            <w:r>
+              <w:rPr>
+                <w:rFonts w:hint="eastAsia"/>
+                <w:sz w:val="24"/>
+                <w:szCs w:val="24"/>
+              </w:rPr>
+              <w:t>etcd</w:t>
+            </w:r>
+            <w:proofErr w:type="spellEnd"/>
+            <w:r>
+              <w:rPr>
+                <w:rFonts w:hint="eastAsia"/>
+                <w:sz w:val="24"/>
+                <w:szCs w:val="24"/>
+              </w:rPr>
+              <w:t>是</w:t>
+            </w:r>
+            <w:r>
+              <w:rPr>
+                <w:rFonts w:hint="eastAsia"/>
+                <w:sz w:val="24"/>
+                <w:szCs w:val="24"/>
+              </w:rPr>
+              <w:t>一个</w:t>
+            </w:r>
+            <w:r>
+              <w:rPr>
+                <w:rFonts w:hint="eastAsia"/>
+                <w:sz w:val="24"/>
+                <w:szCs w:val="24"/>
+              </w:rPr>
+              <w:t>具有高可用性的</w:t>
+            </w:r>
+            <w:r>
+              <w:rPr>
+                <w:rFonts w:hint="eastAsia"/>
+                <w:sz w:val="24"/>
+                <w:szCs w:val="24"/>
+              </w:rPr>
+              <w:t xml:space="preserve"> Key/Value </w:t>
+            </w:r>
+            <w:r>
+              <w:rPr>
+                <w:rFonts w:hint="eastAsia"/>
+                <w:sz w:val="24"/>
+                <w:szCs w:val="24"/>
+              </w:rPr>
+              <w:t>存储系统，主要用于分享配置和服务发现</w:t>
+            </w:r>
+            <w:r>
+              <w:rPr>
+                <w:rFonts w:hint="eastAsia"/>
+                <w:sz w:val="24"/>
+                <w:szCs w:val="24"/>
+              </w:rPr>
+              <w:t>。</w:t>
+            </w:r>
+          </w:p>
+        </w:tc>
+      </w:tr>
+      <w:tr>
+        <w:tc>
+          <w:tcPr>
+            <w:tcW w:w="2763" w:type="dxa"/>
+          </w:tcPr>
+          <w:p>
+            <w:pPr>
+              <w:ind w:firstLine="0"/>
+              <w:rPr>
+                <w:rFonts w:hint="eastAsia"/>
+                <w:sz w:val="24"/>
+                <w:szCs w:val="24"/>
+              </w:rPr>
+            </w:pPr>
+            <w:r>
+              <w:rPr>
+                <w:rFonts w:hint="eastAsia"/>
+                <w:sz w:val="24"/>
+                <w:szCs w:val="24"/>
+              </w:rPr>
+              <w:t>接口</w:t>
+            </w:r>
+          </w:p>
+        </w:tc>
+        <w:tc>
+          <w:tcPr>
+            <w:tcW w:w="2763" w:type="dxa"/>
+          </w:tcPr>
+          <w:p>
+            <w:pPr>
+              <w:ind w:firstLine="0"/>
+              <w:rPr>
+                <w:rFonts w:hint="eastAsia"/>
+                <w:sz w:val="24"/>
+                <w:szCs w:val="24"/>
+              </w:rPr>
+            </w:pPr>
+            <w:r>
+              <w:rPr>
+                <w:rFonts w:hint="eastAsia"/>
+                <w:sz w:val="24"/>
+                <w:szCs w:val="24"/>
+              </w:rPr>
+              <w:t>Zookeeper</w:t>
+            </w:r>
+            <w:r>
+              <w:rPr>
+                <w:rFonts w:hint="eastAsia"/>
+                <w:sz w:val="24"/>
+                <w:szCs w:val="24"/>
+              </w:rPr>
+              <w:t>基于</w:t>
+            </w:r>
+            <w:r>
+              <w:rPr>
+                <w:rFonts w:hint="eastAsia"/>
+                <w:sz w:val="24"/>
+                <w:szCs w:val="24"/>
+              </w:rPr>
+              <w:t>TCP</w:t>
+            </w:r>
+            <w:r>
+              <w:rPr>
+                <w:rFonts w:hint="eastAsia"/>
+                <w:sz w:val="24"/>
+                <w:szCs w:val="24"/>
+              </w:rPr>
+              <w:t>的自协议，需要安装相应客户端程序</w:t>
+            </w:r>
+            <w:r>
+              <w:rPr>
+                <w:rFonts w:hint="eastAsia"/>
+                <w:sz w:val="24"/>
+                <w:szCs w:val="24"/>
+              </w:rPr>
+              <w:t>。</w:t>
+            </w:r>
+          </w:p>
+        </w:tc>
+        <w:tc>
+          <w:tcPr>
+            <w:tcW w:w="2764" w:type="dxa"/>
+          </w:tcPr>
+          <w:p>
+            <w:pPr>
+              <w:ind w:firstLine="0"/>
+              <w:rPr>
+                <w:rFonts w:hint="eastAsia"/>
+                <w:sz w:val="24"/>
+                <w:szCs w:val="24"/>
+              </w:rPr>
+            </w:pPr>
+            <w:proofErr w:type="spellStart"/>
+            <w:r>
+              <w:rPr>
+                <w:rFonts w:hint="eastAsia"/>
+                <w:sz w:val="24"/>
+                <w:szCs w:val="24"/>
+              </w:rPr>
+              <w:t>etcd</w:t>
+            </w:r>
+            <w:proofErr w:type="spellEnd"/>
+            <w:r>
+              <w:rPr>
+                <w:rFonts w:hint="eastAsia"/>
+                <w:sz w:val="24"/>
+                <w:szCs w:val="24"/>
+              </w:rPr>
+              <w:t>提供了</w:t>
+            </w:r>
+            <w:r>
+              <w:rPr>
+                <w:rFonts w:hint="eastAsia"/>
+                <w:sz w:val="24"/>
+                <w:szCs w:val="24"/>
+              </w:rPr>
+              <w:t>REST</w:t>
+            </w:r>
+            <w:r>
+              <w:rPr>
+                <w:rFonts w:hint="eastAsia"/>
+                <w:sz w:val="24"/>
+                <w:szCs w:val="24"/>
+              </w:rPr>
+              <w:t>接口（</w:t>
+            </w:r>
+            <w:r>
+              <w:rPr>
+                <w:rFonts w:hint="eastAsia"/>
+                <w:sz w:val="24"/>
+                <w:szCs w:val="24"/>
+              </w:rPr>
+              <w:t>HTTP+JSON</w:t>
+            </w:r>
+            <w:r>
+              <w:rPr>
+                <w:rFonts w:hint="eastAsia"/>
+                <w:sz w:val="24"/>
+                <w:szCs w:val="24"/>
+              </w:rPr>
+              <w:t>）方便集群中每一个主机访问</w:t>
+            </w:r>
+          </w:p>
+        </w:tc>
+      </w:tr>
+      <w:tr>
+        <w:trPr>
+          <w:trHeight w:val="493"/>
+        </w:trPr>
+        <w:tc>
+          <w:tcPr>
+            <w:tcW w:w="2763" w:type="dxa"/>
+          </w:tcPr>
+          <w:p>
+            <w:pPr>
+              <w:widowControl/>
+              <w:adjustRightInd/>
+              <w:snapToGrid/>
+              <w:spacing w:before="0" w:line="240" w:lineRule="auto"/>
+              <w:ind w:firstLine="0"/>
+              <w:jc w:val="left"/>
+              <w:rPr>
+                <w:rFonts w:eastAsia="Times New Roman" w:hint="eastAsia"/>
+                <w:snapToGrid/>
+                <w:sz w:val="24"/>
+                <w:szCs w:val="24"/>
+              </w:rPr>
+            </w:pPr>
+            <w:r>
+              <w:rPr>
+                <w:rFonts w:ascii="MS Mincho" w:eastAsia="MS Mincho" w:hAnsi="MS Mincho" w:cs="MS Mincho"/>
+                <w:snapToGrid/>
+                <w:color w:val="333333"/>
+                <w:sz w:val="24"/>
+                <w:szCs w:val="24"/>
+                <w:shd w:val="clear" w:color="auto" w:fill="FEFEFE"/>
+              </w:rPr>
+              <w:t>功能</w:t>
+            </w:r>
+          </w:p>
+        </w:tc>
+        <w:tc>
+          <w:tcPr>
+            <w:tcW w:w="2763" w:type="dxa"/>
+          </w:tcPr>
+          <w:p>
+            <w:pPr>
+              <w:ind w:firstLine="0"/>
+              <w:rPr>
+                <w:rFonts w:hint="eastAsia"/>
+                <w:sz w:val="24"/>
+                <w:szCs w:val="24"/>
+              </w:rPr>
+            </w:pPr>
+            <w:r>
+              <w:rPr>
+                <w:rFonts w:hint="eastAsia"/>
+                <w:sz w:val="24"/>
+                <w:szCs w:val="24"/>
+              </w:rPr>
+              <w:t>提供了</w:t>
+            </w:r>
+            <w:r>
+              <w:rPr>
+                <w:rFonts w:hint="eastAsia"/>
+                <w:sz w:val="24"/>
+                <w:szCs w:val="24"/>
+              </w:rPr>
+              <w:t>key</w:t>
+            </w:r>
+            <w:r>
+              <w:rPr>
+                <w:rFonts w:hint="eastAsia"/>
+                <w:sz w:val="24"/>
+                <w:szCs w:val="24"/>
+              </w:rPr>
+              <w:t>，</w:t>
+            </w:r>
+            <w:r>
+              <w:rPr>
+                <w:rFonts w:hint="eastAsia"/>
+                <w:sz w:val="24"/>
+                <w:szCs w:val="24"/>
+              </w:rPr>
+              <w:t>value</w:t>
+            </w:r>
+            <w:r>
+              <w:rPr>
+                <w:rFonts w:hint="eastAsia"/>
+                <w:sz w:val="24"/>
+                <w:szCs w:val="24"/>
+              </w:rPr>
+              <w:t>存储服务，集群中</w:t>
+            </w:r>
+            <w:r>
+              <w:rPr>
+                <w:rFonts w:hint="eastAsia"/>
+                <w:sz w:val="24"/>
+                <w:szCs w:val="24"/>
+              </w:rPr>
+              <w:t>建立</w:t>
+            </w:r>
+            <w:r>
+              <w:rPr>
+                <w:rFonts w:hint="eastAsia"/>
+                <w:sz w:val="24"/>
+                <w:szCs w:val="24"/>
+              </w:rPr>
+              <w:t>临时节点，观察</w:t>
+            </w:r>
+            <w:r>
+              <w:rPr>
+                <w:rFonts w:hint="eastAsia"/>
+                <w:sz w:val="24"/>
+                <w:szCs w:val="24"/>
+              </w:rPr>
+              <w:t>key</w:t>
+            </w:r>
+            <w:r>
+              <w:rPr>
+                <w:rFonts w:hint="eastAsia"/>
+                <w:sz w:val="24"/>
+                <w:szCs w:val="24"/>
+              </w:rPr>
+              <w:t>值变化等</w:t>
+            </w:r>
+            <w:r>
+              <w:rPr>
+                <w:rFonts w:hint="eastAsia"/>
+                <w:sz w:val="24"/>
+                <w:szCs w:val="24"/>
+              </w:rPr>
+              <w:t>。</w:t>
+            </w:r>
+          </w:p>
+        </w:tc>
+        <w:tc>
+          <w:tcPr>
+            <w:tcW w:w="2764" w:type="dxa"/>
+          </w:tcPr>
+          <w:p>
+            <w:pPr>
+              <w:ind w:firstLine="0"/>
+              <w:rPr>
+                <w:rFonts w:hint="eastAsia"/>
+                <w:sz w:val="24"/>
+                <w:szCs w:val="24"/>
+              </w:rPr>
+            </w:pPr>
+            <w:r>
+              <w:rPr>
+                <w:rFonts w:hint="eastAsia"/>
+                <w:sz w:val="24"/>
+                <w:szCs w:val="24"/>
+              </w:rPr>
+              <w:t>key</w:t>
+            </w:r>
+            <w:r>
+              <w:rPr>
+                <w:rFonts w:hint="eastAsia"/>
+                <w:sz w:val="24"/>
+                <w:szCs w:val="24"/>
+              </w:rPr>
+              <w:t>，</w:t>
+            </w:r>
+            <w:r>
+              <w:rPr>
+                <w:rFonts w:hint="eastAsia"/>
+                <w:sz w:val="24"/>
+                <w:szCs w:val="24"/>
+              </w:rPr>
+              <w:t>value</w:t>
+            </w:r>
+            <w:r>
+              <w:rPr>
+                <w:rFonts w:hint="eastAsia"/>
+                <w:sz w:val="24"/>
+                <w:szCs w:val="24"/>
+              </w:rPr>
+              <w:t>存储服务，集群队列同步服务，观察一个</w:t>
+            </w:r>
+            <w:r>
+              <w:rPr>
+                <w:rFonts w:hint="eastAsia"/>
+                <w:sz w:val="24"/>
+                <w:szCs w:val="24"/>
+              </w:rPr>
+              <w:t>key</w:t>
+            </w:r>
+            <w:r>
+              <w:rPr>
+                <w:rFonts w:hint="eastAsia"/>
+                <w:sz w:val="24"/>
+                <w:szCs w:val="24"/>
+              </w:rPr>
+              <w:t>的数值变化，以及查询历史</w:t>
+            </w:r>
+            <w:r>
+              <w:rPr>
+                <w:rFonts w:hint="eastAsia"/>
+                <w:sz w:val="24"/>
+                <w:szCs w:val="24"/>
+              </w:rPr>
+              <w:t>key</w:t>
+            </w:r>
+            <w:r>
+              <w:rPr>
+                <w:rFonts w:hint="eastAsia"/>
+                <w:sz w:val="24"/>
+                <w:szCs w:val="24"/>
+              </w:rPr>
+              <w:t>值信息等</w:t>
+            </w:r>
+            <w:r>
+              <w:rPr>
+                <w:rFonts w:hint="eastAsia"/>
+                <w:sz w:val="24"/>
+                <w:szCs w:val="24"/>
+              </w:rPr>
+              <w:t>。</w:t>
+            </w:r>
+          </w:p>
+        </w:tc>
+      </w:tr>
+    </w:tbl>
+    <w:p>
+      <w:pPr>
+        <w:ind w:firstLineChars="83" w:firstLine="174"/>
+        <w:jc w:val="right"/>
+        <w:rPr>
+          <w:rFonts w:ascii="KaiTi" w:eastAsia="KaiTi" w:hAnsi="KaiTi" w:hint="eastAsia"/>
+        </w:rPr>
+      </w:pPr>
+      <w:r>
+        <w:rPr>
+          <w:rFonts w:ascii="楷体_GB2312" w:eastAsia="楷体_GB2312" w:hint="eastAsia"/>
+          <w:bCs/>
+        </w:rPr>
+        <w:t>续表2-3</w:t>
+      </w:r>
+    </w:p>
+    <w:tbl>
+      <w:tblPr>
+        <w:tblStyle w:val="aa"/>
+        <w:tblW w:w="0" w:type="auto"/>
+        <w:tblLook w:val="04A0" w:firstRow="1" w:lastRow="0" w:firstColumn="1" w:lastColumn="0" w:noHBand="0" w:noVBand="1"/>
+      </w:tblPr>
+      <w:tblGrid>
+        <w:gridCol w:w="2763"/>
+        <w:gridCol w:w="2763"/>
+        <w:gridCol w:w="2764"/>
+      </w:tblGrid>
+      <w:tr>
+        <w:trPr>
+          <w:trHeight w:val="451"/>
+        </w:trPr>
+        <w:tc>
+          <w:tcPr>
+            <w:tcW w:w="2763" w:type="dxa"/>
+          </w:tcPr>
+          <w:p>
+            <w:pPr>
+              <w:widowControl/>
+              <w:adjustRightInd/>
+              <w:snapToGrid/>
+              <w:spacing w:before="0" w:line="240" w:lineRule="auto"/>
+              <w:ind w:firstLine="0"/>
+              <w:jc w:val="left"/>
+              <w:rPr>
+                <w:rFonts w:ascii="MS Mincho" w:eastAsia="MS Mincho" w:hAnsi="MS Mincho" w:cs="MS Mincho" w:hint="eastAsia"/>
+                <w:snapToGrid/>
+                <w:color w:val="333333"/>
+                <w:sz w:val="24"/>
+                <w:szCs w:val="24"/>
+                <w:shd w:val="clear" w:color="auto" w:fill="FEFEFE"/>
+              </w:rPr>
+            </w:pPr>
+          </w:p>
+        </w:tc>
+        <w:tc>
+          <w:tcPr>
+            <w:tcW w:w="2763" w:type="dxa"/>
+          </w:tcPr>
+          <w:p>
+            <w:pPr>
+              <w:ind w:firstLine="0"/>
+              <w:rPr>
+                <w:rFonts w:hint="eastAsia"/>
+                <w:sz w:val="24"/>
+                <w:szCs w:val="24"/>
+              </w:rPr>
+            </w:pPr>
+            <w:r>
+              <w:rPr>
+                <w:rFonts w:hint="eastAsia"/>
+                <w:sz w:val="24"/>
+                <w:szCs w:val="24"/>
+              </w:rPr>
+              <w:t>Zookeeper</w:t>
+            </w:r>
+          </w:p>
+        </w:tc>
+        <w:tc>
+          <w:tcPr>
+            <w:tcW w:w="2764" w:type="dxa"/>
+          </w:tcPr>
+          <w:p>
+            <w:pPr>
+              <w:ind w:firstLine="0"/>
+              <w:rPr>
+                <w:rFonts w:hint="eastAsia"/>
+                <w:sz w:val="24"/>
+                <w:szCs w:val="24"/>
+              </w:rPr>
+            </w:pPr>
+            <w:proofErr w:type="spellStart"/>
+            <w:r>
+              <w:rPr>
+                <w:rFonts w:hint="eastAsia"/>
+                <w:sz w:val="24"/>
+                <w:szCs w:val="24"/>
+              </w:rPr>
+              <w:t>etcd</w:t>
+            </w:r>
+            <w:proofErr w:type="spellEnd"/>
+          </w:p>
+        </w:tc>
+      </w:tr>
+      <w:tr>
+        <w:trPr>
+          <w:trHeight w:val="451"/>
+        </w:trPr>
+        <w:tc>
+          <w:tcPr>
+            <w:tcW w:w="2763" w:type="dxa"/>
+          </w:tcPr>
+          <w:p>
+            <w:pPr>
+              <w:widowControl/>
+              <w:adjustRightInd/>
+              <w:snapToGrid/>
+              <w:spacing w:before="0" w:line="240" w:lineRule="auto"/>
+              <w:ind w:firstLine="0"/>
+              <w:jc w:val="left"/>
+              <w:rPr>
+                <w:rFonts w:eastAsia="Times New Roman" w:hint="eastAsia"/>
+                <w:snapToGrid/>
+                <w:sz w:val="24"/>
+                <w:szCs w:val="24"/>
+              </w:rPr>
+            </w:pPr>
+            <w:r>
+              <w:rPr>
+                <w:rFonts w:ascii="MS Mincho" w:eastAsia="MS Mincho" w:hAnsi="MS Mincho" w:cs="MS Mincho" w:hint="eastAsia"/>
+                <w:snapToGrid/>
+                <w:color w:val="333333"/>
+                <w:sz w:val="24"/>
+                <w:szCs w:val="24"/>
+                <w:shd w:val="clear" w:color="auto" w:fill="FEFEFE"/>
+              </w:rPr>
+              <w:t>分布式</w:t>
+            </w:r>
+            <w:r>
+              <w:rPr>
+                <w:rFonts w:ascii="SimSun" w:eastAsia="SimSun" w:hAnsi="SimSun" w:cs="SimSun"/>
+                <w:snapToGrid/>
+                <w:color w:val="333333"/>
+                <w:sz w:val="24"/>
+                <w:szCs w:val="24"/>
+                <w:shd w:val="clear" w:color="auto" w:fill="FEFEFE"/>
+              </w:rPr>
+              <w:t>协议</w:t>
+            </w:r>
+          </w:p>
+        </w:tc>
+        <w:tc>
+          <w:tcPr>
+            <w:tcW w:w="2763" w:type="dxa"/>
+          </w:tcPr>
+          <w:p>
+            <w:pPr>
+              <w:ind w:firstLine="0"/>
+              <w:rPr>
+                <w:rFonts w:hint="eastAsia"/>
+                <w:sz w:val="24"/>
+                <w:szCs w:val="24"/>
+              </w:rPr>
+            </w:pPr>
+            <w:r>
+              <w:rPr>
+                <w:rFonts w:hint="eastAsia"/>
+                <w:sz w:val="24"/>
+                <w:szCs w:val="24"/>
+              </w:rPr>
+              <w:t>基于</w:t>
+            </w:r>
+            <w:proofErr w:type="spellStart"/>
+            <w:r>
+              <w:rPr>
+                <w:rFonts w:hint="eastAsia"/>
+                <w:sz w:val="24"/>
+                <w:szCs w:val="24"/>
+              </w:rPr>
+              <w:t>Paxos</w:t>
+            </w:r>
+            <w:proofErr w:type="spellEnd"/>
+            <w:r>
+              <w:rPr>
+                <w:rFonts w:hint="eastAsia"/>
+                <w:sz w:val="24"/>
+                <w:szCs w:val="24"/>
+              </w:rPr>
+              <w:t>一致性协议，改进的</w:t>
+            </w:r>
+            <w:proofErr w:type="spellStart"/>
+            <w:r>
+              <w:rPr>
+                <w:rFonts w:hint="eastAsia"/>
+                <w:sz w:val="24"/>
+                <w:szCs w:val="24"/>
+              </w:rPr>
+              <w:t>Zab</w:t>
+            </w:r>
+            <w:proofErr w:type="spellEnd"/>
+            <w:r>
+              <w:rPr>
+                <w:rFonts w:hint="eastAsia"/>
+                <w:sz w:val="24"/>
+                <w:szCs w:val="24"/>
+              </w:rPr>
+              <w:t>协议。提供强一致性保证</w:t>
+            </w:r>
+            <w:r>
+              <w:rPr>
+                <w:rFonts w:hint="eastAsia"/>
+                <w:sz w:val="24"/>
+                <w:szCs w:val="24"/>
+              </w:rPr>
+              <w:t>。</w:t>
+            </w:r>
+          </w:p>
+        </w:tc>
+        <w:tc>
+          <w:tcPr>
+            <w:tcW w:w="2764" w:type="dxa"/>
+          </w:tcPr>
+          <w:p>
+            <w:pPr>
+              <w:ind w:firstLine="0"/>
+              <w:rPr>
+                <w:rFonts w:hint="eastAsia"/>
+                <w:sz w:val="24"/>
+                <w:szCs w:val="24"/>
+              </w:rPr>
+            </w:pPr>
+            <w:r>
+              <w:rPr>
+                <w:rFonts w:hint="eastAsia"/>
+                <w:sz w:val="24"/>
+                <w:szCs w:val="24"/>
+              </w:rPr>
+              <w:t>基于</w:t>
+            </w:r>
+            <w:r>
+              <w:rPr>
+                <w:rFonts w:hint="eastAsia"/>
+                <w:sz w:val="24"/>
+                <w:szCs w:val="24"/>
+              </w:rPr>
+              <w:t>Raft</w:t>
+            </w:r>
+            <w:r>
+              <w:rPr>
+                <w:rFonts w:hint="eastAsia"/>
+                <w:sz w:val="24"/>
+                <w:szCs w:val="24"/>
+              </w:rPr>
+              <w:t>一致性协议。提供强一致性保证</w:t>
+            </w:r>
+            <w:r>
+              <w:rPr>
+                <w:rFonts w:hint="eastAsia"/>
+                <w:sz w:val="24"/>
+                <w:szCs w:val="24"/>
+              </w:rPr>
+              <w:t>。</w:t>
+            </w:r>
+          </w:p>
+        </w:tc>
+      </w:tr>
+      <w:tr>
+        <w:trPr>
+          <w:trHeight w:val="451"/>
+        </w:trPr>
+        <w:tc>
+          <w:tcPr>
+            <w:tcW w:w="2763" w:type="dxa"/>
+          </w:tcPr>
+          <w:p>
+            <w:pPr>
+              <w:widowControl/>
+              <w:adjustRightInd/>
+              <w:snapToGrid/>
+              <w:spacing w:before="0" w:line="240" w:lineRule="auto"/>
+              <w:ind w:firstLine="0"/>
+              <w:jc w:val="left"/>
+              <w:rPr>
+                <w:rFonts w:ascii="MS Mincho" w:eastAsia="MS Mincho" w:hAnsi="MS Mincho" w:cs="MS Mincho" w:hint="eastAsia"/>
+                <w:snapToGrid/>
+                <w:color w:val="333333"/>
+                <w:sz w:val="24"/>
+                <w:szCs w:val="24"/>
+                <w:shd w:val="clear" w:color="auto" w:fill="FEFEFE"/>
+              </w:rPr>
+            </w:pPr>
+            <w:r>
+              <w:rPr>
+                <w:rFonts w:ascii="MS Mincho" w:eastAsia="MS Mincho" w:hAnsi="MS Mincho" w:cs="MS Mincho" w:hint="eastAsia"/>
+                <w:snapToGrid/>
+                <w:color w:val="333333"/>
+                <w:sz w:val="24"/>
+                <w:szCs w:val="24"/>
+                <w:shd w:val="clear" w:color="auto" w:fill="FEFEFE"/>
+              </w:rPr>
+              <w:t>部署形</w:t>
+            </w:r>
+            <w:r>
+              <w:rPr>
+                <w:rFonts w:ascii="SimSun" w:eastAsia="SimSun" w:hAnsi="SimSun" w:cs="SimSun"/>
+                <w:snapToGrid/>
+                <w:color w:val="333333"/>
+                <w:sz w:val="24"/>
+                <w:szCs w:val="24"/>
+                <w:shd w:val="clear" w:color="auto" w:fill="FEFEFE"/>
+              </w:rPr>
+              <w:t>态</w:t>
+            </w:r>
+          </w:p>
+        </w:tc>
+        <w:tc>
+          <w:tcPr>
+            <w:tcW w:w="2763" w:type="dxa"/>
+          </w:tcPr>
+          <w:p>
+            <w:pPr>
+              <w:ind w:firstLine="0"/>
+              <w:rPr>
+                <w:rFonts w:hint="eastAsia"/>
+                <w:sz w:val="24"/>
+                <w:szCs w:val="24"/>
+              </w:rPr>
+            </w:pPr>
+            <w:r>
+              <w:rPr>
+                <w:rFonts w:hint="eastAsia"/>
+                <w:sz w:val="24"/>
+                <w:szCs w:val="24"/>
+              </w:rPr>
+              <w:t>采用小集群（</w:t>
+            </w:r>
+            <w:r>
+              <w:rPr>
+                <w:rFonts w:hint="eastAsia"/>
+                <w:sz w:val="24"/>
+                <w:szCs w:val="24"/>
+              </w:rPr>
+              <w:t>zookeeper server</w:t>
+            </w:r>
+            <w:r>
+              <w:rPr>
+                <w:rFonts w:hint="eastAsia"/>
+                <w:sz w:val="24"/>
+                <w:szCs w:val="24"/>
+              </w:rPr>
+              <w:t>节点组成一个集群）</w:t>
+            </w:r>
+            <w:r>
+              <w:rPr>
+                <w:rFonts w:hint="eastAsia"/>
+                <w:sz w:val="24"/>
+                <w:szCs w:val="24"/>
+              </w:rPr>
+              <w:t>+</w:t>
+            </w:r>
+            <w:r>
+              <w:rPr>
+                <w:rFonts w:hint="eastAsia"/>
+                <w:sz w:val="24"/>
+                <w:szCs w:val="24"/>
+              </w:rPr>
+              <w:t>大集群（其它节点来直接使用服务）的形式，集群可以达到上千节点</w:t>
+            </w:r>
+            <w:r>
+              <w:rPr>
+                <w:rFonts w:hint="eastAsia"/>
+                <w:sz w:val="24"/>
+                <w:szCs w:val="24"/>
+              </w:rPr>
+              <w:t>。</w:t>
+            </w:r>
+          </w:p>
+        </w:tc>
+        <w:tc>
+          <w:tcPr>
+            <w:tcW w:w="2764" w:type="dxa"/>
+          </w:tcPr>
+          <w:p>
+            <w:pPr>
+              <w:ind w:firstLine="0"/>
+              <w:rPr>
+                <w:rFonts w:hint="eastAsia"/>
+                <w:sz w:val="24"/>
+                <w:szCs w:val="24"/>
+              </w:rPr>
+            </w:pPr>
+            <w:r>
+              <w:rPr>
+                <w:rFonts w:hint="eastAsia"/>
+                <w:sz w:val="24"/>
+                <w:szCs w:val="24"/>
+              </w:rPr>
+              <w:t>采用小集群（</w:t>
+            </w:r>
+            <w:proofErr w:type="spellStart"/>
+            <w:r>
+              <w:rPr>
+                <w:rFonts w:hint="eastAsia"/>
+                <w:sz w:val="24"/>
+                <w:szCs w:val="24"/>
+              </w:rPr>
+              <w:t>etcd</w:t>
+            </w:r>
+            <w:proofErr w:type="spellEnd"/>
+            <w:r>
+              <w:rPr>
+                <w:rFonts w:hint="eastAsia"/>
+                <w:sz w:val="24"/>
+                <w:szCs w:val="24"/>
+              </w:rPr>
+              <w:t xml:space="preserve"> server</w:t>
+            </w:r>
+            <w:r>
+              <w:rPr>
+                <w:rFonts w:hint="eastAsia"/>
+                <w:sz w:val="24"/>
+                <w:szCs w:val="24"/>
+              </w:rPr>
+              <w:t>节点组成一个集群）</w:t>
+            </w:r>
+            <w:r>
+              <w:rPr>
+                <w:rFonts w:hint="eastAsia"/>
+                <w:sz w:val="24"/>
+                <w:szCs w:val="24"/>
+              </w:rPr>
+              <w:t>+</w:t>
+            </w:r>
+            <w:r>
+              <w:rPr>
+                <w:rFonts w:hint="eastAsia"/>
+                <w:sz w:val="24"/>
+                <w:szCs w:val="24"/>
+              </w:rPr>
+              <w:t>大集群（其它节点来直接使用服务）的形式，集群可以达到上千节点</w:t>
+            </w:r>
+            <w:r>
+              <w:rPr>
+                <w:rFonts w:hint="eastAsia"/>
+                <w:sz w:val="24"/>
+                <w:szCs w:val="24"/>
+              </w:rPr>
+              <w:t>。</w:t>
+            </w:r>
+          </w:p>
+        </w:tc>
+      </w:tr>
+      <w:tr>
+        <w:trPr>
+          <w:trHeight w:val="451"/>
+        </w:trPr>
+        <w:tc>
+          <w:tcPr>
+            <w:tcW w:w="2763" w:type="dxa"/>
+          </w:tcPr>
+          <w:p>
+            <w:pPr>
+              <w:widowControl/>
+              <w:adjustRightInd/>
+              <w:snapToGrid/>
+              <w:spacing w:before="0" w:line="240" w:lineRule="auto"/>
+              <w:ind w:firstLine="0"/>
+              <w:jc w:val="left"/>
+              <w:rPr>
+                <w:rFonts w:ascii="MS Mincho" w:eastAsia="MS Mincho" w:hAnsi="MS Mincho" w:cs="MS Mincho" w:hint="eastAsia"/>
+                <w:snapToGrid/>
+                <w:color w:val="333333"/>
+                <w:sz w:val="24"/>
+                <w:szCs w:val="24"/>
+                <w:shd w:val="clear" w:color="auto" w:fill="FEFEFE"/>
+              </w:rPr>
+            </w:pPr>
+            <w:r>
+              <w:rPr>
+                <w:rFonts w:ascii="SimSun" w:eastAsia="SimSun" w:hAnsi="SimSun" w:cs="SimSun"/>
+                <w:snapToGrid/>
+                <w:color w:val="333333"/>
+                <w:sz w:val="24"/>
+                <w:szCs w:val="24"/>
+                <w:shd w:val="clear" w:color="auto" w:fill="FEFEFE"/>
+              </w:rPr>
+              <w:t>实现语</w:t>
+            </w:r>
+            <w:r>
+              <w:rPr>
+                <w:rFonts w:ascii="MS Mincho" w:eastAsia="MS Mincho" w:hAnsi="MS Mincho" w:cs="MS Mincho" w:hint="eastAsia"/>
+                <w:snapToGrid/>
+                <w:color w:val="333333"/>
+                <w:sz w:val="24"/>
+                <w:szCs w:val="24"/>
+                <w:shd w:val="clear" w:color="auto" w:fill="FEFEFE"/>
+              </w:rPr>
+              <w:t>言</w:t>
+            </w:r>
+          </w:p>
+        </w:tc>
+        <w:tc>
+          <w:tcPr>
+            <w:tcW w:w="2763" w:type="dxa"/>
+          </w:tcPr>
+          <w:p>
+            <w:pPr>
+              <w:ind w:firstLine="0"/>
+              <w:rPr>
+                <w:rFonts w:hint="eastAsia"/>
+                <w:sz w:val="24"/>
+                <w:szCs w:val="24"/>
+              </w:rPr>
+            </w:pPr>
+            <w:r>
+              <w:rPr>
+                <w:rFonts w:hint="eastAsia"/>
+                <w:sz w:val="24"/>
+                <w:szCs w:val="24"/>
+              </w:rPr>
+              <w:t>java</w:t>
+            </w:r>
+            <w:r>
+              <w:rPr>
+                <w:rFonts w:hint="eastAsia"/>
+                <w:sz w:val="24"/>
+                <w:szCs w:val="24"/>
+              </w:rPr>
+              <w:t>，实现代码量要多于</w:t>
+            </w:r>
+            <w:r>
+              <w:rPr>
+                <w:rFonts w:hint="eastAsia"/>
+                <w:sz w:val="24"/>
+                <w:szCs w:val="24"/>
+              </w:rPr>
+              <w:t>go</w:t>
+            </w:r>
+            <w:r>
+              <w:rPr>
+                <w:rFonts w:hint="eastAsia"/>
+                <w:sz w:val="24"/>
+                <w:szCs w:val="24"/>
+              </w:rPr>
+              <w:t>，在小规模集群中性能一般，但是在大规模情况下，使用对多线程的优化后，也和</w:t>
+            </w:r>
+            <w:r>
+              <w:rPr>
+                <w:rFonts w:hint="eastAsia"/>
+                <w:sz w:val="24"/>
+                <w:szCs w:val="24"/>
+              </w:rPr>
+              <w:t>go</w:t>
+            </w:r>
+            <w:r>
+              <w:rPr>
+                <w:rFonts w:hint="eastAsia"/>
+                <w:sz w:val="24"/>
+                <w:szCs w:val="24"/>
+              </w:rPr>
+              <w:t>相差不大</w:t>
+            </w:r>
+            <w:r>
+              <w:rPr>
+                <w:rFonts w:hint="eastAsia"/>
+                <w:sz w:val="24"/>
+                <w:szCs w:val="24"/>
+              </w:rPr>
+              <w:t>。</w:t>
+            </w:r>
+          </w:p>
+        </w:tc>
+        <w:tc>
+          <w:tcPr>
+            <w:tcW w:w="2764" w:type="dxa"/>
+          </w:tcPr>
+          <w:p>
+            <w:pPr>
+              <w:ind w:firstLine="0"/>
+              <w:rPr>
+                <w:rFonts w:hint="eastAsia"/>
+                <w:sz w:val="24"/>
+                <w:szCs w:val="24"/>
+              </w:rPr>
+            </w:pPr>
+            <w:r>
+              <w:rPr>
+                <w:rFonts w:hint="eastAsia"/>
+                <w:sz w:val="24"/>
+                <w:szCs w:val="24"/>
+              </w:rPr>
+              <w:t xml:space="preserve">go </w:t>
+            </w:r>
+            <w:r>
+              <w:rPr>
+                <w:rFonts w:hint="eastAsia"/>
+                <w:sz w:val="24"/>
+                <w:szCs w:val="24"/>
+              </w:rPr>
+              <w:t>拥有几乎不输于</w:t>
+            </w:r>
+            <w:r>
+              <w:rPr>
+                <w:rFonts w:hint="eastAsia"/>
+                <w:sz w:val="24"/>
+                <w:szCs w:val="24"/>
+              </w:rPr>
+              <w:t>C</w:t>
+            </w:r>
+            <w:r>
+              <w:rPr>
+                <w:rFonts w:hint="eastAsia"/>
+                <w:sz w:val="24"/>
+                <w:szCs w:val="24"/>
+              </w:rPr>
+              <w:t>的效率，特别是</w:t>
+            </w:r>
+            <w:r>
+              <w:rPr>
+                <w:rFonts w:hint="eastAsia"/>
+                <w:sz w:val="24"/>
+                <w:szCs w:val="24"/>
+              </w:rPr>
+              <w:t>go</w:t>
+            </w:r>
+            <w:r>
+              <w:rPr>
+                <w:rFonts w:hint="eastAsia"/>
+                <w:sz w:val="24"/>
+                <w:szCs w:val="24"/>
+              </w:rPr>
+              <w:t>语言本身就是面向多线程，进程通信的语言。在小规模集群中性能非常突出</w:t>
+            </w:r>
+            <w:r>
+              <w:rPr>
+                <w:rFonts w:hint="eastAsia"/>
+                <w:sz w:val="24"/>
+                <w:szCs w:val="24"/>
+              </w:rPr>
+              <w:t>。</w:t>
+            </w:r>
+          </w:p>
+        </w:tc>
+      </w:tr>
+    </w:tbl>
+    <w:p>
+      <w:pPr>
+        <w:ind w:firstLineChars="83" w:firstLine="199"/>
+        <w:rPr>
+          <w:rFonts w:hint="eastAsia"/>
+          <w:sz w:val="24"/>
+          <w:szCs w:val="24"/>
+        </w:rPr>
+      </w:pPr>
+    </w:p>
+    <w:p>
+      <w:pPr>
+        <w:ind w:rightChars="12" w:right="25" w:firstLine="0"/>
+        <w:outlineLvl w:val="2"/>
+        <w:rPr>
+          <w:rFonts w:ascii="黑体" w:eastAsia="黑体" w:hAnsi="宋体" w:hint="eastAsia"/>
+          <w:b/>
+          <w:sz w:val="24"/>
+          <w:szCs w:val="24"/>
+        </w:rPr>
+      </w:pPr>
+      <w:r>
+        <w:rPr>
+          <w:rFonts w:ascii="黑体" w:eastAsia="黑体" w:hAnsi="宋体" w:hint="eastAsia"/>
+          <w:b/>
+          <w:sz w:val="24"/>
+          <w:szCs w:val="24"/>
+        </w:rPr>
+        <w:t>2.2.2 Zookeeper的功能和特性分析</w:t>
+      </w:r>
+    </w:p>
+    <w:p>
+      <w:pPr>
+        <w:ind w:firstLineChars="83" w:firstLine="199"/>
+        <w:rPr>
+          <w:rFonts w:hint="eastAsia"/>
+          <w:sz w:val="24"/>
+          <w:szCs w:val="24"/>
+        </w:rPr>
+      </w:pPr>
       <w:bookmarkStart w:id="2" w:name="_GoBack"/>
       <w:bookmarkEnd w:id="2"/>
     </w:p>
@@ -3696,6 +8396,96 @@
     </w:lvl>
   </w:abstractNum>
   <w:abstractNum w:abstractNumId="1">
+    <w:nsid w:val="3F1E18C5"/>
+    <w:multiLevelType w:val="hybridMultilevel"/>
+    <w:tmpl w:val="A648883C"/>
+    <w:lvl w:ilvl="0" w:tplc="D2CED344">
+      <w:start w:val="1"/>
+      <w:numFmt w:val="decimal"/>
+      <w:lvlText w:val="（%1）"/>
+      <w:lvlJc w:val="left"/>
+      <w:pPr>
+        <w:ind w:left="1146" w:hanging="720"/>
+      </w:pPr>
+      <w:rPr>
+        <w:rFonts w:hint="eastAsia"/>
+        <w:lang w:val="en-US"/>
+      </w:rPr>
+    </w:lvl>
+    <w:lvl w:ilvl="1" w:tplc="04090019" w:tentative="1">
+      <w:start w:val="1"/>
+      <w:numFmt w:val="lowerLetter"/>
+      <w:lvlText w:val="%2)"/>
+      <w:lvlJc w:val="left"/>
+      <w:pPr>
+        <w:ind w:left="1386" w:hanging="480"/>
+      </w:pPr>
+    </w:lvl>
+    <w:lvl w:ilvl="2" w:tplc="0409001B" w:tentative="1">
+      <w:start w:val="1"/>
+      <w:numFmt w:val="lowerRoman"/>
+      <w:lvlText w:val="%3."/>
+      <w:lvlJc w:val="right"/>
+      <w:pPr>
+        <w:ind w:left="1866" w:hanging="480"/>
+      </w:pPr>
+    </w:lvl>
+    <w:lvl w:ilvl="3" w:tplc="0409000F" w:tentative="1">
+      <w:start w:val="1"/>
+      <w:numFmt w:val="decimal"/>
+      <w:lvlText w:val="%4."/>
+      <w:lvlJc w:val="left"/>
+      <w:pPr>
+        <w:ind w:left="2346" w:hanging="480"/>
+      </w:pPr>
+    </w:lvl>
+    <w:lvl w:ilvl="4" w:tplc="04090019" w:tentative="1">
+      <w:start w:val="1"/>
+      <w:numFmt w:val="lowerLetter"/>
+      <w:lvlText w:val="%5)"/>
+      <w:lvlJc w:val="left"/>
+      <w:pPr>
+        <w:ind w:left="2826" w:hanging="480"/>
+      </w:pPr>
+    </w:lvl>
+    <w:lvl w:ilvl="5" w:tplc="0409001B" w:tentative="1">
+      <w:start w:val="1"/>
+      <w:numFmt w:val="lowerRoman"/>
+      <w:lvlText w:val="%6."/>
+      <w:lvlJc w:val="right"/>
+      <w:pPr>
+        <w:ind w:left="3306" w:hanging="480"/>
+      </w:pPr>
+    </w:lvl>
+    <w:lvl w:ilvl="6" w:tplc="0409000F" w:tentative="1">
+      <w:start w:val="1"/>
+      <w:numFmt w:val="decimal"/>
+      <w:lvlText w:val="%7."/>
+      <w:lvlJc w:val="left"/>
+      <w:pPr>
+        <w:ind w:left="3786" w:hanging="480"/>
+      </w:pPr>
+    </w:lvl>
+    <w:lvl w:ilvl="7" w:tplc="04090019" w:tentative="1">
+      <w:start w:val="1"/>
+      <w:numFmt w:val="lowerLetter"/>
+      <w:lvlText w:val="%8)"/>
+      <w:lvlJc w:val="left"/>
+      <w:pPr>
+        <w:ind w:left="4266" w:hanging="480"/>
+      </w:pPr>
+    </w:lvl>
+    <w:lvl w:ilvl="8" w:tplc="0409001B" w:tentative="1">
+      <w:start w:val="1"/>
+      <w:numFmt w:val="lowerRoman"/>
+      <w:lvlText w:val="%9."/>
+      <w:lvlJc w:val="right"/>
+      <w:pPr>
+        <w:ind w:left="4746" w:hanging="480"/>
+      </w:pPr>
+    </w:lvl>
+  </w:abstractNum>
+  <w:abstractNum w:abstractNumId="2">
     <w:nsid w:val="40E01BE8"/>
     <w:multiLevelType w:val="multilevel"/>
     <w:tmpl w:val="7B40E220"/>
@@ -3808,17 +8598,17 @@
       </w:rPr>
     </w:lvl>
   </w:abstractNum>
-  <w:abstractNum w:abstractNumId="2">
-    <w:nsid w:val="55CF30B3"/>
+  <w:abstractNum w:abstractNumId="3">
+    <w:nsid w:val="54771268"/>
     <w:multiLevelType w:val="hybridMultilevel"/>
-    <w:tmpl w:val="840C4AB0"/>
-    <w:lvl w:ilvl="0" w:tplc="D39A3C10">
+    <w:tmpl w:val="6E4CB0C4"/>
+    <w:lvl w:ilvl="0" w:tplc="17DA4A4A">
       <w:start w:val="1"/>
-      <w:numFmt w:val="decimal"/>
-      <w:lvlText w:val="（%1）"/>
+      <w:numFmt w:val="decimalEnclosedCircle"/>
+      <w:lvlText w:val="%1"/>
       <w:lvlJc w:val="left"/>
       <w:pPr>
-        <w:ind w:left="1140" w:hanging="720"/>
+        <w:ind w:left="1500" w:hanging="360"/>
       </w:pPr>
       <w:rPr>
         <w:rFonts w:hint="eastAsia"/>
@@ -3830,7 +8620,7 @@
       <w:lvlText w:val="%2)"/>
       <w:lvlJc w:val="left"/>
       <w:pPr>
-        <w:ind w:left="1380" w:hanging="480"/>
+        <w:ind w:left="2100" w:hanging="480"/>
       </w:pPr>
     </w:lvl>
     <w:lvl w:ilvl="2" w:tplc="0409001B" w:tentative="1">
@@ -3839,7 +8629,7 @@
       <w:lvlText w:val="%3."/>
       <w:lvlJc w:val="right"/>
       <w:pPr>
-        <w:ind w:left="1860" w:hanging="480"/>
+        <w:ind w:left="2580" w:hanging="480"/>
       </w:pPr>
     </w:lvl>
     <w:lvl w:ilvl="3" w:tplc="0409000F" w:tentative="1">
@@ -3848,7 +8638,7 @@
       <w:lvlText w:val="%4."/>
       <w:lvlJc w:val="left"/>
       <w:pPr>
-        <w:ind w:left="2340" w:hanging="480"/>
+        <w:ind w:left="3060" w:hanging="480"/>
       </w:pPr>
     </w:lvl>
     <w:lvl w:ilvl="4" w:tplc="04090019" w:tentative="1">
@@ -3857,7 +8647,7 @@
       <w:lvlText w:val="%5)"/>
       <w:lvlJc w:val="left"/>
       <w:pPr>
-        <w:ind w:left="2820" w:hanging="480"/>
+        <w:ind w:left="3540" w:hanging="480"/>
       </w:pPr>
     </w:lvl>
     <w:lvl w:ilvl="5" w:tplc="0409001B" w:tentative="1">
@@ -3866,7 +8656,7 @@
       <w:lvlText w:val="%6."/>
       <w:lvlJc w:val="right"/>
       <w:pPr>
-        <w:ind w:left="3300" w:hanging="480"/>
+        <w:ind w:left="4020" w:hanging="480"/>
       </w:pPr>
     </w:lvl>
     <w:lvl w:ilvl="6" w:tplc="0409000F" w:tentative="1">
@@ -3875,7 +8665,7 @@
       <w:lvlText w:val="%7."/>
       <w:lvlJc w:val="left"/>
       <w:pPr>
-        <w:ind w:left="3780" w:hanging="480"/>
+        <w:ind w:left="4500" w:hanging="480"/>
       </w:pPr>
     </w:lvl>
     <w:lvl w:ilvl="7" w:tplc="04090019" w:tentative="1">
@@ -3884,7 +8674,7 @@
       <w:lvlText w:val="%8)"/>
       <w:lvlJc w:val="left"/>
       <w:pPr>
-        <w:ind w:left="4260" w:hanging="480"/>
+        <w:ind w:left="4980" w:hanging="480"/>
       </w:pPr>
     </w:lvl>
     <w:lvl w:ilvl="8" w:tplc="0409001B" w:tentative="1">
@@ -3893,21 +8683,21 @@
       <w:lvlText w:val="%9."/>
       <w:lvlJc w:val="right"/>
       <w:pPr>
-        <w:ind w:left="4740" w:hanging="480"/>
+        <w:ind w:left="5460" w:hanging="480"/>
       </w:pPr>
     </w:lvl>
   </w:abstractNum>
-  <w:abstractNum w:abstractNumId="3">
-    <w:nsid w:val="637C46A1"/>
+  <w:abstractNum w:abstractNumId="4">
+    <w:nsid w:val="55CF30B3"/>
     <w:multiLevelType w:val="hybridMultilevel"/>
-    <w:tmpl w:val="66FC496E"/>
-    <w:lvl w:ilvl="0" w:tplc="DFC415D8">
+    <w:tmpl w:val="840C4AB0"/>
+    <w:lvl w:ilvl="0" w:tplc="D39A3C10">
       <w:start w:val="1"/>
       <w:numFmt w:val="decimal"/>
-      <w:lvlText w:val="(%1)"/>
+      <w:lvlText w:val="（%1）"/>
       <w:lvlJc w:val="left"/>
       <w:pPr>
-        <w:ind w:left="840" w:hanging="360"/>
+        <w:ind w:left="1140" w:hanging="720"/>
       </w:pPr>
       <w:rPr>
         <w:rFonts w:hint="eastAsia"/>
@@ -3919,7 +8709,7 @@
       <w:lvlText w:val="%2)"/>
       <w:lvlJc w:val="left"/>
       <w:pPr>
-        <w:ind w:left="1440" w:hanging="480"/>
+        <w:ind w:left="1380" w:hanging="480"/>
       </w:pPr>
     </w:lvl>
     <w:lvl w:ilvl="2" w:tplc="0409001B" w:tentative="1">
@@ -3928,7 +8718,7 @@
       <w:lvlText w:val="%3."/>
       <w:lvlJc w:val="right"/>
       <w:pPr>
-        <w:ind w:left="1920" w:hanging="480"/>
+        <w:ind w:left="1860" w:hanging="480"/>
       </w:pPr>
     </w:lvl>
     <w:lvl w:ilvl="3" w:tplc="0409000F" w:tentative="1">
@@ -3937,7 +8727,7 @@
       <w:lvlText w:val="%4."/>
       <w:lvlJc w:val="left"/>
       <w:pPr>
-        <w:ind w:left="2400" w:hanging="480"/>
+        <w:ind w:left="2340" w:hanging="480"/>
       </w:pPr>
     </w:lvl>
     <w:lvl w:ilvl="4" w:tplc="04090019" w:tentative="1">
@@ -3946,7 +8736,7 @@
       <w:lvlText w:val="%5)"/>
       <w:lvlJc w:val="left"/>
       <w:pPr>
-        <w:ind w:left="2880" w:hanging="480"/>
+        <w:ind w:left="2820" w:hanging="480"/>
       </w:pPr>
     </w:lvl>
     <w:lvl w:ilvl="5" w:tplc="0409001B" w:tentative="1">
@@ -3955,7 +8745,7 @@
       <w:lvlText w:val="%6."/>
       <w:lvlJc w:val="right"/>
       <w:pPr>
-        <w:ind w:left="3360" w:hanging="480"/>
+        <w:ind w:left="3300" w:hanging="480"/>
       </w:pPr>
     </w:lvl>
     <w:lvl w:ilvl="6" w:tplc="0409000F" w:tentative="1">
@@ -3964,7 +8754,7 @@
       <w:lvlText w:val="%7."/>
       <w:lvlJc w:val="left"/>
       <w:pPr>
-        <w:ind w:left="3840" w:hanging="480"/>
+        <w:ind w:left="3780" w:hanging="480"/>
       </w:pPr>
     </w:lvl>
     <w:lvl w:ilvl="7" w:tplc="04090019" w:tentative="1">
@@ -3973,7 +8763,7 @@
       <w:lvlText w:val="%8)"/>
       <w:lvlJc w:val="left"/>
       <w:pPr>
-        <w:ind w:left="4320" w:hanging="480"/>
+        <w:ind w:left="4260" w:hanging="480"/>
       </w:pPr>
     </w:lvl>
     <w:lvl w:ilvl="8" w:tplc="0409001B" w:tentative="1">
@@ -3982,21 +8772,21 @@
       <w:lvlText w:val="%9."/>
       <w:lvlJc w:val="right"/>
       <w:pPr>
-        <w:ind w:left="4800" w:hanging="480"/>
+        <w:ind w:left="4740" w:hanging="480"/>
       </w:pPr>
     </w:lvl>
   </w:abstractNum>
-  <w:abstractNum w:abstractNumId="4">
-    <w:nsid w:val="7D4222CD"/>
+  <w:abstractNum w:abstractNumId="5">
+    <w:nsid w:val="62DB3BD7"/>
     <w:multiLevelType w:val="hybridMultilevel"/>
-    <w:tmpl w:val="FF0C188E"/>
-    <w:lvl w:ilvl="0" w:tplc="8C0C30D0">
+    <w:tmpl w:val="969E9768"/>
+    <w:lvl w:ilvl="0" w:tplc="8AA08180">
       <w:start w:val="1"/>
       <w:numFmt w:val="decimal"/>
-      <w:lvlText w:val="(%1)"/>
+      <w:lvlText w:val="（%1）"/>
       <w:lvlJc w:val="left"/>
       <w:pPr>
-        <w:ind w:left="800" w:hanging="380"/>
+        <w:ind w:left="1140" w:hanging="720"/>
       </w:pPr>
       <w:rPr>
         <w:rFonts w:hint="eastAsia"/>
@@ -4075,20 +8865,207 @@
       </w:pPr>
     </w:lvl>
   </w:abstractNum>
+  <w:abstractNum w:abstractNumId="6">
+    <w:nsid w:val="637C46A1"/>
+    <w:multiLevelType w:val="hybridMultilevel"/>
+    <w:tmpl w:val="66FC496E"/>
+    <w:lvl w:ilvl="0" w:tplc="DFC415D8">
+      <w:start w:val="1"/>
+      <w:numFmt w:val="decimal"/>
+      <w:lvlText w:val="(%1)"/>
+      <w:lvlJc w:val="left"/>
+      <w:pPr>
+        <w:ind w:left="840" w:hanging="360"/>
+      </w:pPr>
+      <w:rPr>
+        <w:rFonts w:hint="eastAsia"/>
+      </w:rPr>
+    </w:lvl>
+    <w:lvl w:ilvl="1" w:tplc="04090019" w:tentative="1">
+      <w:start w:val="1"/>
+      <w:numFmt w:val="lowerLetter"/>
+      <w:lvlText w:val="%2)"/>
+      <w:lvlJc w:val="left"/>
+      <w:pPr>
+        <w:ind w:left="1440" w:hanging="480"/>
+      </w:pPr>
+    </w:lvl>
+    <w:lvl w:ilvl="2" w:tplc="0409001B" w:tentative="1">
+      <w:start w:val="1"/>
+      <w:numFmt w:val="lowerRoman"/>
+      <w:lvlText w:val="%3."/>
+      <w:lvlJc w:val="right"/>
+      <w:pPr>
+        <w:ind w:left="1920" w:hanging="480"/>
+      </w:pPr>
+    </w:lvl>
+    <w:lvl w:ilvl="3" w:tplc="0409000F" w:tentative="1">
+      <w:start w:val="1"/>
+      <w:numFmt w:val="decimal"/>
+      <w:lvlText w:val="%4."/>
+      <w:lvlJc w:val="left"/>
+      <w:pPr>
+        <w:ind w:left="2400" w:hanging="480"/>
+      </w:pPr>
+    </w:lvl>
+    <w:lvl w:ilvl="4" w:tplc="04090019" w:tentative="1">
+      <w:start w:val="1"/>
+      <w:numFmt w:val="lowerLetter"/>
+      <w:lvlText w:val="%5)"/>
+      <w:lvlJc w:val="left"/>
+      <w:pPr>
+        <w:ind w:left="2880" w:hanging="480"/>
+      </w:pPr>
+    </w:lvl>
+    <w:lvl w:ilvl="5" w:tplc="0409001B" w:tentative="1">
+      <w:start w:val="1"/>
+      <w:numFmt w:val="lowerRoman"/>
+      <w:lvlText w:val="%6."/>
+      <w:lvlJc w:val="right"/>
+      <w:pPr>
+        <w:ind w:left="3360" w:hanging="480"/>
+      </w:pPr>
+    </w:lvl>
+    <w:lvl w:ilvl="6" w:tplc="0409000F" w:tentative="1">
+      <w:start w:val="1"/>
+      <w:numFmt w:val="decimal"/>
+      <w:lvlText w:val="%7."/>
+      <w:lvlJc w:val="left"/>
+      <w:pPr>
+        <w:ind w:left="3840" w:hanging="480"/>
+      </w:pPr>
+    </w:lvl>
+    <w:lvl w:ilvl="7" w:tplc="04090019" w:tentative="1">
+      <w:start w:val="1"/>
+      <w:numFmt w:val="lowerLetter"/>
+      <w:lvlText w:val="%8)"/>
+      <w:lvlJc w:val="left"/>
+      <w:pPr>
+        <w:ind w:left="4320" w:hanging="480"/>
+      </w:pPr>
+    </w:lvl>
+    <w:lvl w:ilvl="8" w:tplc="0409001B" w:tentative="1">
+      <w:start w:val="1"/>
+      <w:numFmt w:val="lowerRoman"/>
+      <w:lvlText w:val="%9."/>
+      <w:lvlJc w:val="right"/>
+      <w:pPr>
+        <w:ind w:left="4800" w:hanging="480"/>
+      </w:pPr>
+    </w:lvl>
+  </w:abstractNum>
+  <w:abstractNum w:abstractNumId="7">
+    <w:nsid w:val="7D4222CD"/>
+    <w:multiLevelType w:val="hybridMultilevel"/>
+    <w:tmpl w:val="FF0C188E"/>
+    <w:lvl w:ilvl="0" w:tplc="8C0C30D0">
+      <w:start w:val="1"/>
+      <w:numFmt w:val="decimal"/>
+      <w:lvlText w:val="(%1)"/>
+      <w:lvlJc w:val="left"/>
+      <w:pPr>
+        <w:ind w:left="800" w:hanging="380"/>
+      </w:pPr>
+      <w:rPr>
+        <w:rFonts w:hint="eastAsia"/>
+      </w:rPr>
+    </w:lvl>
+    <w:lvl w:ilvl="1" w:tplc="04090019" w:tentative="1">
+      <w:start w:val="1"/>
+      <w:numFmt w:val="lowerLetter"/>
+      <w:lvlText w:val="%2)"/>
+      <w:lvlJc w:val="left"/>
+      <w:pPr>
+        <w:ind w:left="1380" w:hanging="480"/>
+      </w:pPr>
+    </w:lvl>
+    <w:lvl w:ilvl="2" w:tplc="0409001B" w:tentative="1">
+      <w:start w:val="1"/>
+      <w:numFmt w:val="lowerRoman"/>
+      <w:lvlText w:val="%3."/>
+      <w:lvlJc w:val="right"/>
+      <w:pPr>
+        <w:ind w:left="1860" w:hanging="480"/>
+      </w:pPr>
+    </w:lvl>
+    <w:lvl w:ilvl="3" w:tplc="0409000F" w:tentative="1">
+      <w:start w:val="1"/>
+      <w:numFmt w:val="decimal"/>
+      <w:lvlText w:val="%4."/>
+      <w:lvlJc w:val="left"/>
+      <w:pPr>
+        <w:ind w:left="2340" w:hanging="480"/>
+      </w:pPr>
+    </w:lvl>
+    <w:lvl w:ilvl="4" w:tplc="04090019" w:tentative="1">
+      <w:start w:val="1"/>
+      <w:numFmt w:val="lowerLetter"/>
+      <w:lvlText w:val="%5)"/>
+      <w:lvlJc w:val="left"/>
+      <w:pPr>
+        <w:ind w:left="2820" w:hanging="480"/>
+      </w:pPr>
+    </w:lvl>
+    <w:lvl w:ilvl="5" w:tplc="0409001B" w:tentative="1">
+      <w:start w:val="1"/>
+      <w:numFmt w:val="lowerRoman"/>
+      <w:lvlText w:val="%6."/>
+      <w:lvlJc w:val="right"/>
+      <w:pPr>
+        <w:ind w:left="3300" w:hanging="480"/>
+      </w:pPr>
+    </w:lvl>
+    <w:lvl w:ilvl="6" w:tplc="0409000F" w:tentative="1">
+      <w:start w:val="1"/>
+      <w:numFmt w:val="decimal"/>
+      <w:lvlText w:val="%7."/>
+      <w:lvlJc w:val="left"/>
+      <w:pPr>
+        <w:ind w:left="3780" w:hanging="480"/>
+      </w:pPr>
+    </w:lvl>
+    <w:lvl w:ilvl="7" w:tplc="04090019" w:tentative="1">
+      <w:start w:val="1"/>
+      <w:numFmt w:val="lowerLetter"/>
+      <w:lvlText w:val="%8)"/>
+      <w:lvlJc w:val="left"/>
+      <w:pPr>
+        <w:ind w:left="4260" w:hanging="480"/>
+      </w:pPr>
+    </w:lvl>
+    <w:lvl w:ilvl="8" w:tplc="0409001B" w:tentative="1">
+      <w:start w:val="1"/>
+      <w:numFmt w:val="lowerRoman"/>
+      <w:lvlText w:val="%9."/>
+      <w:lvlJc w:val="right"/>
+      <w:pPr>
+        <w:ind w:left="4740" w:hanging="480"/>
+      </w:pPr>
+    </w:lvl>
+  </w:abstractNum>
   <w:num w:numId="1">
-    <w:abstractNumId w:val="1"/>
+    <w:abstractNumId w:val="2"/>
   </w:num>
   <w:num w:numId="2">
     <w:abstractNumId w:val="0"/>
   </w:num>
   <w:num w:numId="3">
+    <w:abstractNumId w:val="6"/>
+  </w:num>
+  <w:num w:numId="4">
+    <w:abstractNumId w:val="4"/>
+  </w:num>
+  <w:num w:numId="5">
+    <w:abstractNumId w:val="7"/>
+  </w:num>
+  <w:num w:numId="6">
+    <w:abstractNumId w:val="1"/>
+  </w:num>
+  <w:num w:numId="7">
     <w:abstractNumId w:val="3"/>
   </w:num>
-  <w:num w:numId="4">
-    <w:abstractNumId w:val="2"/>
-  </w:num>
-  <w:num w:numId="5">
-    <w:abstractNumId w:val="4"/>
+  <w:num w:numId="8">
+    <w:abstractNumId w:val="5"/>
   </w:num>
 </w:numbering>
 </file>
@@ -4685,6 +9662,29 @@
       <w:szCs w:val="18"/>
     </w:rPr>
   </w:style>
+  <w:style w:type="table" w:styleId="aa">
+    <w:name w:val="Table Grid"/>
+    <w:basedOn w:val="a1"/>
+    <w:uiPriority w:val="39"/>
+    <w:rsid w:val="007C7763"/>
+    <w:tblPr>
+      <w:tblInd w:w="0" w:type="dxa"/>
+      <w:tblBorders>
+        <w:top w:val="single" w:sz="4" w:space="0" w:color="auto"/>
+        <w:left w:val="single" w:sz="4" w:space="0" w:color="auto"/>
+        <w:bottom w:val="single" w:sz="4" w:space="0" w:color="auto"/>
+        <w:right w:val="single" w:sz="4" w:space="0" w:color="auto"/>
+        <w:insideH w:val="single" w:sz="4" w:space="0" w:color="auto"/>
+        <w:insideV w:val="single" w:sz="4" w:space="0" w:color="auto"/>
+      </w:tblBorders>
+      <w:tblCellMar>
+        <w:top w:w="0" w:type="dxa"/>
+        <w:left w:w="108" w:type="dxa"/>
+        <w:bottom w:w="0" w:type="dxa"/>
+        <w:right w:w="108" w:type="dxa"/>
+      </w:tblCellMar>
+    </w:tblPr>
+  </w:style>
 </w:styles>
 </file>
 

--- a/references/基于JMS的消息系统的设计与实现_周冠亚.docx
+++ b/references/基于JMS的消息系统的设计与实现_周冠亚.docx
@@ -2257,7 +2257,6 @@
     <w:p>
       <w:pPr>
         <w:rPr>
-          <w:rFonts w:hint="eastAsia"/>
           <w:sz w:val="24"/>
           <w:szCs w:val="24"/>
         </w:rPr>
@@ -2370,7 +2369,6 @@
     <w:p>
       <w:pPr>
         <w:rPr>
-          <w:rFonts w:hint="eastAsia"/>
           <w:sz w:val="24"/>
           <w:szCs w:val="24"/>
         </w:rPr>
@@ -2381,12 +2379,21 @@
         <w:ind w:rightChars="12" w:right="25" w:firstLine="0"/>
         <w:outlineLvl w:val="1"/>
         <w:rPr>
+          <w:rFonts w:ascii="黑体" w:eastAsia="黑体" w:hAnsi="宋体"/>
+          <w:b/>
+          <w:sz w:val="24"/>
+          <w:szCs w:val="24"/>
+        </w:rPr>
+      </w:pPr>
+      <w:r>
+        <w:rPr>
           <w:rFonts w:ascii="黑体" w:eastAsia="黑体" w:hAnsi="宋体" w:hint="eastAsia"/>
           <w:b/>
           <w:sz w:val="24"/>
           <w:szCs w:val="24"/>
         </w:rPr>
-      </w:pPr>
+        <w:t>2.1中间件</w:t>
+      </w:r>
       <w:r>
         <w:rPr>
           <w:rFonts w:ascii="黑体" w:eastAsia="黑体" w:hAnsi="宋体" w:hint="eastAsia"/>
@@ -2394,22 +2401,12 @@
           <w:sz w:val="24"/>
           <w:szCs w:val="24"/>
         </w:rPr>
-        <w:t>2.1中间件</w:t>
-      </w:r>
-      <w:r>
-        <w:rPr>
-          <w:rFonts w:ascii="黑体" w:eastAsia="黑体" w:hAnsi="宋体" w:hint="eastAsia"/>
-          <w:b/>
-          <w:sz w:val="24"/>
-          <w:szCs w:val="24"/>
-        </w:rPr>
         <w:t>相关简介</w:t>
       </w:r>
     </w:p>
     <w:p>
       <w:pPr>
         <w:rPr>
-          <w:rFonts w:hint="eastAsia"/>
           <w:sz w:val="24"/>
           <w:szCs w:val="24"/>
         </w:rPr>
@@ -2474,7 +2471,6 @@
     <w:p>
       <w:pPr>
         <w:rPr>
-          <w:rFonts w:hint="eastAsia"/>
           <w:sz w:val="24"/>
           <w:szCs w:val="24"/>
         </w:rPr>
@@ -3513,7 +3509,6 @@
         <w:pStyle w:val="a5"/>
         <w:ind w:left="800" w:firstLineChars="0" w:firstLine="0"/>
         <w:rPr>
-          <w:rFonts w:hint="eastAsia"/>
           <w:sz w:val="24"/>
           <w:szCs w:val="24"/>
         </w:rPr>
@@ -3524,12 +3519,21 @@
         <w:ind w:rightChars="12" w:right="25" w:firstLine="0"/>
         <w:outlineLvl w:val="2"/>
         <w:rPr>
+          <w:rFonts w:ascii="黑体" w:eastAsia="黑体" w:hAnsi="宋体"/>
+          <w:b/>
+          <w:sz w:val="24"/>
+          <w:szCs w:val="24"/>
+        </w:rPr>
+      </w:pPr>
+      <w:r>
+        <w:rPr>
           <w:rFonts w:ascii="黑体" w:eastAsia="黑体" w:hAnsi="宋体" w:hint="eastAsia"/>
           <w:b/>
           <w:sz w:val="24"/>
           <w:szCs w:val="24"/>
         </w:rPr>
-      </w:pPr>
+        <w:t>2.</w:t>
+      </w:r>
       <w:r>
         <w:rPr>
           <w:rFonts w:ascii="黑体" w:eastAsia="黑体" w:hAnsi="宋体" w:hint="eastAsia"/>
@@ -3537,7 +3541,7 @@
           <w:sz w:val="24"/>
           <w:szCs w:val="24"/>
         </w:rPr>
-        <w:t>2.</w:t>
+        <w:t>1.</w:t>
       </w:r>
       <w:r>
         <w:rPr>
@@ -3546,22 +3550,12 @@
           <w:sz w:val="24"/>
           <w:szCs w:val="24"/>
         </w:rPr>
-        <w:t>1.</w:t>
-      </w:r>
-      <w:r>
-        <w:rPr>
-          <w:rFonts w:ascii="黑体" w:eastAsia="黑体" w:hAnsi="宋体" w:hint="eastAsia"/>
-          <w:b/>
-          <w:sz w:val="24"/>
-          <w:szCs w:val="24"/>
-        </w:rPr>
         <w:t>2主流的面向消息中间件的标准和规范</w:t>
       </w:r>
     </w:p>
     <w:p>
       <w:pPr>
         <w:rPr>
-          <w:rFonts w:hint="eastAsia"/>
           <w:sz w:val="24"/>
           <w:szCs w:val="24"/>
         </w:rPr>
@@ -3674,25 +3668,22 @@
     <w:p>
       <w:pPr>
         <w:jc w:val="center"/>
+        <w:rPr>
+          <w:rFonts w:ascii="楷体_GB2312" w:eastAsia="楷体_GB2312"/>
+          <w:bCs/>
+        </w:rPr>
+      </w:pPr>
+      <w:r>
         <w:rPr>
           <w:rFonts w:ascii="楷体_GB2312" w:eastAsia="楷体_GB2312" w:hint="eastAsia"/>
           <w:bCs/>
         </w:rPr>
-      </w:pPr>
-      <w:r>
-        <w:rPr>
-          <w:rFonts w:ascii="楷体_GB2312" w:eastAsia="楷体_GB2312" w:hint="eastAsia"/>
-          <w:bCs/>
-        </w:rPr>
         <w:t>表2-1面向消息的中间件的标准和规范对比</w:t>
       </w:r>
     </w:p>
     <w:p>
       <w:pPr>
         <w:jc w:val="center"/>
-        <w:rPr>
-          <w:rFonts w:hint="eastAsia"/>
-        </w:rPr>
       </w:pPr>
       <w:r>
         <w:rPr>
@@ -3722,9 +3713,6 @@
             <w:pPr>
               <w:ind w:firstLine="0"/>
               <w:jc w:val="center"/>
-              <w:rPr>
-                <w:rFonts w:hint="eastAsia"/>
-              </w:rPr>
             </w:pPr>
           </w:p>
         </w:tc>
@@ -3738,7 +3726,6 @@
               <w:ind w:firstLine="0"/>
               <w:jc w:val="center"/>
               <w:rPr>
-                <w:rFonts w:hint="eastAsia"/>
                 <w:b/>
                 <w:sz w:val="24"/>
                 <w:szCs w:val="24"/>
@@ -3765,7 +3752,6 @@
               <w:ind w:firstLine="0"/>
               <w:jc w:val="center"/>
               <w:rPr>
-                <w:rFonts w:hint="eastAsia"/>
                 <w:b/>
                 <w:sz w:val="24"/>
                 <w:szCs w:val="24"/>
@@ -3794,7 +3780,6 @@
               <w:ind w:firstLine="0"/>
               <w:jc w:val="center"/>
               <w:rPr>
-                <w:rFonts w:hint="eastAsia"/>
                 <w:sz w:val="24"/>
                 <w:szCs w:val="24"/>
               </w:rPr>
@@ -3817,7 +3802,6 @@
             <w:pPr>
               <w:ind w:firstLine="0"/>
               <w:rPr>
-                <w:rFonts w:hint="eastAsia"/>
                 <w:sz w:val="24"/>
                 <w:szCs w:val="24"/>
               </w:rPr>
@@ -3852,15 +3836,7 @@
                 <w:sz w:val="24"/>
                 <w:szCs w:val="24"/>
               </w:rPr>
-              <w:t>）</w:t>
-            </w:r>
-            <w:r>
-              <w:rPr>
-                <w:rFonts w:hint="eastAsia"/>
-                <w:sz w:val="24"/>
-                <w:szCs w:val="24"/>
-              </w:rPr>
-              <w:t>即</w:t>
+              <w:t>）即</w:t>
             </w:r>
             <w:r>
               <w:rPr>
@@ -4000,7 +3976,6 @@
             <w:pPr>
               <w:ind w:firstLine="0"/>
               <w:rPr>
-                <w:rFonts w:hint="eastAsia"/>
                 <w:sz w:val="24"/>
                 <w:szCs w:val="24"/>
               </w:rPr>
@@ -4027,15 +4002,7 @@
                 <w:sz w:val="24"/>
                 <w:szCs w:val="24"/>
               </w:rPr>
-              <w:t xml:space="preserve">Advanced Message </w:t>
-            </w:r>
-            <w:r>
-              <w:rPr>
-                <w:rFonts w:hint="eastAsia"/>
-                <w:sz w:val="24"/>
-                <w:szCs w:val="24"/>
-              </w:rPr>
-              <w:t>Queuing Protocol</w:t>
+              <w:t>Advanced Message Queuing Protocol</w:t>
             </w:r>
             <w:r>
               <w:rPr>
@@ -4075,7 +4042,6 @@
               <w:ind w:firstLine="0"/>
               <w:jc w:val="center"/>
               <w:rPr>
-                <w:rFonts w:hint="eastAsia"/>
                 <w:sz w:val="24"/>
                 <w:szCs w:val="24"/>
               </w:rPr>
@@ -4098,7 +4064,6 @@
             <w:pPr>
               <w:ind w:firstLine="0"/>
               <w:rPr>
-                <w:rFonts w:hint="eastAsia"/>
                 <w:sz w:val="24"/>
                 <w:szCs w:val="24"/>
               </w:rPr>
@@ -4131,7 +4096,6 @@
             <w:pPr>
               <w:ind w:firstLine="0"/>
               <w:rPr>
-                <w:rFonts w:hint="eastAsia"/>
                 <w:sz w:val="24"/>
                 <w:szCs w:val="24"/>
               </w:rPr>
@@ -4158,7 +4122,6 @@
               <w:ind w:firstLine="0"/>
               <w:jc w:val="center"/>
               <w:rPr>
-                <w:rFonts w:hint="eastAsia"/>
                 <w:sz w:val="24"/>
                 <w:szCs w:val="24"/>
               </w:rPr>
@@ -4181,7 +4144,6 @@
             <w:pPr>
               <w:ind w:firstLine="0"/>
               <w:rPr>
-                <w:rFonts w:hint="eastAsia"/>
                 <w:sz w:val="24"/>
                 <w:szCs w:val="24"/>
               </w:rPr>
@@ -4256,7 +4218,6 @@
             <w:pPr>
               <w:ind w:firstLine="0"/>
               <w:rPr>
-                <w:rFonts w:hint="eastAsia"/>
                 <w:sz w:val="24"/>
                 <w:szCs w:val="24"/>
               </w:rPr>
@@ -4312,9 +4273,6 @@
     <w:p>
       <w:pPr>
         <w:ind w:firstLine="0"/>
-        <w:rPr>
-          <w:rFonts w:hint="eastAsia"/>
-        </w:rPr>
       </w:pPr>
     </w:p>
     <w:p>
@@ -4322,12 +4280,21 @@
         <w:ind w:rightChars="12" w:right="25" w:firstLine="0"/>
         <w:outlineLvl w:val="2"/>
         <w:rPr>
+          <w:rFonts w:ascii="黑体" w:eastAsia="黑体" w:hAnsi="宋体"/>
+          <w:b/>
+          <w:sz w:val="24"/>
+          <w:szCs w:val="24"/>
+        </w:rPr>
+      </w:pPr>
+      <w:r>
+        <w:rPr>
           <w:rFonts w:ascii="黑体" w:eastAsia="黑体" w:hAnsi="宋体" w:hint="eastAsia"/>
           <w:b/>
           <w:sz w:val="24"/>
           <w:szCs w:val="24"/>
         </w:rPr>
-      </w:pPr>
+        <w:t>2.</w:t>
+      </w:r>
       <w:r>
         <w:rPr>
           <w:rFonts w:ascii="黑体" w:eastAsia="黑体" w:hAnsi="宋体" w:hint="eastAsia"/>
@@ -4335,7 +4302,7 @@
           <w:sz w:val="24"/>
           <w:szCs w:val="24"/>
         </w:rPr>
-        <w:t>2.</w:t>
+        <w:t>1.</w:t>
       </w:r>
       <w:r>
         <w:rPr>
@@ -4344,7 +4311,7 @@
           <w:sz w:val="24"/>
           <w:szCs w:val="24"/>
         </w:rPr>
-        <w:t>1.</w:t>
+        <w:t>3</w:t>
       </w:r>
       <w:r>
         <w:rPr>
@@ -4353,7 +4320,7 @@
           <w:sz w:val="24"/>
           <w:szCs w:val="24"/>
         </w:rPr>
-        <w:t>3</w:t>
+        <w:t>ActiveMQ</w:t>
       </w:r>
       <w:r>
         <w:rPr>
@@ -4362,53 +4329,294 @@
           <w:sz w:val="24"/>
           <w:szCs w:val="24"/>
         </w:rPr>
+        <w:t>架构模型</w:t>
+      </w:r>
+    </w:p>
+    <w:p>
+      <w:pPr>
+        <w:rPr>
+          <w:sz w:val="24"/>
+          <w:szCs w:val="24"/>
+        </w:rPr>
+      </w:pPr>
+      <w:r>
+        <w:rPr>
+          <w:rFonts w:hint="eastAsia"/>
+          <w:sz w:val="24"/>
+          <w:szCs w:val="24"/>
+        </w:rPr>
+        <w:t>Java</w:t>
+      </w:r>
+      <w:r>
+        <w:rPr>
+          <w:rFonts w:hint="eastAsia"/>
+          <w:sz w:val="24"/>
+          <w:szCs w:val="24"/>
+        </w:rPr>
+        <w:t>消息服务（</w:t>
+      </w:r>
+      <w:r>
+        <w:rPr>
+          <w:rFonts w:hint="eastAsia"/>
+          <w:sz w:val="24"/>
+          <w:szCs w:val="24"/>
+        </w:rPr>
+        <w:t>Java Message Service</w:t>
+      </w:r>
+      <w:r>
+        <w:rPr>
+          <w:rFonts w:hint="eastAsia"/>
+          <w:sz w:val="24"/>
+          <w:szCs w:val="24"/>
+        </w:rPr>
+        <w:t>，</w:t>
+      </w:r>
+      <w:r>
+        <w:rPr>
+          <w:rFonts w:hint="eastAsia"/>
+          <w:sz w:val="24"/>
+          <w:szCs w:val="24"/>
+        </w:rPr>
+        <w:t>JMS</w:t>
+      </w:r>
+      <w:r>
+        <w:rPr>
+          <w:rFonts w:hint="eastAsia"/>
+          <w:sz w:val="24"/>
+          <w:szCs w:val="24"/>
+        </w:rPr>
+        <w:t>）是一套可以跨平台的</w:t>
+      </w:r>
+      <w:r>
+        <w:rPr>
+          <w:rFonts w:hint="eastAsia"/>
+          <w:sz w:val="24"/>
+          <w:szCs w:val="24"/>
+        </w:rPr>
+        <w:t>API</w:t>
+      </w:r>
+      <w:r>
+        <w:rPr>
+          <w:rFonts w:hint="eastAsia"/>
+          <w:sz w:val="24"/>
+          <w:szCs w:val="24"/>
+        </w:rPr>
+        <w:t>，其是</w:t>
+      </w:r>
+      <w:proofErr w:type="spellStart"/>
+      <w:r>
+        <w:rPr>
+          <w:rFonts w:hint="eastAsia"/>
+          <w:sz w:val="24"/>
+          <w:szCs w:val="24"/>
+        </w:rPr>
+        <w:t>JavaEE</w:t>
+      </w:r>
+      <w:proofErr w:type="spellEnd"/>
+      <w:r>
+        <w:rPr>
+          <w:rFonts w:hint="eastAsia"/>
+          <w:sz w:val="24"/>
+          <w:szCs w:val="24"/>
+        </w:rPr>
+        <w:t>规范的一部分。</w:t>
+      </w:r>
+      <w:r>
+        <w:rPr>
+          <w:rFonts w:hint="eastAsia"/>
+          <w:sz w:val="24"/>
+          <w:szCs w:val="24"/>
+        </w:rPr>
+        <w:t>JMS</w:t>
+      </w:r>
+      <w:r>
+        <w:rPr>
+          <w:rFonts w:hint="eastAsia"/>
+          <w:sz w:val="24"/>
+          <w:szCs w:val="24"/>
+        </w:rPr>
+        <w:t>与我们熟知的</w:t>
+      </w:r>
+      <w:r>
+        <w:rPr>
+          <w:rFonts w:hint="eastAsia"/>
+          <w:sz w:val="24"/>
+          <w:szCs w:val="24"/>
+        </w:rPr>
+        <w:t>JDBC</w:t>
+      </w:r>
+      <w:r>
+        <w:rPr>
+          <w:rFonts w:hint="eastAsia"/>
+          <w:sz w:val="24"/>
+          <w:szCs w:val="24"/>
+        </w:rPr>
+        <w:t>类似，是一套独立于厂商标准规范。</w:t>
+      </w:r>
+      <w:proofErr w:type="spellStart"/>
+      <w:r>
+        <w:rPr>
+          <w:rFonts w:hint="eastAsia"/>
+          <w:sz w:val="24"/>
+          <w:szCs w:val="24"/>
+        </w:rPr>
         <w:t>ActiveMQ</w:t>
       </w:r>
-      <w:r>
-        <w:rPr>
-          <w:rFonts w:ascii="黑体" w:eastAsia="黑体" w:hAnsi="宋体" w:hint="eastAsia"/>
+      <w:proofErr w:type="spellEnd"/>
+      <w:r>
+        <w:rPr>
+          <w:rFonts w:hint="eastAsia"/>
+          <w:sz w:val="24"/>
+          <w:szCs w:val="24"/>
+        </w:rPr>
+        <w:t>就是</w:t>
+      </w:r>
+      <w:r>
+        <w:rPr>
+          <w:rFonts w:hint="eastAsia"/>
+          <w:sz w:val="24"/>
+          <w:szCs w:val="24"/>
+        </w:rPr>
+        <w:t>实现</w:t>
+      </w:r>
+      <w:r>
+        <w:rPr>
+          <w:rFonts w:hint="eastAsia"/>
+          <w:sz w:val="24"/>
+          <w:szCs w:val="24"/>
+        </w:rPr>
+        <w:t>JMS</w:t>
+      </w:r>
+      <w:r>
+        <w:rPr>
+          <w:rFonts w:hint="eastAsia"/>
+          <w:sz w:val="24"/>
+          <w:szCs w:val="24"/>
+        </w:rPr>
+        <w:t>规范的典型代表。下面介绍</w:t>
+      </w:r>
+      <w:proofErr w:type="spellStart"/>
+      <w:r>
+        <w:rPr>
+          <w:rFonts w:hint="eastAsia"/>
+          <w:sz w:val="24"/>
+          <w:szCs w:val="24"/>
+        </w:rPr>
+        <w:t>ActiveMQ</w:t>
+      </w:r>
+      <w:proofErr w:type="spellEnd"/>
+      <w:r>
+        <w:rPr>
+          <w:rFonts w:hint="eastAsia"/>
+          <w:sz w:val="24"/>
+          <w:szCs w:val="24"/>
+        </w:rPr>
+        <w:t>的架构模型。</w:t>
+      </w:r>
+    </w:p>
+    <w:p>
+      <w:pPr>
+        <w:ind w:firstLine="0"/>
+        <w:rPr>
+          <w:sz w:val="24"/>
+          <w:szCs w:val="24"/>
+        </w:rPr>
+      </w:pPr>
+      <w:r>
+        <w:rPr>
+          <w:rFonts w:hint="eastAsia"/>
+          <w:sz w:val="24"/>
+          <w:szCs w:val="24"/>
+        </w:rPr>
+        <w:t>（</w:t>
+      </w:r>
+      <w:r>
+        <w:rPr>
+          <w:rFonts w:hint="eastAsia"/>
+          <w:sz w:val="24"/>
+          <w:szCs w:val="24"/>
+        </w:rPr>
+        <w:t>1</w:t>
+      </w:r>
+      <w:r>
+        <w:rPr>
+          <w:rFonts w:hint="eastAsia"/>
+          <w:sz w:val="24"/>
+          <w:szCs w:val="24"/>
+        </w:rPr>
+        <w:t>）消息传递模型</w:t>
+      </w:r>
+    </w:p>
+    <w:p>
+      <w:pPr>
+        <w:rPr>
+          <w:sz w:val="24"/>
+          <w:szCs w:val="24"/>
+        </w:rPr>
+      </w:pPr>
+      <w:r>
+        <w:rPr>
+          <w:rFonts w:hint="eastAsia"/>
+          <w:sz w:val="24"/>
+          <w:szCs w:val="24"/>
+        </w:rPr>
+        <w:t>JMS</w:t>
+      </w:r>
+      <w:r>
+        <w:rPr>
+          <w:rFonts w:hint="eastAsia"/>
+          <w:sz w:val="24"/>
+          <w:szCs w:val="24"/>
+        </w:rPr>
+        <w:t>提供</w:t>
+      </w:r>
+      <w:r>
+        <w:rPr>
+          <w:rFonts w:hint="eastAsia"/>
+          <w:sz w:val="24"/>
+          <w:szCs w:val="24"/>
+        </w:rPr>
+        <w:t>2</w:t>
+      </w:r>
+      <w:r>
+        <w:rPr>
+          <w:rFonts w:hint="eastAsia"/>
+          <w:sz w:val="24"/>
+          <w:szCs w:val="24"/>
+        </w:rPr>
+        <w:t>种消息传递模型，分别是：</w:t>
+      </w:r>
+    </w:p>
+    <w:p>
+      <w:pPr>
+        <w:rPr>
           <w:b/>
           <w:sz w:val="24"/>
           <w:szCs w:val="24"/>
         </w:rPr>
-        <w:t>架构模型</w:t>
-      </w:r>
-    </w:p>
-    <w:p>
-      <w:pPr>
-        <w:rPr>
-          <w:rFonts w:hint="eastAsia"/>
-          <w:sz w:val="24"/>
-          <w:szCs w:val="24"/>
-        </w:rPr>
-      </w:pPr>
-      <w:r>
-        <w:rPr>
-          <w:rFonts w:hint="eastAsia"/>
-          <w:sz w:val="24"/>
-          <w:szCs w:val="24"/>
-        </w:rPr>
-        <w:t>Java</w:t>
-      </w:r>
-      <w:r>
-        <w:rPr>
-          <w:rFonts w:hint="eastAsia"/>
-          <w:sz w:val="24"/>
-          <w:szCs w:val="24"/>
-        </w:rPr>
-        <w:t>消息服务（</w:t>
-      </w:r>
-      <w:r>
-        <w:rPr>
-          <w:rFonts w:hint="eastAsia"/>
-          <w:sz w:val="24"/>
-          <w:szCs w:val="24"/>
-        </w:rPr>
-        <w:t>Java Message Service</w:t>
-      </w:r>
-      <w:r>
-        <w:rPr>
-          <w:rFonts w:hint="eastAsia"/>
+      </w:pPr>
+      <w:r>
+        <w:rPr>
+          <w:rFonts w:hint="eastAsia"/>
+          <w:b/>
+          <w:sz w:val="24"/>
+          <w:szCs w:val="24"/>
+        </w:rPr>
+        <w:t>点对点（</w:t>
+      </w:r>
+      <w:r>
+        <w:rPr>
+          <w:rFonts w:hint="eastAsia"/>
+          <w:b/>
+          <w:sz w:val="24"/>
+          <w:szCs w:val="24"/>
+        </w:rPr>
+        <w:t>Point-to-Point</w:t>
+      </w:r>
+      <w:r>
+        <w:rPr>
+          <w:rFonts w:hint="eastAsia"/>
+          <w:b/>
           <w:sz w:val="24"/>
           <w:szCs w:val="24"/>
         </w:rPr>
@@ -4417,34 +4625,45 @@
       <w:r>
         <w:rPr>
           <w:rFonts w:hint="eastAsia"/>
-          <w:sz w:val="24"/>
-          <w:szCs w:val="24"/>
-        </w:rPr>
-        <w:t>JMS</w:t>
-      </w:r>
-      <w:r>
-        <w:rPr>
-          <w:rFonts w:hint="eastAsia"/>
-          <w:sz w:val="24"/>
-          <w:szCs w:val="24"/>
-        </w:rPr>
-        <w:t>）是一套可以跨平台的</w:t>
-      </w:r>
-      <w:r>
-        <w:rPr>
-          <w:rFonts w:hint="eastAsia"/>
-          <w:sz w:val="24"/>
-          <w:szCs w:val="24"/>
-        </w:rPr>
-        <w:t>API</w:t>
-      </w:r>
-      <w:r>
-        <w:rPr>
-          <w:rFonts w:hint="eastAsia"/>
-          <w:sz w:val="24"/>
-          <w:szCs w:val="24"/>
-        </w:rPr>
-        <w:t>，其是</w:t>
+          <w:b/>
+          <w:sz w:val="24"/>
+          <w:szCs w:val="24"/>
+        </w:rPr>
+        <w:t>P2P</w:t>
+      </w:r>
+      <w:r>
+        <w:rPr>
+          <w:rFonts w:hint="eastAsia"/>
+          <w:b/>
+          <w:sz w:val="24"/>
+          <w:szCs w:val="24"/>
+        </w:rPr>
+        <w:t>）模型</w:t>
+      </w:r>
+      <w:r>
+        <w:rPr>
+          <w:rFonts w:hint="eastAsia"/>
+          <w:b/>
+          <w:sz w:val="24"/>
+          <w:szCs w:val="24"/>
+        </w:rPr>
+        <w:t>：</w:t>
+      </w:r>
+    </w:p>
+    <w:p>
+      <w:pPr>
+        <w:rPr>
+          <w:sz w:val="24"/>
+          <w:szCs w:val="24"/>
+        </w:rPr>
+      </w:pPr>
+      <w:r>
+        <w:rPr>
+          <w:rFonts w:hint="eastAsia"/>
+          <w:sz w:val="24"/>
+          <w:szCs w:val="24"/>
+        </w:rPr>
+        <w:t>在点对点模型下，</w:t>
       </w:r>
       <w:proofErr w:type="spellStart"/>
       <w:r>
@@ -4453,7 +4672,7 @@
           <w:sz w:val="24"/>
           <w:szCs w:val="24"/>
         </w:rPr>
-        <w:t>JavaEE</w:t>
+        <w:t>ActiveMQ</w:t>
       </w:r>
       <w:proofErr w:type="spellEnd"/>
       <w:r>
@@ -4462,39 +4681,39 @@
           <w:sz w:val="24"/>
           <w:szCs w:val="24"/>
         </w:rPr>
-        <w:t>规范的一部分。</w:t>
-      </w:r>
-      <w:r>
-        <w:rPr>
-          <w:rFonts w:hint="eastAsia"/>
-          <w:sz w:val="24"/>
-          <w:szCs w:val="24"/>
-        </w:rPr>
-        <w:t>JMS</w:t>
-      </w:r>
-      <w:r>
-        <w:rPr>
-          <w:rFonts w:hint="eastAsia"/>
-          <w:sz w:val="24"/>
-          <w:szCs w:val="24"/>
-        </w:rPr>
-        <w:t>与我们熟知的</w:t>
-      </w:r>
-      <w:r>
-        <w:rPr>
-          <w:rFonts w:hint="eastAsia"/>
-          <w:sz w:val="24"/>
-          <w:szCs w:val="24"/>
-        </w:rPr>
-        <w:t>JDBC</w:t>
-      </w:r>
-      <w:r>
-        <w:rPr>
-          <w:rFonts w:hint="eastAsia"/>
-          <w:sz w:val="24"/>
-          <w:szCs w:val="24"/>
-        </w:rPr>
-        <w:t>类似，是一套独立于厂商标准规范。</w:t>
+        <w:t>提供一个消息队列（</w:t>
+      </w:r>
+      <w:r>
+        <w:rPr>
+          <w:rFonts w:hint="eastAsia"/>
+          <w:sz w:val="24"/>
+          <w:szCs w:val="24"/>
+        </w:rPr>
+        <w:t>Queue</w:t>
+      </w:r>
+      <w:r>
+        <w:rPr>
+          <w:rFonts w:hint="eastAsia"/>
+          <w:sz w:val="24"/>
+          <w:szCs w:val="24"/>
+        </w:rPr>
+        <w:t>）的虚拟消息通道，让</w:t>
+      </w:r>
+      <w:r>
+        <w:rPr>
+          <w:rFonts w:hint="eastAsia"/>
+          <w:sz w:val="24"/>
+          <w:szCs w:val="24"/>
+        </w:rPr>
+        <w:t>客户端以同步或者异步的方式来收发消息。</w:t>
+      </w:r>
+      <w:r>
+        <w:rPr>
+          <w:rFonts w:hint="eastAsia"/>
+          <w:sz w:val="24"/>
+          <w:szCs w:val="24"/>
+        </w:rPr>
+        <w:t>每条消息只能被一个消费者接收。</w:t>
       </w:r>
       <w:proofErr w:type="spellStart"/>
       <w:r>
@@ -4512,272 +4731,6 @@
           <w:sz w:val="24"/>
           <w:szCs w:val="24"/>
         </w:rPr>
-        <w:t>就是</w:t>
-      </w:r>
-      <w:r>
-        <w:rPr>
-          <w:rFonts w:hint="eastAsia"/>
-          <w:sz w:val="24"/>
-          <w:szCs w:val="24"/>
-        </w:rPr>
-        <w:t>实现</w:t>
-      </w:r>
-      <w:r>
-        <w:rPr>
-          <w:rFonts w:hint="eastAsia"/>
-          <w:sz w:val="24"/>
-          <w:szCs w:val="24"/>
-        </w:rPr>
-        <w:t>JMS</w:t>
-      </w:r>
-      <w:r>
-        <w:rPr>
-          <w:rFonts w:hint="eastAsia"/>
-          <w:sz w:val="24"/>
-          <w:szCs w:val="24"/>
-        </w:rPr>
-        <w:t>规范的典型代表。下面介绍</w:t>
-      </w:r>
-      <w:proofErr w:type="spellStart"/>
-      <w:r>
-        <w:rPr>
-          <w:rFonts w:hint="eastAsia"/>
-          <w:sz w:val="24"/>
-          <w:szCs w:val="24"/>
-        </w:rPr>
-        <w:t>ActiveMQ</w:t>
-      </w:r>
-      <w:proofErr w:type="spellEnd"/>
-      <w:r>
-        <w:rPr>
-          <w:rFonts w:hint="eastAsia"/>
-          <w:sz w:val="24"/>
-          <w:szCs w:val="24"/>
-        </w:rPr>
-        <w:t>的架构模型。</w:t>
-      </w:r>
-    </w:p>
-    <w:p>
-      <w:pPr>
-        <w:ind w:firstLine="0"/>
-        <w:rPr>
-          <w:rFonts w:hint="eastAsia"/>
-          <w:sz w:val="24"/>
-          <w:szCs w:val="24"/>
-        </w:rPr>
-      </w:pPr>
-      <w:r>
-        <w:rPr>
-          <w:rFonts w:hint="eastAsia"/>
-          <w:sz w:val="24"/>
-          <w:szCs w:val="24"/>
-        </w:rPr>
-        <w:t>（</w:t>
-      </w:r>
-      <w:r>
-        <w:rPr>
-          <w:rFonts w:hint="eastAsia"/>
-          <w:sz w:val="24"/>
-          <w:szCs w:val="24"/>
-        </w:rPr>
-        <w:t>1</w:t>
-      </w:r>
-      <w:r>
-        <w:rPr>
-          <w:rFonts w:hint="eastAsia"/>
-          <w:sz w:val="24"/>
-          <w:szCs w:val="24"/>
-        </w:rPr>
-        <w:t>）消息传递模型</w:t>
-      </w:r>
-    </w:p>
-    <w:p>
-      <w:pPr>
-        <w:rPr>
-          <w:rFonts w:hint="eastAsia"/>
-          <w:sz w:val="24"/>
-          <w:szCs w:val="24"/>
-        </w:rPr>
-      </w:pPr>
-      <w:r>
-        <w:rPr>
-          <w:rFonts w:hint="eastAsia"/>
-          <w:sz w:val="24"/>
-          <w:szCs w:val="24"/>
-        </w:rPr>
-        <w:t>JMS</w:t>
-      </w:r>
-      <w:r>
-        <w:rPr>
-          <w:rFonts w:hint="eastAsia"/>
-          <w:sz w:val="24"/>
-          <w:szCs w:val="24"/>
-        </w:rPr>
-        <w:t>提供</w:t>
-      </w:r>
-      <w:r>
-        <w:rPr>
-          <w:rFonts w:hint="eastAsia"/>
-          <w:sz w:val="24"/>
-          <w:szCs w:val="24"/>
-        </w:rPr>
-        <w:t>2</w:t>
-      </w:r>
-      <w:r>
-        <w:rPr>
-          <w:rFonts w:hint="eastAsia"/>
-          <w:sz w:val="24"/>
-          <w:szCs w:val="24"/>
-        </w:rPr>
-        <w:t>种消息传递模型，分别是：</w:t>
-      </w:r>
-    </w:p>
-    <w:p>
-      <w:pPr>
-        <w:rPr>
-          <w:rFonts w:hint="eastAsia"/>
-          <w:b/>
-          <w:sz w:val="24"/>
-          <w:szCs w:val="24"/>
-        </w:rPr>
-      </w:pPr>
-      <w:r>
-        <w:rPr>
-          <w:rFonts w:hint="eastAsia"/>
-          <w:b/>
-          <w:sz w:val="24"/>
-          <w:szCs w:val="24"/>
-        </w:rPr>
-        <w:t>点对点（</w:t>
-      </w:r>
-      <w:r>
-        <w:rPr>
-          <w:rFonts w:hint="eastAsia"/>
-          <w:b/>
-          <w:sz w:val="24"/>
-          <w:szCs w:val="24"/>
-        </w:rPr>
-        <w:t>Point-to-Point</w:t>
-      </w:r>
-      <w:r>
-        <w:rPr>
-          <w:rFonts w:hint="eastAsia"/>
-          <w:b/>
-          <w:sz w:val="24"/>
-          <w:szCs w:val="24"/>
-        </w:rPr>
-        <w:t>，</w:t>
-      </w:r>
-      <w:r>
-        <w:rPr>
-          <w:rFonts w:hint="eastAsia"/>
-          <w:b/>
-          <w:sz w:val="24"/>
-          <w:szCs w:val="24"/>
-        </w:rPr>
-        <w:t>P2P</w:t>
-      </w:r>
-      <w:r>
-        <w:rPr>
-          <w:rFonts w:hint="eastAsia"/>
-          <w:b/>
-          <w:sz w:val="24"/>
-          <w:szCs w:val="24"/>
-        </w:rPr>
-        <w:t>）模型</w:t>
-      </w:r>
-      <w:r>
-        <w:rPr>
-          <w:rFonts w:hint="eastAsia"/>
-          <w:b/>
-          <w:sz w:val="24"/>
-          <w:szCs w:val="24"/>
-        </w:rPr>
-        <w:t>：</w:t>
-      </w:r>
-    </w:p>
-    <w:p>
-      <w:pPr>
-        <w:rPr>
-          <w:rFonts w:hint="eastAsia"/>
-          <w:sz w:val="24"/>
-          <w:szCs w:val="24"/>
-        </w:rPr>
-      </w:pPr>
-      <w:r>
-        <w:rPr>
-          <w:rFonts w:hint="eastAsia"/>
-          <w:sz w:val="24"/>
-          <w:szCs w:val="24"/>
-        </w:rPr>
-        <w:t>在点对点模型下，</w:t>
-      </w:r>
-      <w:proofErr w:type="spellStart"/>
-      <w:r>
-        <w:rPr>
-          <w:rFonts w:hint="eastAsia"/>
-          <w:sz w:val="24"/>
-          <w:szCs w:val="24"/>
-        </w:rPr>
-        <w:t>ActiveMQ</w:t>
-      </w:r>
-      <w:proofErr w:type="spellEnd"/>
-      <w:r>
-        <w:rPr>
-          <w:rFonts w:hint="eastAsia"/>
-          <w:sz w:val="24"/>
-          <w:szCs w:val="24"/>
-        </w:rPr>
-        <w:t>提供一个消息队列（</w:t>
-      </w:r>
-      <w:r>
-        <w:rPr>
-          <w:rFonts w:hint="eastAsia"/>
-          <w:sz w:val="24"/>
-          <w:szCs w:val="24"/>
-        </w:rPr>
-        <w:t>Queue</w:t>
-      </w:r>
-      <w:r>
-        <w:rPr>
-          <w:rFonts w:hint="eastAsia"/>
-          <w:sz w:val="24"/>
-          <w:szCs w:val="24"/>
-        </w:rPr>
-        <w:t>）的虚拟消息通道，让</w:t>
-      </w:r>
-      <w:r>
-        <w:rPr>
-          <w:rFonts w:hint="eastAsia"/>
-          <w:sz w:val="24"/>
-          <w:szCs w:val="24"/>
-        </w:rPr>
-        <w:t>客户端以同步或者异步的方式来收发消息。</w:t>
-      </w:r>
-      <w:r>
-        <w:rPr>
-          <w:rFonts w:hint="eastAsia"/>
-          <w:sz w:val="24"/>
-          <w:szCs w:val="24"/>
-        </w:rPr>
-        <w:t>每条消息只能被一个消费者接收。</w:t>
-      </w:r>
-      <w:proofErr w:type="spellStart"/>
-      <w:r>
-        <w:rPr>
-          <w:rFonts w:hint="eastAsia"/>
-          <w:sz w:val="24"/>
-          <w:szCs w:val="24"/>
-        </w:rPr>
-        <w:t>ActiveMQ</w:t>
-      </w:r>
-      <w:proofErr w:type="spellEnd"/>
-      <w:r>
-        <w:rPr>
-          <w:rFonts w:hint="eastAsia"/>
-          <w:sz w:val="24"/>
-          <w:szCs w:val="24"/>
-        </w:rPr>
         <w:t>点对点模型如下图</w:t>
       </w:r>
       <w:r>
@@ -4800,14 +4753,14 @@
     <w:p>
       <w:pPr>
         <w:jc w:val="center"/>
-        <w:rPr>
-          <w:rFonts w:hint="eastAsia"/>
-        </w:rPr>
-      </w:pPr>
-      <w:r>
+      </w:pPr>
+      <w:r>
+        <w:rPr>
+          <w:noProof/>
+        </w:rPr>
         <w:drawing>
-          <wp:inline distT="0" distB="0" distL="0" distR="0" wp14:anchorId="03F64D72" wp14:editId="0F88848A">
-            <wp:extent cx="5207286" cy="3173307"/>
+          <wp:inline distT="0" distB="0" distL="0" distR="0" wp14:anchorId="03F64D72" wp14:editId="4B698EDA">
+            <wp:extent cx="4707121" cy="2868507"/>
             <wp:effectExtent l="0" t="0" r="0" b="1905"/>
             <wp:docPr id="2" name="图片 2"/>
             <wp:cNvGraphicFramePr>
@@ -4829,7 +4782,7 @@
                   <pic:spPr>
                     <a:xfrm>
                       <a:off x="0" y="0"/>
-                      <a:ext cx="5258455" cy="3204489"/>
+                      <a:ext cx="4768453" cy="2905882"/>
                     </a:xfrm>
                     <a:prstGeom prst="rect">
                       <a:avLst/>
@@ -4846,319 +4799,298 @@
       <w:pPr>
         <w:jc w:val="center"/>
         <w:rPr>
+          <w:rFonts w:ascii="楷体_GB2312" w:eastAsia="楷体_GB2312"/>
+          <w:bCs/>
+        </w:rPr>
+      </w:pPr>
+      <w:r>
+        <w:rPr>
           <w:rFonts w:ascii="楷体_GB2312" w:eastAsia="楷体_GB2312" w:hint="eastAsia"/>
           <w:bCs/>
         </w:rPr>
-      </w:pPr>
+        <w:t xml:space="preserve">图2-1 </w:t>
+      </w:r>
+      <w:proofErr w:type="spellStart"/>
       <w:r>
         <w:rPr>
           <w:rFonts w:ascii="楷体_GB2312" w:eastAsia="楷体_GB2312" w:hint="eastAsia"/>
           <w:bCs/>
         </w:rPr>
-        <w:t>图2-1</w:t>
-      </w:r>
+        <w:t>ActiveMQ</w:t>
+      </w:r>
+      <w:proofErr w:type="spellEnd"/>
       <w:r>
         <w:rPr>
           <w:rFonts w:ascii="楷体_GB2312" w:eastAsia="楷体_GB2312" w:hint="eastAsia"/>
           <w:bCs/>
         </w:rPr>
-        <w:t xml:space="preserve"> </w:t>
+        <w:t>点对点模型</w:t>
+      </w:r>
+    </w:p>
+    <w:p>
+      <w:pPr>
+        <w:jc w:val="center"/>
+      </w:pPr>
+      <w:r>
+        <w:rPr>
+          <w:rFonts w:hint="eastAsia"/>
+        </w:rPr>
+        <w:t xml:space="preserve">Figure 2-1 </w:t>
       </w:r>
       <w:proofErr w:type="spellStart"/>
       <w:r>
         <w:rPr>
-          <w:rFonts w:ascii="楷体_GB2312" w:eastAsia="楷体_GB2312" w:hint="eastAsia"/>
-          <w:bCs/>
+          <w:rFonts w:hint="eastAsia"/>
         </w:rPr>
         <w:t>ActiveMQ</w:t>
       </w:r>
       <w:proofErr w:type="spellEnd"/>
       <w:r>
         <w:rPr>
-          <w:rFonts w:ascii="楷体_GB2312" w:eastAsia="楷体_GB2312" w:hint="eastAsia"/>
-          <w:bCs/>
-        </w:rPr>
-        <w:t>点对点模型</w:t>
+          <w:rFonts w:hint="eastAsia"/>
+        </w:rPr>
+        <w:t xml:space="preserve"> Point-to-Point Model</w:t>
+      </w:r>
+    </w:p>
+    <w:p>
+      <w:pPr>
+        <w:rPr>
+          <w:b/>
+          <w:sz w:val="24"/>
+          <w:szCs w:val="24"/>
+        </w:rPr>
+      </w:pPr>
+      <w:r>
+        <w:rPr>
+          <w:rFonts w:hint="eastAsia"/>
+          <w:b/>
+          <w:sz w:val="24"/>
+          <w:szCs w:val="24"/>
+        </w:rPr>
+        <w:t>发布</w:t>
+      </w:r>
+      <w:r>
+        <w:rPr>
+          <w:rFonts w:hint="eastAsia"/>
+          <w:b/>
+          <w:sz w:val="24"/>
+          <w:szCs w:val="24"/>
+        </w:rPr>
+        <w:t>-</w:t>
+      </w:r>
+      <w:r>
+        <w:rPr>
+          <w:rFonts w:hint="eastAsia"/>
+          <w:b/>
+          <w:sz w:val="24"/>
+          <w:szCs w:val="24"/>
+        </w:rPr>
+        <w:t>订阅（</w:t>
+      </w:r>
+      <w:r>
+        <w:rPr>
+          <w:rFonts w:hint="eastAsia"/>
+          <w:b/>
+          <w:sz w:val="24"/>
+          <w:szCs w:val="24"/>
+        </w:rPr>
+        <w:t>Publish-Subscribe</w:t>
+      </w:r>
+      <w:r>
+        <w:rPr>
+          <w:rFonts w:hint="eastAsia"/>
+          <w:b/>
+          <w:sz w:val="24"/>
+          <w:szCs w:val="24"/>
+        </w:rPr>
+        <w:t>，</w:t>
+      </w:r>
+      <w:r>
+        <w:rPr>
+          <w:rFonts w:hint="eastAsia"/>
+          <w:b/>
+          <w:sz w:val="24"/>
+          <w:szCs w:val="24"/>
+        </w:rPr>
+        <w:t>Pub/Sub</w:t>
+      </w:r>
+      <w:r>
+        <w:rPr>
+          <w:rFonts w:hint="eastAsia"/>
+          <w:b/>
+          <w:sz w:val="24"/>
+          <w:szCs w:val="24"/>
+        </w:rPr>
+        <w:t>）模型：</w:t>
+      </w:r>
+    </w:p>
+    <w:p>
+      <w:pPr>
+        <w:jc w:val="left"/>
+        <w:rPr>
+          <w:sz w:val="24"/>
+          <w:szCs w:val="24"/>
+        </w:rPr>
+      </w:pPr>
+      <w:r>
+        <w:rPr>
+          <w:rFonts w:hint="eastAsia"/>
+          <w:sz w:val="24"/>
+          <w:szCs w:val="24"/>
+        </w:rPr>
+        <w:t>在发布</w:t>
+      </w:r>
+      <w:r>
+        <w:rPr>
+          <w:rFonts w:hint="eastAsia"/>
+          <w:sz w:val="24"/>
+          <w:szCs w:val="24"/>
+        </w:rPr>
+        <w:t>-</w:t>
+      </w:r>
+      <w:r>
+        <w:rPr>
+          <w:rFonts w:hint="eastAsia"/>
+          <w:sz w:val="24"/>
+          <w:szCs w:val="24"/>
+        </w:rPr>
+        <w:t>订阅模型下，</w:t>
+      </w:r>
+      <w:proofErr w:type="spellStart"/>
+      <w:r>
+        <w:rPr>
+          <w:rFonts w:hint="eastAsia"/>
+          <w:sz w:val="24"/>
+          <w:szCs w:val="24"/>
+        </w:rPr>
+        <w:t>ActiveMQ</w:t>
+      </w:r>
+      <w:proofErr w:type="spellEnd"/>
+      <w:r>
+        <w:rPr>
+          <w:rFonts w:hint="eastAsia"/>
+          <w:sz w:val="24"/>
+          <w:szCs w:val="24"/>
+        </w:rPr>
+        <w:t>提供</w:t>
+      </w:r>
+      <w:r>
+        <w:rPr>
+          <w:rFonts w:hint="eastAsia"/>
+          <w:sz w:val="24"/>
+          <w:szCs w:val="24"/>
+        </w:rPr>
+        <w:t>主题（</w:t>
+      </w:r>
+      <w:r>
+        <w:rPr>
+          <w:rFonts w:hint="eastAsia"/>
+          <w:sz w:val="24"/>
+          <w:szCs w:val="24"/>
+        </w:rPr>
+        <w:t>Topic</w:t>
+      </w:r>
+      <w:r>
+        <w:rPr>
+          <w:rFonts w:hint="eastAsia"/>
+          <w:sz w:val="24"/>
+          <w:szCs w:val="24"/>
+        </w:rPr>
+        <w:t>）的虚拟通道，讲消息发送给多个订阅该主题的消息接受者。</w:t>
+      </w:r>
+      <w:r>
+        <w:rPr>
+          <w:rFonts w:hint="eastAsia"/>
+          <w:sz w:val="24"/>
+          <w:szCs w:val="24"/>
+        </w:rPr>
+        <w:t>一个消息可以被多个消费者接收。</w:t>
+      </w:r>
+      <w:proofErr w:type="spellStart"/>
+      <w:r>
+        <w:rPr>
+          <w:rFonts w:hint="eastAsia"/>
+          <w:sz w:val="24"/>
+          <w:szCs w:val="24"/>
+        </w:rPr>
+        <w:t>ActiveMQ</w:t>
+      </w:r>
+      <w:proofErr w:type="spellEnd"/>
+      <w:r>
+        <w:rPr>
+          <w:rFonts w:hint="eastAsia"/>
+          <w:sz w:val="24"/>
+          <w:szCs w:val="24"/>
+        </w:rPr>
+        <w:t>发布</w:t>
+      </w:r>
+      <w:r>
+        <w:rPr>
+          <w:rFonts w:hint="eastAsia"/>
+          <w:sz w:val="24"/>
+          <w:szCs w:val="24"/>
+        </w:rPr>
+        <w:t>-</w:t>
+      </w:r>
+      <w:r>
+        <w:rPr>
+          <w:rFonts w:hint="eastAsia"/>
+          <w:sz w:val="24"/>
+          <w:szCs w:val="24"/>
+        </w:rPr>
+        <w:t>订阅</w:t>
+      </w:r>
+      <w:r>
+        <w:rPr>
+          <w:rFonts w:hint="eastAsia"/>
+          <w:sz w:val="24"/>
+          <w:szCs w:val="24"/>
+        </w:rPr>
+        <w:t>模型如下图</w:t>
+      </w:r>
+      <w:r>
+        <w:rPr>
+          <w:rFonts w:hint="eastAsia"/>
+          <w:sz w:val="24"/>
+          <w:szCs w:val="24"/>
+        </w:rPr>
+        <w:t>2-</w:t>
+      </w:r>
+      <w:r>
+        <w:rPr>
+          <w:rFonts w:hint="eastAsia"/>
+          <w:sz w:val="24"/>
+          <w:szCs w:val="24"/>
+        </w:rPr>
+        <w:t>2</w:t>
+      </w:r>
+      <w:r>
+        <w:rPr>
+          <w:rFonts w:hint="eastAsia"/>
+          <w:sz w:val="24"/>
+          <w:szCs w:val="24"/>
+        </w:rPr>
+        <w:t>所示：</w:t>
       </w:r>
     </w:p>
     <w:p>
       <w:pPr>
         <w:jc w:val="center"/>
         <w:rPr>
-          <w:rFonts w:hint="eastAsia"/>
-        </w:rPr>
-      </w:pPr>
-      <w:r>
-        <w:rPr>
-          <w:rFonts w:hint="eastAsia"/>
-        </w:rPr>
-        <w:t xml:space="preserve">Figure 2-1 </w:t>
-      </w:r>
-      <w:proofErr w:type="spellStart"/>
-      <w:r>
-        <w:rPr>
-          <w:rFonts w:hint="eastAsia"/>
-        </w:rPr>
-        <w:t>ActiveMQ</w:t>
-      </w:r>
-      <w:proofErr w:type="spellEnd"/>
-      <w:r>
-        <w:rPr>
-          <w:rFonts w:hint="eastAsia"/>
-        </w:rPr>
-        <w:t xml:space="preserve"> Point-to-Point Model</w:t>
-      </w:r>
-    </w:p>
-    <w:p>
-      <w:pPr>
-        <w:rPr>
-          <w:rFonts w:hint="eastAsia"/>
-          <w:b/>
-          <w:sz w:val="24"/>
-          <w:szCs w:val="24"/>
-        </w:rPr>
-      </w:pPr>
-      <w:r>
-        <w:rPr>
-          <w:rFonts w:hint="eastAsia"/>
-          <w:b/>
-          <w:sz w:val="24"/>
-          <w:szCs w:val="24"/>
-        </w:rPr>
-        <w:t>发布</w:t>
-      </w:r>
-      <w:r>
-        <w:rPr>
-          <w:rFonts w:hint="eastAsia"/>
-          <w:b/>
-          <w:sz w:val="24"/>
-          <w:szCs w:val="24"/>
-        </w:rPr>
-        <w:t>-</w:t>
-      </w:r>
-      <w:r>
-        <w:rPr>
-          <w:rFonts w:hint="eastAsia"/>
-          <w:b/>
-          <w:sz w:val="24"/>
-          <w:szCs w:val="24"/>
-        </w:rPr>
-        <w:t>订阅</w:t>
-      </w:r>
-      <w:r>
-        <w:rPr>
-          <w:rFonts w:hint="eastAsia"/>
-          <w:b/>
-          <w:sz w:val="24"/>
-          <w:szCs w:val="24"/>
-        </w:rPr>
-        <w:t>（</w:t>
-      </w:r>
-      <w:r>
-        <w:rPr>
-          <w:rFonts w:hint="eastAsia"/>
-          <w:b/>
-          <w:sz w:val="24"/>
-          <w:szCs w:val="24"/>
-        </w:rPr>
-        <w:t>Publish-Subscribe</w:t>
-      </w:r>
-      <w:r>
-        <w:rPr>
-          <w:rFonts w:hint="eastAsia"/>
-          <w:b/>
-          <w:sz w:val="24"/>
-          <w:szCs w:val="24"/>
-        </w:rPr>
-        <w:t>，</w:t>
-      </w:r>
-      <w:r>
-        <w:rPr>
-          <w:rFonts w:hint="eastAsia"/>
-          <w:b/>
-          <w:sz w:val="24"/>
-          <w:szCs w:val="24"/>
-        </w:rPr>
-        <w:t>Pub/Sub</w:t>
-      </w:r>
-      <w:r>
-        <w:rPr>
-          <w:rFonts w:hint="eastAsia"/>
-          <w:b/>
-          <w:sz w:val="24"/>
-          <w:szCs w:val="24"/>
-        </w:rPr>
-        <w:t>）模型：</w:t>
-      </w:r>
-    </w:p>
-    <w:p>
-      <w:pPr>
-        <w:jc w:val="left"/>
-        <w:rPr>
-          <w:rFonts w:hint="eastAsia"/>
-          <w:sz w:val="24"/>
-          <w:szCs w:val="24"/>
-        </w:rPr>
-      </w:pPr>
-      <w:r>
-        <w:rPr>
-          <w:rFonts w:hint="eastAsia"/>
-          <w:sz w:val="24"/>
-          <w:szCs w:val="24"/>
-        </w:rPr>
-        <w:t>在发布</w:t>
-      </w:r>
-      <w:r>
-        <w:rPr>
-          <w:rFonts w:hint="eastAsia"/>
-          <w:sz w:val="24"/>
-          <w:szCs w:val="24"/>
-        </w:rPr>
-        <w:t>-</w:t>
-      </w:r>
-      <w:r>
-        <w:rPr>
-          <w:rFonts w:hint="eastAsia"/>
-          <w:sz w:val="24"/>
-          <w:szCs w:val="24"/>
-        </w:rPr>
-        <w:t>订阅模型下，</w:t>
-      </w:r>
-      <w:proofErr w:type="spellStart"/>
-      <w:r>
-        <w:rPr>
-          <w:rFonts w:hint="eastAsia"/>
-          <w:sz w:val="24"/>
-          <w:szCs w:val="24"/>
-        </w:rPr>
-        <w:t>ActiveMQ</w:t>
-      </w:r>
-      <w:proofErr w:type="spellEnd"/>
-      <w:r>
-        <w:rPr>
-          <w:rFonts w:hint="eastAsia"/>
-          <w:sz w:val="24"/>
-          <w:szCs w:val="24"/>
-        </w:rPr>
-        <w:t>提供</w:t>
-      </w:r>
-      <w:r>
-        <w:rPr>
-          <w:rFonts w:hint="eastAsia"/>
-          <w:sz w:val="24"/>
-          <w:szCs w:val="24"/>
-        </w:rPr>
-        <w:t>主题（</w:t>
-      </w:r>
-      <w:r>
-        <w:rPr>
-          <w:rFonts w:hint="eastAsia"/>
-          <w:sz w:val="24"/>
-          <w:szCs w:val="24"/>
-        </w:rPr>
-        <w:t>Topic</w:t>
-      </w:r>
-      <w:r>
-        <w:rPr>
-          <w:rFonts w:hint="eastAsia"/>
-          <w:sz w:val="24"/>
-          <w:szCs w:val="24"/>
-        </w:rPr>
-        <w:t>）的虚拟通道，讲消息发送给多个订阅该主题的消息接受者。</w:t>
-      </w:r>
-      <w:r>
-        <w:rPr>
-          <w:rFonts w:hint="eastAsia"/>
-          <w:sz w:val="24"/>
-          <w:szCs w:val="24"/>
-        </w:rPr>
-        <w:t>一个消息可以被多个消费者接收。</w:t>
-      </w:r>
-      <w:proofErr w:type="spellStart"/>
-      <w:r>
-        <w:rPr>
-          <w:rFonts w:hint="eastAsia"/>
-          <w:sz w:val="24"/>
-          <w:szCs w:val="24"/>
-        </w:rPr>
-        <w:t>ActiveMQ</w:t>
-      </w:r>
-      <w:proofErr w:type="spellEnd"/>
-      <w:r>
-        <w:rPr>
-          <w:rFonts w:hint="eastAsia"/>
-          <w:sz w:val="24"/>
-          <w:szCs w:val="24"/>
-        </w:rPr>
-        <w:t>发布</w:t>
-      </w:r>
-      <w:r>
-        <w:rPr>
-          <w:rFonts w:hint="eastAsia"/>
-          <w:sz w:val="24"/>
-          <w:szCs w:val="24"/>
-        </w:rPr>
-        <w:t>-</w:t>
-      </w:r>
-      <w:r>
-        <w:rPr>
-          <w:rFonts w:hint="eastAsia"/>
-          <w:sz w:val="24"/>
-          <w:szCs w:val="24"/>
-        </w:rPr>
-        <w:t>订阅</w:t>
-      </w:r>
-      <w:r>
-        <w:rPr>
-          <w:rFonts w:hint="eastAsia"/>
-          <w:sz w:val="24"/>
-          <w:szCs w:val="24"/>
-        </w:rPr>
-        <w:t>模型如下图</w:t>
-      </w:r>
-      <w:r>
-        <w:rPr>
-          <w:rFonts w:hint="eastAsia"/>
-          <w:sz w:val="24"/>
-          <w:szCs w:val="24"/>
-        </w:rPr>
-        <w:t>2-</w:t>
-      </w:r>
-      <w:r>
-        <w:rPr>
-          <w:rFonts w:hint="eastAsia"/>
-          <w:sz w:val="24"/>
-          <w:szCs w:val="24"/>
-        </w:rPr>
-        <w:t>2</w:t>
-      </w:r>
-      <w:r>
-        <w:rPr>
-          <w:rFonts w:hint="eastAsia"/>
-          <w:sz w:val="24"/>
-          <w:szCs w:val="24"/>
-        </w:rPr>
-        <w:t>所示：</w:t>
-      </w:r>
-    </w:p>
-    <w:p>
-      <w:pPr>
-        <w:jc w:val="center"/>
-        <w:rPr>
-          <w:rFonts w:hint="eastAsia"/>
-          <w:sz w:val="24"/>
-          <w:szCs w:val="24"/>
-        </w:rPr>
-      </w:pPr>
-      <w:r>
-        <w:rPr>
+          <w:sz w:val="24"/>
+          <w:szCs w:val="24"/>
+        </w:rPr>
+      </w:pPr>
+      <w:r>
+        <w:rPr>
+          <w:noProof/>
           <w:sz w:val="24"/>
           <w:szCs w:val="24"/>
         </w:rPr>
         <w:drawing>
-          <wp:inline distT="0" distB="0" distL="0" distR="0" wp14:anchorId="07123E0F" wp14:editId="32EB2955">
-            <wp:extent cx="5084022" cy="3066951"/>
-            <wp:effectExtent l="0" t="0" r="0" b="6985"/>
+          <wp:inline distT="0" distB="0" distL="0" distR="0" wp14:anchorId="07123E0F" wp14:editId="0CD5A21D">
+            <wp:extent cx="4684889" cy="2826173"/>
+            <wp:effectExtent l="0" t="0" r="0" b="0"/>
             <wp:docPr id="3" name="图片 3"/>
             <wp:cNvGraphicFramePr>
               <a:graphicFrameLocks xmlns:a="http://schemas.openxmlformats.org/drawingml/2006/main" noChangeAspect="1"/>
@@ -5179,7 +5111,7 @@
                   <pic:spPr>
                     <a:xfrm>
                       <a:off x="0" y="0"/>
-                      <a:ext cx="5127575" cy="3093225"/>
+                      <a:ext cx="4746665" cy="2863440"/>
                     </a:xfrm>
                     <a:prstGeom prst="rect">
                       <a:avLst/>
@@ -5196,349 +5128,269 @@
       <w:pPr>
         <w:jc w:val="center"/>
         <w:rPr>
+          <w:rFonts w:ascii="楷体_GB2312" w:eastAsia="楷体_GB2312"/>
+          <w:bCs/>
+        </w:rPr>
+      </w:pPr>
+      <w:r>
+        <w:rPr>
           <w:rFonts w:ascii="楷体_GB2312" w:eastAsia="楷体_GB2312" w:hint="eastAsia"/>
           <w:bCs/>
         </w:rPr>
-      </w:pPr>
+        <w:t xml:space="preserve">图2-2 </w:t>
+      </w:r>
+      <w:proofErr w:type="spellStart"/>
       <w:r>
         <w:rPr>
           <w:rFonts w:ascii="楷体_GB2312" w:eastAsia="楷体_GB2312" w:hint="eastAsia"/>
           <w:bCs/>
         </w:rPr>
-        <w:t>图2-</w:t>
-      </w:r>
+        <w:t>ActiveMQ</w:t>
+      </w:r>
+      <w:proofErr w:type="spellEnd"/>
       <w:r>
         <w:rPr>
           <w:rFonts w:ascii="楷体_GB2312" w:eastAsia="楷体_GB2312" w:hint="eastAsia"/>
           <w:bCs/>
         </w:rPr>
+        <w:t>发布-订阅模型</w:t>
+      </w:r>
+    </w:p>
+    <w:p>
+      <w:pPr>
+        <w:jc w:val="center"/>
+      </w:pPr>
+      <w:r>
+        <w:rPr>
+          <w:rFonts w:hint="eastAsia"/>
+        </w:rPr>
+        <w:t xml:space="preserve">Figure 2-2 </w:t>
+      </w:r>
+      <w:proofErr w:type="spellStart"/>
+      <w:r>
+        <w:rPr>
+          <w:rFonts w:hint="eastAsia"/>
+        </w:rPr>
+        <w:t>ActiveMQ</w:t>
+      </w:r>
+      <w:proofErr w:type="spellEnd"/>
+      <w:r>
+        <w:rPr>
+          <w:rFonts w:hint="eastAsia"/>
+        </w:rPr>
+        <w:t xml:space="preserve"> Pub/Sub Model</w:t>
+      </w:r>
+    </w:p>
+    <w:p>
+      <w:pPr>
+        <w:ind w:firstLine="0"/>
+        <w:rPr>
+          <w:sz w:val="24"/>
+          <w:szCs w:val="24"/>
+        </w:rPr>
+      </w:pPr>
+      <w:r>
+        <w:rPr>
+          <w:rFonts w:hint="eastAsia"/>
+          <w:sz w:val="24"/>
+          <w:szCs w:val="24"/>
+        </w:rPr>
+        <w:t>（</w:t>
+      </w:r>
+      <w:r>
+        <w:rPr>
+          <w:rFonts w:hint="eastAsia"/>
+          <w:sz w:val="24"/>
+          <w:szCs w:val="24"/>
+        </w:rPr>
         <w:t>2</w:t>
       </w:r>
+      <w:r>
+        <w:rPr>
+          <w:rFonts w:hint="eastAsia"/>
+          <w:sz w:val="24"/>
+          <w:szCs w:val="24"/>
+        </w:rPr>
+        <w:t>）</w:t>
+      </w:r>
+      <w:r>
+        <w:rPr>
+          <w:rFonts w:hint="eastAsia"/>
+          <w:sz w:val="24"/>
+          <w:szCs w:val="24"/>
+        </w:rPr>
+        <w:t>Point-to-Point</w:t>
+      </w:r>
+      <w:r>
+        <w:rPr>
+          <w:rFonts w:hint="eastAsia"/>
+          <w:sz w:val="24"/>
+          <w:szCs w:val="24"/>
+        </w:rPr>
+        <w:t>模型与</w:t>
+      </w:r>
+      <w:r>
+        <w:rPr>
+          <w:rFonts w:hint="eastAsia"/>
+          <w:sz w:val="24"/>
+          <w:szCs w:val="24"/>
+        </w:rPr>
+        <w:t>Pub/Sub</w:t>
+      </w:r>
+      <w:r>
+        <w:rPr>
+          <w:rFonts w:hint="eastAsia"/>
+          <w:sz w:val="24"/>
+          <w:szCs w:val="24"/>
+        </w:rPr>
+        <w:t>模型的区别</w:t>
+      </w:r>
+    </w:p>
+    <w:p>
+      <w:pPr>
+        <w:rPr>
+          <w:sz w:val="24"/>
+          <w:szCs w:val="24"/>
+        </w:rPr>
+      </w:pPr>
+      <w:r>
+        <w:rPr>
+          <w:rFonts w:hint="eastAsia"/>
+          <w:sz w:val="24"/>
+          <w:szCs w:val="24"/>
+        </w:rPr>
+        <w:t>Point-to-Point</w:t>
+      </w:r>
+      <w:r>
+        <w:rPr>
+          <w:rFonts w:hint="eastAsia"/>
+          <w:sz w:val="24"/>
+          <w:szCs w:val="24"/>
+        </w:rPr>
+        <w:t>模型与</w:t>
+      </w:r>
+      <w:r>
+        <w:rPr>
+          <w:rFonts w:hint="eastAsia"/>
+          <w:sz w:val="24"/>
+          <w:szCs w:val="24"/>
+        </w:rPr>
+        <w:t>Pub/Sub</w:t>
+      </w:r>
+      <w:r>
+        <w:rPr>
+          <w:rFonts w:hint="eastAsia"/>
+          <w:sz w:val="24"/>
+          <w:szCs w:val="24"/>
+        </w:rPr>
+        <w:t>模型虽然都是</w:t>
+      </w:r>
+      <w:proofErr w:type="spellStart"/>
+      <w:r>
+        <w:rPr>
+          <w:rFonts w:hint="eastAsia"/>
+          <w:sz w:val="24"/>
+          <w:szCs w:val="24"/>
+        </w:rPr>
+        <w:t>ActiveMQ</w:t>
+      </w:r>
+      <w:proofErr w:type="spellEnd"/>
+      <w:r>
+        <w:rPr>
+          <w:rFonts w:hint="eastAsia"/>
+          <w:sz w:val="24"/>
+          <w:szCs w:val="24"/>
+        </w:rPr>
+        <w:t>支持的消息传递模型，但是这两者在许多方面存在不同，理解这两种模型的区别对于我们在实际应用中</w:t>
+      </w:r>
+      <w:r>
+        <w:rPr>
+          <w:rFonts w:hint="eastAsia"/>
+          <w:sz w:val="24"/>
+          <w:szCs w:val="24"/>
+        </w:rPr>
+        <w:t>选择</w:t>
+      </w:r>
+      <w:r>
+        <w:rPr>
+          <w:rFonts w:hint="eastAsia"/>
+          <w:sz w:val="24"/>
+          <w:szCs w:val="24"/>
+        </w:rPr>
+        <w:t>合适的</w:t>
+      </w:r>
+      <w:r>
+        <w:rPr>
+          <w:rFonts w:hint="eastAsia"/>
+          <w:sz w:val="24"/>
+          <w:szCs w:val="24"/>
+        </w:rPr>
+        <w:t>模型解决实际问题有指导意义。两者主要区别归纳如下表</w:t>
+      </w:r>
+      <w:r>
+        <w:rPr>
+          <w:rFonts w:hint="eastAsia"/>
+          <w:sz w:val="24"/>
+          <w:szCs w:val="24"/>
+        </w:rPr>
+        <w:t>2-2</w:t>
+      </w:r>
+      <w:r>
+        <w:rPr>
+          <w:rFonts w:hint="eastAsia"/>
+          <w:sz w:val="24"/>
+          <w:szCs w:val="24"/>
+        </w:rPr>
+        <w:t>：</w:t>
+      </w:r>
+    </w:p>
+    <w:p>
+      <w:pPr>
+        <w:jc w:val="center"/>
+        <w:rPr>
+          <w:rFonts w:ascii="楷体_GB2312" w:eastAsia="楷体_GB2312"/>
+          <w:bCs/>
+        </w:rPr>
+      </w:pPr>
       <w:r>
         <w:rPr>
           <w:rFonts w:ascii="楷体_GB2312" w:eastAsia="楷体_GB2312" w:hint="eastAsia"/>
           <w:bCs/>
         </w:rPr>
-        <w:t xml:space="preserve"> </w:t>
-      </w:r>
+        <w:t>表2-2Point-to-Point模型与Pub/Sub区别</w:t>
+      </w:r>
+    </w:p>
+    <w:p>
+      <w:pPr>
+        <w:jc w:val="center"/>
+      </w:pPr>
       <w:proofErr w:type="spellStart"/>
       <w:r>
         <w:rPr>
-          <w:rFonts w:ascii="楷体_GB2312" w:eastAsia="楷体_GB2312" w:hint="eastAsia"/>
-          <w:bCs/>
-        </w:rPr>
-        <w:t>ActiveMQ</w:t>
+          <w:rFonts w:hint="eastAsia"/>
+        </w:rPr>
+        <w:t>Tabel</w:t>
       </w:r>
       <w:proofErr w:type="spellEnd"/>
       <w:r>
         <w:rPr>
-          <w:rFonts w:ascii="楷体_GB2312" w:eastAsia="楷体_GB2312" w:hint="eastAsia"/>
-          <w:bCs/>
-        </w:rPr>
-        <w:t>发布-订阅模型</w:t>
-      </w:r>
-    </w:p>
-    <w:p>
-      <w:pPr>
-        <w:jc w:val="center"/>
-        <w:rPr>
-          <w:rFonts w:hint="eastAsia"/>
-        </w:rPr>
-      </w:pPr>
-      <w:r>
-        <w:rPr>
-          <w:rFonts w:hint="eastAsia"/>
-        </w:rPr>
-        <w:t>Figure 2-</w:t>
-      </w:r>
-      <w:r>
-        <w:rPr>
-          <w:rFonts w:hint="eastAsia"/>
-        </w:rPr>
-        <w:t>2</w:t>
-      </w:r>
-      <w:r>
-        <w:rPr>
-          <w:rFonts w:hint="eastAsia"/>
-        </w:rPr>
-        <w:t xml:space="preserve"> </w:t>
-      </w:r>
-      <w:proofErr w:type="spellStart"/>
-      <w:r>
-        <w:rPr>
-          <w:rFonts w:hint="eastAsia"/>
-        </w:rPr>
-        <w:t>ActiveMQ</w:t>
-      </w:r>
-      <w:proofErr w:type="spellEnd"/>
+          <w:rFonts w:hint="eastAsia"/>
+        </w:rPr>
+        <w:t xml:space="preserve"> 2-2 The Difference Between Point-to-Point </w:t>
+      </w:r>
+      <w:proofErr w:type="gramStart"/>
+      <w:r>
+        <w:rPr>
+          <w:rFonts w:hint="eastAsia"/>
+        </w:rPr>
+        <w:t>And</w:t>
+      </w:r>
+      <w:proofErr w:type="gramEnd"/>
       <w:r>
         <w:rPr>
           <w:rFonts w:hint="eastAsia"/>
         </w:rPr>
         <w:t xml:space="preserve"> Pub/Sub</w:t>
-      </w:r>
-      <w:r>
-        <w:rPr>
-          <w:rFonts w:hint="eastAsia"/>
-        </w:rPr>
-        <w:t xml:space="preserve"> Model</w:t>
-      </w:r>
-    </w:p>
-    <w:p>
-      <w:pPr>
-        <w:ind w:firstLine="0"/>
-        <w:rPr>
-          <w:rFonts w:hint="eastAsia"/>
-          <w:sz w:val="24"/>
-          <w:szCs w:val="24"/>
-        </w:rPr>
-      </w:pPr>
-      <w:r>
-        <w:rPr>
-          <w:rFonts w:hint="eastAsia"/>
-          <w:sz w:val="24"/>
-          <w:szCs w:val="24"/>
-        </w:rPr>
-        <w:t>（</w:t>
-      </w:r>
-      <w:r>
-        <w:rPr>
-          <w:rFonts w:hint="eastAsia"/>
-          <w:sz w:val="24"/>
-          <w:szCs w:val="24"/>
-        </w:rPr>
-        <w:t>2</w:t>
-      </w:r>
-      <w:r>
-        <w:rPr>
-          <w:rFonts w:hint="eastAsia"/>
-          <w:sz w:val="24"/>
-          <w:szCs w:val="24"/>
-        </w:rPr>
-        <w:t>）</w:t>
-      </w:r>
-      <w:r>
-        <w:rPr>
-          <w:rFonts w:hint="eastAsia"/>
-          <w:sz w:val="24"/>
-          <w:szCs w:val="24"/>
-        </w:rPr>
-        <w:t>Point-to-Point</w:t>
-      </w:r>
-      <w:r>
-        <w:rPr>
-          <w:rFonts w:hint="eastAsia"/>
-          <w:sz w:val="24"/>
-          <w:szCs w:val="24"/>
-        </w:rPr>
-        <w:t>模型与</w:t>
-      </w:r>
-      <w:r>
-        <w:rPr>
-          <w:rFonts w:hint="eastAsia"/>
-          <w:sz w:val="24"/>
-          <w:szCs w:val="24"/>
-        </w:rPr>
-        <w:t>Pub/Sub</w:t>
-      </w:r>
-      <w:r>
-        <w:rPr>
-          <w:rFonts w:hint="eastAsia"/>
-          <w:sz w:val="24"/>
-          <w:szCs w:val="24"/>
-        </w:rPr>
-        <w:t>模型的区别</w:t>
-      </w:r>
-    </w:p>
-    <w:p>
-      <w:pPr>
-        <w:rPr>
-          <w:rFonts w:hint="eastAsia"/>
-          <w:sz w:val="24"/>
-          <w:szCs w:val="24"/>
-        </w:rPr>
-      </w:pPr>
-      <w:r>
-        <w:rPr>
-          <w:rFonts w:hint="eastAsia"/>
-          <w:sz w:val="24"/>
-          <w:szCs w:val="24"/>
-        </w:rPr>
-        <w:t>Point-to-Point</w:t>
-      </w:r>
-      <w:r>
-        <w:rPr>
-          <w:rFonts w:hint="eastAsia"/>
-          <w:sz w:val="24"/>
-          <w:szCs w:val="24"/>
-        </w:rPr>
-        <w:t>模型与</w:t>
-      </w:r>
-      <w:r>
-        <w:rPr>
-          <w:rFonts w:hint="eastAsia"/>
-          <w:sz w:val="24"/>
-          <w:szCs w:val="24"/>
-        </w:rPr>
-        <w:t>Pub/Sub</w:t>
-      </w:r>
-      <w:r>
-        <w:rPr>
-          <w:rFonts w:hint="eastAsia"/>
-          <w:sz w:val="24"/>
-          <w:szCs w:val="24"/>
-        </w:rPr>
-        <w:t>模型</w:t>
-      </w:r>
-      <w:r>
-        <w:rPr>
-          <w:rFonts w:hint="eastAsia"/>
-          <w:sz w:val="24"/>
-          <w:szCs w:val="24"/>
-        </w:rPr>
-        <w:t>虽然都是</w:t>
-      </w:r>
-      <w:proofErr w:type="spellStart"/>
-      <w:r>
-        <w:rPr>
-          <w:rFonts w:hint="eastAsia"/>
-          <w:sz w:val="24"/>
-          <w:szCs w:val="24"/>
-        </w:rPr>
-        <w:t>ActiveMQ</w:t>
-      </w:r>
-      <w:proofErr w:type="spellEnd"/>
-      <w:r>
-        <w:rPr>
-          <w:rFonts w:hint="eastAsia"/>
-          <w:sz w:val="24"/>
-          <w:szCs w:val="24"/>
-        </w:rPr>
-        <w:t>支持的消息传递模型，但是这两者在许多方面存在不同，理解这两种模型的区别对于我们在实际应用中</w:t>
-      </w:r>
-      <w:r>
-        <w:rPr>
-          <w:rFonts w:hint="eastAsia"/>
-          <w:sz w:val="24"/>
-          <w:szCs w:val="24"/>
-        </w:rPr>
-        <w:t>选择</w:t>
-      </w:r>
-      <w:r>
-        <w:rPr>
-          <w:rFonts w:hint="eastAsia"/>
-          <w:sz w:val="24"/>
-          <w:szCs w:val="24"/>
-        </w:rPr>
-        <w:t>合适的</w:t>
-      </w:r>
-      <w:r>
-        <w:rPr>
-          <w:rFonts w:hint="eastAsia"/>
-          <w:sz w:val="24"/>
-          <w:szCs w:val="24"/>
-        </w:rPr>
-        <w:t>模型解决实际问题有指导意义。两者主要区别归纳如下表</w:t>
-      </w:r>
-      <w:r>
-        <w:rPr>
-          <w:rFonts w:hint="eastAsia"/>
-          <w:sz w:val="24"/>
-          <w:szCs w:val="24"/>
-        </w:rPr>
-        <w:t>2-2</w:t>
-      </w:r>
-      <w:r>
-        <w:rPr>
-          <w:rFonts w:hint="eastAsia"/>
-          <w:sz w:val="24"/>
-          <w:szCs w:val="24"/>
-        </w:rPr>
-        <w:t>：</w:t>
-      </w:r>
-    </w:p>
-    <w:p>
-      <w:pPr>
-        <w:jc w:val="center"/>
-        <w:rPr>
-          <w:rFonts w:ascii="楷体_GB2312" w:eastAsia="楷体_GB2312" w:hint="eastAsia"/>
-          <w:bCs/>
-        </w:rPr>
-      </w:pPr>
-      <w:r>
-        <w:rPr>
-          <w:rFonts w:ascii="楷体_GB2312" w:eastAsia="楷体_GB2312" w:hint="eastAsia"/>
-          <w:bCs/>
-        </w:rPr>
-        <w:t>表2-2</w:t>
-      </w:r>
-      <w:r>
-        <w:rPr>
-          <w:rFonts w:ascii="楷体_GB2312" w:eastAsia="楷体_GB2312" w:hint="eastAsia"/>
-          <w:bCs/>
-        </w:rPr>
-        <w:t>Point-to-Point模型与Pub/Sub</w:t>
-      </w:r>
-      <w:r>
-        <w:rPr>
-          <w:rFonts w:ascii="楷体_GB2312" w:eastAsia="楷体_GB2312" w:hint="eastAsia"/>
-          <w:bCs/>
-        </w:rPr>
-        <w:t>区别</w:t>
-      </w:r>
-    </w:p>
-    <w:p>
-      <w:pPr>
-        <w:jc w:val="center"/>
-        <w:rPr>
-          <w:rFonts w:hint="eastAsia"/>
-        </w:rPr>
-      </w:pPr>
-      <w:proofErr w:type="spellStart"/>
-      <w:r>
-        <w:rPr>
-          <w:rFonts w:hint="eastAsia"/>
-        </w:rPr>
-        <w:t>Tabel</w:t>
-      </w:r>
-      <w:proofErr w:type="spellEnd"/>
-      <w:r>
-        <w:rPr>
-          <w:rFonts w:hint="eastAsia"/>
-        </w:rPr>
-        <w:t xml:space="preserve"> 2-2 The Difference Between </w:t>
-      </w:r>
-      <w:r>
-        <w:rPr>
-          <w:rFonts w:hint="eastAsia"/>
-        </w:rPr>
-        <w:t>Point-to-Point</w:t>
-      </w:r>
-      <w:r>
-        <w:rPr>
-          <w:rFonts w:hint="eastAsia"/>
-        </w:rPr>
-        <w:t xml:space="preserve"> </w:t>
-      </w:r>
-      <w:proofErr w:type="gramStart"/>
-      <w:r>
-        <w:rPr>
-          <w:rFonts w:hint="eastAsia"/>
-        </w:rPr>
-        <w:t>And</w:t>
-      </w:r>
-      <w:proofErr w:type="gramEnd"/>
-      <w:r>
-        <w:rPr>
-          <w:rFonts w:hint="eastAsia"/>
-        </w:rPr>
-        <w:t xml:space="preserve"> </w:t>
-      </w:r>
-      <w:r>
-        <w:rPr>
-          <w:rFonts w:hint="eastAsia"/>
-        </w:rPr>
-        <w:t>Pub/Sub</w:t>
       </w:r>
     </w:p>
     <w:tbl>
@@ -5567,7 +5419,6 @@
               <w:ind w:firstLine="0"/>
               <w:jc w:val="center"/>
               <w:rPr>
-                <w:rFonts w:hint="eastAsia"/>
                 <w:sz w:val="24"/>
                 <w:szCs w:val="24"/>
               </w:rPr>
@@ -5584,7 +5435,6 @@
               <w:ind w:firstLine="0"/>
               <w:jc w:val="center"/>
               <w:rPr>
-                <w:rFonts w:hint="eastAsia"/>
                 <w:sz w:val="24"/>
                 <w:szCs w:val="24"/>
               </w:rPr>
@@ -5609,7 +5459,6 @@
               <w:ind w:firstLine="0"/>
               <w:jc w:val="center"/>
               <w:rPr>
-                <w:rFonts w:hint="eastAsia"/>
                 <w:sz w:val="24"/>
                 <w:szCs w:val="24"/>
               </w:rPr>
@@ -5639,7 +5488,6 @@
               <w:ind w:firstLine="0"/>
               <w:jc w:val="center"/>
               <w:rPr>
-                <w:rFonts w:hint="eastAsia"/>
                 <w:sz w:val="24"/>
                 <w:szCs w:val="24"/>
               </w:rPr>
@@ -5662,7 +5510,6 @@
             <w:pPr>
               <w:ind w:firstLine="0"/>
               <w:rPr>
-                <w:rFonts w:hint="eastAsia"/>
                 <w:sz w:val="24"/>
                 <w:szCs w:val="24"/>
               </w:rPr>
@@ -5685,7 +5532,6 @@
             <w:pPr>
               <w:ind w:firstLine="0"/>
               <w:rPr>
-                <w:rFonts w:hint="eastAsia"/>
                 <w:sz w:val="24"/>
                 <w:szCs w:val="24"/>
               </w:rPr>
@@ -5715,7 +5561,6 @@
               <w:ind w:firstLine="0"/>
               <w:jc w:val="center"/>
               <w:rPr>
-                <w:rFonts w:hint="eastAsia"/>
                 <w:sz w:val="24"/>
                 <w:szCs w:val="24"/>
               </w:rPr>
@@ -5738,7 +5583,6 @@
             <w:pPr>
               <w:ind w:firstLine="0"/>
               <w:rPr>
-                <w:rFonts w:hint="eastAsia"/>
                 <w:sz w:val="24"/>
                 <w:szCs w:val="24"/>
               </w:rPr>
@@ -5761,7 +5605,6 @@
             <w:pPr>
               <w:ind w:firstLine="0"/>
               <w:rPr>
-                <w:rFonts w:hint="eastAsia"/>
                 <w:sz w:val="24"/>
                 <w:szCs w:val="24"/>
               </w:rPr>
@@ -5791,7 +5634,6 @@
               <w:ind w:firstLine="0"/>
               <w:jc w:val="center"/>
               <w:rPr>
-                <w:rFonts w:hint="eastAsia"/>
                 <w:sz w:val="24"/>
                 <w:szCs w:val="24"/>
               </w:rPr>
@@ -5814,7 +5656,6 @@
             <w:pPr>
               <w:ind w:firstLine="0"/>
               <w:rPr>
-                <w:rFonts w:hint="eastAsia"/>
                 <w:sz w:val="24"/>
                 <w:szCs w:val="24"/>
               </w:rPr>
@@ -5861,7 +5702,6 @@
             <w:pPr>
               <w:ind w:firstLine="0"/>
               <w:rPr>
-                <w:rFonts w:hint="eastAsia"/>
                 <w:sz w:val="24"/>
                 <w:szCs w:val="24"/>
               </w:rPr>
@@ -5879,7 +5719,6 @@
             <w:pPr>
               <w:ind w:firstLine="0"/>
               <w:rPr>
-                <w:rFonts w:hint="eastAsia"/>
                 <w:sz w:val="24"/>
                 <w:szCs w:val="24"/>
               </w:rPr>
@@ -5897,7 +5736,6 @@
             <w:pPr>
               <w:ind w:firstLine="0"/>
               <w:rPr>
-                <w:rFonts w:hint="eastAsia"/>
                 <w:sz w:val="24"/>
                 <w:szCs w:val="24"/>
               </w:rPr>
@@ -5927,7 +5765,6 @@
               <w:ind w:firstLine="0"/>
               <w:jc w:val="center"/>
               <w:rPr>
-                <w:rFonts w:hint="eastAsia"/>
                 <w:sz w:val="24"/>
                 <w:szCs w:val="24"/>
               </w:rPr>
@@ -5950,7 +5787,6 @@
             <w:pPr>
               <w:ind w:firstLine="0"/>
               <w:rPr>
-                <w:rFonts w:hint="eastAsia"/>
                 <w:sz w:val="24"/>
                 <w:szCs w:val="24"/>
               </w:rPr>
@@ -5973,7 +5809,6 @@
             <w:pPr>
               <w:ind w:firstLine="0"/>
               <w:rPr>
-                <w:rFonts w:hint="eastAsia"/>
                 <w:sz w:val="24"/>
                 <w:szCs w:val="24"/>
               </w:rPr>
@@ -5990,24 +5825,27 @@
         </w:tc>
       </w:tr>
     </w:tbl>
-    <w:p>
-      <w:pPr>
-        <w:rPr>
-          <w:rFonts w:hint="eastAsia"/>
-        </w:rPr>
-      </w:pPr>
-    </w:p>
+    <w:p/>
     <w:p>
       <w:pPr>
         <w:ind w:rightChars="12" w:right="25" w:firstLine="0"/>
         <w:outlineLvl w:val="1"/>
         <w:rPr>
+          <w:rFonts w:ascii="黑体" w:eastAsia="黑体" w:hAnsi="宋体"/>
+          <w:b/>
+          <w:sz w:val="24"/>
+          <w:szCs w:val="24"/>
+        </w:rPr>
+      </w:pPr>
+      <w:r>
+        <w:rPr>
           <w:rFonts w:ascii="黑体" w:eastAsia="黑体" w:hAnsi="宋体" w:hint="eastAsia"/>
           <w:b/>
           <w:sz w:val="24"/>
           <w:szCs w:val="24"/>
         </w:rPr>
-      </w:pPr>
+        <w:t>2.</w:t>
+      </w:r>
       <w:r>
         <w:rPr>
           <w:rFonts w:ascii="黑体" w:eastAsia="黑体" w:hAnsi="宋体" w:hint="eastAsia"/>
@@ -6015,7 +5853,7 @@
           <w:sz w:val="24"/>
           <w:szCs w:val="24"/>
         </w:rPr>
-        <w:t>2.</w:t>
+        <w:t>2</w:t>
       </w:r>
       <w:r>
         <w:rPr>
@@ -6024,7 +5862,7 @@
           <w:sz w:val="24"/>
           <w:szCs w:val="24"/>
         </w:rPr>
-        <w:t>2</w:t>
+        <w:t>分布式协调服务</w:t>
       </w:r>
       <w:r>
         <w:rPr>
@@ -6033,8 +5871,124 @@
           <w:sz w:val="24"/>
           <w:szCs w:val="24"/>
         </w:rPr>
-        <w:t>分布式协调服务</w:t>
-      </w:r>
+        <w:t>简介</w:t>
+      </w:r>
+    </w:p>
+    <w:p>
+      <w:pPr>
+        <w:rPr>
+          <w:sz w:val="24"/>
+          <w:szCs w:val="24"/>
+        </w:rPr>
+      </w:pPr>
+      <w:r>
+        <w:rPr>
+          <w:rFonts w:hint="eastAsia"/>
+          <w:sz w:val="24"/>
+          <w:szCs w:val="24"/>
+        </w:rPr>
+        <w:t>分布式协调技术</w:t>
+      </w:r>
+      <w:r>
+        <w:rPr>
+          <w:rFonts w:hint="eastAsia"/>
+          <w:sz w:val="24"/>
+          <w:szCs w:val="24"/>
+        </w:rPr>
+        <w:t>主要用来解决分布式环境当中多个进程之间的同步控制，让进程间有序的</w:t>
+      </w:r>
+      <w:r>
+        <w:rPr>
+          <w:rFonts w:hint="eastAsia"/>
+          <w:sz w:val="24"/>
+          <w:szCs w:val="24"/>
+        </w:rPr>
+        <w:t>访问某种临界资源，防止造成</w:t>
+      </w:r>
+      <w:r>
+        <w:rPr>
+          <w:rFonts w:hint="eastAsia"/>
+          <w:sz w:val="24"/>
+          <w:szCs w:val="24"/>
+        </w:rPr>
+        <w:t>"</w:t>
+      </w:r>
+      <w:r>
+        <w:rPr>
+          <w:rFonts w:hint="eastAsia"/>
+          <w:sz w:val="24"/>
+          <w:szCs w:val="24"/>
+        </w:rPr>
+        <w:t>脏数据</w:t>
+      </w:r>
+      <w:r>
+        <w:rPr>
+          <w:rFonts w:hint="eastAsia"/>
+          <w:sz w:val="24"/>
+          <w:szCs w:val="24"/>
+        </w:rPr>
+        <w:t>"</w:t>
+      </w:r>
+      <w:r>
+        <w:rPr>
+          <w:rFonts w:hint="eastAsia"/>
+          <w:sz w:val="24"/>
+          <w:szCs w:val="24"/>
+        </w:rPr>
+        <w:t>的后果。</w:t>
+      </w:r>
+      <w:r>
+        <w:rPr>
+          <w:rFonts w:hint="eastAsia"/>
+          <w:sz w:val="24"/>
+          <w:szCs w:val="24"/>
+        </w:rPr>
+        <w:t>作为一个分布式系统，分区容错性是一个必须要考虑的关键点。一个分布式系统一旦丧失了分区容错性，也就表示放弃了扩展性。因为在分布式系统中，网络故障是经常出现的，一旦出现在这种问题就会导致整个系统不可用是绝对不能容忍的。所以，大部分分布式系统都会在保证分区容错性的前提下在一致性和可用性之间做权衡。</w:t>
+      </w:r>
+    </w:p>
+    <w:p>
+      <w:pPr>
+        <w:rPr>
+          <w:sz w:val="24"/>
+          <w:szCs w:val="24"/>
+        </w:rPr>
+      </w:pPr>
+      <w:r>
+        <w:rPr>
+          <w:rFonts w:hint="eastAsia"/>
+          <w:sz w:val="24"/>
+          <w:szCs w:val="24"/>
+        </w:rPr>
+        <w:t>分布式协调服务是一个为分布式应用提供一致性协调服务的服务型软件。</w:t>
+      </w:r>
+      <w:r>
+        <w:rPr>
+          <w:rFonts w:hint="eastAsia"/>
+          <w:sz w:val="24"/>
+          <w:szCs w:val="24"/>
+        </w:rPr>
+        <w:t>提供的功能包括：配置维护、域名服务、分布式同步、组服务等。</w:t>
+      </w:r>
+    </w:p>
+    <w:p>
+      <w:pPr>
+        <w:rPr>
+          <w:sz w:val="24"/>
+          <w:szCs w:val="24"/>
+        </w:rPr>
+      </w:pPr>
+    </w:p>
+    <w:p>
+      <w:pPr>
+        <w:ind w:rightChars="12" w:right="25" w:firstLine="0"/>
+        <w:outlineLvl w:val="2"/>
+        <w:rPr>
+          <w:rFonts w:ascii="黑体" w:eastAsia="黑体" w:hAnsi="宋体"/>
+          <w:b/>
+          <w:sz w:val="24"/>
+          <w:szCs w:val="24"/>
+        </w:rPr>
+      </w:pPr>
       <w:r>
         <w:rPr>
           <w:rFonts w:ascii="黑体" w:eastAsia="黑体" w:hAnsi="宋体" w:hint="eastAsia"/>
@@ -6042,94 +5996,21 @@
           <w:sz w:val="24"/>
           <w:szCs w:val="24"/>
         </w:rPr>
-        <w:t>简介</w:t>
-      </w:r>
-    </w:p>
-    <w:p>
-      <w:pPr>
-        <w:rPr>
-          <w:rFonts w:hint="eastAsia"/>
-          <w:sz w:val="24"/>
-          <w:szCs w:val="24"/>
-        </w:rPr>
-      </w:pPr>
-      <w:r>
-        <w:rPr>
-          <w:rFonts w:hint="eastAsia"/>
-          <w:sz w:val="24"/>
-          <w:szCs w:val="24"/>
-        </w:rPr>
-        <w:t>作为一个分布式系统，分区容错性是一个必须要考虑的关键点。一个分布式系统一旦丧失了分区容错性，也就表示放弃了扩展性。因为在分布式系统中，网络故障是经常出现的，一旦出现在这种问题就会导致整个系统不可用是绝对不能容忍的。所以，大部分分布式系统都会在保证分区容错性的前提下在一致性和可用性之间做权衡。</w:t>
-      </w:r>
-    </w:p>
-    <w:p>
-      <w:pPr>
-        <w:rPr>
-          <w:rFonts w:hint="eastAsia"/>
-          <w:sz w:val="24"/>
-          <w:szCs w:val="24"/>
-        </w:rPr>
-      </w:pPr>
-      <w:r>
-        <w:rPr>
-          <w:rFonts w:hint="eastAsia"/>
-          <w:sz w:val="24"/>
-          <w:szCs w:val="24"/>
-        </w:rPr>
-        <w:t>分布式协调服务是一个为分布式应用提供一致性协调服务的服务型软件。</w:t>
-      </w:r>
-      <w:r>
-        <w:rPr>
-          <w:rFonts w:hint="eastAsia"/>
-          <w:sz w:val="24"/>
-          <w:szCs w:val="24"/>
-        </w:rPr>
-        <w:t>提供的功能包括：配置维护、域名服务、分布式同步、组服务等。</w:t>
-      </w:r>
-    </w:p>
-    <w:p>
-      <w:pPr>
-        <w:rPr>
-          <w:rFonts w:hint="eastAsia"/>
-          <w:sz w:val="24"/>
-          <w:szCs w:val="24"/>
-        </w:rPr>
-      </w:pPr>
-    </w:p>
-    <w:p>
-      <w:pPr>
-        <w:ind w:rightChars="12" w:right="25" w:firstLine="0"/>
-        <w:outlineLvl w:val="2"/>
+        <w:t>2.2.1</w:t>
+      </w:r>
+      <w:r>
         <w:rPr>
           <w:rFonts w:ascii="黑体" w:eastAsia="黑体" w:hAnsi="宋体" w:hint="eastAsia"/>
           <w:b/>
           <w:sz w:val="24"/>
           <w:szCs w:val="24"/>
         </w:rPr>
-      </w:pPr>
-      <w:r>
-        <w:rPr>
-          <w:rFonts w:ascii="黑体" w:eastAsia="黑体" w:hAnsi="宋体" w:hint="eastAsia"/>
-          <w:b/>
-          <w:sz w:val="24"/>
-          <w:szCs w:val="24"/>
-        </w:rPr>
-        <w:t>2.2.1</w:t>
-      </w:r>
-      <w:r>
-        <w:rPr>
-          <w:rFonts w:ascii="黑体" w:eastAsia="黑体" w:hAnsi="宋体" w:hint="eastAsia"/>
-          <w:b/>
-          <w:sz w:val="24"/>
-          <w:szCs w:val="24"/>
-        </w:rPr>
         <w:t>分布式协调服务的分类</w:t>
       </w:r>
     </w:p>
     <w:p>
       <w:pPr>
         <w:rPr>
-          <w:rFonts w:hint="eastAsia"/>
           <w:sz w:val="24"/>
           <w:szCs w:val="24"/>
         </w:rPr>
@@ -6160,7 +6041,6 @@
         </w:numPr>
         <w:ind w:firstLineChars="0"/>
         <w:rPr>
-          <w:rFonts w:hint="eastAsia"/>
           <w:sz w:val="24"/>
           <w:szCs w:val="24"/>
         </w:rPr>
@@ -6179,7 +6059,6 @@
         <w:pStyle w:val="a5"/>
         <w:ind w:firstLine="480"/>
         <w:rPr>
-          <w:rFonts w:hint="eastAsia"/>
           <w:sz w:val="24"/>
           <w:szCs w:val="24"/>
         </w:rPr>
@@ -6296,7 +6175,6 @@
         </w:numPr>
         <w:ind w:firstLineChars="0"/>
         <w:rPr>
-          <w:rFonts w:hint="eastAsia"/>
           <w:sz w:val="24"/>
           <w:szCs w:val="24"/>
         </w:rPr>
@@ -6325,7 +6203,6 @@
         <w:pStyle w:val="a5"/>
         <w:ind w:firstLine="480"/>
         <w:rPr>
-          <w:rFonts w:hint="eastAsia"/>
           <w:sz w:val="24"/>
           <w:szCs w:val="24"/>
         </w:rPr>
@@ -6678,7 +6555,6 @@
         </w:numPr>
         <w:ind w:firstLineChars="0"/>
         <w:rPr>
-          <w:rFonts w:hint="eastAsia"/>
           <w:sz w:val="24"/>
           <w:szCs w:val="24"/>
         </w:rPr>
@@ -6723,7 +6599,6 @@
         <w:pStyle w:val="a5"/>
         <w:ind w:firstLine="480"/>
         <w:rPr>
-          <w:rFonts w:hint="eastAsia"/>
           <w:sz w:val="24"/>
           <w:szCs w:val="24"/>
         </w:rPr>
@@ -6806,45 +6681,31 @@
     <w:p>
       <w:pPr>
         <w:jc w:val="center"/>
+        <w:rPr>
+          <w:rFonts w:ascii="楷体_GB2312" w:eastAsia="楷体_GB2312"/>
+          <w:bCs/>
+        </w:rPr>
+      </w:pPr>
+      <w:r>
         <w:rPr>
           <w:rFonts w:ascii="楷体_GB2312" w:eastAsia="楷体_GB2312" w:hint="eastAsia"/>
           <w:bCs/>
         </w:rPr>
-      </w:pPr>
+        <w:t>表2-3</w:t>
+      </w:r>
       <w:r>
         <w:rPr>
           <w:rFonts w:ascii="楷体_GB2312" w:eastAsia="楷体_GB2312" w:hint="eastAsia"/>
           <w:bCs/>
         </w:rPr>
-        <w:t>表2-</w:t>
+        <w:t xml:space="preserve"> </w:t>
       </w:r>
       <w:r>
         <w:rPr>
           <w:rFonts w:ascii="楷体_GB2312" w:eastAsia="楷体_GB2312" w:hint="eastAsia"/>
           <w:bCs/>
         </w:rPr>
-        <w:t>3</w:t>
-      </w:r>
-      <w:r>
-        <w:rPr>
-          <w:rFonts w:ascii="楷体_GB2312" w:eastAsia="楷体_GB2312" w:hint="eastAsia"/>
-          <w:bCs/>
-        </w:rPr>
-        <w:t xml:space="preserve"> </w:t>
-      </w:r>
-      <w:r>
-        <w:rPr>
-          <w:rFonts w:ascii="楷体_GB2312" w:eastAsia="楷体_GB2312" w:hint="eastAsia"/>
-          <w:bCs/>
-        </w:rPr>
-        <w:t>Zookeeper</w:t>
-      </w:r>
-      <w:r>
-        <w:rPr>
-          <w:rFonts w:ascii="楷体_GB2312" w:eastAsia="楷体_GB2312" w:hint="eastAsia"/>
-          <w:bCs/>
-        </w:rPr>
-        <w:t>与</w:t>
+        <w:t>Zookeeper与</w:t>
       </w:r>
       <w:proofErr w:type="spellStart"/>
       <w:r>
@@ -6868,9 +6729,6 @@
         <w:autoSpaceDE w:val="0"/>
         <w:autoSpaceDN w:val="0"/>
         <w:ind w:right="25" w:firstLineChars="800" w:firstLine="1680"/>
-        <w:rPr>
-          <w:rFonts w:hint="eastAsia"/>
-        </w:rPr>
       </w:pPr>
       <w:proofErr w:type="spellStart"/>
       <w:r>
@@ -6884,19 +6742,7 @@
         <w:rPr>
           <w:rFonts w:hint="eastAsia"/>
         </w:rPr>
-        <w:t xml:space="preserve"> 2-2 The Difference Between </w:t>
-      </w:r>
-      <w:r>
-        <w:rPr>
-          <w:rFonts w:hint="eastAsia"/>
-        </w:rPr>
-        <w:t>Zookeeper</w:t>
-      </w:r>
-      <w:r>
-        <w:rPr>
-          <w:rFonts w:hint="eastAsia"/>
-        </w:rPr>
-        <w:t xml:space="preserve"> And </w:t>
+        <w:t xml:space="preserve"> 2-2 The Difference Between Zookeeper And </w:t>
       </w:r>
       <w:proofErr w:type="spellStart"/>
       <w:r>
@@ -6927,7 +6773,6 @@
             <w:pPr>
               <w:ind w:firstLine="0"/>
               <w:rPr>
-                <w:rFonts w:hint="eastAsia"/>
                 <w:sz w:val="24"/>
                 <w:szCs w:val="24"/>
               </w:rPr>
@@ -6942,7 +6787,6 @@
             <w:pPr>
               <w:ind w:firstLine="0"/>
               <w:rPr>
-                <w:rFonts w:hint="eastAsia"/>
                 <w:sz w:val="24"/>
                 <w:szCs w:val="24"/>
               </w:rPr>
@@ -6965,7 +6809,6 @@
             <w:pPr>
               <w:ind w:firstLine="0"/>
               <w:rPr>
-                <w:rFonts w:hint="eastAsia"/>
                 <w:sz w:val="24"/>
                 <w:szCs w:val="24"/>
               </w:rPr>
@@ -6992,7 +6835,6 @@
             <w:pPr>
               <w:ind w:firstLine="0"/>
               <w:rPr>
-                <w:rFonts w:hint="eastAsia"/>
                 <w:sz w:val="24"/>
                 <w:szCs w:val="24"/>
               </w:rPr>
@@ -7015,7 +6857,6 @@
             <w:pPr>
               <w:ind w:firstLine="0"/>
               <w:rPr>
-                <w:rFonts w:hint="eastAsia"/>
                 <w:sz w:val="24"/>
                 <w:szCs w:val="24"/>
               </w:rPr>
@@ -7126,7 +6967,6 @@
             <w:pPr>
               <w:ind w:firstLine="0"/>
               <w:rPr>
-                <w:rFonts w:hint="eastAsia"/>
                 <w:sz w:val="24"/>
                 <w:szCs w:val="24"/>
               </w:rPr>
@@ -7201,7 +7041,6 @@
             <w:pPr>
               <w:ind w:firstLine="0"/>
               <w:rPr>
-                <w:rFonts w:hint="eastAsia"/>
                 <w:sz w:val="24"/>
                 <w:szCs w:val="24"/>
               </w:rPr>
@@ -7224,7 +7063,6 @@
             <w:pPr>
               <w:ind w:firstLine="0"/>
               <w:rPr>
-                <w:rFonts w:hint="eastAsia"/>
                 <w:sz w:val="24"/>
                 <w:szCs w:val="24"/>
               </w:rPr>
@@ -7279,7 +7117,6 @@
             <w:pPr>
               <w:ind w:firstLine="0"/>
               <w:rPr>
-                <w:rFonts w:hint="eastAsia"/>
                 <w:sz w:val="24"/>
                 <w:szCs w:val="24"/>
               </w:rPr>
@@ -7354,7 +7191,7 @@
               <w:ind w:firstLine="0"/>
               <w:jc w:val="left"/>
               <w:rPr>
-                <w:rFonts w:eastAsia="Times New Roman" w:hint="eastAsia"/>
+                <w:rFonts w:eastAsia="Times New Roman"/>
                 <w:snapToGrid/>
                 <w:sz w:val="24"/>
                 <w:szCs w:val="24"/>
@@ -7381,7 +7218,6 @@
             <w:pPr>
               <w:ind w:firstLine="0"/>
               <w:rPr>
-                <w:rFonts w:hint="eastAsia"/>
                 <w:sz w:val="24"/>
                 <w:szCs w:val="24"/>
               </w:rPr>
@@ -7476,7 +7312,6 @@
             <w:pPr>
               <w:ind w:firstLine="0"/>
               <w:rPr>
-                <w:rFonts w:hint="eastAsia"/>
                 <w:sz w:val="24"/>
                 <w:szCs w:val="24"/>
               </w:rPr>
@@ -7562,7 +7397,7 @@
         <w:ind w:firstLineChars="83" w:firstLine="174"/>
         <w:jc w:val="right"/>
         <w:rPr>
-          <w:rFonts w:ascii="KaiTi" w:eastAsia="KaiTi" w:hAnsi="KaiTi" w:hint="eastAsia"/>
+          <w:rFonts w:ascii="KaiTi" w:eastAsia="KaiTi" w:hAnsi="KaiTi"/>
         </w:rPr>
       </w:pPr>
       <w:r>
@@ -7601,7 +7436,7 @@
               <w:ind w:firstLine="0"/>
               <w:jc w:val="left"/>
               <w:rPr>
-                <w:rFonts w:ascii="MS Mincho" w:eastAsia="MS Mincho" w:hAnsi="MS Mincho" w:cs="MS Mincho" w:hint="eastAsia"/>
+                <w:rFonts w:ascii="MS Mincho" w:eastAsia="MS Mincho" w:hAnsi="MS Mincho" w:cs="MS Mincho"/>
                 <w:snapToGrid/>
                 <w:color w:val="333333"/>
                 <w:sz w:val="24"/>
@@ -7619,7 +7454,6 @@
             <w:pPr>
               <w:ind w:firstLine="0"/>
               <w:rPr>
-                <w:rFonts w:hint="eastAsia"/>
                 <w:sz w:val="24"/>
                 <w:szCs w:val="24"/>
               </w:rPr>
@@ -7642,7 +7476,6 @@
             <w:pPr>
               <w:ind w:firstLine="0"/>
               <w:rPr>
-                <w:rFonts w:hint="eastAsia"/>
                 <w:sz w:val="24"/>
                 <w:szCs w:val="24"/>
               </w:rPr>
@@ -7677,7 +7510,7 @@
               <w:ind w:firstLine="0"/>
               <w:jc w:val="left"/>
               <w:rPr>
-                <w:rFonts w:eastAsia="Times New Roman" w:hint="eastAsia"/>
+                <w:rFonts w:eastAsia="Times New Roman"/>
                 <w:snapToGrid/>
                 <w:sz w:val="24"/>
                 <w:szCs w:val="24"/>
@@ -7715,7 +7548,6 @@
             <w:pPr>
               <w:ind w:firstLine="0"/>
               <w:rPr>
-                <w:rFonts w:hint="eastAsia"/>
                 <w:sz w:val="24"/>
                 <w:szCs w:val="24"/>
               </w:rPr>
@@ -7782,7 +7614,6 @@
             <w:pPr>
               <w:ind w:firstLine="0"/>
               <w:rPr>
-                <w:rFonts w:hint="eastAsia"/>
                 <w:sz w:val="24"/>
                 <w:szCs w:val="24"/>
               </w:rPr>
@@ -7839,7 +7670,7 @@
               <w:ind w:firstLine="0"/>
               <w:jc w:val="left"/>
               <w:rPr>
-                <w:rFonts w:ascii="MS Mincho" w:eastAsia="MS Mincho" w:hAnsi="MS Mincho" w:cs="MS Mincho" w:hint="eastAsia"/>
+                <w:rFonts w:ascii="MS Mincho" w:eastAsia="MS Mincho" w:hAnsi="MS Mincho" w:cs="MS Mincho"/>
                 <w:snapToGrid/>
                 <w:color w:val="333333"/>
                 <w:sz w:val="24"/>
@@ -7879,7 +7710,6 @@
             <w:pPr>
               <w:ind w:firstLine="0"/>
               <w:rPr>
-                <w:rFonts w:hint="eastAsia"/>
                 <w:sz w:val="24"/>
                 <w:szCs w:val="24"/>
               </w:rPr>
@@ -7942,7 +7772,6 @@
             <w:pPr>
               <w:ind w:firstLine="0"/>
               <w:rPr>
-                <w:rFonts w:hint="eastAsia"/>
                 <w:sz w:val="24"/>
                 <w:szCs w:val="24"/>
               </w:rPr>
@@ -8025,7 +7854,7 @@
               <w:ind w:firstLine="0"/>
               <w:jc w:val="left"/>
               <w:rPr>
-                <w:rFonts w:ascii="MS Mincho" w:eastAsia="MS Mincho" w:hAnsi="MS Mincho" w:cs="MS Mincho" w:hint="eastAsia"/>
+                <w:rFonts w:ascii="MS Mincho" w:eastAsia="MS Mincho" w:hAnsi="MS Mincho" w:cs="MS Mincho"/>
                 <w:snapToGrid/>
                 <w:color w:val="333333"/>
                 <w:sz w:val="24"/>
@@ -8065,7 +7894,6 @@
             <w:pPr>
               <w:ind w:firstLine="0"/>
               <w:rPr>
-                <w:rFonts w:hint="eastAsia"/>
                 <w:sz w:val="24"/>
                 <w:szCs w:val="24"/>
               </w:rPr>
@@ -8136,7 +7964,6 @@
             <w:pPr>
               <w:ind w:firstLine="0"/>
               <w:rPr>
-                <w:rFonts w:hint="eastAsia"/>
                 <w:sz w:val="24"/>
                 <w:szCs w:val="24"/>
               </w:rPr>
@@ -8205,7 +8032,6 @@
       <w:pPr>
         <w:ind w:firstLineChars="83" w:firstLine="199"/>
         <w:rPr>
-          <w:rFonts w:hint="eastAsia"/>
           <w:sz w:val="24"/>
           <w:szCs w:val="24"/>
         </w:rPr>
@@ -8216,11 +8042,1966 @@
         <w:ind w:rightChars="12" w:right="25" w:firstLine="0"/>
         <w:outlineLvl w:val="2"/>
         <w:rPr>
+          <w:rFonts w:ascii="黑体" w:eastAsia="黑体" w:hAnsi="宋体"/>
+          <w:b/>
+          <w:sz w:val="24"/>
+          <w:szCs w:val="24"/>
+        </w:rPr>
+      </w:pPr>
+      <w:r>
+        <w:rPr>
           <w:rFonts w:ascii="黑体" w:eastAsia="黑体" w:hAnsi="宋体" w:hint="eastAsia"/>
           <w:b/>
           <w:sz w:val="24"/>
           <w:szCs w:val="24"/>
         </w:rPr>
+        <w:t>2.2.2 Zookeeper的功能和特性分析</w:t>
+      </w:r>
+    </w:p>
+    <w:p>
+      <w:pPr>
+        <w:ind w:firstLineChars="200" w:firstLine="480"/>
+        <w:rPr>
+          <w:rFonts w:hint="eastAsia"/>
+          <w:sz w:val="24"/>
+          <w:szCs w:val="24"/>
+        </w:rPr>
+      </w:pPr>
+      <w:proofErr w:type="spellStart"/>
+      <w:r>
+        <w:rPr>
+          <w:rFonts w:hint="eastAsia"/>
+          <w:sz w:val="24"/>
+          <w:szCs w:val="24"/>
+        </w:rPr>
+        <w:t>ZooKeeper</w:t>
+      </w:r>
+      <w:proofErr w:type="spellEnd"/>
+      <w:r>
+        <w:rPr>
+          <w:rFonts w:hint="eastAsia"/>
+          <w:sz w:val="24"/>
+          <w:szCs w:val="24"/>
+        </w:rPr>
+        <w:t>是一种为分布式应用所设计的高可用、高性能且一致的开源协调服务，它提供了一项基本服务：分布式锁服务。由于</w:t>
+      </w:r>
+      <w:proofErr w:type="spellStart"/>
+      <w:r>
+        <w:rPr>
+          <w:rFonts w:hint="eastAsia"/>
+          <w:sz w:val="24"/>
+          <w:szCs w:val="24"/>
+        </w:rPr>
+        <w:t>ZooKeeper</w:t>
+      </w:r>
+      <w:proofErr w:type="spellEnd"/>
+      <w:r>
+        <w:rPr>
+          <w:rFonts w:hint="eastAsia"/>
+          <w:sz w:val="24"/>
+          <w:szCs w:val="24"/>
+        </w:rPr>
+        <w:t>的开源特性，后来我们的开发者在分布式锁的基础上，摸索了出了其他的使用方法：配置维护、组服务、分布式消息队列、分布式通知</w:t>
+      </w:r>
+      <w:r>
+        <w:rPr>
+          <w:rFonts w:hint="eastAsia"/>
+          <w:sz w:val="24"/>
+          <w:szCs w:val="24"/>
+        </w:rPr>
+        <w:t>/</w:t>
+      </w:r>
+      <w:r>
+        <w:rPr>
+          <w:rFonts w:hint="eastAsia"/>
+          <w:sz w:val="24"/>
+          <w:szCs w:val="24"/>
+        </w:rPr>
+        <w:t>协调等。</w:t>
+      </w:r>
+    </w:p>
+    <w:p>
+      <w:pPr>
+        <w:ind w:firstLineChars="200" w:firstLine="480"/>
+        <w:rPr>
+          <w:rFonts w:hint="eastAsia"/>
+          <w:sz w:val="24"/>
+          <w:szCs w:val="24"/>
+        </w:rPr>
+      </w:pPr>
+      <w:proofErr w:type="spellStart"/>
+      <w:r>
+        <w:rPr>
+          <w:rFonts w:hint="eastAsia"/>
+          <w:sz w:val="24"/>
+          <w:szCs w:val="24"/>
+        </w:rPr>
+        <w:t>ZooKeeper</w:t>
+      </w:r>
+      <w:proofErr w:type="spellEnd"/>
+      <w:r>
+        <w:rPr>
+          <w:rFonts w:hint="eastAsia"/>
+          <w:sz w:val="24"/>
+          <w:szCs w:val="24"/>
+        </w:rPr>
+        <w:t>性能上的特点决定了它能够用在大型的、分布式的系统当中。从可靠性方面来说，它并不会因为一个节点的错误而崩溃。除此之外，它严格的序列访问控制意味着复杂的控制原语可以应用在客户端上。</w:t>
+      </w:r>
+      <w:proofErr w:type="spellStart"/>
+      <w:r>
+        <w:rPr>
+          <w:rFonts w:hint="eastAsia"/>
+          <w:sz w:val="24"/>
+          <w:szCs w:val="24"/>
+        </w:rPr>
+        <w:t>ZooKeeper</w:t>
+      </w:r>
+      <w:proofErr w:type="spellEnd"/>
+      <w:r>
+        <w:rPr>
+          <w:rFonts w:hint="eastAsia"/>
+          <w:sz w:val="24"/>
+          <w:szCs w:val="24"/>
+        </w:rPr>
+        <w:t>在一致性、可用性、容错性的保证，也是</w:t>
+      </w:r>
+      <w:proofErr w:type="spellStart"/>
+      <w:r>
+        <w:rPr>
+          <w:rFonts w:hint="eastAsia"/>
+          <w:sz w:val="24"/>
+          <w:szCs w:val="24"/>
+        </w:rPr>
+        <w:t>ZooKeeper</w:t>
+      </w:r>
+      <w:proofErr w:type="spellEnd"/>
+      <w:r>
+        <w:rPr>
+          <w:rFonts w:hint="eastAsia"/>
+          <w:sz w:val="24"/>
+          <w:szCs w:val="24"/>
+        </w:rPr>
+        <w:t>的成功之处。</w:t>
+      </w:r>
+    </w:p>
+    <w:p>
+      <w:pPr>
+        <w:pStyle w:val="a5"/>
+        <w:numPr>
+          <w:ilvl w:val="0"/>
+          <w:numId w:val="9"/>
+        </w:numPr>
+        <w:ind w:firstLineChars="0"/>
+        <w:rPr>
+          <w:rFonts w:hint="eastAsia"/>
+          <w:sz w:val="24"/>
+          <w:szCs w:val="24"/>
+        </w:rPr>
+      </w:pPr>
+      <w:r>
+        <w:rPr>
+          <w:rFonts w:hint="eastAsia"/>
+          <w:sz w:val="24"/>
+          <w:szCs w:val="24"/>
+        </w:rPr>
+        <w:t>命名服务</w:t>
+      </w:r>
+    </w:p>
+    <w:p>
+      <w:pPr>
+        <w:pStyle w:val="a5"/>
+        <w:ind w:firstLine="480"/>
+        <w:rPr>
+          <w:rFonts w:hint="eastAsia"/>
+          <w:sz w:val="24"/>
+          <w:szCs w:val="24"/>
+        </w:rPr>
+      </w:pPr>
+      <w:r>
+        <w:rPr>
+          <w:rFonts w:hint="eastAsia"/>
+          <w:sz w:val="24"/>
+          <w:szCs w:val="24"/>
+        </w:rPr>
+        <w:t>在</w:t>
+      </w:r>
+      <w:r>
+        <w:rPr>
+          <w:rFonts w:hint="eastAsia"/>
+          <w:sz w:val="24"/>
+          <w:szCs w:val="24"/>
+        </w:rPr>
+        <w:t>Z</w:t>
+      </w:r>
+      <w:r>
+        <w:rPr>
+          <w:rFonts w:hint="eastAsia"/>
+          <w:sz w:val="24"/>
+          <w:szCs w:val="24"/>
+        </w:rPr>
+        <w:t>ookeeper</w:t>
+      </w:r>
+      <w:r>
+        <w:rPr>
+          <w:rFonts w:hint="eastAsia"/>
+          <w:sz w:val="24"/>
+          <w:szCs w:val="24"/>
+        </w:rPr>
+        <w:t>的文件系统里创建一个目录，即有唯一的</w:t>
+      </w:r>
+      <w:r>
+        <w:rPr>
+          <w:rFonts w:hint="eastAsia"/>
+          <w:sz w:val="24"/>
+          <w:szCs w:val="24"/>
+        </w:rPr>
+        <w:t>path</w:t>
+      </w:r>
+      <w:r>
+        <w:rPr>
+          <w:rFonts w:hint="eastAsia"/>
+          <w:sz w:val="24"/>
+          <w:szCs w:val="24"/>
+        </w:rPr>
+        <w:t>。在我们无法确定上游程序的部署机器时即可与下游程序约定好</w:t>
+      </w:r>
+      <w:r>
+        <w:rPr>
+          <w:rFonts w:hint="eastAsia"/>
+          <w:sz w:val="24"/>
+          <w:szCs w:val="24"/>
+        </w:rPr>
+        <w:t>path</w:t>
+      </w:r>
+      <w:r>
+        <w:rPr>
+          <w:rFonts w:hint="eastAsia"/>
+          <w:sz w:val="24"/>
+          <w:szCs w:val="24"/>
+        </w:rPr>
+        <w:t>，通过</w:t>
+      </w:r>
+      <w:r>
+        <w:rPr>
+          <w:rFonts w:hint="eastAsia"/>
+          <w:sz w:val="24"/>
+          <w:szCs w:val="24"/>
+        </w:rPr>
+        <w:t>path</w:t>
+      </w:r>
+      <w:r>
+        <w:rPr>
+          <w:rFonts w:hint="eastAsia"/>
+          <w:sz w:val="24"/>
+          <w:szCs w:val="24"/>
+        </w:rPr>
+        <w:t>即能互相探索发现，不见不散了。</w:t>
+      </w:r>
+      <w:r>
+        <w:rPr>
+          <w:rFonts w:hint="eastAsia"/>
+          <w:sz w:val="24"/>
+          <w:szCs w:val="24"/>
+        </w:rPr>
+        <w:t>典型的</w:t>
+      </w:r>
+      <w:r>
+        <w:rPr>
+          <w:rFonts w:hint="eastAsia"/>
+          <w:sz w:val="24"/>
+          <w:szCs w:val="24"/>
+        </w:rPr>
+        <w:t>RPC</w:t>
+      </w:r>
+      <w:r>
+        <w:rPr>
+          <w:rFonts w:hint="eastAsia"/>
+          <w:sz w:val="24"/>
+          <w:szCs w:val="24"/>
+        </w:rPr>
+        <w:t>框架</w:t>
+      </w:r>
+      <w:proofErr w:type="spellStart"/>
+      <w:r>
+        <w:rPr>
+          <w:sz w:val="24"/>
+          <w:szCs w:val="24"/>
+        </w:rPr>
+        <w:t>dubbo</w:t>
+      </w:r>
+      <w:proofErr w:type="spellEnd"/>
+      <w:r>
+        <w:rPr>
+          <w:rFonts w:hint="eastAsia"/>
+          <w:sz w:val="24"/>
+          <w:szCs w:val="24"/>
+        </w:rPr>
+        <w:t>就是通过将注册的服务通过</w:t>
+      </w:r>
+      <w:r>
+        <w:rPr>
+          <w:rFonts w:hint="eastAsia"/>
+          <w:sz w:val="24"/>
+          <w:szCs w:val="24"/>
+        </w:rPr>
+        <w:t>path</w:t>
+      </w:r>
+      <w:r>
+        <w:rPr>
+          <w:rFonts w:hint="eastAsia"/>
+          <w:sz w:val="24"/>
+          <w:szCs w:val="24"/>
+        </w:rPr>
+        <w:t>暴露给调用方的。</w:t>
+      </w:r>
+    </w:p>
+    <w:p>
+      <w:pPr>
+        <w:pStyle w:val="a5"/>
+        <w:numPr>
+          <w:ilvl w:val="0"/>
+          <w:numId w:val="9"/>
+        </w:numPr>
+        <w:ind w:firstLineChars="0"/>
+        <w:rPr>
+          <w:rFonts w:hint="eastAsia"/>
+          <w:sz w:val="24"/>
+          <w:szCs w:val="24"/>
+        </w:rPr>
+      </w:pPr>
+      <w:r>
+        <w:rPr>
+          <w:rFonts w:hint="eastAsia"/>
+          <w:sz w:val="24"/>
+          <w:szCs w:val="24"/>
+        </w:rPr>
+        <w:t>配置管理</w:t>
+      </w:r>
+    </w:p>
+    <w:p>
+      <w:pPr>
+        <w:pStyle w:val="a5"/>
+        <w:ind w:firstLine="480"/>
+        <w:rPr>
+          <w:rFonts w:hint="eastAsia"/>
+          <w:sz w:val="24"/>
+          <w:szCs w:val="24"/>
+        </w:rPr>
+      </w:pPr>
+      <w:r>
+        <w:rPr>
+          <w:rFonts w:hint="eastAsia"/>
+          <w:sz w:val="24"/>
+          <w:szCs w:val="24"/>
+        </w:rPr>
+        <w:t>分布式系统中</w:t>
+      </w:r>
+      <w:r>
+        <w:rPr>
+          <w:rFonts w:hint="eastAsia"/>
+          <w:sz w:val="24"/>
+          <w:szCs w:val="24"/>
+        </w:rPr>
+        <w:t>总是需要</w:t>
+      </w:r>
+      <w:r>
+        <w:rPr>
+          <w:rFonts w:hint="eastAsia"/>
+          <w:sz w:val="24"/>
+          <w:szCs w:val="24"/>
+        </w:rPr>
+        <w:t>许多</w:t>
+      </w:r>
+      <w:r>
+        <w:rPr>
+          <w:rFonts w:hint="eastAsia"/>
+          <w:sz w:val="24"/>
+          <w:szCs w:val="24"/>
+        </w:rPr>
+        <w:t>配置的，如果程序分散部署在多台机器上，要逐个改变配置就变得困难。</w:t>
+      </w:r>
+      <w:r>
+        <w:rPr>
+          <w:rFonts w:hint="eastAsia"/>
+          <w:sz w:val="24"/>
+          <w:szCs w:val="24"/>
+        </w:rPr>
+        <w:t>如果</w:t>
+      </w:r>
+      <w:r>
+        <w:rPr>
+          <w:rFonts w:hint="eastAsia"/>
+          <w:sz w:val="24"/>
+          <w:szCs w:val="24"/>
+        </w:rPr>
+        <w:t>把这些配置全部放到</w:t>
+      </w:r>
+      <w:r>
+        <w:rPr>
+          <w:rFonts w:hint="eastAsia"/>
+          <w:sz w:val="24"/>
+          <w:szCs w:val="24"/>
+        </w:rPr>
+        <w:t>Z</w:t>
+      </w:r>
+      <w:r>
+        <w:rPr>
+          <w:rFonts w:hint="eastAsia"/>
+          <w:sz w:val="24"/>
+          <w:szCs w:val="24"/>
+        </w:rPr>
+        <w:t>ookeeper</w:t>
+      </w:r>
+      <w:r>
+        <w:rPr>
+          <w:rFonts w:hint="eastAsia"/>
+          <w:sz w:val="24"/>
+          <w:szCs w:val="24"/>
+        </w:rPr>
+        <w:t>上去，保存在</w:t>
+      </w:r>
+      <w:r>
+        <w:rPr>
+          <w:rFonts w:hint="eastAsia"/>
+          <w:sz w:val="24"/>
+          <w:szCs w:val="24"/>
+        </w:rPr>
+        <w:t xml:space="preserve"> Zookeeper </w:t>
+      </w:r>
+      <w:r>
+        <w:rPr>
+          <w:rFonts w:hint="eastAsia"/>
+          <w:sz w:val="24"/>
+          <w:szCs w:val="24"/>
+        </w:rPr>
+        <w:t>的某个目录节点中，然后所有相关应用程序对这个目录节点进行监听，一旦配置信息发生变化，每个应用程序就会收到</w:t>
+      </w:r>
+      <w:r>
+        <w:rPr>
+          <w:rFonts w:hint="eastAsia"/>
+          <w:sz w:val="24"/>
+          <w:szCs w:val="24"/>
+        </w:rPr>
+        <w:t xml:space="preserve"> Zookeeper </w:t>
+      </w:r>
+      <w:r>
+        <w:rPr>
+          <w:rFonts w:hint="eastAsia"/>
+          <w:sz w:val="24"/>
+          <w:szCs w:val="24"/>
+        </w:rPr>
+        <w:t>的通知，然后从</w:t>
+      </w:r>
+      <w:r>
+        <w:rPr>
+          <w:rFonts w:hint="eastAsia"/>
+          <w:sz w:val="24"/>
+          <w:szCs w:val="24"/>
+        </w:rPr>
+        <w:t xml:space="preserve"> Zookeeper </w:t>
+      </w:r>
+      <w:r>
+        <w:rPr>
+          <w:rFonts w:hint="eastAsia"/>
+          <w:sz w:val="24"/>
+          <w:szCs w:val="24"/>
+        </w:rPr>
+        <w:t>获取</w:t>
+      </w:r>
+      <w:r>
+        <w:rPr>
+          <w:rFonts w:hint="eastAsia"/>
+          <w:sz w:val="24"/>
+          <w:szCs w:val="24"/>
+        </w:rPr>
+        <w:t>最新的配置信息应用到系统中就可以了</w:t>
+      </w:r>
+      <w:r>
+        <w:rPr>
+          <w:rFonts w:hint="eastAsia"/>
+          <w:sz w:val="24"/>
+          <w:szCs w:val="24"/>
+        </w:rPr>
+        <w:t>。</w:t>
+      </w:r>
+      <w:r>
+        <w:rPr>
+          <w:sz w:val="24"/>
+          <w:szCs w:val="24"/>
+        </w:rPr>
+        <w:t>Z</w:t>
+      </w:r>
+      <w:r>
+        <w:rPr>
+          <w:rFonts w:hint="eastAsia"/>
+          <w:sz w:val="24"/>
+          <w:szCs w:val="24"/>
+        </w:rPr>
+        <w:t>ookeeper</w:t>
+      </w:r>
+      <w:r>
+        <w:rPr>
+          <w:rFonts w:hint="eastAsia"/>
+          <w:sz w:val="24"/>
+          <w:szCs w:val="24"/>
+        </w:rPr>
+        <w:t>配置管理如下图</w:t>
+      </w:r>
+      <w:r>
+        <w:rPr>
+          <w:rFonts w:hint="eastAsia"/>
+          <w:sz w:val="24"/>
+          <w:szCs w:val="24"/>
+        </w:rPr>
+        <w:t>2-3</w:t>
+      </w:r>
+      <w:r>
+        <w:rPr>
+          <w:rFonts w:hint="eastAsia"/>
+          <w:sz w:val="24"/>
+          <w:szCs w:val="24"/>
+        </w:rPr>
+        <w:t>所示：</w:t>
+      </w:r>
+    </w:p>
+    <w:p>
+      <w:pPr>
+        <w:pStyle w:val="a5"/>
+        <w:ind w:firstLine="480"/>
+        <w:jc w:val="center"/>
+        <w:rPr>
+          <w:rFonts w:hint="eastAsia"/>
+          <w:sz w:val="24"/>
+          <w:szCs w:val="24"/>
+        </w:rPr>
+      </w:pPr>
+      <w:r>
+        <w:rPr>
+          <w:sz w:val="24"/>
+          <w:szCs w:val="24"/>
+        </w:rPr>
+        <w:drawing>
+          <wp:inline distT="0" distB="0" distL="0" distR="0" wp14:anchorId="4F2C3DC2" wp14:editId="28BD500A">
+            <wp:extent cx="4758425" cy="2885440"/>
+            <wp:effectExtent l="0" t="0" r="0" b="10160"/>
+            <wp:docPr id="4" name="图片 4"/>
+            <wp:cNvGraphicFramePr>
+              <a:graphicFrameLocks xmlns:a="http://schemas.openxmlformats.org/drawingml/2006/main" noChangeAspect="1"/>
+            </wp:cNvGraphicFramePr>
+            <a:graphic xmlns:a="http://schemas.openxmlformats.org/drawingml/2006/main">
+              <a:graphicData uri="http://schemas.openxmlformats.org/drawingml/2006/picture">
+                <pic:pic xmlns:pic="http://schemas.openxmlformats.org/drawingml/2006/picture">
+                  <pic:nvPicPr>
+                    <pic:cNvPr id="1" name=""/>
+                    <pic:cNvPicPr/>
+                  </pic:nvPicPr>
+                  <pic:blipFill>
+                    <a:blip r:embed="rId10"/>
+                    <a:stretch>
+                      <a:fillRect/>
+                    </a:stretch>
+                  </pic:blipFill>
+                  <pic:spPr>
+                    <a:xfrm>
+                      <a:off x="0" y="0"/>
+                      <a:ext cx="4769954" cy="2892431"/>
+                    </a:xfrm>
+                    <a:prstGeom prst="rect">
+                      <a:avLst/>
+                    </a:prstGeom>
+                  </pic:spPr>
+                </pic:pic>
+              </a:graphicData>
+            </a:graphic>
+          </wp:inline>
+        </w:drawing>
+      </w:r>
+    </w:p>
+    <w:p>
+      <w:pPr>
+        <w:jc w:val="center"/>
+        <w:rPr>
+          <w:rFonts w:ascii="楷体_GB2312" w:eastAsia="楷体_GB2312"/>
+          <w:bCs/>
+        </w:rPr>
+      </w:pPr>
+      <w:r>
+        <w:rPr>
+          <w:rFonts w:ascii="楷体_GB2312" w:eastAsia="楷体_GB2312" w:hint="eastAsia"/>
+          <w:bCs/>
+        </w:rPr>
+        <w:t>图2-</w:t>
+      </w:r>
+      <w:r>
+        <w:rPr>
+          <w:rFonts w:ascii="楷体_GB2312" w:eastAsia="楷体_GB2312" w:hint="eastAsia"/>
+          <w:bCs/>
+        </w:rPr>
+        <w:t>3 Zookeeper配置管理</w:t>
+      </w:r>
+    </w:p>
+    <w:p>
+      <w:pPr>
+        <w:jc w:val="center"/>
+        <w:rPr>
+          <w:rFonts w:hint="eastAsia"/>
+        </w:rPr>
+      </w:pPr>
+      <w:r>
+        <w:rPr>
+          <w:rFonts w:hint="eastAsia"/>
+        </w:rPr>
+        <w:t>Figure 2-</w:t>
+      </w:r>
+      <w:r>
+        <w:rPr>
+          <w:rFonts w:hint="eastAsia"/>
+        </w:rPr>
+        <w:t xml:space="preserve">3 </w:t>
+      </w:r>
+      <w:r>
+        <w:rPr>
+          <w:rFonts w:ascii="楷体_GB2312" w:eastAsia="楷体_GB2312" w:hint="eastAsia"/>
+          <w:bCs/>
+        </w:rPr>
+        <w:t>Zookeeper Configuration Management</w:t>
+      </w:r>
+    </w:p>
+    <w:p>
+      <w:pPr>
+        <w:pStyle w:val="a5"/>
+        <w:numPr>
+          <w:ilvl w:val="0"/>
+          <w:numId w:val="9"/>
+        </w:numPr>
+        <w:ind w:firstLineChars="0"/>
+        <w:rPr>
+          <w:rFonts w:hint="eastAsia"/>
+          <w:sz w:val="24"/>
+          <w:szCs w:val="24"/>
+        </w:rPr>
+      </w:pPr>
+      <w:r>
+        <w:rPr>
+          <w:rFonts w:hint="eastAsia"/>
+          <w:sz w:val="24"/>
+          <w:szCs w:val="24"/>
+        </w:rPr>
+        <w:t>集群管理</w:t>
+      </w:r>
+    </w:p>
+    <w:p>
+      <w:pPr>
+        <w:pStyle w:val="a5"/>
+        <w:ind w:firstLine="480"/>
+        <w:rPr>
+          <w:rFonts w:hint="eastAsia"/>
+          <w:sz w:val="24"/>
+          <w:szCs w:val="24"/>
+        </w:rPr>
+      </w:pPr>
+      <w:r>
+        <w:rPr>
+          <w:rFonts w:hint="eastAsia"/>
+          <w:sz w:val="24"/>
+          <w:szCs w:val="24"/>
+        </w:rPr>
+        <w:t>集群管理</w:t>
+      </w:r>
+      <w:r>
+        <w:rPr>
+          <w:rFonts w:hint="eastAsia"/>
+          <w:sz w:val="24"/>
+          <w:szCs w:val="24"/>
+        </w:rPr>
+        <w:t>主要在于</w:t>
+      </w:r>
+      <w:r>
+        <w:rPr>
+          <w:rFonts w:hint="eastAsia"/>
+          <w:sz w:val="24"/>
+          <w:szCs w:val="24"/>
+        </w:rPr>
+        <w:t>两点：是否有机器退出和加入、选举</w:t>
+      </w:r>
+      <w:r>
+        <w:rPr>
+          <w:rFonts w:hint="eastAsia"/>
+          <w:sz w:val="24"/>
+          <w:szCs w:val="24"/>
+        </w:rPr>
+        <w:t>master</w:t>
+      </w:r>
+      <w:r>
+        <w:rPr>
+          <w:rFonts w:hint="eastAsia"/>
+          <w:sz w:val="24"/>
+          <w:szCs w:val="24"/>
+        </w:rPr>
+        <w:t>。</w:t>
+      </w:r>
+    </w:p>
+    <w:p>
+      <w:pPr>
+        <w:pStyle w:val="a5"/>
+        <w:ind w:firstLine="480"/>
+        <w:rPr>
+          <w:rFonts w:hint="eastAsia"/>
+          <w:sz w:val="24"/>
+          <w:szCs w:val="24"/>
+        </w:rPr>
+      </w:pPr>
+      <w:r>
+        <w:rPr>
+          <w:rFonts w:hint="eastAsia"/>
+          <w:sz w:val="24"/>
+          <w:szCs w:val="24"/>
+        </w:rPr>
+        <w:t>对于第一点，所有机器约定在父目录</w:t>
+      </w:r>
+      <w:proofErr w:type="spellStart"/>
+      <w:r>
+        <w:rPr>
+          <w:rFonts w:hint="eastAsia"/>
+          <w:sz w:val="24"/>
+          <w:szCs w:val="24"/>
+        </w:rPr>
+        <w:t>GroupMembers</w:t>
+      </w:r>
+      <w:proofErr w:type="spellEnd"/>
+      <w:r>
+        <w:rPr>
+          <w:rFonts w:hint="eastAsia"/>
+          <w:sz w:val="24"/>
+          <w:szCs w:val="24"/>
+        </w:rPr>
+        <w:t>下创建临时目录节点，然后监听父目录节点的子节点变化消息。一旦有机器</w:t>
+      </w:r>
+      <w:r>
+        <w:rPr>
+          <w:rFonts w:hint="eastAsia"/>
+          <w:sz w:val="24"/>
+          <w:szCs w:val="24"/>
+        </w:rPr>
+        <w:t>宕机</w:t>
+      </w:r>
+      <w:r>
+        <w:rPr>
+          <w:rFonts w:hint="eastAsia"/>
+          <w:sz w:val="24"/>
+          <w:szCs w:val="24"/>
+        </w:rPr>
+        <w:t>，该机器与</w:t>
+      </w:r>
+      <w:r>
+        <w:rPr>
+          <w:rFonts w:hint="eastAsia"/>
+          <w:sz w:val="24"/>
+          <w:szCs w:val="24"/>
+        </w:rPr>
+        <w:t xml:space="preserve"> zookeeper</w:t>
+      </w:r>
+      <w:r>
+        <w:rPr>
+          <w:rFonts w:hint="eastAsia"/>
+          <w:sz w:val="24"/>
+          <w:szCs w:val="24"/>
+        </w:rPr>
+        <w:t>的连接断开，其所创建的临时目录节点被删除，所有其他机器都收到通知：某个兄弟目录被删除，于是所有</w:t>
+      </w:r>
+      <w:r>
+        <w:rPr>
+          <w:rFonts w:hint="eastAsia"/>
+          <w:sz w:val="24"/>
+          <w:szCs w:val="24"/>
+        </w:rPr>
+        <w:t>子节点</w:t>
+      </w:r>
+      <w:r>
+        <w:rPr>
+          <w:rFonts w:hint="eastAsia"/>
+          <w:sz w:val="24"/>
+          <w:szCs w:val="24"/>
+        </w:rPr>
+        <w:t>都</w:t>
+      </w:r>
+      <w:r>
+        <w:rPr>
+          <w:rFonts w:hint="eastAsia"/>
+          <w:sz w:val="24"/>
+          <w:szCs w:val="24"/>
+        </w:rPr>
+        <w:t>会</w:t>
+      </w:r>
+      <w:r>
+        <w:rPr>
+          <w:rFonts w:hint="eastAsia"/>
+          <w:sz w:val="24"/>
+          <w:szCs w:val="24"/>
+        </w:rPr>
+        <w:t>知道。</w:t>
+      </w:r>
+      <w:r>
+        <w:rPr>
+          <w:rFonts w:hint="eastAsia"/>
+          <w:sz w:val="24"/>
+          <w:szCs w:val="24"/>
+        </w:rPr>
+        <w:t>当有</w:t>
+      </w:r>
+      <w:r>
+        <w:rPr>
+          <w:rFonts w:hint="eastAsia"/>
+          <w:sz w:val="24"/>
+          <w:szCs w:val="24"/>
+        </w:rPr>
+        <w:t>新机器加入</w:t>
+      </w:r>
+      <w:r>
+        <w:rPr>
+          <w:rFonts w:hint="eastAsia"/>
+          <w:sz w:val="24"/>
+          <w:szCs w:val="24"/>
+        </w:rPr>
+        <w:t>的场景</w:t>
+      </w:r>
+      <w:r>
+        <w:rPr>
+          <w:rFonts w:hint="eastAsia"/>
+          <w:sz w:val="24"/>
+          <w:szCs w:val="24"/>
+        </w:rPr>
+        <w:t>也是类似，所有机器收到通知：</w:t>
+      </w:r>
+      <w:r>
+        <w:rPr>
+          <w:rFonts w:hint="eastAsia"/>
+          <w:sz w:val="24"/>
+          <w:szCs w:val="24"/>
+        </w:rPr>
+        <w:t>有</w:t>
+      </w:r>
+      <w:r>
+        <w:rPr>
+          <w:rFonts w:hint="eastAsia"/>
+          <w:sz w:val="24"/>
+          <w:szCs w:val="24"/>
+        </w:rPr>
+        <w:t>新兄弟目录加入了。</w:t>
+      </w:r>
+    </w:p>
+    <w:p>
+      <w:pPr>
+        <w:pStyle w:val="a5"/>
+        <w:ind w:firstLineChars="0" w:firstLine="420"/>
+        <w:rPr>
+          <w:rFonts w:hint="eastAsia"/>
+          <w:sz w:val="24"/>
+          <w:szCs w:val="24"/>
+        </w:rPr>
+      </w:pPr>
+      <w:r>
+        <w:rPr>
+          <w:rFonts w:hint="eastAsia"/>
+          <w:sz w:val="24"/>
+          <w:szCs w:val="24"/>
+        </w:rPr>
+        <w:t>对于第二点，我们稍微改变一下，所有机器创建临时顺序编号目录节点，每次选取编号最小的机器作为</w:t>
+      </w:r>
+      <w:r>
+        <w:rPr>
+          <w:rFonts w:hint="eastAsia"/>
+          <w:sz w:val="24"/>
+          <w:szCs w:val="24"/>
+        </w:rPr>
+        <w:t>master</w:t>
+      </w:r>
+      <w:r>
+        <w:rPr>
+          <w:rFonts w:hint="eastAsia"/>
+          <w:sz w:val="24"/>
+          <w:szCs w:val="24"/>
+        </w:rPr>
+        <w:t>就好。</w:t>
+      </w:r>
+    </w:p>
+    <w:p>
+      <w:pPr>
+        <w:pStyle w:val="a5"/>
+        <w:ind w:firstLineChars="0" w:firstLine="420"/>
+        <w:rPr>
+          <w:rFonts w:hint="eastAsia"/>
+          <w:sz w:val="24"/>
+          <w:szCs w:val="24"/>
+        </w:rPr>
+      </w:pPr>
+      <w:r>
+        <w:rPr>
+          <w:rFonts w:hint="eastAsia"/>
+          <w:sz w:val="24"/>
+          <w:szCs w:val="24"/>
+        </w:rPr>
+        <w:t>Zookeeper</w:t>
+      </w:r>
+      <w:r>
+        <w:rPr>
+          <w:rFonts w:hint="eastAsia"/>
+          <w:sz w:val="24"/>
+          <w:szCs w:val="24"/>
+        </w:rPr>
+        <w:t>分布式集群管理如下图</w:t>
+      </w:r>
+      <w:r>
+        <w:rPr>
+          <w:rFonts w:hint="eastAsia"/>
+          <w:sz w:val="24"/>
+          <w:szCs w:val="24"/>
+        </w:rPr>
+        <w:t>2-4</w:t>
+      </w:r>
+      <w:r>
+        <w:rPr>
+          <w:rFonts w:hint="eastAsia"/>
+          <w:sz w:val="24"/>
+          <w:szCs w:val="24"/>
+        </w:rPr>
+        <w:t>所示：</w:t>
+      </w:r>
+    </w:p>
+    <w:p>
+      <w:pPr>
+        <w:pStyle w:val="a5"/>
+        <w:ind w:firstLineChars="0" w:firstLine="420"/>
+        <w:rPr>
+          <w:rFonts w:hint="eastAsia"/>
+          <w:sz w:val="24"/>
+          <w:szCs w:val="24"/>
+        </w:rPr>
+      </w:pPr>
+      <w:r>
+        <w:rPr>
+          <w:sz w:val="24"/>
+          <w:szCs w:val="24"/>
+        </w:rPr>
+        <w:drawing>
+          <wp:anchor distT="0" distB="0" distL="114300" distR="114300" simplePos="0" relativeHeight="251659264" behindDoc="0" locked="0" layoutInCell="1" allowOverlap="1" wp14:anchorId="3D8FF098" wp14:editId="560DDE78">
+            <wp:simplePos x="0" y="0"/>
+            <wp:positionH relativeFrom="column">
+              <wp:posOffset>0</wp:posOffset>
+            </wp:positionH>
+            <wp:positionV relativeFrom="paragraph">
+              <wp:posOffset>219710</wp:posOffset>
+            </wp:positionV>
+            <wp:extent cx="5080635" cy="2868295"/>
+            <wp:effectExtent l="0" t="0" r="0" b="1905"/>
+            <wp:wrapSquare wrapText="bothSides"/>
+            <wp:docPr id="5" name="图片 5"/>
+            <wp:cNvGraphicFramePr>
+              <a:graphicFrameLocks xmlns:a="http://schemas.openxmlformats.org/drawingml/2006/main" noChangeAspect="1"/>
+            </wp:cNvGraphicFramePr>
+            <a:graphic xmlns:a="http://schemas.openxmlformats.org/drawingml/2006/main">
+              <a:graphicData uri="http://schemas.openxmlformats.org/drawingml/2006/picture">
+                <pic:pic xmlns:pic="http://schemas.openxmlformats.org/drawingml/2006/picture">
+                  <pic:nvPicPr>
+                    <pic:cNvPr id="1" name=""/>
+                    <pic:cNvPicPr/>
+                  </pic:nvPicPr>
+                  <pic:blipFill>
+                    <a:blip r:embed="rId11">
+                      <a:extLst>
+                        <a:ext uri="{28A0092B-C50C-407E-A947-70E740481C1C}">
+                          <a14:useLocalDpi xmlns:a14="http://schemas.microsoft.com/office/drawing/2010/main" val="0"/>
+                        </a:ext>
+                      </a:extLst>
+                    </a:blip>
+                    <a:stretch>
+                      <a:fillRect/>
+                    </a:stretch>
+                  </pic:blipFill>
+                  <pic:spPr>
+                    <a:xfrm>
+                      <a:off x="0" y="0"/>
+                      <a:ext cx="5080635" cy="2868295"/>
+                    </a:xfrm>
+                    <a:prstGeom prst="rect">
+                      <a:avLst/>
+                    </a:prstGeom>
+                  </pic:spPr>
+                </pic:pic>
+              </a:graphicData>
+            </a:graphic>
+            <wp14:sizeRelH relativeFrom="margin">
+              <wp14:pctWidth>0</wp14:pctWidth>
+            </wp14:sizeRelH>
+            <wp14:sizeRelV relativeFrom="margin">
+              <wp14:pctHeight>0</wp14:pctHeight>
+            </wp14:sizeRelV>
+          </wp:anchor>
+        </w:drawing>
+      </w:r>
+    </w:p>
+    <w:p>
+      <w:pPr>
+        <w:jc w:val="center"/>
+        <w:rPr>
+          <w:rFonts w:ascii="楷体_GB2312" w:eastAsia="楷体_GB2312"/>
+          <w:bCs/>
+        </w:rPr>
+      </w:pPr>
+      <w:r>
+        <w:rPr>
+          <w:rFonts w:ascii="楷体_GB2312" w:eastAsia="楷体_GB2312" w:hint="eastAsia"/>
+          <w:bCs/>
+        </w:rPr>
+        <w:t>图2-</w:t>
+      </w:r>
+      <w:r>
+        <w:rPr>
+          <w:rFonts w:ascii="楷体_GB2312" w:eastAsia="楷体_GB2312" w:hint="eastAsia"/>
+          <w:bCs/>
+        </w:rPr>
+        <w:t>4</w:t>
+      </w:r>
+      <w:r>
+        <w:rPr>
+          <w:rFonts w:ascii="楷体_GB2312" w:eastAsia="楷体_GB2312" w:hint="eastAsia"/>
+          <w:bCs/>
+        </w:rPr>
+        <w:t xml:space="preserve"> Zookeeper</w:t>
+      </w:r>
+      <w:r>
+        <w:rPr>
+          <w:rFonts w:ascii="楷体_GB2312" w:eastAsia="楷体_GB2312" w:hint="eastAsia"/>
+          <w:bCs/>
+        </w:rPr>
+        <w:t>集群</w:t>
+      </w:r>
+      <w:r>
+        <w:rPr>
+          <w:rFonts w:ascii="楷体_GB2312" w:eastAsia="楷体_GB2312" w:hint="eastAsia"/>
+          <w:bCs/>
+        </w:rPr>
+        <w:t>管理</w:t>
+      </w:r>
+    </w:p>
+    <w:p>
+      <w:pPr>
+        <w:jc w:val="center"/>
+        <w:rPr>
+          <w:rFonts w:hint="eastAsia"/>
+        </w:rPr>
+      </w:pPr>
+      <w:r>
+        <w:rPr>
+          <w:rFonts w:hint="eastAsia"/>
+        </w:rPr>
+        <w:t>Figure 2-</w:t>
+      </w:r>
+      <w:r>
+        <w:rPr>
+          <w:rFonts w:hint="eastAsia"/>
+        </w:rPr>
+        <w:t xml:space="preserve">3 </w:t>
+      </w:r>
+      <w:r>
+        <w:rPr>
+          <w:rFonts w:ascii="楷体_GB2312" w:eastAsia="楷体_GB2312" w:hint="eastAsia"/>
+          <w:bCs/>
+        </w:rPr>
+        <w:t xml:space="preserve">Zookeeper </w:t>
+      </w:r>
+      <w:r>
+        <w:rPr>
+          <w:rFonts w:ascii="楷体_GB2312" w:eastAsia="楷体_GB2312" w:hint="eastAsia"/>
+          <w:bCs/>
+        </w:rPr>
+        <w:t xml:space="preserve">Cluster </w:t>
+      </w:r>
+      <w:r>
+        <w:rPr>
+          <w:rFonts w:ascii="楷体_GB2312" w:eastAsia="楷体_GB2312" w:hint="eastAsia"/>
+          <w:bCs/>
+        </w:rPr>
+        <w:t>Management</w:t>
+      </w:r>
+    </w:p>
+    <w:p>
+      <w:pPr>
+        <w:pStyle w:val="a5"/>
+        <w:numPr>
+          <w:ilvl w:val="0"/>
+          <w:numId w:val="9"/>
+        </w:numPr>
+        <w:ind w:firstLineChars="0"/>
+        <w:rPr>
+          <w:rFonts w:hint="eastAsia"/>
+          <w:sz w:val="24"/>
+          <w:szCs w:val="24"/>
+        </w:rPr>
+      </w:pPr>
+      <w:r>
+        <w:rPr>
+          <w:rFonts w:hint="eastAsia"/>
+          <w:sz w:val="24"/>
+          <w:szCs w:val="24"/>
+        </w:rPr>
+        <w:t>分布式锁</w:t>
+      </w:r>
+    </w:p>
+    <w:p>
+      <w:pPr>
+        <w:pStyle w:val="a5"/>
+        <w:ind w:firstLine="480"/>
+        <w:rPr>
+          <w:rFonts w:hint="eastAsia"/>
+          <w:sz w:val="24"/>
+          <w:szCs w:val="24"/>
+        </w:rPr>
+      </w:pPr>
+      <w:r>
+        <w:rPr>
+          <w:rFonts w:hint="eastAsia"/>
+          <w:sz w:val="24"/>
+          <w:szCs w:val="24"/>
+        </w:rPr>
+        <w:t>Z</w:t>
+      </w:r>
+      <w:r>
+        <w:rPr>
+          <w:rFonts w:hint="eastAsia"/>
+          <w:sz w:val="24"/>
+          <w:szCs w:val="24"/>
+        </w:rPr>
+        <w:t>ookeeper</w:t>
+      </w:r>
+      <w:r>
+        <w:rPr>
+          <w:rFonts w:hint="eastAsia"/>
+          <w:sz w:val="24"/>
+          <w:szCs w:val="24"/>
+        </w:rPr>
+        <w:t>锁服务可以分为两类，一</w:t>
+      </w:r>
+      <w:r>
+        <w:rPr>
+          <w:rFonts w:hint="eastAsia"/>
+          <w:sz w:val="24"/>
+          <w:szCs w:val="24"/>
+        </w:rPr>
+        <w:t>类</w:t>
+      </w:r>
+      <w:r>
+        <w:rPr>
+          <w:rFonts w:hint="eastAsia"/>
+          <w:sz w:val="24"/>
+          <w:szCs w:val="24"/>
+        </w:rPr>
+        <w:t>是保持独占</w:t>
+      </w:r>
+      <w:r>
+        <w:rPr>
+          <w:rFonts w:hint="eastAsia"/>
+          <w:sz w:val="24"/>
+          <w:szCs w:val="24"/>
+        </w:rPr>
+        <w:t>的独占锁，另一个是控制时序时序锁。</w:t>
+      </w:r>
+    </w:p>
+    <w:p>
+      <w:pPr>
+        <w:pStyle w:val="a5"/>
+        <w:ind w:firstLine="480"/>
+        <w:rPr>
+          <w:rFonts w:hint="eastAsia"/>
+          <w:sz w:val="24"/>
+          <w:szCs w:val="24"/>
+        </w:rPr>
+      </w:pPr>
+      <w:r>
+        <w:rPr>
+          <w:rFonts w:hint="eastAsia"/>
+          <w:sz w:val="24"/>
+          <w:szCs w:val="24"/>
+        </w:rPr>
+        <w:t>对于第一类，我们将</w:t>
+      </w:r>
+      <w:r>
+        <w:rPr>
+          <w:rFonts w:hint="eastAsia"/>
+          <w:sz w:val="24"/>
+          <w:szCs w:val="24"/>
+        </w:rPr>
+        <w:t>Z</w:t>
+      </w:r>
+      <w:r>
+        <w:rPr>
+          <w:rFonts w:hint="eastAsia"/>
+          <w:sz w:val="24"/>
+          <w:szCs w:val="24"/>
+        </w:rPr>
+        <w:t>ookeeper</w:t>
+      </w:r>
+      <w:r>
+        <w:rPr>
+          <w:rFonts w:hint="eastAsia"/>
+          <w:sz w:val="24"/>
+          <w:szCs w:val="24"/>
+        </w:rPr>
+        <w:t>上的一个</w:t>
+      </w:r>
+      <w:proofErr w:type="spellStart"/>
+      <w:r>
+        <w:rPr>
+          <w:rFonts w:hint="eastAsia"/>
+          <w:sz w:val="24"/>
+          <w:szCs w:val="24"/>
+        </w:rPr>
+        <w:t>znode</w:t>
+      </w:r>
+      <w:proofErr w:type="spellEnd"/>
+      <w:r>
+        <w:rPr>
+          <w:rFonts w:hint="eastAsia"/>
+          <w:sz w:val="24"/>
+          <w:szCs w:val="24"/>
+        </w:rPr>
+        <w:t>看作是一把锁，通过</w:t>
+      </w:r>
+      <w:proofErr w:type="spellStart"/>
+      <w:r>
+        <w:rPr>
+          <w:rFonts w:hint="eastAsia"/>
+          <w:sz w:val="24"/>
+          <w:szCs w:val="24"/>
+        </w:rPr>
+        <w:t>createznode</w:t>
+      </w:r>
+      <w:proofErr w:type="spellEnd"/>
+      <w:r>
+        <w:rPr>
+          <w:rFonts w:hint="eastAsia"/>
+          <w:sz w:val="24"/>
+          <w:szCs w:val="24"/>
+        </w:rPr>
+        <w:t>的方式来实现。所有客户端都去创建</w:t>
+      </w:r>
+      <w:r>
+        <w:rPr>
+          <w:rFonts w:hint="eastAsia"/>
+          <w:sz w:val="24"/>
+          <w:szCs w:val="24"/>
+        </w:rPr>
+        <w:t xml:space="preserve"> /</w:t>
+      </w:r>
+      <w:proofErr w:type="spellStart"/>
+      <w:r>
+        <w:rPr>
+          <w:rFonts w:hint="eastAsia"/>
+          <w:sz w:val="24"/>
+          <w:szCs w:val="24"/>
+        </w:rPr>
+        <w:t>distribute_lock</w:t>
+      </w:r>
+      <w:proofErr w:type="spellEnd"/>
+      <w:r>
+        <w:rPr>
+          <w:rFonts w:hint="eastAsia"/>
+          <w:sz w:val="24"/>
+          <w:szCs w:val="24"/>
+        </w:rPr>
+        <w:t xml:space="preserve"> </w:t>
+      </w:r>
+      <w:r>
+        <w:rPr>
+          <w:rFonts w:hint="eastAsia"/>
+          <w:sz w:val="24"/>
+          <w:szCs w:val="24"/>
+        </w:rPr>
+        <w:t>节点，最终成功创建的那个客户端也即拥有了这把锁</w:t>
+      </w:r>
+      <w:r>
+        <w:rPr>
+          <w:rFonts w:hint="eastAsia"/>
+          <w:sz w:val="24"/>
+          <w:szCs w:val="24"/>
+        </w:rPr>
+        <w:t>，</w:t>
+      </w:r>
+      <w:r>
+        <w:rPr>
+          <w:rFonts w:hint="eastAsia"/>
+          <w:sz w:val="24"/>
+          <w:szCs w:val="24"/>
+        </w:rPr>
+        <w:t>用完删除掉自己创建的</w:t>
+      </w:r>
+      <w:proofErr w:type="spellStart"/>
+      <w:r>
+        <w:rPr>
+          <w:rFonts w:hint="eastAsia"/>
+          <w:sz w:val="24"/>
+          <w:szCs w:val="24"/>
+        </w:rPr>
+        <w:t>distribute_lock</w:t>
+      </w:r>
+      <w:proofErr w:type="spellEnd"/>
+      <w:r>
+        <w:rPr>
+          <w:rFonts w:hint="eastAsia"/>
+          <w:sz w:val="24"/>
+          <w:szCs w:val="24"/>
+        </w:rPr>
+        <w:t xml:space="preserve"> </w:t>
+      </w:r>
+      <w:r>
+        <w:rPr>
+          <w:rFonts w:hint="eastAsia"/>
+          <w:sz w:val="24"/>
+          <w:szCs w:val="24"/>
+        </w:rPr>
+        <w:t>节点就释放出锁。</w:t>
+      </w:r>
+      <w:r>
+        <w:rPr>
+          <w:rFonts w:hint="eastAsia"/>
+          <w:sz w:val="24"/>
+          <w:szCs w:val="24"/>
+        </w:rPr>
+        <w:t>所有客户端都依照这个规则依次进行</w:t>
+      </w:r>
+      <w:r>
+        <w:rPr>
+          <w:rFonts w:hint="eastAsia"/>
+          <w:sz w:val="24"/>
+          <w:szCs w:val="24"/>
+        </w:rPr>
+        <w:t>，从而就达到了独占的目的。</w:t>
+      </w:r>
+    </w:p>
+    <w:p>
+      <w:pPr>
+        <w:pStyle w:val="a5"/>
+        <w:ind w:firstLine="480"/>
+        <w:rPr>
+          <w:rFonts w:hint="eastAsia"/>
+          <w:sz w:val="24"/>
+          <w:szCs w:val="24"/>
+        </w:rPr>
+      </w:pPr>
+      <w:r>
+        <w:rPr>
+          <w:rFonts w:hint="eastAsia"/>
+          <w:sz w:val="24"/>
+          <w:szCs w:val="24"/>
+        </w:rPr>
+        <w:t>对于第二类，</w:t>
+      </w:r>
+      <w:r>
+        <w:rPr>
+          <w:rFonts w:hint="eastAsia"/>
+          <w:sz w:val="24"/>
+          <w:szCs w:val="24"/>
+        </w:rPr>
+        <w:t xml:space="preserve"> /</w:t>
+      </w:r>
+      <w:proofErr w:type="spellStart"/>
+      <w:r>
+        <w:rPr>
+          <w:rFonts w:hint="eastAsia"/>
+          <w:sz w:val="24"/>
+          <w:szCs w:val="24"/>
+        </w:rPr>
+        <w:t>distribute_lock</w:t>
+      </w:r>
+      <w:proofErr w:type="spellEnd"/>
+      <w:r>
+        <w:rPr>
+          <w:rFonts w:hint="eastAsia"/>
+          <w:sz w:val="24"/>
+          <w:szCs w:val="24"/>
+        </w:rPr>
+        <w:t xml:space="preserve"> </w:t>
+      </w:r>
+      <w:r>
+        <w:rPr>
+          <w:rFonts w:hint="eastAsia"/>
+          <w:sz w:val="24"/>
+          <w:szCs w:val="24"/>
+        </w:rPr>
+        <w:t>已经预先存在，所有客户端在它下面创建临时顺序编号目录节点，和选</w:t>
+      </w:r>
+      <w:r>
+        <w:rPr>
+          <w:rFonts w:hint="eastAsia"/>
+          <w:sz w:val="24"/>
+          <w:szCs w:val="24"/>
+        </w:rPr>
+        <w:t>master</w:t>
+      </w:r>
+      <w:r>
+        <w:rPr>
+          <w:rFonts w:hint="eastAsia"/>
+          <w:sz w:val="24"/>
+          <w:szCs w:val="24"/>
+        </w:rPr>
+        <w:t>一样，</w:t>
+      </w:r>
+      <w:r>
+        <w:rPr>
+          <w:rFonts w:hint="eastAsia"/>
+          <w:sz w:val="24"/>
+          <w:szCs w:val="24"/>
+        </w:rPr>
+        <w:t>每次只有</w:t>
+      </w:r>
+      <w:r>
+        <w:rPr>
+          <w:rFonts w:hint="eastAsia"/>
+          <w:sz w:val="24"/>
+          <w:szCs w:val="24"/>
+        </w:rPr>
+        <w:t>编号最小的</w:t>
+      </w:r>
+      <w:r>
+        <w:rPr>
+          <w:rFonts w:hint="eastAsia"/>
+          <w:sz w:val="24"/>
+          <w:szCs w:val="24"/>
+        </w:rPr>
+        <w:t>才能</w:t>
+      </w:r>
+      <w:r>
+        <w:rPr>
+          <w:rFonts w:hint="eastAsia"/>
+          <w:sz w:val="24"/>
+          <w:szCs w:val="24"/>
+        </w:rPr>
+        <w:t>获得锁，用完</w:t>
+      </w:r>
+      <w:r>
+        <w:rPr>
+          <w:rFonts w:hint="eastAsia"/>
+          <w:sz w:val="24"/>
+          <w:szCs w:val="24"/>
+        </w:rPr>
+        <w:t>之后将改临时编号目录节点</w:t>
+      </w:r>
+      <w:r>
+        <w:rPr>
+          <w:rFonts w:hint="eastAsia"/>
+          <w:sz w:val="24"/>
+          <w:szCs w:val="24"/>
+        </w:rPr>
+        <w:t>删除，</w:t>
+      </w:r>
+      <w:r>
+        <w:rPr>
+          <w:rFonts w:hint="eastAsia"/>
+          <w:sz w:val="24"/>
+          <w:szCs w:val="24"/>
+        </w:rPr>
+        <w:t>让出控制权给改节点序号之后的下一个节点获得控制权</w:t>
+      </w:r>
+      <w:r>
+        <w:rPr>
+          <w:rFonts w:hint="eastAsia"/>
+          <w:sz w:val="24"/>
+          <w:szCs w:val="24"/>
+        </w:rPr>
+        <w:t>。</w:t>
+      </w:r>
+    </w:p>
+    <w:p>
+      <w:pPr>
+        <w:pStyle w:val="a5"/>
+        <w:ind w:firstLine="480"/>
+        <w:rPr>
+          <w:rFonts w:hint="eastAsia"/>
+          <w:sz w:val="24"/>
+          <w:szCs w:val="24"/>
+        </w:rPr>
+      </w:pPr>
+      <w:r>
+        <w:rPr>
+          <w:rFonts w:hint="eastAsia"/>
+          <w:sz w:val="24"/>
+          <w:szCs w:val="24"/>
+        </w:rPr>
+        <w:t>Zookeeper</w:t>
+      </w:r>
+      <w:r>
+        <w:rPr>
+          <w:rFonts w:hint="eastAsia"/>
+          <w:sz w:val="24"/>
+          <w:szCs w:val="24"/>
+        </w:rPr>
+        <w:t>分布式锁如下图</w:t>
+      </w:r>
+      <w:r>
+        <w:rPr>
+          <w:rFonts w:hint="eastAsia"/>
+          <w:sz w:val="24"/>
+          <w:szCs w:val="24"/>
+        </w:rPr>
+        <w:t>2-5</w:t>
+      </w:r>
+      <w:r>
+        <w:rPr>
+          <w:rFonts w:hint="eastAsia"/>
+          <w:sz w:val="24"/>
+          <w:szCs w:val="24"/>
+        </w:rPr>
+        <w:t>所示：</w:t>
+      </w:r>
+    </w:p>
+    <w:p>
+      <w:pPr>
+        <w:pStyle w:val="a5"/>
+        <w:ind w:firstLineChars="0" w:firstLine="420"/>
+        <w:rPr>
+          <w:rFonts w:hint="eastAsia"/>
+          <w:sz w:val="24"/>
+          <w:szCs w:val="24"/>
+        </w:rPr>
+      </w:pPr>
+    </w:p>
+    <w:p>
+      <w:pPr>
+        <w:pStyle w:val="a5"/>
+        <w:ind w:firstLineChars="0" w:firstLine="420"/>
+        <w:rPr>
+          <w:rFonts w:hint="eastAsia"/>
+          <w:sz w:val="24"/>
+          <w:szCs w:val="24"/>
+        </w:rPr>
+      </w:pPr>
+    </w:p>
+    <w:p>
+      <w:pPr>
+        <w:pStyle w:val="a5"/>
+        <w:ind w:firstLineChars="0" w:firstLine="420"/>
+        <w:rPr>
+          <w:rFonts w:hint="eastAsia"/>
+          <w:sz w:val="24"/>
+          <w:szCs w:val="24"/>
+        </w:rPr>
+      </w:pPr>
+    </w:p>
+    <w:p>
+      <w:pPr>
+        <w:pStyle w:val="a5"/>
+        <w:ind w:firstLineChars="0" w:firstLine="420"/>
+        <w:rPr>
+          <w:rFonts w:hint="eastAsia"/>
+          <w:sz w:val="24"/>
+          <w:szCs w:val="24"/>
+        </w:rPr>
+      </w:pPr>
+    </w:p>
+    <w:p>
+      <w:pPr>
+        <w:pStyle w:val="a5"/>
+        <w:ind w:firstLineChars="0" w:firstLine="420"/>
+        <w:rPr>
+          <w:rFonts w:hint="eastAsia"/>
+          <w:sz w:val="24"/>
+          <w:szCs w:val="24"/>
+        </w:rPr>
+      </w:pPr>
+    </w:p>
+    <w:p>
+      <w:pPr>
+        <w:pStyle w:val="a5"/>
+        <w:ind w:firstLineChars="0" w:firstLine="420"/>
+        <w:rPr>
+          <w:rFonts w:hint="eastAsia"/>
+          <w:sz w:val="24"/>
+          <w:szCs w:val="24"/>
+        </w:rPr>
+      </w:pPr>
+      <w:r>
+        <w:rPr>
+          <w:sz w:val="24"/>
+          <w:szCs w:val="24"/>
+        </w:rPr>
+        <w:drawing>
+          <wp:inline distT="0" distB="0" distL="0" distR="0" wp14:anchorId="12ACA2B3" wp14:editId="1401D85C">
+            <wp:extent cx="4389155" cy="4917440"/>
+            <wp:effectExtent l="0" t="0" r="5080" b="10160"/>
+            <wp:docPr id="7" name="图片 7"/>
+            <wp:cNvGraphicFramePr>
+              <a:graphicFrameLocks xmlns:a="http://schemas.openxmlformats.org/drawingml/2006/main" noChangeAspect="1"/>
+            </wp:cNvGraphicFramePr>
+            <a:graphic xmlns:a="http://schemas.openxmlformats.org/drawingml/2006/main">
+              <a:graphicData uri="http://schemas.openxmlformats.org/drawingml/2006/picture">
+                <pic:pic xmlns:pic="http://schemas.openxmlformats.org/drawingml/2006/picture">
+                  <pic:nvPicPr>
+                    <pic:cNvPr id="1" name=""/>
+                    <pic:cNvPicPr/>
+                  </pic:nvPicPr>
+                  <pic:blipFill>
+                    <a:blip r:embed="rId12"/>
+                    <a:stretch>
+                      <a:fillRect/>
+                    </a:stretch>
+                  </pic:blipFill>
+                  <pic:spPr>
+                    <a:xfrm>
+                      <a:off x="0" y="0"/>
+                      <a:ext cx="4392786" cy="4921508"/>
+                    </a:xfrm>
+                    <a:prstGeom prst="rect">
+                      <a:avLst/>
+                    </a:prstGeom>
+                  </pic:spPr>
+                </pic:pic>
+              </a:graphicData>
+            </a:graphic>
+          </wp:inline>
+        </w:drawing>
+      </w:r>
+    </w:p>
+    <w:p>
+      <w:pPr>
+        <w:jc w:val="center"/>
+        <w:rPr>
+          <w:rFonts w:ascii="楷体_GB2312" w:eastAsia="楷体_GB2312"/>
+          <w:bCs/>
+        </w:rPr>
+      </w:pPr>
+      <w:r>
+        <w:rPr>
+          <w:rFonts w:ascii="楷体_GB2312" w:eastAsia="楷体_GB2312" w:hint="eastAsia"/>
+          <w:bCs/>
+        </w:rPr>
+        <w:t>图2-</w:t>
+      </w:r>
+      <w:r>
+        <w:rPr>
+          <w:rFonts w:ascii="楷体_GB2312" w:eastAsia="楷体_GB2312" w:hint="eastAsia"/>
+          <w:bCs/>
+        </w:rPr>
+        <w:t>5</w:t>
+      </w:r>
+      <w:r>
+        <w:rPr>
+          <w:rFonts w:ascii="楷体_GB2312" w:eastAsia="楷体_GB2312" w:hint="eastAsia"/>
+          <w:bCs/>
+        </w:rPr>
+        <w:t xml:space="preserve"> Zookeeper</w:t>
+      </w:r>
+      <w:r>
+        <w:rPr>
+          <w:rFonts w:ascii="楷体_GB2312" w:eastAsia="楷体_GB2312" w:hint="eastAsia"/>
+          <w:bCs/>
+        </w:rPr>
+        <w:t>分布式锁</w:t>
+      </w:r>
+      <w:r>
+        <w:rPr>
+          <w:rFonts w:ascii="楷体_GB2312" w:eastAsia="楷体_GB2312" w:hint="eastAsia"/>
+          <w:bCs/>
+        </w:rPr>
+        <w:t>管理</w:t>
+      </w:r>
+    </w:p>
+    <w:p>
+      <w:pPr>
+        <w:jc w:val="center"/>
+        <w:rPr>
+          <w:rFonts w:hint="eastAsia"/>
+        </w:rPr>
+      </w:pPr>
+      <w:r>
+        <w:rPr>
+          <w:rFonts w:hint="eastAsia"/>
+        </w:rPr>
+        <w:t>Figure 2-</w:t>
+      </w:r>
+      <w:r>
+        <w:rPr>
+          <w:rFonts w:hint="eastAsia"/>
+        </w:rPr>
+        <w:t xml:space="preserve">3 </w:t>
+      </w:r>
+      <w:r>
+        <w:rPr>
+          <w:rFonts w:ascii="楷体_GB2312" w:eastAsia="楷体_GB2312" w:hint="eastAsia"/>
+          <w:bCs/>
+        </w:rPr>
+        <w:t xml:space="preserve">Zookeeper </w:t>
+      </w:r>
+      <w:r>
+        <w:rPr>
+          <w:rFonts w:ascii="楷体_GB2312" w:eastAsia="楷体_GB2312"/>
+          <w:bCs/>
+        </w:rPr>
+        <w:t>Distributed</w:t>
+      </w:r>
+      <w:r>
+        <w:rPr>
+          <w:rFonts w:ascii="楷体_GB2312" w:eastAsia="楷体_GB2312" w:hint="eastAsia"/>
+          <w:bCs/>
+        </w:rPr>
+        <w:t xml:space="preserve"> Lock</w:t>
+      </w:r>
+      <w:r>
+        <w:rPr>
+          <w:rFonts w:ascii="楷体_GB2312" w:eastAsia="楷体_GB2312" w:hint="eastAsia"/>
+          <w:bCs/>
+        </w:rPr>
+        <w:t xml:space="preserve"> Management</w:t>
+      </w:r>
+    </w:p>
+    <w:p>
+      <w:pPr>
+        <w:pStyle w:val="a5"/>
+        <w:numPr>
+          <w:ilvl w:val="0"/>
+          <w:numId w:val="9"/>
+        </w:numPr>
+        <w:ind w:firstLineChars="0"/>
+        <w:rPr>
+          <w:rFonts w:hint="eastAsia"/>
+          <w:sz w:val="24"/>
+          <w:szCs w:val="24"/>
+        </w:rPr>
+      </w:pPr>
+      <w:r>
+        <w:rPr>
+          <w:rFonts w:hint="eastAsia"/>
+          <w:sz w:val="24"/>
+          <w:szCs w:val="24"/>
+        </w:rPr>
+        <w:t>队列管理</w:t>
+      </w:r>
+    </w:p>
+    <w:p>
+      <w:pPr>
+        <w:rPr>
+          <w:rFonts w:hint="eastAsia"/>
+          <w:sz w:val="24"/>
+          <w:szCs w:val="24"/>
+        </w:rPr>
+      </w:pPr>
+      <w:r>
+        <w:rPr>
+          <w:rFonts w:hint="eastAsia"/>
+          <w:sz w:val="24"/>
+          <w:szCs w:val="24"/>
+        </w:rPr>
+        <w:t>Zookeeper</w:t>
+      </w:r>
+      <w:r>
+        <w:rPr>
+          <w:rFonts w:hint="eastAsia"/>
+          <w:sz w:val="24"/>
+          <w:szCs w:val="24"/>
+        </w:rPr>
+        <w:t>队列管理可以维护</w:t>
+      </w:r>
+      <w:r>
+        <w:rPr>
+          <w:rFonts w:hint="eastAsia"/>
+          <w:sz w:val="24"/>
+          <w:szCs w:val="24"/>
+        </w:rPr>
+        <w:t>两种类型的队列：</w:t>
+      </w:r>
+    </w:p>
+    <w:p>
+      <w:pPr>
+        <w:rPr>
+          <w:rFonts w:hint="eastAsia"/>
+          <w:sz w:val="24"/>
+          <w:szCs w:val="24"/>
+        </w:rPr>
+      </w:pPr>
+      <w:r>
+        <w:rPr>
+          <w:rFonts w:hint="eastAsia"/>
+          <w:sz w:val="24"/>
+          <w:szCs w:val="24"/>
+        </w:rPr>
+        <w:t>第一类</w:t>
+      </w:r>
+      <w:r>
+        <w:rPr>
+          <w:rFonts w:hint="eastAsia"/>
+          <w:sz w:val="24"/>
+          <w:szCs w:val="24"/>
+        </w:rPr>
+        <w:t>，</w:t>
+      </w:r>
+      <w:r>
+        <w:rPr>
+          <w:rFonts w:hint="eastAsia"/>
+          <w:sz w:val="24"/>
+          <w:szCs w:val="24"/>
+        </w:rPr>
+        <w:t>同步队列，当一个队列的成员都聚齐时，这个队列才可用，否则一直等待所有成员到达。</w:t>
+      </w:r>
+      <w:r>
+        <w:rPr>
+          <w:rFonts w:hint="eastAsia"/>
+          <w:sz w:val="24"/>
+          <w:szCs w:val="24"/>
+        </w:rPr>
+        <w:t>在约定目录下创建临时目录节点，监听节点数目是否是我们要求的数目。</w:t>
+      </w:r>
+    </w:p>
+    <w:p>
+      <w:pPr>
+        <w:rPr>
+          <w:rFonts w:hint="eastAsia"/>
+          <w:sz w:val="24"/>
+          <w:szCs w:val="24"/>
+        </w:rPr>
+      </w:pPr>
+      <w:r>
+        <w:rPr>
+          <w:rFonts w:hint="eastAsia"/>
+          <w:sz w:val="24"/>
+          <w:szCs w:val="24"/>
+        </w:rPr>
+        <w:t>第二类</w:t>
+      </w:r>
+      <w:r>
+        <w:rPr>
+          <w:rFonts w:hint="eastAsia"/>
+          <w:sz w:val="24"/>
+          <w:szCs w:val="24"/>
+        </w:rPr>
+        <w:t>，</w:t>
+      </w:r>
+      <w:r>
+        <w:rPr>
+          <w:rFonts w:hint="eastAsia"/>
+          <w:sz w:val="24"/>
+          <w:szCs w:val="24"/>
+        </w:rPr>
+        <w:t>按照</w:t>
+      </w:r>
+      <w:r>
+        <w:rPr>
+          <w:rFonts w:hint="eastAsia"/>
+          <w:sz w:val="24"/>
+          <w:szCs w:val="24"/>
+        </w:rPr>
+        <w:t xml:space="preserve"> FIFO </w:t>
+      </w:r>
+      <w:r>
+        <w:rPr>
+          <w:rFonts w:hint="eastAsia"/>
+          <w:sz w:val="24"/>
+          <w:szCs w:val="24"/>
+        </w:rPr>
+        <w:t>方式进行入队和出队操作</w:t>
+      </w:r>
+      <w:r>
+        <w:rPr>
+          <w:rFonts w:hint="eastAsia"/>
+          <w:sz w:val="24"/>
+          <w:szCs w:val="24"/>
+        </w:rPr>
+        <w:t>的</w:t>
+      </w:r>
+      <w:r>
+        <w:rPr>
+          <w:rFonts w:hint="eastAsia"/>
+          <w:sz w:val="24"/>
+          <w:szCs w:val="24"/>
+        </w:rPr>
+        <w:t>队列。和分布式锁服务中的控制时序场景基本原理一致，入列有编号，出列按编号。</w:t>
+      </w:r>
+    </w:p>
+    <w:p>
+      <w:pPr>
+        <w:rPr>
+          <w:sz w:val="24"/>
+          <w:szCs w:val="24"/>
+        </w:rPr>
+      </w:pPr>
+      <w:r>
+        <w:rPr>
+          <w:rFonts w:hint="eastAsia"/>
+          <w:sz w:val="24"/>
+          <w:szCs w:val="24"/>
+        </w:rPr>
+        <w:t>了解</w:t>
+      </w:r>
+      <w:r>
+        <w:rPr>
+          <w:rFonts w:hint="eastAsia"/>
+          <w:sz w:val="24"/>
+          <w:szCs w:val="24"/>
+        </w:rPr>
+        <w:t>了</w:t>
+      </w:r>
+      <w:r>
+        <w:rPr>
+          <w:rFonts w:hint="eastAsia"/>
+          <w:sz w:val="24"/>
+          <w:szCs w:val="24"/>
+        </w:rPr>
+        <w:t>Zookeeper</w:t>
+      </w:r>
+      <w:r>
+        <w:rPr>
+          <w:rFonts w:hint="eastAsia"/>
+          <w:sz w:val="24"/>
+          <w:szCs w:val="24"/>
+        </w:rPr>
+        <w:t>的功能和特性后，对于我们选择合适的分布式协调服务具有很好的指导意义</w:t>
+      </w:r>
+      <w:r>
+        <w:rPr>
+          <w:rFonts w:hint="eastAsia"/>
+          <w:sz w:val="24"/>
+          <w:szCs w:val="24"/>
+        </w:rPr>
+        <w:t>。</w:t>
+      </w:r>
+      <w:r>
+        <w:rPr>
+          <w:rFonts w:hint="eastAsia"/>
+          <w:sz w:val="24"/>
+          <w:szCs w:val="24"/>
+        </w:rPr>
+        <w:t>并且对消息系统的构建和技术选型提供了一定的理论基础和技术支持。</w:t>
+      </w:r>
+    </w:p>
+    <w:p>
+      <w:pPr>
+        <w:widowControl/>
+        <w:adjustRightInd/>
+        <w:snapToGrid/>
+        <w:spacing w:before="0" w:line="240" w:lineRule="auto"/>
+        <w:ind w:firstLine="0"/>
+        <w:jc w:val="left"/>
+        <w:rPr>
+          <w:sz w:val="24"/>
+          <w:szCs w:val="24"/>
+        </w:rPr>
+      </w:pPr>
+      <w:r>
+        <w:rPr>
+          <w:sz w:val="24"/>
+          <w:szCs w:val="24"/>
+        </w:rPr>
+        <w:br w:type="page"/>
+      </w:r>
+    </w:p>
+    <w:p>
+      <w:pPr>
+        <w:ind w:rightChars="12" w:right="25" w:firstLine="0"/>
+        <w:outlineLvl w:val="1"/>
+        <w:rPr>
+          <w:rFonts w:ascii="黑体" w:eastAsia="黑体" w:hAnsi="宋体"/>
+          <w:b/>
+          <w:sz w:val="24"/>
+          <w:szCs w:val="24"/>
+        </w:rPr>
       </w:pPr>
       <w:r>
         <w:rPr>
@@ -8229,20 +10010,37 @@
           <w:sz w:val="24"/>
           <w:szCs w:val="24"/>
         </w:rPr>
-        <w:t>2.2.2 Zookeeper的功能和特性分析</w:t>
-      </w:r>
-    </w:p>
-    <w:p>
-      <w:pPr>
-        <w:ind w:firstLineChars="83" w:firstLine="199"/>
-        <w:rPr>
-          <w:rFonts w:hint="eastAsia"/>
-          <w:sz w:val="24"/>
-          <w:szCs w:val="24"/>
-        </w:rPr>
-      </w:pPr>
+        <w:t>2.</w:t>
+      </w:r>
+      <w:r>
+        <w:rPr>
+          <w:rFonts w:ascii="黑体" w:eastAsia="黑体" w:hAnsi="宋体" w:hint="eastAsia"/>
+          <w:b/>
+          <w:sz w:val="24"/>
+          <w:szCs w:val="24"/>
+        </w:rPr>
+        <w:t>3缓存</w:t>
+      </w:r>
       <w:bookmarkStart w:id="2" w:name="_GoBack"/>
       <w:bookmarkEnd w:id="2"/>
+      <w:r>
+        <w:rPr>
+          <w:rFonts w:ascii="黑体" w:eastAsia="黑体" w:hAnsi="宋体" w:hint="eastAsia"/>
+          <w:b/>
+          <w:sz w:val="24"/>
+          <w:szCs w:val="24"/>
+        </w:rPr>
+        <w:t>服务简介</w:t>
+      </w:r>
+    </w:p>
+    <w:p>
+      <w:pPr>
+        <w:rPr>
+          <w:rFonts w:hint="eastAsia"/>
+          <w:sz w:val="24"/>
+          <w:szCs w:val="24"/>
+        </w:rPr>
+      </w:pPr>
     </w:p>
     <w:sectPr>
       <w:pgSz w:w="11900" w:h="16840"/>
@@ -8396,6 +10194,95 @@
     </w:lvl>
   </w:abstractNum>
   <w:abstractNum w:abstractNumId="1">
+    <w:nsid w:val="298F0FD7"/>
+    <w:multiLevelType w:val="hybridMultilevel"/>
+    <w:tmpl w:val="16A880F0"/>
+    <w:lvl w:ilvl="0" w:tplc="23E455EE">
+      <w:start w:val="1"/>
+      <w:numFmt w:val="decimal"/>
+      <w:lvlText w:val="（%1）"/>
+      <w:lvlJc w:val="left"/>
+      <w:pPr>
+        <w:ind w:left="1200" w:hanging="720"/>
+      </w:pPr>
+      <w:rPr>
+        <w:rFonts w:hint="eastAsia"/>
+      </w:rPr>
+    </w:lvl>
+    <w:lvl w:ilvl="1" w:tplc="04090019" w:tentative="1">
+      <w:start w:val="1"/>
+      <w:numFmt w:val="lowerLetter"/>
+      <w:lvlText w:val="%2)"/>
+      <w:lvlJc w:val="left"/>
+      <w:pPr>
+        <w:ind w:left="1440" w:hanging="480"/>
+      </w:pPr>
+    </w:lvl>
+    <w:lvl w:ilvl="2" w:tplc="0409001B" w:tentative="1">
+      <w:start w:val="1"/>
+      <w:numFmt w:val="lowerRoman"/>
+      <w:lvlText w:val="%3."/>
+      <w:lvlJc w:val="right"/>
+      <w:pPr>
+        <w:ind w:left="1920" w:hanging="480"/>
+      </w:pPr>
+    </w:lvl>
+    <w:lvl w:ilvl="3" w:tplc="0409000F" w:tentative="1">
+      <w:start w:val="1"/>
+      <w:numFmt w:val="decimal"/>
+      <w:lvlText w:val="%4."/>
+      <w:lvlJc w:val="left"/>
+      <w:pPr>
+        <w:ind w:left="2400" w:hanging="480"/>
+      </w:pPr>
+    </w:lvl>
+    <w:lvl w:ilvl="4" w:tplc="04090019" w:tentative="1">
+      <w:start w:val="1"/>
+      <w:numFmt w:val="lowerLetter"/>
+      <w:lvlText w:val="%5)"/>
+      <w:lvlJc w:val="left"/>
+      <w:pPr>
+        <w:ind w:left="2880" w:hanging="480"/>
+      </w:pPr>
+    </w:lvl>
+    <w:lvl w:ilvl="5" w:tplc="0409001B" w:tentative="1">
+      <w:start w:val="1"/>
+      <w:numFmt w:val="lowerRoman"/>
+      <w:lvlText w:val="%6."/>
+      <w:lvlJc w:val="right"/>
+      <w:pPr>
+        <w:ind w:left="3360" w:hanging="480"/>
+      </w:pPr>
+    </w:lvl>
+    <w:lvl w:ilvl="6" w:tplc="0409000F" w:tentative="1">
+      <w:start w:val="1"/>
+      <w:numFmt w:val="decimal"/>
+      <w:lvlText w:val="%7."/>
+      <w:lvlJc w:val="left"/>
+      <w:pPr>
+        <w:ind w:left="3840" w:hanging="480"/>
+      </w:pPr>
+    </w:lvl>
+    <w:lvl w:ilvl="7" w:tplc="04090019" w:tentative="1">
+      <w:start w:val="1"/>
+      <w:numFmt w:val="lowerLetter"/>
+      <w:lvlText w:val="%8)"/>
+      <w:lvlJc w:val="left"/>
+      <w:pPr>
+        <w:ind w:left="4320" w:hanging="480"/>
+      </w:pPr>
+    </w:lvl>
+    <w:lvl w:ilvl="8" w:tplc="0409001B" w:tentative="1">
+      <w:start w:val="1"/>
+      <w:numFmt w:val="lowerRoman"/>
+      <w:lvlText w:val="%9."/>
+      <w:lvlJc w:val="right"/>
+      <w:pPr>
+        <w:ind w:left="4800" w:hanging="480"/>
+      </w:pPr>
+    </w:lvl>
+  </w:abstractNum>
+  <w:abstractNum w:abstractNumId="2">
     <w:nsid w:val="3F1E18C5"/>
     <w:multiLevelType w:val="hybridMultilevel"/>
     <w:tmpl w:val="A648883C"/>
@@ -8485,7 +10372,7 @@
       </w:pPr>
     </w:lvl>
   </w:abstractNum>
-  <w:abstractNum w:abstractNumId="2">
+  <w:abstractNum w:abstractNumId="3">
     <w:nsid w:val="40E01BE8"/>
     <w:multiLevelType w:val="multilevel"/>
     <w:tmpl w:val="7B40E220"/>
@@ -8598,7 +10485,7 @@
       </w:rPr>
     </w:lvl>
   </w:abstractNum>
-  <w:abstractNum w:abstractNumId="3">
+  <w:abstractNum w:abstractNumId="4">
     <w:nsid w:val="54771268"/>
     <w:multiLevelType w:val="hybridMultilevel"/>
     <w:tmpl w:val="6E4CB0C4"/>
@@ -8687,7 +10574,7 @@
       </w:pPr>
     </w:lvl>
   </w:abstractNum>
-  <w:abstractNum w:abstractNumId="4">
+  <w:abstractNum w:abstractNumId="5">
     <w:nsid w:val="55CF30B3"/>
     <w:multiLevelType w:val="hybridMultilevel"/>
     <w:tmpl w:val="840C4AB0"/>
@@ -8776,7 +10663,7 @@
       </w:pPr>
     </w:lvl>
   </w:abstractNum>
-  <w:abstractNum w:abstractNumId="5">
+  <w:abstractNum w:abstractNumId="6">
     <w:nsid w:val="62DB3BD7"/>
     <w:multiLevelType w:val="hybridMultilevel"/>
     <w:tmpl w:val="969E9768"/>
@@ -8865,7 +10752,7 @@
       </w:pPr>
     </w:lvl>
   </w:abstractNum>
-  <w:abstractNum w:abstractNumId="6">
+  <w:abstractNum w:abstractNumId="7">
     <w:nsid w:val="637C46A1"/>
     <w:multiLevelType w:val="hybridMultilevel"/>
     <w:tmpl w:val="66FC496E"/>
@@ -8954,7 +10841,7 @@
       </w:pPr>
     </w:lvl>
   </w:abstractNum>
-  <w:abstractNum w:abstractNumId="7">
+  <w:abstractNum w:abstractNumId="8">
     <w:nsid w:val="7D4222CD"/>
     <w:multiLevelType w:val="hybridMultilevel"/>
     <w:tmpl w:val="FF0C188E"/>
@@ -9044,28 +10931,31 @@
     </w:lvl>
   </w:abstractNum>
   <w:num w:numId="1">
-    <w:abstractNumId w:val="2"/>
+    <w:abstractNumId w:val="3"/>
   </w:num>
   <w:num w:numId="2">
     <w:abstractNumId w:val="0"/>
   </w:num>
   <w:num w:numId="3">
+    <w:abstractNumId w:val="7"/>
+  </w:num>
+  <w:num w:numId="4">
+    <w:abstractNumId w:val="5"/>
+  </w:num>
+  <w:num w:numId="5">
+    <w:abstractNumId w:val="8"/>
+  </w:num>
+  <w:num w:numId="6">
+    <w:abstractNumId w:val="2"/>
+  </w:num>
+  <w:num w:numId="7">
+    <w:abstractNumId w:val="4"/>
+  </w:num>
+  <w:num w:numId="8">
     <w:abstractNumId w:val="6"/>
   </w:num>
-  <w:num w:numId="4">
-    <w:abstractNumId w:val="4"/>
-  </w:num>
-  <w:num w:numId="5">
-    <w:abstractNumId w:val="7"/>
-  </w:num>
-  <w:num w:numId="6">
+  <w:num w:numId="9">
     <w:abstractNumId w:val="1"/>
-  </w:num>
-  <w:num w:numId="7">
-    <w:abstractNumId w:val="3"/>
-  </w:num>
-  <w:num w:numId="8">
-    <w:abstractNumId w:val="5"/>
   </w:num>
 </w:numbering>
 </file>

--- a/references/基于JMS的消息系统的设计与实现_周冠亚.docx
+++ b/references/基于JMS的消息系统的设计与实现_周冠亚.docx
@@ -1058,7 +1058,6 @@
         </w:rPr>
         <w:t>订阅体系架构，强调以数据为中心，提供丰富的</w:t>
       </w:r>
-      <w:proofErr w:type="spellStart"/>
       <w:r>
         <w:rPr>
           <w:rFonts w:hint="eastAsia"/>
@@ -1067,7 +1066,6 @@
         </w:rPr>
         <w:t>QoS</w:t>
       </w:r>
-      <w:proofErr w:type="spellEnd"/>
       <w:r>
         <w:rPr>
           <w:rFonts w:hint="eastAsia"/>
@@ -1422,18 +1420,8 @@
           <w:sz w:val="24"/>
           <w:szCs w:val="24"/>
         </w:rPr>
-        <w:t xml:space="preserve">Apache </w:t>
-      </w:r>
-      <w:proofErr w:type="spellStart"/>
-      <w:r>
-        <w:rPr>
-          <w:rFonts w:hint="eastAsia"/>
-          <w:sz w:val="24"/>
-          <w:szCs w:val="24"/>
-        </w:rPr>
-        <w:t>ActiveMQ</w:t>
-      </w:r>
-      <w:proofErr w:type="spellEnd"/>
+        <w:t>Apache ActiveMQ</w:t>
+      </w:r>
       <w:r>
         <w:rPr>
           <w:rFonts w:hint="eastAsia"/>
@@ -1448,18 +1436,8 @@
           <w:sz w:val="24"/>
           <w:szCs w:val="24"/>
         </w:rPr>
-        <w:t xml:space="preserve">Apache </w:t>
-      </w:r>
-      <w:proofErr w:type="spellStart"/>
-      <w:r>
-        <w:rPr>
-          <w:rFonts w:hint="eastAsia"/>
-          <w:sz w:val="24"/>
-          <w:szCs w:val="24"/>
-        </w:rPr>
-        <w:t>Qpid</w:t>
-      </w:r>
-      <w:proofErr w:type="spellEnd"/>
+        <w:t>Apache Qpid</w:t>
+      </w:r>
       <w:r>
         <w:rPr>
           <w:rFonts w:hint="eastAsia"/>
@@ -1474,18 +1452,8 @@
           <w:sz w:val="24"/>
           <w:szCs w:val="24"/>
         </w:rPr>
-        <w:t xml:space="preserve">Apache </w:t>
-      </w:r>
-      <w:proofErr w:type="spellStart"/>
-      <w:r>
-        <w:rPr>
-          <w:rFonts w:hint="eastAsia"/>
-          <w:sz w:val="24"/>
-          <w:szCs w:val="24"/>
-        </w:rPr>
-        <w:t>RocketMQ</w:t>
-      </w:r>
-      <w:proofErr w:type="spellEnd"/>
+        <w:t>Apache RocketMQ</w:t>
+      </w:r>
       <w:r>
         <w:rPr>
           <w:rFonts w:hint="eastAsia"/>
@@ -1494,7 +1462,6 @@
         </w:rPr>
         <w:t>，</w:t>
       </w:r>
-      <w:proofErr w:type="spellStart"/>
       <w:r>
         <w:rPr>
           <w:rFonts w:hint="eastAsia"/>
@@ -1503,7 +1470,6 @@
         </w:rPr>
         <w:t>RabbitMQ</w:t>
       </w:r>
-      <w:proofErr w:type="spellEnd"/>
       <w:r>
         <w:rPr>
           <w:rFonts w:hint="eastAsia"/>
@@ -3483,7 +3449,7 @@
                     <pic:cNvPicPr/>
                   </pic:nvPicPr>
                   <pic:blipFill>
-                    <a:blip r:embed="rId7"/>
+                    <a:blip r:embed="rId8"/>
                     <a:stretch>
                       <a:fillRect/>
                     </a:stretch>
@@ -4068,7 +4034,6 @@
                 <w:szCs w:val="24"/>
               </w:rPr>
             </w:pPr>
-            <w:proofErr w:type="spellStart"/>
             <w:r>
               <w:rPr>
                 <w:rFonts w:hint="eastAsia"/>
@@ -4077,7 +4042,6 @@
               </w:rPr>
               <w:t>JavaEE</w:t>
             </w:r>
-            <w:proofErr w:type="spellEnd"/>
             <w:r>
               <w:rPr>
                 <w:rFonts w:hint="eastAsia"/>
@@ -4162,18 +4126,8 @@
                 <w:sz w:val="24"/>
                 <w:szCs w:val="24"/>
               </w:rPr>
-              <w:t xml:space="preserve">Apache </w:t>
-            </w:r>
-            <w:proofErr w:type="spellStart"/>
-            <w:r>
-              <w:rPr>
-                <w:rFonts w:hint="eastAsia"/>
-                <w:sz w:val="24"/>
-                <w:szCs w:val="24"/>
-              </w:rPr>
-              <w:t>ActiveMQ</w:t>
-            </w:r>
-            <w:proofErr w:type="spellEnd"/>
+              <w:t>Apache ActiveMQ</w:t>
+            </w:r>
             <w:r>
               <w:rPr>
                 <w:rFonts w:hint="eastAsia"/>
@@ -4182,23 +4136,13 @@
               </w:rPr>
               <w:t>，</w:t>
             </w:r>
-            <w:proofErr w:type="spellStart"/>
-            <w:r>
-              <w:rPr>
-                <w:rFonts w:hint="eastAsia"/>
-                <w:sz w:val="24"/>
-                <w:szCs w:val="24"/>
-              </w:rPr>
-              <w:t>JBoss</w:t>
-            </w:r>
-            <w:proofErr w:type="spellEnd"/>
-            <w:r>
-              <w:rPr>
-                <w:rFonts w:hint="eastAsia"/>
-                <w:sz w:val="24"/>
-                <w:szCs w:val="24"/>
-              </w:rPr>
-              <w:t xml:space="preserve"> MQ</w:t>
+            <w:r>
+              <w:rPr>
+                <w:rFonts w:hint="eastAsia"/>
+                <w:sz w:val="24"/>
+                <w:szCs w:val="24"/>
+              </w:rPr>
+              <w:t>JBoss MQ</w:t>
             </w:r>
             <w:r>
               <w:rPr>
@@ -4236,18 +4180,8 @@
                 <w:sz w:val="24"/>
                 <w:szCs w:val="24"/>
               </w:rPr>
-              <w:t xml:space="preserve">Apache </w:t>
-            </w:r>
-            <w:proofErr w:type="spellStart"/>
-            <w:r>
-              <w:rPr>
-                <w:rFonts w:hint="eastAsia"/>
-                <w:sz w:val="24"/>
-                <w:szCs w:val="24"/>
-              </w:rPr>
-              <w:t>Qpid</w:t>
-            </w:r>
-            <w:proofErr w:type="spellEnd"/>
+              <w:t>Apache Qpid</w:t>
+            </w:r>
             <w:r>
               <w:rPr>
                 <w:rFonts w:hint="eastAsia"/>
@@ -4256,7 +4190,6 @@
               </w:rPr>
               <w:t>，</w:t>
             </w:r>
-            <w:proofErr w:type="spellStart"/>
             <w:r>
               <w:rPr>
                 <w:rFonts w:hint="eastAsia"/>
@@ -4265,7 +4198,6 @@
               </w:rPr>
               <w:t>RabbitMQ</w:t>
             </w:r>
-            <w:proofErr w:type="spellEnd"/>
           </w:p>
         </w:tc>
       </w:tr>
@@ -4403,7 +4335,6 @@
         </w:rPr>
         <w:t>，其是</w:t>
       </w:r>
-      <w:proofErr w:type="spellStart"/>
       <w:r>
         <w:rPr>
           <w:rFonts w:hint="eastAsia"/>
@@ -4412,7 +4343,6 @@
         </w:rPr>
         <w:t>JavaEE</w:t>
       </w:r>
-      <w:proofErr w:type="spellEnd"/>
       <w:r>
         <w:rPr>
           <w:rFonts w:hint="eastAsia"/>
@@ -4453,7 +4383,6 @@
         </w:rPr>
         <w:t>类似，是一套独立于厂商标准规范。</w:t>
       </w:r>
-      <w:proofErr w:type="spellStart"/>
       <w:r>
         <w:rPr>
           <w:rFonts w:hint="eastAsia"/>
@@ -4462,7 +4391,6 @@
         </w:rPr>
         <w:t>ActiveMQ</w:t>
       </w:r>
-      <w:proofErr w:type="spellEnd"/>
       <w:r>
         <w:rPr>
           <w:rFonts w:hint="eastAsia"/>
@@ -4495,7 +4423,6 @@
         </w:rPr>
         <w:t>规范的典型代表。下面介绍</w:t>
       </w:r>
-      <w:proofErr w:type="spellStart"/>
       <w:r>
         <w:rPr>
           <w:rFonts w:hint="eastAsia"/>
@@ -4504,7 +4431,6 @@
         </w:rPr>
         <w:t>ActiveMQ</w:t>
       </w:r>
-      <w:proofErr w:type="spellEnd"/>
       <w:r>
         <w:rPr>
           <w:rFonts w:hint="eastAsia"/>
@@ -4665,7 +4591,6 @@
         </w:rPr>
         <w:t>在点对点模型下，</w:t>
       </w:r>
-      <w:proofErr w:type="spellStart"/>
       <w:r>
         <w:rPr>
           <w:rFonts w:hint="eastAsia"/>
@@ -4674,7 +4599,6 @@
         </w:rPr>
         <w:t>ActiveMQ</w:t>
       </w:r>
-      <w:proofErr w:type="spellEnd"/>
       <w:r>
         <w:rPr>
           <w:rFonts w:hint="eastAsia"/>
@@ -4715,7 +4639,6 @@
         </w:rPr>
         <w:t>每条消息只能被一个消费者接收。</w:t>
       </w:r>
-      <w:proofErr w:type="spellStart"/>
       <w:r>
         <w:rPr>
           <w:rFonts w:hint="eastAsia"/>
@@ -4724,7 +4647,6 @@
         </w:rPr>
         <w:t>ActiveMQ</w:t>
       </w:r>
-      <w:proofErr w:type="spellEnd"/>
       <w:r>
         <w:rPr>
           <w:rFonts w:hint="eastAsia"/>
@@ -4763,335 +4685,6 @@
             <wp:extent cx="4707121" cy="2868507"/>
             <wp:effectExtent l="0" t="0" r="0" b="1905"/>
             <wp:docPr id="2" name="图片 2"/>
-            <wp:cNvGraphicFramePr>
-              <a:graphicFrameLocks xmlns:a="http://schemas.openxmlformats.org/drawingml/2006/main" noChangeAspect="1"/>
-            </wp:cNvGraphicFramePr>
-            <a:graphic xmlns:a="http://schemas.openxmlformats.org/drawingml/2006/main">
-              <a:graphicData uri="http://schemas.openxmlformats.org/drawingml/2006/picture">
-                <pic:pic xmlns:pic="http://schemas.openxmlformats.org/drawingml/2006/picture">
-                  <pic:nvPicPr>
-                    <pic:cNvPr id="1" name=""/>
-                    <pic:cNvPicPr/>
-                  </pic:nvPicPr>
-                  <pic:blipFill>
-                    <a:blip r:embed="rId8"/>
-                    <a:stretch>
-                      <a:fillRect/>
-                    </a:stretch>
-                  </pic:blipFill>
-                  <pic:spPr>
-                    <a:xfrm>
-                      <a:off x="0" y="0"/>
-                      <a:ext cx="4768453" cy="2905882"/>
-                    </a:xfrm>
-                    <a:prstGeom prst="rect">
-                      <a:avLst/>
-                    </a:prstGeom>
-                  </pic:spPr>
-                </pic:pic>
-              </a:graphicData>
-            </a:graphic>
-          </wp:inline>
-        </w:drawing>
-      </w:r>
-    </w:p>
-    <w:p>
-      <w:pPr>
-        <w:jc w:val="center"/>
-        <w:rPr>
-          <w:rFonts w:ascii="楷体_GB2312" w:eastAsia="楷体_GB2312"/>
-          <w:bCs/>
-        </w:rPr>
-      </w:pPr>
-      <w:r>
-        <w:rPr>
-          <w:rFonts w:ascii="楷体_GB2312" w:eastAsia="楷体_GB2312" w:hint="eastAsia"/>
-          <w:bCs/>
-        </w:rPr>
-        <w:t xml:space="preserve">图2-1 </w:t>
-      </w:r>
-      <w:proofErr w:type="spellStart"/>
-      <w:r>
-        <w:rPr>
-          <w:rFonts w:ascii="楷体_GB2312" w:eastAsia="楷体_GB2312" w:hint="eastAsia"/>
-          <w:bCs/>
-        </w:rPr>
-        <w:t>ActiveMQ</w:t>
-      </w:r>
-      <w:proofErr w:type="spellEnd"/>
-      <w:r>
-        <w:rPr>
-          <w:rFonts w:ascii="楷体_GB2312" w:eastAsia="楷体_GB2312" w:hint="eastAsia"/>
-          <w:bCs/>
-        </w:rPr>
-        <w:t>点对点模型</w:t>
-      </w:r>
-    </w:p>
-    <w:p>
-      <w:pPr>
-        <w:jc w:val="center"/>
-      </w:pPr>
-      <w:r>
-        <w:rPr>
-          <w:rFonts w:hint="eastAsia"/>
-        </w:rPr>
-        <w:t xml:space="preserve">Figure 2-1 </w:t>
-      </w:r>
-      <w:proofErr w:type="spellStart"/>
-      <w:r>
-        <w:rPr>
-          <w:rFonts w:hint="eastAsia"/>
-        </w:rPr>
-        <w:t>ActiveMQ</w:t>
-      </w:r>
-      <w:proofErr w:type="spellEnd"/>
-      <w:r>
-        <w:rPr>
-          <w:rFonts w:hint="eastAsia"/>
-        </w:rPr>
-        <w:t xml:space="preserve"> Point-to-Point Model</w:t>
-      </w:r>
-    </w:p>
-    <w:p>
-      <w:pPr>
-        <w:rPr>
-          <w:b/>
-          <w:sz w:val="24"/>
-          <w:szCs w:val="24"/>
-        </w:rPr>
-      </w:pPr>
-      <w:r>
-        <w:rPr>
-          <w:rFonts w:hint="eastAsia"/>
-          <w:b/>
-          <w:sz w:val="24"/>
-          <w:szCs w:val="24"/>
-        </w:rPr>
-        <w:t>发布</w:t>
-      </w:r>
-      <w:r>
-        <w:rPr>
-          <w:rFonts w:hint="eastAsia"/>
-          <w:b/>
-          <w:sz w:val="24"/>
-          <w:szCs w:val="24"/>
-        </w:rPr>
-        <w:t>-</w:t>
-      </w:r>
-      <w:r>
-        <w:rPr>
-          <w:rFonts w:hint="eastAsia"/>
-          <w:b/>
-          <w:sz w:val="24"/>
-          <w:szCs w:val="24"/>
-        </w:rPr>
-        <w:t>订阅（</w:t>
-      </w:r>
-      <w:r>
-        <w:rPr>
-          <w:rFonts w:hint="eastAsia"/>
-          <w:b/>
-          <w:sz w:val="24"/>
-          <w:szCs w:val="24"/>
-        </w:rPr>
-        <w:t>Publish-Subscribe</w:t>
-      </w:r>
-      <w:r>
-        <w:rPr>
-          <w:rFonts w:hint="eastAsia"/>
-          <w:b/>
-          <w:sz w:val="24"/>
-          <w:szCs w:val="24"/>
-        </w:rPr>
-        <w:t>，</w:t>
-      </w:r>
-      <w:r>
-        <w:rPr>
-          <w:rFonts w:hint="eastAsia"/>
-          <w:b/>
-          <w:sz w:val="24"/>
-          <w:szCs w:val="24"/>
-        </w:rPr>
-        <w:t>Pub/Sub</w:t>
-      </w:r>
-      <w:r>
-        <w:rPr>
-          <w:rFonts w:hint="eastAsia"/>
-          <w:b/>
-          <w:sz w:val="24"/>
-          <w:szCs w:val="24"/>
-        </w:rPr>
-        <w:t>）模型：</w:t>
-      </w:r>
-    </w:p>
-    <w:p>
-      <w:pPr>
-        <w:jc w:val="left"/>
-        <w:rPr>
-          <w:sz w:val="24"/>
-          <w:szCs w:val="24"/>
-        </w:rPr>
-      </w:pPr>
-      <w:r>
-        <w:rPr>
-          <w:rFonts w:hint="eastAsia"/>
-          <w:sz w:val="24"/>
-          <w:szCs w:val="24"/>
-        </w:rPr>
-        <w:t>在发布</w:t>
-      </w:r>
-      <w:r>
-        <w:rPr>
-          <w:rFonts w:hint="eastAsia"/>
-          <w:sz w:val="24"/>
-          <w:szCs w:val="24"/>
-        </w:rPr>
-        <w:t>-</w:t>
-      </w:r>
-      <w:r>
-        <w:rPr>
-          <w:rFonts w:hint="eastAsia"/>
-          <w:sz w:val="24"/>
-          <w:szCs w:val="24"/>
-        </w:rPr>
-        <w:t>订阅模型下，</w:t>
-      </w:r>
-      <w:proofErr w:type="spellStart"/>
-      <w:r>
-        <w:rPr>
-          <w:rFonts w:hint="eastAsia"/>
-          <w:sz w:val="24"/>
-          <w:szCs w:val="24"/>
-        </w:rPr>
-        <w:t>ActiveMQ</w:t>
-      </w:r>
-      <w:proofErr w:type="spellEnd"/>
-      <w:r>
-        <w:rPr>
-          <w:rFonts w:hint="eastAsia"/>
-          <w:sz w:val="24"/>
-          <w:szCs w:val="24"/>
-        </w:rPr>
-        <w:t>提供</w:t>
-      </w:r>
-      <w:r>
-        <w:rPr>
-          <w:rFonts w:hint="eastAsia"/>
-          <w:sz w:val="24"/>
-          <w:szCs w:val="24"/>
-        </w:rPr>
-        <w:t>主题（</w:t>
-      </w:r>
-      <w:r>
-        <w:rPr>
-          <w:rFonts w:hint="eastAsia"/>
-          <w:sz w:val="24"/>
-          <w:szCs w:val="24"/>
-        </w:rPr>
-        <w:t>Topic</w:t>
-      </w:r>
-      <w:r>
-        <w:rPr>
-          <w:rFonts w:hint="eastAsia"/>
-          <w:sz w:val="24"/>
-          <w:szCs w:val="24"/>
-        </w:rPr>
-        <w:t>）的虚拟通道，讲消息发送给多个订阅该主题的消息接受者。</w:t>
-      </w:r>
-      <w:r>
-        <w:rPr>
-          <w:rFonts w:hint="eastAsia"/>
-          <w:sz w:val="24"/>
-          <w:szCs w:val="24"/>
-        </w:rPr>
-        <w:t>一个消息可以被多个消费者接收。</w:t>
-      </w:r>
-      <w:proofErr w:type="spellStart"/>
-      <w:r>
-        <w:rPr>
-          <w:rFonts w:hint="eastAsia"/>
-          <w:sz w:val="24"/>
-          <w:szCs w:val="24"/>
-        </w:rPr>
-        <w:t>ActiveMQ</w:t>
-      </w:r>
-      <w:proofErr w:type="spellEnd"/>
-      <w:r>
-        <w:rPr>
-          <w:rFonts w:hint="eastAsia"/>
-          <w:sz w:val="24"/>
-          <w:szCs w:val="24"/>
-        </w:rPr>
-        <w:t>发布</w:t>
-      </w:r>
-      <w:r>
-        <w:rPr>
-          <w:rFonts w:hint="eastAsia"/>
-          <w:sz w:val="24"/>
-          <w:szCs w:val="24"/>
-        </w:rPr>
-        <w:t>-</w:t>
-      </w:r>
-      <w:r>
-        <w:rPr>
-          <w:rFonts w:hint="eastAsia"/>
-          <w:sz w:val="24"/>
-          <w:szCs w:val="24"/>
-        </w:rPr>
-        <w:t>订阅</w:t>
-      </w:r>
-      <w:r>
-        <w:rPr>
-          <w:rFonts w:hint="eastAsia"/>
-          <w:sz w:val="24"/>
-          <w:szCs w:val="24"/>
-        </w:rPr>
-        <w:t>模型如下图</w:t>
-      </w:r>
-      <w:r>
-        <w:rPr>
-          <w:rFonts w:hint="eastAsia"/>
-          <w:sz w:val="24"/>
-          <w:szCs w:val="24"/>
-        </w:rPr>
-        <w:t>2-</w:t>
-      </w:r>
-      <w:r>
-        <w:rPr>
-          <w:rFonts w:hint="eastAsia"/>
-          <w:sz w:val="24"/>
-          <w:szCs w:val="24"/>
-        </w:rPr>
-        <w:t>2</w:t>
-      </w:r>
-      <w:r>
-        <w:rPr>
-          <w:rFonts w:hint="eastAsia"/>
-          <w:sz w:val="24"/>
-          <w:szCs w:val="24"/>
-        </w:rPr>
-        <w:t>所示：</w:t>
-      </w:r>
-    </w:p>
-    <w:p>
-      <w:pPr>
-        <w:jc w:val="center"/>
-        <w:rPr>
-          <w:sz w:val="24"/>
-          <w:szCs w:val="24"/>
-        </w:rPr>
-      </w:pPr>
-      <w:r>
-        <w:rPr>
-          <w:noProof/>
-          <w:sz w:val="24"/>
-          <w:szCs w:val="24"/>
-        </w:rPr>
-        <w:drawing>
-          <wp:inline distT="0" distB="0" distL="0" distR="0" wp14:anchorId="07123E0F" wp14:editId="0CD5A21D">
-            <wp:extent cx="4684889" cy="2826173"/>
-            <wp:effectExtent l="0" t="0" r="0" b="0"/>
-            <wp:docPr id="3" name="图片 3"/>
             <wp:cNvGraphicFramePr>
               <a:graphicFrameLocks xmlns:a="http://schemas.openxmlformats.org/drawingml/2006/main" noChangeAspect="1"/>
             </wp:cNvGraphicFramePr>
@@ -5111,6 +4704,327 @@
                   <pic:spPr>
                     <a:xfrm>
                       <a:off x="0" y="0"/>
+                      <a:ext cx="4768453" cy="2905882"/>
+                    </a:xfrm>
+                    <a:prstGeom prst="rect">
+                      <a:avLst/>
+                    </a:prstGeom>
+                  </pic:spPr>
+                </pic:pic>
+              </a:graphicData>
+            </a:graphic>
+          </wp:inline>
+        </w:drawing>
+      </w:r>
+    </w:p>
+    <w:p>
+      <w:pPr>
+        <w:jc w:val="center"/>
+        <w:rPr>
+          <w:rFonts w:ascii="楷体_GB2312" w:eastAsia="楷体_GB2312"/>
+          <w:bCs/>
+        </w:rPr>
+      </w:pPr>
+      <w:r>
+        <w:rPr>
+          <w:rFonts w:ascii="楷体_GB2312" w:eastAsia="楷体_GB2312" w:hint="eastAsia"/>
+          <w:bCs/>
+        </w:rPr>
+        <w:t xml:space="preserve">图2-1 </w:t>
+      </w:r>
+      <w:r>
+        <w:rPr>
+          <w:rFonts w:ascii="楷体_GB2312" w:eastAsia="楷体_GB2312" w:hint="eastAsia"/>
+          <w:bCs/>
+        </w:rPr>
+        <w:t>ActiveMQ</w:t>
+      </w:r>
+      <w:r>
+        <w:rPr>
+          <w:rFonts w:ascii="楷体_GB2312" w:eastAsia="楷体_GB2312" w:hint="eastAsia"/>
+          <w:bCs/>
+        </w:rPr>
+        <w:t>点对点模型</w:t>
+      </w:r>
+    </w:p>
+    <w:p>
+      <w:pPr>
+        <w:jc w:val="center"/>
+      </w:pPr>
+      <w:r>
+        <w:rPr>
+          <w:rFonts w:hint="eastAsia"/>
+        </w:rPr>
+        <w:t xml:space="preserve">Figure 2-1 </w:t>
+      </w:r>
+      <w:r>
+        <w:rPr>
+          <w:rFonts w:hint="eastAsia"/>
+        </w:rPr>
+        <w:t>ActiveMQ</w:t>
+      </w:r>
+      <w:r>
+        <w:rPr>
+          <w:rFonts w:hint="eastAsia"/>
+        </w:rPr>
+        <w:t xml:space="preserve"> Point-to-Point Model</w:t>
+      </w:r>
+    </w:p>
+    <w:p>
+      <w:pPr>
+        <w:rPr>
+          <w:b/>
+          <w:sz w:val="24"/>
+          <w:szCs w:val="24"/>
+        </w:rPr>
+      </w:pPr>
+      <w:r>
+        <w:rPr>
+          <w:rFonts w:hint="eastAsia"/>
+          <w:b/>
+          <w:sz w:val="24"/>
+          <w:szCs w:val="24"/>
+        </w:rPr>
+        <w:t>发布</w:t>
+      </w:r>
+      <w:r>
+        <w:rPr>
+          <w:rFonts w:hint="eastAsia"/>
+          <w:b/>
+          <w:sz w:val="24"/>
+          <w:szCs w:val="24"/>
+        </w:rPr>
+        <w:t>-</w:t>
+      </w:r>
+      <w:r>
+        <w:rPr>
+          <w:rFonts w:hint="eastAsia"/>
+          <w:b/>
+          <w:sz w:val="24"/>
+          <w:szCs w:val="24"/>
+        </w:rPr>
+        <w:t>订阅（</w:t>
+      </w:r>
+      <w:r>
+        <w:rPr>
+          <w:rFonts w:hint="eastAsia"/>
+          <w:b/>
+          <w:sz w:val="24"/>
+          <w:szCs w:val="24"/>
+        </w:rPr>
+        <w:t>Publish-Subscribe</w:t>
+      </w:r>
+      <w:r>
+        <w:rPr>
+          <w:rFonts w:hint="eastAsia"/>
+          <w:b/>
+          <w:sz w:val="24"/>
+          <w:szCs w:val="24"/>
+        </w:rPr>
+        <w:t>，</w:t>
+      </w:r>
+      <w:r>
+        <w:rPr>
+          <w:rFonts w:hint="eastAsia"/>
+          <w:b/>
+          <w:sz w:val="24"/>
+          <w:szCs w:val="24"/>
+        </w:rPr>
+        <w:t>Pub/Sub</w:t>
+      </w:r>
+      <w:r>
+        <w:rPr>
+          <w:rFonts w:hint="eastAsia"/>
+          <w:b/>
+          <w:sz w:val="24"/>
+          <w:szCs w:val="24"/>
+        </w:rPr>
+        <w:t>）模型：</w:t>
+      </w:r>
+    </w:p>
+    <w:p>
+      <w:pPr>
+        <w:jc w:val="left"/>
+        <w:rPr>
+          <w:sz w:val="24"/>
+          <w:szCs w:val="24"/>
+        </w:rPr>
+      </w:pPr>
+      <w:r>
+        <w:rPr>
+          <w:rFonts w:hint="eastAsia"/>
+          <w:sz w:val="24"/>
+          <w:szCs w:val="24"/>
+        </w:rPr>
+        <w:t>在发布</w:t>
+      </w:r>
+      <w:r>
+        <w:rPr>
+          <w:rFonts w:hint="eastAsia"/>
+          <w:sz w:val="24"/>
+          <w:szCs w:val="24"/>
+        </w:rPr>
+        <w:t>-</w:t>
+      </w:r>
+      <w:r>
+        <w:rPr>
+          <w:rFonts w:hint="eastAsia"/>
+          <w:sz w:val="24"/>
+          <w:szCs w:val="24"/>
+        </w:rPr>
+        <w:t>订阅模型下，</w:t>
+      </w:r>
+      <w:r>
+        <w:rPr>
+          <w:rFonts w:hint="eastAsia"/>
+          <w:sz w:val="24"/>
+          <w:szCs w:val="24"/>
+        </w:rPr>
+        <w:t>ActiveMQ</w:t>
+      </w:r>
+      <w:r>
+        <w:rPr>
+          <w:rFonts w:hint="eastAsia"/>
+          <w:sz w:val="24"/>
+          <w:szCs w:val="24"/>
+        </w:rPr>
+        <w:t>提供</w:t>
+      </w:r>
+      <w:r>
+        <w:rPr>
+          <w:rFonts w:hint="eastAsia"/>
+          <w:sz w:val="24"/>
+          <w:szCs w:val="24"/>
+        </w:rPr>
+        <w:t>主题（</w:t>
+      </w:r>
+      <w:r>
+        <w:rPr>
+          <w:rFonts w:hint="eastAsia"/>
+          <w:sz w:val="24"/>
+          <w:szCs w:val="24"/>
+        </w:rPr>
+        <w:t>Topic</w:t>
+      </w:r>
+      <w:r>
+        <w:rPr>
+          <w:rFonts w:hint="eastAsia"/>
+          <w:sz w:val="24"/>
+          <w:szCs w:val="24"/>
+        </w:rPr>
+        <w:t>）的虚拟通道，讲消息发送给多个订阅该主题的消息接受者。</w:t>
+      </w:r>
+      <w:r>
+        <w:rPr>
+          <w:rFonts w:hint="eastAsia"/>
+          <w:sz w:val="24"/>
+          <w:szCs w:val="24"/>
+        </w:rPr>
+        <w:t>一个消息可以被多个消费者接收。</w:t>
+      </w:r>
+      <w:r>
+        <w:rPr>
+          <w:rFonts w:hint="eastAsia"/>
+          <w:sz w:val="24"/>
+          <w:szCs w:val="24"/>
+        </w:rPr>
+        <w:t>ActiveMQ</w:t>
+      </w:r>
+      <w:r>
+        <w:rPr>
+          <w:rFonts w:hint="eastAsia"/>
+          <w:sz w:val="24"/>
+          <w:szCs w:val="24"/>
+        </w:rPr>
+        <w:t>发布</w:t>
+      </w:r>
+      <w:r>
+        <w:rPr>
+          <w:rFonts w:hint="eastAsia"/>
+          <w:sz w:val="24"/>
+          <w:szCs w:val="24"/>
+        </w:rPr>
+        <w:t>-</w:t>
+      </w:r>
+      <w:r>
+        <w:rPr>
+          <w:rFonts w:hint="eastAsia"/>
+          <w:sz w:val="24"/>
+          <w:szCs w:val="24"/>
+        </w:rPr>
+        <w:t>订阅</w:t>
+      </w:r>
+      <w:r>
+        <w:rPr>
+          <w:rFonts w:hint="eastAsia"/>
+          <w:sz w:val="24"/>
+          <w:szCs w:val="24"/>
+        </w:rPr>
+        <w:t>模型如下图</w:t>
+      </w:r>
+      <w:r>
+        <w:rPr>
+          <w:rFonts w:hint="eastAsia"/>
+          <w:sz w:val="24"/>
+          <w:szCs w:val="24"/>
+        </w:rPr>
+        <w:t>2-</w:t>
+      </w:r>
+      <w:r>
+        <w:rPr>
+          <w:rFonts w:hint="eastAsia"/>
+          <w:sz w:val="24"/>
+          <w:szCs w:val="24"/>
+        </w:rPr>
+        <w:t>2</w:t>
+      </w:r>
+      <w:r>
+        <w:rPr>
+          <w:rFonts w:hint="eastAsia"/>
+          <w:sz w:val="24"/>
+          <w:szCs w:val="24"/>
+        </w:rPr>
+        <w:t>所示：</w:t>
+      </w:r>
+    </w:p>
+    <w:p>
+      <w:pPr>
+        <w:jc w:val="center"/>
+        <w:rPr>
+          <w:sz w:val="24"/>
+          <w:szCs w:val="24"/>
+        </w:rPr>
+      </w:pPr>
+      <w:r>
+        <w:rPr>
+          <w:noProof/>
+          <w:sz w:val="24"/>
+          <w:szCs w:val="24"/>
+        </w:rPr>
+        <w:drawing>
+          <wp:inline distT="0" distB="0" distL="0" distR="0" wp14:anchorId="07123E0F" wp14:editId="0CD5A21D">
+            <wp:extent cx="4684889" cy="2826173"/>
+            <wp:effectExtent l="0" t="0" r="0" b="0"/>
+            <wp:docPr id="3" name="图片 3"/>
+            <wp:cNvGraphicFramePr>
+              <a:graphicFrameLocks xmlns:a="http://schemas.openxmlformats.org/drawingml/2006/main" noChangeAspect="1"/>
+            </wp:cNvGraphicFramePr>
+            <a:graphic xmlns:a="http://schemas.openxmlformats.org/drawingml/2006/main">
+              <a:graphicData uri="http://schemas.openxmlformats.org/drawingml/2006/picture">
+                <pic:pic xmlns:pic="http://schemas.openxmlformats.org/drawingml/2006/picture">
+                  <pic:nvPicPr>
+                    <pic:cNvPr id="1" name=""/>
+                    <pic:cNvPicPr/>
+                  </pic:nvPicPr>
+                  <pic:blipFill>
+                    <a:blip r:embed="rId10"/>
+                    <a:stretch>
+                      <a:fillRect/>
+                    </a:stretch>
+                  </pic:blipFill>
+                  <pic:spPr>
+                    <a:xfrm>
+                      <a:off x="0" y="0"/>
                       <a:ext cx="4746665" cy="2863440"/>
                     </a:xfrm>
                     <a:prstGeom prst="rect">
@@ -5137,23 +5051,195 @@
           <w:rFonts w:ascii="楷体_GB2312" w:eastAsia="楷体_GB2312" w:hint="eastAsia"/>
           <w:bCs/>
         </w:rPr>
-        <w:t xml:space="preserve">图2-2 </w:t>
-      </w:r>
-      <w:proofErr w:type="spellStart"/>
+        <w:t>图2-2 ActiveMQ发布-订阅模型</w:t>
+      </w:r>
+    </w:p>
+    <w:p>
+      <w:pPr>
+        <w:jc w:val="center"/>
+      </w:pPr>
+      <w:r>
+        <w:rPr>
+          <w:rFonts w:hint="eastAsia"/>
+        </w:rPr>
+        <w:t>Figure 2-2 ActiveMQ Pub/Sub Model</w:t>
+      </w:r>
+    </w:p>
+    <w:p>
+      <w:pPr>
+        <w:ind w:firstLine="0"/>
+        <w:rPr>
+          <w:sz w:val="24"/>
+          <w:szCs w:val="24"/>
+        </w:rPr>
+      </w:pPr>
+      <w:r>
+        <w:rPr>
+          <w:rFonts w:hint="eastAsia"/>
+          <w:sz w:val="24"/>
+          <w:szCs w:val="24"/>
+        </w:rPr>
+        <w:t>（</w:t>
+      </w:r>
+      <w:r>
+        <w:rPr>
+          <w:rFonts w:hint="eastAsia"/>
+          <w:sz w:val="24"/>
+          <w:szCs w:val="24"/>
+        </w:rPr>
+        <w:t>2</w:t>
+      </w:r>
+      <w:r>
+        <w:rPr>
+          <w:rFonts w:hint="eastAsia"/>
+          <w:sz w:val="24"/>
+          <w:szCs w:val="24"/>
+        </w:rPr>
+        <w:t>）</w:t>
+      </w:r>
+      <w:r>
+        <w:rPr>
+          <w:rFonts w:hint="eastAsia"/>
+          <w:sz w:val="24"/>
+          <w:szCs w:val="24"/>
+        </w:rPr>
+        <w:t>Point-to-Point</w:t>
+      </w:r>
+      <w:r>
+        <w:rPr>
+          <w:rFonts w:hint="eastAsia"/>
+          <w:sz w:val="24"/>
+          <w:szCs w:val="24"/>
+        </w:rPr>
+        <w:t>模型与</w:t>
+      </w:r>
+      <w:r>
+        <w:rPr>
+          <w:rFonts w:hint="eastAsia"/>
+          <w:sz w:val="24"/>
+          <w:szCs w:val="24"/>
+        </w:rPr>
+        <w:t>Pub/Sub</w:t>
+      </w:r>
+      <w:r>
+        <w:rPr>
+          <w:rFonts w:hint="eastAsia"/>
+          <w:sz w:val="24"/>
+          <w:szCs w:val="24"/>
+        </w:rPr>
+        <w:t>模型的区别</w:t>
+      </w:r>
+    </w:p>
+    <w:p>
+      <w:pPr>
+        <w:rPr>
+          <w:sz w:val="24"/>
+          <w:szCs w:val="24"/>
+        </w:rPr>
+      </w:pPr>
+      <w:r>
+        <w:rPr>
+          <w:rFonts w:hint="eastAsia"/>
+          <w:sz w:val="24"/>
+          <w:szCs w:val="24"/>
+        </w:rPr>
+        <w:t>Point-to-Point</w:t>
+      </w:r>
+      <w:r>
+        <w:rPr>
+          <w:rFonts w:hint="eastAsia"/>
+          <w:sz w:val="24"/>
+          <w:szCs w:val="24"/>
+        </w:rPr>
+        <w:t>模型与</w:t>
+      </w:r>
+      <w:r>
+        <w:rPr>
+          <w:rFonts w:hint="eastAsia"/>
+          <w:sz w:val="24"/>
+          <w:szCs w:val="24"/>
+        </w:rPr>
+        <w:t>Pub/Sub</w:t>
+      </w:r>
+      <w:r>
+        <w:rPr>
+          <w:rFonts w:hint="eastAsia"/>
+          <w:sz w:val="24"/>
+          <w:szCs w:val="24"/>
+        </w:rPr>
+        <w:t>模型虽然都是</w:t>
+      </w:r>
+      <w:r>
+        <w:rPr>
+          <w:rFonts w:hint="eastAsia"/>
+          <w:sz w:val="24"/>
+          <w:szCs w:val="24"/>
+        </w:rPr>
+        <w:t>ActiveMQ</w:t>
+      </w:r>
+      <w:r>
+        <w:rPr>
+          <w:rFonts w:hint="eastAsia"/>
+          <w:sz w:val="24"/>
+          <w:szCs w:val="24"/>
+        </w:rPr>
+        <w:t>支持的消息传递模型，但是这两者在许多方面存在不同，理解这两种模型的区别对于我们在实际应用中</w:t>
+      </w:r>
+      <w:r>
+        <w:rPr>
+          <w:rFonts w:hint="eastAsia"/>
+          <w:sz w:val="24"/>
+          <w:szCs w:val="24"/>
+        </w:rPr>
+        <w:t>选择</w:t>
+      </w:r>
+      <w:r>
+        <w:rPr>
+          <w:rFonts w:hint="eastAsia"/>
+          <w:sz w:val="24"/>
+          <w:szCs w:val="24"/>
+        </w:rPr>
+        <w:t>合适的</w:t>
+      </w:r>
+      <w:r>
+        <w:rPr>
+          <w:rFonts w:hint="eastAsia"/>
+          <w:sz w:val="24"/>
+          <w:szCs w:val="24"/>
+        </w:rPr>
+        <w:t>模型解决实际问题有指导意义。两者主要区别归纳如下表</w:t>
+      </w:r>
+      <w:r>
+        <w:rPr>
+          <w:rFonts w:hint="eastAsia"/>
+          <w:sz w:val="24"/>
+          <w:szCs w:val="24"/>
+        </w:rPr>
+        <w:t>2-2</w:t>
+      </w:r>
+      <w:r>
+        <w:rPr>
+          <w:rFonts w:hint="eastAsia"/>
+          <w:sz w:val="24"/>
+          <w:szCs w:val="24"/>
+        </w:rPr>
+        <w:t>：</w:t>
+      </w:r>
+    </w:p>
+    <w:p>
+      <w:pPr>
+        <w:jc w:val="center"/>
+        <w:rPr>
+          <w:rFonts w:ascii="楷体_GB2312" w:eastAsia="楷体_GB2312"/>
+          <w:bCs/>
+        </w:rPr>
+      </w:pPr>
       <w:r>
         <w:rPr>
           <w:rFonts w:ascii="楷体_GB2312" w:eastAsia="楷体_GB2312" w:hint="eastAsia"/>
           <w:bCs/>
         </w:rPr>
-        <w:t>ActiveMQ</w:t>
-      </w:r>
-      <w:proofErr w:type="spellEnd"/>
-      <w:r>
-        <w:rPr>
-          <w:rFonts w:ascii="楷体_GB2312" w:eastAsia="楷体_GB2312" w:hint="eastAsia"/>
-          <w:bCs/>
-        </w:rPr>
-        <w:t>发布-订阅模型</w:t>
+        <w:t>表2-2Point-to-Point模型与Pub/Sub区别</w:t>
       </w:r>
     </w:p>
     <w:p>
@@ -5164,233 +5250,7 @@
         <w:rPr>
           <w:rFonts w:hint="eastAsia"/>
         </w:rPr>
-        <w:t xml:space="preserve">Figure 2-2 </w:t>
-      </w:r>
-      <w:proofErr w:type="spellStart"/>
-      <w:r>
-        <w:rPr>
-          <w:rFonts w:hint="eastAsia"/>
-        </w:rPr>
-        <w:t>ActiveMQ</w:t>
-      </w:r>
-      <w:proofErr w:type="spellEnd"/>
-      <w:r>
-        <w:rPr>
-          <w:rFonts w:hint="eastAsia"/>
-        </w:rPr>
-        <w:t xml:space="preserve"> Pub/Sub Model</w:t>
-      </w:r>
-    </w:p>
-    <w:p>
-      <w:pPr>
-        <w:ind w:firstLine="0"/>
-        <w:rPr>
-          <w:sz w:val="24"/>
-          <w:szCs w:val="24"/>
-        </w:rPr>
-      </w:pPr>
-      <w:r>
-        <w:rPr>
-          <w:rFonts w:hint="eastAsia"/>
-          <w:sz w:val="24"/>
-          <w:szCs w:val="24"/>
-        </w:rPr>
-        <w:t>（</w:t>
-      </w:r>
-      <w:r>
-        <w:rPr>
-          <w:rFonts w:hint="eastAsia"/>
-          <w:sz w:val="24"/>
-          <w:szCs w:val="24"/>
-        </w:rPr>
-        <w:t>2</w:t>
-      </w:r>
-      <w:r>
-        <w:rPr>
-          <w:rFonts w:hint="eastAsia"/>
-          <w:sz w:val="24"/>
-          <w:szCs w:val="24"/>
-        </w:rPr>
-        <w:t>）</w:t>
-      </w:r>
-      <w:r>
-        <w:rPr>
-          <w:rFonts w:hint="eastAsia"/>
-          <w:sz w:val="24"/>
-          <w:szCs w:val="24"/>
-        </w:rPr>
-        <w:t>Point-to-Point</w:t>
-      </w:r>
-      <w:r>
-        <w:rPr>
-          <w:rFonts w:hint="eastAsia"/>
-          <w:sz w:val="24"/>
-          <w:szCs w:val="24"/>
-        </w:rPr>
-        <w:t>模型与</w:t>
-      </w:r>
-      <w:r>
-        <w:rPr>
-          <w:rFonts w:hint="eastAsia"/>
-          <w:sz w:val="24"/>
-          <w:szCs w:val="24"/>
-        </w:rPr>
-        <w:t>Pub/Sub</w:t>
-      </w:r>
-      <w:r>
-        <w:rPr>
-          <w:rFonts w:hint="eastAsia"/>
-          <w:sz w:val="24"/>
-          <w:szCs w:val="24"/>
-        </w:rPr>
-        <w:t>模型的区别</w:t>
-      </w:r>
-    </w:p>
-    <w:p>
-      <w:pPr>
-        <w:rPr>
-          <w:sz w:val="24"/>
-          <w:szCs w:val="24"/>
-        </w:rPr>
-      </w:pPr>
-      <w:r>
-        <w:rPr>
-          <w:rFonts w:hint="eastAsia"/>
-          <w:sz w:val="24"/>
-          <w:szCs w:val="24"/>
-        </w:rPr>
-        <w:t>Point-to-Point</w:t>
-      </w:r>
-      <w:r>
-        <w:rPr>
-          <w:rFonts w:hint="eastAsia"/>
-          <w:sz w:val="24"/>
-          <w:szCs w:val="24"/>
-        </w:rPr>
-        <w:t>模型与</w:t>
-      </w:r>
-      <w:r>
-        <w:rPr>
-          <w:rFonts w:hint="eastAsia"/>
-          <w:sz w:val="24"/>
-          <w:szCs w:val="24"/>
-        </w:rPr>
-        <w:t>Pub/Sub</w:t>
-      </w:r>
-      <w:r>
-        <w:rPr>
-          <w:rFonts w:hint="eastAsia"/>
-          <w:sz w:val="24"/>
-          <w:szCs w:val="24"/>
-        </w:rPr>
-        <w:t>模型虽然都是</w:t>
-      </w:r>
-      <w:proofErr w:type="spellStart"/>
-      <w:r>
-        <w:rPr>
-          <w:rFonts w:hint="eastAsia"/>
-          <w:sz w:val="24"/>
-          <w:szCs w:val="24"/>
-        </w:rPr>
-        <w:t>ActiveMQ</w:t>
-      </w:r>
-      <w:proofErr w:type="spellEnd"/>
-      <w:r>
-        <w:rPr>
-          <w:rFonts w:hint="eastAsia"/>
-          <w:sz w:val="24"/>
-          <w:szCs w:val="24"/>
-        </w:rPr>
-        <w:t>支持的消息传递模型，但是这两者在许多方面存在不同，理解这两种模型的区别对于我们在实际应用中</w:t>
-      </w:r>
-      <w:r>
-        <w:rPr>
-          <w:rFonts w:hint="eastAsia"/>
-          <w:sz w:val="24"/>
-          <w:szCs w:val="24"/>
-        </w:rPr>
-        <w:t>选择</w:t>
-      </w:r>
-      <w:r>
-        <w:rPr>
-          <w:rFonts w:hint="eastAsia"/>
-          <w:sz w:val="24"/>
-          <w:szCs w:val="24"/>
-        </w:rPr>
-        <w:t>合适的</w:t>
-      </w:r>
-      <w:r>
-        <w:rPr>
-          <w:rFonts w:hint="eastAsia"/>
-          <w:sz w:val="24"/>
-          <w:szCs w:val="24"/>
-        </w:rPr>
-        <w:t>模型解决实际问题有指导意义。两者主要区别归纳如下表</w:t>
-      </w:r>
-      <w:r>
-        <w:rPr>
-          <w:rFonts w:hint="eastAsia"/>
-          <w:sz w:val="24"/>
-          <w:szCs w:val="24"/>
-        </w:rPr>
-        <w:t>2-2</w:t>
-      </w:r>
-      <w:r>
-        <w:rPr>
-          <w:rFonts w:hint="eastAsia"/>
-          <w:sz w:val="24"/>
-          <w:szCs w:val="24"/>
-        </w:rPr>
-        <w:t>：</w:t>
-      </w:r>
-    </w:p>
-    <w:p>
-      <w:pPr>
-        <w:jc w:val="center"/>
-        <w:rPr>
-          <w:rFonts w:ascii="楷体_GB2312" w:eastAsia="楷体_GB2312"/>
-          <w:bCs/>
-        </w:rPr>
-      </w:pPr>
-      <w:r>
-        <w:rPr>
-          <w:rFonts w:ascii="楷体_GB2312" w:eastAsia="楷体_GB2312" w:hint="eastAsia"/>
-          <w:bCs/>
-        </w:rPr>
-        <w:t>表2-2Point-to-Point模型与Pub/Sub区别</w:t>
-      </w:r>
-    </w:p>
-    <w:p>
-      <w:pPr>
-        <w:jc w:val="center"/>
-      </w:pPr>
-      <w:proofErr w:type="spellStart"/>
-      <w:r>
-        <w:rPr>
-          <w:rFonts w:hint="eastAsia"/>
-        </w:rPr>
-        <w:t>Tabel</w:t>
-      </w:r>
-      <w:proofErr w:type="spellEnd"/>
-      <w:r>
-        <w:rPr>
-          <w:rFonts w:hint="eastAsia"/>
-        </w:rPr>
-        <w:t xml:space="preserve"> 2-2 The Difference Between Point-to-Point </w:t>
-      </w:r>
-      <w:proofErr w:type="gramStart"/>
-      <w:r>
-        <w:rPr>
-          <w:rFonts w:hint="eastAsia"/>
-        </w:rPr>
-        <w:t>And</w:t>
-      </w:r>
-      <w:proofErr w:type="gramEnd"/>
-      <w:r>
-        <w:rPr>
-          <w:rFonts w:hint="eastAsia"/>
-        </w:rPr>
-        <w:t xml:space="preserve"> Pub/Sub</w:t>
+        <w:t>Tabel 2-2 The Difference Between Point-to-Point And Pub/Sub</w:t>
       </w:r>
     </w:p>
     <w:tbl>
@@ -6063,7 +5923,6 @@
           <w:szCs w:val="24"/>
         </w:rPr>
       </w:pPr>
-      <w:proofErr w:type="spellStart"/>
       <w:r>
         <w:rPr>
           <w:rFonts w:hint="eastAsia"/>
@@ -6072,7 +5931,6 @@
         </w:rPr>
         <w:t>ZooKeeper</w:t>
       </w:r>
-      <w:proofErr w:type="spellEnd"/>
       <w:r>
         <w:rPr>
           <w:rFonts w:hint="eastAsia"/>
@@ -6129,7 +5987,6 @@
         </w:rPr>
         <w:t>和</w:t>
       </w:r>
-      <w:proofErr w:type="spellStart"/>
       <w:r>
         <w:rPr>
           <w:rFonts w:hint="eastAsia"/>
@@ -6138,7 +5995,6 @@
         </w:rPr>
         <w:t>Hbase</w:t>
       </w:r>
-      <w:proofErr w:type="spellEnd"/>
       <w:r>
         <w:rPr>
           <w:rFonts w:hint="eastAsia"/>
@@ -6147,7 +6003,6 @@
         </w:rPr>
         <w:t>的重要组件。它是一个为分布式应用提供一致性服务的软件，提供的功能包括：配置维护、域名服务、分布式同步、组服务等。</w:t>
       </w:r>
-      <w:proofErr w:type="spellStart"/>
       <w:r>
         <w:rPr>
           <w:rFonts w:hint="eastAsia"/>
@@ -6156,7 +6011,6 @@
         </w:rPr>
         <w:t>ZooKeeper</w:t>
       </w:r>
-      <w:proofErr w:type="spellEnd"/>
       <w:r>
         <w:rPr>
           <w:rFonts w:hint="eastAsia"/>
@@ -6179,7 +6033,6 @@
           <w:szCs w:val="24"/>
         </w:rPr>
       </w:pPr>
-      <w:proofErr w:type="spellStart"/>
       <w:r>
         <w:rPr>
           <w:rFonts w:hint="eastAsia"/>
@@ -6196,7 +6049,6 @@
         </w:rPr>
         <w:t>tcd</w:t>
       </w:r>
-      <w:proofErr w:type="spellEnd"/>
     </w:p>
     <w:p>
       <w:pPr>
@@ -6207,7 +6059,6 @@
           <w:szCs w:val="24"/>
         </w:rPr>
       </w:pPr>
-      <w:proofErr w:type="spellStart"/>
       <w:r>
         <w:rPr>
           <w:rFonts w:hint="eastAsia"/>
@@ -6216,7 +6067,6 @@
         </w:rPr>
         <w:t>etcd</w:t>
       </w:r>
-      <w:proofErr w:type="spellEnd"/>
       <w:r>
         <w:rPr>
           <w:rFonts w:hint="eastAsia"/>
@@ -6225,7 +6075,6 @@
         </w:rPr>
         <w:t>是一个高可用的键值存储系统，主要用于共享配置和服务发现。</w:t>
       </w:r>
-      <w:proofErr w:type="spellStart"/>
       <w:r>
         <w:rPr>
           <w:rFonts w:hint="eastAsia"/>
@@ -6234,7 +6083,6 @@
         </w:rPr>
         <w:t>etcd</w:t>
       </w:r>
-      <w:proofErr w:type="spellEnd"/>
       <w:r>
         <w:rPr>
           <w:rFonts w:hint="eastAsia"/>
@@ -6265,25 +6113,7 @@
           <w:sz w:val="24"/>
           <w:szCs w:val="24"/>
         </w:rPr>
-        <w:t xml:space="preserve"> </w:t>
-      </w:r>
-      <w:proofErr w:type="spellStart"/>
-      <w:r>
-        <w:rPr>
-          <w:rFonts w:hint="eastAsia"/>
-          <w:sz w:val="24"/>
-          <w:szCs w:val="24"/>
-        </w:rPr>
-        <w:t>ZooKeeper</w:t>
-      </w:r>
-      <w:proofErr w:type="spellEnd"/>
-      <w:r>
-        <w:rPr>
-          <w:rFonts w:hint="eastAsia"/>
-          <w:sz w:val="24"/>
-          <w:szCs w:val="24"/>
-        </w:rPr>
-        <w:t xml:space="preserve"> </w:t>
+        <w:t xml:space="preserve"> ZooKeeper </w:t>
       </w:r>
       <w:r>
         <w:rPr>
@@ -6299,18 +6129,8 @@
           <w:sz w:val="24"/>
           <w:szCs w:val="24"/>
         </w:rPr>
-        <w:t xml:space="preserve"> </w:t>
-      </w:r>
-      <w:proofErr w:type="spellStart"/>
-      <w:r>
-        <w:rPr>
-          <w:rFonts w:hint="eastAsia"/>
-          <w:sz w:val="24"/>
-          <w:szCs w:val="24"/>
-        </w:rPr>
-        <w:t>Doozer</w:t>
-      </w:r>
-      <w:proofErr w:type="spellEnd"/>
+        <w:t xml:space="preserve"> Doozer</w:t>
+      </w:r>
       <w:r>
         <w:rPr>
           <w:rFonts w:hint="eastAsia"/>
@@ -6527,7 +6347,6 @@
         </w:rPr>
         <w:t>都广泛使用了</w:t>
       </w:r>
-      <w:proofErr w:type="spellStart"/>
       <w:r>
         <w:rPr>
           <w:rFonts w:hint="eastAsia"/>
@@ -6536,7 +6355,6 @@
         </w:rPr>
         <w:t>etcd</w:t>
       </w:r>
-      <w:proofErr w:type="spellEnd"/>
       <w:r>
         <w:rPr>
           <w:rFonts w:hint="eastAsia"/>
@@ -6575,7 +6393,6 @@
         </w:rPr>
         <w:t>与</w:t>
       </w:r>
-      <w:proofErr w:type="spellStart"/>
       <w:r>
         <w:rPr>
           <w:rFonts w:hint="eastAsia"/>
@@ -6584,7 +6401,6 @@
         </w:rPr>
         <w:t>etcd</w:t>
       </w:r>
-      <w:proofErr w:type="spellEnd"/>
       <w:r>
         <w:rPr>
           <w:rFonts w:hint="eastAsia"/>
@@ -6627,7 +6443,6 @@
         </w:rPr>
         <w:t>和</w:t>
       </w:r>
-      <w:proofErr w:type="spellStart"/>
       <w:r>
         <w:rPr>
           <w:rFonts w:hint="eastAsia"/>
@@ -6636,7 +6451,6 @@
         </w:rPr>
         <w:t>etcd</w:t>
       </w:r>
-      <w:proofErr w:type="spellEnd"/>
       <w:r>
         <w:rPr>
           <w:rFonts w:hint="eastAsia"/>
@@ -6705,23 +6519,7 @@
           <w:rFonts w:ascii="楷体_GB2312" w:eastAsia="楷体_GB2312" w:hint="eastAsia"/>
           <w:bCs/>
         </w:rPr>
-        <w:t>Zookeeper与</w:t>
-      </w:r>
-      <w:proofErr w:type="spellStart"/>
-      <w:r>
-        <w:rPr>
-          <w:rFonts w:ascii="楷体_GB2312" w:eastAsia="楷体_GB2312" w:hint="eastAsia"/>
-          <w:bCs/>
-        </w:rPr>
-        <w:t>etcd</w:t>
-      </w:r>
-      <w:proofErr w:type="spellEnd"/>
-      <w:r>
-        <w:rPr>
-          <w:rFonts w:ascii="楷体_GB2312" w:eastAsia="楷体_GB2312" w:hint="eastAsia"/>
-          <w:bCs/>
-        </w:rPr>
-        <w:t>区别</w:t>
+        <w:t>Zookeeper与etcd区别</w:t>
       </w:r>
     </w:p>
     <w:p>
@@ -6730,28 +6528,12 @@
         <w:autoSpaceDN w:val="0"/>
         <w:ind w:right="25" w:firstLineChars="800" w:firstLine="1680"/>
       </w:pPr>
-      <w:proofErr w:type="spellStart"/>
-      <w:r>
-        <w:rPr>
-          <w:rFonts w:hint="eastAsia"/>
-        </w:rPr>
-        <w:t>Tabel</w:t>
-      </w:r>
-      <w:proofErr w:type="spellEnd"/>
-      <w:r>
-        <w:rPr>
-          <w:rFonts w:hint="eastAsia"/>
-        </w:rPr>
-        <w:t xml:space="preserve"> 2-2 The Difference Between Zookeeper And </w:t>
-      </w:r>
-      <w:proofErr w:type="spellStart"/>
-      <w:r>
-        <w:rPr>
-          <w:rFonts w:hint="eastAsia"/>
-        </w:rPr>
-        <w:t>etcd</w:t>
-      </w:r>
-      <w:proofErr w:type="spellEnd"/>
+      <w:r>
+        <w:rPr>
+          <w:rFonts w:hint="eastAsia"/>
+        </w:rPr>
+        <w:t>Tabel 2-2 The Difference Between Zookeeper And etcd</w:t>
+      </w:r>
     </w:p>
     <w:tbl>
       <w:tblPr>
@@ -6813,7 +6595,6 @@
                 <w:szCs w:val="24"/>
               </w:rPr>
             </w:pPr>
-            <w:proofErr w:type="spellStart"/>
             <w:r>
               <w:rPr>
                 <w:rFonts w:hint="eastAsia"/>
@@ -6822,7 +6603,6 @@
               </w:rPr>
               <w:t>etcd</w:t>
             </w:r>
-            <w:proofErr w:type="spellEnd"/>
           </w:p>
         </w:tc>
       </w:tr>
@@ -6971,7 +6751,6 @@
                 <w:szCs w:val="24"/>
               </w:rPr>
             </w:pPr>
-            <w:proofErr w:type="spellStart"/>
             <w:r>
               <w:rPr>
                 <w:rFonts w:hint="eastAsia"/>
@@ -6980,7 +6759,6 @@
               </w:rPr>
               <w:t>etcd</w:t>
             </w:r>
-            <w:proofErr w:type="spellEnd"/>
             <w:r>
               <w:rPr>
                 <w:rFonts w:hint="eastAsia"/>
@@ -7121,7 +6899,6 @@
                 <w:szCs w:val="24"/>
               </w:rPr>
             </w:pPr>
-            <w:proofErr w:type="spellStart"/>
             <w:r>
               <w:rPr>
                 <w:rFonts w:hint="eastAsia"/>
@@ -7130,7 +6907,6 @@
               </w:rPr>
               <w:t>etcd</w:t>
             </w:r>
-            <w:proofErr w:type="spellEnd"/>
             <w:r>
               <w:rPr>
                 <w:rFonts w:hint="eastAsia"/>
@@ -7480,7 +7256,6 @@
                 <w:szCs w:val="24"/>
               </w:rPr>
             </w:pPr>
-            <w:proofErr w:type="spellStart"/>
             <w:r>
               <w:rPr>
                 <w:rFonts w:hint="eastAsia"/>
@@ -7489,7 +7264,6 @@
               </w:rPr>
               <w:t>etcd</w:t>
             </w:r>
-            <w:proofErr w:type="spellEnd"/>
           </w:p>
         </w:tc>
       </w:tr>
@@ -7560,7 +7334,6 @@
               </w:rPr>
               <w:t>基于</w:t>
             </w:r>
-            <w:proofErr w:type="spellStart"/>
             <w:r>
               <w:rPr>
                 <w:rFonts w:hint="eastAsia"/>
@@ -7569,7 +7342,6 @@
               </w:rPr>
               <w:t>Paxos</w:t>
             </w:r>
-            <w:proofErr w:type="spellEnd"/>
             <w:r>
               <w:rPr>
                 <w:rFonts w:hint="eastAsia"/>
@@ -7578,7 +7350,6 @@
               </w:rPr>
               <w:t>一致性协议，改进的</w:t>
             </w:r>
-            <w:proofErr w:type="spellStart"/>
             <w:r>
               <w:rPr>
                 <w:rFonts w:hint="eastAsia"/>
@@ -7587,7 +7358,6 @@
               </w:rPr>
               <w:t>Zab</w:t>
             </w:r>
-            <w:proofErr w:type="spellEnd"/>
             <w:r>
               <w:rPr>
                 <w:rFonts w:hint="eastAsia"/>
@@ -7784,23 +7554,13 @@
               </w:rPr>
               <w:t>采用小集群（</w:t>
             </w:r>
-            <w:proofErr w:type="spellStart"/>
-            <w:r>
-              <w:rPr>
-                <w:rFonts w:hint="eastAsia"/>
-                <w:sz w:val="24"/>
-                <w:szCs w:val="24"/>
-              </w:rPr>
-              <w:t>etcd</w:t>
-            </w:r>
-            <w:proofErr w:type="spellEnd"/>
-            <w:r>
-              <w:rPr>
-                <w:rFonts w:hint="eastAsia"/>
-                <w:sz w:val="24"/>
-                <w:szCs w:val="24"/>
-              </w:rPr>
-              <w:t xml:space="preserve"> server</w:t>
+            <w:r>
+              <w:rPr>
+                <w:rFonts w:hint="eastAsia"/>
+                <w:sz w:val="24"/>
+                <w:szCs w:val="24"/>
+              </w:rPr>
+              <w:t>etcd server</w:t>
             </w:r>
             <w:r>
               <w:rPr>
@@ -8062,12 +7822,10 @@
       <w:pPr>
         <w:ind w:firstLineChars="200" w:firstLine="480"/>
         <w:rPr>
-          <w:rFonts w:hint="eastAsia"/>
-          <w:sz w:val="24"/>
-          <w:szCs w:val="24"/>
-        </w:rPr>
-      </w:pPr>
-      <w:proofErr w:type="spellStart"/>
+          <w:sz w:val="24"/>
+          <w:szCs w:val="24"/>
+        </w:rPr>
+      </w:pPr>
       <w:r>
         <w:rPr>
           <w:rFonts w:hint="eastAsia"/>
@@ -8076,7 +7834,6 @@
         </w:rPr>
         <w:t>ZooKeeper</w:t>
       </w:r>
-      <w:proofErr w:type="spellEnd"/>
       <w:r>
         <w:rPr>
           <w:rFonts w:hint="eastAsia"/>
@@ -8085,7 +7842,6 @@
         </w:rPr>
         <w:t>是一种为分布式应用所设计的高可用、高性能且一致的开源协调服务，它提供了一项基本服务：分布式锁服务。由于</w:t>
       </w:r>
-      <w:proofErr w:type="spellStart"/>
       <w:r>
         <w:rPr>
           <w:rFonts w:hint="eastAsia"/>
@@ -8094,7 +7850,6 @@
         </w:rPr>
         <w:t>ZooKeeper</w:t>
       </w:r>
-      <w:proofErr w:type="spellEnd"/>
       <w:r>
         <w:rPr>
           <w:rFonts w:hint="eastAsia"/>
@@ -8124,12 +7879,10 @@
       <w:pPr>
         <w:ind w:firstLineChars="200" w:firstLine="480"/>
         <w:rPr>
-          <w:rFonts w:hint="eastAsia"/>
-          <w:sz w:val="24"/>
-          <w:szCs w:val="24"/>
-        </w:rPr>
-      </w:pPr>
-      <w:proofErr w:type="spellStart"/>
+          <w:sz w:val="24"/>
+          <w:szCs w:val="24"/>
+        </w:rPr>
+      </w:pPr>
       <w:r>
         <w:rPr>
           <w:rFonts w:hint="eastAsia"/>
@@ -8138,7 +7891,6 @@
         </w:rPr>
         <w:t>ZooKeeper</w:t>
       </w:r>
-      <w:proofErr w:type="spellEnd"/>
       <w:r>
         <w:rPr>
           <w:rFonts w:hint="eastAsia"/>
@@ -8147,7 +7899,6 @@
         </w:rPr>
         <w:t>性能上的特点决定了它能够用在大型的、分布式的系统当中。从可靠性方面来说，它并不会因为一个节点的错误而崩溃。除此之外，它严格的序列访问控制意味着复杂的控制原语可以应用在客户端上。</w:t>
       </w:r>
-      <w:proofErr w:type="spellStart"/>
       <w:r>
         <w:rPr>
           <w:rFonts w:hint="eastAsia"/>
@@ -8156,7 +7907,6 @@
         </w:rPr>
         <w:t>ZooKeeper</w:t>
       </w:r>
-      <w:proofErr w:type="spellEnd"/>
       <w:r>
         <w:rPr>
           <w:rFonts w:hint="eastAsia"/>
@@ -8165,7 +7915,6 @@
         </w:rPr>
         <w:t>在一致性、可用性、容错性的保证，也是</w:t>
       </w:r>
-      <w:proofErr w:type="spellStart"/>
       <w:r>
         <w:rPr>
           <w:rFonts w:hint="eastAsia"/>
@@ -8174,7 +7923,6 @@
         </w:rPr>
         <w:t>ZooKeeper</w:t>
       </w:r>
-      <w:proofErr w:type="spellEnd"/>
       <w:r>
         <w:rPr>
           <w:rFonts w:hint="eastAsia"/>
@@ -8193,7 +7941,6 @@
         </w:numPr>
         <w:ind w:firstLineChars="0"/>
         <w:rPr>
-          <w:rFonts w:hint="eastAsia"/>
           <w:sz w:val="24"/>
           <w:szCs w:val="24"/>
         </w:rPr>
@@ -8212,7 +7959,6 @@
         <w:pStyle w:val="a5"/>
         <w:ind w:firstLine="480"/>
         <w:rPr>
-          <w:rFonts w:hint="eastAsia"/>
           <w:sz w:val="24"/>
           <w:szCs w:val="24"/>
         </w:rPr>
@@ -8321,7 +8067,6 @@
         </w:rPr>
         <w:t>框架</w:t>
       </w:r>
-      <w:proofErr w:type="spellStart"/>
       <w:r>
         <w:rPr>
           <w:sz w:val="24"/>
@@ -8329,7 +8074,6 @@
         </w:rPr>
         <w:t>dubbo</w:t>
       </w:r>
-      <w:proofErr w:type="spellEnd"/>
       <w:r>
         <w:rPr>
           <w:rFonts w:hint="eastAsia"/>
@@ -8364,7 +8108,6 @@
         </w:numPr>
         <w:ind w:firstLineChars="0"/>
         <w:rPr>
-          <w:rFonts w:hint="eastAsia"/>
           <w:sz w:val="24"/>
           <w:szCs w:val="24"/>
         </w:rPr>
@@ -8383,7 +8126,6 @@
         <w:pStyle w:val="a5"/>
         <w:ind w:firstLine="480"/>
         <w:rPr>
-          <w:rFonts w:hint="eastAsia"/>
           <w:sz w:val="24"/>
           <w:szCs w:val="24"/>
         </w:rPr>
@@ -8570,13 +8312,13 @@
         <w:ind w:firstLine="480"/>
         <w:jc w:val="center"/>
         <w:rPr>
-          <w:rFonts w:hint="eastAsia"/>
-          <w:sz w:val="24"/>
-          <w:szCs w:val="24"/>
-        </w:rPr>
-      </w:pPr>
-      <w:r>
-        <w:rPr>
+          <w:sz w:val="24"/>
+          <w:szCs w:val="24"/>
+        </w:rPr>
+      </w:pPr>
+      <w:r>
+        <w:rPr>
+          <w:noProof/>
           <w:sz w:val="24"/>
           <w:szCs w:val="24"/>
         </w:rPr>
@@ -8596,7 +8338,7 @@
                     <pic:cNvPicPr/>
                   </pic:nvPicPr>
                   <pic:blipFill>
-                    <a:blip r:embed="rId10"/>
+                    <a:blip r:embed="rId11"/>
                     <a:stretch>
                       <a:fillRect/>
                     </a:stretch>
@@ -8643,9 +8385,6 @@
     <w:p>
       <w:pPr>
         <w:jc w:val="center"/>
-        <w:rPr>
-          <w:rFonts w:hint="eastAsia"/>
-        </w:rPr>
       </w:pPr>
       <w:r>
         <w:rPr>
@@ -8676,7 +8415,6 @@
         </w:numPr>
         <w:ind w:firstLineChars="0"/>
         <w:rPr>
-          <w:rFonts w:hint="eastAsia"/>
           <w:sz w:val="24"/>
           <w:szCs w:val="24"/>
         </w:rPr>
@@ -8695,7 +8433,6 @@
         <w:pStyle w:val="a5"/>
         <w:ind w:firstLine="480"/>
         <w:rPr>
-          <w:rFonts w:hint="eastAsia"/>
           <w:sz w:val="24"/>
           <w:szCs w:val="24"/>
         </w:rPr>
@@ -8746,7 +8483,6 @@
         <w:pStyle w:val="a5"/>
         <w:ind w:firstLine="480"/>
         <w:rPr>
-          <w:rFonts w:hint="eastAsia"/>
           <w:sz w:val="24"/>
           <w:szCs w:val="24"/>
         </w:rPr>
@@ -8759,7 +8495,6 @@
         </w:rPr>
         <w:t>对于第一点，所有机器约定在父目录</w:t>
       </w:r>
-      <w:proofErr w:type="spellStart"/>
       <w:r>
         <w:rPr>
           <w:rFonts w:hint="eastAsia"/>
@@ -8768,7 +8503,6 @@
         </w:rPr>
         <w:t>GroupMembers</w:t>
       </w:r>
-      <w:proofErr w:type="spellEnd"/>
       <w:r>
         <w:rPr>
           <w:rFonts w:hint="eastAsia"/>
@@ -8895,7 +8629,6 @@
         <w:pStyle w:val="a5"/>
         <w:ind w:firstLineChars="0" w:firstLine="420"/>
         <w:rPr>
-          <w:rFonts w:hint="eastAsia"/>
           <w:sz w:val="24"/>
           <w:szCs w:val="24"/>
         </w:rPr>
@@ -8930,7 +8663,6 @@
         <w:pStyle w:val="a5"/>
         <w:ind w:firstLineChars="0" w:firstLine="420"/>
         <w:rPr>
-          <w:rFonts w:hint="eastAsia"/>
           <w:sz w:val="24"/>
           <w:szCs w:val="24"/>
         </w:rPr>
@@ -8973,13 +8705,13 @@
         <w:pStyle w:val="a5"/>
         <w:ind w:firstLineChars="0" w:firstLine="420"/>
         <w:rPr>
-          <w:rFonts w:hint="eastAsia"/>
-          <w:sz w:val="24"/>
-          <w:szCs w:val="24"/>
-        </w:rPr>
-      </w:pPr>
-      <w:r>
-        <w:rPr>
+          <w:sz w:val="24"/>
+          <w:szCs w:val="24"/>
+        </w:rPr>
+      </w:pPr>
+      <w:r>
+        <w:rPr>
+          <w:noProof/>
           <w:sz w:val="24"/>
           <w:szCs w:val="24"/>
         </w:rPr>
@@ -9007,7 +8739,7 @@
                     <pic:cNvPicPr/>
                   </pic:nvPicPr>
                   <pic:blipFill>
-                    <a:blip r:embed="rId11">
+                    <a:blip r:embed="rId12">
                       <a:extLst>
                         <a:ext uri="{28A0092B-C50C-407E-A947-70E740481C1C}">
                           <a14:useLocalDpi xmlns:a14="http://schemas.microsoft.com/office/drawing/2010/main" val="0"/>
@@ -9060,69 +8792,31 @@
           <w:rFonts w:ascii="楷体_GB2312" w:eastAsia="楷体_GB2312" w:hint="eastAsia"/>
           <w:bCs/>
         </w:rPr>
-        <w:t>4</w:t>
+        <w:t>4 Zookeeper集群管理</w:t>
+      </w:r>
+    </w:p>
+    <w:p>
+      <w:pPr>
+        <w:jc w:val="center"/>
+      </w:pPr>
+      <w:r>
+        <w:rPr>
+          <w:rFonts w:hint="eastAsia"/>
+        </w:rPr>
+        <w:t>Figure 2-</w:t>
+      </w:r>
+      <w:r>
+        <w:rPr>
+          <w:rFonts w:hint="eastAsia"/>
+        </w:rPr>
+        <w:t xml:space="preserve">3 </w:t>
       </w:r>
       <w:r>
         <w:rPr>
           <w:rFonts w:ascii="楷体_GB2312" w:eastAsia="楷体_GB2312" w:hint="eastAsia"/>
           <w:bCs/>
         </w:rPr>
-        <w:t xml:space="preserve"> Zookeeper</w:t>
-      </w:r>
-      <w:r>
-        <w:rPr>
-          <w:rFonts w:ascii="楷体_GB2312" w:eastAsia="楷体_GB2312" w:hint="eastAsia"/>
-          <w:bCs/>
-        </w:rPr>
-        <w:t>集群</w:t>
-      </w:r>
-      <w:r>
-        <w:rPr>
-          <w:rFonts w:ascii="楷体_GB2312" w:eastAsia="楷体_GB2312" w:hint="eastAsia"/>
-          <w:bCs/>
-        </w:rPr>
-        <w:t>管理</w:t>
-      </w:r>
-    </w:p>
-    <w:p>
-      <w:pPr>
-        <w:jc w:val="center"/>
-        <w:rPr>
-          <w:rFonts w:hint="eastAsia"/>
-        </w:rPr>
-      </w:pPr>
-      <w:r>
-        <w:rPr>
-          <w:rFonts w:hint="eastAsia"/>
-        </w:rPr>
-        <w:t>Figure 2-</w:t>
-      </w:r>
-      <w:r>
-        <w:rPr>
-          <w:rFonts w:hint="eastAsia"/>
-        </w:rPr>
-        <w:t xml:space="preserve">3 </w:t>
-      </w:r>
-      <w:r>
-        <w:rPr>
-          <w:rFonts w:ascii="楷体_GB2312" w:eastAsia="楷体_GB2312" w:hint="eastAsia"/>
-          <w:bCs/>
-        </w:rPr>
-        <w:t xml:space="preserve">Zookeeper </w:t>
-      </w:r>
-      <w:r>
-        <w:rPr>
-          <w:rFonts w:ascii="楷体_GB2312" w:eastAsia="楷体_GB2312" w:hint="eastAsia"/>
-          <w:bCs/>
-        </w:rPr>
-        <w:t xml:space="preserve">Cluster </w:t>
-      </w:r>
-      <w:r>
-        <w:rPr>
-          <w:rFonts w:ascii="楷体_GB2312" w:eastAsia="楷体_GB2312" w:hint="eastAsia"/>
-          <w:bCs/>
-        </w:rPr>
-        <w:t>Management</w:t>
+        <w:t>Zookeeper Cluster Management</w:t>
       </w:r>
     </w:p>
     <w:p>
@@ -9134,7 +8828,6 @@
         </w:numPr>
         <w:ind w:firstLineChars="0"/>
         <w:rPr>
-          <w:rFonts w:hint="eastAsia"/>
           <w:sz w:val="24"/>
           <w:szCs w:val="24"/>
         </w:rPr>
@@ -9153,7 +8846,6 @@
         <w:pStyle w:val="a5"/>
         <w:ind w:firstLine="480"/>
         <w:rPr>
-          <w:rFonts w:hint="eastAsia"/>
           <w:sz w:val="24"/>
           <w:szCs w:val="24"/>
         </w:rPr>
@@ -9212,7 +8904,6 @@
         <w:pStyle w:val="a5"/>
         <w:ind w:firstLine="480"/>
         <w:rPr>
-          <w:rFonts w:hint="eastAsia"/>
           <w:sz w:val="24"/>
           <w:szCs w:val="24"/>
         </w:rPr>
@@ -9249,7 +8940,6 @@
         </w:rPr>
         <w:t>上的一个</w:t>
       </w:r>
-      <w:proofErr w:type="spellStart"/>
       <w:r>
         <w:rPr>
           <w:rFonts w:hint="eastAsia"/>
@@ -9258,7 +8948,6 @@
         </w:rPr>
         <w:t>znode</w:t>
       </w:r>
-      <w:proofErr w:type="spellEnd"/>
       <w:r>
         <w:rPr>
           <w:rFonts w:hint="eastAsia"/>
@@ -9267,7 +8956,6 @@
         </w:rPr>
         <w:t>看作是一把锁，通过</w:t>
       </w:r>
-      <w:proofErr w:type="spellStart"/>
       <w:r>
         <w:rPr>
           <w:rFonts w:hint="eastAsia"/>
@@ -9276,7 +8964,6 @@
         </w:rPr>
         <w:t>createznode</w:t>
       </w:r>
-      <w:proofErr w:type="spellEnd"/>
       <w:r>
         <w:rPr>
           <w:rFonts w:hint="eastAsia"/>
@@ -9291,25 +8978,7 @@
           <w:sz w:val="24"/>
           <w:szCs w:val="24"/>
         </w:rPr>
-        <w:t xml:space="preserve"> /</w:t>
-      </w:r>
-      <w:proofErr w:type="spellStart"/>
-      <w:r>
-        <w:rPr>
-          <w:rFonts w:hint="eastAsia"/>
-          <w:sz w:val="24"/>
-          <w:szCs w:val="24"/>
-        </w:rPr>
-        <w:t>distribute_lock</w:t>
-      </w:r>
-      <w:proofErr w:type="spellEnd"/>
-      <w:r>
-        <w:rPr>
-          <w:rFonts w:hint="eastAsia"/>
-          <w:sz w:val="24"/>
-          <w:szCs w:val="24"/>
-        </w:rPr>
-        <w:t xml:space="preserve"> </w:t>
+        <w:t xml:space="preserve"> /distribute_lock </w:t>
       </w:r>
       <w:r>
         <w:rPr>
@@ -9335,23 +9004,13 @@
         </w:rPr>
         <w:t>用完删除掉自己创建的</w:t>
       </w:r>
-      <w:proofErr w:type="spellStart"/>
-      <w:r>
-        <w:rPr>
-          <w:rFonts w:hint="eastAsia"/>
-          <w:sz w:val="24"/>
-          <w:szCs w:val="24"/>
-        </w:rPr>
-        <w:t>distribute_lock</w:t>
-      </w:r>
-      <w:proofErr w:type="spellEnd"/>
-      <w:r>
-        <w:rPr>
-          <w:rFonts w:hint="eastAsia"/>
-          <w:sz w:val="24"/>
-          <w:szCs w:val="24"/>
-        </w:rPr>
-        <w:t xml:space="preserve"> </w:t>
+      <w:r>
+        <w:rPr>
+          <w:rFonts w:hint="eastAsia"/>
+          <w:sz w:val="24"/>
+          <w:szCs w:val="24"/>
+        </w:rPr>
+        <w:t xml:space="preserve">distribute_lock </w:t>
       </w:r>
       <w:r>
         <w:rPr>
@@ -9367,15 +9026,7 @@
           <w:sz w:val="24"/>
           <w:szCs w:val="24"/>
         </w:rPr>
-        <w:t>所有客户端都依照这个规则依次进行</w:t>
-      </w:r>
-      <w:r>
-        <w:rPr>
-          <w:rFonts w:hint="eastAsia"/>
-          <w:sz w:val="24"/>
-          <w:szCs w:val="24"/>
-        </w:rPr>
-        <w:t>，从而就达到了独占的目的。</w:t>
+        <w:t>所有客户端都依照这个规则依次进行，从而就达到了独占的目的。</w:t>
       </w:r>
     </w:p>
     <w:p>
@@ -9383,7 +9034,6 @@
         <w:pStyle w:val="a5"/>
         <w:ind w:firstLine="480"/>
         <w:rPr>
-          <w:rFonts w:hint="eastAsia"/>
           <w:sz w:val="24"/>
           <w:szCs w:val="24"/>
         </w:rPr>
@@ -9402,25 +9052,7 @@
           <w:sz w:val="24"/>
           <w:szCs w:val="24"/>
         </w:rPr>
-        <w:t xml:space="preserve"> /</w:t>
-      </w:r>
-      <w:proofErr w:type="spellStart"/>
-      <w:r>
-        <w:rPr>
-          <w:rFonts w:hint="eastAsia"/>
-          <w:sz w:val="24"/>
-          <w:szCs w:val="24"/>
-        </w:rPr>
-        <w:t>distribute_lock</w:t>
-      </w:r>
-      <w:proofErr w:type="spellEnd"/>
-      <w:r>
-        <w:rPr>
-          <w:rFonts w:hint="eastAsia"/>
-          <w:sz w:val="24"/>
-          <w:szCs w:val="24"/>
-        </w:rPr>
-        <w:t xml:space="preserve"> </w:t>
+        <w:t xml:space="preserve"> /distribute_lock </w:t>
       </w:r>
       <w:r>
         <w:rPr>
@@ -9516,7 +9148,6 @@
         <w:pStyle w:val="a5"/>
         <w:ind w:firstLine="480"/>
         <w:rPr>
-          <w:rFonts w:hint="eastAsia"/>
           <w:sz w:val="24"/>
           <w:szCs w:val="24"/>
         </w:rPr>
@@ -9559,7 +9190,6 @@
         <w:pStyle w:val="a5"/>
         <w:ind w:firstLineChars="0" w:firstLine="420"/>
         <w:rPr>
-          <w:rFonts w:hint="eastAsia"/>
           <w:sz w:val="24"/>
           <w:szCs w:val="24"/>
         </w:rPr>
@@ -9570,7 +9200,6 @@
         <w:pStyle w:val="a5"/>
         <w:ind w:firstLineChars="0" w:firstLine="420"/>
         <w:rPr>
-          <w:rFonts w:hint="eastAsia"/>
           <w:sz w:val="24"/>
           <w:szCs w:val="24"/>
         </w:rPr>
@@ -9581,7 +9210,6 @@
         <w:pStyle w:val="a5"/>
         <w:ind w:firstLineChars="0" w:firstLine="420"/>
         <w:rPr>
-          <w:rFonts w:hint="eastAsia"/>
           <w:sz w:val="24"/>
           <w:szCs w:val="24"/>
         </w:rPr>
@@ -9592,7 +9220,6 @@
         <w:pStyle w:val="a5"/>
         <w:ind w:firstLineChars="0" w:firstLine="420"/>
         <w:rPr>
-          <w:rFonts w:hint="eastAsia"/>
           <w:sz w:val="24"/>
           <w:szCs w:val="24"/>
         </w:rPr>
@@ -9603,7 +9230,6 @@
         <w:pStyle w:val="a5"/>
         <w:ind w:firstLineChars="0" w:firstLine="420"/>
         <w:rPr>
-          <w:rFonts w:hint="eastAsia"/>
           <w:sz w:val="24"/>
           <w:szCs w:val="24"/>
         </w:rPr>
@@ -9614,13 +9240,13 @@
         <w:pStyle w:val="a5"/>
         <w:ind w:firstLineChars="0" w:firstLine="420"/>
         <w:rPr>
-          <w:rFonts w:hint="eastAsia"/>
-          <w:sz w:val="24"/>
-          <w:szCs w:val="24"/>
-        </w:rPr>
-      </w:pPr>
-      <w:r>
-        <w:rPr>
+          <w:sz w:val="24"/>
+          <w:szCs w:val="24"/>
+        </w:rPr>
+      </w:pPr>
+      <w:r>
+        <w:rPr>
+          <w:noProof/>
           <w:sz w:val="24"/>
           <w:szCs w:val="24"/>
         </w:rPr>
@@ -9640,7 +9266,7 @@
                     <pic:cNvPicPr/>
                   </pic:nvPicPr>
                   <pic:blipFill>
-                    <a:blip r:embed="rId12"/>
+                    <a:blip r:embed="rId13"/>
                     <a:stretch>
                       <a:fillRect/>
                     </a:stretch>
@@ -9681,76 +9307,45 @@
           <w:rFonts w:ascii="楷体_GB2312" w:eastAsia="楷体_GB2312" w:hint="eastAsia"/>
           <w:bCs/>
         </w:rPr>
-        <w:t>5</w:t>
+        <w:t>5 Zookeeper分布式锁管理</w:t>
+      </w:r>
+    </w:p>
+    <w:p>
+      <w:pPr>
+        <w:jc w:val="center"/>
+      </w:pPr>
+      <w:r>
+        <w:rPr>
+          <w:rFonts w:hint="eastAsia"/>
+        </w:rPr>
+        <w:t>Figure 2-</w:t>
+      </w:r>
+      <w:r>
+        <w:rPr>
+          <w:rFonts w:hint="eastAsia"/>
+        </w:rPr>
+        <w:t xml:space="preserve">3 </w:t>
       </w:r>
       <w:r>
         <w:rPr>
           <w:rFonts w:ascii="楷体_GB2312" w:eastAsia="楷体_GB2312" w:hint="eastAsia"/>
           <w:bCs/>
         </w:rPr>
-        <w:t xml:space="preserve"> Zookeeper</w:t>
+        <w:t xml:space="preserve">Zookeeper </w:t>
+      </w:r>
+      <w:r>
+        <w:rPr>
+          <w:rFonts w:ascii="楷体_GB2312" w:eastAsia="楷体_GB2312"/>
+          <w:bCs/>
+        </w:rPr>
+        <w:t>Distributed</w:t>
       </w:r>
       <w:r>
         <w:rPr>
           <w:rFonts w:ascii="楷体_GB2312" w:eastAsia="楷体_GB2312" w:hint="eastAsia"/>
           <w:bCs/>
         </w:rPr>
-        <w:t>分布式锁</w:t>
-      </w:r>
-      <w:r>
-        <w:rPr>
-          <w:rFonts w:ascii="楷体_GB2312" w:eastAsia="楷体_GB2312" w:hint="eastAsia"/>
-          <w:bCs/>
-        </w:rPr>
-        <w:t>管理</w:t>
-      </w:r>
-    </w:p>
-    <w:p>
-      <w:pPr>
-        <w:jc w:val="center"/>
-        <w:rPr>
-          <w:rFonts w:hint="eastAsia"/>
-        </w:rPr>
-      </w:pPr>
-      <w:r>
-        <w:rPr>
-          <w:rFonts w:hint="eastAsia"/>
-        </w:rPr>
-        <w:t>Figure 2-</w:t>
-      </w:r>
-      <w:r>
-        <w:rPr>
-          <w:rFonts w:hint="eastAsia"/>
-        </w:rPr>
-        <w:t xml:space="preserve">3 </w:t>
-      </w:r>
-      <w:r>
-        <w:rPr>
-          <w:rFonts w:ascii="楷体_GB2312" w:eastAsia="楷体_GB2312" w:hint="eastAsia"/>
-          <w:bCs/>
-        </w:rPr>
-        <w:t xml:space="preserve">Zookeeper </w:t>
-      </w:r>
-      <w:r>
-        <w:rPr>
-          <w:rFonts w:ascii="楷体_GB2312" w:eastAsia="楷体_GB2312"/>
-          <w:bCs/>
-        </w:rPr>
-        <w:t>Distributed</w:t>
-      </w:r>
-      <w:r>
-        <w:rPr>
-          <w:rFonts w:ascii="楷体_GB2312" w:eastAsia="楷体_GB2312" w:hint="eastAsia"/>
-          <w:bCs/>
-        </w:rPr>
-        <w:t xml:space="preserve"> Lock</w:t>
-      </w:r>
-      <w:r>
-        <w:rPr>
-          <w:rFonts w:ascii="楷体_GB2312" w:eastAsia="楷体_GB2312" w:hint="eastAsia"/>
-          <w:bCs/>
-        </w:rPr>
-        <w:t xml:space="preserve"> Management</w:t>
+        <w:t xml:space="preserve"> Lock Management</w:t>
       </w:r>
     </w:p>
     <w:p>
@@ -9762,7 +9357,6 @@
         </w:numPr>
         <w:ind w:firstLineChars="0"/>
         <w:rPr>
-          <w:rFonts w:hint="eastAsia"/>
           <w:sz w:val="24"/>
           <w:szCs w:val="24"/>
         </w:rPr>
@@ -9779,7 +9373,6 @@
     <w:p>
       <w:pPr>
         <w:rPr>
-          <w:rFonts w:hint="eastAsia"/>
           <w:sz w:val="24"/>
           <w:szCs w:val="24"/>
         </w:rPr>
@@ -9812,7 +9405,6 @@
     <w:p>
       <w:pPr>
         <w:rPr>
-          <w:rFonts w:hint="eastAsia"/>
           <w:sz w:val="24"/>
           <w:szCs w:val="24"/>
         </w:rPr>
@@ -9853,7 +9445,6 @@
     <w:p>
       <w:pPr>
         <w:rPr>
-          <w:rFonts w:hint="eastAsia"/>
           <w:sz w:val="24"/>
           <w:szCs w:val="24"/>
         </w:rPr>
@@ -10019,28 +9610,4713 @@
           <w:sz w:val="24"/>
           <w:szCs w:val="24"/>
         </w:rPr>
-        <w:t>3缓存</w:t>
-      </w:r>
+        <w:t>3缓存服务简介</w:t>
+      </w:r>
+    </w:p>
+    <w:p>
+      <w:pPr>
+        <w:ind w:rightChars="12" w:right="25" w:firstLine="0"/>
+        <w:outlineLvl w:val="2"/>
+        <w:rPr>
+          <w:rFonts w:ascii="黑体" w:eastAsia="黑体" w:hAnsi="宋体" w:hint="eastAsia"/>
+          <w:b/>
+          <w:sz w:val="24"/>
+          <w:szCs w:val="24"/>
+        </w:rPr>
+      </w:pPr>
+      <w:r>
+        <w:rPr>
+          <w:rFonts w:ascii="黑体" w:eastAsia="黑体" w:hAnsi="宋体" w:hint="eastAsia"/>
+          <w:b/>
+          <w:sz w:val="24"/>
+          <w:szCs w:val="24"/>
+        </w:rPr>
+        <w:t>2.3.1 缓存服务的分类</w:t>
+      </w:r>
+    </w:p>
+    <w:p>
+      <w:pPr>
+        <w:rPr>
+          <w:rFonts w:hint="eastAsia"/>
+          <w:sz w:val="24"/>
+          <w:szCs w:val="24"/>
+        </w:rPr>
+      </w:pPr>
+      <w:r>
+        <w:rPr>
+          <w:rFonts w:hint="eastAsia"/>
+          <w:sz w:val="24"/>
+          <w:szCs w:val="24"/>
+        </w:rPr>
+        <w:t>硬件</w:t>
+      </w:r>
+      <w:r>
+        <w:rPr>
+          <w:rFonts w:hint="eastAsia"/>
+          <w:sz w:val="24"/>
+          <w:szCs w:val="24"/>
+        </w:rPr>
+        <w:t>缓存就是数据交换的缓冲区（称作</w:t>
+      </w:r>
+      <w:r>
+        <w:rPr>
+          <w:rFonts w:hint="eastAsia"/>
+          <w:sz w:val="24"/>
+          <w:szCs w:val="24"/>
+        </w:rPr>
+        <w:t>Cache</w:t>
+      </w:r>
+      <w:r>
+        <w:rPr>
+          <w:rFonts w:hint="eastAsia"/>
+          <w:sz w:val="24"/>
+          <w:szCs w:val="24"/>
+        </w:rPr>
+        <w:t>），当某一硬件要读取数据时，会首先从缓存中查找需要的数据，如果找到了则直接执行，找不到的话则从内存中找。由于缓存的运行速度比内存快得多，故缓存的作用就是帮助硬件更快地运行。因为缓存往往使用的是</w:t>
+      </w:r>
+      <w:r>
+        <w:rPr>
+          <w:rFonts w:hint="eastAsia"/>
+          <w:sz w:val="24"/>
+          <w:szCs w:val="24"/>
+        </w:rPr>
+        <w:t>RAM</w:t>
+      </w:r>
+      <w:r>
+        <w:rPr>
+          <w:rFonts w:hint="eastAsia"/>
+          <w:sz w:val="24"/>
+          <w:szCs w:val="24"/>
+        </w:rPr>
+        <w:t>（断电即掉的非永久储存），所以在用完后还是会把文件送到硬盘等存储器里永久存储。电脑里最大的缓存就是内存条了，最快的是</w:t>
+      </w:r>
+      <w:r>
+        <w:rPr>
+          <w:rFonts w:hint="eastAsia"/>
+          <w:sz w:val="24"/>
+          <w:szCs w:val="24"/>
+        </w:rPr>
+        <w:t>CPU</w:t>
+      </w:r>
+      <w:r>
+        <w:rPr>
+          <w:rFonts w:hint="eastAsia"/>
+          <w:sz w:val="24"/>
+          <w:szCs w:val="24"/>
+        </w:rPr>
+        <w:t>上镶的</w:t>
+      </w:r>
+      <w:r>
+        <w:rPr>
+          <w:rFonts w:hint="eastAsia"/>
+          <w:sz w:val="24"/>
+          <w:szCs w:val="24"/>
+        </w:rPr>
+        <w:t>L1</w:t>
+      </w:r>
+      <w:r>
+        <w:rPr>
+          <w:rFonts w:hint="eastAsia"/>
+          <w:sz w:val="24"/>
+          <w:szCs w:val="24"/>
+        </w:rPr>
+        <w:t>和</w:t>
+      </w:r>
+      <w:r>
+        <w:rPr>
+          <w:rFonts w:hint="eastAsia"/>
+          <w:sz w:val="24"/>
+          <w:szCs w:val="24"/>
+        </w:rPr>
+        <w:t>L2</w:t>
+      </w:r>
+      <w:r>
+        <w:rPr>
+          <w:rFonts w:hint="eastAsia"/>
+          <w:sz w:val="24"/>
+          <w:szCs w:val="24"/>
+        </w:rPr>
+        <w:t>缓存，显卡的显存是给显卡运算芯片用的缓存，硬盘上也有</w:t>
+      </w:r>
+      <w:r>
+        <w:rPr>
+          <w:rFonts w:hint="eastAsia"/>
+          <w:sz w:val="24"/>
+          <w:szCs w:val="24"/>
+        </w:rPr>
+        <w:t>16M</w:t>
+      </w:r>
+      <w:r>
+        <w:rPr>
+          <w:rFonts w:hint="eastAsia"/>
+          <w:sz w:val="24"/>
+          <w:szCs w:val="24"/>
+        </w:rPr>
+        <w:t>或者</w:t>
+      </w:r>
+      <w:r>
+        <w:rPr>
+          <w:rFonts w:hint="eastAsia"/>
+          <w:sz w:val="24"/>
+          <w:szCs w:val="24"/>
+        </w:rPr>
+        <w:t>32M</w:t>
+      </w:r>
+      <w:r>
+        <w:rPr>
+          <w:rFonts w:hint="eastAsia"/>
+          <w:sz w:val="24"/>
+          <w:szCs w:val="24"/>
+        </w:rPr>
+        <w:t>的缓存。</w:t>
+      </w:r>
+    </w:p>
+    <w:p>
+      <w:pPr>
+        <w:rPr>
+          <w:rFonts w:hint="eastAsia"/>
+          <w:sz w:val="24"/>
+          <w:szCs w:val="24"/>
+        </w:rPr>
+      </w:pPr>
+      <w:r>
+        <w:rPr>
+          <w:rFonts w:hint="eastAsia"/>
+          <w:sz w:val="24"/>
+          <w:szCs w:val="24"/>
+        </w:rPr>
+        <w:t>在软件领域也有许多缓存服务，其目的是为了加快访问速度，保证数据一致性。</w:t>
+      </w:r>
+      <w:r>
+        <w:rPr>
+          <w:rFonts w:hint="eastAsia"/>
+          <w:sz w:val="24"/>
+          <w:szCs w:val="24"/>
+        </w:rPr>
+        <w:t>比如</w:t>
+      </w:r>
+      <w:r>
+        <w:rPr>
+          <w:rFonts w:hint="eastAsia"/>
+          <w:sz w:val="24"/>
+          <w:szCs w:val="24"/>
+        </w:rPr>
+        <w:t>O</w:t>
+      </w:r>
+      <w:r>
+        <w:rPr>
+          <w:rFonts w:hint="eastAsia"/>
+          <w:sz w:val="24"/>
+          <w:szCs w:val="24"/>
+        </w:rPr>
+        <w:t>racle</w:t>
+      </w:r>
+      <w:r>
+        <w:rPr>
+          <w:rFonts w:hint="eastAsia"/>
+          <w:sz w:val="24"/>
+          <w:szCs w:val="24"/>
+        </w:rPr>
+        <w:t>、</w:t>
+      </w:r>
+      <w:r>
+        <w:rPr>
+          <w:rFonts w:hint="eastAsia"/>
+          <w:sz w:val="24"/>
+          <w:szCs w:val="24"/>
+        </w:rPr>
+        <w:t>MySQL</w:t>
+      </w:r>
+      <w:r>
+        <w:rPr>
+          <w:rFonts w:hint="eastAsia"/>
+          <w:sz w:val="24"/>
+          <w:szCs w:val="24"/>
+        </w:rPr>
+        <w:t>等</w:t>
+      </w:r>
+      <w:r>
+        <w:rPr>
+          <w:rFonts w:hint="eastAsia"/>
+          <w:sz w:val="24"/>
+          <w:szCs w:val="24"/>
+        </w:rPr>
+        <w:t>数据库</w:t>
+      </w:r>
+      <w:r>
+        <w:rPr>
+          <w:rFonts w:hint="eastAsia"/>
+          <w:sz w:val="24"/>
+          <w:szCs w:val="24"/>
+        </w:rPr>
+        <w:t>，数据都是存放在磁盘中。</w:t>
+      </w:r>
+      <w:r>
+        <w:rPr>
+          <w:rFonts w:hint="eastAsia"/>
+          <w:sz w:val="24"/>
+          <w:szCs w:val="24"/>
+        </w:rPr>
+        <w:t>那么在高并发场景下频繁</w:t>
+      </w:r>
+      <w:r>
+        <w:rPr>
+          <w:rFonts w:hint="eastAsia"/>
+          <w:sz w:val="24"/>
+          <w:szCs w:val="24"/>
+        </w:rPr>
+        <w:t>对数据库产生的增、删、查、改的</w:t>
+      </w:r>
+      <w:r>
+        <w:rPr>
+          <w:rFonts w:hint="eastAsia"/>
+          <w:sz w:val="24"/>
+          <w:szCs w:val="24"/>
+        </w:rPr>
+        <w:t>操作会给服务器带来</w:t>
+      </w:r>
+      <w:r>
+        <w:rPr>
+          <w:rFonts w:hint="eastAsia"/>
+          <w:sz w:val="24"/>
+          <w:szCs w:val="24"/>
+        </w:rPr>
+        <w:t>庞大</w:t>
+      </w:r>
+      <w:r>
+        <w:rPr>
+          <w:rFonts w:hint="eastAsia"/>
+          <w:sz w:val="24"/>
+          <w:szCs w:val="24"/>
+        </w:rPr>
+        <w:t>IO</w:t>
+      </w:r>
+      <w:r>
+        <w:rPr>
+          <w:rFonts w:hint="eastAsia"/>
+          <w:sz w:val="24"/>
+          <w:szCs w:val="24"/>
+        </w:rPr>
+        <w:t>压力。所以缓存技术在此诞生，实现热点数据的高速缓存，提高应用的响应速度，极大缓解后端数据库的压力。</w:t>
+      </w:r>
+    </w:p>
+    <w:p>
+      <w:pPr>
+        <w:rPr>
+          <w:rFonts w:hint="eastAsia"/>
+          <w:sz w:val="24"/>
+          <w:szCs w:val="24"/>
+        </w:rPr>
+      </w:pPr>
+      <w:r>
+        <w:rPr>
+          <w:rFonts w:hint="eastAsia"/>
+          <w:sz w:val="24"/>
+          <w:szCs w:val="24"/>
+        </w:rPr>
+        <w:t>工业领域目前常见的缓存服务有：</w:t>
+      </w:r>
+    </w:p>
+    <w:p>
+      <w:pPr>
+        <w:pStyle w:val="a5"/>
+        <w:numPr>
+          <w:ilvl w:val="0"/>
+          <w:numId w:val="10"/>
+        </w:numPr>
+        <w:ind w:firstLineChars="0"/>
+        <w:rPr>
+          <w:rFonts w:hint="eastAsia"/>
+          <w:sz w:val="24"/>
+          <w:szCs w:val="24"/>
+        </w:rPr>
+      </w:pPr>
+      <w:r>
+        <w:rPr>
+          <w:rFonts w:hint="eastAsia"/>
+          <w:sz w:val="24"/>
+          <w:szCs w:val="24"/>
+        </w:rPr>
+        <w:t>Ehcache</w:t>
+      </w:r>
+    </w:p>
+    <w:p>
+      <w:pPr>
+        <w:pStyle w:val="a5"/>
+        <w:ind w:firstLine="480"/>
+        <w:rPr>
+          <w:rFonts w:hint="eastAsia"/>
+          <w:sz w:val="24"/>
+          <w:szCs w:val="24"/>
+        </w:rPr>
+      </w:pPr>
+      <w:r>
+        <w:rPr>
+          <w:sz w:val="24"/>
+          <w:szCs w:val="24"/>
+        </w:rPr>
+        <w:t>E</w:t>
+      </w:r>
+      <w:r>
+        <w:rPr>
+          <w:rFonts w:hint="eastAsia"/>
+          <w:sz w:val="24"/>
+          <w:szCs w:val="24"/>
+        </w:rPr>
+        <w:t>hcache</w:t>
+      </w:r>
+      <w:r>
+        <w:rPr>
+          <w:rFonts w:hint="eastAsia"/>
+          <w:sz w:val="24"/>
+          <w:szCs w:val="24"/>
+        </w:rPr>
+        <w:t>是在</w:t>
+      </w:r>
+      <w:r>
+        <w:rPr>
+          <w:rFonts w:hint="eastAsia"/>
+          <w:sz w:val="24"/>
+          <w:szCs w:val="24"/>
+        </w:rPr>
+        <w:t>Java</w:t>
+      </w:r>
+      <w:r>
+        <w:rPr>
+          <w:rFonts w:hint="eastAsia"/>
+          <w:sz w:val="24"/>
+          <w:szCs w:val="24"/>
+        </w:rPr>
+        <w:t>应用</w:t>
+      </w:r>
+      <w:r>
+        <w:rPr>
+          <w:rFonts w:hint="eastAsia"/>
+          <w:sz w:val="24"/>
+          <w:szCs w:val="24"/>
+        </w:rPr>
+        <w:t>中</w:t>
+      </w:r>
+      <w:r>
+        <w:rPr>
+          <w:rFonts w:hint="eastAsia"/>
+          <w:sz w:val="24"/>
+          <w:szCs w:val="24"/>
+        </w:rPr>
+        <w:t>广泛使用到的一个开源的缓存服务。</w:t>
+      </w:r>
+      <w:r>
+        <w:rPr>
+          <w:rFonts w:hint="eastAsia"/>
+          <w:sz w:val="24"/>
+          <w:szCs w:val="24"/>
+        </w:rPr>
+        <w:t>Ehcache</w:t>
+      </w:r>
+      <w:r>
+        <w:rPr>
+          <w:rFonts w:hint="eastAsia"/>
+          <w:sz w:val="24"/>
+          <w:szCs w:val="24"/>
+        </w:rPr>
+        <w:t>配置简单，依赖的服务非常少（</w:t>
+      </w:r>
+      <w:r>
+        <w:rPr>
+          <w:rFonts w:hint="eastAsia"/>
+          <w:sz w:val="24"/>
+          <w:szCs w:val="24"/>
+        </w:rPr>
+        <w:t>核心程序仅仅依赖</w:t>
+      </w:r>
+      <w:r>
+        <w:rPr>
+          <w:rFonts w:hint="eastAsia"/>
+          <w:sz w:val="24"/>
+          <w:szCs w:val="24"/>
+        </w:rPr>
+        <w:t>slf4j</w:t>
+      </w:r>
+      <w:r>
+        <w:rPr>
+          <w:rFonts w:hint="eastAsia"/>
+          <w:sz w:val="24"/>
+          <w:szCs w:val="24"/>
+        </w:rPr>
+        <w:t>.jar</w:t>
+      </w:r>
+      <w:r>
+        <w:rPr>
+          <w:rFonts w:hint="eastAsia"/>
+          <w:sz w:val="24"/>
+          <w:szCs w:val="24"/>
+        </w:rPr>
+        <w:t>）</w:t>
+      </w:r>
+      <w:r>
+        <w:rPr>
+          <w:rFonts w:hint="eastAsia"/>
+          <w:sz w:val="24"/>
+          <w:szCs w:val="24"/>
+        </w:rPr>
+        <w:t>，</w:t>
+      </w:r>
+      <w:r>
+        <w:rPr>
+          <w:rFonts w:hint="eastAsia"/>
+          <w:sz w:val="24"/>
+          <w:szCs w:val="24"/>
+        </w:rPr>
+        <w:t>具有很强的扩展性。</w:t>
+      </w:r>
+      <w:r>
+        <w:rPr>
+          <w:rFonts w:hint="eastAsia"/>
+          <w:sz w:val="24"/>
+          <w:szCs w:val="24"/>
+        </w:rPr>
+        <w:t>它是一个开源的、设计于提高在数据从</w:t>
+      </w:r>
+      <w:r>
+        <w:rPr>
+          <w:rFonts w:hint="eastAsia"/>
+          <w:sz w:val="24"/>
+          <w:szCs w:val="24"/>
+        </w:rPr>
+        <w:t>RDBMS</w:t>
+      </w:r>
+      <w:r>
+        <w:rPr>
+          <w:rFonts w:hint="eastAsia"/>
+          <w:sz w:val="24"/>
+          <w:szCs w:val="24"/>
+        </w:rPr>
+        <w:t>中取出来的高花费、高延迟采取的一种缓存方案。正因为</w:t>
+      </w:r>
+      <w:r>
+        <w:rPr>
+          <w:rFonts w:hint="eastAsia"/>
+          <w:sz w:val="24"/>
+          <w:szCs w:val="24"/>
+        </w:rPr>
+        <w:t>Ehcache</w:t>
+      </w:r>
+      <w:r>
+        <w:rPr>
+          <w:rFonts w:hint="eastAsia"/>
+          <w:sz w:val="24"/>
+          <w:szCs w:val="24"/>
+        </w:rPr>
+        <w:t>具有健壮性（基于</w:t>
+      </w:r>
+      <w:r>
+        <w:rPr>
+          <w:rFonts w:hint="eastAsia"/>
+          <w:sz w:val="24"/>
+          <w:szCs w:val="24"/>
+        </w:rPr>
+        <w:t>java</w:t>
+      </w:r>
+      <w:r>
+        <w:rPr>
+          <w:rFonts w:hint="eastAsia"/>
+          <w:sz w:val="24"/>
+          <w:szCs w:val="24"/>
+        </w:rPr>
+        <w:t>开发）、被认证（具有</w:t>
+      </w:r>
+      <w:r>
+        <w:rPr>
+          <w:rFonts w:hint="eastAsia"/>
+          <w:sz w:val="24"/>
+          <w:szCs w:val="24"/>
+        </w:rPr>
+        <w:t>apache 2.0  license</w:t>
+      </w:r>
+      <w:r>
+        <w:rPr>
+          <w:rFonts w:hint="eastAsia"/>
+          <w:sz w:val="24"/>
+          <w:szCs w:val="24"/>
+        </w:rPr>
+        <w:t>）所以被用于大型复杂分布式</w:t>
+      </w:r>
+      <w:r>
+        <w:rPr>
+          <w:rFonts w:hint="eastAsia"/>
+          <w:sz w:val="24"/>
+          <w:szCs w:val="24"/>
+        </w:rPr>
+        <w:t>系统</w:t>
+      </w:r>
+      <w:r>
+        <w:rPr>
+          <w:rFonts w:hint="eastAsia"/>
+          <w:sz w:val="24"/>
+          <w:szCs w:val="24"/>
+        </w:rPr>
+        <w:t>的各个节点中。</w:t>
+      </w:r>
+    </w:p>
+    <w:p>
+      <w:pPr>
+        <w:pStyle w:val="a5"/>
+        <w:numPr>
+          <w:ilvl w:val="0"/>
+          <w:numId w:val="10"/>
+        </w:numPr>
+        <w:ind w:firstLineChars="0"/>
+        <w:rPr>
+          <w:rFonts w:hint="eastAsia"/>
+          <w:sz w:val="24"/>
+          <w:szCs w:val="24"/>
+        </w:rPr>
+      </w:pPr>
+      <w:r>
+        <w:rPr>
+          <w:sz w:val="24"/>
+          <w:szCs w:val="24"/>
+        </w:rPr>
+        <w:t>Memcache</w:t>
+      </w:r>
+    </w:p>
+    <w:p>
+      <w:pPr>
+        <w:pStyle w:val="a5"/>
+        <w:ind w:firstLine="480"/>
+        <w:rPr>
+          <w:rFonts w:hint="eastAsia"/>
+          <w:sz w:val="24"/>
+          <w:szCs w:val="24"/>
+        </w:rPr>
+      </w:pPr>
+      <w:r>
+        <w:rPr>
+          <w:rFonts w:hint="eastAsia"/>
+          <w:sz w:val="24"/>
+          <w:szCs w:val="24"/>
+        </w:rPr>
+        <w:t>M</w:t>
+      </w:r>
+      <w:r>
+        <w:rPr>
+          <w:rFonts w:hint="eastAsia"/>
+          <w:sz w:val="24"/>
+          <w:szCs w:val="24"/>
+        </w:rPr>
+        <w:t xml:space="preserve">emcache </w:t>
+      </w:r>
+      <w:r>
+        <w:rPr>
+          <w:rFonts w:hint="eastAsia"/>
+          <w:sz w:val="24"/>
+          <w:szCs w:val="24"/>
+        </w:rPr>
+        <w:t>是一种高性能、分布式对象缓存系统，最初设计于缓解动态网站数据库加载数据的延迟性，</w:t>
+      </w:r>
+      <w:r>
+        <w:rPr>
+          <w:rFonts w:hint="eastAsia"/>
+          <w:sz w:val="24"/>
+          <w:szCs w:val="24"/>
+        </w:rPr>
+        <w:t>其本质上</w:t>
+      </w:r>
+      <w:r>
+        <w:rPr>
+          <w:rFonts w:hint="eastAsia"/>
+          <w:sz w:val="24"/>
+          <w:szCs w:val="24"/>
+        </w:rPr>
+        <w:t>就是一个</w:t>
+      </w:r>
+      <w:r>
+        <w:rPr>
+          <w:rFonts w:hint="eastAsia"/>
+          <w:sz w:val="24"/>
+          <w:szCs w:val="24"/>
+        </w:rPr>
+        <w:t>key-value</w:t>
+      </w:r>
+      <w:r>
+        <w:rPr>
+          <w:rFonts w:hint="eastAsia"/>
+          <w:sz w:val="24"/>
+          <w:szCs w:val="24"/>
+        </w:rPr>
+        <w:t>键值缓存</w:t>
+      </w:r>
+      <w:r>
+        <w:rPr>
+          <w:rFonts w:hint="eastAsia"/>
+          <w:sz w:val="24"/>
+          <w:szCs w:val="24"/>
+        </w:rPr>
+        <w:t>，</w:t>
+      </w:r>
+      <w:r>
+        <w:rPr>
+          <w:rFonts w:hint="eastAsia"/>
+          <w:sz w:val="24"/>
+          <w:szCs w:val="24"/>
+        </w:rPr>
+        <w:t>所有</w:t>
+      </w:r>
+      <w:r>
+        <w:rPr>
+          <w:rFonts w:hint="eastAsia"/>
+          <w:sz w:val="24"/>
+          <w:szCs w:val="24"/>
+        </w:rPr>
+        <w:t>数据都保存在内存中</w:t>
+      </w:r>
+      <w:r>
+        <w:rPr>
+          <w:rFonts w:hint="eastAsia"/>
+          <w:sz w:val="24"/>
+          <w:szCs w:val="24"/>
+        </w:rPr>
+        <w:t>，</w:t>
+      </w:r>
+      <w:r>
+        <w:rPr>
+          <w:rFonts w:hint="eastAsia"/>
+          <w:sz w:val="24"/>
+          <w:szCs w:val="24"/>
+        </w:rPr>
+        <w:t>重启</w:t>
+      </w:r>
+      <w:r>
+        <w:rPr>
+          <w:rFonts w:hint="eastAsia"/>
+          <w:sz w:val="24"/>
+          <w:szCs w:val="24"/>
+        </w:rPr>
+        <w:t>M</w:t>
+      </w:r>
+      <w:r>
+        <w:rPr>
+          <w:rFonts w:hint="eastAsia"/>
+          <w:sz w:val="24"/>
+          <w:szCs w:val="24"/>
+        </w:rPr>
+        <w:t>emcached</w:t>
+      </w:r>
+      <w:r>
+        <w:rPr>
+          <w:rFonts w:hint="eastAsia"/>
+          <w:sz w:val="24"/>
+          <w:szCs w:val="24"/>
+        </w:rPr>
+        <w:t>或者</w:t>
+      </w:r>
+      <w:r>
+        <w:rPr>
+          <w:rFonts w:hint="eastAsia"/>
+          <w:sz w:val="24"/>
+          <w:szCs w:val="24"/>
+        </w:rPr>
+        <w:t>重启操作系统会导致</w:t>
+      </w:r>
+      <w:r>
+        <w:rPr>
+          <w:rFonts w:hint="eastAsia"/>
+          <w:sz w:val="24"/>
+          <w:szCs w:val="24"/>
+        </w:rPr>
+        <w:t>其中保存的全部数据丢失</w:t>
+      </w:r>
+      <w:r>
+        <w:rPr>
+          <w:rFonts w:hint="eastAsia"/>
+          <w:sz w:val="24"/>
+          <w:szCs w:val="24"/>
+        </w:rPr>
+        <w:t>。</w:t>
+      </w:r>
+      <w:r>
+        <w:rPr>
+          <w:rFonts w:hint="eastAsia"/>
+          <w:sz w:val="24"/>
+          <w:szCs w:val="24"/>
+        </w:rPr>
+        <w:t>Danga Interactive</w:t>
+      </w:r>
+      <w:r>
+        <w:rPr>
+          <w:rFonts w:hint="eastAsia"/>
+          <w:sz w:val="24"/>
+          <w:szCs w:val="24"/>
+        </w:rPr>
+        <w:t>为了</w:t>
+      </w:r>
+      <w:r>
+        <w:rPr>
+          <w:rFonts w:hint="eastAsia"/>
+          <w:sz w:val="24"/>
+          <w:szCs w:val="24"/>
+        </w:rPr>
+        <w:t>LiveJournal</w:t>
+      </w:r>
+      <w:r>
+        <w:rPr>
+          <w:rFonts w:hint="eastAsia"/>
+          <w:sz w:val="24"/>
+          <w:szCs w:val="24"/>
+        </w:rPr>
+        <w:t>所发展的，以</w:t>
+      </w:r>
+      <w:r>
+        <w:rPr>
+          <w:rFonts w:hint="eastAsia"/>
+          <w:sz w:val="24"/>
+          <w:szCs w:val="24"/>
+        </w:rPr>
+        <w:t>BSD license</w:t>
+      </w:r>
+      <w:r>
+        <w:rPr>
+          <w:rFonts w:hint="eastAsia"/>
+          <w:sz w:val="24"/>
+          <w:szCs w:val="24"/>
+        </w:rPr>
+        <w:t>释放的一套开放源代码软件。</w:t>
+      </w:r>
+    </w:p>
+    <w:p>
+      <w:pPr>
+        <w:pStyle w:val="a5"/>
+        <w:ind w:firstLine="480"/>
+        <w:rPr>
+          <w:rFonts w:hint="eastAsia"/>
+          <w:sz w:val="24"/>
+          <w:szCs w:val="24"/>
+        </w:rPr>
+      </w:pPr>
+      <w:r>
+        <w:rPr>
+          <w:rFonts w:hint="eastAsia"/>
+          <w:sz w:val="24"/>
+          <w:szCs w:val="24"/>
+        </w:rPr>
+        <w:t>M</w:t>
+      </w:r>
+      <w:r>
+        <w:rPr>
+          <w:rFonts w:hint="eastAsia"/>
+          <w:sz w:val="24"/>
+          <w:szCs w:val="24"/>
+        </w:rPr>
+        <w:t>emcache</w:t>
+      </w:r>
+      <w:r>
+        <w:rPr>
+          <w:rFonts w:hint="eastAsia"/>
+          <w:sz w:val="24"/>
+          <w:szCs w:val="24"/>
+        </w:rPr>
+        <w:t>是</w:t>
+      </w:r>
+      <w:r>
+        <w:rPr>
+          <w:rFonts w:hint="eastAsia"/>
+          <w:sz w:val="24"/>
+          <w:szCs w:val="24"/>
+        </w:rPr>
+        <w:t>C</w:t>
+      </w:r>
+      <w:r>
+        <w:rPr>
+          <w:rFonts w:hint="eastAsia"/>
+          <w:sz w:val="24"/>
+          <w:szCs w:val="24"/>
+        </w:rPr>
+        <w:t>语言所编写</w:t>
+      </w:r>
+      <w:r>
+        <w:rPr>
+          <w:rFonts w:hint="eastAsia"/>
+          <w:sz w:val="24"/>
+          <w:szCs w:val="24"/>
+        </w:rPr>
+        <w:t>，</w:t>
+      </w:r>
+      <w:r>
+        <w:rPr>
+          <w:rFonts w:hint="eastAsia"/>
+          <w:sz w:val="24"/>
+          <w:szCs w:val="24"/>
+        </w:rPr>
+        <w:t>依赖于最近版本的</w:t>
+      </w:r>
+      <w:r>
+        <w:rPr>
+          <w:rFonts w:hint="eastAsia"/>
+          <w:sz w:val="24"/>
+          <w:szCs w:val="24"/>
+        </w:rPr>
+        <w:t>GCC</w:t>
+      </w:r>
+      <w:r>
+        <w:rPr>
+          <w:rFonts w:hint="eastAsia"/>
+          <w:sz w:val="24"/>
+          <w:szCs w:val="24"/>
+        </w:rPr>
+        <w:t>和</w:t>
+      </w:r>
+      <w:r>
+        <w:rPr>
+          <w:rFonts w:hint="eastAsia"/>
+          <w:sz w:val="24"/>
+          <w:szCs w:val="24"/>
+        </w:rPr>
+        <w:t>libevent</w:t>
+      </w:r>
+      <w:r>
+        <w:rPr>
+          <w:rFonts w:hint="eastAsia"/>
+          <w:sz w:val="24"/>
+          <w:szCs w:val="24"/>
+        </w:rPr>
+        <w:t>。</w:t>
+      </w:r>
+      <w:r>
+        <w:rPr>
+          <w:rFonts w:hint="eastAsia"/>
+          <w:sz w:val="24"/>
+          <w:szCs w:val="24"/>
+        </w:rPr>
+        <w:t>GCC</w:t>
+      </w:r>
+      <w:r>
+        <w:rPr>
+          <w:rFonts w:hint="eastAsia"/>
+          <w:sz w:val="24"/>
+          <w:szCs w:val="24"/>
+        </w:rPr>
+        <w:t>是它的编译器，同事基于</w:t>
+      </w:r>
+      <w:r>
+        <w:rPr>
+          <w:rFonts w:hint="eastAsia"/>
+          <w:sz w:val="24"/>
+          <w:szCs w:val="24"/>
+        </w:rPr>
+        <w:t>libevent</w:t>
+      </w:r>
+      <w:r>
+        <w:rPr>
+          <w:rFonts w:hint="eastAsia"/>
+          <w:sz w:val="24"/>
+          <w:szCs w:val="24"/>
+        </w:rPr>
+        <w:t>做</w:t>
+      </w:r>
+      <w:r>
+        <w:rPr>
+          <w:rFonts w:hint="eastAsia"/>
+          <w:sz w:val="24"/>
+          <w:szCs w:val="24"/>
+        </w:rPr>
+        <w:t>socket io</w:t>
+      </w:r>
+      <w:r>
+        <w:rPr>
+          <w:rFonts w:hint="eastAsia"/>
+          <w:sz w:val="24"/>
+          <w:szCs w:val="24"/>
+        </w:rPr>
+        <w:t>。在安装</w:t>
+      </w:r>
+      <w:r>
+        <w:rPr>
+          <w:rFonts w:hint="eastAsia"/>
+          <w:sz w:val="24"/>
+          <w:szCs w:val="24"/>
+        </w:rPr>
+        <w:t>M</w:t>
+      </w:r>
+      <w:r>
+        <w:rPr>
+          <w:rFonts w:hint="eastAsia"/>
+          <w:sz w:val="24"/>
+          <w:szCs w:val="24"/>
+        </w:rPr>
+        <w:t>emcache</w:t>
+      </w:r>
+      <w:r>
+        <w:rPr>
+          <w:rFonts w:hint="eastAsia"/>
+          <w:sz w:val="24"/>
+          <w:szCs w:val="24"/>
+        </w:rPr>
+        <w:t>时</w:t>
+      </w:r>
+      <w:r>
+        <w:rPr>
+          <w:rFonts w:hint="eastAsia"/>
+          <w:sz w:val="24"/>
+          <w:szCs w:val="24"/>
+        </w:rPr>
+        <w:t>需要</w:t>
+      </w:r>
+      <w:r>
+        <w:rPr>
+          <w:rFonts w:hint="eastAsia"/>
+          <w:sz w:val="24"/>
+          <w:szCs w:val="24"/>
+        </w:rPr>
+        <w:t>保证系统</w:t>
+      </w:r>
+      <w:r>
+        <w:rPr>
+          <w:rFonts w:hint="eastAsia"/>
+          <w:sz w:val="24"/>
+          <w:szCs w:val="24"/>
+        </w:rPr>
+        <w:t>同时</w:t>
+      </w:r>
+      <w:r>
+        <w:rPr>
+          <w:rFonts w:hint="eastAsia"/>
+          <w:sz w:val="24"/>
+          <w:szCs w:val="24"/>
+        </w:rPr>
+        <w:t>具备有这两个环境。</w:t>
+      </w:r>
+    </w:p>
+    <w:p>
+      <w:pPr>
+        <w:pStyle w:val="a5"/>
+        <w:ind w:firstLine="480"/>
+        <w:rPr>
+          <w:rFonts w:hint="eastAsia"/>
+          <w:sz w:val="24"/>
+          <w:szCs w:val="24"/>
+        </w:rPr>
+      </w:pPr>
+      <w:r>
+        <w:rPr>
+          <w:rFonts w:hint="eastAsia"/>
+          <w:sz w:val="24"/>
+          <w:szCs w:val="24"/>
+        </w:rPr>
+        <w:t>M</w:t>
+      </w:r>
+      <w:r>
+        <w:rPr>
+          <w:rFonts w:hint="eastAsia"/>
+          <w:sz w:val="24"/>
+          <w:szCs w:val="24"/>
+        </w:rPr>
+        <w:t>emcache</w:t>
+      </w:r>
+      <w:r>
+        <w:rPr>
+          <w:rFonts w:hint="eastAsia"/>
+          <w:sz w:val="24"/>
+          <w:szCs w:val="24"/>
+        </w:rPr>
+        <w:t>支持多个</w:t>
+      </w:r>
+      <w:r>
+        <w:rPr>
+          <w:rFonts w:hint="eastAsia"/>
+          <w:sz w:val="24"/>
+          <w:szCs w:val="24"/>
+        </w:rPr>
+        <w:t>cpu</w:t>
+      </w:r>
+      <w:r>
+        <w:rPr>
+          <w:rFonts w:hint="eastAsia"/>
+          <w:sz w:val="24"/>
+          <w:szCs w:val="24"/>
+        </w:rPr>
+        <w:t>同时工作</w:t>
+      </w:r>
+      <w:r>
+        <w:rPr>
+          <w:rFonts w:hint="eastAsia"/>
+          <w:sz w:val="24"/>
+          <w:szCs w:val="24"/>
+        </w:rPr>
+        <w:t>，支持多线程。</w:t>
+      </w:r>
+      <w:r>
+        <w:rPr>
+          <w:rFonts w:hint="eastAsia"/>
+          <w:sz w:val="24"/>
+          <w:szCs w:val="24"/>
+        </w:rPr>
+        <w:t>通过</w:t>
+      </w:r>
+      <w:r>
+        <w:rPr>
+          <w:rFonts w:hint="eastAsia"/>
+          <w:sz w:val="24"/>
+          <w:szCs w:val="24"/>
+        </w:rPr>
+        <w:t>libevent</w:t>
+      </w:r>
+      <w:r>
+        <w:rPr>
+          <w:rFonts w:hint="eastAsia"/>
+          <w:sz w:val="24"/>
+          <w:szCs w:val="24"/>
+        </w:rPr>
+        <w:t>完成</w:t>
+      </w:r>
+      <w:r>
+        <w:rPr>
+          <w:rFonts w:hint="eastAsia"/>
+          <w:sz w:val="24"/>
+          <w:szCs w:val="24"/>
+        </w:rPr>
+        <w:t>socket</w:t>
+      </w:r>
+      <w:r>
+        <w:rPr>
+          <w:rFonts w:hint="eastAsia"/>
+          <w:sz w:val="24"/>
+          <w:szCs w:val="24"/>
+        </w:rPr>
+        <w:t>的通讯，理论上性能的瓶颈落在网卡上</w:t>
+      </w:r>
+      <w:r>
+        <w:rPr>
+          <w:rFonts w:hint="eastAsia"/>
+          <w:sz w:val="24"/>
+          <w:szCs w:val="24"/>
+        </w:rPr>
+        <w:t>。</w:t>
+      </w:r>
+    </w:p>
+    <w:p>
+      <w:pPr>
+        <w:pStyle w:val="a5"/>
+        <w:numPr>
+          <w:ilvl w:val="0"/>
+          <w:numId w:val="10"/>
+        </w:numPr>
+        <w:ind w:firstLineChars="0"/>
+        <w:rPr>
+          <w:rFonts w:hint="eastAsia"/>
+          <w:sz w:val="24"/>
+          <w:szCs w:val="24"/>
+        </w:rPr>
+      </w:pPr>
+      <w:r>
+        <w:rPr>
+          <w:rFonts w:hint="eastAsia"/>
+          <w:sz w:val="24"/>
+          <w:szCs w:val="24"/>
+        </w:rPr>
+        <w:t>Redis</w:t>
+      </w:r>
+    </w:p>
+    <w:p>
+      <w:pPr>
+        <w:pStyle w:val="a5"/>
+        <w:ind w:firstLine="480"/>
+        <w:rPr>
+          <w:rFonts w:hint="eastAsia"/>
+          <w:sz w:val="24"/>
+          <w:szCs w:val="24"/>
+        </w:rPr>
+      </w:pPr>
+      <w:r>
+        <w:rPr>
+          <w:rFonts w:hint="eastAsia"/>
+          <w:sz w:val="24"/>
+          <w:szCs w:val="24"/>
+        </w:rPr>
+        <w:t>Redis</w:t>
+      </w:r>
+      <w:r>
+        <w:rPr>
+          <w:rFonts w:hint="eastAsia"/>
+          <w:sz w:val="24"/>
+          <w:szCs w:val="24"/>
+        </w:rPr>
+        <w:t>是一个开源的使用</w:t>
+      </w:r>
+      <w:r>
+        <w:rPr>
+          <w:rFonts w:hint="eastAsia"/>
+          <w:sz w:val="24"/>
+          <w:szCs w:val="24"/>
+        </w:rPr>
+        <w:t>ANSI C</w:t>
+      </w:r>
+      <w:r>
+        <w:rPr>
+          <w:rFonts w:hint="eastAsia"/>
+          <w:sz w:val="24"/>
+          <w:szCs w:val="24"/>
+        </w:rPr>
+        <w:t>语言编写、支持网络、可基于内存</w:t>
+      </w:r>
+      <w:r>
+        <w:rPr>
+          <w:rFonts w:hint="eastAsia"/>
+          <w:sz w:val="24"/>
+          <w:szCs w:val="24"/>
+        </w:rPr>
+        <w:t>也可以</w:t>
+      </w:r>
+      <w:r>
+        <w:rPr>
+          <w:rFonts w:hint="eastAsia"/>
+          <w:sz w:val="24"/>
+          <w:szCs w:val="24"/>
+        </w:rPr>
+        <w:t>持久化的日志型、</w:t>
+      </w:r>
+      <w:r>
+        <w:rPr>
+          <w:rFonts w:hint="eastAsia"/>
+          <w:sz w:val="24"/>
+          <w:szCs w:val="24"/>
+        </w:rPr>
+        <w:t>Key-Value</w:t>
+      </w:r>
+      <w:r>
+        <w:rPr>
+          <w:rFonts w:hint="eastAsia"/>
+          <w:sz w:val="24"/>
+          <w:szCs w:val="24"/>
+        </w:rPr>
+        <w:t>数据库，并提供多种语言的</w:t>
+      </w:r>
+      <w:r>
+        <w:rPr>
+          <w:rFonts w:hint="eastAsia"/>
+          <w:sz w:val="24"/>
+          <w:szCs w:val="24"/>
+        </w:rPr>
+        <w:t>API</w:t>
+      </w:r>
+      <w:r>
+        <w:rPr>
+          <w:rFonts w:hint="eastAsia"/>
+          <w:sz w:val="24"/>
+          <w:szCs w:val="24"/>
+        </w:rPr>
+        <w:t>。</w:t>
+      </w:r>
+    </w:p>
+    <w:p>
+      <w:pPr>
+        <w:pStyle w:val="a5"/>
+        <w:ind w:firstLine="480"/>
+        <w:rPr>
+          <w:rFonts w:hint="eastAsia"/>
+          <w:sz w:val="24"/>
+          <w:szCs w:val="24"/>
+        </w:rPr>
+      </w:pPr>
+      <w:r>
+        <w:rPr>
+          <w:rFonts w:hint="eastAsia"/>
+          <w:sz w:val="24"/>
+          <w:szCs w:val="24"/>
+        </w:rPr>
+        <w:t>R</w:t>
+      </w:r>
+      <w:r>
+        <w:rPr>
+          <w:rFonts w:hint="eastAsia"/>
+          <w:sz w:val="24"/>
+          <w:szCs w:val="24"/>
+        </w:rPr>
+        <w:t xml:space="preserve">edis </w:t>
+      </w:r>
+      <w:r>
+        <w:rPr>
+          <w:rFonts w:hint="eastAsia"/>
+          <w:sz w:val="24"/>
+          <w:szCs w:val="24"/>
+        </w:rPr>
+        <w:t>支持</w:t>
+      </w:r>
+      <w:r>
+        <w:rPr>
+          <w:rFonts w:hint="eastAsia"/>
+          <w:sz w:val="24"/>
+          <w:szCs w:val="24"/>
+        </w:rPr>
+        <w:t xml:space="preserve"> String </w:t>
+      </w:r>
+      <w:r>
+        <w:rPr>
+          <w:rFonts w:hint="eastAsia"/>
+          <w:sz w:val="24"/>
+          <w:szCs w:val="24"/>
+        </w:rPr>
+        <w:t>、</w:t>
+      </w:r>
+      <w:r>
+        <w:rPr>
+          <w:rFonts w:hint="eastAsia"/>
+          <w:sz w:val="24"/>
+          <w:szCs w:val="24"/>
+        </w:rPr>
+        <w:t>List</w:t>
+      </w:r>
+      <w:r>
+        <w:rPr>
+          <w:rFonts w:hint="eastAsia"/>
+          <w:sz w:val="24"/>
+          <w:szCs w:val="24"/>
+        </w:rPr>
+        <w:t>、</w:t>
+      </w:r>
+      <w:r>
+        <w:rPr>
+          <w:rFonts w:hint="eastAsia"/>
+          <w:sz w:val="24"/>
+          <w:szCs w:val="24"/>
+        </w:rPr>
+        <w:t>S</w:t>
+      </w:r>
+      <w:r>
+        <w:rPr>
+          <w:rFonts w:hint="eastAsia"/>
+          <w:sz w:val="24"/>
+          <w:szCs w:val="24"/>
+        </w:rPr>
+        <w:t>et</w:t>
+      </w:r>
+      <w:r>
+        <w:rPr>
+          <w:rFonts w:hint="eastAsia"/>
+          <w:sz w:val="24"/>
+          <w:szCs w:val="24"/>
+        </w:rPr>
+        <w:t>、</w:t>
+      </w:r>
+      <w:r>
+        <w:rPr>
+          <w:rFonts w:hint="eastAsia"/>
+          <w:sz w:val="24"/>
+          <w:szCs w:val="24"/>
+        </w:rPr>
+        <w:t>S</w:t>
+      </w:r>
+      <w:r>
+        <w:rPr>
+          <w:rFonts w:hint="eastAsia"/>
+          <w:sz w:val="24"/>
+          <w:szCs w:val="24"/>
+        </w:rPr>
+        <w:t xml:space="preserve">orted </w:t>
+      </w:r>
+      <w:r>
+        <w:rPr>
+          <w:rFonts w:hint="eastAsia"/>
+          <w:sz w:val="24"/>
+          <w:szCs w:val="24"/>
+        </w:rPr>
+        <w:t>Set</w:t>
+      </w:r>
+      <w:r>
+        <w:rPr>
+          <w:rFonts w:hint="eastAsia"/>
+          <w:sz w:val="24"/>
+          <w:szCs w:val="24"/>
+        </w:rPr>
+        <w:t>、</w:t>
+      </w:r>
+      <w:r>
+        <w:rPr>
+          <w:rFonts w:hint="eastAsia"/>
+          <w:sz w:val="24"/>
+          <w:szCs w:val="24"/>
+        </w:rPr>
+        <w:t>Hash</w:t>
+      </w:r>
+      <w:r>
+        <w:rPr>
+          <w:rFonts w:hint="eastAsia"/>
+          <w:sz w:val="24"/>
+          <w:szCs w:val="24"/>
+        </w:rPr>
+        <w:t xml:space="preserve"> </w:t>
+      </w:r>
+      <w:r>
+        <w:rPr>
+          <w:rFonts w:hint="eastAsia"/>
+          <w:sz w:val="24"/>
+          <w:szCs w:val="24"/>
+        </w:rPr>
+        <w:t>多种数据类型</w:t>
+      </w:r>
+      <w:r>
+        <w:rPr>
+          <w:rFonts w:hint="eastAsia"/>
+          <w:sz w:val="24"/>
+          <w:szCs w:val="24"/>
+        </w:rPr>
+        <w:t>。丰富的数据类型深受开发者欢迎。</w:t>
+      </w:r>
+    </w:p>
+    <w:p>
+      <w:pPr>
+        <w:pStyle w:val="a5"/>
+        <w:ind w:firstLine="480"/>
+        <w:rPr>
+          <w:rFonts w:hint="eastAsia"/>
+          <w:sz w:val="24"/>
+          <w:szCs w:val="24"/>
+        </w:rPr>
+      </w:pPr>
+      <w:r>
+        <w:rPr>
+          <w:rFonts w:hint="eastAsia"/>
+          <w:sz w:val="24"/>
+          <w:szCs w:val="24"/>
+        </w:rPr>
+        <w:t>R</w:t>
+      </w:r>
+      <w:r>
+        <w:rPr>
+          <w:rFonts w:hint="eastAsia"/>
+          <w:sz w:val="24"/>
+          <w:szCs w:val="24"/>
+        </w:rPr>
+        <w:t>edis</w:t>
+      </w:r>
+      <w:r>
+        <w:rPr>
+          <w:rFonts w:hint="eastAsia"/>
+          <w:sz w:val="24"/>
+          <w:szCs w:val="24"/>
+        </w:rPr>
+        <w:t>的本地持久化支持两种方式：</w:t>
+      </w:r>
+      <w:r>
+        <w:rPr>
+          <w:rFonts w:hint="eastAsia"/>
+          <w:sz w:val="24"/>
+          <w:szCs w:val="24"/>
+        </w:rPr>
+        <w:t>RDB</w:t>
+      </w:r>
+      <w:r>
+        <w:rPr>
+          <w:rFonts w:hint="eastAsia"/>
+          <w:sz w:val="24"/>
+          <w:szCs w:val="24"/>
+        </w:rPr>
+        <w:t>和</w:t>
+      </w:r>
+      <w:r>
+        <w:rPr>
+          <w:rFonts w:hint="eastAsia"/>
+          <w:sz w:val="24"/>
+          <w:szCs w:val="24"/>
+        </w:rPr>
+        <w:t>AOF</w:t>
+      </w:r>
+      <w:r>
+        <w:rPr>
+          <w:rFonts w:hint="eastAsia"/>
+          <w:sz w:val="24"/>
+          <w:szCs w:val="24"/>
+        </w:rPr>
+        <w:t>。</w:t>
+      </w:r>
+      <w:r>
+        <w:rPr>
+          <w:rFonts w:hint="eastAsia"/>
+          <w:sz w:val="24"/>
+          <w:szCs w:val="24"/>
+        </w:rPr>
+        <w:t xml:space="preserve">RDB </w:t>
+      </w:r>
+      <w:r>
+        <w:rPr>
+          <w:rFonts w:hint="eastAsia"/>
+          <w:sz w:val="24"/>
+          <w:szCs w:val="24"/>
+        </w:rPr>
+        <w:t>以内存快照的方式持久化数据。</w:t>
+      </w:r>
+      <w:r>
+        <w:rPr>
+          <w:rFonts w:hint="eastAsia"/>
+          <w:sz w:val="24"/>
+          <w:szCs w:val="24"/>
+        </w:rPr>
+        <w:t>AOF</w:t>
+      </w:r>
+      <w:r>
+        <w:rPr>
+          <w:rFonts w:hint="eastAsia"/>
+          <w:sz w:val="24"/>
+          <w:szCs w:val="24"/>
+        </w:rPr>
+        <w:t>是</w:t>
+      </w:r>
+      <w:r>
+        <w:rPr>
+          <w:rFonts w:hint="eastAsia"/>
+          <w:sz w:val="24"/>
+          <w:szCs w:val="24"/>
+        </w:rPr>
+        <w:t>将</w:t>
+      </w:r>
+      <w:r>
+        <w:rPr>
+          <w:rFonts w:hint="eastAsia"/>
+          <w:sz w:val="24"/>
+          <w:szCs w:val="24"/>
+        </w:rPr>
+        <w:t>R</w:t>
+      </w:r>
+      <w:r>
+        <w:rPr>
+          <w:rFonts w:hint="eastAsia"/>
+          <w:sz w:val="24"/>
+          <w:szCs w:val="24"/>
+        </w:rPr>
+        <w:t>edis</w:t>
+      </w:r>
+      <w:r>
+        <w:rPr>
+          <w:rFonts w:hint="eastAsia"/>
+          <w:sz w:val="24"/>
+          <w:szCs w:val="24"/>
+        </w:rPr>
+        <w:t>每</w:t>
+      </w:r>
+      <w:r>
+        <w:rPr>
+          <w:rFonts w:hint="eastAsia"/>
+          <w:sz w:val="24"/>
+          <w:szCs w:val="24"/>
+        </w:rPr>
+        <w:t>一条</w:t>
+      </w:r>
+      <w:r>
+        <w:rPr>
+          <w:rFonts w:hint="eastAsia"/>
+          <w:sz w:val="24"/>
+          <w:szCs w:val="24"/>
+        </w:rPr>
+        <w:t>更新操作</w:t>
+      </w:r>
+      <w:r>
+        <w:rPr>
+          <w:rFonts w:hint="eastAsia"/>
+          <w:sz w:val="24"/>
+          <w:szCs w:val="24"/>
+        </w:rPr>
+        <w:t>都</w:t>
+      </w:r>
+      <w:r>
+        <w:rPr>
+          <w:rFonts w:hint="eastAsia"/>
+          <w:sz w:val="24"/>
+          <w:szCs w:val="24"/>
+        </w:rPr>
+        <w:t>记录下来</w:t>
+      </w:r>
+      <w:r>
+        <w:rPr>
+          <w:rFonts w:hint="eastAsia"/>
+          <w:sz w:val="24"/>
+          <w:szCs w:val="24"/>
+        </w:rPr>
+        <w:t>（保存的是这条记录的生成命令），如果不</w:t>
+      </w:r>
+      <w:r>
+        <w:rPr>
+          <w:rFonts w:hint="eastAsia"/>
+          <w:sz w:val="24"/>
+          <w:szCs w:val="24"/>
+        </w:rPr>
+        <w:t>使用</w:t>
+      </w:r>
+      <w:r>
+        <w:rPr>
+          <w:rFonts w:hint="eastAsia"/>
+          <w:sz w:val="24"/>
+          <w:szCs w:val="24"/>
+        </w:rPr>
+        <w:t>R</w:t>
+      </w:r>
+      <w:r>
+        <w:rPr>
+          <w:rFonts w:hint="eastAsia"/>
+          <w:sz w:val="24"/>
+          <w:szCs w:val="24"/>
+        </w:rPr>
+        <w:t>edis</w:t>
+      </w:r>
+      <w:r>
+        <w:rPr>
+          <w:rFonts w:hint="eastAsia"/>
+          <w:sz w:val="24"/>
+          <w:szCs w:val="24"/>
+        </w:rPr>
+        <w:t>做</w:t>
+      </w:r>
+      <w:r>
+        <w:rPr>
+          <w:rFonts w:hint="eastAsia"/>
+          <w:sz w:val="24"/>
+          <w:szCs w:val="24"/>
+        </w:rPr>
+        <w:t>内存数据库</w:t>
+      </w:r>
+      <w:r>
+        <w:rPr>
+          <w:rFonts w:hint="eastAsia"/>
+          <w:sz w:val="24"/>
+          <w:szCs w:val="24"/>
+        </w:rPr>
+        <w:t>的话</w:t>
+      </w:r>
+      <w:r>
+        <w:rPr>
+          <w:rFonts w:hint="eastAsia"/>
+          <w:sz w:val="24"/>
+          <w:szCs w:val="24"/>
+        </w:rPr>
+        <w:t>，一般</w:t>
+      </w:r>
+      <w:r>
+        <w:rPr>
+          <w:rFonts w:hint="eastAsia"/>
+          <w:sz w:val="24"/>
+          <w:szCs w:val="24"/>
+        </w:rPr>
+        <w:t>不</w:t>
+      </w:r>
+      <w:r>
+        <w:rPr>
+          <w:rFonts w:hint="eastAsia"/>
+          <w:sz w:val="24"/>
+          <w:szCs w:val="24"/>
+        </w:rPr>
+        <w:t>需要开启</w:t>
+      </w:r>
+      <w:r>
+        <w:rPr>
+          <w:rFonts w:hint="eastAsia"/>
+          <w:sz w:val="24"/>
+          <w:szCs w:val="24"/>
+        </w:rPr>
+        <w:t>AOF</w:t>
+      </w:r>
+      <w:r>
+        <w:rPr>
+          <w:rFonts w:hint="eastAsia"/>
+          <w:sz w:val="24"/>
+          <w:szCs w:val="24"/>
+        </w:rPr>
+        <w:t>功能。</w:t>
+      </w:r>
+    </w:p>
+    <w:p>
+      <w:pPr>
+        <w:pStyle w:val="a5"/>
+        <w:ind w:firstLineChars="0"/>
+        <w:rPr>
+          <w:rFonts w:hint="eastAsia"/>
+          <w:sz w:val="24"/>
+          <w:szCs w:val="24"/>
+        </w:rPr>
+      </w:pPr>
+      <w:r>
+        <w:rPr>
+          <w:rFonts w:hint="eastAsia"/>
+          <w:sz w:val="24"/>
+          <w:szCs w:val="24"/>
+        </w:rPr>
+        <w:t xml:space="preserve">    </w:t>
+      </w:r>
+      <w:r>
+        <w:rPr>
+          <w:rFonts w:hint="eastAsia"/>
+          <w:sz w:val="24"/>
+          <w:szCs w:val="24"/>
+        </w:rPr>
+        <w:t>R</w:t>
+      </w:r>
+      <w:r>
+        <w:rPr>
+          <w:rFonts w:hint="eastAsia"/>
+          <w:sz w:val="24"/>
+          <w:szCs w:val="24"/>
+        </w:rPr>
+        <w:t>edis</w:t>
+      </w:r>
+      <w:r>
+        <w:rPr>
+          <w:rFonts w:hint="eastAsia"/>
+          <w:sz w:val="24"/>
+          <w:szCs w:val="24"/>
+        </w:rPr>
+        <w:t>提供主从复制方案</w:t>
+      </w:r>
+      <w:r>
+        <w:rPr>
+          <w:rFonts w:hint="eastAsia"/>
+          <w:sz w:val="24"/>
+          <w:szCs w:val="24"/>
+        </w:rPr>
+        <w:t>。主从通过</w:t>
+      </w:r>
+      <w:r>
+        <w:rPr>
+          <w:rFonts w:hint="eastAsia"/>
+          <w:sz w:val="24"/>
+          <w:szCs w:val="24"/>
+        </w:rPr>
+        <w:t>增量复制，复制的是新增记录命令，主库新增</w:t>
+      </w:r>
+      <w:r>
+        <w:rPr>
+          <w:rFonts w:hint="eastAsia"/>
+          <w:sz w:val="24"/>
+          <w:szCs w:val="24"/>
+        </w:rPr>
+        <w:t>记录将新增脚本发送给从库，从库根据脚本生成记录，这个过程非常快</w:t>
+      </w:r>
+      <w:r>
+        <w:rPr>
+          <w:rFonts w:hint="eastAsia"/>
+          <w:sz w:val="24"/>
+          <w:szCs w:val="24"/>
+        </w:rPr>
+        <w:t>，一般主从都是在同一个局域网，所以可以说</w:t>
+      </w:r>
+      <w:r>
+        <w:rPr>
+          <w:rFonts w:hint="eastAsia"/>
+          <w:sz w:val="24"/>
+          <w:szCs w:val="24"/>
+        </w:rPr>
+        <w:t>R</w:t>
+      </w:r>
+      <w:r>
+        <w:rPr>
+          <w:rFonts w:hint="eastAsia"/>
+          <w:sz w:val="24"/>
+          <w:szCs w:val="24"/>
+        </w:rPr>
+        <w:t>edis</w:t>
+      </w:r>
+      <w:r>
+        <w:rPr>
+          <w:rFonts w:hint="eastAsia"/>
+          <w:sz w:val="24"/>
+          <w:szCs w:val="24"/>
+        </w:rPr>
+        <w:t>的主从近似及时同步，</w:t>
+      </w:r>
+      <w:r>
+        <w:rPr>
+          <w:rFonts w:hint="eastAsia"/>
+          <w:sz w:val="24"/>
+          <w:szCs w:val="24"/>
+        </w:rPr>
+        <w:t>同时</w:t>
+      </w:r>
+      <w:r>
+        <w:rPr>
+          <w:rFonts w:hint="eastAsia"/>
+          <w:sz w:val="24"/>
+          <w:szCs w:val="24"/>
+        </w:rPr>
+        <w:t>Redis</w:t>
+      </w:r>
+      <w:r>
+        <w:rPr>
+          <w:rFonts w:hint="eastAsia"/>
+          <w:sz w:val="24"/>
+          <w:szCs w:val="24"/>
+        </w:rPr>
+        <w:t>还支持一主多从，动态添加从库，从库数量没有限制。</w:t>
+      </w:r>
+    </w:p>
+    <w:p>
+      <w:pPr>
+        <w:pStyle w:val="a5"/>
+        <w:numPr>
+          <w:ilvl w:val="0"/>
+          <w:numId w:val="10"/>
+        </w:numPr>
+        <w:ind w:firstLineChars="0"/>
+        <w:rPr>
+          <w:rFonts w:hint="eastAsia"/>
+          <w:sz w:val="24"/>
+          <w:szCs w:val="24"/>
+        </w:rPr>
+      </w:pPr>
+      <w:r>
+        <w:rPr>
+          <w:rFonts w:hint="eastAsia"/>
+          <w:sz w:val="24"/>
+          <w:szCs w:val="24"/>
+        </w:rPr>
+        <w:t>MongoDB</w:t>
+      </w:r>
+    </w:p>
+    <w:p>
+      <w:pPr>
+        <w:pStyle w:val="a5"/>
+        <w:ind w:firstLine="480"/>
+        <w:rPr>
+          <w:rFonts w:hint="eastAsia"/>
+          <w:sz w:val="24"/>
+          <w:szCs w:val="24"/>
+        </w:rPr>
+      </w:pPr>
+      <w:r>
+        <w:rPr>
+          <w:rFonts w:hint="eastAsia"/>
+          <w:sz w:val="24"/>
+          <w:szCs w:val="24"/>
+        </w:rPr>
+        <w:t>MongoDB</w:t>
+      </w:r>
+      <w:r>
+        <w:rPr>
+          <w:rFonts w:hint="eastAsia"/>
+          <w:sz w:val="24"/>
+          <w:szCs w:val="24"/>
+        </w:rPr>
+        <w:t>是一个基于分布式文件存储的数据库。由</w:t>
+      </w:r>
+      <w:r>
+        <w:rPr>
+          <w:rFonts w:hint="eastAsia"/>
+          <w:sz w:val="24"/>
+          <w:szCs w:val="24"/>
+        </w:rPr>
+        <w:t>C++</w:t>
+      </w:r>
+      <w:r>
+        <w:rPr>
+          <w:rFonts w:hint="eastAsia"/>
+          <w:sz w:val="24"/>
+          <w:szCs w:val="24"/>
+        </w:rPr>
+        <w:t>语言编写。旨在为</w:t>
+      </w:r>
+      <w:r>
+        <w:rPr>
+          <w:rFonts w:hint="eastAsia"/>
+          <w:sz w:val="24"/>
+          <w:szCs w:val="24"/>
+        </w:rPr>
+        <w:t>应用提供可扩展的高性能数据存储解决方案。</w:t>
+      </w:r>
+    </w:p>
+    <w:p>
+      <w:pPr>
+        <w:pStyle w:val="a5"/>
+        <w:ind w:firstLine="480"/>
+        <w:rPr>
+          <w:rFonts w:hint="eastAsia"/>
+          <w:sz w:val="24"/>
+          <w:szCs w:val="24"/>
+        </w:rPr>
+      </w:pPr>
+      <w:r>
+        <w:rPr>
+          <w:rFonts w:hint="eastAsia"/>
+          <w:sz w:val="24"/>
+          <w:szCs w:val="24"/>
+        </w:rPr>
+        <w:t>MongoDB</w:t>
+      </w:r>
+      <w:r>
+        <w:rPr>
+          <w:rFonts w:hint="eastAsia"/>
+          <w:sz w:val="24"/>
+          <w:szCs w:val="24"/>
+        </w:rPr>
+        <w:t>做为内存型数据库，数据操作会先写入内存，然后再会持久化到硬盘中去</w:t>
+      </w:r>
+      <w:r>
+        <w:rPr>
+          <w:rFonts w:hint="eastAsia"/>
+          <w:sz w:val="24"/>
+          <w:szCs w:val="24"/>
+        </w:rPr>
+        <w:t>。</w:t>
+      </w:r>
+      <w:r>
+        <w:rPr>
+          <w:rFonts w:hint="eastAsia"/>
+          <w:sz w:val="24"/>
+          <w:szCs w:val="24"/>
+        </w:rPr>
+        <w:t>MongoDB</w:t>
+      </w:r>
+      <w:r>
+        <w:rPr>
+          <w:rFonts w:hint="eastAsia"/>
+          <w:sz w:val="24"/>
+          <w:szCs w:val="24"/>
+        </w:rPr>
+        <w:t>在启动时，专门初始化一个线程不断循环（除非应用</w:t>
+      </w:r>
+      <w:r>
+        <w:rPr>
+          <w:rFonts w:hint="eastAsia"/>
+          <w:sz w:val="24"/>
+          <w:szCs w:val="24"/>
+        </w:rPr>
+        <w:t>crash</w:t>
+      </w:r>
+      <w:r>
+        <w:rPr>
+          <w:rFonts w:hint="eastAsia"/>
+          <w:sz w:val="24"/>
+          <w:szCs w:val="24"/>
+        </w:rPr>
+        <w:t>掉），用于在一定时间周期内来从</w:t>
+      </w:r>
+      <w:r>
+        <w:rPr>
+          <w:rFonts w:hint="eastAsia"/>
+          <w:sz w:val="24"/>
+          <w:szCs w:val="24"/>
+        </w:rPr>
+        <w:t>defer</w:t>
+      </w:r>
+      <w:r>
+        <w:rPr>
+          <w:rFonts w:hint="eastAsia"/>
+          <w:sz w:val="24"/>
+          <w:szCs w:val="24"/>
+        </w:rPr>
+        <w:t>队列中获取要持久化的数据并写入到磁盘的</w:t>
+      </w:r>
+      <w:r>
+        <w:rPr>
+          <w:rFonts w:hint="eastAsia"/>
+          <w:sz w:val="24"/>
+          <w:szCs w:val="24"/>
+        </w:rPr>
+        <w:t>journal(</w:t>
+      </w:r>
+      <w:r>
+        <w:rPr>
+          <w:rFonts w:hint="eastAsia"/>
+          <w:sz w:val="24"/>
+          <w:szCs w:val="24"/>
+        </w:rPr>
+        <w:t>日志</w:t>
+      </w:r>
+      <w:r>
+        <w:rPr>
+          <w:rFonts w:hint="eastAsia"/>
+          <w:sz w:val="24"/>
+          <w:szCs w:val="24"/>
+        </w:rPr>
+        <w:t>)</w:t>
+      </w:r>
+      <w:r>
+        <w:rPr>
+          <w:rFonts w:hint="eastAsia"/>
+          <w:sz w:val="24"/>
+          <w:szCs w:val="24"/>
+        </w:rPr>
+        <w:t>和</w:t>
+      </w:r>
+      <w:r>
+        <w:rPr>
+          <w:rFonts w:hint="eastAsia"/>
+          <w:sz w:val="24"/>
+          <w:szCs w:val="24"/>
+        </w:rPr>
+        <w:t>mongofile(</w:t>
+      </w:r>
+      <w:r>
+        <w:rPr>
+          <w:rFonts w:hint="eastAsia"/>
+          <w:sz w:val="24"/>
+          <w:szCs w:val="24"/>
+        </w:rPr>
+        <w:t>数据</w:t>
+      </w:r>
+      <w:r>
+        <w:rPr>
+          <w:rFonts w:hint="eastAsia"/>
+          <w:sz w:val="24"/>
+          <w:szCs w:val="24"/>
+        </w:rPr>
+        <w:t>)</w:t>
+      </w:r>
+      <w:r>
+        <w:rPr>
+          <w:rFonts w:hint="eastAsia"/>
+          <w:sz w:val="24"/>
+          <w:szCs w:val="24"/>
+        </w:rPr>
+        <w:t>处</w:t>
+      </w:r>
+      <w:r>
+        <w:rPr>
+          <w:rFonts w:hint="eastAsia"/>
+          <w:sz w:val="24"/>
+          <w:szCs w:val="24"/>
+        </w:rPr>
+        <w:t>。</w:t>
+      </w:r>
+      <w:r>
+        <w:rPr>
+          <w:rFonts w:hint="eastAsia"/>
+          <w:sz w:val="24"/>
+          <w:szCs w:val="24"/>
+        </w:rPr>
+        <w:t>因为</w:t>
+      </w:r>
+      <w:r>
+        <w:rPr>
+          <w:rFonts w:hint="eastAsia"/>
+          <w:sz w:val="24"/>
+          <w:szCs w:val="24"/>
+        </w:rPr>
+        <w:t>持久化</w:t>
+      </w:r>
+      <w:r>
+        <w:rPr>
+          <w:rFonts w:hint="eastAsia"/>
+          <w:sz w:val="24"/>
+          <w:szCs w:val="24"/>
+        </w:rPr>
+        <w:t>不是在用户添加记录时就写到磁盘上，当进行</w:t>
+      </w:r>
+      <w:r>
+        <w:rPr>
+          <w:rFonts w:hint="eastAsia"/>
+          <w:sz w:val="24"/>
+          <w:szCs w:val="24"/>
+        </w:rPr>
+        <w:t>更新操作</w:t>
+      </w:r>
+      <w:r>
+        <w:rPr>
+          <w:rFonts w:hint="eastAsia"/>
+          <w:sz w:val="24"/>
+          <w:szCs w:val="24"/>
+        </w:rPr>
+        <w:t>操作时，记录</w:t>
+      </w:r>
+      <w:r>
+        <w:rPr>
+          <w:rFonts w:hint="eastAsia"/>
+          <w:sz w:val="24"/>
+          <w:szCs w:val="24"/>
+        </w:rPr>
+        <w:t>(Record</w:t>
+      </w:r>
+      <w:r>
+        <w:rPr>
+          <w:rFonts w:hint="eastAsia"/>
+          <w:sz w:val="24"/>
+          <w:szCs w:val="24"/>
+        </w:rPr>
+        <w:t>类型</w:t>
+      </w:r>
+      <w:r>
+        <w:rPr>
+          <w:rFonts w:hint="eastAsia"/>
+          <w:sz w:val="24"/>
+          <w:szCs w:val="24"/>
+        </w:rPr>
+        <w:t>)</w:t>
+      </w:r>
+      <w:r>
+        <w:rPr>
+          <w:rFonts w:hint="eastAsia"/>
+          <w:sz w:val="24"/>
+          <w:szCs w:val="24"/>
+        </w:rPr>
+        <w:t>都被放入到</w:t>
+      </w:r>
+      <w:r>
+        <w:rPr>
+          <w:rFonts w:hint="eastAsia"/>
+          <w:sz w:val="24"/>
+          <w:szCs w:val="24"/>
+        </w:rPr>
+        <w:t>defer</w:t>
+      </w:r>
+      <w:r>
+        <w:rPr>
+          <w:rFonts w:hint="eastAsia"/>
+          <w:sz w:val="24"/>
+          <w:szCs w:val="24"/>
+        </w:rPr>
+        <w:t>队列中以供延时批量（</w:t>
+      </w:r>
+      <w:r>
+        <w:rPr>
+          <w:rFonts w:hint="eastAsia"/>
+          <w:sz w:val="24"/>
+          <w:szCs w:val="24"/>
+        </w:rPr>
+        <w:t>groupcommit</w:t>
+      </w:r>
+      <w:r>
+        <w:rPr>
+          <w:rFonts w:hint="eastAsia"/>
+          <w:sz w:val="24"/>
+          <w:szCs w:val="24"/>
+        </w:rPr>
+        <w:t>）提交写入。所以</w:t>
+      </w:r>
+      <w:r>
+        <w:rPr>
+          <w:rFonts w:hint="eastAsia"/>
+          <w:sz w:val="24"/>
+          <w:szCs w:val="24"/>
+        </w:rPr>
+        <w:t>从</w:t>
+      </w:r>
+      <w:r>
+        <w:rPr>
+          <w:rFonts w:hint="eastAsia"/>
+          <w:sz w:val="24"/>
+          <w:szCs w:val="24"/>
+        </w:rPr>
+        <w:t>MongoDB</w:t>
+      </w:r>
+      <w:r>
+        <w:rPr>
+          <w:rFonts w:hint="eastAsia"/>
+          <w:sz w:val="24"/>
+          <w:szCs w:val="24"/>
+        </w:rPr>
+        <w:t>使用</w:t>
+      </w:r>
+      <w:r>
+        <w:rPr>
+          <w:rFonts w:hint="eastAsia"/>
+          <w:sz w:val="24"/>
+          <w:szCs w:val="24"/>
+        </w:rPr>
+        <w:t>者</w:t>
+      </w:r>
+      <w:r>
+        <w:rPr>
+          <w:rFonts w:hint="eastAsia"/>
+          <w:sz w:val="24"/>
+          <w:szCs w:val="24"/>
+        </w:rPr>
+        <w:t>角度来看</w:t>
+      </w:r>
+      <w:r>
+        <w:rPr>
+          <w:rFonts w:hint="eastAsia"/>
+          <w:sz w:val="24"/>
+          <w:szCs w:val="24"/>
+        </w:rPr>
+        <w:t>，</w:t>
+      </w:r>
+      <w:r>
+        <w:rPr>
+          <w:rFonts w:hint="eastAsia"/>
+          <w:sz w:val="24"/>
+          <w:szCs w:val="24"/>
+        </w:rPr>
+        <w:t>持久化</w:t>
+      </w:r>
+      <w:r>
+        <w:rPr>
+          <w:rFonts w:hint="eastAsia"/>
+          <w:sz w:val="24"/>
+          <w:szCs w:val="24"/>
+        </w:rPr>
+        <w:t>不会造成性能上的损耗</w:t>
+      </w:r>
+      <w:r>
+        <w:rPr>
+          <w:rFonts w:hint="eastAsia"/>
+          <w:sz w:val="24"/>
+          <w:szCs w:val="24"/>
+        </w:rPr>
+        <w:t>。</w:t>
+      </w:r>
+    </w:p>
+    <w:p>
+      <w:pPr>
+        <w:pStyle w:val="a5"/>
+        <w:ind w:firstLine="480"/>
+        <w:rPr>
+          <w:sz w:val="24"/>
+          <w:szCs w:val="24"/>
+        </w:rPr>
+      </w:pPr>
+      <w:r>
+        <w:rPr>
+          <w:rFonts w:hint="eastAsia"/>
+          <w:sz w:val="24"/>
+          <w:szCs w:val="24"/>
+        </w:rPr>
+        <w:t>MongoDB</w:t>
+      </w:r>
+      <w:r>
+        <w:rPr>
+          <w:rFonts w:hint="eastAsia"/>
+          <w:sz w:val="24"/>
+          <w:szCs w:val="24"/>
+        </w:rPr>
+        <w:t>是面向文档的非关系型数据库，不是现在使用最普遍的关系型数据库，其放弃关系模型的原因就是为了获得更加方便的扩展、稳定容错等特性。面向文档的基本思路就是：将关系模型中的“行”的概念换成“文档（</w:t>
+      </w:r>
+      <w:r>
+        <w:rPr>
+          <w:rFonts w:hint="eastAsia"/>
+          <w:sz w:val="24"/>
+          <w:szCs w:val="24"/>
+        </w:rPr>
+        <w:t>document</w:t>
+      </w:r>
+      <w:r>
+        <w:rPr>
+          <w:rFonts w:hint="eastAsia"/>
+          <w:sz w:val="24"/>
+          <w:szCs w:val="24"/>
+        </w:rPr>
+        <w:t>）”模型。面向文档的模型可以将文档和数组内嵌到文档中。因此，实际中可以用一条数据表示非常复杂的结构</w:t>
+      </w:r>
+      <w:r>
+        <w:rPr>
+          <w:rFonts w:hint="eastAsia"/>
+          <w:sz w:val="24"/>
+          <w:szCs w:val="24"/>
+        </w:rPr>
+        <w:t>。</w:t>
+      </w:r>
+    </w:p>
+    <w:p>
+      <w:pPr>
+        <w:rPr>
+          <w:rFonts w:hint="eastAsia"/>
+        </w:rPr>
+      </w:pPr>
+    </w:p>
+    <w:p>
+      <w:pPr>
+        <w:ind w:rightChars="12" w:right="25" w:firstLine="0"/>
+        <w:outlineLvl w:val="2"/>
+        <w:rPr>
+          <w:rFonts w:ascii="黑体" w:eastAsia="黑体" w:hAnsi="宋体" w:hint="eastAsia"/>
+          <w:b/>
+          <w:sz w:val="24"/>
+          <w:szCs w:val="24"/>
+        </w:rPr>
+      </w:pPr>
+      <w:r>
+        <w:rPr>
+          <w:rFonts w:ascii="黑体" w:eastAsia="黑体" w:hAnsi="宋体" w:hint="eastAsia"/>
+          <w:b/>
+          <w:sz w:val="24"/>
+          <w:szCs w:val="24"/>
+        </w:rPr>
+        <w:t xml:space="preserve">2.3.1 </w:t>
+      </w:r>
+      <w:r>
+        <w:rPr>
+          <w:rFonts w:ascii="黑体" w:eastAsia="黑体" w:hAnsi="宋体" w:hint="eastAsia"/>
+          <w:b/>
+          <w:sz w:val="24"/>
+          <w:szCs w:val="24"/>
+        </w:rPr>
+        <w:t>几种缓存服务对比</w:t>
+      </w:r>
+    </w:p>
+    <w:p>
+      <w:pPr>
+        <w:pStyle w:val="a5"/>
+        <w:ind w:firstLine="480"/>
+        <w:rPr>
+          <w:rFonts w:hint="eastAsia"/>
+          <w:sz w:val="24"/>
+          <w:szCs w:val="24"/>
+        </w:rPr>
+      </w:pPr>
+      <w:r>
+        <w:rPr>
+          <w:rFonts w:hint="eastAsia"/>
+          <w:sz w:val="24"/>
+          <w:szCs w:val="24"/>
+        </w:rPr>
+        <w:t>本节将</w:t>
+      </w:r>
+      <w:r>
+        <w:rPr>
+          <w:rFonts w:hint="eastAsia"/>
+          <w:sz w:val="24"/>
+          <w:szCs w:val="24"/>
+        </w:rPr>
+        <w:t>Ehcache</w:t>
+      </w:r>
+      <w:r>
+        <w:rPr>
+          <w:rFonts w:hint="eastAsia"/>
+          <w:sz w:val="24"/>
+          <w:szCs w:val="24"/>
+        </w:rPr>
+        <w:t>、</w:t>
+      </w:r>
+      <w:r>
+        <w:rPr>
+          <w:rFonts w:hint="eastAsia"/>
+          <w:sz w:val="24"/>
+          <w:szCs w:val="24"/>
+        </w:rPr>
+        <w:t>Memcache</w:t>
+      </w:r>
+      <w:r>
+        <w:rPr>
+          <w:rFonts w:hint="eastAsia"/>
+          <w:sz w:val="24"/>
+          <w:szCs w:val="24"/>
+        </w:rPr>
+        <w:t>、</w:t>
+      </w:r>
+      <w:r>
+        <w:rPr>
+          <w:rFonts w:hint="eastAsia"/>
+          <w:sz w:val="24"/>
+          <w:szCs w:val="24"/>
+        </w:rPr>
+        <w:t>Redis</w:t>
+      </w:r>
+      <w:r>
+        <w:rPr>
+          <w:rFonts w:hint="eastAsia"/>
+          <w:sz w:val="24"/>
+          <w:szCs w:val="24"/>
+        </w:rPr>
+        <w:t>和</w:t>
+      </w:r>
+      <w:r>
+        <w:rPr>
+          <w:rFonts w:hint="eastAsia"/>
+          <w:sz w:val="24"/>
+          <w:szCs w:val="24"/>
+        </w:rPr>
+        <w:t>MongoDB</w:t>
+      </w:r>
+      <w:r>
+        <w:rPr>
+          <w:rFonts w:hint="eastAsia"/>
+          <w:sz w:val="24"/>
+          <w:szCs w:val="24"/>
+        </w:rPr>
+        <w:t>进行对比，</w:t>
+      </w:r>
+      <w:r>
+        <w:rPr>
+          <w:rFonts w:hint="eastAsia"/>
+          <w:sz w:val="24"/>
+          <w:szCs w:val="24"/>
+        </w:rPr>
+        <w:t>以</w:t>
+      </w:r>
+      <w:r>
+        <w:rPr>
+          <w:rFonts w:hint="eastAsia"/>
+          <w:sz w:val="24"/>
+          <w:szCs w:val="24"/>
+        </w:rPr>
+        <w:t>明确各种缓存服务的优缺点。</w:t>
+      </w:r>
+    </w:p>
+    <w:p>
+      <w:pPr>
+        <w:pStyle w:val="a5"/>
+        <w:ind w:firstLine="480"/>
+        <w:rPr>
+          <w:rFonts w:hint="eastAsia"/>
+          <w:sz w:val="24"/>
+          <w:szCs w:val="24"/>
+        </w:rPr>
+      </w:pPr>
+    </w:p>
+    <w:tbl>
+      <w:tblPr>
+        <w:tblStyle w:val="aa"/>
+        <w:tblW w:w="0" w:type="auto"/>
+        <w:jc w:val="center"/>
+        <w:tblLook w:val="04A0" w:firstRow="1" w:lastRow="0" w:firstColumn="1" w:lastColumn="0" w:noHBand="0" w:noVBand="1"/>
+      </w:tblPr>
+      <w:tblGrid>
+        <w:gridCol w:w="1460"/>
+        <w:gridCol w:w="1856"/>
+        <w:gridCol w:w="1658"/>
+        <w:gridCol w:w="1658"/>
+        <w:gridCol w:w="1658"/>
+      </w:tblGrid>
+      <w:tr>
+        <w:trPr>
+          <w:jc w:val="center"/>
+        </w:trPr>
+        <w:tc>
+          <w:tcPr>
+            <w:tcW w:w="1460" w:type="dxa"/>
+            <w:vAlign w:val="center"/>
+          </w:tcPr>
+          <w:p>
+            <w:pPr>
+              <w:pStyle w:val="a5"/>
+              <w:ind w:firstLineChars="0" w:firstLine="0"/>
+              <w:jc w:val="center"/>
+              <w:rPr>
+                <w:rFonts w:hint="eastAsia"/>
+                <w:sz w:val="24"/>
+                <w:szCs w:val="24"/>
+              </w:rPr>
+            </w:pPr>
+          </w:p>
+        </w:tc>
+        <w:tc>
+          <w:tcPr>
+            <w:tcW w:w="1856" w:type="dxa"/>
+            <w:vAlign w:val="center"/>
+          </w:tcPr>
+          <w:p>
+            <w:pPr>
+              <w:pStyle w:val="a5"/>
+              <w:ind w:firstLineChars="0" w:firstLine="0"/>
+              <w:jc w:val="center"/>
+              <w:rPr>
+                <w:rFonts w:hint="eastAsia"/>
+                <w:sz w:val="24"/>
+                <w:szCs w:val="24"/>
+              </w:rPr>
+            </w:pPr>
+            <w:r>
+              <w:rPr>
+                <w:rFonts w:hint="eastAsia"/>
+                <w:sz w:val="24"/>
+                <w:szCs w:val="24"/>
+              </w:rPr>
+              <w:t>Ehcache</w:t>
+            </w:r>
+          </w:p>
+        </w:tc>
+        <w:tc>
+          <w:tcPr>
+            <w:tcW w:w="1658" w:type="dxa"/>
+            <w:vAlign w:val="center"/>
+          </w:tcPr>
+          <w:p>
+            <w:pPr>
+              <w:pStyle w:val="a5"/>
+              <w:ind w:firstLineChars="0" w:firstLine="0"/>
+              <w:jc w:val="center"/>
+              <w:rPr>
+                <w:rFonts w:hint="eastAsia"/>
+                <w:sz w:val="24"/>
+                <w:szCs w:val="24"/>
+              </w:rPr>
+            </w:pPr>
+            <w:r>
+              <w:rPr>
+                <w:rFonts w:hint="eastAsia"/>
+                <w:sz w:val="24"/>
+                <w:szCs w:val="24"/>
+              </w:rPr>
+              <w:t>Memcache</w:t>
+            </w:r>
+          </w:p>
+        </w:tc>
+        <w:tc>
+          <w:tcPr>
+            <w:tcW w:w="1658" w:type="dxa"/>
+            <w:vAlign w:val="center"/>
+          </w:tcPr>
+          <w:p>
+            <w:pPr>
+              <w:pStyle w:val="a5"/>
+              <w:ind w:firstLineChars="0" w:firstLine="0"/>
+              <w:jc w:val="center"/>
+              <w:rPr>
+                <w:rFonts w:hint="eastAsia"/>
+                <w:sz w:val="24"/>
+                <w:szCs w:val="24"/>
+              </w:rPr>
+            </w:pPr>
+            <w:r>
+              <w:rPr>
+                <w:rFonts w:hint="eastAsia"/>
+                <w:sz w:val="24"/>
+                <w:szCs w:val="24"/>
+              </w:rPr>
+              <w:t>Redis</w:t>
+            </w:r>
+          </w:p>
+        </w:tc>
+        <w:tc>
+          <w:tcPr>
+            <w:tcW w:w="1658" w:type="dxa"/>
+            <w:vAlign w:val="center"/>
+          </w:tcPr>
+          <w:p>
+            <w:pPr>
+              <w:pStyle w:val="a5"/>
+              <w:ind w:firstLineChars="0" w:firstLine="0"/>
+              <w:jc w:val="center"/>
+              <w:rPr>
+                <w:rFonts w:hint="eastAsia"/>
+                <w:sz w:val="24"/>
+                <w:szCs w:val="24"/>
+              </w:rPr>
+            </w:pPr>
+            <w:r>
+              <w:rPr>
+                <w:rFonts w:hint="eastAsia"/>
+                <w:sz w:val="24"/>
+                <w:szCs w:val="24"/>
+              </w:rPr>
+              <w:t>MongoDB</w:t>
+            </w:r>
+          </w:p>
+        </w:tc>
+      </w:tr>
+      <w:tr>
+        <w:trPr>
+          <w:jc w:val="center"/>
+        </w:trPr>
+        <w:tc>
+          <w:tcPr>
+            <w:tcW w:w="1460" w:type="dxa"/>
+            <w:vAlign w:val="center"/>
+          </w:tcPr>
+          <w:p>
+            <w:pPr>
+              <w:pStyle w:val="a5"/>
+              <w:ind w:firstLineChars="0" w:firstLine="0"/>
+              <w:jc w:val="center"/>
+              <w:rPr>
+                <w:rFonts w:hint="eastAsia"/>
+                <w:sz w:val="24"/>
+                <w:szCs w:val="24"/>
+              </w:rPr>
+            </w:pPr>
+            <w:r>
+              <w:rPr>
+                <w:rFonts w:hint="eastAsia"/>
+                <w:sz w:val="24"/>
+                <w:szCs w:val="24"/>
+              </w:rPr>
+              <w:t>性能</w:t>
+            </w:r>
+          </w:p>
+        </w:tc>
+        <w:tc>
+          <w:tcPr>
+            <w:tcW w:w="1856" w:type="dxa"/>
+          </w:tcPr>
+          <w:p>
+            <w:pPr>
+              <w:pStyle w:val="a5"/>
+              <w:ind w:firstLineChars="0" w:firstLine="0"/>
+              <w:rPr>
+                <w:rFonts w:hint="eastAsia"/>
+                <w:sz w:val="24"/>
+                <w:szCs w:val="24"/>
+              </w:rPr>
+            </w:pPr>
+            <w:r>
+              <w:rPr>
+                <w:rFonts w:hint="eastAsia"/>
+                <w:sz w:val="24"/>
+                <w:szCs w:val="24"/>
+              </w:rPr>
+              <w:t>最好，由于是直接读取内存数据，性能可以保证，大约在</w:t>
+            </w:r>
+            <w:r>
+              <w:rPr>
+                <w:rFonts w:hint="eastAsia"/>
+                <w:sz w:val="24"/>
+                <w:szCs w:val="24"/>
+              </w:rPr>
+              <w:t>0.5ms</w:t>
+            </w:r>
+            <w:r>
+              <w:rPr>
+                <w:rFonts w:hint="eastAsia"/>
+                <w:sz w:val="24"/>
+                <w:szCs w:val="24"/>
+              </w:rPr>
+              <w:t>的性能级别。</w:t>
+            </w:r>
+          </w:p>
+        </w:tc>
+        <w:tc>
+          <w:tcPr>
+            <w:tcW w:w="1658" w:type="dxa"/>
+          </w:tcPr>
+          <w:p>
+            <w:pPr>
+              <w:pStyle w:val="a5"/>
+              <w:ind w:firstLineChars="0" w:firstLine="0"/>
+              <w:rPr>
+                <w:rFonts w:hint="eastAsia"/>
+                <w:sz w:val="24"/>
+                <w:szCs w:val="24"/>
+              </w:rPr>
+            </w:pPr>
+            <w:r>
+              <w:rPr>
+                <w:rFonts w:hint="eastAsia"/>
+                <w:sz w:val="24"/>
+                <w:szCs w:val="24"/>
+              </w:rPr>
+              <w:t>单</w:t>
+            </w:r>
+            <w:r>
+              <w:rPr>
+                <w:rFonts w:hint="eastAsia"/>
+                <w:sz w:val="24"/>
+                <w:szCs w:val="24"/>
+              </w:rPr>
+              <w:t>核上</w:t>
+            </w:r>
+            <w:r>
+              <w:rPr>
+                <w:rFonts w:hint="eastAsia"/>
+                <w:sz w:val="24"/>
+                <w:szCs w:val="24"/>
+              </w:rPr>
+              <w:t>Redis</w:t>
+            </w:r>
+            <w:r>
+              <w:rPr>
+                <w:rFonts w:hint="eastAsia"/>
+                <w:sz w:val="24"/>
+                <w:szCs w:val="24"/>
+              </w:rPr>
+              <w:t>在存储小数据时比</w:t>
+            </w:r>
+          </w:p>
+          <w:p>
+            <w:pPr>
+              <w:pStyle w:val="a5"/>
+              <w:ind w:firstLineChars="0" w:firstLine="0"/>
+              <w:rPr>
+                <w:rFonts w:hint="eastAsia"/>
+                <w:sz w:val="24"/>
+                <w:szCs w:val="24"/>
+              </w:rPr>
+            </w:pPr>
+            <w:r>
+              <w:rPr>
+                <w:rFonts w:hint="eastAsia"/>
+                <w:sz w:val="24"/>
+                <w:szCs w:val="24"/>
+              </w:rPr>
+              <w:t>Memcached</w:t>
+            </w:r>
+            <w:r>
+              <w:rPr>
+                <w:rFonts w:hint="eastAsia"/>
+                <w:sz w:val="24"/>
+                <w:szCs w:val="24"/>
+              </w:rPr>
+              <w:t>性能更高</w:t>
+            </w:r>
+          </w:p>
+        </w:tc>
+        <w:tc>
+          <w:tcPr>
+            <w:tcW w:w="1658" w:type="dxa"/>
+          </w:tcPr>
+          <w:p>
+            <w:pPr>
+              <w:pStyle w:val="a5"/>
+              <w:ind w:firstLineChars="0" w:firstLine="0"/>
+              <w:rPr>
+                <w:rFonts w:hint="eastAsia"/>
+                <w:sz w:val="24"/>
+                <w:szCs w:val="24"/>
+              </w:rPr>
+            </w:pPr>
+            <w:r>
+              <w:rPr>
+                <w:rFonts w:hint="eastAsia"/>
+                <w:sz w:val="24"/>
+                <w:szCs w:val="24"/>
+              </w:rPr>
+              <w:t>100k</w:t>
+            </w:r>
+            <w:r>
+              <w:rPr>
+                <w:rFonts w:hint="eastAsia"/>
+                <w:sz w:val="24"/>
+                <w:szCs w:val="24"/>
+              </w:rPr>
+              <w:t>以上的数据中，</w:t>
+            </w:r>
+            <w:r>
+              <w:rPr>
+                <w:rFonts w:hint="eastAsia"/>
+                <w:sz w:val="24"/>
+                <w:szCs w:val="24"/>
+              </w:rPr>
+              <w:t>Memcached</w:t>
+            </w:r>
+            <w:r>
+              <w:rPr>
+                <w:rFonts w:hint="eastAsia"/>
+                <w:sz w:val="24"/>
+                <w:szCs w:val="24"/>
+              </w:rPr>
+              <w:t>性能要高于</w:t>
+            </w:r>
+            <w:r>
+              <w:rPr>
+                <w:rFonts w:hint="eastAsia"/>
+                <w:sz w:val="24"/>
+                <w:szCs w:val="24"/>
+              </w:rPr>
+              <w:t>Redis</w:t>
+            </w:r>
+          </w:p>
+        </w:tc>
+        <w:tc>
+          <w:tcPr>
+            <w:tcW w:w="1658" w:type="dxa"/>
+          </w:tcPr>
+          <w:p>
+            <w:pPr>
+              <w:pStyle w:val="a5"/>
+              <w:ind w:firstLineChars="0" w:firstLine="0"/>
+              <w:rPr>
+                <w:rFonts w:hint="eastAsia"/>
+                <w:sz w:val="24"/>
+                <w:szCs w:val="24"/>
+              </w:rPr>
+            </w:pPr>
+            <w:r>
+              <w:rPr>
+                <w:rFonts w:hint="eastAsia"/>
+                <w:sz w:val="24"/>
+                <w:szCs w:val="24"/>
+              </w:rPr>
+              <w:t>读写性能都低于</w:t>
+            </w:r>
+            <w:r>
+              <w:rPr>
+                <w:rFonts w:hint="eastAsia"/>
+                <w:sz w:val="24"/>
+                <w:szCs w:val="24"/>
+              </w:rPr>
+              <w:t>前三者</w:t>
+            </w:r>
+          </w:p>
+        </w:tc>
+      </w:tr>
+      <w:tr>
+        <w:trPr>
+          <w:jc w:val="center"/>
+        </w:trPr>
+        <w:tc>
+          <w:tcPr>
+            <w:tcW w:w="1460" w:type="dxa"/>
+            <w:vAlign w:val="center"/>
+          </w:tcPr>
+          <w:p>
+            <w:pPr>
+              <w:pStyle w:val="a5"/>
+              <w:ind w:firstLineChars="0" w:firstLine="0"/>
+              <w:jc w:val="center"/>
+              <w:rPr>
+                <w:rFonts w:hint="eastAsia"/>
+                <w:sz w:val="24"/>
+                <w:szCs w:val="24"/>
+              </w:rPr>
+            </w:pPr>
+            <w:r>
+              <w:rPr>
+                <w:rFonts w:hint="eastAsia"/>
+                <w:sz w:val="24"/>
+                <w:szCs w:val="24"/>
+              </w:rPr>
+              <w:t>数据类型</w:t>
+            </w:r>
+          </w:p>
+        </w:tc>
+        <w:tc>
+          <w:tcPr>
+            <w:tcW w:w="1856" w:type="dxa"/>
+          </w:tcPr>
+          <w:p>
+            <w:pPr>
+              <w:pStyle w:val="a5"/>
+              <w:ind w:firstLineChars="0" w:firstLine="0"/>
+              <w:rPr>
+                <w:rFonts w:hint="eastAsia"/>
+                <w:sz w:val="24"/>
+                <w:szCs w:val="24"/>
+              </w:rPr>
+            </w:pPr>
+            <w:r>
+              <w:rPr>
+                <w:rFonts w:hint="eastAsia"/>
+                <w:sz w:val="24"/>
+                <w:szCs w:val="24"/>
+              </w:rPr>
+              <w:t>由于是保存在</w:t>
+            </w:r>
+            <w:r>
+              <w:rPr>
+                <w:rFonts w:hint="eastAsia"/>
+                <w:sz w:val="24"/>
+                <w:szCs w:val="24"/>
+              </w:rPr>
+              <w:t>JVM</w:t>
+            </w:r>
+            <w:r>
+              <w:rPr>
+                <w:rFonts w:hint="eastAsia"/>
+                <w:sz w:val="24"/>
+                <w:szCs w:val="24"/>
+              </w:rPr>
+              <w:t>中</w:t>
+            </w:r>
+            <w:r>
+              <w:rPr>
+                <w:rFonts w:hint="eastAsia"/>
+                <w:sz w:val="24"/>
+                <w:szCs w:val="24"/>
+              </w:rPr>
+              <w:t>，支持所有</w:t>
+            </w:r>
+            <w:r>
+              <w:rPr>
+                <w:rFonts w:hint="eastAsia"/>
+                <w:sz w:val="24"/>
+                <w:szCs w:val="24"/>
+              </w:rPr>
+              <w:t>Java</w:t>
+            </w:r>
+            <w:r>
+              <w:rPr>
+                <w:rFonts w:hint="eastAsia"/>
+                <w:sz w:val="24"/>
+                <w:szCs w:val="24"/>
+              </w:rPr>
+              <w:t>数据结构</w:t>
+            </w:r>
+          </w:p>
+        </w:tc>
+        <w:tc>
+          <w:tcPr>
+            <w:tcW w:w="1658" w:type="dxa"/>
+          </w:tcPr>
+          <w:p>
+            <w:pPr>
+              <w:pStyle w:val="a5"/>
+              <w:ind w:firstLineChars="0" w:firstLine="0"/>
+              <w:rPr>
+                <w:rFonts w:hint="eastAsia"/>
+                <w:sz w:val="24"/>
+                <w:szCs w:val="24"/>
+              </w:rPr>
+            </w:pPr>
+            <w:r>
+              <w:rPr>
+                <w:rFonts w:hint="eastAsia"/>
+                <w:sz w:val="24"/>
+                <w:szCs w:val="24"/>
+              </w:rPr>
+              <w:t>Memcache</w:t>
+            </w:r>
+            <w:r>
+              <w:rPr>
+                <w:rFonts w:hint="eastAsia"/>
+                <w:sz w:val="24"/>
+                <w:szCs w:val="24"/>
+              </w:rPr>
+              <w:t>数据结构单一</w:t>
+            </w:r>
+          </w:p>
+        </w:tc>
+        <w:tc>
+          <w:tcPr>
+            <w:tcW w:w="1658" w:type="dxa"/>
+          </w:tcPr>
+          <w:p>
+            <w:pPr>
+              <w:pStyle w:val="a5"/>
+              <w:ind w:firstLineChars="0" w:firstLine="0"/>
+              <w:rPr>
+                <w:rFonts w:hint="eastAsia"/>
+                <w:sz w:val="24"/>
+                <w:szCs w:val="24"/>
+              </w:rPr>
+            </w:pPr>
+            <w:r>
+              <w:rPr>
+                <w:rFonts w:hint="eastAsia"/>
+                <w:sz w:val="24"/>
+                <w:szCs w:val="24"/>
+              </w:rPr>
+              <w:t>R</w:t>
+            </w:r>
+            <w:r>
+              <w:rPr>
+                <w:rFonts w:hint="eastAsia"/>
+                <w:sz w:val="24"/>
+                <w:szCs w:val="24"/>
+              </w:rPr>
+              <w:t>edis</w:t>
+            </w:r>
+            <w:r>
+              <w:rPr>
+                <w:rFonts w:hint="eastAsia"/>
+                <w:sz w:val="24"/>
+                <w:szCs w:val="24"/>
+              </w:rPr>
+              <w:t>相比于</w:t>
+            </w:r>
+            <w:r>
+              <w:rPr>
+                <w:rFonts w:hint="eastAsia"/>
+                <w:sz w:val="24"/>
+                <w:szCs w:val="24"/>
+              </w:rPr>
+              <w:t>Memcache</w:t>
+            </w:r>
+            <w:r>
+              <w:rPr>
+                <w:rFonts w:hint="eastAsia"/>
+                <w:sz w:val="24"/>
+                <w:szCs w:val="24"/>
+              </w:rPr>
+              <w:t>而言，支持更丰富的数据结构</w:t>
+            </w:r>
+          </w:p>
+        </w:tc>
+        <w:tc>
+          <w:tcPr>
+            <w:tcW w:w="1658" w:type="dxa"/>
+          </w:tcPr>
+          <w:p>
+            <w:pPr>
+              <w:pStyle w:val="a5"/>
+              <w:ind w:firstLineChars="0" w:firstLine="0"/>
+              <w:rPr>
+                <w:rFonts w:hint="eastAsia"/>
+                <w:sz w:val="24"/>
+                <w:szCs w:val="24"/>
+              </w:rPr>
+            </w:pPr>
+            <w:r>
+              <w:rPr>
+                <w:rFonts w:hint="eastAsia"/>
+                <w:sz w:val="24"/>
+                <w:szCs w:val="24"/>
+              </w:rPr>
+              <w:t>使用</w:t>
+            </w:r>
+            <w:r>
+              <w:rPr>
+                <w:rFonts w:hint="eastAsia"/>
+                <w:sz w:val="24"/>
+                <w:szCs w:val="24"/>
+              </w:rPr>
+              <w:t>BSON</w:t>
+            </w:r>
+            <w:r>
+              <w:rPr>
+                <w:rFonts w:hint="eastAsia"/>
+                <w:sz w:val="24"/>
+                <w:szCs w:val="24"/>
+              </w:rPr>
+              <w:t>类型，</w:t>
+            </w:r>
+            <w:r>
+              <w:rPr>
+                <w:rFonts w:hint="eastAsia"/>
+                <w:sz w:val="24"/>
+                <w:szCs w:val="24"/>
+              </w:rPr>
+              <w:t>BSON</w:t>
+            </w:r>
+            <w:r>
+              <w:rPr>
+                <w:rFonts w:hint="eastAsia"/>
+                <w:sz w:val="24"/>
+                <w:szCs w:val="24"/>
+              </w:rPr>
+              <w:t>是二进制序列化的形式。</w:t>
+            </w:r>
+            <w:r>
+              <w:rPr>
+                <w:rFonts w:hint="eastAsia"/>
+                <w:sz w:val="24"/>
+                <w:szCs w:val="24"/>
+              </w:rPr>
+              <w:t>类似</w:t>
+            </w:r>
+            <w:r>
+              <w:rPr>
+                <w:rFonts w:hint="eastAsia"/>
+                <w:sz w:val="24"/>
+                <w:szCs w:val="24"/>
+              </w:rPr>
+              <w:t>JSON</w:t>
+            </w:r>
+            <w:r>
+              <w:rPr>
+                <w:rFonts w:hint="eastAsia"/>
+                <w:sz w:val="24"/>
+                <w:szCs w:val="24"/>
+              </w:rPr>
+              <w:t>，同样支持内嵌各种类型。</w:t>
+            </w:r>
+          </w:p>
+        </w:tc>
+      </w:tr>
+      <w:tr>
+        <w:trPr>
+          <w:jc w:val="center"/>
+        </w:trPr>
+        <w:tc>
+          <w:tcPr>
+            <w:tcW w:w="1460" w:type="dxa"/>
+            <w:vAlign w:val="center"/>
+          </w:tcPr>
+          <w:p>
+            <w:pPr>
+              <w:pStyle w:val="a5"/>
+              <w:ind w:firstLineChars="0" w:firstLine="0"/>
+              <w:jc w:val="center"/>
+              <w:rPr>
+                <w:rFonts w:hint="eastAsia"/>
+                <w:sz w:val="24"/>
+                <w:szCs w:val="24"/>
+              </w:rPr>
+            </w:pPr>
+            <w:r>
+              <w:rPr>
+                <w:rFonts w:hint="eastAsia"/>
+                <w:sz w:val="24"/>
+                <w:szCs w:val="24"/>
+              </w:rPr>
+              <w:t>内存空间</w:t>
+            </w:r>
+          </w:p>
+        </w:tc>
+        <w:tc>
+          <w:tcPr>
+            <w:tcW w:w="1856" w:type="dxa"/>
+          </w:tcPr>
+          <w:p>
+            <w:pPr>
+              <w:pStyle w:val="a5"/>
+              <w:ind w:firstLineChars="0" w:firstLine="0"/>
+              <w:rPr>
+                <w:rFonts w:hint="eastAsia"/>
+                <w:sz w:val="24"/>
+                <w:szCs w:val="24"/>
+              </w:rPr>
+            </w:pPr>
+            <w:r>
+              <w:rPr>
+                <w:rFonts w:hint="eastAsia"/>
+                <w:sz w:val="24"/>
+                <w:szCs w:val="24"/>
+              </w:rPr>
+              <w:t>内存回收策略支持</w:t>
+            </w:r>
+            <w:r>
+              <w:rPr>
+                <w:rFonts w:hint="eastAsia"/>
+                <w:sz w:val="24"/>
+                <w:szCs w:val="24"/>
+              </w:rPr>
+              <w:t>LRU</w:t>
+            </w:r>
+            <w:r>
+              <w:rPr>
+                <w:rFonts w:hint="eastAsia"/>
+                <w:sz w:val="24"/>
+                <w:szCs w:val="24"/>
+              </w:rPr>
+              <w:t>、</w:t>
+            </w:r>
+            <w:r>
+              <w:rPr>
+                <w:rFonts w:hint="eastAsia"/>
+                <w:sz w:val="24"/>
+                <w:szCs w:val="24"/>
+              </w:rPr>
+              <w:t>LFU</w:t>
+            </w:r>
+            <w:r>
+              <w:rPr>
+                <w:rFonts w:hint="eastAsia"/>
+                <w:sz w:val="24"/>
+                <w:szCs w:val="24"/>
+              </w:rPr>
+              <w:t>、</w:t>
+            </w:r>
+            <w:r>
+              <w:rPr>
+                <w:rFonts w:hint="eastAsia"/>
+                <w:sz w:val="24"/>
+                <w:szCs w:val="24"/>
+              </w:rPr>
+              <w:t>FIFO</w:t>
+            </w:r>
+            <w:r>
+              <w:rPr>
+                <w:rFonts w:hint="eastAsia"/>
+                <w:sz w:val="24"/>
+                <w:szCs w:val="24"/>
+              </w:rPr>
+              <w:t>等算法</w:t>
+            </w:r>
+          </w:p>
+        </w:tc>
+        <w:tc>
+          <w:tcPr>
+            <w:tcW w:w="1658" w:type="dxa"/>
+          </w:tcPr>
+          <w:p>
+            <w:pPr>
+              <w:pStyle w:val="a5"/>
+              <w:ind w:firstLineChars="0" w:firstLine="0"/>
+              <w:rPr>
+                <w:rFonts w:hint="eastAsia"/>
+                <w:sz w:val="24"/>
+                <w:szCs w:val="24"/>
+              </w:rPr>
+            </w:pPr>
+            <w:r>
+              <w:rPr>
+                <w:rFonts w:hint="eastAsia"/>
+                <w:sz w:val="24"/>
+                <w:szCs w:val="24"/>
+              </w:rPr>
+              <w:t>M</w:t>
+            </w:r>
+            <w:r>
+              <w:rPr>
+                <w:rFonts w:hint="eastAsia"/>
+                <w:sz w:val="24"/>
+                <w:szCs w:val="24"/>
+              </w:rPr>
+              <w:t>emcache</w:t>
+            </w:r>
+            <w:r>
+              <w:rPr>
+                <w:rFonts w:hint="eastAsia"/>
+                <w:sz w:val="24"/>
+                <w:szCs w:val="24"/>
+              </w:rPr>
+              <w:t>可以修改最大可用内存</w:t>
+            </w:r>
+            <w:r>
+              <w:rPr>
+                <w:rFonts w:hint="eastAsia"/>
+                <w:sz w:val="24"/>
+                <w:szCs w:val="24"/>
+              </w:rPr>
+              <w:t>,</w:t>
+            </w:r>
+            <w:r>
+              <w:rPr>
+                <w:rFonts w:hint="eastAsia"/>
+                <w:sz w:val="24"/>
+                <w:szCs w:val="24"/>
+              </w:rPr>
+              <w:t xml:space="preserve"> </w:t>
+            </w:r>
+            <w:r>
+              <w:rPr>
+                <w:rFonts w:hint="eastAsia"/>
+                <w:sz w:val="24"/>
+                <w:szCs w:val="24"/>
+              </w:rPr>
+              <w:t>内存回收策略支持</w:t>
+            </w:r>
+            <w:r>
+              <w:rPr>
+                <w:rFonts w:hint="eastAsia"/>
+                <w:sz w:val="24"/>
+                <w:szCs w:val="24"/>
+              </w:rPr>
+              <w:t>LRU</w:t>
+            </w:r>
+            <w:r>
+              <w:rPr>
+                <w:rFonts w:hint="eastAsia"/>
+                <w:sz w:val="24"/>
+                <w:szCs w:val="24"/>
+              </w:rPr>
+              <w:t>算法</w:t>
+            </w:r>
+          </w:p>
+        </w:tc>
+        <w:tc>
+          <w:tcPr>
+            <w:tcW w:w="1658" w:type="dxa"/>
+          </w:tcPr>
+          <w:p>
+            <w:pPr>
+              <w:pStyle w:val="a5"/>
+              <w:ind w:firstLineChars="0" w:firstLine="0"/>
+              <w:rPr>
+                <w:rFonts w:hint="eastAsia"/>
+                <w:sz w:val="24"/>
+                <w:szCs w:val="24"/>
+              </w:rPr>
+            </w:pPr>
+            <w:r>
+              <w:rPr>
+                <w:rFonts w:hint="eastAsia"/>
+                <w:sz w:val="24"/>
+                <w:szCs w:val="24"/>
+              </w:rPr>
+              <w:t>R</w:t>
+            </w:r>
+            <w:r>
+              <w:rPr>
+                <w:rFonts w:hint="eastAsia"/>
+                <w:sz w:val="24"/>
+                <w:szCs w:val="24"/>
+              </w:rPr>
+              <w:t>edis</w:t>
+            </w:r>
+            <w:r>
+              <w:rPr>
+                <w:rFonts w:hint="eastAsia"/>
+                <w:sz w:val="24"/>
+                <w:szCs w:val="24"/>
+              </w:rPr>
+              <w:t>在</w:t>
+            </w:r>
+            <w:r>
+              <w:rPr>
+                <w:rFonts w:hint="eastAsia"/>
+                <w:sz w:val="24"/>
+                <w:szCs w:val="24"/>
+              </w:rPr>
+              <w:t>2.0</w:t>
+            </w:r>
+            <w:r>
+              <w:rPr>
+                <w:rFonts w:hint="eastAsia"/>
+                <w:sz w:val="24"/>
+                <w:szCs w:val="24"/>
+              </w:rPr>
+              <w:t>版本后增加了自己的</w:t>
+            </w:r>
+            <w:r>
+              <w:rPr>
+                <w:rFonts w:hint="eastAsia"/>
+                <w:sz w:val="24"/>
+                <w:szCs w:val="24"/>
+              </w:rPr>
+              <w:t>VM</w:t>
+            </w:r>
+            <w:r>
+              <w:rPr>
+                <w:rFonts w:hint="eastAsia"/>
+                <w:sz w:val="24"/>
+                <w:szCs w:val="24"/>
+              </w:rPr>
+              <w:t>特性，突破物理内存的限制</w:t>
+            </w:r>
+          </w:p>
+        </w:tc>
+        <w:tc>
+          <w:tcPr>
+            <w:tcW w:w="1658" w:type="dxa"/>
+          </w:tcPr>
+          <w:p>
+            <w:pPr>
+              <w:pStyle w:val="a5"/>
+              <w:ind w:firstLineChars="0" w:firstLine="0"/>
+              <w:rPr>
+                <w:rFonts w:hint="eastAsia"/>
+                <w:sz w:val="24"/>
+                <w:szCs w:val="24"/>
+              </w:rPr>
+            </w:pPr>
+            <w:r>
+              <w:rPr>
+                <w:rFonts w:hint="eastAsia"/>
+                <w:sz w:val="24"/>
+                <w:szCs w:val="24"/>
+              </w:rPr>
+              <w:t>M</w:t>
+            </w:r>
+            <w:r>
+              <w:rPr>
+                <w:rFonts w:hint="eastAsia"/>
+                <w:sz w:val="24"/>
+                <w:szCs w:val="24"/>
+              </w:rPr>
+              <w:t>ongoDB</w:t>
+            </w:r>
+            <w:r>
+              <w:rPr>
+                <w:rFonts w:hint="eastAsia"/>
+                <w:sz w:val="24"/>
+                <w:szCs w:val="24"/>
+              </w:rPr>
+              <w:t>适合大数据量的存储，依赖操作系统</w:t>
+            </w:r>
+            <w:r>
+              <w:rPr>
+                <w:rFonts w:hint="eastAsia"/>
+                <w:sz w:val="24"/>
+                <w:szCs w:val="24"/>
+              </w:rPr>
+              <w:t>VM</w:t>
+            </w:r>
+            <w:r>
+              <w:rPr>
+                <w:rFonts w:hint="eastAsia"/>
+                <w:sz w:val="24"/>
+                <w:szCs w:val="24"/>
+              </w:rPr>
+              <w:t>做内存管理</w:t>
+            </w:r>
+          </w:p>
+        </w:tc>
+      </w:tr>
+      <w:tr>
+        <w:trPr>
+          <w:jc w:val="center"/>
+        </w:trPr>
+        <w:tc>
+          <w:tcPr>
+            <w:tcW w:w="1460" w:type="dxa"/>
+            <w:vAlign w:val="center"/>
+          </w:tcPr>
+          <w:p>
+            <w:pPr>
+              <w:pStyle w:val="a5"/>
+              <w:ind w:firstLineChars="0" w:firstLine="0"/>
+              <w:jc w:val="center"/>
+              <w:rPr>
+                <w:rFonts w:hint="eastAsia"/>
+                <w:sz w:val="24"/>
+                <w:szCs w:val="24"/>
+              </w:rPr>
+            </w:pPr>
+            <w:r>
+              <w:rPr>
+                <w:rFonts w:hint="eastAsia"/>
+                <w:sz w:val="24"/>
+                <w:szCs w:val="24"/>
+              </w:rPr>
+              <w:t>可用性</w:t>
+            </w:r>
+          </w:p>
+        </w:tc>
+        <w:tc>
+          <w:tcPr>
+            <w:tcW w:w="1856" w:type="dxa"/>
+          </w:tcPr>
+          <w:p>
+            <w:pPr>
+              <w:pStyle w:val="a5"/>
+              <w:ind w:firstLineChars="0" w:firstLine="0"/>
+              <w:rPr>
+                <w:rFonts w:hint="eastAsia"/>
+                <w:sz w:val="24"/>
+                <w:szCs w:val="24"/>
+              </w:rPr>
+            </w:pPr>
+            <w:r>
+              <w:rPr>
+                <w:rFonts w:hint="eastAsia"/>
+                <w:sz w:val="24"/>
+                <w:szCs w:val="24"/>
+              </w:rPr>
+              <w:t>保存在</w:t>
+            </w:r>
+            <w:r>
+              <w:rPr>
+                <w:rFonts w:hint="eastAsia"/>
+                <w:sz w:val="24"/>
+                <w:szCs w:val="24"/>
+              </w:rPr>
+              <w:t>JVM</w:t>
+            </w:r>
+            <w:r>
+              <w:rPr>
+                <w:rFonts w:hint="eastAsia"/>
+                <w:sz w:val="24"/>
+                <w:szCs w:val="24"/>
+              </w:rPr>
+              <w:t>中，一旦</w:t>
+            </w:r>
+            <w:r>
+              <w:rPr>
+                <w:rFonts w:hint="eastAsia"/>
+                <w:sz w:val="24"/>
+                <w:szCs w:val="24"/>
+              </w:rPr>
+              <w:t>JVM</w:t>
+            </w:r>
+            <w:r>
+              <w:rPr>
+                <w:rFonts w:hint="eastAsia"/>
+                <w:sz w:val="24"/>
+                <w:szCs w:val="24"/>
+              </w:rPr>
+              <w:t>重启或宕机，数据丢失。可选策略是持久化到磁盘上。</w:t>
+            </w:r>
+          </w:p>
+        </w:tc>
+        <w:tc>
+          <w:tcPr>
+            <w:tcW w:w="1658" w:type="dxa"/>
+          </w:tcPr>
+          <w:p>
+            <w:pPr>
+              <w:pStyle w:val="a5"/>
+              <w:ind w:firstLineChars="0" w:firstLine="0"/>
+              <w:rPr>
+                <w:rFonts w:hint="eastAsia"/>
+                <w:sz w:val="24"/>
+                <w:szCs w:val="24"/>
+              </w:rPr>
+            </w:pPr>
+            <w:r>
+              <w:rPr>
+                <w:rFonts w:hint="eastAsia"/>
+                <w:sz w:val="24"/>
+                <w:szCs w:val="24"/>
+              </w:rPr>
+              <w:t>Memcache</w:t>
+            </w:r>
+            <w:r>
+              <w:rPr>
+                <w:rFonts w:hint="eastAsia"/>
+                <w:sz w:val="24"/>
+                <w:szCs w:val="24"/>
+              </w:rPr>
+              <w:t>本身没有数据冗余机制</w:t>
+            </w:r>
+            <w:r>
+              <w:rPr>
+                <w:rFonts w:hint="eastAsia"/>
+                <w:sz w:val="24"/>
+                <w:szCs w:val="24"/>
+              </w:rPr>
+              <w:t>。</w:t>
+            </w:r>
+            <w:r>
+              <w:rPr>
+                <w:rFonts w:hint="eastAsia"/>
+                <w:sz w:val="24"/>
+                <w:szCs w:val="24"/>
+              </w:rPr>
+              <w:t>依赖成熟的环状</w:t>
+            </w:r>
+            <w:r>
+              <w:rPr>
+                <w:rFonts w:hint="eastAsia"/>
+                <w:sz w:val="24"/>
+                <w:szCs w:val="24"/>
+              </w:rPr>
+              <w:t>hash</w:t>
+            </w:r>
+            <w:r>
+              <w:rPr>
+                <w:rFonts w:hint="eastAsia"/>
+                <w:sz w:val="24"/>
+                <w:szCs w:val="24"/>
+              </w:rPr>
+              <w:t>的算法，解决单点故障引起的抖动问题</w:t>
+            </w:r>
+          </w:p>
+        </w:tc>
+        <w:tc>
+          <w:tcPr>
+            <w:tcW w:w="1658" w:type="dxa"/>
+          </w:tcPr>
+          <w:p>
+            <w:pPr>
+              <w:pStyle w:val="a5"/>
+              <w:ind w:firstLineChars="0" w:firstLine="0"/>
+              <w:rPr>
+                <w:rFonts w:hint="eastAsia"/>
+                <w:sz w:val="24"/>
+                <w:szCs w:val="24"/>
+              </w:rPr>
+            </w:pPr>
+            <w:r>
+              <w:rPr>
+                <w:rFonts w:hint="eastAsia"/>
+                <w:sz w:val="24"/>
+                <w:szCs w:val="24"/>
+              </w:rPr>
+              <w:t>支持主从复制</w:t>
+            </w:r>
+            <w:r>
+              <w:rPr>
+                <w:rFonts w:hint="eastAsia"/>
+                <w:sz w:val="24"/>
+                <w:szCs w:val="24"/>
+              </w:rPr>
+              <w:t>。</w:t>
+            </w:r>
+            <w:r>
+              <w:rPr>
+                <w:rFonts w:hint="eastAsia"/>
+                <w:sz w:val="24"/>
+                <w:szCs w:val="24"/>
+              </w:rPr>
+              <w:t>每次从节点重新连接主节点都要依赖整个快照</w:t>
+            </w:r>
+            <w:r>
+              <w:rPr>
+                <w:rFonts w:hint="eastAsia"/>
+                <w:sz w:val="24"/>
+                <w:szCs w:val="24"/>
+              </w:rPr>
+              <w:t>,</w:t>
+            </w:r>
+            <w:r>
+              <w:rPr>
+                <w:rFonts w:hint="eastAsia"/>
+                <w:sz w:val="24"/>
+                <w:szCs w:val="24"/>
+              </w:rPr>
+              <w:t>无增量复制</w:t>
+            </w:r>
+            <w:r>
+              <w:rPr>
+                <w:rFonts w:hint="eastAsia"/>
+                <w:sz w:val="24"/>
+                <w:szCs w:val="24"/>
+              </w:rPr>
+              <w:t>。</w:t>
+            </w:r>
+          </w:p>
+        </w:tc>
+        <w:tc>
+          <w:tcPr>
+            <w:tcW w:w="1658" w:type="dxa"/>
+          </w:tcPr>
+          <w:p>
+            <w:pPr>
+              <w:pStyle w:val="a5"/>
+              <w:ind w:firstLineChars="0" w:firstLine="0"/>
+              <w:rPr>
+                <w:rFonts w:hint="eastAsia"/>
+                <w:sz w:val="24"/>
+                <w:szCs w:val="24"/>
+              </w:rPr>
+            </w:pPr>
+            <w:r>
+              <w:rPr>
+                <w:rFonts w:hint="eastAsia"/>
+                <w:sz w:val="24"/>
+                <w:szCs w:val="24"/>
+              </w:rPr>
+              <w:t>M</w:t>
+            </w:r>
+            <w:r>
+              <w:rPr>
+                <w:rFonts w:hint="eastAsia"/>
+                <w:sz w:val="24"/>
+                <w:szCs w:val="24"/>
+              </w:rPr>
+              <w:t>ongoDB</w:t>
+            </w:r>
+            <w:r>
+              <w:rPr>
+                <w:rFonts w:hint="eastAsia"/>
+                <w:sz w:val="24"/>
+                <w:szCs w:val="24"/>
+              </w:rPr>
+              <w:t>支持</w:t>
+            </w:r>
+            <w:r>
+              <w:rPr>
+                <w:rFonts w:hint="eastAsia"/>
+                <w:sz w:val="24"/>
+                <w:szCs w:val="24"/>
+              </w:rPr>
+              <w:t>主从，</w:t>
+            </w:r>
+            <w:r>
+              <w:rPr>
+                <w:rFonts w:hint="eastAsia"/>
+                <w:sz w:val="24"/>
+                <w:szCs w:val="24"/>
+              </w:rPr>
+              <w:t>replicasetauto sharding</w:t>
+            </w:r>
+            <w:r>
+              <w:rPr>
+                <w:rFonts w:hint="eastAsia"/>
+                <w:sz w:val="24"/>
+                <w:szCs w:val="24"/>
+              </w:rPr>
+              <w:t>等都中</w:t>
+            </w:r>
+            <w:r>
+              <w:rPr>
+                <w:rFonts w:hint="eastAsia"/>
+                <w:sz w:val="24"/>
+                <w:szCs w:val="24"/>
+              </w:rPr>
+              <w:t>机制</w:t>
+            </w:r>
+            <w:r>
+              <w:rPr>
+                <w:rFonts w:hint="eastAsia"/>
+                <w:sz w:val="24"/>
+                <w:szCs w:val="24"/>
+              </w:rPr>
+              <w:t>。</w:t>
+            </w:r>
+            <w:r>
+              <w:rPr>
+                <w:rFonts w:hint="eastAsia"/>
+                <w:sz w:val="24"/>
+                <w:szCs w:val="24"/>
+              </w:rPr>
+              <w:t>对客户端屏蔽了故障转移</w:t>
+            </w:r>
+          </w:p>
+        </w:tc>
+      </w:tr>
+      <w:tr>
+        <w:trPr>
+          <w:jc w:val="center"/>
+        </w:trPr>
+        <w:tc>
+          <w:tcPr>
+            <w:tcW w:w="1460" w:type="dxa"/>
+            <w:vAlign w:val="center"/>
+          </w:tcPr>
+          <w:p>
+            <w:pPr>
+              <w:pStyle w:val="a5"/>
+              <w:ind w:firstLineChars="0" w:firstLine="0"/>
+              <w:jc w:val="center"/>
+              <w:rPr>
+                <w:rFonts w:hint="eastAsia"/>
+                <w:sz w:val="24"/>
+                <w:szCs w:val="24"/>
+              </w:rPr>
+            </w:pPr>
+            <w:r>
+              <w:rPr>
+                <w:rFonts w:hint="eastAsia"/>
+                <w:sz w:val="24"/>
+                <w:szCs w:val="24"/>
+              </w:rPr>
+              <w:t>可靠性</w:t>
+            </w:r>
+          </w:p>
+        </w:tc>
+        <w:tc>
+          <w:tcPr>
+            <w:tcW w:w="1856" w:type="dxa"/>
+          </w:tcPr>
+          <w:p>
+            <w:pPr>
+              <w:pStyle w:val="a5"/>
+              <w:ind w:firstLineChars="0" w:firstLine="0"/>
+              <w:rPr>
+                <w:rFonts w:hint="eastAsia"/>
+                <w:sz w:val="24"/>
+                <w:szCs w:val="24"/>
+              </w:rPr>
+            </w:pPr>
+            <w:r>
+              <w:rPr>
+                <w:rFonts w:hint="eastAsia"/>
+                <w:sz w:val="24"/>
+                <w:szCs w:val="24"/>
+              </w:rPr>
+              <w:t>支持将</w:t>
+            </w:r>
+            <w:r>
+              <w:rPr>
+                <w:rFonts w:hint="eastAsia"/>
+                <w:sz w:val="24"/>
+                <w:szCs w:val="24"/>
+              </w:rPr>
+              <w:t>持久化到磁盘防止数据丢失</w:t>
+            </w:r>
+          </w:p>
+        </w:tc>
+        <w:tc>
+          <w:tcPr>
+            <w:tcW w:w="1658" w:type="dxa"/>
+          </w:tcPr>
+          <w:p>
+            <w:pPr>
+              <w:pStyle w:val="a5"/>
+              <w:ind w:firstLineChars="0" w:firstLine="0"/>
+              <w:rPr>
+                <w:rFonts w:hint="eastAsia"/>
+                <w:sz w:val="24"/>
+                <w:szCs w:val="24"/>
+              </w:rPr>
+            </w:pPr>
+            <w:r>
+              <w:rPr>
+                <w:rFonts w:hint="eastAsia"/>
+                <w:sz w:val="24"/>
+                <w:szCs w:val="24"/>
+              </w:rPr>
+              <w:t>M</w:t>
+            </w:r>
+            <w:r>
+              <w:rPr>
+                <w:rFonts w:hint="eastAsia"/>
+                <w:sz w:val="24"/>
+                <w:szCs w:val="24"/>
+              </w:rPr>
+              <w:t>emcache</w:t>
+            </w:r>
+            <w:r>
+              <w:rPr>
+                <w:rFonts w:hint="eastAsia"/>
+                <w:sz w:val="24"/>
+                <w:szCs w:val="24"/>
+              </w:rPr>
+              <w:t>不支持</w:t>
+            </w:r>
+            <w:r>
+              <w:rPr>
+                <w:rFonts w:hint="eastAsia"/>
+                <w:sz w:val="24"/>
+                <w:szCs w:val="24"/>
+              </w:rPr>
+              <w:t>持久化</w:t>
+            </w:r>
+            <w:r>
+              <w:rPr>
+                <w:rFonts w:hint="eastAsia"/>
+                <w:sz w:val="24"/>
+                <w:szCs w:val="24"/>
+              </w:rPr>
+              <w:t>，通常用在做缓存</w:t>
+            </w:r>
+            <w:r>
+              <w:rPr>
+                <w:rFonts w:hint="eastAsia"/>
+                <w:sz w:val="24"/>
+                <w:szCs w:val="24"/>
+              </w:rPr>
+              <w:t>,</w:t>
+            </w:r>
+            <w:r>
+              <w:rPr>
+                <w:rFonts w:hint="eastAsia"/>
+                <w:sz w:val="24"/>
+                <w:szCs w:val="24"/>
+              </w:rPr>
+              <w:t>提升性能</w:t>
+            </w:r>
+          </w:p>
+        </w:tc>
+        <w:tc>
+          <w:tcPr>
+            <w:tcW w:w="1658" w:type="dxa"/>
+          </w:tcPr>
+          <w:p>
+            <w:pPr>
+              <w:pStyle w:val="a5"/>
+              <w:ind w:firstLineChars="0" w:firstLine="0"/>
+              <w:rPr>
+                <w:rFonts w:hint="eastAsia"/>
+                <w:sz w:val="24"/>
+                <w:szCs w:val="24"/>
+              </w:rPr>
+            </w:pPr>
+            <w:r>
+              <w:rPr>
+                <w:rFonts w:hint="eastAsia"/>
+                <w:sz w:val="24"/>
+                <w:szCs w:val="24"/>
+              </w:rPr>
+              <w:t>R</w:t>
+            </w:r>
+            <w:r>
+              <w:rPr>
+                <w:rFonts w:hint="eastAsia"/>
+                <w:sz w:val="24"/>
+                <w:szCs w:val="24"/>
+              </w:rPr>
+              <w:t>edis</w:t>
+            </w:r>
+            <w:r>
+              <w:rPr>
+                <w:rFonts w:hint="eastAsia"/>
+                <w:sz w:val="24"/>
+                <w:szCs w:val="24"/>
+              </w:rPr>
+              <w:t>支持依赖快照进行持久化，增强了可靠性的同时，对性能有所影响</w:t>
+            </w:r>
+          </w:p>
+        </w:tc>
+        <w:tc>
+          <w:tcPr>
+            <w:tcW w:w="1658" w:type="dxa"/>
+          </w:tcPr>
+          <w:p>
+            <w:pPr>
+              <w:pStyle w:val="a5"/>
+              <w:ind w:firstLineChars="0" w:firstLine="0"/>
+              <w:rPr>
+                <w:rFonts w:hint="eastAsia"/>
+                <w:sz w:val="24"/>
+                <w:szCs w:val="24"/>
+              </w:rPr>
+            </w:pPr>
+            <w:r>
+              <w:rPr>
+                <w:rFonts w:hint="eastAsia"/>
+                <w:sz w:val="24"/>
+                <w:szCs w:val="24"/>
+              </w:rPr>
+              <w:t>MongoDB</w:t>
+            </w:r>
+            <w:r>
+              <w:rPr>
+                <w:rFonts w:hint="eastAsia"/>
+                <w:sz w:val="24"/>
+                <w:szCs w:val="24"/>
+              </w:rPr>
+              <w:t>从</w:t>
+            </w:r>
+            <w:r>
+              <w:rPr>
+                <w:rFonts w:hint="eastAsia"/>
+                <w:sz w:val="24"/>
+                <w:szCs w:val="24"/>
+              </w:rPr>
+              <w:t>1.8</w:t>
+            </w:r>
+            <w:r>
+              <w:rPr>
+                <w:rFonts w:hint="eastAsia"/>
+                <w:sz w:val="24"/>
+                <w:szCs w:val="24"/>
+              </w:rPr>
+              <w:t>版本开始采用</w:t>
+            </w:r>
+            <w:r>
+              <w:rPr>
+                <w:rFonts w:hint="eastAsia"/>
+                <w:sz w:val="24"/>
+                <w:szCs w:val="24"/>
+              </w:rPr>
+              <w:t>binlog</w:t>
+            </w:r>
+            <w:r>
+              <w:rPr>
+                <w:rFonts w:hint="eastAsia"/>
+                <w:sz w:val="24"/>
+                <w:szCs w:val="24"/>
+              </w:rPr>
+              <w:t>方式支持持久化的可靠性</w:t>
+            </w:r>
+          </w:p>
+        </w:tc>
+      </w:tr>
+    </w:tbl>
+    <w:p>
+      <w:pPr>
+        <w:pStyle w:val="a5"/>
+        <w:numPr>
+          <w:ilvl w:val="0"/>
+          <w:numId w:val="1"/>
+        </w:numPr>
+        <w:ind w:rightChars="12" w:right="25" w:firstLineChars="0"/>
+        <w:jc w:val="center"/>
+        <w:outlineLvl w:val="0"/>
+        <w:rPr>
+          <w:rFonts w:ascii="黑体" w:eastAsia="黑体" w:hAnsi="宋体" w:hint="eastAsia"/>
+          <w:b/>
+          <w:sz w:val="32"/>
+          <w:szCs w:val="32"/>
+        </w:rPr>
+      </w:pPr>
+      <w:r>
+        <w:rPr>
+          <w:rFonts w:ascii="黑体" w:eastAsia="黑体" w:hAnsi="宋体" w:hint="eastAsia"/>
+          <w:b/>
+          <w:sz w:val="32"/>
+          <w:szCs w:val="32"/>
+        </w:rPr>
+        <w:t>消息系统的架构设计</w:t>
+      </w:r>
+    </w:p>
+    <w:p>
+      <w:pPr>
+        <w:rPr>
+          <w:rFonts w:hint="eastAsia"/>
+        </w:rPr>
+      </w:pPr>
+    </w:p>
+    <w:p>
+      <w:pPr>
+        <w:pStyle w:val="a5"/>
+        <w:ind w:firstLine="480"/>
+        <w:rPr>
+          <w:rFonts w:hint="eastAsia"/>
+          <w:sz w:val="24"/>
+          <w:szCs w:val="24"/>
+        </w:rPr>
+      </w:pPr>
+      <w:r>
+        <w:rPr>
+          <w:rFonts w:hint="eastAsia"/>
+          <w:sz w:val="24"/>
+          <w:szCs w:val="24"/>
+        </w:rPr>
+        <w:t>本章将</w:t>
+      </w:r>
+      <w:r>
+        <w:rPr>
+          <w:rFonts w:hint="eastAsia"/>
+          <w:sz w:val="24"/>
+          <w:szCs w:val="24"/>
+        </w:rPr>
+        <w:t>从</w:t>
+      </w:r>
+      <w:r>
+        <w:rPr>
+          <w:rFonts w:hint="eastAsia"/>
+          <w:sz w:val="24"/>
+          <w:szCs w:val="24"/>
+        </w:rPr>
+        <w:t>企业消息推送方面涉及的实际问题入手，</w:t>
+      </w:r>
+      <w:r>
+        <w:rPr>
+          <w:rFonts w:hint="eastAsia"/>
+          <w:sz w:val="24"/>
+          <w:szCs w:val="24"/>
+        </w:rPr>
+        <w:t>详细阐述了基于</w:t>
+      </w:r>
+      <w:r>
+        <w:rPr>
+          <w:rFonts w:hint="eastAsia"/>
+          <w:sz w:val="24"/>
+          <w:szCs w:val="24"/>
+        </w:rPr>
+        <w:t>JMS</w:t>
+      </w:r>
+      <w:r>
+        <w:rPr>
+          <w:rFonts w:hint="eastAsia"/>
+          <w:sz w:val="24"/>
+          <w:szCs w:val="24"/>
+        </w:rPr>
+        <w:t>的消息系统的在需求分析</w:t>
+      </w:r>
+      <w:r>
+        <w:rPr>
+          <w:rFonts w:hint="eastAsia"/>
+          <w:sz w:val="24"/>
+          <w:szCs w:val="24"/>
+        </w:rPr>
+        <w:t>方法</w:t>
+      </w:r>
+      <w:r>
+        <w:rPr>
+          <w:rFonts w:hint="eastAsia"/>
+          <w:sz w:val="24"/>
+          <w:szCs w:val="24"/>
+        </w:rPr>
+        <w:t>，系统总体架构</w:t>
+      </w:r>
+      <w:r>
+        <w:rPr>
+          <w:rFonts w:hint="eastAsia"/>
+          <w:sz w:val="24"/>
+          <w:szCs w:val="24"/>
+        </w:rPr>
+        <w:t>模型</w:t>
+      </w:r>
+      <w:r>
+        <w:rPr>
+          <w:rFonts w:hint="eastAsia"/>
+          <w:sz w:val="24"/>
+          <w:szCs w:val="24"/>
+        </w:rPr>
+        <w:t>，系统功能性设计以及非功能性设计方面所采用的模型和方法，为基于</w:t>
+      </w:r>
+      <w:r>
+        <w:rPr>
+          <w:rFonts w:hint="eastAsia"/>
+          <w:sz w:val="24"/>
+          <w:szCs w:val="24"/>
+        </w:rPr>
+        <w:t>JMS</w:t>
+      </w:r>
+      <w:r>
+        <w:rPr>
+          <w:rFonts w:hint="eastAsia"/>
+          <w:sz w:val="24"/>
+          <w:szCs w:val="24"/>
+        </w:rPr>
+        <w:t>的消息系统</w:t>
+      </w:r>
+      <w:r>
+        <w:rPr>
+          <w:rFonts w:hint="eastAsia"/>
+          <w:sz w:val="24"/>
+          <w:szCs w:val="24"/>
+        </w:rPr>
+        <w:t>的设计与实现提供需求参考和设计原型。</w:t>
+      </w:r>
+    </w:p>
+    <w:p>
+      <w:pPr>
+        <w:pStyle w:val="a5"/>
+        <w:ind w:firstLine="480"/>
+        <w:rPr>
+          <w:rFonts w:hint="eastAsia"/>
+          <w:sz w:val="24"/>
+          <w:szCs w:val="24"/>
+        </w:rPr>
+      </w:pPr>
+    </w:p>
+    <w:p>
+      <w:pPr>
+        <w:ind w:rightChars="12" w:right="25" w:firstLine="0"/>
+        <w:outlineLvl w:val="1"/>
+        <w:rPr>
+          <w:rFonts w:ascii="黑体" w:eastAsia="黑体" w:hAnsi="宋体" w:hint="eastAsia"/>
+          <w:b/>
+          <w:sz w:val="24"/>
+          <w:szCs w:val="24"/>
+        </w:rPr>
+      </w:pPr>
+      <w:r>
+        <w:rPr>
+          <w:rFonts w:ascii="黑体" w:eastAsia="黑体" w:hAnsi="宋体" w:hint="eastAsia"/>
+          <w:b/>
+          <w:sz w:val="24"/>
+          <w:szCs w:val="24"/>
+        </w:rPr>
+        <w:t>3.1当前消息推送系统所面临的实际问题</w:t>
+      </w:r>
+    </w:p>
+    <w:p>
+      <w:pPr>
+        <w:pStyle w:val="a5"/>
+        <w:ind w:firstLine="480"/>
+        <w:rPr>
+          <w:rFonts w:hint="eastAsia"/>
+          <w:sz w:val="24"/>
+          <w:szCs w:val="24"/>
+        </w:rPr>
+      </w:pPr>
+      <w:r>
+        <w:rPr>
+          <w:rFonts w:hint="eastAsia"/>
+          <w:sz w:val="24"/>
+          <w:szCs w:val="24"/>
+        </w:rPr>
+        <w:t>当前消息系统采用的是</w:t>
+      </w:r>
+      <w:r>
+        <w:rPr>
+          <w:rFonts w:hint="eastAsia"/>
+          <w:sz w:val="24"/>
+          <w:szCs w:val="24"/>
+        </w:rPr>
+        <w:t>每个生产者和</w:t>
+      </w:r>
+      <w:r>
+        <w:rPr>
+          <w:rFonts w:hint="eastAsia"/>
+          <w:sz w:val="24"/>
+          <w:szCs w:val="24"/>
+        </w:rPr>
+        <w:t>消费者</w:t>
+      </w:r>
+      <w:r>
+        <w:rPr>
+          <w:rFonts w:hint="eastAsia"/>
+          <w:sz w:val="24"/>
+          <w:szCs w:val="24"/>
+        </w:rPr>
+        <w:t>独立</w:t>
+      </w:r>
+      <w:r>
+        <w:rPr>
+          <w:rFonts w:hint="eastAsia"/>
+          <w:sz w:val="24"/>
+          <w:szCs w:val="24"/>
+        </w:rPr>
+        <w:t>独立监听消息通道的方式进行交互，如下图</w:t>
+      </w:r>
+      <w:r>
+        <w:rPr>
+          <w:rFonts w:hint="eastAsia"/>
+          <w:sz w:val="24"/>
+          <w:szCs w:val="24"/>
+        </w:rPr>
+        <w:t>3-1</w:t>
+      </w:r>
+      <w:r>
+        <w:rPr>
+          <w:rFonts w:hint="eastAsia"/>
+          <w:sz w:val="24"/>
+          <w:szCs w:val="24"/>
+        </w:rPr>
+        <w:t>所示：</w:t>
+      </w:r>
+    </w:p>
+    <w:p>
+      <w:pPr>
+        <w:pStyle w:val="a5"/>
+        <w:ind w:firstLine="480"/>
+        <w:jc w:val="center"/>
+        <w:rPr>
+          <w:rFonts w:hint="eastAsia"/>
+          <w:sz w:val="24"/>
+          <w:szCs w:val="24"/>
+        </w:rPr>
+      </w:pPr>
+      <w:r>
+        <w:rPr>
+          <w:sz w:val="24"/>
+          <w:szCs w:val="24"/>
+        </w:rPr>
+        <w:drawing>
+          <wp:inline distT="0" distB="0" distL="0" distR="0" wp14:anchorId="3150BB67" wp14:editId="4CE21DC6">
+            <wp:extent cx="5270500" cy="4622800"/>
+            <wp:effectExtent l="0" t="0" r="12700" b="0"/>
+            <wp:docPr id="11" name="图片 11"/>
+            <wp:cNvGraphicFramePr>
+              <a:graphicFrameLocks xmlns:a="http://schemas.openxmlformats.org/drawingml/2006/main" noChangeAspect="1"/>
+            </wp:cNvGraphicFramePr>
+            <a:graphic xmlns:a="http://schemas.openxmlformats.org/drawingml/2006/main">
+              <a:graphicData uri="http://schemas.openxmlformats.org/drawingml/2006/picture">
+                <pic:pic xmlns:pic="http://schemas.openxmlformats.org/drawingml/2006/picture">
+                  <pic:nvPicPr>
+                    <pic:cNvPr id="1" name=""/>
+                    <pic:cNvPicPr/>
+                  </pic:nvPicPr>
+                  <pic:blipFill>
+                    <a:blip r:embed="rId14"/>
+                    <a:stretch>
+                      <a:fillRect/>
+                    </a:stretch>
+                  </pic:blipFill>
+                  <pic:spPr>
+                    <a:xfrm>
+                      <a:off x="0" y="0"/>
+                      <a:ext cx="5270500" cy="4622800"/>
+                    </a:xfrm>
+                    <a:prstGeom prst="rect">
+                      <a:avLst/>
+                    </a:prstGeom>
+                  </pic:spPr>
+                </pic:pic>
+              </a:graphicData>
+            </a:graphic>
+          </wp:inline>
+        </w:drawing>
+      </w:r>
+    </w:p>
+    <w:p>
+      <w:pPr>
+        <w:jc w:val="center"/>
+        <w:rPr>
+          <w:rFonts w:ascii="楷体_GB2312" w:eastAsia="楷体_GB2312"/>
+          <w:bCs/>
+        </w:rPr>
+      </w:pPr>
+      <w:r>
+        <w:rPr>
+          <w:rFonts w:ascii="楷体_GB2312" w:eastAsia="楷体_GB2312" w:hint="eastAsia"/>
+          <w:bCs/>
+        </w:rPr>
+        <w:t>图</w:t>
+      </w:r>
+      <w:r>
+        <w:rPr>
+          <w:rFonts w:ascii="楷体_GB2312" w:eastAsia="楷体_GB2312" w:hint="eastAsia"/>
+          <w:bCs/>
+        </w:rPr>
+        <w:t>3</w:t>
+      </w:r>
+      <w:r>
+        <w:rPr>
+          <w:rFonts w:ascii="楷体_GB2312" w:eastAsia="楷体_GB2312" w:hint="eastAsia"/>
+          <w:bCs/>
+        </w:rPr>
+        <w:t>-</w:t>
+      </w:r>
+      <w:r>
+        <w:rPr>
+          <w:rFonts w:ascii="楷体_GB2312" w:eastAsia="楷体_GB2312" w:hint="eastAsia"/>
+          <w:bCs/>
+        </w:rPr>
+        <w:t>1</w:t>
+      </w:r>
+      <w:r>
+        <w:rPr>
+          <w:rFonts w:ascii="楷体_GB2312" w:eastAsia="楷体_GB2312" w:hint="eastAsia"/>
+          <w:bCs/>
+        </w:rPr>
+        <w:t xml:space="preserve"> </w:t>
+      </w:r>
+      <w:r>
+        <w:rPr>
+          <w:rFonts w:ascii="楷体_GB2312" w:eastAsia="楷体_GB2312" w:hint="eastAsia"/>
+          <w:bCs/>
+        </w:rPr>
+        <w:t>当前消息推送系统</w:t>
+      </w:r>
+      <w:r>
+        <w:rPr>
+          <w:rFonts w:ascii="楷体_GB2312" w:eastAsia="楷体_GB2312" w:hint="eastAsia"/>
+          <w:bCs/>
+        </w:rPr>
+        <w:t>概览</w:t>
+      </w:r>
+    </w:p>
+    <w:p>
+      <w:pPr>
+        <w:pStyle w:val="a5"/>
+        <w:ind w:firstLine="420"/>
+        <w:jc w:val="center"/>
+        <w:rPr>
+          <w:rFonts w:ascii="楷体_GB2312" w:eastAsia="楷体_GB2312"/>
+          <w:bCs/>
+        </w:rPr>
+      </w:pPr>
+      <w:r>
+        <w:rPr>
+          <w:rFonts w:hint="eastAsia"/>
+        </w:rPr>
+        <w:t>Figure 2-</w:t>
+      </w:r>
+      <w:r>
+        <w:rPr>
+          <w:rFonts w:hint="eastAsia"/>
+        </w:rPr>
+        <w:t xml:space="preserve">3 </w:t>
+      </w:r>
+      <w:r>
+        <w:t>Overview</w:t>
+      </w:r>
+      <w:r>
+        <w:rPr>
+          <w:rFonts w:hint="eastAsia"/>
+        </w:rPr>
+        <w:t xml:space="preserve"> Of Current</w:t>
+      </w:r>
+      <w:r>
+        <w:rPr>
+          <w:rFonts w:ascii="楷体_GB2312" w:eastAsia="楷体_GB2312" w:hint="eastAsia"/>
+          <w:bCs/>
+        </w:rPr>
+        <w:t xml:space="preserve"> </w:t>
+      </w:r>
+      <w:r>
+        <w:rPr>
+          <w:rFonts w:ascii="楷体_GB2312" w:eastAsia="楷体_GB2312" w:hint="eastAsia"/>
+          <w:bCs/>
+        </w:rPr>
+        <w:t>Message</w:t>
+      </w:r>
+      <w:r>
+        <w:rPr>
+          <w:rFonts w:ascii="楷体_GB2312" w:eastAsia="楷体_GB2312" w:hint="eastAsia"/>
+          <w:bCs/>
+        </w:rPr>
+        <w:t xml:space="preserve"> </w:t>
+      </w:r>
+      <w:r>
+        <w:rPr>
+          <w:rFonts w:ascii="楷体_GB2312" w:eastAsia="楷体_GB2312" w:hint="eastAsia"/>
+          <w:bCs/>
+        </w:rPr>
+        <w:t>Push</w:t>
+      </w:r>
+      <w:r>
+        <w:rPr>
+          <w:rFonts w:ascii="楷体_GB2312" w:eastAsia="楷体_GB2312" w:hint="eastAsia"/>
+          <w:bCs/>
+        </w:rPr>
+        <w:t xml:space="preserve"> </w:t>
+      </w:r>
+      <w:r>
+        <w:rPr>
+          <w:rFonts w:ascii="楷体_GB2312" w:eastAsia="楷体_GB2312" w:hint="eastAsia"/>
+          <w:bCs/>
+        </w:rPr>
+        <w:t>System</w:t>
+      </w:r>
+    </w:p>
+    <w:p>
+      <w:pPr>
+        <w:widowControl/>
+        <w:adjustRightInd/>
+        <w:snapToGrid/>
+        <w:spacing w:before="0" w:line="240" w:lineRule="auto"/>
+        <w:ind w:firstLine="0"/>
+        <w:jc w:val="left"/>
+        <w:rPr>
+          <w:rFonts w:ascii="楷体_GB2312" w:eastAsia="楷体_GB2312"/>
+          <w:bCs/>
+        </w:rPr>
+      </w:pPr>
+      <w:r>
+        <w:rPr>
+          <w:rFonts w:ascii="楷体_GB2312" w:eastAsia="楷体_GB2312"/>
+          <w:bCs/>
+        </w:rPr>
+        <w:br w:type="page"/>
+      </w:r>
+    </w:p>
+    <w:p>
+      <w:pPr>
+        <w:pStyle w:val="a5"/>
+        <w:ind w:firstLine="480"/>
+        <w:jc w:val="left"/>
+        <w:rPr>
+          <w:rFonts w:hint="eastAsia"/>
+          <w:sz w:val="24"/>
+          <w:szCs w:val="24"/>
+        </w:rPr>
+      </w:pPr>
+      <w:r>
+        <w:rPr>
+          <w:rFonts w:hint="eastAsia"/>
+          <w:sz w:val="24"/>
+          <w:szCs w:val="24"/>
+        </w:rPr>
+        <w:t>在现有消息推送系统使用过程中，遇到主要的问题如下：</w:t>
+      </w:r>
+    </w:p>
+    <w:p>
+      <w:pPr>
+        <w:pStyle w:val="a5"/>
+        <w:numPr>
+          <w:ilvl w:val="0"/>
+          <w:numId w:val="11"/>
+        </w:numPr>
+        <w:ind w:firstLineChars="0"/>
+        <w:jc w:val="left"/>
+        <w:rPr>
+          <w:rFonts w:hint="eastAsia"/>
+          <w:sz w:val="24"/>
+          <w:szCs w:val="24"/>
+        </w:rPr>
+      </w:pPr>
+      <w:r>
+        <w:rPr>
+          <w:rFonts w:hint="eastAsia"/>
+          <w:sz w:val="24"/>
+          <w:szCs w:val="24"/>
+        </w:rPr>
+        <w:t>可扩展性差</w:t>
+      </w:r>
+    </w:p>
+    <w:p>
+      <w:pPr>
+        <w:pStyle w:val="a5"/>
+        <w:ind w:firstLine="480"/>
+        <w:jc w:val="left"/>
+        <w:rPr>
+          <w:rFonts w:hint="eastAsia"/>
+          <w:sz w:val="24"/>
+          <w:szCs w:val="24"/>
+        </w:rPr>
+      </w:pPr>
+      <w:r>
+        <w:rPr>
+          <w:rFonts w:hint="eastAsia"/>
+          <w:sz w:val="24"/>
+          <w:szCs w:val="24"/>
+        </w:rPr>
+        <w:t>对于企业的业务系统而言，如果要</w:t>
+      </w:r>
+      <w:r>
+        <w:rPr>
+          <w:rFonts w:hint="eastAsia"/>
+          <w:sz w:val="24"/>
+          <w:szCs w:val="24"/>
+        </w:rPr>
+        <w:t>想新增一种不同类型的消息，则需要</w:t>
+      </w:r>
+      <w:r>
+        <w:rPr>
+          <w:rFonts w:hint="eastAsia"/>
+          <w:sz w:val="24"/>
+          <w:szCs w:val="24"/>
+        </w:rPr>
+        <w:t>新增一个消息通道，生产者系统和消费者系统都需要同步修改代码，支持对新的消息通道的监听，然后生产者系统和消费者系统都要修改完代码之后，发布上线。如果还想</w:t>
+      </w:r>
+      <w:r>
+        <w:rPr>
+          <w:rFonts w:hint="eastAsia"/>
+          <w:sz w:val="24"/>
+          <w:szCs w:val="24"/>
+        </w:rPr>
+        <w:t>实现消息调度等功能，那么工作量将增加很多。这就导致了系统的扩展性较差。</w:t>
+      </w:r>
+    </w:p>
+    <w:p>
+      <w:pPr>
+        <w:pStyle w:val="a5"/>
+        <w:numPr>
+          <w:ilvl w:val="0"/>
+          <w:numId w:val="11"/>
+        </w:numPr>
+        <w:ind w:firstLineChars="0"/>
+        <w:jc w:val="left"/>
+        <w:rPr>
+          <w:rFonts w:hint="eastAsia"/>
+          <w:sz w:val="24"/>
+          <w:szCs w:val="24"/>
+        </w:rPr>
+      </w:pPr>
+      <w:r>
+        <w:rPr>
+          <w:rFonts w:hint="eastAsia"/>
+          <w:sz w:val="24"/>
+          <w:szCs w:val="24"/>
+        </w:rPr>
+        <w:t>可维护差</w:t>
+      </w:r>
+    </w:p>
+    <w:p>
+      <w:pPr>
+        <w:pStyle w:val="a5"/>
+        <w:ind w:firstLine="480"/>
+        <w:jc w:val="left"/>
+        <w:rPr>
+          <w:rFonts w:hint="eastAsia"/>
+          <w:sz w:val="24"/>
+          <w:szCs w:val="24"/>
+        </w:rPr>
+      </w:pPr>
+      <w:r>
+        <w:rPr>
+          <w:rFonts w:hint="eastAsia"/>
+          <w:sz w:val="24"/>
+          <w:szCs w:val="24"/>
+        </w:rPr>
+        <w:t>如果消息通道负载过高，通道将抛弃生产者继续发送到通道的消息，这种情况下会造成消息的丢失。又或者</w:t>
+      </w:r>
+      <w:r>
+        <w:rPr>
+          <w:rFonts w:hint="eastAsia"/>
+          <w:sz w:val="24"/>
+          <w:szCs w:val="24"/>
+        </w:rPr>
+        <w:t>生产者系统因为逻辑错误，导致发送了错误的消息到消息通道中，</w:t>
+      </w:r>
+      <w:r>
+        <w:rPr>
+          <w:rFonts w:hint="eastAsia"/>
+          <w:sz w:val="24"/>
+          <w:szCs w:val="24"/>
+        </w:rPr>
+        <w:t>那么现在的系统架构将没有办法处理，</w:t>
+      </w:r>
+      <w:r>
+        <w:rPr>
+          <w:rFonts w:hint="eastAsia"/>
+          <w:sz w:val="24"/>
+          <w:szCs w:val="24"/>
+        </w:rPr>
+        <w:t>只能</w:t>
+      </w:r>
+      <w:r>
+        <w:rPr>
+          <w:rFonts w:hint="eastAsia"/>
+          <w:sz w:val="24"/>
+          <w:szCs w:val="24"/>
+        </w:rPr>
+        <w:t>紧急</w:t>
+      </w:r>
+      <w:r>
+        <w:rPr>
+          <w:rFonts w:hint="eastAsia"/>
+          <w:sz w:val="24"/>
+          <w:szCs w:val="24"/>
+        </w:rPr>
+        <w:t>将消费者系统进行回滚，等待消费者</w:t>
+      </w:r>
+      <w:r>
+        <w:rPr>
+          <w:rFonts w:hint="eastAsia"/>
+          <w:sz w:val="24"/>
+          <w:szCs w:val="24"/>
+        </w:rPr>
+        <w:t>把错误的消息全部消费完</w:t>
+      </w:r>
+      <w:r>
+        <w:rPr>
+          <w:rFonts w:hint="eastAsia"/>
+          <w:sz w:val="24"/>
+          <w:szCs w:val="24"/>
+        </w:rPr>
+        <w:t>。这就造成了系统的可维护性较差。</w:t>
+      </w:r>
+    </w:p>
+    <w:p>
+      <w:pPr>
+        <w:pStyle w:val="a5"/>
+        <w:numPr>
+          <w:ilvl w:val="0"/>
+          <w:numId w:val="11"/>
+        </w:numPr>
+        <w:ind w:firstLineChars="0"/>
+        <w:jc w:val="left"/>
+        <w:rPr>
+          <w:rFonts w:hint="eastAsia"/>
+          <w:sz w:val="24"/>
+          <w:szCs w:val="24"/>
+        </w:rPr>
+      </w:pPr>
+      <w:r>
+        <w:rPr>
+          <w:rFonts w:hint="eastAsia"/>
+          <w:sz w:val="24"/>
+          <w:szCs w:val="24"/>
+        </w:rPr>
+        <w:t>可用性较差</w:t>
+      </w:r>
+    </w:p>
+    <w:p>
+      <w:pPr>
+        <w:pStyle w:val="a5"/>
+        <w:ind w:firstLine="480"/>
+        <w:jc w:val="left"/>
+        <w:rPr>
+          <w:rFonts w:hint="eastAsia"/>
+          <w:sz w:val="24"/>
+          <w:szCs w:val="24"/>
+        </w:rPr>
+      </w:pPr>
+      <w:r>
+        <w:rPr>
+          <w:rFonts w:hint="eastAsia"/>
+          <w:sz w:val="24"/>
+          <w:szCs w:val="24"/>
+        </w:rPr>
+        <w:t>当前系统架构中，如果某个消息通道发生异常，生产者系统将没法继续向消息通道发送消息，消费者系统也没法从消息通道继续接受消息，这种情况下只能重新新增一个消息通道，修改生产者系统和消费者系统的代码，对新的消息通道进行监听，</w:t>
+      </w:r>
+      <w:r>
+        <w:rPr>
+          <w:rFonts w:hint="eastAsia"/>
+          <w:sz w:val="24"/>
+          <w:szCs w:val="24"/>
+        </w:rPr>
+        <w:t>并且将消息通道异常期间丢失的消息重新发送到新的消息通道，以保证业务的正常进行。这种架构</w:t>
+      </w:r>
+      <w:r>
+        <w:rPr>
+          <w:rFonts w:hint="eastAsia"/>
+          <w:sz w:val="24"/>
+          <w:szCs w:val="24"/>
+        </w:rPr>
+        <w:t>导致系统可用性降低，影响企业系统正常运转。</w:t>
+      </w:r>
+    </w:p>
+    <w:p>
+      <w:pPr>
+        <w:pStyle w:val="a5"/>
+        <w:numPr>
+          <w:ilvl w:val="0"/>
+          <w:numId w:val="11"/>
+        </w:numPr>
+        <w:ind w:firstLineChars="0"/>
+        <w:jc w:val="left"/>
+        <w:rPr>
+          <w:rFonts w:hint="eastAsia"/>
+          <w:sz w:val="24"/>
+          <w:szCs w:val="24"/>
+        </w:rPr>
+      </w:pPr>
+      <w:r>
+        <w:rPr>
+          <w:rFonts w:hint="eastAsia"/>
+          <w:sz w:val="24"/>
+          <w:szCs w:val="24"/>
+        </w:rPr>
+        <w:t>可</w:t>
+      </w:r>
+      <w:r>
+        <w:rPr>
+          <w:rFonts w:hint="eastAsia"/>
+          <w:sz w:val="24"/>
+          <w:szCs w:val="24"/>
+        </w:rPr>
+        <w:t>靠</w:t>
+      </w:r>
+      <w:r>
+        <w:rPr>
+          <w:rFonts w:hint="eastAsia"/>
+          <w:sz w:val="24"/>
+          <w:szCs w:val="24"/>
+        </w:rPr>
+        <w:t>性</w:t>
+      </w:r>
+      <w:r>
+        <w:rPr>
+          <w:rFonts w:hint="eastAsia"/>
+          <w:sz w:val="24"/>
+          <w:szCs w:val="24"/>
+        </w:rPr>
+        <w:t>差</w:t>
+      </w:r>
+    </w:p>
+    <w:p>
+      <w:pPr>
+        <w:pStyle w:val="a5"/>
+        <w:ind w:firstLine="480"/>
+        <w:jc w:val="left"/>
+        <w:rPr>
+          <w:rFonts w:hint="eastAsia"/>
+          <w:sz w:val="24"/>
+          <w:szCs w:val="24"/>
+        </w:rPr>
+      </w:pPr>
+      <w:r>
+        <w:rPr>
+          <w:rFonts w:hint="eastAsia"/>
+          <w:sz w:val="24"/>
+          <w:szCs w:val="24"/>
+        </w:rPr>
+        <w:t>在这样的消息推送系统中，生产者系统只关注生产消息，消费者系统只需要关注消费消息，整个系统没有办法感知到系统的异常，等到异常情况发生时，已经是没有办法挽回的局面了。系统中没有主动的异常情况汇报，异常情况只能是被动的由生产者或者消费者自己感知，系统可靠性非常差。</w:t>
+      </w:r>
+    </w:p>
+    <w:p>
+      <w:pPr>
+        <w:pStyle w:val="a5"/>
+        <w:ind w:firstLine="480"/>
+        <w:jc w:val="left"/>
+        <w:rPr>
+          <w:rFonts w:hint="eastAsia"/>
+          <w:sz w:val="24"/>
+          <w:szCs w:val="24"/>
+        </w:rPr>
+      </w:pPr>
+      <w:r>
+        <w:rPr>
+          <w:rFonts w:hint="eastAsia"/>
+          <w:sz w:val="24"/>
+          <w:szCs w:val="24"/>
+        </w:rPr>
+        <w:t>目前的消息推送系统可以基本完成消息在各个企业系统间</w:t>
+      </w:r>
+      <w:r>
+        <w:rPr>
+          <w:rFonts w:hint="eastAsia"/>
+          <w:sz w:val="24"/>
+          <w:szCs w:val="24"/>
+        </w:rPr>
+        <w:t>进行交互的需求，但是这套系统仍旧有很多非功能性需求没法保障。</w:t>
+      </w:r>
+    </w:p>
+    <w:p>
+      <w:pPr>
+        <w:pStyle w:val="a5"/>
+        <w:ind w:firstLine="480"/>
+        <w:jc w:val="left"/>
+        <w:rPr>
+          <w:rFonts w:hint="eastAsia"/>
+          <w:sz w:val="24"/>
+          <w:szCs w:val="24"/>
+        </w:rPr>
+      </w:pPr>
+      <w:r>
+        <w:rPr>
+          <w:rFonts w:hint="eastAsia"/>
+          <w:sz w:val="24"/>
+          <w:szCs w:val="24"/>
+        </w:rPr>
+        <w:t>综上所述，</w:t>
+      </w:r>
+      <w:r>
+        <w:rPr>
+          <w:rFonts w:hint="eastAsia"/>
+          <w:sz w:val="24"/>
+          <w:szCs w:val="24"/>
+        </w:rPr>
+        <w:t>如何保证在</w:t>
+      </w:r>
+      <w:r>
+        <w:rPr>
+          <w:rFonts w:hint="eastAsia"/>
+          <w:sz w:val="24"/>
+          <w:szCs w:val="24"/>
+        </w:rPr>
+        <w:t>完成企业系统间正常消息交互的情况下，解决系统的可扩展性差、可维护性差、可用性差和</w:t>
+      </w:r>
+      <w:r>
+        <w:rPr>
+          <w:rFonts w:hint="eastAsia"/>
+          <w:sz w:val="24"/>
+          <w:szCs w:val="24"/>
+        </w:rPr>
+        <w:t>可靠性</w:t>
+      </w:r>
+      <w:r>
+        <w:rPr>
+          <w:rFonts w:hint="eastAsia"/>
+          <w:sz w:val="24"/>
+          <w:szCs w:val="24"/>
+        </w:rPr>
+        <w:t>差的问题，是十分值得研究和考量的，也是本课题研究的初衷，更是企业目前迫在眉睫需要解决的问题。下面的章节将详细讲解基于</w:t>
+      </w:r>
+      <w:r>
+        <w:rPr>
+          <w:rFonts w:hint="eastAsia"/>
+          <w:sz w:val="24"/>
+          <w:szCs w:val="24"/>
+        </w:rPr>
+        <w:t>JMS</w:t>
+      </w:r>
+      <w:r>
+        <w:rPr>
+          <w:rFonts w:hint="eastAsia"/>
+          <w:sz w:val="24"/>
+          <w:szCs w:val="24"/>
+        </w:rPr>
+        <w:t>的消息系统的架构设计，功能性需求和非功能需求。</w:t>
+      </w:r>
+    </w:p>
+    <w:p>
+      <w:pPr>
+        <w:pStyle w:val="a5"/>
+        <w:ind w:firstLine="480"/>
+        <w:jc w:val="left"/>
+        <w:rPr>
+          <w:rFonts w:hint="eastAsia"/>
+          <w:sz w:val="24"/>
+          <w:szCs w:val="24"/>
+        </w:rPr>
+      </w:pPr>
       <w:bookmarkStart w:id="2" w:name="_GoBack"/>
       <w:bookmarkEnd w:id="2"/>
-      <w:r>
-        <w:rPr>
-          <w:rFonts w:ascii="黑体" w:eastAsia="黑体" w:hAnsi="宋体" w:hint="eastAsia"/>
-          <w:b/>
-          <w:sz w:val="24"/>
-          <w:szCs w:val="24"/>
-        </w:rPr>
-        <w:t>服务简介</w:t>
-      </w:r>
-    </w:p>
-    <w:p>
-      <w:pPr>
-        <w:rPr>
-          <w:rFonts w:hint="eastAsia"/>
-          <w:sz w:val="24"/>
-          <w:szCs w:val="24"/>
-        </w:rPr>
-      </w:pPr>
     </w:p>
     <w:sectPr>
       <w:pgSz w:w="11900" w:h="16840"/>
@@ -10194,10 +14470,10 @@
     </w:lvl>
   </w:abstractNum>
   <w:abstractNum w:abstractNumId="1">
-    <w:nsid w:val="298F0FD7"/>
+    <w:nsid w:val="23164381"/>
     <w:multiLevelType w:val="hybridMultilevel"/>
-    <w:tmpl w:val="16A880F0"/>
-    <w:lvl w:ilvl="0" w:tplc="23E455EE">
+    <w:tmpl w:val="CC6AB394"/>
+    <w:lvl w:ilvl="0" w:tplc="9946974C">
       <w:start w:val="1"/>
       <w:numFmt w:val="decimal"/>
       <w:lvlText w:val="（%1）"/>
@@ -10283,6 +14559,95 @@
     </w:lvl>
   </w:abstractNum>
   <w:abstractNum w:abstractNumId="2">
+    <w:nsid w:val="298F0FD7"/>
+    <w:multiLevelType w:val="hybridMultilevel"/>
+    <w:tmpl w:val="16A880F0"/>
+    <w:lvl w:ilvl="0" w:tplc="23E455EE">
+      <w:start w:val="1"/>
+      <w:numFmt w:val="decimal"/>
+      <w:lvlText w:val="（%1）"/>
+      <w:lvlJc w:val="left"/>
+      <w:pPr>
+        <w:ind w:left="1200" w:hanging="720"/>
+      </w:pPr>
+      <w:rPr>
+        <w:rFonts w:hint="eastAsia"/>
+      </w:rPr>
+    </w:lvl>
+    <w:lvl w:ilvl="1" w:tplc="04090019" w:tentative="1">
+      <w:start w:val="1"/>
+      <w:numFmt w:val="lowerLetter"/>
+      <w:lvlText w:val="%2)"/>
+      <w:lvlJc w:val="left"/>
+      <w:pPr>
+        <w:ind w:left="1440" w:hanging="480"/>
+      </w:pPr>
+    </w:lvl>
+    <w:lvl w:ilvl="2" w:tplc="0409001B" w:tentative="1">
+      <w:start w:val="1"/>
+      <w:numFmt w:val="lowerRoman"/>
+      <w:lvlText w:val="%3."/>
+      <w:lvlJc w:val="right"/>
+      <w:pPr>
+        <w:ind w:left="1920" w:hanging="480"/>
+      </w:pPr>
+    </w:lvl>
+    <w:lvl w:ilvl="3" w:tplc="0409000F" w:tentative="1">
+      <w:start w:val="1"/>
+      <w:numFmt w:val="decimal"/>
+      <w:lvlText w:val="%4."/>
+      <w:lvlJc w:val="left"/>
+      <w:pPr>
+        <w:ind w:left="2400" w:hanging="480"/>
+      </w:pPr>
+    </w:lvl>
+    <w:lvl w:ilvl="4" w:tplc="04090019" w:tentative="1">
+      <w:start w:val="1"/>
+      <w:numFmt w:val="lowerLetter"/>
+      <w:lvlText w:val="%5)"/>
+      <w:lvlJc w:val="left"/>
+      <w:pPr>
+        <w:ind w:left="2880" w:hanging="480"/>
+      </w:pPr>
+    </w:lvl>
+    <w:lvl w:ilvl="5" w:tplc="0409001B" w:tentative="1">
+      <w:start w:val="1"/>
+      <w:numFmt w:val="lowerRoman"/>
+      <w:lvlText w:val="%6."/>
+      <w:lvlJc w:val="right"/>
+      <w:pPr>
+        <w:ind w:left="3360" w:hanging="480"/>
+      </w:pPr>
+    </w:lvl>
+    <w:lvl w:ilvl="6" w:tplc="0409000F" w:tentative="1">
+      <w:start w:val="1"/>
+      <w:numFmt w:val="decimal"/>
+      <w:lvlText w:val="%7."/>
+      <w:lvlJc w:val="left"/>
+      <w:pPr>
+        <w:ind w:left="3840" w:hanging="480"/>
+      </w:pPr>
+    </w:lvl>
+    <w:lvl w:ilvl="7" w:tplc="04090019" w:tentative="1">
+      <w:start w:val="1"/>
+      <w:numFmt w:val="lowerLetter"/>
+      <w:lvlText w:val="%8)"/>
+      <w:lvlJc w:val="left"/>
+      <w:pPr>
+        <w:ind w:left="4320" w:hanging="480"/>
+      </w:pPr>
+    </w:lvl>
+    <w:lvl w:ilvl="8" w:tplc="0409001B" w:tentative="1">
+      <w:start w:val="1"/>
+      <w:numFmt w:val="lowerRoman"/>
+      <w:lvlText w:val="%9."/>
+      <w:lvlJc w:val="right"/>
+      <w:pPr>
+        <w:ind w:left="4800" w:hanging="480"/>
+      </w:pPr>
+    </w:lvl>
+  </w:abstractNum>
+  <w:abstractNum w:abstractNumId="3">
     <w:nsid w:val="3F1E18C5"/>
     <w:multiLevelType w:val="hybridMultilevel"/>
     <w:tmpl w:val="A648883C"/>
@@ -10372,7 +14737,7 @@
       </w:pPr>
     </w:lvl>
   </w:abstractNum>
-  <w:abstractNum w:abstractNumId="3">
+  <w:abstractNum w:abstractNumId="4">
     <w:nsid w:val="40E01BE8"/>
     <w:multiLevelType w:val="multilevel"/>
     <w:tmpl w:val="7B40E220"/>
@@ -10485,7 +14850,7 @@
       </w:rPr>
     </w:lvl>
   </w:abstractNum>
-  <w:abstractNum w:abstractNumId="4">
+  <w:abstractNum w:abstractNumId="5">
     <w:nsid w:val="54771268"/>
     <w:multiLevelType w:val="hybridMultilevel"/>
     <w:tmpl w:val="6E4CB0C4"/>
@@ -10574,7 +14939,7 @@
       </w:pPr>
     </w:lvl>
   </w:abstractNum>
-  <w:abstractNum w:abstractNumId="5">
+  <w:abstractNum w:abstractNumId="6">
     <w:nsid w:val="55CF30B3"/>
     <w:multiLevelType w:val="hybridMultilevel"/>
     <w:tmpl w:val="840C4AB0"/>
@@ -10663,11 +15028,11 @@
       </w:pPr>
     </w:lvl>
   </w:abstractNum>
-  <w:abstractNum w:abstractNumId="6">
-    <w:nsid w:val="62DB3BD7"/>
+  <w:abstractNum w:abstractNumId="7">
+    <w:nsid w:val="5F5E5428"/>
     <w:multiLevelType w:val="hybridMultilevel"/>
-    <w:tmpl w:val="969E9768"/>
-    <w:lvl w:ilvl="0" w:tplc="8AA08180">
+    <w:tmpl w:val="4A6A3BAA"/>
+    <w:lvl w:ilvl="0" w:tplc="6B003CD6">
       <w:start w:val="1"/>
       <w:numFmt w:val="decimal"/>
       <w:lvlText w:val="（%1）"/>
@@ -10752,17 +15117,17 @@
       </w:pPr>
     </w:lvl>
   </w:abstractNum>
-  <w:abstractNum w:abstractNumId="7">
-    <w:nsid w:val="637C46A1"/>
+  <w:abstractNum w:abstractNumId="8">
+    <w:nsid w:val="62DB3BD7"/>
     <w:multiLevelType w:val="hybridMultilevel"/>
-    <w:tmpl w:val="66FC496E"/>
-    <w:lvl w:ilvl="0" w:tplc="DFC415D8">
+    <w:tmpl w:val="969E9768"/>
+    <w:lvl w:ilvl="0" w:tplc="8AA08180">
       <w:start w:val="1"/>
       <w:numFmt w:val="decimal"/>
-      <w:lvlText w:val="(%1)"/>
+      <w:lvlText w:val="（%1）"/>
       <w:lvlJc w:val="left"/>
       <w:pPr>
-        <w:ind w:left="840" w:hanging="360"/>
+        <w:ind w:left="1140" w:hanging="720"/>
       </w:pPr>
       <w:rPr>
         <w:rFonts w:hint="eastAsia"/>
@@ -10774,7 +15139,7 @@
       <w:lvlText w:val="%2)"/>
       <w:lvlJc w:val="left"/>
       <w:pPr>
-        <w:ind w:left="1440" w:hanging="480"/>
+        <w:ind w:left="1380" w:hanging="480"/>
       </w:pPr>
     </w:lvl>
     <w:lvl w:ilvl="2" w:tplc="0409001B" w:tentative="1">
@@ -10783,7 +15148,7 @@
       <w:lvlText w:val="%3."/>
       <w:lvlJc w:val="right"/>
       <w:pPr>
-        <w:ind w:left="1920" w:hanging="480"/>
+        <w:ind w:left="1860" w:hanging="480"/>
       </w:pPr>
     </w:lvl>
     <w:lvl w:ilvl="3" w:tplc="0409000F" w:tentative="1">
@@ -10792,7 +15157,7 @@
       <w:lvlText w:val="%4."/>
       <w:lvlJc w:val="left"/>
       <w:pPr>
-        <w:ind w:left="2400" w:hanging="480"/>
+        <w:ind w:left="2340" w:hanging="480"/>
       </w:pPr>
     </w:lvl>
     <w:lvl w:ilvl="4" w:tplc="04090019" w:tentative="1">
@@ -10801,7 +15166,7 @@
       <w:lvlText w:val="%5)"/>
       <w:lvlJc w:val="left"/>
       <w:pPr>
-        <w:ind w:left="2880" w:hanging="480"/>
+        <w:ind w:left="2820" w:hanging="480"/>
       </w:pPr>
     </w:lvl>
     <w:lvl w:ilvl="5" w:tplc="0409001B" w:tentative="1">
@@ -10810,7 +15175,7 @@
       <w:lvlText w:val="%6."/>
       <w:lvlJc w:val="right"/>
       <w:pPr>
-        <w:ind w:left="3360" w:hanging="480"/>
+        <w:ind w:left="3300" w:hanging="480"/>
       </w:pPr>
     </w:lvl>
     <w:lvl w:ilvl="6" w:tplc="0409000F" w:tentative="1">
@@ -10819,7 +15184,7 @@
       <w:lvlText w:val="%7."/>
       <w:lvlJc w:val="left"/>
       <w:pPr>
-        <w:ind w:left="3840" w:hanging="480"/>
+        <w:ind w:left="3780" w:hanging="480"/>
       </w:pPr>
     </w:lvl>
     <w:lvl w:ilvl="7" w:tplc="04090019" w:tentative="1">
@@ -10828,7 +15193,7 @@
       <w:lvlText w:val="%8)"/>
       <w:lvlJc w:val="left"/>
       <w:pPr>
-        <w:ind w:left="4320" w:hanging="480"/>
+        <w:ind w:left="4260" w:hanging="480"/>
       </w:pPr>
     </w:lvl>
     <w:lvl w:ilvl="8" w:tplc="0409001B" w:tentative="1">
@@ -10837,21 +15202,21 @@
       <w:lvlText w:val="%9."/>
       <w:lvlJc w:val="right"/>
       <w:pPr>
-        <w:ind w:left="4800" w:hanging="480"/>
+        <w:ind w:left="4740" w:hanging="480"/>
       </w:pPr>
     </w:lvl>
   </w:abstractNum>
-  <w:abstractNum w:abstractNumId="8">
-    <w:nsid w:val="7D4222CD"/>
+  <w:abstractNum w:abstractNumId="9">
+    <w:nsid w:val="637C46A1"/>
     <w:multiLevelType w:val="hybridMultilevel"/>
-    <w:tmpl w:val="FF0C188E"/>
-    <w:lvl w:ilvl="0" w:tplc="8C0C30D0">
+    <w:tmpl w:val="66FC496E"/>
+    <w:lvl w:ilvl="0" w:tplc="DFC415D8">
       <w:start w:val="1"/>
       <w:numFmt w:val="decimal"/>
       <w:lvlText w:val="(%1)"/>
       <w:lvlJc w:val="left"/>
       <w:pPr>
-        <w:ind w:left="800" w:hanging="380"/>
+        <w:ind w:left="840" w:hanging="360"/>
       </w:pPr>
       <w:rPr>
         <w:rFonts w:hint="eastAsia"/>
@@ -10863,7 +15228,7 @@
       <w:lvlText w:val="%2)"/>
       <w:lvlJc w:val="left"/>
       <w:pPr>
-        <w:ind w:left="1380" w:hanging="480"/>
+        <w:ind w:left="1440" w:hanging="480"/>
       </w:pPr>
     </w:lvl>
     <w:lvl w:ilvl="2" w:tplc="0409001B" w:tentative="1">
@@ -10872,7 +15237,7 @@
       <w:lvlText w:val="%3."/>
       <w:lvlJc w:val="right"/>
       <w:pPr>
-        <w:ind w:left="1860" w:hanging="480"/>
+        <w:ind w:left="1920" w:hanging="480"/>
       </w:pPr>
     </w:lvl>
     <w:lvl w:ilvl="3" w:tplc="0409000F" w:tentative="1">
@@ -10881,7 +15246,7 @@
       <w:lvlText w:val="%4."/>
       <w:lvlJc w:val="left"/>
       <w:pPr>
-        <w:ind w:left="2340" w:hanging="480"/>
+        <w:ind w:left="2400" w:hanging="480"/>
       </w:pPr>
     </w:lvl>
     <w:lvl w:ilvl="4" w:tplc="04090019" w:tentative="1">
@@ -10890,7 +15255,7 @@
       <w:lvlText w:val="%5)"/>
       <w:lvlJc w:val="left"/>
       <w:pPr>
-        <w:ind w:left="2820" w:hanging="480"/>
+        <w:ind w:left="2880" w:hanging="480"/>
       </w:pPr>
     </w:lvl>
     <w:lvl w:ilvl="5" w:tplc="0409001B" w:tentative="1">
@@ -10899,7 +15264,7 @@
       <w:lvlText w:val="%6."/>
       <w:lvlJc w:val="right"/>
       <w:pPr>
-        <w:ind w:left="3300" w:hanging="480"/>
+        <w:ind w:left="3360" w:hanging="480"/>
       </w:pPr>
     </w:lvl>
     <w:lvl w:ilvl="6" w:tplc="0409000F" w:tentative="1">
@@ -10908,7 +15273,7 @@
       <w:lvlText w:val="%7."/>
       <w:lvlJc w:val="left"/>
       <w:pPr>
-        <w:ind w:left="3780" w:hanging="480"/>
+        <w:ind w:left="3840" w:hanging="480"/>
       </w:pPr>
     </w:lvl>
     <w:lvl w:ilvl="7" w:tplc="04090019" w:tentative="1">
@@ -10917,7 +15282,7 @@
       <w:lvlText w:val="%8)"/>
       <w:lvlJc w:val="left"/>
       <w:pPr>
-        <w:ind w:left="4260" w:hanging="480"/>
+        <w:ind w:left="4320" w:hanging="480"/>
       </w:pPr>
     </w:lvl>
     <w:lvl w:ilvl="8" w:tplc="0409001B" w:tentative="1">
@@ -10926,35 +15291,130 @@
       <w:lvlText w:val="%9."/>
       <w:lvlJc w:val="right"/>
       <w:pPr>
+        <w:ind w:left="4800" w:hanging="480"/>
+      </w:pPr>
+    </w:lvl>
+  </w:abstractNum>
+  <w:abstractNum w:abstractNumId="10">
+    <w:nsid w:val="7D4222CD"/>
+    <w:multiLevelType w:val="hybridMultilevel"/>
+    <w:tmpl w:val="FF0C188E"/>
+    <w:lvl w:ilvl="0" w:tplc="8C0C30D0">
+      <w:start w:val="1"/>
+      <w:numFmt w:val="decimal"/>
+      <w:lvlText w:val="(%1)"/>
+      <w:lvlJc w:val="left"/>
+      <w:pPr>
+        <w:ind w:left="800" w:hanging="380"/>
+      </w:pPr>
+      <w:rPr>
+        <w:rFonts w:hint="eastAsia"/>
+      </w:rPr>
+    </w:lvl>
+    <w:lvl w:ilvl="1" w:tplc="04090019" w:tentative="1">
+      <w:start w:val="1"/>
+      <w:numFmt w:val="lowerLetter"/>
+      <w:lvlText w:val="%2)"/>
+      <w:lvlJc w:val="left"/>
+      <w:pPr>
+        <w:ind w:left="1380" w:hanging="480"/>
+      </w:pPr>
+    </w:lvl>
+    <w:lvl w:ilvl="2" w:tplc="0409001B" w:tentative="1">
+      <w:start w:val="1"/>
+      <w:numFmt w:val="lowerRoman"/>
+      <w:lvlText w:val="%3."/>
+      <w:lvlJc w:val="right"/>
+      <w:pPr>
+        <w:ind w:left="1860" w:hanging="480"/>
+      </w:pPr>
+    </w:lvl>
+    <w:lvl w:ilvl="3" w:tplc="0409000F" w:tentative="1">
+      <w:start w:val="1"/>
+      <w:numFmt w:val="decimal"/>
+      <w:lvlText w:val="%4."/>
+      <w:lvlJc w:val="left"/>
+      <w:pPr>
+        <w:ind w:left="2340" w:hanging="480"/>
+      </w:pPr>
+    </w:lvl>
+    <w:lvl w:ilvl="4" w:tplc="04090019" w:tentative="1">
+      <w:start w:val="1"/>
+      <w:numFmt w:val="lowerLetter"/>
+      <w:lvlText w:val="%5)"/>
+      <w:lvlJc w:val="left"/>
+      <w:pPr>
+        <w:ind w:left="2820" w:hanging="480"/>
+      </w:pPr>
+    </w:lvl>
+    <w:lvl w:ilvl="5" w:tplc="0409001B" w:tentative="1">
+      <w:start w:val="1"/>
+      <w:numFmt w:val="lowerRoman"/>
+      <w:lvlText w:val="%6."/>
+      <w:lvlJc w:val="right"/>
+      <w:pPr>
+        <w:ind w:left="3300" w:hanging="480"/>
+      </w:pPr>
+    </w:lvl>
+    <w:lvl w:ilvl="6" w:tplc="0409000F" w:tentative="1">
+      <w:start w:val="1"/>
+      <w:numFmt w:val="decimal"/>
+      <w:lvlText w:val="%7."/>
+      <w:lvlJc w:val="left"/>
+      <w:pPr>
+        <w:ind w:left="3780" w:hanging="480"/>
+      </w:pPr>
+    </w:lvl>
+    <w:lvl w:ilvl="7" w:tplc="04090019" w:tentative="1">
+      <w:start w:val="1"/>
+      <w:numFmt w:val="lowerLetter"/>
+      <w:lvlText w:val="%8)"/>
+      <w:lvlJc w:val="left"/>
+      <w:pPr>
+        <w:ind w:left="4260" w:hanging="480"/>
+      </w:pPr>
+    </w:lvl>
+    <w:lvl w:ilvl="8" w:tplc="0409001B" w:tentative="1">
+      <w:start w:val="1"/>
+      <w:numFmt w:val="lowerRoman"/>
+      <w:lvlText w:val="%9."/>
+      <w:lvlJc w:val="right"/>
+      <w:pPr>
         <w:ind w:left="4740" w:hanging="480"/>
       </w:pPr>
     </w:lvl>
   </w:abstractNum>
   <w:num w:numId="1">
-    <w:abstractNumId w:val="3"/>
+    <w:abstractNumId w:val="4"/>
   </w:num>
   <w:num w:numId="2">
     <w:abstractNumId w:val="0"/>
   </w:num>
   <w:num w:numId="3">
+    <w:abstractNumId w:val="9"/>
+  </w:num>
+  <w:num w:numId="4">
+    <w:abstractNumId w:val="6"/>
+  </w:num>
+  <w:num w:numId="5">
+    <w:abstractNumId w:val="10"/>
+  </w:num>
+  <w:num w:numId="6">
+    <w:abstractNumId w:val="3"/>
+  </w:num>
+  <w:num w:numId="7">
+    <w:abstractNumId w:val="5"/>
+  </w:num>
+  <w:num w:numId="8">
+    <w:abstractNumId w:val="8"/>
+  </w:num>
+  <w:num w:numId="9">
+    <w:abstractNumId w:val="2"/>
+  </w:num>
+  <w:num w:numId="10">
     <w:abstractNumId w:val="7"/>
   </w:num>
-  <w:num w:numId="4">
-    <w:abstractNumId w:val="5"/>
-  </w:num>
-  <w:num w:numId="5">
-    <w:abstractNumId w:val="8"/>
-  </w:num>
-  <w:num w:numId="6">
-    <w:abstractNumId w:val="2"/>
-  </w:num>
-  <w:num w:numId="7">
-    <w:abstractNumId w:val="4"/>
-  </w:num>
-  <w:num w:numId="8">
-    <w:abstractNumId w:val="6"/>
-  </w:num>
-  <w:num w:numId="9">
+  <w:num w:numId="11">
     <w:abstractNumId w:val="1"/>
   </w:num>
 </w:numbering>
@@ -11837,4 +16297,16 @@
     </a:ext>
   </a:extLst>
 </a:theme>
+</file>
+
+<file path=customXml/item1.xml><?xml version="1.0" encoding="utf-8"?>
+<b:Sources xmlns:b="http://schemas.openxmlformats.org/officeDocument/2006/bibliography" xmlns="http://schemas.openxmlformats.org/officeDocument/2006/bibliography" SelectedStyle="/GostTitle.XSL" StyleName="GOST - 标题排序"/>
+</file>
+
+<file path=customXml/itemProps1.xml><?xml version="1.0" encoding="utf-8"?>
+<ds:datastoreItem xmlns:ds="http://schemas.openxmlformats.org/officeDocument/2006/customXml" ds:itemID="{73085561-F511-CE44-951A-77386546349A}">
+  <ds:schemaRefs>
+    <ds:schemaRef ds:uri="http://schemas.openxmlformats.org/officeDocument/2006/bibliography"/>
+  </ds:schemaRefs>
+</ds:datastoreItem>
 </file>
--- a/references/基于JMS的消息系统的设计与实现_周冠亚.docx
+++ b/references/基于JMS的消息系统的设计与实现_周冠亚.docx
@@ -1058,6 +1058,7 @@
         </w:rPr>
         <w:t>订阅体系架构，强调以数据为中心，提供丰富的</w:t>
       </w:r>
+      <w:proofErr w:type="spellStart"/>
       <w:r>
         <w:rPr>
           <w:rFonts w:hint="eastAsia"/>
@@ -1066,6 +1067,7 @@
         </w:rPr>
         <w:t>QoS</w:t>
       </w:r>
+      <w:proofErr w:type="spellEnd"/>
       <w:r>
         <w:rPr>
           <w:rFonts w:hint="eastAsia"/>
@@ -1420,8 +1422,18 @@
           <w:sz w:val="24"/>
           <w:szCs w:val="24"/>
         </w:rPr>
-        <w:t>Apache ActiveMQ</w:t>
-      </w:r>
+        <w:t xml:space="preserve">Apache </w:t>
+      </w:r>
+      <w:proofErr w:type="spellStart"/>
+      <w:r>
+        <w:rPr>
+          <w:rFonts w:hint="eastAsia"/>
+          <w:sz w:val="24"/>
+          <w:szCs w:val="24"/>
+        </w:rPr>
+        <w:t>ActiveMQ</w:t>
+      </w:r>
+      <w:proofErr w:type="spellEnd"/>
       <w:r>
         <w:rPr>
           <w:rFonts w:hint="eastAsia"/>
@@ -1436,8 +1448,18 @@
           <w:sz w:val="24"/>
           <w:szCs w:val="24"/>
         </w:rPr>
-        <w:t>Apache Qpid</w:t>
-      </w:r>
+        <w:t xml:space="preserve">Apache </w:t>
+      </w:r>
+      <w:proofErr w:type="spellStart"/>
+      <w:r>
+        <w:rPr>
+          <w:rFonts w:hint="eastAsia"/>
+          <w:sz w:val="24"/>
+          <w:szCs w:val="24"/>
+        </w:rPr>
+        <w:t>Qpid</w:t>
+      </w:r>
+      <w:proofErr w:type="spellEnd"/>
       <w:r>
         <w:rPr>
           <w:rFonts w:hint="eastAsia"/>
@@ -1452,8 +1474,18 @@
           <w:sz w:val="24"/>
           <w:szCs w:val="24"/>
         </w:rPr>
-        <w:t>Apache RocketMQ</w:t>
-      </w:r>
+        <w:t xml:space="preserve">Apache </w:t>
+      </w:r>
+      <w:proofErr w:type="spellStart"/>
+      <w:r>
+        <w:rPr>
+          <w:rFonts w:hint="eastAsia"/>
+          <w:sz w:val="24"/>
+          <w:szCs w:val="24"/>
+        </w:rPr>
+        <w:t>RocketMQ</w:t>
+      </w:r>
+      <w:proofErr w:type="spellEnd"/>
       <w:r>
         <w:rPr>
           <w:rFonts w:hint="eastAsia"/>
@@ -1462,6 +1494,7 @@
         </w:rPr>
         <w:t>，</w:t>
       </w:r>
+      <w:proofErr w:type="spellStart"/>
       <w:r>
         <w:rPr>
           <w:rFonts w:hint="eastAsia"/>
@@ -1470,6 +1503,7 @@
         </w:rPr>
         <w:t>RabbitMQ</w:t>
       </w:r>
+      <w:proofErr w:type="spellEnd"/>
       <w:r>
         <w:rPr>
           <w:rFonts w:hint="eastAsia"/>
@@ -4034,6 +4068,7 @@
                 <w:szCs w:val="24"/>
               </w:rPr>
             </w:pPr>
+            <w:proofErr w:type="spellStart"/>
             <w:r>
               <w:rPr>
                 <w:rFonts w:hint="eastAsia"/>
@@ -4042,6 +4077,7 @@
               </w:rPr>
               <w:t>JavaEE</w:t>
             </w:r>
+            <w:proofErr w:type="spellEnd"/>
             <w:r>
               <w:rPr>
                 <w:rFonts w:hint="eastAsia"/>
@@ -4126,8 +4162,18 @@
                 <w:sz w:val="24"/>
                 <w:szCs w:val="24"/>
               </w:rPr>
-              <w:t>Apache ActiveMQ</w:t>
-            </w:r>
+              <w:t xml:space="preserve">Apache </w:t>
+            </w:r>
+            <w:proofErr w:type="spellStart"/>
+            <w:r>
+              <w:rPr>
+                <w:rFonts w:hint="eastAsia"/>
+                <w:sz w:val="24"/>
+                <w:szCs w:val="24"/>
+              </w:rPr>
+              <w:t>ActiveMQ</w:t>
+            </w:r>
+            <w:proofErr w:type="spellEnd"/>
             <w:r>
               <w:rPr>
                 <w:rFonts w:hint="eastAsia"/>
@@ -4136,13 +4182,23 @@
               </w:rPr>
               <w:t>，</w:t>
             </w:r>
-            <w:r>
-              <w:rPr>
-                <w:rFonts w:hint="eastAsia"/>
-                <w:sz w:val="24"/>
-                <w:szCs w:val="24"/>
-              </w:rPr>
-              <w:t>JBoss MQ</w:t>
+            <w:proofErr w:type="spellStart"/>
+            <w:r>
+              <w:rPr>
+                <w:rFonts w:hint="eastAsia"/>
+                <w:sz w:val="24"/>
+                <w:szCs w:val="24"/>
+              </w:rPr>
+              <w:t>JBoss</w:t>
+            </w:r>
+            <w:proofErr w:type="spellEnd"/>
+            <w:r>
+              <w:rPr>
+                <w:rFonts w:hint="eastAsia"/>
+                <w:sz w:val="24"/>
+                <w:szCs w:val="24"/>
+              </w:rPr>
+              <w:t xml:space="preserve"> MQ</w:t>
             </w:r>
             <w:r>
               <w:rPr>
@@ -4180,8 +4236,18 @@
                 <w:sz w:val="24"/>
                 <w:szCs w:val="24"/>
               </w:rPr>
-              <w:t>Apache Qpid</w:t>
-            </w:r>
+              <w:t xml:space="preserve">Apache </w:t>
+            </w:r>
+            <w:proofErr w:type="spellStart"/>
+            <w:r>
+              <w:rPr>
+                <w:rFonts w:hint="eastAsia"/>
+                <w:sz w:val="24"/>
+                <w:szCs w:val="24"/>
+              </w:rPr>
+              <w:t>Qpid</w:t>
+            </w:r>
+            <w:proofErr w:type="spellEnd"/>
             <w:r>
               <w:rPr>
                 <w:rFonts w:hint="eastAsia"/>
@@ -4190,6 +4256,7 @@
               </w:rPr>
               <w:t>，</w:t>
             </w:r>
+            <w:proofErr w:type="spellStart"/>
             <w:r>
               <w:rPr>
                 <w:rFonts w:hint="eastAsia"/>
@@ -4198,6 +4265,7 @@
               </w:rPr>
               <w:t>RabbitMQ</w:t>
             </w:r>
+            <w:proofErr w:type="spellEnd"/>
           </w:p>
         </w:tc>
       </w:tr>
@@ -4335,6 +4403,7 @@
         </w:rPr>
         <w:t>，其是</w:t>
       </w:r>
+      <w:proofErr w:type="spellStart"/>
       <w:r>
         <w:rPr>
           <w:rFonts w:hint="eastAsia"/>
@@ -4343,6 +4412,7 @@
         </w:rPr>
         <w:t>JavaEE</w:t>
       </w:r>
+      <w:proofErr w:type="spellEnd"/>
       <w:r>
         <w:rPr>
           <w:rFonts w:hint="eastAsia"/>
@@ -4383,6 +4453,7 @@
         </w:rPr>
         <w:t>类似，是一套独立于厂商标准规范。</w:t>
       </w:r>
+      <w:proofErr w:type="spellStart"/>
       <w:r>
         <w:rPr>
           <w:rFonts w:hint="eastAsia"/>
@@ -4391,6 +4462,7 @@
         </w:rPr>
         <w:t>ActiveMQ</w:t>
       </w:r>
+      <w:proofErr w:type="spellEnd"/>
       <w:r>
         <w:rPr>
           <w:rFonts w:hint="eastAsia"/>
@@ -4423,6 +4495,7 @@
         </w:rPr>
         <w:t>规范的典型代表。下面介绍</w:t>
       </w:r>
+      <w:proofErr w:type="spellStart"/>
       <w:r>
         <w:rPr>
           <w:rFonts w:hint="eastAsia"/>
@@ -4431,6 +4504,7 @@
         </w:rPr>
         <w:t>ActiveMQ</w:t>
       </w:r>
+      <w:proofErr w:type="spellEnd"/>
       <w:r>
         <w:rPr>
           <w:rFonts w:hint="eastAsia"/>
@@ -4591,6 +4665,7 @@
         </w:rPr>
         <w:t>在点对点模型下，</w:t>
       </w:r>
+      <w:proofErr w:type="spellStart"/>
       <w:r>
         <w:rPr>
           <w:rFonts w:hint="eastAsia"/>
@@ -4599,6 +4674,7 @@
         </w:rPr>
         <w:t>ActiveMQ</w:t>
       </w:r>
+      <w:proofErr w:type="spellEnd"/>
       <w:r>
         <w:rPr>
           <w:rFonts w:hint="eastAsia"/>
@@ -4639,6 +4715,7 @@
         </w:rPr>
         <w:t>每条消息只能被一个消费者接收。</w:t>
       </w:r>
+      <w:proofErr w:type="spellStart"/>
       <w:r>
         <w:rPr>
           <w:rFonts w:hint="eastAsia"/>
@@ -4647,6 +4724,7 @@
         </w:rPr>
         <w:t>ActiveMQ</w:t>
       </w:r>
+      <w:proofErr w:type="spellEnd"/>
       <w:r>
         <w:rPr>
           <w:rFonts w:hint="eastAsia"/>
@@ -4732,6 +4810,7 @@
         </w:rPr>
         <w:t xml:space="preserve">图2-1 </w:t>
       </w:r>
+      <w:proofErr w:type="spellStart"/>
       <w:r>
         <w:rPr>
           <w:rFonts w:ascii="楷体_GB2312" w:eastAsia="楷体_GB2312" w:hint="eastAsia"/>
@@ -4739,6 +4818,7 @@
         </w:rPr>
         <w:t>ActiveMQ</w:t>
       </w:r>
+      <w:proofErr w:type="spellEnd"/>
       <w:r>
         <w:rPr>
           <w:rFonts w:ascii="楷体_GB2312" w:eastAsia="楷体_GB2312" w:hint="eastAsia"/>
@@ -4757,12 +4837,14 @@
         </w:rPr>
         <w:t xml:space="preserve">Figure 2-1 </w:t>
       </w:r>
+      <w:proofErr w:type="spellStart"/>
       <w:r>
         <w:rPr>
           <w:rFonts w:hint="eastAsia"/>
         </w:rPr>
         <w:t>ActiveMQ</w:t>
       </w:r>
+      <w:proofErr w:type="spellEnd"/>
       <w:r>
         <w:rPr>
           <w:rFonts w:hint="eastAsia"/>
@@ -4874,6 +4956,7 @@
         </w:rPr>
         <w:t>订阅模型下，</w:t>
       </w:r>
+      <w:proofErr w:type="spellStart"/>
       <w:r>
         <w:rPr>
           <w:rFonts w:hint="eastAsia"/>
@@ -4882,6 +4965,7 @@
         </w:rPr>
         <w:t>ActiveMQ</w:t>
       </w:r>
+      <w:proofErr w:type="spellEnd"/>
       <w:r>
         <w:rPr>
           <w:rFonts w:hint="eastAsia"/>
@@ -4922,6 +5006,7 @@
         </w:rPr>
         <w:t>一个消息可以被多个消费者接收。</w:t>
       </w:r>
+      <w:proofErr w:type="spellStart"/>
       <w:r>
         <w:rPr>
           <w:rFonts w:hint="eastAsia"/>
@@ -4930,6 +5015,7 @@
         </w:rPr>
         <w:t>ActiveMQ</w:t>
       </w:r>
+      <w:proofErr w:type="spellEnd"/>
       <w:r>
         <w:rPr>
           <w:rFonts w:hint="eastAsia"/>
@@ -5051,7 +5137,23 @@
           <w:rFonts w:ascii="楷体_GB2312" w:eastAsia="楷体_GB2312" w:hint="eastAsia"/>
           <w:bCs/>
         </w:rPr>
-        <w:t>图2-2 ActiveMQ发布-订阅模型</w:t>
+        <w:t xml:space="preserve">图2-2 </w:t>
+      </w:r>
+      <w:proofErr w:type="spellStart"/>
+      <w:r>
+        <w:rPr>
+          <w:rFonts w:ascii="楷体_GB2312" w:eastAsia="楷体_GB2312" w:hint="eastAsia"/>
+          <w:bCs/>
+        </w:rPr>
+        <w:t>ActiveMQ</w:t>
+      </w:r>
+      <w:proofErr w:type="spellEnd"/>
+      <w:r>
+        <w:rPr>
+          <w:rFonts w:ascii="楷体_GB2312" w:eastAsia="楷体_GB2312" w:hint="eastAsia"/>
+          <w:bCs/>
+        </w:rPr>
+        <w:t>发布-订阅模型</w:t>
       </w:r>
     </w:p>
     <w:p>
@@ -5062,7 +5164,21 @@
         <w:rPr>
           <w:rFonts w:hint="eastAsia"/>
         </w:rPr>
-        <w:t>Figure 2-2 ActiveMQ Pub/Sub Model</w:t>
+        <w:t xml:space="preserve">Figure 2-2 </w:t>
+      </w:r>
+      <w:proofErr w:type="spellStart"/>
+      <w:r>
+        <w:rPr>
+          <w:rFonts w:hint="eastAsia"/>
+        </w:rPr>
+        <w:t>ActiveMQ</w:t>
+      </w:r>
+      <w:proofErr w:type="spellEnd"/>
+      <w:r>
+        <w:rPr>
+          <w:rFonts w:hint="eastAsia"/>
+        </w:rPr>
+        <w:t xml:space="preserve"> Pub/Sub Model</w:t>
       </w:r>
     </w:p>
     <w:p>
@@ -5169,6 +5285,7 @@
         </w:rPr>
         <w:t>模型虽然都是</w:t>
       </w:r>
+      <w:proofErr w:type="spellStart"/>
       <w:r>
         <w:rPr>
           <w:rFonts w:hint="eastAsia"/>
@@ -5177,6 +5294,7 @@
         </w:rPr>
         <w:t>ActiveMQ</w:t>
       </w:r>
+      <w:proofErr w:type="spellEnd"/>
       <w:r>
         <w:rPr>
           <w:rFonts w:hint="eastAsia"/>
@@ -5246,11 +5364,33 @@
       <w:pPr>
         <w:jc w:val="center"/>
       </w:pPr>
-      <w:r>
-        <w:rPr>
-          <w:rFonts w:hint="eastAsia"/>
-        </w:rPr>
-        <w:t>Tabel 2-2 The Difference Between Point-to-Point And Pub/Sub</w:t>
+      <w:proofErr w:type="spellStart"/>
+      <w:r>
+        <w:rPr>
+          <w:rFonts w:hint="eastAsia"/>
+        </w:rPr>
+        <w:t>Tabel</w:t>
+      </w:r>
+      <w:proofErr w:type="spellEnd"/>
+      <w:r>
+        <w:rPr>
+          <w:rFonts w:hint="eastAsia"/>
+        </w:rPr>
+        <w:t xml:space="preserve"> 2-2 The Difference Between Point-to-Point </w:t>
+      </w:r>
+      <w:proofErr w:type="gramStart"/>
+      <w:r>
+        <w:rPr>
+          <w:rFonts w:hint="eastAsia"/>
+        </w:rPr>
+        <w:t>And</w:t>
+      </w:r>
+      <w:proofErr w:type="gramEnd"/>
+      <w:r>
+        <w:rPr>
+          <w:rFonts w:hint="eastAsia"/>
+        </w:rPr>
+        <w:t xml:space="preserve"> Pub/Sub</w:t>
       </w:r>
     </w:p>
     <w:tbl>
@@ -5923,6 +6063,7 @@
           <w:szCs w:val="24"/>
         </w:rPr>
       </w:pPr>
+      <w:proofErr w:type="spellStart"/>
       <w:r>
         <w:rPr>
           <w:rFonts w:hint="eastAsia"/>
@@ -5931,6 +6072,7 @@
         </w:rPr>
         <w:t>ZooKeeper</w:t>
       </w:r>
+      <w:proofErr w:type="spellEnd"/>
       <w:r>
         <w:rPr>
           <w:rFonts w:hint="eastAsia"/>
@@ -5987,6 +6129,7 @@
         </w:rPr>
         <w:t>和</w:t>
       </w:r>
+      <w:proofErr w:type="spellStart"/>
       <w:r>
         <w:rPr>
           <w:rFonts w:hint="eastAsia"/>
@@ -5995,6 +6138,7 @@
         </w:rPr>
         <w:t>Hbase</w:t>
       </w:r>
+      <w:proofErr w:type="spellEnd"/>
       <w:r>
         <w:rPr>
           <w:rFonts w:hint="eastAsia"/>
@@ -6003,6 +6147,7 @@
         </w:rPr>
         <w:t>的重要组件。它是一个为分布式应用提供一致性服务的软件，提供的功能包括：配置维护、域名服务、分布式同步、组服务等。</w:t>
       </w:r>
+      <w:proofErr w:type="spellStart"/>
       <w:r>
         <w:rPr>
           <w:rFonts w:hint="eastAsia"/>
@@ -6011,6 +6156,7 @@
         </w:rPr>
         <w:t>ZooKeeper</w:t>
       </w:r>
+      <w:proofErr w:type="spellEnd"/>
       <w:r>
         <w:rPr>
           <w:rFonts w:hint="eastAsia"/>
@@ -6033,6 +6179,7 @@
           <w:szCs w:val="24"/>
         </w:rPr>
       </w:pPr>
+      <w:proofErr w:type="spellStart"/>
       <w:r>
         <w:rPr>
           <w:rFonts w:hint="eastAsia"/>
@@ -6049,16 +6196,19 @@
         </w:rPr>
         <w:t>tcd</w:t>
       </w:r>
+      <w:proofErr w:type="spellEnd"/>
     </w:p>
     <w:p>
       <w:pPr>
         <w:pStyle w:val="a5"/>
         <w:ind w:firstLine="480"/>
         <w:rPr>
-          <w:sz w:val="24"/>
-          <w:szCs w:val="24"/>
-        </w:rPr>
-      </w:pPr>
+          <w:rFonts w:hint="eastAsia"/>
+          <w:sz w:val="24"/>
+          <w:szCs w:val="24"/>
+        </w:rPr>
+      </w:pPr>
+      <w:proofErr w:type="spellStart"/>
       <w:r>
         <w:rPr>
           <w:rFonts w:hint="eastAsia"/>
@@ -6067,6 +6217,7 @@
         </w:rPr>
         <w:t>etcd</w:t>
       </w:r>
+      <w:proofErr w:type="spellEnd"/>
       <w:r>
         <w:rPr>
           <w:rFonts w:hint="eastAsia"/>
@@ -6075,6 +6226,7 @@
         </w:rPr>
         <w:t>是一个高可用的键值存储系统，主要用于共享配置和服务发现。</w:t>
       </w:r>
+      <w:proofErr w:type="spellStart"/>
       <w:r>
         <w:rPr>
           <w:rFonts w:hint="eastAsia"/>
@@ -6083,6 +6235,7 @@
         </w:rPr>
         <w:t>etcd</w:t>
       </w:r>
+      <w:proofErr w:type="spellEnd"/>
       <w:r>
         <w:rPr>
           <w:rFonts w:hint="eastAsia"/>
@@ -6113,7 +6266,25 @@
           <w:sz w:val="24"/>
           <w:szCs w:val="24"/>
         </w:rPr>
-        <w:t xml:space="preserve"> ZooKeeper </w:t>
+        <w:t xml:space="preserve"> </w:t>
+      </w:r>
+      <w:proofErr w:type="spellStart"/>
+      <w:r>
+        <w:rPr>
+          <w:rFonts w:hint="eastAsia"/>
+          <w:sz w:val="24"/>
+          <w:szCs w:val="24"/>
+        </w:rPr>
+        <w:t>ZooKeeper</w:t>
+      </w:r>
+      <w:proofErr w:type="spellEnd"/>
+      <w:r>
+        <w:rPr>
+          <w:rFonts w:hint="eastAsia"/>
+          <w:sz w:val="24"/>
+          <w:szCs w:val="24"/>
+        </w:rPr>
+        <w:t xml:space="preserve"> </w:t>
       </w:r>
       <w:r>
         <w:rPr>
@@ -6129,8 +6300,18 @@
           <w:sz w:val="24"/>
           <w:szCs w:val="24"/>
         </w:rPr>
-        <w:t xml:space="preserve"> Doozer</w:t>
-      </w:r>
+        <w:t xml:space="preserve"> </w:t>
+      </w:r>
+      <w:proofErr w:type="spellStart"/>
+      <w:r>
+        <w:rPr>
+          <w:rFonts w:hint="eastAsia"/>
+          <w:sz w:val="24"/>
+          <w:szCs w:val="24"/>
+        </w:rPr>
+        <w:t>Doozer</w:t>
+      </w:r>
+      <w:proofErr w:type="spellEnd"/>
       <w:r>
         <w:rPr>
           <w:rFonts w:hint="eastAsia"/>
@@ -6347,6 +6528,7 @@
         </w:rPr>
         <w:t>都广泛使用了</w:t>
       </w:r>
+      <w:proofErr w:type="spellStart"/>
       <w:r>
         <w:rPr>
           <w:rFonts w:hint="eastAsia"/>
@@ -6355,6 +6537,7 @@
         </w:rPr>
         <w:t>etcd</w:t>
       </w:r>
+      <w:proofErr w:type="spellEnd"/>
       <w:r>
         <w:rPr>
           <w:rFonts w:hint="eastAsia"/>
@@ -6373,41 +6556,18 @@
         </w:numPr>
         <w:ind w:firstLineChars="0"/>
         <w:rPr>
-          <w:sz w:val="24"/>
-          <w:szCs w:val="24"/>
-        </w:rPr>
-      </w:pPr>
-      <w:r>
-        <w:rPr>
-          <w:rFonts w:hint="eastAsia"/>
-          <w:sz w:val="24"/>
-          <w:szCs w:val="24"/>
-        </w:rPr>
-        <w:t>Zookeeper</w:t>
-      </w:r>
-      <w:r>
-        <w:rPr>
-          <w:rFonts w:hint="eastAsia"/>
-          <w:sz w:val="24"/>
-          <w:szCs w:val="24"/>
-        </w:rPr>
-        <w:t>与</w:t>
-      </w:r>
-      <w:r>
-        <w:rPr>
-          <w:rFonts w:hint="eastAsia"/>
-          <w:sz w:val="24"/>
-          <w:szCs w:val="24"/>
-        </w:rPr>
-        <w:t>etcd</w:t>
-      </w:r>
-      <w:r>
-        <w:rPr>
-          <w:rFonts w:hint="eastAsia"/>
-          <w:sz w:val="24"/>
-          <w:szCs w:val="24"/>
-        </w:rPr>
-        <w:t>的区别</w:t>
+          <w:rFonts w:hint="eastAsia"/>
+          <w:sz w:val="24"/>
+          <w:szCs w:val="24"/>
+        </w:rPr>
+      </w:pPr>
+      <w:r>
+        <w:rPr>
+          <w:rFonts w:hint="eastAsia"/>
+          <w:sz w:val="24"/>
+          <w:szCs w:val="24"/>
+        </w:rPr>
+        <w:t>Eureka</w:t>
       </w:r>
     </w:p>
     <w:p>
@@ -6415,6 +6575,171 @@
         <w:pStyle w:val="a5"/>
         <w:ind w:firstLine="480"/>
         <w:rPr>
+          <w:rFonts w:hint="eastAsia"/>
+          <w:sz w:val="24"/>
+          <w:szCs w:val="24"/>
+        </w:rPr>
+      </w:pPr>
+      <w:r>
+        <w:rPr>
+          <w:rFonts w:hint="eastAsia"/>
+          <w:sz w:val="24"/>
+          <w:szCs w:val="24"/>
+        </w:rPr>
+        <w:t>Eureka</w:t>
+      </w:r>
+      <w:r>
+        <w:rPr>
+          <w:rFonts w:hint="eastAsia"/>
+          <w:sz w:val="24"/>
+          <w:szCs w:val="24"/>
+        </w:rPr>
+        <w:t>是一个基于</w:t>
+      </w:r>
+      <w:r>
+        <w:rPr>
+          <w:rFonts w:hint="eastAsia"/>
+          <w:sz w:val="24"/>
+          <w:szCs w:val="24"/>
+        </w:rPr>
+        <w:t>REST</w:t>
+      </w:r>
+      <w:r>
+        <w:rPr>
+          <w:rFonts w:hint="eastAsia"/>
+          <w:sz w:val="24"/>
+          <w:szCs w:val="24"/>
+        </w:rPr>
+        <w:t>的服务，主要用于定位运行在</w:t>
+      </w:r>
+      <w:r>
+        <w:rPr>
+          <w:rFonts w:hint="eastAsia"/>
+          <w:sz w:val="24"/>
+          <w:szCs w:val="24"/>
+        </w:rPr>
+        <w:t>AWS</w:t>
+      </w:r>
+      <w:r>
+        <w:rPr>
+          <w:rFonts w:hint="eastAsia"/>
+          <w:sz w:val="24"/>
+          <w:szCs w:val="24"/>
+        </w:rPr>
+        <w:t>域中的中间层服务，以达到负载均衡和中间层服务故障转移的目的。</w:t>
+      </w:r>
+      <w:r>
+        <w:rPr>
+          <w:rFonts w:hint="eastAsia"/>
+          <w:sz w:val="24"/>
+          <w:szCs w:val="24"/>
+        </w:rPr>
+        <w:t>Spring Cloud</w:t>
+      </w:r>
+      <w:r>
+        <w:rPr>
+          <w:rFonts w:hint="eastAsia"/>
+          <w:sz w:val="24"/>
+          <w:szCs w:val="24"/>
+        </w:rPr>
+        <w:t>将它集成在其子项目</w:t>
+      </w:r>
+      <w:r>
+        <w:rPr>
+          <w:rFonts w:hint="eastAsia"/>
+          <w:sz w:val="24"/>
+          <w:szCs w:val="24"/>
+        </w:rPr>
+        <w:t>spring-cloud-</w:t>
+      </w:r>
+      <w:proofErr w:type="spellStart"/>
+      <w:r>
+        <w:rPr>
+          <w:rFonts w:hint="eastAsia"/>
+          <w:sz w:val="24"/>
+          <w:szCs w:val="24"/>
+        </w:rPr>
+        <w:t>netflix</w:t>
+      </w:r>
+      <w:proofErr w:type="spellEnd"/>
+      <w:r>
+        <w:rPr>
+          <w:rFonts w:hint="eastAsia"/>
+          <w:sz w:val="24"/>
+          <w:szCs w:val="24"/>
+        </w:rPr>
+        <w:t>中，以实现</w:t>
+      </w:r>
+      <w:r>
+        <w:rPr>
+          <w:rFonts w:hint="eastAsia"/>
+          <w:sz w:val="24"/>
+          <w:szCs w:val="24"/>
+        </w:rPr>
+        <w:t>Spring Cloud</w:t>
+      </w:r>
+      <w:r>
+        <w:rPr>
+          <w:rFonts w:hint="eastAsia"/>
+          <w:sz w:val="24"/>
+          <w:szCs w:val="24"/>
+        </w:rPr>
+        <w:t>的服务发现功能。</w:t>
+      </w:r>
+    </w:p>
+    <w:p>
+      <w:pPr>
+        <w:pStyle w:val="a5"/>
+        <w:numPr>
+          <w:ilvl w:val="0"/>
+          <w:numId w:val="8"/>
+        </w:numPr>
+        <w:ind w:firstLineChars="0"/>
+        <w:rPr>
+          <w:sz w:val="24"/>
+          <w:szCs w:val="24"/>
+        </w:rPr>
+      </w:pPr>
+      <w:r>
+        <w:rPr>
+          <w:rFonts w:hint="eastAsia"/>
+          <w:sz w:val="24"/>
+          <w:szCs w:val="24"/>
+        </w:rPr>
+        <w:t>Zookeeper</w:t>
+      </w:r>
+      <w:r>
+        <w:rPr>
+          <w:rFonts w:hint="eastAsia"/>
+          <w:sz w:val="24"/>
+          <w:szCs w:val="24"/>
+        </w:rPr>
+        <w:t>与</w:t>
+      </w:r>
+      <w:proofErr w:type="spellStart"/>
+      <w:r>
+        <w:rPr>
+          <w:rFonts w:hint="eastAsia"/>
+          <w:sz w:val="24"/>
+          <w:szCs w:val="24"/>
+        </w:rPr>
+        <w:t>etcd</w:t>
+      </w:r>
+      <w:proofErr w:type="spellEnd"/>
+      <w:r>
+        <w:rPr>
+          <w:rFonts w:hint="eastAsia"/>
+          <w:sz w:val="24"/>
+          <w:szCs w:val="24"/>
+        </w:rPr>
+        <w:t>的区别</w:t>
+      </w:r>
+    </w:p>
+    <w:p>
+      <w:pPr>
+        <w:pStyle w:val="a5"/>
+        <w:ind w:firstLine="480"/>
+        <w:rPr>
           <w:sz w:val="24"/>
           <w:szCs w:val="24"/>
         </w:rPr>
@@ -6441,6 +6766,24 @@
           <w:sz w:val="24"/>
           <w:szCs w:val="24"/>
         </w:rPr>
+        <w:t>，</w:t>
+      </w:r>
+      <w:proofErr w:type="spellStart"/>
+      <w:r>
+        <w:rPr>
+          <w:rFonts w:hint="eastAsia"/>
+          <w:sz w:val="24"/>
+          <w:szCs w:val="24"/>
+        </w:rPr>
+        <w:t>etcd</w:t>
+      </w:r>
+      <w:proofErr w:type="spellEnd"/>
+      <w:r>
+        <w:rPr>
+          <w:rFonts w:hint="eastAsia"/>
+          <w:sz w:val="24"/>
+          <w:szCs w:val="24"/>
+        </w:rPr>
         <w:t>和</w:t>
       </w:r>
       <w:r>
@@ -6449,7 +6792,7 @@
           <w:sz w:val="24"/>
           <w:szCs w:val="24"/>
         </w:rPr>
-        <w:t>etcd</w:t>
+        <w:t>Eureka</w:t>
       </w:r>
       <w:r>
         <w:rPr>
@@ -6465,7 +6808,7 @@
           <w:sz w:val="24"/>
           <w:szCs w:val="24"/>
         </w:rPr>
-        <w:t>2</w:t>
+        <w:t>3</w:t>
       </w:r>
       <w:r>
         <w:rPr>
@@ -6519,7 +6862,23 @@
           <w:rFonts w:ascii="楷体_GB2312" w:eastAsia="楷体_GB2312" w:hint="eastAsia"/>
           <w:bCs/>
         </w:rPr>
-        <w:t>Zookeeper与etcd区别</w:t>
+        <w:t>Zookeeper与</w:t>
+      </w:r>
+      <w:proofErr w:type="spellStart"/>
+      <w:r>
+        <w:rPr>
+          <w:rFonts w:ascii="楷体_GB2312" w:eastAsia="楷体_GB2312" w:hint="eastAsia"/>
+          <w:bCs/>
+        </w:rPr>
+        <w:t>etcd</w:t>
+      </w:r>
+      <w:proofErr w:type="spellEnd"/>
+      <w:r>
+        <w:rPr>
+          <w:rFonts w:ascii="楷体_GB2312" w:eastAsia="楷体_GB2312" w:hint="eastAsia"/>
+          <w:bCs/>
+        </w:rPr>
+        <w:t>区别</w:t>
       </w:r>
     </w:p>
     <w:p>
@@ -6528,12 +6887,28 @@
         <w:autoSpaceDN w:val="0"/>
         <w:ind w:right="25" w:firstLineChars="800" w:firstLine="1680"/>
       </w:pPr>
-      <w:r>
-        <w:rPr>
-          <w:rFonts w:hint="eastAsia"/>
-        </w:rPr>
-        <w:t>Tabel 2-2 The Difference Between Zookeeper And etcd</w:t>
-      </w:r>
+      <w:proofErr w:type="spellStart"/>
+      <w:r>
+        <w:rPr>
+          <w:rFonts w:hint="eastAsia"/>
+        </w:rPr>
+        <w:t>Tabel</w:t>
+      </w:r>
+      <w:proofErr w:type="spellEnd"/>
+      <w:r>
+        <w:rPr>
+          <w:rFonts w:hint="eastAsia"/>
+        </w:rPr>
+        <w:t xml:space="preserve"> 2-2 The Difference Between Zookeeper And </w:t>
+      </w:r>
+      <w:proofErr w:type="spellStart"/>
+      <w:r>
+        <w:rPr>
+          <w:rFonts w:hint="eastAsia"/>
+        </w:rPr>
+        <w:t>etcd</w:t>
+      </w:r>
+      <w:proofErr w:type="spellEnd"/>
     </w:p>
     <w:tbl>
       <w:tblPr>
@@ -6542,14 +6917,15 @@
         <w:tblLook w:val="04A0" w:firstRow="1" w:lastRow="0" w:firstColumn="1" w:lastColumn="0" w:noHBand="0" w:noVBand="1"/>
       </w:tblPr>
       <w:tblGrid>
-        <w:gridCol w:w="2763"/>
-        <w:gridCol w:w="2763"/>
-        <w:gridCol w:w="2764"/>
+        <w:gridCol w:w="1456"/>
+        <w:gridCol w:w="2537"/>
+        <w:gridCol w:w="2140"/>
+        <w:gridCol w:w="2157"/>
       </w:tblGrid>
       <w:tr>
         <w:tc>
           <w:tcPr>
-            <w:tcW w:w="2763" w:type="dxa"/>
+            <w:tcW w:w="1456" w:type="dxa"/>
           </w:tcPr>
           <w:p>
             <w:pPr>
@@ -6563,7 +6939,7 @@
         </w:tc>
         <w:tc>
           <w:tcPr>
-            <w:tcW w:w="2763" w:type="dxa"/>
+            <w:tcW w:w="2537" w:type="dxa"/>
           </w:tcPr>
           <w:p>
             <w:pPr>
@@ -6585,7 +6961,7 @@
         </w:tc>
         <w:tc>
           <w:tcPr>
-            <w:tcW w:w="2764" w:type="dxa"/>
+            <w:tcW w:w="2140" w:type="dxa"/>
           </w:tcPr>
           <w:p>
             <w:pPr>
@@ -6595,6 +6971,7 @@
                 <w:szCs w:val="24"/>
               </w:rPr>
             </w:pPr>
+            <w:proofErr w:type="spellStart"/>
             <w:r>
               <w:rPr>
                 <w:rFonts w:hint="eastAsia"/>
@@ -6602,6 +6979,30 @@
                 <w:szCs w:val="24"/>
               </w:rPr>
               <w:t>etcd</w:t>
+            </w:r>
+            <w:proofErr w:type="spellEnd"/>
+          </w:p>
+        </w:tc>
+        <w:tc>
+          <w:tcPr>
+            <w:tcW w:w="2157" w:type="dxa"/>
+          </w:tcPr>
+          <w:p>
+            <w:pPr>
+              <w:ind w:firstLine="0"/>
+              <w:rPr>
+                <w:rFonts w:hint="eastAsia"/>
+                <w:sz w:val="24"/>
+                <w:szCs w:val="24"/>
+              </w:rPr>
+            </w:pPr>
+            <w:r>
+              <w:rPr>
+                <w:rFonts w:hint="eastAsia"/>
+                <w:sz w:val="24"/>
+                <w:szCs w:val="24"/>
+              </w:rPr>
+              <w:t>Eureka</w:t>
             </w:r>
           </w:p>
         </w:tc>
@@ -6609,7 +7010,7 @@
       <w:tr>
         <w:tc>
           <w:tcPr>
-            <w:tcW w:w="2763" w:type="dxa"/>
+            <w:tcW w:w="1456" w:type="dxa"/>
           </w:tcPr>
           <w:p>
             <w:pPr>
@@ -6631,7 +7032,7 @@
         </w:tc>
         <w:tc>
           <w:tcPr>
-            <w:tcW w:w="2763" w:type="dxa"/>
+            <w:tcW w:w="2537" w:type="dxa"/>
           </w:tcPr>
           <w:p>
             <w:pPr>
@@ -6737,11 +7138,73 @@
               </w:rPr>
               <w:t>。</w:t>
             </w:r>
+            <w:r>
+              <w:rPr>
+                <w:rFonts w:hint="eastAsia"/>
+                <w:sz w:val="24"/>
+                <w:szCs w:val="24"/>
+              </w:rPr>
+              <w:t>Zookeeper</w:t>
+            </w:r>
+            <w:r>
+              <w:rPr>
+                <w:rFonts w:hint="eastAsia"/>
+                <w:sz w:val="24"/>
+                <w:szCs w:val="24"/>
+              </w:rPr>
+              <w:t>更加关注的是</w:t>
+            </w:r>
+            <w:r>
+              <w:rPr>
+                <w:rFonts w:hint="eastAsia"/>
+                <w:sz w:val="24"/>
+                <w:szCs w:val="24"/>
+              </w:rPr>
+              <w:t>CP</w:t>
+            </w:r>
+            <w:r>
+              <w:rPr>
+                <w:rFonts w:hint="eastAsia"/>
+                <w:sz w:val="24"/>
+                <w:szCs w:val="24"/>
+              </w:rPr>
+              <w:t>（</w:t>
+            </w:r>
+            <w:r>
+              <w:rPr>
+                <w:sz w:val="24"/>
+                <w:szCs w:val="24"/>
+              </w:rPr>
+              <w:t>Consistency</w:t>
+            </w:r>
+            <w:r>
+              <w:rPr>
+                <w:rFonts w:hint="eastAsia"/>
+                <w:sz w:val="24"/>
+                <w:szCs w:val="24"/>
+              </w:rPr>
+              <w:t>一致性，</w:t>
+            </w:r>
+            <w:r>
+              <w:rPr>
+                <w:sz w:val="24"/>
+                <w:szCs w:val="24"/>
+              </w:rPr>
+              <w:t>Partition tolerance</w:t>
+            </w:r>
+            <w:r>
+              <w:rPr>
+                <w:rFonts w:hint="eastAsia"/>
+                <w:sz w:val="24"/>
+                <w:szCs w:val="24"/>
+              </w:rPr>
+              <w:t>分区容错性）</w:t>
+            </w:r>
           </w:p>
         </w:tc>
         <w:tc>
           <w:tcPr>
-            <w:tcW w:w="2764" w:type="dxa"/>
+            <w:tcW w:w="2140" w:type="dxa"/>
           </w:tcPr>
           <w:p>
             <w:pPr>
@@ -6751,6 +7214,7 @@
                 <w:szCs w:val="24"/>
               </w:rPr>
             </w:pPr>
+            <w:proofErr w:type="spellStart"/>
             <w:r>
               <w:rPr>
                 <w:rFonts w:hint="eastAsia"/>
@@ -6759,6 +7223,7 @@
               </w:rPr>
               <w:t>etcd</w:t>
             </w:r>
+            <w:proofErr w:type="spellEnd"/>
             <w:r>
               <w:rPr>
                 <w:rFonts w:hint="eastAsia"/>
@@ -6809,16 +7274,15 @@
             </w:r>
           </w:p>
         </w:tc>
-      </w:tr>
-      <w:tr>
         <w:tc>
           <w:tcPr>
-            <w:tcW w:w="2763" w:type="dxa"/>
+            <w:tcW w:w="2157" w:type="dxa"/>
           </w:tcPr>
           <w:p>
             <w:pPr>
               <w:ind w:firstLine="0"/>
               <w:rPr>
+                <w:rFonts w:hint="eastAsia"/>
                 <w:sz w:val="24"/>
                 <w:szCs w:val="24"/>
               </w:rPr>
@@ -6829,22 +7293,24 @@
                 <w:sz w:val="24"/>
                 <w:szCs w:val="24"/>
               </w:rPr>
-              <w:t>接口</w:t>
-            </w:r>
-          </w:p>
-        </w:tc>
-        <w:tc>
-          <w:tcPr>
-            <w:tcW w:w="2763" w:type="dxa"/>
-          </w:tcPr>
-          <w:p>
-            <w:pPr>
-              <w:ind w:firstLine="0"/>
-              <w:rPr>
-                <w:sz w:val="24"/>
-                <w:szCs w:val="24"/>
-              </w:rPr>
-            </w:pPr>
+              <w:t>Eureka</w:t>
+            </w:r>
+            <w:r>
+              <w:rPr>
+                <w:rFonts w:hint="eastAsia"/>
+                <w:sz w:val="24"/>
+                <w:szCs w:val="24"/>
+              </w:rPr>
+              <w:t>是一个具有高可用性的服务发现框架</w:t>
+            </w:r>
+            <w:r>
+              <w:rPr>
+                <w:rFonts w:hint="eastAsia"/>
+                <w:sz w:val="24"/>
+                <w:szCs w:val="24"/>
+              </w:rPr>
+              <w:t>。相比于</w:t>
+            </w:r>
             <w:r>
               <w:rPr>
                 <w:rFonts w:hint="eastAsia"/>
@@ -6859,104 +7325,109 @@
                 <w:sz w:val="24"/>
                 <w:szCs w:val="24"/>
               </w:rPr>
-              <w:t>基于</w:t>
-            </w:r>
-            <w:r>
-              <w:rPr>
-                <w:rFonts w:hint="eastAsia"/>
-                <w:sz w:val="24"/>
-                <w:szCs w:val="24"/>
-              </w:rPr>
-              <w:t>TCP</w:t>
-            </w:r>
-            <w:r>
-              <w:rPr>
-                <w:rFonts w:hint="eastAsia"/>
-                <w:sz w:val="24"/>
-                <w:szCs w:val="24"/>
-              </w:rPr>
-              <w:t>的自协议，需要安装相应客户端程序</w:t>
-            </w:r>
-            <w:r>
-              <w:rPr>
-                <w:rFonts w:hint="eastAsia"/>
-                <w:sz w:val="24"/>
-                <w:szCs w:val="24"/>
-              </w:rPr>
-              <w:t>。</w:t>
-            </w:r>
-          </w:p>
-        </w:tc>
-        <w:tc>
-          <w:tcPr>
-            <w:tcW w:w="2764" w:type="dxa"/>
-          </w:tcPr>
-          <w:p>
-            <w:pPr>
-              <w:ind w:firstLine="0"/>
-              <w:rPr>
-                <w:sz w:val="24"/>
-                <w:szCs w:val="24"/>
-              </w:rPr>
-            </w:pPr>
-            <w:r>
-              <w:rPr>
-                <w:rFonts w:hint="eastAsia"/>
-                <w:sz w:val="24"/>
-                <w:szCs w:val="24"/>
-              </w:rPr>
-              <w:t>etcd</w:t>
-            </w:r>
-            <w:r>
-              <w:rPr>
-                <w:rFonts w:hint="eastAsia"/>
-                <w:sz w:val="24"/>
-                <w:szCs w:val="24"/>
-              </w:rPr>
-              <w:t>提供了</w:t>
-            </w:r>
-            <w:r>
-              <w:rPr>
-                <w:rFonts w:hint="eastAsia"/>
-                <w:sz w:val="24"/>
-                <w:szCs w:val="24"/>
-              </w:rPr>
-              <w:t>REST</w:t>
-            </w:r>
-            <w:r>
-              <w:rPr>
-                <w:rFonts w:hint="eastAsia"/>
-                <w:sz w:val="24"/>
-                <w:szCs w:val="24"/>
-              </w:rPr>
-              <w:t>接口（</w:t>
-            </w:r>
-            <w:r>
-              <w:rPr>
-                <w:rFonts w:hint="eastAsia"/>
-                <w:sz w:val="24"/>
-                <w:szCs w:val="24"/>
-              </w:rPr>
-              <w:t>HTTP+JSON</w:t>
-            </w:r>
-            <w:r>
-              <w:rPr>
-                <w:rFonts w:hint="eastAsia"/>
-                <w:sz w:val="24"/>
-                <w:szCs w:val="24"/>
-              </w:rPr>
-              <w:t>）方便集群中每一个主机访问</w:t>
+              <w:t>，</w:t>
+            </w:r>
+            <w:r>
+              <w:rPr>
+                <w:rFonts w:hint="eastAsia"/>
+                <w:sz w:val="24"/>
+                <w:szCs w:val="24"/>
+              </w:rPr>
+              <w:t>Eureka</w:t>
+            </w:r>
+            <w:r>
+              <w:rPr>
+                <w:rFonts w:hint="eastAsia"/>
+                <w:sz w:val="24"/>
+                <w:szCs w:val="24"/>
+              </w:rPr>
+              <w:t>更加关注的是</w:t>
+            </w:r>
+            <w:r>
+              <w:rPr>
+                <w:rFonts w:hint="eastAsia"/>
+                <w:sz w:val="24"/>
+                <w:szCs w:val="24"/>
+              </w:rPr>
+              <w:t>AP(</w:t>
+            </w:r>
+            <w:r>
+              <w:rPr>
+                <w:sz w:val="24"/>
+                <w:szCs w:val="24"/>
+              </w:rPr>
+              <w:t>Availability</w:t>
+            </w:r>
+            <w:r>
+              <w:rPr>
+                <w:rFonts w:hint="eastAsia"/>
+                <w:sz w:val="24"/>
+                <w:szCs w:val="24"/>
+              </w:rPr>
+              <w:t>可用性，</w:t>
+            </w:r>
+            <w:r>
+              <w:rPr>
+                <w:sz w:val="24"/>
+                <w:szCs w:val="24"/>
+              </w:rPr>
+              <w:t>Partition tolerance</w:t>
+            </w:r>
+            <w:r>
+              <w:rPr>
+                <w:rFonts w:hint="eastAsia"/>
+                <w:sz w:val="24"/>
+                <w:szCs w:val="24"/>
+              </w:rPr>
+              <w:t>分区容错性</w:t>
+            </w:r>
+            <w:r>
+              <w:rPr>
+                <w:rFonts w:hint="eastAsia"/>
+                <w:sz w:val="24"/>
+                <w:szCs w:val="24"/>
+              </w:rPr>
+              <w:t>)</w:t>
             </w:r>
           </w:p>
         </w:tc>
       </w:tr>
+    </w:tbl>
+    <w:p>
+      <w:pPr>
+        <w:ind w:firstLineChars="83" w:firstLine="174"/>
+        <w:jc w:val="right"/>
+        <w:rPr>
+          <w:rFonts w:ascii="KaiTi" w:eastAsia="KaiTi" w:hAnsi="KaiTi"/>
+        </w:rPr>
+      </w:pPr>
+      <w:r>
+        <w:rPr>
+          <w:rFonts w:ascii="楷体_GB2312" w:eastAsia="楷体_GB2312" w:hint="eastAsia"/>
+          <w:bCs/>
+        </w:rPr>
+        <w:t>续表2-3</w:t>
+      </w:r>
+    </w:p>
+    <w:tbl>
+      <w:tblPr>
+        <w:tblStyle w:val="aa"/>
+        <w:tblW w:w="0" w:type="auto"/>
+        <w:tblLook w:val="04A0" w:firstRow="1" w:lastRow="0" w:firstColumn="1" w:lastColumn="0" w:noHBand="0" w:noVBand="1"/>
+      </w:tblPr>
+      <w:tblGrid>
+        <w:gridCol w:w="1179"/>
+        <w:gridCol w:w="2828"/>
+        <w:gridCol w:w="2126"/>
+        <w:gridCol w:w="2157"/>
+      </w:tblGrid>
       <w:tr>
         <w:trPr>
-          <w:trHeight w:val="493"/>
+          <w:trHeight w:val="451"/>
         </w:trPr>
         <w:tc>
           <w:tcPr>
-            <w:tcW w:w="2763" w:type="dxa"/>
+            <w:tcW w:w="1179" w:type="dxa"/>
           </w:tcPr>
           <w:p>
             <w:pPr>
@@ -6967,14 +7438,6 @@
               <w:ind w:firstLine="0"/>
               <w:jc w:val="left"/>
               <w:rPr>
-                <w:rFonts w:eastAsia="Times New Roman"/>
-                <w:snapToGrid/>
-                <w:sz w:val="24"/>
-                <w:szCs w:val="24"/>
-              </w:rPr>
-            </w:pPr>
-            <w:r>
-              <w:rPr>
                 <w:rFonts w:ascii="MS Mincho" w:eastAsia="MS Mincho" w:hAnsi="MS Mincho" w:cs="MS Mincho"/>
                 <w:snapToGrid/>
                 <w:color w:val="333333"/>
@@ -6982,13 +7445,12 @@
                 <w:szCs w:val="24"/>
                 <w:shd w:val="clear" w:color="auto" w:fill="FEFEFE"/>
               </w:rPr>
-              <w:t>功能</w:t>
-            </w:r>
+            </w:pPr>
           </w:p>
         </w:tc>
         <w:tc>
           <w:tcPr>
-            <w:tcW w:w="2763" w:type="dxa"/>
+            <w:tcW w:w="2828" w:type="dxa"/>
           </w:tcPr>
           <w:p>
             <w:pPr>
@@ -7004,85 +7466,13 @@
                 <w:sz w:val="24"/>
                 <w:szCs w:val="24"/>
               </w:rPr>
-              <w:t>提供了</w:t>
-            </w:r>
-            <w:r>
-              <w:rPr>
-                <w:rFonts w:hint="eastAsia"/>
-                <w:sz w:val="24"/>
-                <w:szCs w:val="24"/>
-              </w:rPr>
-              <w:t>key</w:t>
-            </w:r>
-            <w:r>
-              <w:rPr>
-                <w:rFonts w:hint="eastAsia"/>
-                <w:sz w:val="24"/>
-                <w:szCs w:val="24"/>
-              </w:rPr>
-              <w:t>，</w:t>
-            </w:r>
-            <w:r>
-              <w:rPr>
-                <w:rFonts w:hint="eastAsia"/>
-                <w:sz w:val="24"/>
-                <w:szCs w:val="24"/>
-              </w:rPr>
-              <w:t>value</w:t>
-            </w:r>
-            <w:r>
-              <w:rPr>
-                <w:rFonts w:hint="eastAsia"/>
-                <w:sz w:val="24"/>
-                <w:szCs w:val="24"/>
-              </w:rPr>
-              <w:t>存储服务，集群中</w:t>
-            </w:r>
-            <w:r>
-              <w:rPr>
-                <w:rFonts w:hint="eastAsia"/>
-                <w:sz w:val="24"/>
-                <w:szCs w:val="24"/>
-              </w:rPr>
-              <w:t>建立</w:t>
-            </w:r>
-            <w:r>
-              <w:rPr>
-                <w:rFonts w:hint="eastAsia"/>
-                <w:sz w:val="24"/>
-                <w:szCs w:val="24"/>
-              </w:rPr>
-              <w:t>临时节点，观察</w:t>
-            </w:r>
-            <w:r>
-              <w:rPr>
-                <w:rFonts w:hint="eastAsia"/>
-                <w:sz w:val="24"/>
-                <w:szCs w:val="24"/>
-              </w:rPr>
-              <w:t>key</w:t>
-            </w:r>
-            <w:r>
-              <w:rPr>
-                <w:rFonts w:hint="eastAsia"/>
-                <w:sz w:val="24"/>
-                <w:szCs w:val="24"/>
-              </w:rPr>
-              <w:t>值变化等</w:t>
-            </w:r>
-            <w:r>
-              <w:rPr>
-                <w:rFonts w:hint="eastAsia"/>
-                <w:sz w:val="24"/>
-                <w:szCs w:val="24"/>
-              </w:rPr>
-              <w:t>。</w:t>
+              <w:t>Zookeeper</w:t>
             </w:r>
           </w:p>
         </w:tc>
         <w:tc>
           <w:tcPr>
-            <w:tcW w:w="2764" w:type="dxa"/>
+            <w:tcW w:w="2126" w:type="dxa"/>
           </w:tcPr>
           <w:p>
             <w:pPr>
@@ -7092,116 +7482,56 @@
                 <w:szCs w:val="24"/>
               </w:rPr>
             </w:pPr>
-            <w:r>
-              <w:rPr>
-                <w:rFonts w:hint="eastAsia"/>
-                <w:sz w:val="24"/>
-                <w:szCs w:val="24"/>
-              </w:rPr>
-              <w:t>key</w:t>
-            </w:r>
-            <w:r>
-              <w:rPr>
-                <w:rFonts w:hint="eastAsia"/>
-                <w:sz w:val="24"/>
-                <w:szCs w:val="24"/>
-              </w:rPr>
-              <w:t>，</w:t>
-            </w:r>
-            <w:r>
-              <w:rPr>
-                <w:rFonts w:hint="eastAsia"/>
-                <w:sz w:val="24"/>
-                <w:szCs w:val="24"/>
-              </w:rPr>
-              <w:t>value</w:t>
-            </w:r>
-            <w:r>
-              <w:rPr>
-                <w:rFonts w:hint="eastAsia"/>
-                <w:sz w:val="24"/>
-                <w:szCs w:val="24"/>
-              </w:rPr>
-              <w:t>存储服务，集群队列同步服务，观察一个</w:t>
-            </w:r>
-            <w:r>
-              <w:rPr>
-                <w:rFonts w:hint="eastAsia"/>
-                <w:sz w:val="24"/>
-                <w:szCs w:val="24"/>
-              </w:rPr>
-              <w:t>key</w:t>
-            </w:r>
-            <w:r>
-              <w:rPr>
-                <w:rFonts w:hint="eastAsia"/>
-                <w:sz w:val="24"/>
-                <w:szCs w:val="24"/>
-              </w:rPr>
-              <w:t>的数值变化，以及查询历史</w:t>
-            </w:r>
-            <w:r>
-              <w:rPr>
-                <w:rFonts w:hint="eastAsia"/>
-                <w:sz w:val="24"/>
-                <w:szCs w:val="24"/>
-              </w:rPr>
-              <w:t>key</w:t>
-            </w:r>
-            <w:r>
-              <w:rPr>
-                <w:rFonts w:hint="eastAsia"/>
-                <w:sz w:val="24"/>
-                <w:szCs w:val="24"/>
-              </w:rPr>
-              <w:t>值信息等</w:t>
-            </w:r>
-            <w:r>
-              <w:rPr>
-                <w:rFonts w:hint="eastAsia"/>
-                <w:sz w:val="24"/>
-                <w:szCs w:val="24"/>
-              </w:rPr>
-              <w:t>。</w:t>
+            <w:proofErr w:type="spellStart"/>
+            <w:r>
+              <w:rPr>
+                <w:sz w:val="24"/>
+                <w:szCs w:val="24"/>
+              </w:rPr>
+              <w:t>E</w:t>
+            </w:r>
+            <w:r>
+              <w:rPr>
+                <w:rFonts w:hint="eastAsia"/>
+                <w:sz w:val="24"/>
+                <w:szCs w:val="24"/>
+              </w:rPr>
+              <w:t>tcd</w:t>
+            </w:r>
+            <w:proofErr w:type="spellEnd"/>
+          </w:p>
+        </w:tc>
+        <w:tc>
+          <w:tcPr>
+            <w:tcW w:w="2157" w:type="dxa"/>
+          </w:tcPr>
+          <w:p>
+            <w:pPr>
+              <w:ind w:firstLine="0"/>
+              <w:rPr>
+                <w:rFonts w:hint="eastAsia"/>
+                <w:sz w:val="24"/>
+                <w:szCs w:val="24"/>
+              </w:rPr>
+            </w:pPr>
+            <w:r>
+              <w:rPr>
+                <w:rFonts w:hint="eastAsia"/>
+                <w:sz w:val="24"/>
+                <w:szCs w:val="24"/>
+              </w:rPr>
+              <w:t>Eureka</w:t>
             </w:r>
           </w:p>
         </w:tc>
       </w:tr>
-    </w:tbl>
-    <w:p>
-      <w:pPr>
-        <w:ind w:firstLineChars="83" w:firstLine="174"/>
-        <w:jc w:val="right"/>
-        <w:rPr>
-          <w:rFonts w:ascii="KaiTi" w:eastAsia="KaiTi" w:hAnsi="KaiTi"/>
-        </w:rPr>
-      </w:pPr>
-      <w:r>
-        <w:rPr>
-          <w:rFonts w:ascii="楷体_GB2312" w:eastAsia="楷体_GB2312" w:hint="eastAsia"/>
-          <w:bCs/>
-        </w:rPr>
-        <w:t>续表2-3</w:t>
-      </w:r>
-    </w:p>
-    <w:tbl>
-      <w:tblPr>
-        <w:tblStyle w:val="aa"/>
-        <w:tblW w:w="0" w:type="auto"/>
-        <w:tblLook w:val="04A0" w:firstRow="1" w:lastRow="0" w:firstColumn="1" w:lastColumn="0" w:noHBand="0" w:noVBand="1"/>
-      </w:tblPr>
-      <w:tblGrid>
-        <w:gridCol w:w="2763"/>
-        <w:gridCol w:w="2763"/>
-        <w:gridCol w:w="2764"/>
-      </w:tblGrid>
       <w:tr>
         <w:trPr>
           <w:trHeight w:val="451"/>
         </w:trPr>
         <w:tc>
           <w:tcPr>
-            <w:tcW w:w="2763" w:type="dxa"/>
+            <w:tcW w:w="1179" w:type="dxa"/>
           </w:tcPr>
           <w:p>
             <w:pPr>
@@ -7220,16 +7550,28 @@
                 <w:shd w:val="clear" w:color="auto" w:fill="FEFEFE"/>
               </w:rPr>
             </w:pPr>
+            <w:r>
+              <w:rPr>
+                <w:rFonts w:ascii="MS Mincho" w:eastAsia="MS Mincho" w:hAnsi="MS Mincho" w:cs="MS Mincho" w:hint="eastAsia"/>
+                <w:snapToGrid/>
+                <w:color w:val="333333"/>
+                <w:sz w:val="24"/>
+                <w:szCs w:val="24"/>
+                <w:shd w:val="clear" w:color="auto" w:fill="FEFEFE"/>
+              </w:rPr>
+              <w:t>接口</w:t>
+            </w:r>
           </w:p>
         </w:tc>
         <w:tc>
           <w:tcPr>
-            <w:tcW w:w="2763" w:type="dxa"/>
+            <w:tcW w:w="2828" w:type="dxa"/>
           </w:tcPr>
           <w:p>
             <w:pPr>
               <w:ind w:firstLine="0"/>
               <w:rPr>
+                <w:rFonts w:hint="eastAsia"/>
                 <w:sz w:val="24"/>
                 <w:szCs w:val="24"/>
               </w:rPr>
@@ -7241,12 +7583,36 @@
                 <w:szCs w:val="24"/>
               </w:rPr>
               <w:t>Zookeeper</w:t>
+            </w:r>
+            <w:r>
+              <w:rPr>
+                <w:rFonts w:hint="eastAsia"/>
+                <w:sz w:val="24"/>
+                <w:szCs w:val="24"/>
+              </w:rPr>
+              <w:t>基于</w:t>
+            </w:r>
+            <w:r>
+              <w:rPr>
+                <w:rFonts w:hint="eastAsia"/>
+                <w:sz w:val="24"/>
+                <w:szCs w:val="24"/>
+              </w:rPr>
+              <w:t>TCP</w:t>
+            </w:r>
+            <w:r>
+              <w:rPr>
+                <w:rFonts w:hint="eastAsia"/>
+                <w:sz w:val="24"/>
+                <w:szCs w:val="24"/>
+              </w:rPr>
+              <w:t>的自协议，需要安装相应客户端程序。</w:t>
             </w:r>
           </w:p>
         </w:tc>
         <w:tc>
           <w:tcPr>
-            <w:tcW w:w="2764" w:type="dxa"/>
+            <w:tcW w:w="2126" w:type="dxa"/>
           </w:tcPr>
           <w:p>
             <w:pPr>
@@ -7256,6 +7622,7 @@
                 <w:szCs w:val="24"/>
               </w:rPr>
             </w:pPr>
+            <w:proofErr w:type="spellStart"/>
             <w:r>
               <w:rPr>
                 <w:rFonts w:hint="eastAsia"/>
@@ -7263,6 +7630,118 @@
                 <w:szCs w:val="24"/>
               </w:rPr>
               <w:t>etcd</w:t>
+            </w:r>
+            <w:proofErr w:type="spellEnd"/>
+            <w:r>
+              <w:rPr>
+                <w:rFonts w:hint="eastAsia"/>
+                <w:sz w:val="24"/>
+                <w:szCs w:val="24"/>
+              </w:rPr>
+              <w:t>提供了</w:t>
+            </w:r>
+            <w:r>
+              <w:rPr>
+                <w:rFonts w:hint="eastAsia"/>
+                <w:sz w:val="24"/>
+                <w:szCs w:val="24"/>
+              </w:rPr>
+              <w:t>REST</w:t>
+            </w:r>
+            <w:r>
+              <w:rPr>
+                <w:rFonts w:hint="eastAsia"/>
+                <w:sz w:val="24"/>
+                <w:szCs w:val="24"/>
+              </w:rPr>
+              <w:t>接口（</w:t>
+            </w:r>
+            <w:r>
+              <w:rPr>
+                <w:rFonts w:hint="eastAsia"/>
+                <w:sz w:val="24"/>
+                <w:szCs w:val="24"/>
+              </w:rPr>
+              <w:t>HTTP+JSON</w:t>
+            </w:r>
+            <w:r>
+              <w:rPr>
+                <w:rFonts w:hint="eastAsia"/>
+                <w:sz w:val="24"/>
+                <w:szCs w:val="24"/>
+              </w:rPr>
+              <w:t>）方便集群中每一个主机访问</w:t>
+            </w:r>
+          </w:p>
+        </w:tc>
+        <w:tc>
+          <w:tcPr>
+            <w:tcW w:w="2157" w:type="dxa"/>
+          </w:tcPr>
+          <w:p>
+            <w:pPr>
+              <w:ind w:firstLine="0"/>
+              <w:rPr>
+                <w:rFonts w:hint="eastAsia"/>
+                <w:sz w:val="24"/>
+                <w:szCs w:val="24"/>
+              </w:rPr>
+            </w:pPr>
+            <w:r>
+              <w:rPr>
+                <w:rFonts w:hint="eastAsia"/>
+                <w:sz w:val="24"/>
+                <w:szCs w:val="24"/>
+              </w:rPr>
+              <w:t>Eureka</w:t>
+            </w:r>
+            <w:r>
+              <w:rPr>
+                <w:rFonts w:hint="eastAsia"/>
+                <w:sz w:val="24"/>
+                <w:szCs w:val="24"/>
+              </w:rPr>
+              <w:t>提供</w:t>
+            </w:r>
+            <w:r>
+              <w:rPr>
+                <w:rFonts w:hint="eastAsia"/>
+                <w:sz w:val="24"/>
+                <w:szCs w:val="24"/>
+              </w:rPr>
+              <w:t>REST</w:t>
+            </w:r>
+            <w:r>
+              <w:rPr>
+                <w:rFonts w:hint="eastAsia"/>
+                <w:sz w:val="24"/>
+                <w:szCs w:val="24"/>
+              </w:rPr>
+              <w:t>接口，</w:t>
+            </w:r>
+            <w:r>
+              <w:rPr>
+                <w:rFonts w:hint="eastAsia"/>
+                <w:sz w:val="24"/>
+                <w:szCs w:val="24"/>
+              </w:rPr>
+              <w:t>方便第三方程序集成</w:t>
+            </w:r>
+            <w:r>
+              <w:rPr>
+                <w:rFonts w:hint="eastAsia"/>
+                <w:sz w:val="24"/>
+                <w:szCs w:val="24"/>
+              </w:rPr>
+              <w:t>Eureka</w:t>
+            </w:r>
+            <w:r>
+              <w:rPr>
+                <w:rFonts w:hint="eastAsia"/>
+                <w:sz w:val="24"/>
+                <w:szCs w:val="24"/>
+              </w:rPr>
+              <w:t>的功能</w:t>
             </w:r>
           </w:p>
         </w:tc>
@@ -7273,7 +7752,7 @@
         </w:trPr>
         <w:tc>
           <w:tcPr>
-            <w:tcW w:w="2763" w:type="dxa"/>
+            <w:tcW w:w="1179" w:type="dxa"/>
           </w:tcPr>
           <w:p>
             <w:pPr>
@@ -7284,10 +7763,12 @@
               <w:ind w:firstLine="0"/>
               <w:jc w:val="left"/>
               <w:rPr>
-                <w:rFonts w:eastAsia="Times New Roman"/>
+                <w:rFonts w:ascii="MS Mincho" w:eastAsia="MS Mincho" w:hAnsi="MS Mincho" w:cs="MS Mincho"/>
                 <w:snapToGrid/>
-                <w:sz w:val="24"/>
-                <w:szCs w:val="24"/>
+                <w:color w:val="333333"/>
+                <w:sz w:val="24"/>
+                <w:szCs w:val="24"/>
+                <w:shd w:val="clear" w:color="auto" w:fill="FEFEFE"/>
               </w:rPr>
             </w:pPr>
             <w:r>
@@ -7299,29 +7780,19 @@
                 <w:szCs w:val="24"/>
                 <w:shd w:val="clear" w:color="auto" w:fill="FEFEFE"/>
               </w:rPr>
-              <w:t>分布式</w:t>
-            </w:r>
-            <w:r>
-              <w:rPr>
-                <w:rFonts w:ascii="SimSun" w:eastAsia="SimSun" w:hAnsi="SimSun" w:cs="SimSun"/>
-                <w:snapToGrid/>
-                <w:color w:val="333333"/>
-                <w:sz w:val="24"/>
-                <w:szCs w:val="24"/>
-                <w:shd w:val="clear" w:color="auto" w:fill="FEFEFE"/>
-              </w:rPr>
-              <w:t>协议</w:t>
+              <w:t>功能</w:t>
             </w:r>
           </w:p>
         </w:tc>
         <w:tc>
           <w:tcPr>
-            <w:tcW w:w="2763" w:type="dxa"/>
+            <w:tcW w:w="2828" w:type="dxa"/>
           </w:tcPr>
           <w:p>
             <w:pPr>
               <w:ind w:firstLine="0"/>
               <w:rPr>
+                <w:rFonts w:hint="eastAsia"/>
                 <w:sz w:val="24"/>
                 <w:szCs w:val="24"/>
               </w:rPr>
@@ -7332,53 +7803,61 @@
                 <w:sz w:val="24"/>
                 <w:szCs w:val="24"/>
               </w:rPr>
-              <w:t>基于</w:t>
-            </w:r>
-            <w:r>
-              <w:rPr>
-                <w:rFonts w:hint="eastAsia"/>
-                <w:sz w:val="24"/>
-                <w:szCs w:val="24"/>
-              </w:rPr>
-              <w:t>Paxos</w:t>
-            </w:r>
-            <w:r>
-              <w:rPr>
-                <w:rFonts w:hint="eastAsia"/>
-                <w:sz w:val="24"/>
-                <w:szCs w:val="24"/>
-              </w:rPr>
-              <w:t>一致性协议，改进的</w:t>
-            </w:r>
-            <w:r>
-              <w:rPr>
-                <w:rFonts w:hint="eastAsia"/>
-                <w:sz w:val="24"/>
-                <w:szCs w:val="24"/>
-              </w:rPr>
-              <w:t>Zab</w:t>
-            </w:r>
-            <w:r>
-              <w:rPr>
-                <w:rFonts w:hint="eastAsia"/>
-                <w:sz w:val="24"/>
-                <w:szCs w:val="24"/>
-              </w:rPr>
-              <w:t>协议。提供强一致性保证</w:t>
-            </w:r>
-            <w:r>
-              <w:rPr>
-                <w:rFonts w:hint="eastAsia"/>
-                <w:sz w:val="24"/>
-                <w:szCs w:val="24"/>
-              </w:rPr>
-              <w:t>。</w:t>
+              <w:t>提供了</w:t>
+            </w:r>
+            <w:r>
+              <w:rPr>
+                <w:rFonts w:hint="eastAsia"/>
+                <w:sz w:val="24"/>
+                <w:szCs w:val="24"/>
+              </w:rPr>
+              <w:t>key</w:t>
+            </w:r>
+            <w:r>
+              <w:rPr>
+                <w:rFonts w:hint="eastAsia"/>
+                <w:sz w:val="24"/>
+                <w:szCs w:val="24"/>
+              </w:rPr>
+              <w:t>，</w:t>
+            </w:r>
+            <w:r>
+              <w:rPr>
+                <w:rFonts w:hint="eastAsia"/>
+                <w:sz w:val="24"/>
+                <w:szCs w:val="24"/>
+              </w:rPr>
+              <w:t>value</w:t>
+            </w:r>
+            <w:r>
+              <w:rPr>
+                <w:rFonts w:hint="eastAsia"/>
+                <w:sz w:val="24"/>
+                <w:szCs w:val="24"/>
+              </w:rPr>
+              <w:t>存储服务，集群中建立临时节点，观察</w:t>
+            </w:r>
+            <w:r>
+              <w:rPr>
+                <w:rFonts w:hint="eastAsia"/>
+                <w:sz w:val="24"/>
+                <w:szCs w:val="24"/>
+              </w:rPr>
+              <w:t>key</w:t>
+            </w:r>
+            <w:r>
+              <w:rPr>
+                <w:rFonts w:hint="eastAsia"/>
+                <w:sz w:val="24"/>
+                <w:szCs w:val="24"/>
+              </w:rPr>
+              <w:t>值变化等。</w:t>
             </w:r>
           </w:p>
         </w:tc>
         <w:tc>
           <w:tcPr>
-            <w:tcW w:w="2764" w:type="dxa"/>
+            <w:tcW w:w="2126" w:type="dxa"/>
           </w:tcPr>
           <w:p>
             <w:pPr>
@@ -7394,31 +7873,94 @@
                 <w:sz w:val="24"/>
                 <w:szCs w:val="24"/>
               </w:rPr>
-              <w:t>基于</w:t>
-            </w:r>
-            <w:r>
-              <w:rPr>
-                <w:rFonts w:hint="eastAsia"/>
-                <w:sz w:val="24"/>
-                <w:szCs w:val="24"/>
-              </w:rPr>
-              <w:t>Raft</w:t>
-            </w:r>
-            <w:r>
-              <w:rPr>
-                <w:rFonts w:hint="eastAsia"/>
-                <w:sz w:val="24"/>
-                <w:szCs w:val="24"/>
-              </w:rPr>
-              <w:t>一致性协议。提供强一致性保证</w:t>
-            </w:r>
-            <w:r>
-              <w:rPr>
-                <w:rFonts w:hint="eastAsia"/>
-                <w:sz w:val="24"/>
-                <w:szCs w:val="24"/>
-              </w:rPr>
-              <w:t>。</w:t>
+              <w:t>key</w:t>
+            </w:r>
+            <w:r>
+              <w:rPr>
+                <w:rFonts w:hint="eastAsia"/>
+                <w:sz w:val="24"/>
+                <w:szCs w:val="24"/>
+              </w:rPr>
+              <w:t>，</w:t>
+            </w:r>
+            <w:r>
+              <w:rPr>
+                <w:rFonts w:hint="eastAsia"/>
+                <w:sz w:val="24"/>
+                <w:szCs w:val="24"/>
+              </w:rPr>
+              <w:t>value</w:t>
+            </w:r>
+            <w:r>
+              <w:rPr>
+                <w:rFonts w:hint="eastAsia"/>
+                <w:sz w:val="24"/>
+                <w:szCs w:val="24"/>
+              </w:rPr>
+              <w:t>存储服务，集群队列同步服务，观察一个</w:t>
+            </w:r>
+            <w:r>
+              <w:rPr>
+                <w:rFonts w:hint="eastAsia"/>
+                <w:sz w:val="24"/>
+                <w:szCs w:val="24"/>
+              </w:rPr>
+              <w:t>key</w:t>
+            </w:r>
+            <w:r>
+              <w:rPr>
+                <w:rFonts w:hint="eastAsia"/>
+                <w:sz w:val="24"/>
+                <w:szCs w:val="24"/>
+              </w:rPr>
+              <w:t>的数值变化，以及查询历史</w:t>
+            </w:r>
+            <w:r>
+              <w:rPr>
+                <w:rFonts w:hint="eastAsia"/>
+                <w:sz w:val="24"/>
+                <w:szCs w:val="24"/>
+              </w:rPr>
+              <w:t>key</w:t>
+            </w:r>
+            <w:r>
+              <w:rPr>
+                <w:rFonts w:hint="eastAsia"/>
+                <w:sz w:val="24"/>
+                <w:szCs w:val="24"/>
+              </w:rPr>
+              <w:t>值信息等。</w:t>
+            </w:r>
+          </w:p>
+        </w:tc>
+        <w:tc>
+          <w:tcPr>
+            <w:tcW w:w="2157" w:type="dxa"/>
+          </w:tcPr>
+          <w:p>
+            <w:pPr>
+              <w:ind w:firstLine="0"/>
+              <w:rPr>
+                <w:rFonts w:hint="eastAsia"/>
+                <w:sz w:val="24"/>
+                <w:szCs w:val="24"/>
+              </w:rPr>
+            </w:pPr>
+            <w:r>
+              <w:rPr>
+                <w:rFonts w:hint="eastAsia"/>
+                <w:sz w:val="24"/>
+                <w:szCs w:val="24"/>
+              </w:rPr>
+              <w:t>Eureka</w:t>
+            </w:r>
+            <w:r>
+              <w:rPr>
+                <w:rFonts w:hint="eastAsia"/>
+                <w:sz w:val="24"/>
+                <w:szCs w:val="24"/>
+              </w:rPr>
+              <w:t>服务注册发现功能，客户端缓存功能</w:t>
             </w:r>
           </w:p>
         </w:tc>
@@ -7429,7 +7971,7 @@
         </w:trPr>
         <w:tc>
           <w:tcPr>
-            <w:tcW w:w="2763" w:type="dxa"/>
+            <w:tcW w:w="1179" w:type="dxa"/>
           </w:tcPr>
           <w:p>
             <w:pPr>
@@ -7440,12 +7982,10 @@
               <w:ind w:firstLine="0"/>
               <w:jc w:val="left"/>
               <w:rPr>
-                <w:rFonts w:ascii="MS Mincho" w:eastAsia="MS Mincho" w:hAnsi="MS Mincho" w:cs="MS Mincho"/>
+                <w:rFonts w:eastAsia="Times New Roman"/>
                 <w:snapToGrid/>
-                <w:color w:val="333333"/>
-                <w:sz w:val="24"/>
-                <w:szCs w:val="24"/>
-                <w:shd w:val="clear" w:color="auto" w:fill="FEFEFE"/>
+                <w:sz w:val="24"/>
+                <w:szCs w:val="24"/>
               </w:rPr>
             </w:pPr>
             <w:r>
@@ -7457,7 +7997,7 @@
                 <w:szCs w:val="24"/>
                 <w:shd w:val="clear" w:color="auto" w:fill="FEFEFE"/>
               </w:rPr>
-              <w:t>部署形</w:t>
+              <w:t>分布式</w:t>
             </w:r>
             <w:r>
               <w:rPr>
@@ -7468,13 +8008,13 @@
                 <w:szCs w:val="24"/>
                 <w:shd w:val="clear" w:color="auto" w:fill="FEFEFE"/>
               </w:rPr>
-              <w:t>态</w:t>
+              <w:t>协议</w:t>
             </w:r>
           </w:p>
         </w:tc>
         <w:tc>
           <w:tcPr>
-            <w:tcW w:w="2763" w:type="dxa"/>
+            <w:tcW w:w="2828" w:type="dxa"/>
           </w:tcPr>
           <w:p>
             <w:pPr>
@@ -7490,39 +8030,43 @@
                 <w:sz w:val="24"/>
                 <w:szCs w:val="24"/>
               </w:rPr>
-              <w:t>采用小集群（</w:t>
-            </w:r>
-            <w:r>
-              <w:rPr>
-                <w:rFonts w:hint="eastAsia"/>
-                <w:sz w:val="24"/>
-                <w:szCs w:val="24"/>
-              </w:rPr>
-              <w:t>zookeeper server</w:t>
-            </w:r>
-            <w:r>
-              <w:rPr>
-                <w:rFonts w:hint="eastAsia"/>
-                <w:sz w:val="24"/>
-                <w:szCs w:val="24"/>
-              </w:rPr>
-              <w:t>节点组成一个集群）</w:t>
-            </w:r>
-            <w:r>
-              <w:rPr>
-                <w:rFonts w:hint="eastAsia"/>
-                <w:sz w:val="24"/>
-                <w:szCs w:val="24"/>
-              </w:rPr>
-              <w:t>+</w:t>
-            </w:r>
-            <w:r>
-              <w:rPr>
-                <w:rFonts w:hint="eastAsia"/>
-                <w:sz w:val="24"/>
-                <w:szCs w:val="24"/>
-              </w:rPr>
-              <w:t>大集群（其它节点来直接使用服务）的形式，集群可以达到上千节点</w:t>
+              <w:t>基于</w:t>
+            </w:r>
+            <w:proofErr w:type="spellStart"/>
+            <w:r>
+              <w:rPr>
+                <w:rFonts w:hint="eastAsia"/>
+                <w:sz w:val="24"/>
+                <w:szCs w:val="24"/>
+              </w:rPr>
+              <w:t>Paxos</w:t>
+            </w:r>
+            <w:proofErr w:type="spellEnd"/>
+            <w:r>
+              <w:rPr>
+                <w:rFonts w:hint="eastAsia"/>
+                <w:sz w:val="24"/>
+                <w:szCs w:val="24"/>
+              </w:rPr>
+              <w:t>一致性协议，改进的</w:t>
+            </w:r>
+            <w:proofErr w:type="spellStart"/>
+            <w:r>
+              <w:rPr>
+                <w:rFonts w:hint="eastAsia"/>
+                <w:sz w:val="24"/>
+                <w:szCs w:val="24"/>
+              </w:rPr>
+              <w:t>Zab</w:t>
+            </w:r>
+            <w:proofErr w:type="spellEnd"/>
+            <w:r>
+              <w:rPr>
+                <w:rFonts w:hint="eastAsia"/>
+                <w:sz w:val="24"/>
+                <w:szCs w:val="24"/>
+              </w:rPr>
+              <w:t>协议。提供强一致性保证</w:t>
             </w:r>
             <w:r>
               <w:rPr>
@@ -7536,7 +8080,7 @@
         </w:tc>
         <w:tc>
           <w:tcPr>
-            <w:tcW w:w="2764" w:type="dxa"/>
+            <w:tcW w:w="2126" w:type="dxa"/>
           </w:tcPr>
           <w:p>
             <w:pPr>
@@ -7552,39 +8096,23 @@
                 <w:sz w:val="24"/>
                 <w:szCs w:val="24"/>
               </w:rPr>
-              <w:t>采用小集群（</w:t>
-            </w:r>
-            <w:r>
-              <w:rPr>
-                <w:rFonts w:hint="eastAsia"/>
-                <w:sz w:val="24"/>
-                <w:szCs w:val="24"/>
-              </w:rPr>
-              <w:t>etcd server</w:t>
-            </w:r>
-            <w:r>
-              <w:rPr>
-                <w:rFonts w:hint="eastAsia"/>
-                <w:sz w:val="24"/>
-                <w:szCs w:val="24"/>
-              </w:rPr>
-              <w:t>节点组成一个集群）</w:t>
-            </w:r>
-            <w:r>
-              <w:rPr>
-                <w:rFonts w:hint="eastAsia"/>
-                <w:sz w:val="24"/>
-                <w:szCs w:val="24"/>
-              </w:rPr>
-              <w:t>+</w:t>
-            </w:r>
-            <w:r>
-              <w:rPr>
-                <w:rFonts w:hint="eastAsia"/>
-                <w:sz w:val="24"/>
-                <w:szCs w:val="24"/>
-              </w:rPr>
-              <w:t>大集群（其它节点来直接使用服务）的形式，集群可以达到上千节点</w:t>
+              <w:t>基于</w:t>
+            </w:r>
+            <w:r>
+              <w:rPr>
+                <w:rFonts w:hint="eastAsia"/>
+                <w:sz w:val="24"/>
+                <w:szCs w:val="24"/>
+              </w:rPr>
+              <w:t>Raft</w:t>
+            </w:r>
+            <w:r>
+              <w:rPr>
+                <w:rFonts w:hint="eastAsia"/>
+                <w:sz w:val="24"/>
+                <w:szCs w:val="24"/>
+              </w:rPr>
+              <w:t>一致性协议。提供强一致性保证</w:t>
             </w:r>
             <w:r>
               <w:rPr>
@@ -7593,6 +8121,29 @@
                 <w:szCs w:val="24"/>
               </w:rPr>
               <w:t>。</w:t>
+            </w:r>
+          </w:p>
+        </w:tc>
+        <w:tc>
+          <w:tcPr>
+            <w:tcW w:w="2157" w:type="dxa"/>
+          </w:tcPr>
+          <w:p>
+            <w:pPr>
+              <w:ind w:firstLine="0"/>
+              <w:rPr>
+                <w:rFonts w:hint="eastAsia"/>
+                <w:sz w:val="24"/>
+                <w:szCs w:val="24"/>
+              </w:rPr>
+            </w:pPr>
+            <w:r>
+              <w:rPr>
+                <w:rFonts w:hint="eastAsia"/>
+                <w:sz w:val="24"/>
+                <w:szCs w:val="24"/>
+              </w:rPr>
+              <w:t>允许一段时间内数据不一致</w:t>
             </w:r>
           </w:p>
         </w:tc>
@@ -7603,7 +8154,7 @@
         </w:trPr>
         <w:tc>
           <w:tcPr>
-            <w:tcW w:w="2763" w:type="dxa"/>
+            <w:tcW w:w="1179" w:type="dxa"/>
           </w:tcPr>
           <w:p>
             <w:pPr>
@@ -7624,6 +8175,17 @@
             </w:pPr>
             <w:r>
               <w:rPr>
+                <w:rFonts w:ascii="MS Mincho" w:eastAsia="MS Mincho" w:hAnsi="MS Mincho" w:cs="MS Mincho" w:hint="eastAsia"/>
+                <w:snapToGrid/>
+                <w:color w:val="333333"/>
+                <w:sz w:val="24"/>
+                <w:szCs w:val="24"/>
+                <w:shd w:val="clear" w:color="auto" w:fill="FEFEFE"/>
+              </w:rPr>
+              <w:t>服</w:t>
+            </w:r>
+            <w:r>
+              <w:rPr>
                 <w:rFonts w:ascii="SimSun" w:eastAsia="SimSun" w:hAnsi="SimSun" w:cs="SimSun"/>
                 <w:snapToGrid/>
                 <w:color w:val="333333"/>
@@ -7631,7 +8193,7 @@
                 <w:szCs w:val="24"/>
                 <w:shd w:val="clear" w:color="auto" w:fill="FEFEFE"/>
               </w:rPr>
-              <w:t>实现语</w:t>
+              <w:t>务</w:t>
             </w:r>
             <w:r>
               <w:rPr>
@@ -7642,13 +8204,24 @@
                 <w:szCs w:val="24"/>
                 <w:shd w:val="clear" w:color="auto" w:fill="FEFEFE"/>
               </w:rPr>
-              <w:t>言</w:t>
+              <w:t>健康</w:t>
+            </w:r>
+            <w:r>
+              <w:rPr>
+                <w:rFonts w:ascii="SimSun" w:eastAsia="SimSun" w:hAnsi="SimSun" w:cs="SimSun"/>
+                <w:snapToGrid/>
+                <w:color w:val="333333"/>
+                <w:sz w:val="24"/>
+                <w:szCs w:val="24"/>
+                <w:shd w:val="clear" w:color="auto" w:fill="FEFEFE"/>
+              </w:rPr>
+              <w:t>检查</w:t>
             </w:r>
           </w:p>
         </w:tc>
         <w:tc>
           <w:tcPr>
-            <w:tcW w:w="2763" w:type="dxa"/>
+            <w:tcW w:w="2828" w:type="dxa"/>
           </w:tcPr>
           <w:p>
             <w:pPr>
@@ -7664,61 +8237,47 @@
                 <w:sz w:val="24"/>
                 <w:szCs w:val="24"/>
               </w:rPr>
-              <w:t>java</w:t>
-            </w:r>
-            <w:r>
-              <w:rPr>
-                <w:rFonts w:hint="eastAsia"/>
-                <w:sz w:val="24"/>
-                <w:szCs w:val="24"/>
-              </w:rPr>
-              <w:t>，实现代码量要多于</w:t>
-            </w:r>
-            <w:r>
-              <w:rPr>
-                <w:rFonts w:hint="eastAsia"/>
-                <w:sz w:val="24"/>
-                <w:szCs w:val="24"/>
-              </w:rPr>
-              <w:t>go</w:t>
-            </w:r>
-            <w:r>
-              <w:rPr>
-                <w:rFonts w:hint="eastAsia"/>
-                <w:sz w:val="24"/>
-                <w:szCs w:val="24"/>
-              </w:rPr>
-              <w:t>，在小规模集群中性能一般，但是在大规模情况下，使用对多线程的优化后，也和</w:t>
-            </w:r>
-            <w:r>
-              <w:rPr>
-                <w:rFonts w:hint="eastAsia"/>
-                <w:sz w:val="24"/>
-                <w:szCs w:val="24"/>
-              </w:rPr>
-              <w:t>go</w:t>
-            </w:r>
-            <w:r>
-              <w:rPr>
-                <w:rFonts w:hint="eastAsia"/>
-                <w:sz w:val="24"/>
-                <w:szCs w:val="24"/>
-              </w:rPr>
-              <w:t>相差不大</w:t>
-            </w:r>
-            <w:r>
-              <w:rPr>
-                <w:rFonts w:hint="eastAsia"/>
-                <w:sz w:val="24"/>
-                <w:szCs w:val="24"/>
-              </w:rPr>
-              <w:t>。</w:t>
-            </w:r>
+              <w:t>(</w:t>
+            </w:r>
+            <w:r>
+              <w:rPr>
+                <w:rFonts w:hint="eastAsia"/>
+                <w:sz w:val="24"/>
+                <w:szCs w:val="24"/>
+              </w:rPr>
+              <w:t>弱</w:t>
+            </w:r>
+            <w:r>
+              <w:rPr>
+                <w:rFonts w:hint="eastAsia"/>
+                <w:sz w:val="24"/>
+                <w:szCs w:val="24"/>
+              </w:rPr>
+              <w:t>)</w:t>
+            </w:r>
+            <w:r>
+              <w:rPr>
+                <w:rFonts w:hint="eastAsia"/>
+                <w:sz w:val="24"/>
+                <w:szCs w:val="24"/>
+              </w:rPr>
+              <w:t>长连接，</w:t>
+            </w:r>
+            <w:proofErr w:type="spellStart"/>
+            <w:r>
+              <w:rPr>
+                <w:rFonts w:hint="eastAsia"/>
+                <w:sz w:val="24"/>
+                <w:szCs w:val="24"/>
+              </w:rPr>
+              <w:t>keepalive</w:t>
+            </w:r>
+            <w:proofErr w:type="spellEnd"/>
           </w:p>
         </w:tc>
         <w:tc>
           <w:tcPr>
-            <w:tcW w:w="2764" w:type="dxa"/>
+            <w:tcW w:w="2126" w:type="dxa"/>
           </w:tcPr>
           <w:p>
             <w:pPr>
@@ -7734,6 +8293,171 @@
                 <w:sz w:val="24"/>
                 <w:szCs w:val="24"/>
               </w:rPr>
+              <w:t>连接心跳</w:t>
+            </w:r>
+          </w:p>
+        </w:tc>
+        <w:tc>
+          <w:tcPr>
+            <w:tcW w:w="2157" w:type="dxa"/>
+          </w:tcPr>
+          <w:p>
+            <w:pPr>
+              <w:ind w:firstLine="0"/>
+              <w:rPr>
+                <w:rFonts w:hint="eastAsia"/>
+                <w:sz w:val="24"/>
+                <w:szCs w:val="24"/>
+              </w:rPr>
+            </w:pPr>
+            <w:r>
+              <w:rPr>
+                <w:rFonts w:hint="eastAsia"/>
+                <w:sz w:val="24"/>
+                <w:szCs w:val="24"/>
+              </w:rPr>
+              <w:t>可配支持</w:t>
+            </w:r>
+          </w:p>
+        </w:tc>
+      </w:tr>
+      <w:tr>
+        <w:trPr>
+          <w:trHeight w:val="451"/>
+        </w:trPr>
+        <w:tc>
+          <w:tcPr>
+            <w:tcW w:w="1179" w:type="dxa"/>
+          </w:tcPr>
+          <w:p>
+            <w:pPr>
+              <w:widowControl/>
+              <w:adjustRightInd/>
+              <w:snapToGrid/>
+              <w:spacing w:before="0" w:line="240" w:lineRule="auto"/>
+              <w:ind w:firstLine="0"/>
+              <w:jc w:val="left"/>
+              <w:rPr>
+                <w:rFonts w:ascii="MS Mincho" w:eastAsia="MS Mincho" w:hAnsi="MS Mincho" w:cs="MS Mincho"/>
+                <w:snapToGrid/>
+                <w:color w:val="333333"/>
+                <w:sz w:val="24"/>
+                <w:szCs w:val="24"/>
+                <w:shd w:val="clear" w:color="auto" w:fill="FEFEFE"/>
+              </w:rPr>
+            </w:pPr>
+            <w:r>
+              <w:rPr>
+                <w:rFonts w:ascii="SimSun" w:eastAsia="SimSun" w:hAnsi="SimSun" w:cs="SimSun"/>
+                <w:snapToGrid/>
+                <w:color w:val="333333"/>
+                <w:sz w:val="24"/>
+                <w:szCs w:val="24"/>
+                <w:shd w:val="clear" w:color="auto" w:fill="FEFEFE"/>
+              </w:rPr>
+              <w:t>实现语</w:t>
+            </w:r>
+            <w:r>
+              <w:rPr>
+                <w:rFonts w:ascii="MS Mincho" w:eastAsia="MS Mincho" w:hAnsi="MS Mincho" w:cs="MS Mincho" w:hint="eastAsia"/>
+                <w:snapToGrid/>
+                <w:color w:val="333333"/>
+                <w:sz w:val="24"/>
+                <w:szCs w:val="24"/>
+                <w:shd w:val="clear" w:color="auto" w:fill="FEFEFE"/>
+              </w:rPr>
+              <w:t>言</w:t>
+            </w:r>
+          </w:p>
+        </w:tc>
+        <w:tc>
+          <w:tcPr>
+            <w:tcW w:w="2828" w:type="dxa"/>
+          </w:tcPr>
+          <w:p>
+            <w:pPr>
+              <w:ind w:firstLine="0"/>
+              <w:rPr>
+                <w:sz w:val="24"/>
+                <w:szCs w:val="24"/>
+              </w:rPr>
+            </w:pPr>
+            <w:r>
+              <w:rPr>
+                <w:rFonts w:hint="eastAsia"/>
+                <w:sz w:val="24"/>
+                <w:szCs w:val="24"/>
+              </w:rPr>
+              <w:t>java</w:t>
+            </w:r>
+            <w:r>
+              <w:rPr>
+                <w:rFonts w:hint="eastAsia"/>
+                <w:sz w:val="24"/>
+                <w:szCs w:val="24"/>
+              </w:rPr>
+              <w:t>，实现代码量要多于</w:t>
+            </w:r>
+            <w:r>
+              <w:rPr>
+                <w:rFonts w:hint="eastAsia"/>
+                <w:sz w:val="24"/>
+                <w:szCs w:val="24"/>
+              </w:rPr>
+              <w:t>go</w:t>
+            </w:r>
+            <w:r>
+              <w:rPr>
+                <w:rFonts w:hint="eastAsia"/>
+                <w:sz w:val="24"/>
+                <w:szCs w:val="24"/>
+              </w:rPr>
+              <w:t>，在小规模集群中性能一般，但是在大规模情况下，使用对多线程的优化后，也和</w:t>
+            </w:r>
+            <w:r>
+              <w:rPr>
+                <w:rFonts w:hint="eastAsia"/>
+                <w:sz w:val="24"/>
+                <w:szCs w:val="24"/>
+              </w:rPr>
+              <w:t>go</w:t>
+            </w:r>
+            <w:r>
+              <w:rPr>
+                <w:rFonts w:hint="eastAsia"/>
+                <w:sz w:val="24"/>
+                <w:szCs w:val="24"/>
+              </w:rPr>
+              <w:t>相差不大</w:t>
+            </w:r>
+            <w:r>
+              <w:rPr>
+                <w:rFonts w:hint="eastAsia"/>
+                <w:sz w:val="24"/>
+                <w:szCs w:val="24"/>
+              </w:rPr>
+              <w:t>。</w:t>
+            </w:r>
+          </w:p>
+        </w:tc>
+        <w:tc>
+          <w:tcPr>
+            <w:tcW w:w="2126" w:type="dxa"/>
+          </w:tcPr>
+          <w:p>
+            <w:pPr>
+              <w:ind w:firstLine="0"/>
+              <w:rPr>
+                <w:sz w:val="24"/>
+                <w:szCs w:val="24"/>
+              </w:rPr>
+            </w:pPr>
+            <w:r>
+              <w:rPr>
+                <w:rFonts w:hint="eastAsia"/>
+                <w:sz w:val="24"/>
+                <w:szCs w:val="24"/>
+              </w:rPr>
               <w:t xml:space="preserve">go </w:t>
             </w:r>
             <w:r>
@@ -7783,6 +8507,255 @@
                 <w:szCs w:val="24"/>
               </w:rPr>
               <w:t>。</w:t>
+            </w:r>
+          </w:p>
+        </w:tc>
+        <w:tc>
+          <w:tcPr>
+            <w:tcW w:w="2157" w:type="dxa"/>
+          </w:tcPr>
+          <w:p>
+            <w:pPr>
+              <w:ind w:firstLine="0"/>
+              <w:rPr>
+                <w:rFonts w:hint="eastAsia"/>
+                <w:sz w:val="24"/>
+                <w:szCs w:val="24"/>
+              </w:rPr>
+            </w:pPr>
+            <w:r>
+              <w:rPr>
+                <w:rFonts w:hint="eastAsia"/>
+                <w:sz w:val="24"/>
+                <w:szCs w:val="24"/>
+              </w:rPr>
+              <w:t>Java Servlet</w:t>
+            </w:r>
+          </w:p>
+        </w:tc>
+      </w:tr>
+      <w:tr>
+        <w:trPr>
+          <w:trHeight w:val="478"/>
+        </w:trPr>
+        <w:tc>
+          <w:tcPr>
+            <w:tcW w:w="1179" w:type="dxa"/>
+          </w:tcPr>
+          <w:p>
+            <w:pPr>
+              <w:widowControl/>
+              <w:adjustRightInd/>
+              <w:snapToGrid/>
+              <w:spacing w:before="0" w:line="240" w:lineRule="auto"/>
+              <w:ind w:firstLine="0"/>
+              <w:jc w:val="left"/>
+              <w:rPr>
+                <w:rFonts w:ascii="SimSun" w:eastAsia="SimSun" w:hAnsi="SimSun" w:cs="SimSun"/>
+                <w:snapToGrid/>
+                <w:color w:val="333333"/>
+                <w:sz w:val="24"/>
+                <w:szCs w:val="24"/>
+                <w:shd w:val="clear" w:color="auto" w:fill="FEFEFE"/>
+              </w:rPr>
+            </w:pPr>
+            <w:r>
+              <w:rPr>
+                <w:rFonts w:ascii="SimSun" w:eastAsia="SimSun" w:hAnsi="SimSun" w:cs="SimSun" w:hint="eastAsia"/>
+                <w:snapToGrid/>
+                <w:color w:val="333333"/>
+                <w:sz w:val="24"/>
+                <w:szCs w:val="24"/>
+                <w:shd w:val="clear" w:color="auto" w:fill="FEFEFE"/>
+              </w:rPr>
+              <w:t>KV存储</w:t>
+            </w:r>
+          </w:p>
+        </w:tc>
+        <w:tc>
+          <w:tcPr>
+            <w:tcW w:w="2828" w:type="dxa"/>
+          </w:tcPr>
+          <w:p>
+            <w:pPr>
+              <w:ind w:firstLine="0"/>
+              <w:rPr>
+                <w:rFonts w:hint="eastAsia"/>
+                <w:sz w:val="24"/>
+                <w:szCs w:val="24"/>
+              </w:rPr>
+            </w:pPr>
+            <w:r>
+              <w:rPr>
+                <w:rFonts w:hint="eastAsia"/>
+                <w:sz w:val="24"/>
+                <w:szCs w:val="24"/>
+              </w:rPr>
+              <w:t>支持</w:t>
+            </w:r>
+          </w:p>
+        </w:tc>
+        <w:tc>
+          <w:tcPr>
+            <w:tcW w:w="2126" w:type="dxa"/>
+          </w:tcPr>
+          <w:p>
+            <w:pPr>
+              <w:ind w:firstLine="0"/>
+              <w:rPr>
+                <w:rFonts w:hint="eastAsia"/>
+                <w:sz w:val="24"/>
+                <w:szCs w:val="24"/>
+              </w:rPr>
+            </w:pPr>
+            <w:r>
+              <w:rPr>
+                <w:sz w:val="24"/>
+                <w:szCs w:val="24"/>
+              </w:rPr>
+              <w:t>支持</w:t>
+            </w:r>
+          </w:p>
+        </w:tc>
+        <w:tc>
+          <w:tcPr>
+            <w:tcW w:w="2157" w:type="dxa"/>
+          </w:tcPr>
+          <w:p>
+            <w:pPr>
+              <w:ind w:firstLine="0"/>
+              <w:rPr>
+                <w:rFonts w:hint="eastAsia"/>
+                <w:sz w:val="24"/>
+                <w:szCs w:val="24"/>
+              </w:rPr>
+            </w:pPr>
+            <w:r>
+              <w:rPr>
+                <w:rFonts w:hint="eastAsia"/>
+                <w:sz w:val="24"/>
+                <w:szCs w:val="24"/>
+              </w:rPr>
+              <w:t>不支持</w:t>
+            </w:r>
+          </w:p>
+        </w:tc>
+      </w:tr>
+      <w:tr>
+        <w:trPr>
+          <w:trHeight w:val="478"/>
+        </w:trPr>
+        <w:tc>
+          <w:tcPr>
+            <w:tcW w:w="1179" w:type="dxa"/>
+          </w:tcPr>
+          <w:p>
+            <w:pPr>
+              <w:widowControl/>
+              <w:adjustRightInd/>
+              <w:snapToGrid/>
+              <w:spacing w:before="0" w:line="240" w:lineRule="auto"/>
+              <w:ind w:firstLine="0"/>
+              <w:jc w:val="left"/>
+              <w:rPr>
+                <w:rFonts w:eastAsia="Times New Roman" w:hint="eastAsia"/>
+                <w:snapToGrid/>
+                <w:sz w:val="24"/>
+                <w:szCs w:val="24"/>
+              </w:rPr>
+            </w:pPr>
+            <w:r>
+              <w:rPr>
+                <w:rFonts w:ascii="MS Mincho" w:eastAsia="MS Mincho" w:hAnsi="MS Mincho" w:cs="MS Mincho"/>
+                <w:snapToGrid/>
+                <w:sz w:val="24"/>
+                <w:szCs w:val="24"/>
+              </w:rPr>
+              <w:t>自身</w:t>
+            </w:r>
+            <w:r>
+              <w:rPr>
+                <w:rFonts w:ascii="SimSun" w:eastAsia="SimSun" w:hAnsi="SimSun" w:cs="SimSun"/>
+                <w:snapToGrid/>
+                <w:sz w:val="24"/>
+                <w:szCs w:val="24"/>
+              </w:rPr>
+              <w:t>监</w:t>
+            </w:r>
+            <w:r>
+              <w:rPr>
+                <w:rFonts w:ascii="MS Mincho" w:eastAsia="MS Mincho" w:hAnsi="MS Mincho" w:cs="MS Mincho"/>
+                <w:snapToGrid/>
+                <w:sz w:val="24"/>
+                <w:szCs w:val="24"/>
+              </w:rPr>
+              <w:t>控</w:t>
+            </w:r>
+          </w:p>
+        </w:tc>
+        <w:tc>
+          <w:tcPr>
+            <w:tcW w:w="2828" w:type="dxa"/>
+          </w:tcPr>
+          <w:p>
+            <w:pPr>
+              <w:ind w:firstLine="0"/>
+              <w:rPr>
+                <w:rFonts w:hint="eastAsia"/>
+                <w:sz w:val="24"/>
+                <w:szCs w:val="24"/>
+              </w:rPr>
+            </w:pPr>
+            <w:r>
+              <w:rPr>
+                <w:rFonts w:hint="eastAsia"/>
+                <w:sz w:val="24"/>
+                <w:szCs w:val="24"/>
+              </w:rPr>
+              <w:t>不支持</w:t>
+            </w:r>
+          </w:p>
+        </w:tc>
+        <w:tc>
+          <w:tcPr>
+            <w:tcW w:w="2126" w:type="dxa"/>
+          </w:tcPr>
+          <w:p>
+            <w:pPr>
+              <w:ind w:firstLine="0"/>
+              <w:rPr>
+                <w:sz w:val="24"/>
+                <w:szCs w:val="24"/>
+              </w:rPr>
+            </w:pPr>
+            <w:r>
+              <w:rPr>
+                <w:sz w:val="24"/>
+                <w:szCs w:val="24"/>
+              </w:rPr>
+              <w:t>metrics</w:t>
+            </w:r>
+          </w:p>
+        </w:tc>
+        <w:tc>
+          <w:tcPr>
+            <w:tcW w:w="2157" w:type="dxa"/>
+          </w:tcPr>
+          <w:p>
+            <w:pPr>
+              <w:ind w:firstLine="0"/>
+              <w:rPr>
+                <w:rFonts w:hint="eastAsia"/>
+                <w:sz w:val="24"/>
+                <w:szCs w:val="24"/>
+              </w:rPr>
+            </w:pPr>
+            <w:r>
+              <w:rPr>
+                <w:sz w:val="24"/>
+                <w:szCs w:val="24"/>
+              </w:rPr>
+              <w:t>Metrics</w:t>
             </w:r>
           </w:p>
         </w:tc>
@@ -7826,6 +8799,7 @@
           <w:szCs w:val="24"/>
         </w:rPr>
       </w:pPr>
+      <w:proofErr w:type="spellStart"/>
       <w:r>
         <w:rPr>
           <w:rFonts w:hint="eastAsia"/>
@@ -7834,6 +8808,7 @@
         </w:rPr>
         <w:t>ZooKeeper</w:t>
       </w:r>
+      <w:proofErr w:type="spellEnd"/>
       <w:r>
         <w:rPr>
           <w:rFonts w:hint="eastAsia"/>
@@ -7842,6 +8817,7 @@
         </w:rPr>
         <w:t>是一种为分布式应用所设计的高可用、高性能且一致的开源协调服务，它提供了一项基本服务：分布式锁服务。由于</w:t>
       </w:r>
+      <w:proofErr w:type="spellStart"/>
       <w:r>
         <w:rPr>
           <w:rFonts w:hint="eastAsia"/>
@@ -7850,6 +8826,7 @@
         </w:rPr>
         <w:t>ZooKeeper</w:t>
       </w:r>
+      <w:proofErr w:type="spellEnd"/>
       <w:r>
         <w:rPr>
           <w:rFonts w:hint="eastAsia"/>
@@ -7883,6 +8860,7 @@
           <w:szCs w:val="24"/>
         </w:rPr>
       </w:pPr>
+      <w:proofErr w:type="spellStart"/>
       <w:r>
         <w:rPr>
           <w:rFonts w:hint="eastAsia"/>
@@ -7891,6 +8869,7 @@
         </w:rPr>
         <w:t>ZooKeeper</w:t>
       </w:r>
+      <w:proofErr w:type="spellEnd"/>
       <w:r>
         <w:rPr>
           <w:rFonts w:hint="eastAsia"/>
@@ -7899,6 +8878,7 @@
         </w:rPr>
         <w:t>性能上的特点决定了它能够用在大型的、分布式的系统当中。从可靠性方面来说，它并不会因为一个节点的错误而崩溃。除此之外，它严格的序列访问控制意味着复杂的控制原语可以应用在客户端上。</w:t>
       </w:r>
+      <w:proofErr w:type="spellStart"/>
       <w:r>
         <w:rPr>
           <w:rFonts w:hint="eastAsia"/>
@@ -7907,6 +8887,7 @@
         </w:rPr>
         <w:t>ZooKeeper</w:t>
       </w:r>
+      <w:proofErr w:type="spellEnd"/>
       <w:r>
         <w:rPr>
           <w:rFonts w:hint="eastAsia"/>
@@ -7915,6 +8896,7 @@
         </w:rPr>
         <w:t>在一致性、可用性、容错性的保证，也是</w:t>
       </w:r>
+      <w:proofErr w:type="spellStart"/>
       <w:r>
         <w:rPr>
           <w:rFonts w:hint="eastAsia"/>
@@ -7923,6 +8905,7 @@
         </w:rPr>
         <w:t>ZooKeeper</w:t>
       </w:r>
+      <w:proofErr w:type="spellEnd"/>
       <w:r>
         <w:rPr>
           <w:rFonts w:hint="eastAsia"/>
@@ -8067,6 +9050,7 @@
         </w:rPr>
         <w:t>框架</w:t>
       </w:r>
+      <w:proofErr w:type="spellStart"/>
       <w:r>
         <w:rPr>
           <w:sz w:val="24"/>
@@ -8074,6 +9058,7 @@
         </w:rPr>
         <w:t>dubbo</w:t>
       </w:r>
+      <w:proofErr w:type="spellEnd"/>
       <w:r>
         <w:rPr>
           <w:rFonts w:hint="eastAsia"/>
@@ -8495,6 +9480,7 @@
         </w:rPr>
         <w:t>对于第一点，所有机器约定在父目录</w:t>
       </w:r>
+      <w:proofErr w:type="spellStart"/>
       <w:r>
         <w:rPr>
           <w:rFonts w:hint="eastAsia"/>
@@ -8503,6 +9489,7 @@
         </w:rPr>
         <w:t>GroupMembers</w:t>
       </w:r>
+      <w:proofErr w:type="spellEnd"/>
       <w:r>
         <w:rPr>
           <w:rFonts w:hint="eastAsia"/>
@@ -8940,6 +9927,7 @@
         </w:rPr>
         <w:t>上的一个</w:t>
       </w:r>
+      <w:proofErr w:type="spellStart"/>
       <w:r>
         <w:rPr>
           <w:rFonts w:hint="eastAsia"/>
@@ -8948,6 +9936,7 @@
         </w:rPr>
         <w:t>znode</w:t>
       </w:r>
+      <w:proofErr w:type="spellEnd"/>
       <w:r>
         <w:rPr>
           <w:rFonts w:hint="eastAsia"/>
@@ -8956,6 +9945,7 @@
         </w:rPr>
         <w:t>看作是一把锁，通过</w:t>
       </w:r>
+      <w:proofErr w:type="spellStart"/>
       <w:r>
         <w:rPr>
           <w:rFonts w:hint="eastAsia"/>
@@ -8964,6 +9954,7 @@
         </w:rPr>
         <w:t>createznode</w:t>
       </w:r>
+      <w:proofErr w:type="spellEnd"/>
       <w:r>
         <w:rPr>
           <w:rFonts w:hint="eastAsia"/>
@@ -8978,7 +9969,25 @@
           <w:sz w:val="24"/>
           <w:szCs w:val="24"/>
         </w:rPr>
-        <w:t xml:space="preserve"> /distribute_lock </w:t>
+        <w:t xml:space="preserve"> /</w:t>
+      </w:r>
+      <w:proofErr w:type="spellStart"/>
+      <w:r>
+        <w:rPr>
+          <w:rFonts w:hint="eastAsia"/>
+          <w:sz w:val="24"/>
+          <w:szCs w:val="24"/>
+        </w:rPr>
+        <w:t>distribute_lock</w:t>
+      </w:r>
+      <w:proofErr w:type="spellEnd"/>
+      <w:r>
+        <w:rPr>
+          <w:rFonts w:hint="eastAsia"/>
+          <w:sz w:val="24"/>
+          <w:szCs w:val="24"/>
+        </w:rPr>
+        <w:t xml:space="preserve"> </w:t>
       </w:r>
       <w:r>
         <w:rPr>
@@ -9004,13 +10013,23 @@
         </w:rPr>
         <w:t>用完删除掉自己创建的</w:t>
       </w:r>
-      <w:r>
-        <w:rPr>
-          <w:rFonts w:hint="eastAsia"/>
-          <w:sz w:val="24"/>
-          <w:szCs w:val="24"/>
-        </w:rPr>
-        <w:t xml:space="preserve">distribute_lock </w:t>
+      <w:proofErr w:type="spellStart"/>
+      <w:r>
+        <w:rPr>
+          <w:rFonts w:hint="eastAsia"/>
+          <w:sz w:val="24"/>
+          <w:szCs w:val="24"/>
+        </w:rPr>
+        <w:t>distribute_lock</w:t>
+      </w:r>
+      <w:proofErr w:type="spellEnd"/>
+      <w:r>
+        <w:rPr>
+          <w:rFonts w:hint="eastAsia"/>
+          <w:sz w:val="24"/>
+          <w:szCs w:val="24"/>
+        </w:rPr>
+        <w:t xml:space="preserve"> </w:t>
       </w:r>
       <w:r>
         <w:rPr>
@@ -9052,7 +10071,25 @@
           <w:sz w:val="24"/>
           <w:szCs w:val="24"/>
         </w:rPr>
-        <w:t xml:space="preserve"> /distribute_lock </w:t>
+        <w:t xml:space="preserve"> /</w:t>
+      </w:r>
+      <w:proofErr w:type="spellStart"/>
+      <w:r>
+        <w:rPr>
+          <w:rFonts w:hint="eastAsia"/>
+          <w:sz w:val="24"/>
+          <w:szCs w:val="24"/>
+        </w:rPr>
+        <w:t>distribute_lock</w:t>
+      </w:r>
+      <w:proofErr w:type="spellEnd"/>
+      <w:r>
+        <w:rPr>
+          <w:rFonts w:hint="eastAsia"/>
+          <w:sz w:val="24"/>
+          <w:szCs w:val="24"/>
+        </w:rPr>
+        <w:t xml:space="preserve"> </w:t>
       </w:r>
       <w:r>
         <w:rPr>
@@ -9618,26 +10655,25 @@
         <w:ind w:rightChars="12" w:right="25" w:firstLine="0"/>
         <w:outlineLvl w:val="2"/>
         <w:rPr>
+          <w:rFonts w:ascii="黑体" w:eastAsia="黑体" w:hAnsi="宋体"/>
+          <w:b/>
+          <w:sz w:val="24"/>
+          <w:szCs w:val="24"/>
+        </w:rPr>
+      </w:pPr>
+      <w:r>
+        <w:rPr>
           <w:rFonts w:ascii="黑体" w:eastAsia="黑体" w:hAnsi="宋体" w:hint="eastAsia"/>
           <w:b/>
           <w:sz w:val="24"/>
           <w:szCs w:val="24"/>
         </w:rPr>
-      </w:pPr>
-      <w:r>
-        <w:rPr>
-          <w:rFonts w:ascii="黑体" w:eastAsia="黑体" w:hAnsi="宋体" w:hint="eastAsia"/>
-          <w:b/>
-          <w:sz w:val="24"/>
-          <w:szCs w:val="24"/>
-        </w:rPr>
         <w:t>2.3.1 缓存服务的分类</w:t>
       </w:r>
     </w:p>
     <w:p>
       <w:pPr>
         <w:rPr>
-          <w:rFonts w:hint="eastAsia"/>
           <w:sz w:val="24"/>
           <w:szCs w:val="24"/>
         </w:rPr>
@@ -9774,7 +10810,6 @@
     <w:p>
       <w:pPr>
         <w:rPr>
-          <w:rFonts w:hint="eastAsia"/>
           <w:sz w:val="24"/>
           <w:szCs w:val="24"/>
         </w:rPr>
@@ -9903,7 +10938,6 @@
     <w:p>
       <w:pPr>
         <w:rPr>
-          <w:rFonts w:hint="eastAsia"/>
           <w:sz w:val="24"/>
           <w:szCs w:val="24"/>
         </w:rPr>
@@ -9926,11 +10960,11 @@
         </w:numPr>
         <w:ind w:firstLineChars="0"/>
         <w:rPr>
-          <w:rFonts w:hint="eastAsia"/>
-          <w:sz w:val="24"/>
-          <w:szCs w:val="24"/>
-        </w:rPr>
-      </w:pPr>
+          <w:sz w:val="24"/>
+          <w:szCs w:val="24"/>
+        </w:rPr>
+      </w:pPr>
+      <w:proofErr w:type="spellStart"/>
       <w:r>
         <w:rPr>
           <w:rFonts w:hint="eastAsia"/>
@@ -9939,17 +10973,18 @@
         </w:rPr>
         <w:t>Ehcache</w:t>
       </w:r>
+      <w:proofErr w:type="spellEnd"/>
     </w:p>
     <w:p>
       <w:pPr>
         <w:pStyle w:val="a5"/>
         <w:ind w:firstLine="480"/>
         <w:rPr>
-          <w:rFonts w:hint="eastAsia"/>
-          <w:sz w:val="24"/>
-          <w:szCs w:val="24"/>
-        </w:rPr>
-      </w:pPr>
+          <w:sz w:val="24"/>
+          <w:szCs w:val="24"/>
+        </w:rPr>
+      </w:pPr>
+      <w:proofErr w:type="spellStart"/>
       <w:r>
         <w:rPr>
           <w:sz w:val="24"/>
@@ -9965,6 +11000,7 @@
         </w:rPr>
         <w:t>hcache</w:t>
       </w:r>
+      <w:proofErr w:type="spellEnd"/>
       <w:r>
         <w:rPr>
           <w:rFonts w:hint="eastAsia"/>
@@ -10005,6 +11041,7 @@
         </w:rPr>
         <w:t>广泛使用到的一个开源的缓存服务。</w:t>
       </w:r>
+      <w:proofErr w:type="spellStart"/>
       <w:r>
         <w:rPr>
           <w:rFonts w:hint="eastAsia"/>
@@ -10013,6 +11050,7 @@
         </w:rPr>
         <w:t>Ehcache</w:t>
       </w:r>
+      <w:proofErr w:type="spellEnd"/>
       <w:r>
         <w:rPr>
           <w:rFonts w:hint="eastAsia"/>
@@ -10093,6 +11131,7 @@
         </w:rPr>
         <w:t>中取出来的高花费、高延迟采取的一种缓存方案。正因为</w:t>
       </w:r>
+      <w:proofErr w:type="spellStart"/>
       <w:r>
         <w:rPr>
           <w:rFonts w:hint="eastAsia"/>
@@ -10101,6 +11140,7 @@
         </w:rPr>
         <w:t>Ehcache</w:t>
       </w:r>
+      <w:proofErr w:type="spellEnd"/>
       <w:r>
         <w:rPr>
           <w:rFonts w:hint="eastAsia"/>
@@ -10167,11 +11207,11 @@
         </w:numPr>
         <w:ind w:firstLineChars="0"/>
         <w:rPr>
-          <w:rFonts w:hint="eastAsia"/>
-          <w:sz w:val="24"/>
-          <w:szCs w:val="24"/>
-        </w:rPr>
-      </w:pPr>
+          <w:sz w:val="24"/>
+          <w:szCs w:val="24"/>
+        </w:rPr>
+      </w:pPr>
+      <w:proofErr w:type="spellStart"/>
       <w:r>
         <w:rPr>
           <w:sz w:val="24"/>
@@ -10179,17 +11219,18 @@
         </w:rPr>
         <w:t>Memcache</w:t>
       </w:r>
+      <w:proofErr w:type="spellEnd"/>
     </w:p>
     <w:p>
       <w:pPr>
         <w:pStyle w:val="a5"/>
         <w:ind w:firstLine="480"/>
         <w:rPr>
-          <w:rFonts w:hint="eastAsia"/>
-          <w:sz w:val="24"/>
-          <w:szCs w:val="24"/>
-        </w:rPr>
-      </w:pPr>
+          <w:sz w:val="24"/>
+          <w:szCs w:val="24"/>
+        </w:rPr>
+      </w:pPr>
+      <w:proofErr w:type="spellStart"/>
       <w:r>
         <w:rPr>
           <w:rFonts w:hint="eastAsia"/>
@@ -10204,7 +11245,16 @@
           <w:sz w:val="24"/>
           <w:szCs w:val="24"/>
         </w:rPr>
-        <w:t xml:space="preserve">emcache </w:t>
+        <w:t>emcache</w:t>
+      </w:r>
+      <w:proofErr w:type="spellEnd"/>
+      <w:r>
+        <w:rPr>
+          <w:rFonts w:hint="eastAsia"/>
+          <w:sz w:val="24"/>
+          <w:szCs w:val="24"/>
+        </w:rPr>
+        <w:t xml:space="preserve"> </w:t>
       </w:r>
       <w:r>
         <w:rPr>
@@ -10286,6 +11336,7 @@
         </w:rPr>
         <w:t>重启</w:t>
       </w:r>
+      <w:proofErr w:type="spellStart"/>
       <w:r>
         <w:rPr>
           <w:rFonts w:hint="eastAsia"/>
@@ -10302,6 +11353,7 @@
         </w:rPr>
         <w:t>emcached</w:t>
       </w:r>
+      <w:proofErr w:type="spellEnd"/>
       <w:r>
         <w:rPr>
           <w:rFonts w:hint="eastAsia"/>
@@ -10334,13 +11386,23 @@
         </w:rPr>
         <w:t>。</w:t>
       </w:r>
-      <w:r>
-        <w:rPr>
-          <w:rFonts w:hint="eastAsia"/>
-          <w:sz w:val="24"/>
-          <w:szCs w:val="24"/>
-        </w:rPr>
-        <w:t>Danga Interactive</w:t>
+      <w:proofErr w:type="spellStart"/>
+      <w:r>
+        <w:rPr>
+          <w:rFonts w:hint="eastAsia"/>
+          <w:sz w:val="24"/>
+          <w:szCs w:val="24"/>
+        </w:rPr>
+        <w:t>Danga</w:t>
+      </w:r>
+      <w:proofErr w:type="spellEnd"/>
+      <w:r>
+        <w:rPr>
+          <w:rFonts w:hint="eastAsia"/>
+          <w:sz w:val="24"/>
+          <w:szCs w:val="24"/>
+        </w:rPr>
+        <w:t xml:space="preserve"> Interactive</w:t>
       </w:r>
       <w:r>
         <w:rPr>
@@ -10388,11 +11450,11 @@
         <w:pStyle w:val="a5"/>
         <w:ind w:firstLine="480"/>
         <w:rPr>
-          <w:rFonts w:hint="eastAsia"/>
-          <w:sz w:val="24"/>
-          <w:szCs w:val="24"/>
-        </w:rPr>
-      </w:pPr>
+          <w:sz w:val="24"/>
+          <w:szCs w:val="24"/>
+        </w:rPr>
+      </w:pPr>
+      <w:proofErr w:type="spellStart"/>
       <w:r>
         <w:rPr>
           <w:rFonts w:hint="eastAsia"/>
@@ -10409,6 +11471,7 @@
         </w:rPr>
         <w:t>emcache</w:t>
       </w:r>
+      <w:proofErr w:type="spellEnd"/>
       <w:r>
         <w:rPr>
           <w:rFonts w:hint="eastAsia"/>
@@ -10465,6 +11528,7 @@
         </w:rPr>
         <w:t>和</w:t>
       </w:r>
+      <w:proofErr w:type="spellStart"/>
       <w:r>
         <w:rPr>
           <w:rFonts w:hint="eastAsia"/>
@@ -10473,6 +11537,7 @@
         </w:rPr>
         <w:t>libevent</w:t>
       </w:r>
+      <w:proofErr w:type="spellEnd"/>
       <w:r>
         <w:rPr>
           <w:rFonts w:hint="eastAsia"/>
@@ -10497,6 +11562,7 @@
         </w:rPr>
         <w:t>是它的编译器，同事基于</w:t>
       </w:r>
+      <w:proofErr w:type="spellStart"/>
       <w:r>
         <w:rPr>
           <w:rFonts w:hint="eastAsia"/>
@@ -10505,6 +11571,7 @@
         </w:rPr>
         <w:t>libevent</w:t>
       </w:r>
+      <w:proofErr w:type="spellEnd"/>
       <w:r>
         <w:rPr>
           <w:rFonts w:hint="eastAsia"/>
@@ -10519,8 +11586,18 @@
           <w:sz w:val="24"/>
           <w:szCs w:val="24"/>
         </w:rPr>
-        <w:t>socket io</w:t>
-      </w:r>
+        <w:t xml:space="preserve">socket </w:t>
+      </w:r>
+      <w:proofErr w:type="spellStart"/>
+      <w:r>
+        <w:rPr>
+          <w:rFonts w:hint="eastAsia"/>
+          <w:sz w:val="24"/>
+          <w:szCs w:val="24"/>
+        </w:rPr>
+        <w:t>io</w:t>
+      </w:r>
+      <w:proofErr w:type="spellEnd"/>
       <w:r>
         <w:rPr>
           <w:rFonts w:hint="eastAsia"/>
@@ -10529,6 +11606,7 @@
         </w:rPr>
         <w:t>。在安装</w:t>
       </w:r>
+      <w:proofErr w:type="spellStart"/>
       <w:r>
         <w:rPr>
           <w:rFonts w:hint="eastAsia"/>
@@ -10545,6 +11623,7 @@
         </w:rPr>
         <w:t>emcache</w:t>
       </w:r>
+      <w:proofErr w:type="spellEnd"/>
       <w:r>
         <w:rPr>
           <w:rFonts w:hint="eastAsia"/>
@@ -10591,11 +11670,11 @@
         <w:pStyle w:val="a5"/>
         <w:ind w:firstLine="480"/>
         <w:rPr>
-          <w:rFonts w:hint="eastAsia"/>
-          <w:sz w:val="24"/>
-          <w:szCs w:val="24"/>
-        </w:rPr>
-      </w:pPr>
+          <w:sz w:val="24"/>
+          <w:szCs w:val="24"/>
+        </w:rPr>
+      </w:pPr>
+      <w:proofErr w:type="spellStart"/>
       <w:r>
         <w:rPr>
           <w:rFonts w:hint="eastAsia"/>
@@ -10612,6 +11691,7 @@
         </w:rPr>
         <w:t>emcache</w:t>
       </w:r>
+      <w:proofErr w:type="spellEnd"/>
       <w:r>
         <w:rPr>
           <w:rFonts w:hint="eastAsia"/>
@@ -10620,6 +11700,7 @@
         </w:rPr>
         <w:t>支持多个</w:t>
       </w:r>
+      <w:proofErr w:type="spellStart"/>
       <w:r>
         <w:rPr>
           <w:rFonts w:hint="eastAsia"/>
@@ -10628,6 +11709,7 @@
         </w:rPr>
         <w:t>cpu</w:t>
       </w:r>
+      <w:proofErr w:type="spellEnd"/>
       <w:r>
         <w:rPr>
           <w:rFonts w:hint="eastAsia"/>
@@ -10652,6 +11734,7 @@
         </w:rPr>
         <w:t>通过</w:t>
       </w:r>
+      <w:proofErr w:type="spellStart"/>
       <w:r>
         <w:rPr>
           <w:rFonts w:hint="eastAsia"/>
@@ -10660,6 +11743,7 @@
         </w:rPr>
         <w:t>libevent</w:t>
       </w:r>
+      <w:proofErr w:type="spellEnd"/>
       <w:r>
         <w:rPr>
           <w:rFonts w:hint="eastAsia"/>
@@ -10702,7 +11786,6 @@
         </w:numPr>
         <w:ind w:firstLineChars="0"/>
         <w:rPr>
-          <w:rFonts w:hint="eastAsia"/>
           <w:sz w:val="24"/>
           <w:szCs w:val="24"/>
         </w:rPr>
@@ -10721,7 +11804,6 @@
         <w:pStyle w:val="a5"/>
         <w:ind w:firstLine="480"/>
         <w:rPr>
-          <w:rFonts w:hint="eastAsia"/>
           <w:sz w:val="24"/>
           <w:szCs w:val="24"/>
         </w:rPr>
@@ -10812,7 +11894,6 @@
         <w:pStyle w:val="a5"/>
         <w:ind w:firstLine="480"/>
         <w:rPr>
-          <w:rFonts w:hint="eastAsia"/>
           <w:sz w:val="24"/>
           <w:szCs w:val="24"/>
         </w:rPr>
@@ -10967,7 +12048,6 @@
         <w:pStyle w:val="a5"/>
         <w:ind w:firstLine="480"/>
         <w:rPr>
-          <w:rFonts w:hint="eastAsia"/>
           <w:sz w:val="24"/>
           <w:szCs w:val="24"/>
         </w:rPr>
@@ -11226,7 +12306,6 @@
         <w:pStyle w:val="a5"/>
         <w:ind w:firstLineChars="0"/>
         <w:rPr>
-          <w:rFonts w:hint="eastAsia"/>
           <w:sz w:val="24"/>
           <w:szCs w:val="24"/>
         </w:rPr>
@@ -11353,7 +12432,6 @@
         </w:numPr>
         <w:ind w:firstLineChars="0"/>
         <w:rPr>
-          <w:rFonts w:hint="eastAsia"/>
           <w:sz w:val="24"/>
           <w:szCs w:val="24"/>
         </w:rPr>
@@ -11372,7 +12450,6 @@
         <w:pStyle w:val="a5"/>
         <w:ind w:firstLine="480"/>
         <w:rPr>
-          <w:rFonts w:hint="eastAsia"/>
           <w:sz w:val="24"/>
           <w:szCs w:val="24"/>
         </w:rPr>
@@ -11423,7 +12500,6 @@
         <w:pStyle w:val="a5"/>
         <w:ind w:firstLine="480"/>
         <w:rPr>
-          <w:rFonts w:hint="eastAsia"/>
           <w:sz w:val="24"/>
           <w:szCs w:val="24"/>
         </w:rPr>
@@ -11532,13 +12608,23 @@
         </w:rPr>
         <w:t>和</w:t>
       </w:r>
-      <w:r>
-        <w:rPr>
-          <w:rFonts w:hint="eastAsia"/>
-          <w:sz w:val="24"/>
-          <w:szCs w:val="24"/>
-        </w:rPr>
-        <w:t>mongofile(</w:t>
+      <w:proofErr w:type="spellStart"/>
+      <w:r>
+        <w:rPr>
+          <w:rFonts w:hint="eastAsia"/>
+          <w:sz w:val="24"/>
+          <w:szCs w:val="24"/>
+        </w:rPr>
+        <w:t>mongofile</w:t>
+      </w:r>
+      <w:proofErr w:type="spellEnd"/>
+      <w:r>
+        <w:rPr>
+          <w:rFonts w:hint="eastAsia"/>
+          <w:sz w:val="24"/>
+          <w:szCs w:val="24"/>
+        </w:rPr>
+        <w:t>(</w:t>
       </w:r>
       <w:r>
         <w:rPr>
@@ -11660,6 +12746,7 @@
         </w:rPr>
         <w:t>队列中以供延时批量（</w:t>
       </w:r>
+      <w:proofErr w:type="spellStart"/>
       <w:r>
         <w:rPr>
           <w:rFonts w:hint="eastAsia"/>
@@ -11668,6 +12755,7 @@
         </w:rPr>
         <w:t>groupcommit</w:t>
       </w:r>
+      <w:proofErr w:type="spellEnd"/>
       <w:r>
         <w:rPr>
           <w:rFonts w:hint="eastAsia"/>
@@ -11698,23 +12786,7 @@
           <w:sz w:val="24"/>
           <w:szCs w:val="24"/>
         </w:rPr>
-        <w:t>使用</w:t>
-      </w:r>
-      <w:r>
-        <w:rPr>
-          <w:rFonts w:hint="eastAsia"/>
-          <w:sz w:val="24"/>
-          <w:szCs w:val="24"/>
-        </w:rPr>
-        <w:t>者</w:t>
-      </w:r>
-      <w:r>
-        <w:rPr>
-          <w:rFonts w:hint="eastAsia"/>
-          <w:sz w:val="24"/>
-          <w:szCs w:val="24"/>
-        </w:rPr>
-        <w:t>角度来看</w:t>
+        <w:t>使用者角度来看</w:t>
       </w:r>
       <w:r>
         <w:rPr>
@@ -11799,24 +12871,27 @@
         <w:t>。</w:t>
       </w:r>
     </w:p>
-    <w:p>
-      <w:pPr>
-        <w:rPr>
-          <w:rFonts w:hint="eastAsia"/>
-        </w:rPr>
-      </w:pPr>
-    </w:p>
+    <w:p/>
     <w:p>
       <w:pPr>
         <w:ind w:rightChars="12" w:right="25" w:firstLine="0"/>
         <w:outlineLvl w:val="2"/>
         <w:rPr>
+          <w:rFonts w:ascii="黑体" w:eastAsia="黑体" w:hAnsi="宋体"/>
+          <w:b/>
+          <w:sz w:val="24"/>
+          <w:szCs w:val="24"/>
+        </w:rPr>
+      </w:pPr>
+      <w:r>
+        <w:rPr>
           <w:rFonts w:ascii="黑体" w:eastAsia="黑体" w:hAnsi="宋体" w:hint="eastAsia"/>
           <w:b/>
           <w:sz w:val="24"/>
           <w:szCs w:val="24"/>
         </w:rPr>
-      </w:pPr>
+        <w:t xml:space="preserve">2.3.1 </w:t>
+      </w:r>
       <w:r>
         <w:rPr>
           <w:rFonts w:ascii="黑体" w:eastAsia="黑体" w:hAnsi="宋体" w:hint="eastAsia"/>
@@ -11824,15 +12899,6 @@
           <w:sz w:val="24"/>
           <w:szCs w:val="24"/>
         </w:rPr>
-        <w:t xml:space="preserve">2.3.1 </w:t>
-      </w:r>
-      <w:r>
-        <w:rPr>
-          <w:rFonts w:ascii="黑体" w:eastAsia="黑体" w:hAnsi="宋体" w:hint="eastAsia"/>
-          <w:b/>
-          <w:sz w:val="24"/>
-          <w:szCs w:val="24"/>
-        </w:rPr>
         <w:t>几种缓存服务对比</w:t>
       </w:r>
     </w:p>
@@ -11841,7 +12907,6 @@
         <w:pStyle w:val="a5"/>
         <w:ind w:firstLine="480"/>
         <w:rPr>
-          <w:rFonts w:hint="eastAsia"/>
           <w:sz w:val="24"/>
           <w:szCs w:val="24"/>
         </w:rPr>
@@ -11854,6 +12919,7 @@
         </w:rPr>
         <w:t>本节将</w:t>
       </w:r>
+      <w:proofErr w:type="spellStart"/>
       <w:r>
         <w:rPr>
           <w:rFonts w:hint="eastAsia"/>
@@ -11862,6 +12928,7 @@
         </w:rPr>
         <w:t>Ehcache</w:t>
       </w:r>
+      <w:proofErr w:type="spellEnd"/>
       <w:r>
         <w:rPr>
           <w:rFonts w:hint="eastAsia"/>
@@ -11870,6 +12937,7 @@
         </w:rPr>
         <w:t>、</w:t>
       </w:r>
+      <w:proofErr w:type="spellStart"/>
       <w:r>
         <w:rPr>
           <w:rFonts w:hint="eastAsia"/>
@@ -11878,6 +12946,7 @@
         </w:rPr>
         <w:t>Memcache</w:t>
       </w:r>
+      <w:proofErr w:type="spellEnd"/>
       <w:r>
         <w:rPr>
           <w:rFonts w:hint="eastAsia"/>
@@ -11940,7 +13009,6 @@
         <w:pStyle w:val="a5"/>
         <w:ind w:firstLine="480"/>
         <w:rPr>
-          <w:rFonts w:hint="eastAsia"/>
           <w:sz w:val="24"/>
           <w:szCs w:val="24"/>
         </w:rPr>
@@ -11975,7 +13043,6 @@
               <w:ind w:firstLineChars="0" w:firstLine="0"/>
               <w:jc w:val="center"/>
               <w:rPr>
-                <w:rFonts w:hint="eastAsia"/>
                 <w:sz w:val="24"/>
                 <w:szCs w:val="24"/>
               </w:rPr>
@@ -11993,11 +13060,11 @@
               <w:ind w:firstLineChars="0" w:firstLine="0"/>
               <w:jc w:val="center"/>
               <w:rPr>
-                <w:rFonts w:hint="eastAsia"/>
                 <w:sz w:val="24"/>
                 <w:szCs w:val="24"/>
               </w:rPr>
             </w:pPr>
+            <w:proofErr w:type="spellStart"/>
             <w:r>
               <w:rPr>
                 <w:rFonts w:hint="eastAsia"/>
@@ -12006,6 +13073,7 @@
               </w:rPr>
               <w:t>Ehcache</w:t>
             </w:r>
+            <w:proofErr w:type="spellEnd"/>
           </w:p>
         </w:tc>
         <w:tc>
@@ -12019,11 +13087,11 @@
               <w:ind w:firstLineChars="0" w:firstLine="0"/>
               <w:jc w:val="center"/>
               <w:rPr>
-                <w:rFonts w:hint="eastAsia"/>
                 <w:sz w:val="24"/>
                 <w:szCs w:val="24"/>
               </w:rPr>
             </w:pPr>
+            <w:proofErr w:type="spellStart"/>
             <w:r>
               <w:rPr>
                 <w:rFonts w:hint="eastAsia"/>
@@ -12032,6 +13100,7 @@
               </w:rPr>
               <w:t>Memcache</w:t>
             </w:r>
+            <w:proofErr w:type="spellEnd"/>
           </w:p>
         </w:tc>
         <w:tc>
@@ -12045,7 +13114,6 @@
               <w:ind w:firstLineChars="0" w:firstLine="0"/>
               <w:jc w:val="center"/>
               <w:rPr>
-                <w:rFonts w:hint="eastAsia"/>
                 <w:sz w:val="24"/>
                 <w:szCs w:val="24"/>
               </w:rPr>
@@ -12071,7 +13139,6 @@
               <w:ind w:firstLineChars="0" w:firstLine="0"/>
               <w:jc w:val="center"/>
               <w:rPr>
-                <w:rFonts w:hint="eastAsia"/>
                 <w:sz w:val="24"/>
                 <w:szCs w:val="24"/>
               </w:rPr>
@@ -12102,7 +13169,6 @@
               <w:ind w:firstLineChars="0" w:firstLine="0"/>
               <w:jc w:val="center"/>
               <w:rPr>
-                <w:rFonts w:hint="eastAsia"/>
                 <w:sz w:val="24"/>
                 <w:szCs w:val="24"/>
               </w:rPr>
@@ -12126,7 +13192,6 @@
               <w:pStyle w:val="a5"/>
               <w:ind w:firstLineChars="0" w:firstLine="0"/>
               <w:rPr>
-                <w:rFonts w:hint="eastAsia"/>
                 <w:sz w:val="24"/>
                 <w:szCs w:val="24"/>
               </w:rPr>
@@ -12166,7 +13231,6 @@
               <w:pStyle w:val="a5"/>
               <w:ind w:firstLineChars="0" w:firstLine="0"/>
               <w:rPr>
-                <w:rFonts w:hint="eastAsia"/>
                 <w:sz w:val="24"/>
                 <w:szCs w:val="24"/>
               </w:rPr>
@@ -12209,11 +13273,11 @@
               <w:pStyle w:val="a5"/>
               <w:ind w:firstLineChars="0" w:firstLine="0"/>
               <w:rPr>
-                <w:rFonts w:hint="eastAsia"/>
                 <w:sz w:val="24"/>
                 <w:szCs w:val="24"/>
               </w:rPr>
             </w:pPr>
+            <w:proofErr w:type="spellStart"/>
             <w:r>
               <w:rPr>
                 <w:rFonts w:hint="eastAsia"/>
@@ -12222,6 +13286,7 @@
               </w:rPr>
               <w:t>Memcached</w:t>
             </w:r>
+            <w:proofErr w:type="spellEnd"/>
             <w:r>
               <w:rPr>
                 <w:rFonts w:hint="eastAsia"/>
@@ -12241,7 +13306,6 @@
               <w:pStyle w:val="a5"/>
               <w:ind w:firstLineChars="0" w:firstLine="0"/>
               <w:rPr>
-                <w:rFonts w:hint="eastAsia"/>
                 <w:sz w:val="24"/>
                 <w:szCs w:val="24"/>
               </w:rPr>
@@ -12262,6 +13326,7 @@
               </w:rPr>
               <w:t>以上的数据中，</w:t>
             </w:r>
+            <w:proofErr w:type="spellStart"/>
             <w:r>
               <w:rPr>
                 <w:rFonts w:hint="eastAsia"/>
@@ -12270,6 +13335,7 @@
               </w:rPr>
               <w:t>Memcached</w:t>
             </w:r>
+            <w:proofErr w:type="spellEnd"/>
             <w:r>
               <w:rPr>
                 <w:rFonts w:hint="eastAsia"/>
@@ -12297,7 +13363,6 @@
               <w:pStyle w:val="a5"/>
               <w:ind w:firstLineChars="0" w:firstLine="0"/>
               <w:rPr>
-                <w:rFonts w:hint="eastAsia"/>
                 <w:sz w:val="24"/>
                 <w:szCs w:val="24"/>
               </w:rPr>
@@ -12336,7 +13401,6 @@
               <w:ind w:firstLineChars="0" w:firstLine="0"/>
               <w:jc w:val="center"/>
               <w:rPr>
-                <w:rFonts w:hint="eastAsia"/>
                 <w:sz w:val="24"/>
                 <w:szCs w:val="24"/>
               </w:rPr>
@@ -12360,7 +13424,6 @@
               <w:pStyle w:val="a5"/>
               <w:ind w:firstLineChars="0" w:firstLine="0"/>
               <w:rPr>
-                <w:rFonts w:hint="eastAsia"/>
                 <w:sz w:val="24"/>
                 <w:szCs w:val="24"/>
               </w:rPr>
@@ -12424,11 +13487,11 @@
               <w:pStyle w:val="a5"/>
               <w:ind w:firstLineChars="0" w:firstLine="0"/>
               <w:rPr>
-                <w:rFonts w:hint="eastAsia"/>
                 <w:sz w:val="24"/>
                 <w:szCs w:val="24"/>
               </w:rPr>
             </w:pPr>
+            <w:proofErr w:type="spellStart"/>
             <w:r>
               <w:rPr>
                 <w:rFonts w:hint="eastAsia"/>
@@ -12437,6 +13500,7 @@
               </w:rPr>
               <w:t>Memcache</w:t>
             </w:r>
+            <w:proofErr w:type="spellEnd"/>
             <w:r>
               <w:rPr>
                 <w:rFonts w:hint="eastAsia"/>
@@ -12456,7 +13520,6 @@
               <w:pStyle w:val="a5"/>
               <w:ind w:firstLineChars="0" w:firstLine="0"/>
               <w:rPr>
-                <w:rFonts w:hint="eastAsia"/>
                 <w:sz w:val="24"/>
                 <w:szCs w:val="24"/>
               </w:rPr>
@@ -12485,6 +13548,7 @@
               </w:rPr>
               <w:t>相比于</w:t>
             </w:r>
+            <w:proofErr w:type="spellStart"/>
             <w:r>
               <w:rPr>
                 <w:rFonts w:hint="eastAsia"/>
@@ -12493,6 +13557,7 @@
               </w:rPr>
               <w:t>Memcache</w:t>
             </w:r>
+            <w:proofErr w:type="spellEnd"/>
             <w:r>
               <w:rPr>
                 <w:rFonts w:hint="eastAsia"/>
@@ -12512,7 +13577,6 @@
               <w:pStyle w:val="a5"/>
               <w:ind w:firstLineChars="0" w:firstLine="0"/>
               <w:rPr>
-                <w:rFonts w:hint="eastAsia"/>
                 <w:sz w:val="24"/>
                 <w:szCs w:val="24"/>
               </w:rPr>
@@ -12599,7 +13663,6 @@
               <w:ind w:firstLineChars="0" w:firstLine="0"/>
               <w:jc w:val="center"/>
               <w:rPr>
-                <w:rFonts w:hint="eastAsia"/>
                 <w:sz w:val="24"/>
                 <w:szCs w:val="24"/>
               </w:rPr>
@@ -12623,7 +13686,6 @@
               <w:pStyle w:val="a5"/>
               <w:ind w:firstLineChars="0" w:firstLine="0"/>
               <w:rPr>
-                <w:rFonts w:hint="eastAsia"/>
                 <w:sz w:val="24"/>
                 <w:szCs w:val="24"/>
               </w:rPr>
@@ -12695,11 +13757,11 @@
               <w:pStyle w:val="a5"/>
               <w:ind w:firstLineChars="0" w:firstLine="0"/>
               <w:rPr>
-                <w:rFonts w:hint="eastAsia"/>
                 <w:sz w:val="24"/>
                 <w:szCs w:val="24"/>
               </w:rPr>
             </w:pPr>
+            <w:proofErr w:type="spellStart"/>
             <w:r>
               <w:rPr>
                 <w:rFonts w:hint="eastAsia"/>
@@ -12716,6 +13778,7 @@
               </w:rPr>
               <w:t>emcache</w:t>
             </w:r>
+            <w:proofErr w:type="spellEnd"/>
             <w:r>
               <w:rPr>
                 <w:rFonts w:hint="eastAsia"/>
@@ -12775,7 +13838,6 @@
               <w:pStyle w:val="a5"/>
               <w:ind w:firstLineChars="0" w:firstLine="0"/>
               <w:rPr>
-                <w:rFonts w:hint="eastAsia"/>
                 <w:sz w:val="24"/>
                 <w:szCs w:val="24"/>
               </w:rPr>
@@ -12847,7 +13909,6 @@
               <w:pStyle w:val="a5"/>
               <w:ind w:firstLineChars="0" w:firstLine="0"/>
               <w:rPr>
-                <w:rFonts w:hint="eastAsia"/>
                 <w:sz w:val="24"/>
                 <w:szCs w:val="24"/>
               </w:rPr>
@@ -12910,7 +13971,6 @@
               <w:ind w:firstLineChars="0" w:firstLine="0"/>
               <w:jc w:val="center"/>
               <w:rPr>
-                <w:rFonts w:hint="eastAsia"/>
                 <w:sz w:val="24"/>
                 <w:szCs w:val="24"/>
               </w:rPr>
@@ -12934,7 +13994,6 @@
               <w:pStyle w:val="a5"/>
               <w:ind w:firstLineChars="0" w:firstLine="0"/>
               <w:rPr>
-                <w:rFonts w:hint="eastAsia"/>
                 <w:sz w:val="24"/>
                 <w:szCs w:val="24"/>
               </w:rPr>
@@ -12990,11 +14049,11 @@
               <w:pStyle w:val="a5"/>
               <w:ind w:firstLineChars="0" w:firstLine="0"/>
               <w:rPr>
-                <w:rFonts w:hint="eastAsia"/>
                 <w:sz w:val="24"/>
                 <w:szCs w:val="24"/>
               </w:rPr>
             </w:pPr>
+            <w:proofErr w:type="spellStart"/>
             <w:r>
               <w:rPr>
                 <w:rFonts w:hint="eastAsia"/>
@@ -13003,6 +14062,7 @@
               </w:rPr>
               <w:t>Memcache</w:t>
             </w:r>
+            <w:proofErr w:type="spellEnd"/>
             <w:r>
               <w:rPr>
                 <w:rFonts w:hint="eastAsia"/>
@@ -13054,7 +14114,6 @@
               <w:pStyle w:val="a5"/>
               <w:ind w:firstLineChars="0" w:firstLine="0"/>
               <w:rPr>
-                <w:rFonts w:hint="eastAsia"/>
                 <w:sz w:val="24"/>
                 <w:szCs w:val="24"/>
               </w:rPr>
@@ -13118,7 +14177,6 @@
               <w:pStyle w:val="a5"/>
               <w:ind w:firstLineChars="0" w:firstLine="0"/>
               <w:rPr>
-                <w:rFonts w:hint="eastAsia"/>
                 <w:sz w:val="24"/>
                 <w:szCs w:val="24"/>
               </w:rPr>
@@ -13155,14 +14213,34 @@
               </w:rPr>
               <w:t>主从，</w:t>
             </w:r>
-            <w:r>
-              <w:rPr>
-                <w:rFonts w:hint="eastAsia"/>
-                <w:sz w:val="24"/>
-                <w:szCs w:val="24"/>
-              </w:rPr>
-              <w:t>replicasetauto sharding</w:t>
-            </w:r>
+            <w:proofErr w:type="spellStart"/>
+            <w:r>
+              <w:rPr>
+                <w:rFonts w:hint="eastAsia"/>
+                <w:sz w:val="24"/>
+                <w:szCs w:val="24"/>
+              </w:rPr>
+              <w:t>replicasetauto</w:t>
+            </w:r>
+            <w:proofErr w:type="spellEnd"/>
+            <w:r>
+              <w:rPr>
+                <w:rFonts w:hint="eastAsia"/>
+                <w:sz w:val="24"/>
+                <w:szCs w:val="24"/>
+              </w:rPr>
+              <w:t xml:space="preserve"> </w:t>
+            </w:r>
+            <w:proofErr w:type="spellStart"/>
+            <w:r>
+              <w:rPr>
+                <w:rFonts w:hint="eastAsia"/>
+                <w:sz w:val="24"/>
+                <w:szCs w:val="24"/>
+              </w:rPr>
+              <w:t>sharding</w:t>
+            </w:r>
+            <w:proofErr w:type="spellEnd"/>
             <w:r>
               <w:rPr>
                 <w:rFonts w:hint="eastAsia"/>
@@ -13213,7 +14291,6 @@
               <w:ind w:firstLineChars="0" w:firstLine="0"/>
               <w:jc w:val="center"/>
               <w:rPr>
-                <w:rFonts w:hint="eastAsia"/>
                 <w:sz w:val="24"/>
                 <w:szCs w:val="24"/>
               </w:rPr>
@@ -13237,7 +14314,6 @@
               <w:pStyle w:val="a5"/>
               <w:ind w:firstLineChars="0" w:firstLine="0"/>
               <w:rPr>
-                <w:rFonts w:hint="eastAsia"/>
                 <w:sz w:val="24"/>
                 <w:szCs w:val="24"/>
               </w:rPr>
@@ -13269,11 +14345,11 @@
               <w:pStyle w:val="a5"/>
               <w:ind w:firstLineChars="0" w:firstLine="0"/>
               <w:rPr>
-                <w:rFonts w:hint="eastAsia"/>
                 <w:sz w:val="24"/>
                 <w:szCs w:val="24"/>
               </w:rPr>
             </w:pPr>
+            <w:proofErr w:type="spellStart"/>
             <w:r>
               <w:rPr>
                 <w:rFonts w:hint="eastAsia"/>
@@ -13290,6 +14366,7 @@
               </w:rPr>
               <w:t>emcache</w:t>
             </w:r>
+            <w:proofErr w:type="spellEnd"/>
             <w:r>
               <w:rPr>
                 <w:rFonts w:hint="eastAsia"/>
@@ -13341,7 +14418,6 @@
               <w:pStyle w:val="a5"/>
               <w:ind w:firstLineChars="0" w:firstLine="0"/>
               <w:rPr>
-                <w:rFonts w:hint="eastAsia"/>
                 <w:sz w:val="24"/>
                 <w:szCs w:val="24"/>
               </w:rPr>
@@ -13381,7 +14457,6 @@
               <w:pStyle w:val="a5"/>
               <w:ind w:firstLineChars="0" w:firstLine="0"/>
               <w:rPr>
-                <w:rFonts w:hint="eastAsia"/>
                 <w:sz w:val="24"/>
                 <w:szCs w:val="24"/>
               </w:rPr>
@@ -13418,6 +14493,7 @@
               </w:rPr>
               <w:t>版本开始采用</w:t>
             </w:r>
+            <w:proofErr w:type="spellStart"/>
             <w:r>
               <w:rPr>
                 <w:rFonts w:hint="eastAsia"/>
@@ -13426,6 +14502,7 @@
               </w:rPr>
               <w:t>binlog</w:t>
             </w:r>
+            <w:proofErr w:type="spellEnd"/>
             <w:r>
               <w:rPr>
                 <w:rFonts w:hint="eastAsia"/>
@@ -13449,182 +14526,173 @@
         <w:jc w:val="center"/>
         <w:outlineLvl w:val="0"/>
         <w:rPr>
+          <w:rFonts w:ascii="黑体" w:eastAsia="黑体" w:hAnsi="宋体"/>
+          <w:b/>
+          <w:sz w:val="32"/>
+          <w:szCs w:val="32"/>
+        </w:rPr>
+      </w:pPr>
+      <w:r>
+        <w:rPr>
           <w:rFonts w:ascii="黑体" w:eastAsia="黑体" w:hAnsi="宋体" w:hint="eastAsia"/>
           <w:b/>
           <w:sz w:val="32"/>
           <w:szCs w:val="32"/>
         </w:rPr>
+        <w:t>消息系统的架构设计</w:t>
+      </w:r>
+    </w:p>
+    <w:p/>
+    <w:p>
+      <w:pPr>
+        <w:pStyle w:val="a5"/>
+        <w:ind w:firstLine="480"/>
+        <w:rPr>
+          <w:sz w:val="24"/>
+          <w:szCs w:val="24"/>
+        </w:rPr>
+      </w:pPr>
+      <w:r>
+        <w:rPr>
+          <w:rFonts w:hint="eastAsia"/>
+          <w:sz w:val="24"/>
+          <w:szCs w:val="24"/>
+        </w:rPr>
+        <w:t>本章将</w:t>
+      </w:r>
+      <w:r>
+        <w:rPr>
+          <w:rFonts w:hint="eastAsia"/>
+          <w:sz w:val="24"/>
+          <w:szCs w:val="24"/>
+        </w:rPr>
+        <w:t>从</w:t>
+      </w:r>
+      <w:r>
+        <w:rPr>
+          <w:rFonts w:hint="eastAsia"/>
+          <w:sz w:val="24"/>
+          <w:szCs w:val="24"/>
+        </w:rPr>
+        <w:t>企业消息推送方面涉及的实际问题入手，</w:t>
+      </w:r>
+      <w:r>
+        <w:rPr>
+          <w:rFonts w:hint="eastAsia"/>
+          <w:sz w:val="24"/>
+          <w:szCs w:val="24"/>
+        </w:rPr>
+        <w:t>详细阐述了基于</w:t>
+      </w:r>
+      <w:r>
+        <w:rPr>
+          <w:rFonts w:hint="eastAsia"/>
+          <w:sz w:val="24"/>
+          <w:szCs w:val="24"/>
+        </w:rPr>
+        <w:t>JMS</w:t>
+      </w:r>
+      <w:r>
+        <w:rPr>
+          <w:rFonts w:hint="eastAsia"/>
+          <w:sz w:val="24"/>
+          <w:szCs w:val="24"/>
+        </w:rPr>
+        <w:t>的消息系统的在需求分析</w:t>
+      </w:r>
+      <w:r>
+        <w:rPr>
+          <w:rFonts w:hint="eastAsia"/>
+          <w:sz w:val="24"/>
+          <w:szCs w:val="24"/>
+        </w:rPr>
+        <w:t>方法</w:t>
+      </w:r>
+      <w:r>
+        <w:rPr>
+          <w:rFonts w:hint="eastAsia"/>
+          <w:sz w:val="24"/>
+          <w:szCs w:val="24"/>
+        </w:rPr>
+        <w:t>，系统总体架构</w:t>
+      </w:r>
+      <w:r>
+        <w:rPr>
+          <w:rFonts w:hint="eastAsia"/>
+          <w:sz w:val="24"/>
+          <w:szCs w:val="24"/>
+        </w:rPr>
+        <w:t>模型</w:t>
+      </w:r>
+      <w:r>
+        <w:rPr>
+          <w:rFonts w:hint="eastAsia"/>
+          <w:sz w:val="24"/>
+          <w:szCs w:val="24"/>
+        </w:rPr>
+        <w:t>，系统功能性设计以及非功能性设计方面所采用的模型和方法，为基于</w:t>
+      </w:r>
+      <w:r>
+        <w:rPr>
+          <w:rFonts w:hint="eastAsia"/>
+          <w:sz w:val="24"/>
+          <w:szCs w:val="24"/>
+        </w:rPr>
+        <w:t>JMS</w:t>
+      </w:r>
+      <w:r>
+        <w:rPr>
+          <w:rFonts w:hint="eastAsia"/>
+          <w:sz w:val="24"/>
+          <w:szCs w:val="24"/>
+        </w:rPr>
+        <w:t>的消息系统</w:t>
+      </w:r>
+      <w:r>
+        <w:rPr>
+          <w:rFonts w:hint="eastAsia"/>
+          <w:sz w:val="24"/>
+          <w:szCs w:val="24"/>
+        </w:rPr>
+        <w:t>的设计与实现提供需求参考和设计原型。</w:t>
+      </w:r>
+    </w:p>
+    <w:p>
+      <w:pPr>
+        <w:pStyle w:val="a5"/>
+        <w:ind w:firstLine="480"/>
+        <w:rPr>
+          <w:sz w:val="24"/>
+          <w:szCs w:val="24"/>
+        </w:rPr>
+      </w:pPr>
+    </w:p>
+    <w:p>
+      <w:pPr>
+        <w:ind w:rightChars="12" w:right="25" w:firstLine="0"/>
+        <w:outlineLvl w:val="1"/>
+        <w:rPr>
+          <w:rFonts w:ascii="黑体" w:eastAsia="黑体" w:hAnsi="宋体"/>
+          <w:b/>
+          <w:sz w:val="24"/>
+          <w:szCs w:val="24"/>
+        </w:rPr>
       </w:pPr>
       <w:r>
         <w:rPr>
           <w:rFonts w:ascii="黑体" w:eastAsia="黑体" w:hAnsi="宋体" w:hint="eastAsia"/>
           <w:b/>
-          <w:sz w:val="32"/>
-          <w:szCs w:val="32"/>
-        </w:rPr>
-        <w:t>消息系统的架构设计</w:t>
-      </w:r>
-    </w:p>
-    <w:p>
-      <w:pPr>
-        <w:rPr>
-          <w:rFonts w:hint="eastAsia"/>
-        </w:rPr>
-      </w:pPr>
+          <w:sz w:val="24"/>
+          <w:szCs w:val="24"/>
+        </w:rPr>
+        <w:t>3.1当前消息推送系统所面临的实际问题</w:t>
+      </w:r>
     </w:p>
     <w:p>
       <w:pPr>
         <w:pStyle w:val="a5"/>
         <w:ind w:firstLine="480"/>
         <w:rPr>
-          <w:rFonts w:hint="eastAsia"/>
-          <w:sz w:val="24"/>
-          <w:szCs w:val="24"/>
-        </w:rPr>
-      </w:pPr>
-      <w:r>
-        <w:rPr>
-          <w:rFonts w:hint="eastAsia"/>
-          <w:sz w:val="24"/>
-          <w:szCs w:val="24"/>
-        </w:rPr>
-        <w:t>本章将</w:t>
-      </w:r>
-      <w:r>
-        <w:rPr>
-          <w:rFonts w:hint="eastAsia"/>
-          <w:sz w:val="24"/>
-          <w:szCs w:val="24"/>
-        </w:rPr>
-        <w:t>从</w:t>
-      </w:r>
-      <w:r>
-        <w:rPr>
-          <w:rFonts w:hint="eastAsia"/>
-          <w:sz w:val="24"/>
-          <w:szCs w:val="24"/>
-        </w:rPr>
-        <w:t>企业消息推送方面涉及的实际问题入手，</w:t>
-      </w:r>
-      <w:r>
-        <w:rPr>
-          <w:rFonts w:hint="eastAsia"/>
-          <w:sz w:val="24"/>
-          <w:szCs w:val="24"/>
-        </w:rPr>
-        <w:t>详细阐述了基于</w:t>
-      </w:r>
-      <w:r>
-        <w:rPr>
-          <w:rFonts w:hint="eastAsia"/>
-          <w:sz w:val="24"/>
-          <w:szCs w:val="24"/>
-        </w:rPr>
-        <w:t>JMS</w:t>
-      </w:r>
-      <w:r>
-        <w:rPr>
-          <w:rFonts w:hint="eastAsia"/>
-          <w:sz w:val="24"/>
-          <w:szCs w:val="24"/>
-        </w:rPr>
-        <w:t>的消息系统的在需求分析</w:t>
-      </w:r>
-      <w:r>
-        <w:rPr>
-          <w:rFonts w:hint="eastAsia"/>
-          <w:sz w:val="24"/>
-          <w:szCs w:val="24"/>
-        </w:rPr>
-        <w:t>方法</w:t>
-      </w:r>
-      <w:r>
-        <w:rPr>
-          <w:rFonts w:hint="eastAsia"/>
-          <w:sz w:val="24"/>
-          <w:szCs w:val="24"/>
-        </w:rPr>
-        <w:t>，系统总体架构</w:t>
-      </w:r>
-      <w:r>
-        <w:rPr>
-          <w:rFonts w:hint="eastAsia"/>
-          <w:sz w:val="24"/>
-          <w:szCs w:val="24"/>
-        </w:rPr>
-        <w:t>模型</w:t>
-      </w:r>
-      <w:r>
-        <w:rPr>
-          <w:rFonts w:hint="eastAsia"/>
-          <w:sz w:val="24"/>
-          <w:szCs w:val="24"/>
-        </w:rPr>
-        <w:t>，系统功能性设计以及非功能性设计方面所采用的模型和方法，为基于</w:t>
-      </w:r>
-      <w:r>
-        <w:rPr>
-          <w:rFonts w:hint="eastAsia"/>
-          <w:sz w:val="24"/>
-          <w:szCs w:val="24"/>
-        </w:rPr>
-        <w:t>JMS</w:t>
-      </w:r>
-      <w:r>
-        <w:rPr>
-          <w:rFonts w:hint="eastAsia"/>
-          <w:sz w:val="24"/>
-          <w:szCs w:val="24"/>
-        </w:rPr>
-        <w:t>的消息系统</w:t>
-      </w:r>
-      <w:r>
-        <w:rPr>
-          <w:rFonts w:hint="eastAsia"/>
-          <w:sz w:val="24"/>
-          <w:szCs w:val="24"/>
-        </w:rPr>
-        <w:t>的设计与实现提供需求参考和设计原型。</w:t>
-      </w:r>
-    </w:p>
-    <w:p>
-      <w:pPr>
-        <w:pStyle w:val="a5"/>
-        <w:ind w:firstLine="480"/>
-        <w:rPr>
-          <w:rFonts w:hint="eastAsia"/>
-          <w:sz w:val="24"/>
-          <w:szCs w:val="24"/>
-        </w:rPr>
-      </w:pPr>
-    </w:p>
-    <w:p>
-      <w:pPr>
-        <w:ind w:rightChars="12" w:right="25" w:firstLine="0"/>
-        <w:outlineLvl w:val="1"/>
-        <w:rPr>
-          <w:rFonts w:ascii="黑体" w:eastAsia="黑体" w:hAnsi="宋体" w:hint="eastAsia"/>
-          <w:b/>
-          <w:sz w:val="24"/>
-          <w:szCs w:val="24"/>
-        </w:rPr>
-      </w:pPr>
-      <w:r>
-        <w:rPr>
-          <w:rFonts w:ascii="黑体" w:eastAsia="黑体" w:hAnsi="宋体" w:hint="eastAsia"/>
-          <w:b/>
-          <w:sz w:val="24"/>
-          <w:szCs w:val="24"/>
-        </w:rPr>
-        <w:t>3.1当前消息推送系统所面临的实际问题</w:t>
-      </w:r>
-    </w:p>
-    <w:p>
-      <w:pPr>
-        <w:pStyle w:val="a5"/>
-        <w:ind w:firstLine="480"/>
-        <w:rPr>
-          <w:rFonts w:hint="eastAsia"/>
           <w:sz w:val="24"/>
           <w:szCs w:val="24"/>
         </w:rPr>
@@ -13692,13 +14760,13 @@
         <w:ind w:firstLine="480"/>
         <w:jc w:val="center"/>
         <w:rPr>
-          <w:rFonts w:hint="eastAsia"/>
-          <w:sz w:val="24"/>
-          <w:szCs w:val="24"/>
-        </w:rPr>
-      </w:pPr>
-      <w:r>
-        <w:rPr>
+          <w:sz w:val="24"/>
+          <w:szCs w:val="24"/>
+        </w:rPr>
+      </w:pPr>
+      <w:r>
+        <w:rPr>
+          <w:noProof/>
           <w:sz w:val="24"/>
           <w:szCs w:val="24"/>
         </w:rPr>
@@ -13773,14 +14841,7 @@
           <w:rFonts w:ascii="楷体_GB2312" w:eastAsia="楷体_GB2312" w:hint="eastAsia"/>
           <w:bCs/>
         </w:rPr>
-        <w:t>1</w:t>
-      </w:r>
-      <w:r>
-        <w:rPr>
-          <w:rFonts w:ascii="楷体_GB2312" w:eastAsia="楷体_GB2312" w:hint="eastAsia"/>
-          <w:bCs/>
-        </w:rPr>
-        <w:t xml:space="preserve"> </w:t>
+        <w:t xml:space="preserve">1 </w:t>
       </w:r>
       <w:r>
         <w:rPr>
@@ -13826,49 +14887,28 @@
         <w:rPr>
           <w:rFonts w:hint="eastAsia"/>
         </w:rPr>
-        <w:t xml:space="preserve"> Of Current</w:t>
+        <w:t xml:space="preserve"> </w:t>
+      </w:r>
+      <w:proofErr w:type="gramStart"/>
+      <w:r>
+        <w:rPr>
+          <w:rFonts w:hint="eastAsia"/>
+        </w:rPr>
+        <w:t>Of</w:t>
+      </w:r>
+      <w:proofErr w:type="gramEnd"/>
+      <w:r>
+        <w:rPr>
+          <w:rFonts w:hint="eastAsia"/>
+        </w:rPr>
+        <w:t xml:space="preserve"> Current</w:t>
       </w:r>
       <w:r>
         <w:rPr>
           <w:rFonts w:ascii="楷体_GB2312" w:eastAsia="楷体_GB2312" w:hint="eastAsia"/>
           <w:bCs/>
         </w:rPr>
-        <w:t xml:space="preserve"> </w:t>
-      </w:r>
-      <w:r>
-        <w:rPr>
-          <w:rFonts w:ascii="楷体_GB2312" w:eastAsia="楷体_GB2312" w:hint="eastAsia"/>
-          <w:bCs/>
-        </w:rPr>
-        <w:t>Message</w:t>
-      </w:r>
-      <w:r>
-        <w:rPr>
-          <w:rFonts w:ascii="楷体_GB2312" w:eastAsia="楷体_GB2312" w:hint="eastAsia"/>
-          <w:bCs/>
-        </w:rPr>
-        <w:t xml:space="preserve"> </w:t>
-      </w:r>
-      <w:r>
-        <w:rPr>
-          <w:rFonts w:ascii="楷体_GB2312" w:eastAsia="楷体_GB2312" w:hint="eastAsia"/>
-          <w:bCs/>
-        </w:rPr>
-        <w:t>Push</w:t>
-      </w:r>
-      <w:r>
-        <w:rPr>
-          <w:rFonts w:ascii="楷体_GB2312" w:eastAsia="楷体_GB2312" w:hint="eastAsia"/>
-          <w:bCs/>
-        </w:rPr>
-        <w:t xml:space="preserve"> </w:t>
-      </w:r>
-      <w:r>
-        <w:rPr>
-          <w:rFonts w:ascii="楷体_GB2312" w:eastAsia="楷体_GB2312" w:hint="eastAsia"/>
-          <w:bCs/>
-        </w:rPr>
-        <w:t>System</w:t>
+        <w:t xml:space="preserve"> Message Push System</w:t>
       </w:r>
     </w:p>
     <w:p>
@@ -13898,7 +14938,6 @@
         <w:ind w:firstLine="480"/>
         <w:jc w:val="left"/>
         <w:rPr>
-          <w:rFonts w:hint="eastAsia"/>
           <w:sz w:val="24"/>
           <w:szCs w:val="24"/>
         </w:rPr>
@@ -13922,7 +14961,6 @@
         <w:ind w:firstLineChars="0"/>
         <w:jc w:val="left"/>
         <w:rPr>
-          <w:rFonts w:hint="eastAsia"/>
           <w:sz w:val="24"/>
           <w:szCs w:val="24"/>
         </w:rPr>
@@ -13942,7 +14980,6 @@
         <w:ind w:firstLine="480"/>
         <w:jc w:val="left"/>
         <w:rPr>
-          <w:rFonts w:hint="eastAsia"/>
           <w:sz w:val="24"/>
           <w:szCs w:val="24"/>
         </w:rPr>
@@ -13990,7 +15027,6 @@
         <w:ind w:firstLineChars="0"/>
         <w:jc w:val="left"/>
         <w:rPr>
-          <w:rFonts w:hint="eastAsia"/>
           <w:sz w:val="24"/>
           <w:szCs w:val="24"/>
         </w:rPr>
@@ -14010,7 +15046,6 @@
         <w:ind w:firstLine="480"/>
         <w:jc w:val="left"/>
         <w:rPr>
-          <w:rFonts w:hint="eastAsia"/>
           <w:sz w:val="24"/>
           <w:szCs w:val="24"/>
         </w:rPr>
@@ -14090,7 +15125,6 @@
         <w:ind w:firstLineChars="0"/>
         <w:jc w:val="left"/>
         <w:rPr>
-          <w:rFonts w:hint="eastAsia"/>
           <w:sz w:val="24"/>
           <w:szCs w:val="24"/>
         </w:rPr>
@@ -14110,7 +15144,6 @@
         <w:ind w:firstLine="480"/>
         <w:jc w:val="left"/>
         <w:rPr>
-          <w:rFonts w:hint="eastAsia"/>
           <w:sz w:val="24"/>
           <w:szCs w:val="24"/>
         </w:rPr>
@@ -14129,15 +15162,7 @@
           <w:sz w:val="24"/>
           <w:szCs w:val="24"/>
         </w:rPr>
-        <w:t>并且将消息通道异常期间丢失的消息重新发送到新的消息通道，以保证业务的正常进行。这种架构</w:t>
-      </w:r>
-      <w:r>
-        <w:rPr>
-          <w:rFonts w:hint="eastAsia"/>
-          <w:sz w:val="24"/>
-          <w:szCs w:val="24"/>
-        </w:rPr>
-        <w:t>导致系统可用性降低，影响企业系统正常运转。</w:t>
+        <w:t>并且将消息通道异常期间丢失的消息重新发送到新的消息通道，以保证业务的正常进行。这种架构导致系统可用性降低，影响企业系统正常运转。</w:t>
       </w:r>
     </w:p>
     <w:p>
@@ -14150,7 +15175,6 @@
         <w:ind w:firstLineChars="0"/>
         <w:jc w:val="left"/>
         <w:rPr>
-          <w:rFonts w:hint="eastAsia"/>
           <w:sz w:val="24"/>
           <w:szCs w:val="24"/>
         </w:rPr>
@@ -14194,7 +15218,6 @@
         <w:ind w:firstLine="480"/>
         <w:jc w:val="left"/>
         <w:rPr>
-          <w:rFonts w:hint="eastAsia"/>
           <w:sz w:val="24"/>
           <w:szCs w:val="24"/>
         </w:rPr>
@@ -14214,7 +15237,6 @@
         <w:ind w:firstLine="480"/>
         <w:jc w:val="left"/>
         <w:rPr>
-          <w:rFonts w:hint="eastAsia"/>
           <w:sz w:val="24"/>
           <w:szCs w:val="24"/>
         </w:rPr>
@@ -14242,7 +15264,6 @@
         <w:ind w:firstLine="480"/>
         <w:jc w:val="left"/>
         <w:rPr>
-          <w:rFonts w:hint="eastAsia"/>
           <w:sz w:val="24"/>
           <w:szCs w:val="24"/>
         </w:rPr>
@@ -14269,23 +15290,7 @@
           <w:sz w:val="24"/>
           <w:szCs w:val="24"/>
         </w:rPr>
-        <w:t>完成企业系统间正常消息交互的情况下，解决系统的可扩展性差、可维护性差、可用性差和</w:t>
-      </w:r>
-      <w:r>
-        <w:rPr>
-          <w:rFonts w:hint="eastAsia"/>
-          <w:sz w:val="24"/>
-          <w:szCs w:val="24"/>
-        </w:rPr>
-        <w:t>可靠性</w:t>
-      </w:r>
-      <w:r>
-        <w:rPr>
-          <w:rFonts w:hint="eastAsia"/>
-          <w:sz w:val="24"/>
-          <w:szCs w:val="24"/>
-        </w:rPr>
-        <w:t>差的问题，是十分值得研究和考量的，也是本课题研究的初衷，更是企业目前迫在眉睫需要解决的问题。下面的章节将详细讲解基于</w:t>
+        <w:t>完成企业系统间正常消息交互的情况下，解决系统的可扩展性差、可维护性差、可用性差和可靠性差的问题，是十分值得研究和考量的，也是本课题研究的初衷，更是企业目前迫在眉睫需要解决的问题。下面的章节将详细讲解基于</w:t>
       </w:r>
       <w:r>
         <w:rPr>
@@ -14302,6 +15307,27 @@
           <w:szCs w:val="24"/>
         </w:rPr>
         <w:t>的消息系统的架构设计，功能性需求和非功能需求。</w:t>
+      </w:r>
+    </w:p>
+    <w:p>
+      <w:pPr>
+        <w:ind w:rightChars="12" w:right="25" w:firstLine="0"/>
+        <w:outlineLvl w:val="1"/>
+        <w:rPr>
+          <w:rFonts w:ascii="黑体" w:eastAsia="黑体" w:hAnsi="宋体"/>
+          <w:b/>
+          <w:sz w:val="24"/>
+          <w:szCs w:val="24"/>
+        </w:rPr>
+      </w:pPr>
+      <w:r>
+        <w:rPr>
+          <w:rFonts w:ascii="黑体" w:eastAsia="黑体" w:hAnsi="宋体" w:hint="eastAsia"/>
+          <w:b/>
+          <w:sz w:val="24"/>
+          <w:szCs w:val="24"/>
+        </w:rPr>
+        <w:t>3.2消息系统的总体架构设计</w:t>
       </w:r>
     </w:p>
     <w:p>
@@ -14310,7 +15336,861 @@
         <w:ind w:firstLine="480"/>
         <w:jc w:val="left"/>
         <w:rPr>
-          <w:rFonts w:hint="eastAsia"/>
+          <w:sz w:val="24"/>
+          <w:szCs w:val="24"/>
+        </w:rPr>
+      </w:pPr>
+      <w:r>
+        <w:rPr>
+          <w:rFonts w:hint="eastAsia"/>
+          <w:sz w:val="24"/>
+          <w:szCs w:val="24"/>
+        </w:rPr>
+        <w:t>3.2.1</w:t>
+      </w:r>
+      <w:r>
+        <w:rPr>
+          <w:rFonts w:hint="eastAsia"/>
+          <w:sz w:val="24"/>
+          <w:szCs w:val="24"/>
+        </w:rPr>
+        <w:t>功能性需求分析</w:t>
+      </w:r>
+    </w:p>
+    <w:p>
+      <w:pPr>
+        <w:pStyle w:val="a5"/>
+        <w:ind w:firstLine="480"/>
+        <w:jc w:val="left"/>
+        <w:rPr>
+          <w:sz w:val="24"/>
+          <w:szCs w:val="24"/>
+        </w:rPr>
+      </w:pPr>
+      <w:r>
+        <w:rPr>
+          <w:rFonts w:hint="eastAsia"/>
+          <w:sz w:val="24"/>
+          <w:szCs w:val="24"/>
+        </w:rPr>
+        <w:t>就目前企业应用的情况分析，企业系统间交互的消息可以分为两类：</w:t>
+      </w:r>
+    </w:p>
+    <w:p>
+      <w:pPr>
+        <w:pStyle w:val="a5"/>
+        <w:numPr>
+          <w:ilvl w:val="0"/>
+          <w:numId w:val="12"/>
+        </w:numPr>
+        <w:ind w:firstLineChars="0"/>
+        <w:jc w:val="left"/>
+        <w:rPr>
+          <w:sz w:val="24"/>
+          <w:szCs w:val="24"/>
+        </w:rPr>
+      </w:pPr>
+      <w:r>
+        <w:rPr>
+          <w:rFonts w:hint="eastAsia"/>
+          <w:sz w:val="24"/>
+          <w:szCs w:val="24"/>
+        </w:rPr>
+        <w:t>面向终端用户的消息</w:t>
+      </w:r>
+    </w:p>
+    <w:p>
+      <w:pPr>
+        <w:pStyle w:val="a5"/>
+        <w:ind w:firstLine="480"/>
+        <w:jc w:val="left"/>
+        <w:rPr>
+          <w:sz w:val="24"/>
+          <w:szCs w:val="24"/>
+        </w:rPr>
+      </w:pPr>
+      <w:r>
+        <w:rPr>
+          <w:rFonts w:hint="eastAsia"/>
+          <w:sz w:val="24"/>
+          <w:szCs w:val="24"/>
+        </w:rPr>
+        <w:t>指的是通过短信，彩信，邮件，微信推送消息和</w:t>
+      </w:r>
+      <w:r>
+        <w:rPr>
+          <w:rFonts w:hint="eastAsia"/>
+          <w:sz w:val="24"/>
+          <w:szCs w:val="24"/>
+        </w:rPr>
+        <w:t>APP</w:t>
+      </w:r>
+      <w:r>
+        <w:rPr>
+          <w:rFonts w:hint="eastAsia"/>
+          <w:sz w:val="24"/>
+          <w:szCs w:val="24"/>
+        </w:rPr>
+        <w:t>推送消息的形式直接发送到用户端的消息。</w:t>
+      </w:r>
+      <w:r>
+        <w:rPr>
+          <w:rFonts w:hint="eastAsia"/>
+          <w:sz w:val="24"/>
+          <w:szCs w:val="24"/>
+        </w:rPr>
+        <w:t>这类消息具有高度的敏感性，如果消息发送的不及时或者消息内容不准确，可能会造成很大的影响。</w:t>
+      </w:r>
+    </w:p>
+    <w:p>
+      <w:pPr>
+        <w:pStyle w:val="a5"/>
+        <w:numPr>
+          <w:ilvl w:val="0"/>
+          <w:numId w:val="12"/>
+        </w:numPr>
+        <w:ind w:firstLineChars="0"/>
+        <w:jc w:val="left"/>
+        <w:rPr>
+          <w:sz w:val="24"/>
+          <w:szCs w:val="24"/>
+        </w:rPr>
+      </w:pPr>
+      <w:r>
+        <w:rPr>
+          <w:rFonts w:hint="eastAsia"/>
+          <w:sz w:val="24"/>
+          <w:szCs w:val="24"/>
+        </w:rPr>
+        <w:t>面向内部系统的消息</w:t>
+      </w:r>
+    </w:p>
+    <w:p>
+      <w:pPr>
+        <w:pStyle w:val="a5"/>
+        <w:ind w:firstLine="480"/>
+        <w:jc w:val="left"/>
+        <w:rPr>
+          <w:sz w:val="24"/>
+          <w:szCs w:val="24"/>
+        </w:rPr>
+      </w:pPr>
+      <w:r>
+        <w:rPr>
+          <w:rFonts w:hint="eastAsia"/>
+          <w:sz w:val="24"/>
+          <w:szCs w:val="24"/>
+        </w:rPr>
+        <w:t>这类消息是企业系统间交互的消息。比如，订单系统定期会把已支付的订单信息同步给</w:t>
+      </w:r>
+      <w:r>
+        <w:rPr>
+          <w:rFonts w:hint="eastAsia"/>
+          <w:sz w:val="24"/>
+          <w:szCs w:val="24"/>
+        </w:rPr>
+        <w:t>物流系统。这类消息不会直接面向用户。企业系统间会有大量的这类的消息交互。</w:t>
+      </w:r>
+    </w:p>
+    <w:p>
+      <w:pPr>
+        <w:pStyle w:val="a5"/>
+        <w:ind w:firstLine="480"/>
+        <w:jc w:val="left"/>
+        <w:rPr>
+          <w:sz w:val="24"/>
+          <w:szCs w:val="24"/>
+        </w:rPr>
+      </w:pPr>
+      <w:r>
+        <w:rPr>
+          <w:rFonts w:hint="eastAsia"/>
+          <w:sz w:val="24"/>
+          <w:szCs w:val="24"/>
+        </w:rPr>
+        <w:t>因此在结合了企业消息系统的消息推送方面的实际需求与所遇到的问题，消息系统至少应该支持以下的功能：</w:t>
+      </w:r>
+    </w:p>
+    <w:p>
+      <w:pPr>
+        <w:pStyle w:val="a5"/>
+        <w:numPr>
+          <w:ilvl w:val="0"/>
+          <w:numId w:val="13"/>
+        </w:numPr>
+        <w:ind w:firstLineChars="0"/>
+        <w:jc w:val="left"/>
+        <w:rPr>
+          <w:sz w:val="24"/>
+          <w:szCs w:val="24"/>
+        </w:rPr>
+      </w:pPr>
+      <w:r>
+        <w:rPr>
+          <w:rFonts w:hint="eastAsia"/>
+          <w:sz w:val="24"/>
+          <w:szCs w:val="24"/>
+        </w:rPr>
+        <w:t>发送即时消息</w:t>
+      </w:r>
+    </w:p>
+    <w:p>
+      <w:pPr>
+        <w:pStyle w:val="a5"/>
+        <w:ind w:firstLine="480"/>
+        <w:jc w:val="left"/>
+        <w:rPr>
+          <w:sz w:val="24"/>
+          <w:szCs w:val="24"/>
+        </w:rPr>
+      </w:pPr>
+      <w:r>
+        <w:rPr>
+          <w:rFonts w:hint="eastAsia"/>
+          <w:sz w:val="24"/>
+          <w:szCs w:val="24"/>
+        </w:rPr>
+        <w:t>指的是生产者系统发送消息之后，消息</w:t>
+      </w:r>
+      <w:r>
+        <w:rPr>
+          <w:rFonts w:hint="eastAsia"/>
+          <w:sz w:val="24"/>
+          <w:szCs w:val="24"/>
+        </w:rPr>
+        <w:t>应该立刻被转发给消费者，不会将消息进行延迟处理。因此对消息发送的实时性和到达率要求比较高。这类消息的主要用于发送服务类消息的场景，如：发送注册邮件或者发送用户短信验证码等。</w:t>
+      </w:r>
+    </w:p>
+    <w:p>
+      <w:pPr>
+        <w:pStyle w:val="a5"/>
+        <w:numPr>
+          <w:ilvl w:val="0"/>
+          <w:numId w:val="13"/>
+        </w:numPr>
+        <w:ind w:firstLineChars="0"/>
+        <w:jc w:val="left"/>
+        <w:rPr>
+          <w:sz w:val="24"/>
+          <w:szCs w:val="24"/>
+        </w:rPr>
+      </w:pPr>
+      <w:r>
+        <w:rPr>
+          <w:rFonts w:hint="eastAsia"/>
+          <w:sz w:val="24"/>
+          <w:szCs w:val="24"/>
+        </w:rPr>
+        <w:t>发送定时消息</w:t>
+      </w:r>
+    </w:p>
+    <w:p>
+      <w:pPr>
+        <w:pStyle w:val="a5"/>
+        <w:ind w:firstLine="480"/>
+        <w:jc w:val="left"/>
+        <w:rPr>
+          <w:sz w:val="24"/>
+          <w:szCs w:val="24"/>
+        </w:rPr>
+      </w:pPr>
+      <w:r>
+        <w:rPr>
+          <w:rFonts w:hint="eastAsia"/>
+          <w:sz w:val="24"/>
+          <w:szCs w:val="24"/>
+        </w:rPr>
+        <w:t>定时消息</w:t>
+      </w:r>
+      <w:r>
+        <w:rPr>
+          <w:rFonts w:hint="eastAsia"/>
+          <w:sz w:val="24"/>
+          <w:szCs w:val="24"/>
+        </w:rPr>
+        <w:t>是指生产者发送消息时，设定了一个消息被转发给消费者的时间，当时间到达指定的时间后，触发消息发送给消费者系统。这类消息主要</w:t>
+      </w:r>
+      <w:r>
+        <w:rPr>
+          <w:rFonts w:hint="eastAsia"/>
+          <w:sz w:val="24"/>
+          <w:szCs w:val="24"/>
+        </w:rPr>
+        <w:t>应用于实现被安排好的任务消息任务场景，如信用卡系统在规定的时间将用户上个月的消费账单发送到用户邮箱。</w:t>
+      </w:r>
+    </w:p>
+    <w:p>
+      <w:pPr>
+        <w:pStyle w:val="a5"/>
+        <w:numPr>
+          <w:ilvl w:val="0"/>
+          <w:numId w:val="13"/>
+        </w:numPr>
+        <w:ind w:firstLineChars="0"/>
+        <w:jc w:val="left"/>
+        <w:rPr>
+          <w:sz w:val="24"/>
+          <w:szCs w:val="24"/>
+        </w:rPr>
+      </w:pPr>
+      <w:r>
+        <w:rPr>
+          <w:rFonts w:hint="eastAsia"/>
+          <w:sz w:val="24"/>
+          <w:szCs w:val="24"/>
+        </w:rPr>
+        <w:t>发送批量消息</w:t>
+      </w:r>
+    </w:p>
+    <w:p>
+      <w:pPr>
+        <w:pStyle w:val="a5"/>
+        <w:ind w:firstLine="480"/>
+        <w:jc w:val="left"/>
+        <w:rPr>
+          <w:sz w:val="24"/>
+          <w:szCs w:val="24"/>
+        </w:rPr>
+      </w:pPr>
+      <w:r>
+        <w:rPr>
+          <w:rFonts w:hint="eastAsia"/>
+          <w:sz w:val="24"/>
+          <w:szCs w:val="24"/>
+        </w:rPr>
+        <w:t>除了可以支持</w:t>
+      </w:r>
+      <w:r>
+        <w:rPr>
+          <w:rFonts w:hint="eastAsia"/>
+          <w:sz w:val="24"/>
+          <w:szCs w:val="24"/>
+        </w:rPr>
+        <w:t>基本的单条消息的发送，还应该支持</w:t>
+      </w:r>
+      <w:r>
+        <w:rPr>
+          <w:rFonts w:hint="eastAsia"/>
+          <w:sz w:val="24"/>
+          <w:szCs w:val="24"/>
+        </w:rPr>
+        <w:t>一次性发送多条消息的功能，比如群发功能</w:t>
+      </w:r>
+      <w:r>
+        <w:rPr>
+          <w:rFonts w:hint="eastAsia"/>
+          <w:sz w:val="24"/>
+          <w:szCs w:val="24"/>
+        </w:rPr>
+        <w:t>。</w:t>
+      </w:r>
+      <w:r>
+        <w:rPr>
+          <w:rFonts w:hint="eastAsia"/>
+          <w:sz w:val="24"/>
+          <w:szCs w:val="24"/>
+        </w:rPr>
+        <w:t>这类消息的</w:t>
+      </w:r>
+      <w:r>
+        <w:rPr>
+          <w:rFonts w:hint="eastAsia"/>
+          <w:sz w:val="24"/>
+          <w:szCs w:val="24"/>
+        </w:rPr>
+        <w:t>主要的</w:t>
+      </w:r>
+      <w:r>
+        <w:rPr>
+          <w:rFonts w:hint="eastAsia"/>
+          <w:sz w:val="24"/>
+          <w:szCs w:val="24"/>
+        </w:rPr>
+        <w:t>使用场景</w:t>
+      </w:r>
+      <w:r>
+        <w:rPr>
+          <w:rFonts w:hint="eastAsia"/>
+          <w:sz w:val="24"/>
+          <w:szCs w:val="24"/>
+        </w:rPr>
+        <w:t>是发送营销类消息的场景。</w:t>
+      </w:r>
+      <w:r>
+        <w:rPr>
+          <w:rFonts w:hint="eastAsia"/>
+          <w:sz w:val="24"/>
+          <w:szCs w:val="24"/>
+        </w:rPr>
+        <w:t>如</w:t>
+      </w:r>
+      <w:r>
+        <w:rPr>
+          <w:rFonts w:hint="eastAsia"/>
+          <w:sz w:val="24"/>
+          <w:szCs w:val="24"/>
+        </w:rPr>
+        <w:t>对某一地区的用户</w:t>
+      </w:r>
+      <w:r>
+        <w:rPr>
+          <w:rFonts w:hint="eastAsia"/>
+          <w:sz w:val="24"/>
+          <w:szCs w:val="24"/>
+        </w:rPr>
+        <w:t>批量</w:t>
+      </w:r>
+      <w:r>
+        <w:rPr>
+          <w:rFonts w:hint="eastAsia"/>
+          <w:sz w:val="24"/>
+          <w:szCs w:val="24"/>
+        </w:rPr>
+        <w:t>发送促销活动短信，或者对某一类用户</w:t>
+      </w:r>
+      <w:r>
+        <w:rPr>
+          <w:rFonts w:hint="eastAsia"/>
+          <w:sz w:val="24"/>
+          <w:szCs w:val="24"/>
+        </w:rPr>
+        <w:t>批量</w:t>
+      </w:r>
+      <w:r>
+        <w:rPr>
+          <w:rFonts w:hint="eastAsia"/>
+          <w:sz w:val="24"/>
+          <w:szCs w:val="24"/>
+        </w:rPr>
+        <w:t>发送系统升级通知等。</w:t>
+      </w:r>
+    </w:p>
+    <w:p>
+      <w:pPr>
+        <w:pStyle w:val="a5"/>
+        <w:numPr>
+          <w:ilvl w:val="0"/>
+          <w:numId w:val="13"/>
+        </w:numPr>
+        <w:ind w:firstLineChars="0"/>
+        <w:jc w:val="left"/>
+        <w:rPr>
+          <w:rFonts w:hint="eastAsia"/>
+          <w:sz w:val="24"/>
+          <w:szCs w:val="24"/>
+        </w:rPr>
+      </w:pPr>
+      <w:r>
+        <w:rPr>
+          <w:rFonts w:hint="eastAsia"/>
+          <w:sz w:val="24"/>
+          <w:szCs w:val="24"/>
+        </w:rPr>
+        <w:t>消息状态</w:t>
+      </w:r>
+      <w:r>
+        <w:rPr>
+          <w:rFonts w:hint="eastAsia"/>
+          <w:sz w:val="24"/>
+          <w:szCs w:val="24"/>
+        </w:rPr>
+        <w:t>查询</w:t>
+      </w:r>
+    </w:p>
+    <w:p>
+      <w:pPr>
+        <w:pStyle w:val="a5"/>
+        <w:ind w:firstLine="480"/>
+        <w:jc w:val="left"/>
+        <w:rPr>
+          <w:rFonts w:hint="eastAsia"/>
+          <w:sz w:val="24"/>
+          <w:szCs w:val="24"/>
+        </w:rPr>
+      </w:pPr>
+      <w:r>
+        <w:rPr>
+          <w:rFonts w:hint="eastAsia"/>
+          <w:sz w:val="24"/>
+          <w:szCs w:val="24"/>
+        </w:rPr>
+        <w:t>可以对消息发送状态及时间进行查询，对积压的消息进行查询，一遍开发人员对数据状态进行评估降级或者扩容策略。</w:t>
+      </w:r>
+    </w:p>
+    <w:p>
+      <w:pPr>
+        <w:pStyle w:val="a5"/>
+        <w:numPr>
+          <w:ilvl w:val="0"/>
+          <w:numId w:val="13"/>
+        </w:numPr>
+        <w:ind w:firstLineChars="0"/>
+        <w:jc w:val="left"/>
+        <w:rPr>
+          <w:rFonts w:hint="eastAsia"/>
+          <w:sz w:val="24"/>
+          <w:szCs w:val="24"/>
+        </w:rPr>
+      </w:pPr>
+      <w:r>
+        <w:rPr>
+          <w:rFonts w:hint="eastAsia"/>
+          <w:sz w:val="24"/>
+          <w:szCs w:val="24"/>
+        </w:rPr>
+        <w:t>消息日志查询</w:t>
+      </w:r>
+    </w:p>
+    <w:p>
+      <w:pPr>
+        <w:pStyle w:val="a5"/>
+        <w:ind w:firstLine="480"/>
+        <w:jc w:val="left"/>
+        <w:rPr>
+          <w:rFonts w:hint="eastAsia"/>
+          <w:sz w:val="24"/>
+          <w:szCs w:val="24"/>
+        </w:rPr>
+      </w:pPr>
+      <w:r>
+        <w:rPr>
+          <w:rFonts w:hint="eastAsia"/>
+          <w:sz w:val="24"/>
+          <w:szCs w:val="24"/>
+        </w:rPr>
+        <w:t>可以对消息发送的历史及其消费路径进行跟踪和导出，以便方便对消息进行相关的统计分析，为优化消息传输路径提供参考。</w:t>
+      </w:r>
+    </w:p>
+    <w:p>
+      <w:pPr>
+        <w:pStyle w:val="a5"/>
+        <w:numPr>
+          <w:ilvl w:val="0"/>
+          <w:numId w:val="13"/>
+        </w:numPr>
+        <w:ind w:firstLineChars="0"/>
+        <w:jc w:val="left"/>
+        <w:rPr>
+          <w:rFonts w:hint="eastAsia"/>
+          <w:sz w:val="24"/>
+          <w:szCs w:val="24"/>
+        </w:rPr>
+      </w:pPr>
+      <w:r>
+        <w:rPr>
+          <w:rFonts w:hint="eastAsia"/>
+          <w:sz w:val="24"/>
+          <w:szCs w:val="24"/>
+        </w:rPr>
+        <w:t>消息客户端与消息通道解耦</w:t>
+      </w:r>
+    </w:p>
+    <w:p>
+      <w:pPr>
+        <w:pStyle w:val="a5"/>
+        <w:ind w:firstLine="480"/>
+        <w:jc w:val="left"/>
+        <w:rPr>
+          <w:rFonts w:hint="eastAsia"/>
+          <w:sz w:val="24"/>
+          <w:szCs w:val="24"/>
+        </w:rPr>
+      </w:pPr>
+      <w:r>
+        <w:rPr>
+          <w:rFonts w:hint="eastAsia"/>
+          <w:sz w:val="24"/>
+          <w:szCs w:val="24"/>
+        </w:rPr>
+        <w:t>消息客户端可以选择性的配置通道名，如果不愿意配置通道，那么将通过配置下发可用的通道</w:t>
+      </w:r>
+      <w:r>
+        <w:rPr>
+          <w:rFonts w:hint="eastAsia"/>
+          <w:sz w:val="24"/>
+          <w:szCs w:val="24"/>
+        </w:rPr>
+        <w:t>，而不会出现生产者系统和消费者系统互相不知道消息通道的情况。</w:t>
+      </w:r>
+    </w:p>
+    <w:p>
+      <w:pPr>
+        <w:pStyle w:val="a5"/>
+        <w:numPr>
+          <w:ilvl w:val="0"/>
+          <w:numId w:val="13"/>
+        </w:numPr>
+        <w:ind w:firstLineChars="0"/>
+        <w:jc w:val="left"/>
+        <w:rPr>
+          <w:rFonts w:hint="eastAsia"/>
+          <w:sz w:val="24"/>
+          <w:szCs w:val="24"/>
+        </w:rPr>
+      </w:pPr>
+      <w:r>
+        <w:rPr>
+          <w:rFonts w:hint="eastAsia"/>
+          <w:sz w:val="24"/>
+          <w:szCs w:val="24"/>
+        </w:rPr>
+        <w:t>错误消息手动处理</w:t>
+      </w:r>
+    </w:p>
+    <w:p>
+      <w:pPr>
+        <w:pStyle w:val="a5"/>
+        <w:ind w:firstLine="480"/>
+        <w:jc w:val="left"/>
+        <w:rPr>
+          <w:rFonts w:hint="eastAsia"/>
+          <w:sz w:val="24"/>
+          <w:szCs w:val="24"/>
+        </w:rPr>
+      </w:pPr>
+      <w:r>
+        <w:rPr>
+          <w:rFonts w:hint="eastAsia"/>
+          <w:sz w:val="24"/>
+          <w:szCs w:val="24"/>
+        </w:rPr>
+        <w:t>可以对生产者已经生产的消息追踪，展示给开发者，提供手动的方式实现对消息的处理。例如：消息订单系统生成的订单消息逻辑有误，需要紧急将已经产生的错误消息删除，以保证损失最小。这时候在控制台提供一键清除功能，然后对生产者进行回滚操作，使消费者立刻停止对错误消息的消费。</w:t>
+      </w:r>
+    </w:p>
+    <w:p>
+      <w:pPr>
+        <w:pStyle w:val="a5"/>
+        <w:numPr>
+          <w:ilvl w:val="0"/>
+          <w:numId w:val="13"/>
+        </w:numPr>
+        <w:ind w:firstLineChars="0"/>
+        <w:jc w:val="left"/>
+        <w:rPr>
+          <w:rFonts w:hint="eastAsia"/>
+          <w:sz w:val="24"/>
+          <w:szCs w:val="24"/>
+        </w:rPr>
+      </w:pPr>
+      <w:r>
+        <w:rPr>
+          <w:rFonts w:hint="eastAsia"/>
+          <w:sz w:val="24"/>
+          <w:szCs w:val="24"/>
+        </w:rPr>
+        <w:t>失败消息记录</w:t>
+      </w:r>
+    </w:p>
+    <w:p>
+      <w:pPr>
+        <w:pStyle w:val="a5"/>
+        <w:ind w:firstLine="480"/>
+        <w:jc w:val="left"/>
+        <w:rPr>
+          <w:rFonts w:hint="eastAsia"/>
+          <w:sz w:val="24"/>
+          <w:szCs w:val="24"/>
+        </w:rPr>
+      </w:pPr>
+      <w:r>
+        <w:rPr>
+          <w:rFonts w:hint="eastAsia"/>
+          <w:sz w:val="24"/>
+          <w:szCs w:val="24"/>
+        </w:rPr>
+        <w:t>对于高并发场景或者网络故障导致的消息无法正常发送的情况，将异常的消息进行记录，以方便查询损失</w:t>
+      </w:r>
+    </w:p>
+    <w:p>
+      <w:pPr>
+        <w:pStyle w:val="a5"/>
+        <w:numPr>
+          <w:ilvl w:val="0"/>
+          <w:numId w:val="13"/>
+        </w:numPr>
+        <w:ind w:firstLineChars="0"/>
+        <w:jc w:val="left"/>
+        <w:rPr>
+          <w:rFonts w:hint="eastAsia"/>
+          <w:sz w:val="24"/>
+          <w:szCs w:val="24"/>
+        </w:rPr>
+      </w:pPr>
+      <w:r>
+        <w:rPr>
+          <w:rFonts w:hint="eastAsia"/>
+          <w:sz w:val="24"/>
+          <w:szCs w:val="24"/>
+        </w:rPr>
+        <w:t>失败消息重试</w:t>
+      </w:r>
+    </w:p>
+    <w:p>
+      <w:pPr>
+        <w:pStyle w:val="a5"/>
+        <w:ind w:firstLine="480"/>
+        <w:jc w:val="left"/>
+        <w:rPr>
+          <w:rFonts w:hint="eastAsia"/>
+          <w:sz w:val="24"/>
+          <w:szCs w:val="24"/>
+        </w:rPr>
+      </w:pPr>
+      <w:r>
+        <w:rPr>
+          <w:rFonts w:hint="eastAsia"/>
+          <w:sz w:val="24"/>
+          <w:szCs w:val="24"/>
+        </w:rPr>
+        <w:t>对于记录下的失败消息，可以在一段时间后，对消息进行重新尝试。知道失败消息处理完或者通知开发人员失败次数过多的消息。</w:t>
+      </w:r>
+    </w:p>
+    <w:p>
+      <w:pPr>
+        <w:pStyle w:val="a5"/>
+        <w:numPr>
+          <w:ilvl w:val="0"/>
+          <w:numId w:val="13"/>
+        </w:numPr>
+        <w:ind w:firstLineChars="0"/>
+        <w:jc w:val="left"/>
+        <w:rPr>
+          <w:rFonts w:hint="eastAsia"/>
+          <w:sz w:val="24"/>
+          <w:szCs w:val="24"/>
+        </w:rPr>
+      </w:pPr>
+      <w:r>
+        <w:rPr>
+          <w:rFonts w:hint="eastAsia"/>
+          <w:sz w:val="24"/>
+          <w:szCs w:val="24"/>
+        </w:rPr>
+        <w:t>开发人员自定义重试策略</w:t>
+      </w:r>
+    </w:p>
+    <w:p>
+      <w:pPr>
+        <w:pStyle w:val="a5"/>
+        <w:ind w:firstLine="480"/>
+        <w:jc w:val="left"/>
+        <w:rPr>
+          <w:rFonts w:hint="eastAsia"/>
+          <w:sz w:val="24"/>
+          <w:szCs w:val="24"/>
+        </w:rPr>
+      </w:pPr>
+      <w:r>
+        <w:rPr>
+          <w:rFonts w:hint="eastAsia"/>
+          <w:sz w:val="24"/>
+          <w:szCs w:val="24"/>
+        </w:rPr>
+        <w:t>开发人员可以根据自己的业务场景，自定义失败消息重试策略，根据当前业务并发性，紧急性，严重性等特征，定制个性化的失败消息重试策略。</w:t>
+      </w:r>
+    </w:p>
+    <w:p>
+      <w:pPr>
+        <w:pStyle w:val="a5"/>
+        <w:numPr>
+          <w:ilvl w:val="0"/>
+          <w:numId w:val="13"/>
+        </w:numPr>
+        <w:ind w:firstLineChars="0"/>
+        <w:jc w:val="left"/>
+        <w:rPr>
+          <w:rFonts w:hint="eastAsia"/>
+          <w:sz w:val="24"/>
+          <w:szCs w:val="24"/>
+        </w:rPr>
+      </w:pPr>
+      <w:r>
+        <w:rPr>
+          <w:rFonts w:hint="eastAsia"/>
+          <w:sz w:val="24"/>
+          <w:szCs w:val="24"/>
+        </w:rPr>
+        <w:t>死信队列处理</w:t>
+      </w:r>
+    </w:p>
+    <w:p>
+      <w:pPr>
+        <w:pStyle w:val="a5"/>
+        <w:ind w:firstLine="480"/>
+        <w:jc w:val="left"/>
+        <w:rPr>
+          <w:rFonts w:hint="eastAsia"/>
+          <w:sz w:val="24"/>
+          <w:szCs w:val="24"/>
+        </w:rPr>
+      </w:pPr>
+      <w:r>
+        <w:rPr>
+          <w:rFonts w:hint="eastAsia"/>
+          <w:sz w:val="24"/>
+          <w:szCs w:val="24"/>
+        </w:rPr>
+        <w:t>对于失败过多的消息，可以将其转移到</w:t>
+      </w:r>
+      <w:r>
+        <w:rPr>
+          <w:rFonts w:hint="eastAsia"/>
+          <w:sz w:val="24"/>
+          <w:szCs w:val="24"/>
+        </w:rPr>
+        <w:t>死信队列</w:t>
+      </w:r>
+      <w:r>
+        <w:rPr>
+          <w:rFonts w:hint="eastAsia"/>
+          <w:sz w:val="24"/>
+          <w:szCs w:val="24"/>
+        </w:rPr>
+        <w:t>这种专有的队列，这种队列消费的速度非常缓慢，不会造成业务系统频繁的出现异常，导致业务系统稳定性下降。例如：在午饭时间，点餐高峰期，某一消息由于格式不正确，始终不能被消费者正常消费，可以将其转移到</w:t>
+      </w:r>
+      <w:r>
+        <w:rPr>
+          <w:rFonts w:hint="eastAsia"/>
+          <w:sz w:val="24"/>
+          <w:szCs w:val="24"/>
+        </w:rPr>
+        <w:t>死信队列</w:t>
+      </w:r>
+      <w:r>
+        <w:rPr>
+          <w:rFonts w:hint="eastAsia"/>
+          <w:sz w:val="24"/>
+          <w:szCs w:val="24"/>
+        </w:rPr>
+        <w:t>中，保证业务系统可以正常处理大多数消息，同事通知开发人员</w:t>
+      </w:r>
+      <w:r>
+        <w:rPr>
+          <w:rFonts w:hint="eastAsia"/>
+          <w:sz w:val="24"/>
+          <w:szCs w:val="24"/>
+        </w:rPr>
+        <w:t>死信队列</w:t>
+      </w:r>
+      <w:r>
+        <w:rPr>
+          <w:rFonts w:hint="eastAsia"/>
+          <w:sz w:val="24"/>
+          <w:szCs w:val="24"/>
+        </w:rPr>
+        <w:t>中有异常消息，尽快处理。</w:t>
+      </w:r>
+    </w:p>
+    <w:p>
+      <w:pPr>
+        <w:pStyle w:val="a5"/>
+        <w:numPr>
+          <w:ilvl w:val="0"/>
+          <w:numId w:val="13"/>
+        </w:numPr>
+        <w:ind w:firstLineChars="0"/>
+        <w:jc w:val="left"/>
+        <w:rPr>
           <w:sz w:val="24"/>
           <w:szCs w:val="24"/>
         </w:rPr>
@@ -14470,10 +16350,10 @@
     </w:lvl>
   </w:abstractNum>
   <w:abstractNum w:abstractNumId="1">
-    <w:nsid w:val="23164381"/>
+    <w:nsid w:val="216426F6"/>
     <w:multiLevelType w:val="hybridMultilevel"/>
-    <w:tmpl w:val="CC6AB394"/>
-    <w:lvl w:ilvl="0" w:tplc="9946974C">
+    <w:tmpl w:val="D40A43EC"/>
+    <w:lvl w:ilvl="0" w:tplc="66BE0E02">
       <w:start w:val="1"/>
       <w:numFmt w:val="decimal"/>
       <w:lvlText w:val="（%1）"/>
@@ -14559,10 +16439,10 @@
     </w:lvl>
   </w:abstractNum>
   <w:abstractNum w:abstractNumId="2">
-    <w:nsid w:val="298F0FD7"/>
+    <w:nsid w:val="23164381"/>
     <w:multiLevelType w:val="hybridMultilevel"/>
-    <w:tmpl w:val="16A880F0"/>
-    <w:lvl w:ilvl="0" w:tplc="23E455EE">
+    <w:tmpl w:val="CC6AB394"/>
+    <w:lvl w:ilvl="0" w:tplc="9946974C">
       <w:start w:val="1"/>
       <w:numFmt w:val="decimal"/>
       <w:lvlText w:val="（%1）"/>
@@ -14648,6 +16528,95 @@
     </w:lvl>
   </w:abstractNum>
   <w:abstractNum w:abstractNumId="3">
+    <w:nsid w:val="298F0FD7"/>
+    <w:multiLevelType w:val="hybridMultilevel"/>
+    <w:tmpl w:val="16A880F0"/>
+    <w:lvl w:ilvl="0" w:tplc="23E455EE">
+      <w:start w:val="1"/>
+      <w:numFmt w:val="decimal"/>
+      <w:lvlText w:val="（%1）"/>
+      <w:lvlJc w:val="left"/>
+      <w:pPr>
+        <w:ind w:left="1200" w:hanging="720"/>
+      </w:pPr>
+      <w:rPr>
+        <w:rFonts w:hint="eastAsia"/>
+      </w:rPr>
+    </w:lvl>
+    <w:lvl w:ilvl="1" w:tplc="04090019" w:tentative="1">
+      <w:start w:val="1"/>
+      <w:numFmt w:val="lowerLetter"/>
+      <w:lvlText w:val="%2)"/>
+      <w:lvlJc w:val="left"/>
+      <w:pPr>
+        <w:ind w:left="1440" w:hanging="480"/>
+      </w:pPr>
+    </w:lvl>
+    <w:lvl w:ilvl="2" w:tplc="0409001B" w:tentative="1">
+      <w:start w:val="1"/>
+      <w:numFmt w:val="lowerRoman"/>
+      <w:lvlText w:val="%3."/>
+      <w:lvlJc w:val="right"/>
+      <w:pPr>
+        <w:ind w:left="1920" w:hanging="480"/>
+      </w:pPr>
+    </w:lvl>
+    <w:lvl w:ilvl="3" w:tplc="0409000F" w:tentative="1">
+      <w:start w:val="1"/>
+      <w:numFmt w:val="decimal"/>
+      <w:lvlText w:val="%4."/>
+      <w:lvlJc w:val="left"/>
+      <w:pPr>
+        <w:ind w:left="2400" w:hanging="480"/>
+      </w:pPr>
+    </w:lvl>
+    <w:lvl w:ilvl="4" w:tplc="04090019" w:tentative="1">
+      <w:start w:val="1"/>
+      <w:numFmt w:val="lowerLetter"/>
+      <w:lvlText w:val="%5)"/>
+      <w:lvlJc w:val="left"/>
+      <w:pPr>
+        <w:ind w:left="2880" w:hanging="480"/>
+      </w:pPr>
+    </w:lvl>
+    <w:lvl w:ilvl="5" w:tplc="0409001B" w:tentative="1">
+      <w:start w:val="1"/>
+      <w:numFmt w:val="lowerRoman"/>
+      <w:lvlText w:val="%6."/>
+      <w:lvlJc w:val="right"/>
+      <w:pPr>
+        <w:ind w:left="3360" w:hanging="480"/>
+      </w:pPr>
+    </w:lvl>
+    <w:lvl w:ilvl="6" w:tplc="0409000F" w:tentative="1">
+      <w:start w:val="1"/>
+      <w:numFmt w:val="decimal"/>
+      <w:lvlText w:val="%7."/>
+      <w:lvlJc w:val="left"/>
+      <w:pPr>
+        <w:ind w:left="3840" w:hanging="480"/>
+      </w:pPr>
+    </w:lvl>
+    <w:lvl w:ilvl="7" w:tplc="04090019" w:tentative="1">
+      <w:start w:val="1"/>
+      <w:numFmt w:val="lowerLetter"/>
+      <w:lvlText w:val="%8)"/>
+      <w:lvlJc w:val="left"/>
+      <w:pPr>
+        <w:ind w:left="4320" w:hanging="480"/>
+      </w:pPr>
+    </w:lvl>
+    <w:lvl w:ilvl="8" w:tplc="0409001B" w:tentative="1">
+      <w:start w:val="1"/>
+      <w:numFmt w:val="lowerRoman"/>
+      <w:lvlText w:val="%9."/>
+      <w:lvlJc w:val="right"/>
+      <w:pPr>
+        <w:ind w:left="4800" w:hanging="480"/>
+      </w:pPr>
+    </w:lvl>
+  </w:abstractNum>
+  <w:abstractNum w:abstractNumId="4">
     <w:nsid w:val="3F1E18C5"/>
     <w:multiLevelType w:val="hybridMultilevel"/>
     <w:tmpl w:val="A648883C"/>
@@ -14737,7 +16706,7 @@
       </w:pPr>
     </w:lvl>
   </w:abstractNum>
-  <w:abstractNum w:abstractNumId="4">
+  <w:abstractNum w:abstractNumId="5">
     <w:nsid w:val="40E01BE8"/>
     <w:multiLevelType w:val="multilevel"/>
     <w:tmpl w:val="7B40E220"/>
@@ -14850,7 +16819,7 @@
       </w:rPr>
     </w:lvl>
   </w:abstractNum>
-  <w:abstractNum w:abstractNumId="5">
+  <w:abstractNum w:abstractNumId="6">
     <w:nsid w:val="54771268"/>
     <w:multiLevelType w:val="hybridMultilevel"/>
     <w:tmpl w:val="6E4CB0C4"/>
@@ -14939,7 +16908,7 @@
       </w:pPr>
     </w:lvl>
   </w:abstractNum>
-  <w:abstractNum w:abstractNumId="6">
+  <w:abstractNum w:abstractNumId="7">
     <w:nsid w:val="55CF30B3"/>
     <w:multiLevelType w:val="hybridMultilevel"/>
     <w:tmpl w:val="840C4AB0"/>
@@ -15028,17 +16997,17 @@
       </w:pPr>
     </w:lvl>
   </w:abstractNum>
-  <w:abstractNum w:abstractNumId="7">
-    <w:nsid w:val="5F5E5428"/>
+  <w:abstractNum w:abstractNumId="8">
+    <w:nsid w:val="5CB135ED"/>
     <w:multiLevelType w:val="hybridMultilevel"/>
-    <w:tmpl w:val="4A6A3BAA"/>
-    <w:lvl w:ilvl="0" w:tplc="6B003CD6">
+    <w:tmpl w:val="A1CCB37A"/>
+    <w:lvl w:ilvl="0" w:tplc="8EB40776">
       <w:start w:val="1"/>
       <w:numFmt w:val="decimal"/>
       <w:lvlText w:val="（%1）"/>
       <w:lvlJc w:val="left"/>
       <w:pPr>
-        <w:ind w:left="1140" w:hanging="720"/>
+        <w:ind w:left="1200" w:hanging="720"/>
       </w:pPr>
       <w:rPr>
         <w:rFonts w:hint="eastAsia"/>
@@ -15050,7 +17019,7 @@
       <w:lvlText w:val="%2)"/>
       <w:lvlJc w:val="left"/>
       <w:pPr>
-        <w:ind w:left="1380" w:hanging="480"/>
+        <w:ind w:left="1440" w:hanging="480"/>
       </w:pPr>
     </w:lvl>
     <w:lvl w:ilvl="2" w:tplc="0409001B" w:tentative="1">
@@ -15059,7 +17028,7 @@
       <w:lvlText w:val="%3."/>
       <w:lvlJc w:val="right"/>
       <w:pPr>
-        <w:ind w:left="1860" w:hanging="480"/>
+        <w:ind w:left="1920" w:hanging="480"/>
       </w:pPr>
     </w:lvl>
     <w:lvl w:ilvl="3" w:tplc="0409000F" w:tentative="1">
@@ -15068,7 +17037,7 @@
       <w:lvlText w:val="%4."/>
       <w:lvlJc w:val="left"/>
       <w:pPr>
-        <w:ind w:left="2340" w:hanging="480"/>
+        <w:ind w:left="2400" w:hanging="480"/>
       </w:pPr>
     </w:lvl>
     <w:lvl w:ilvl="4" w:tplc="04090019" w:tentative="1">
@@ -15077,7 +17046,7 @@
       <w:lvlText w:val="%5)"/>
       <w:lvlJc w:val="left"/>
       <w:pPr>
-        <w:ind w:left="2820" w:hanging="480"/>
+        <w:ind w:left="2880" w:hanging="480"/>
       </w:pPr>
     </w:lvl>
     <w:lvl w:ilvl="5" w:tplc="0409001B" w:tentative="1">
@@ -15086,7 +17055,7 @@
       <w:lvlText w:val="%6."/>
       <w:lvlJc w:val="right"/>
       <w:pPr>
-        <w:ind w:left="3300" w:hanging="480"/>
+        <w:ind w:left="3360" w:hanging="480"/>
       </w:pPr>
     </w:lvl>
     <w:lvl w:ilvl="6" w:tplc="0409000F" w:tentative="1">
@@ -15095,7 +17064,7 @@
       <w:lvlText w:val="%7."/>
       <w:lvlJc w:val="left"/>
       <w:pPr>
-        <w:ind w:left="3780" w:hanging="480"/>
+        <w:ind w:left="3840" w:hanging="480"/>
       </w:pPr>
     </w:lvl>
     <w:lvl w:ilvl="7" w:tplc="04090019" w:tentative="1">
@@ -15104,7 +17073,7 @@
       <w:lvlText w:val="%8)"/>
       <w:lvlJc w:val="left"/>
       <w:pPr>
-        <w:ind w:left="4260" w:hanging="480"/>
+        <w:ind w:left="4320" w:hanging="480"/>
       </w:pPr>
     </w:lvl>
     <w:lvl w:ilvl="8" w:tplc="0409001B" w:tentative="1">
@@ -15113,15 +17082,15 @@
       <w:lvlText w:val="%9."/>
       <w:lvlJc w:val="right"/>
       <w:pPr>
-        <w:ind w:left="4740" w:hanging="480"/>
+        <w:ind w:left="4800" w:hanging="480"/>
       </w:pPr>
     </w:lvl>
   </w:abstractNum>
-  <w:abstractNum w:abstractNumId="8">
-    <w:nsid w:val="62DB3BD7"/>
+  <w:abstractNum w:abstractNumId="9">
+    <w:nsid w:val="5F5E5428"/>
     <w:multiLevelType w:val="hybridMultilevel"/>
-    <w:tmpl w:val="969E9768"/>
-    <w:lvl w:ilvl="0" w:tplc="8AA08180">
+    <w:tmpl w:val="4A6A3BAA"/>
+    <w:lvl w:ilvl="0" w:tplc="6B003CD6">
       <w:start w:val="1"/>
       <w:numFmt w:val="decimal"/>
       <w:lvlText w:val="（%1）"/>
@@ -15206,17 +17175,17 @@
       </w:pPr>
     </w:lvl>
   </w:abstractNum>
-  <w:abstractNum w:abstractNumId="9">
-    <w:nsid w:val="637C46A1"/>
+  <w:abstractNum w:abstractNumId="10">
+    <w:nsid w:val="62DB3BD7"/>
     <w:multiLevelType w:val="hybridMultilevel"/>
-    <w:tmpl w:val="66FC496E"/>
-    <w:lvl w:ilvl="0" w:tplc="DFC415D8">
+    <w:tmpl w:val="969E9768"/>
+    <w:lvl w:ilvl="0" w:tplc="8AA08180">
       <w:start w:val="1"/>
       <w:numFmt w:val="decimal"/>
-      <w:lvlText w:val="(%1)"/>
+      <w:lvlText w:val="（%1）"/>
       <w:lvlJc w:val="left"/>
       <w:pPr>
-        <w:ind w:left="840" w:hanging="360"/>
+        <w:ind w:left="1140" w:hanging="720"/>
       </w:pPr>
       <w:rPr>
         <w:rFonts w:hint="eastAsia"/>
@@ -15228,7 +17197,7 @@
       <w:lvlText w:val="%2)"/>
       <w:lvlJc w:val="left"/>
       <w:pPr>
-        <w:ind w:left="1440" w:hanging="480"/>
+        <w:ind w:left="1380" w:hanging="480"/>
       </w:pPr>
     </w:lvl>
     <w:lvl w:ilvl="2" w:tplc="0409001B" w:tentative="1">
@@ -15237,7 +17206,7 @@
       <w:lvlText w:val="%3."/>
       <w:lvlJc w:val="right"/>
       <w:pPr>
-        <w:ind w:left="1920" w:hanging="480"/>
+        <w:ind w:left="1860" w:hanging="480"/>
       </w:pPr>
     </w:lvl>
     <w:lvl w:ilvl="3" w:tplc="0409000F" w:tentative="1">
@@ -15246,7 +17215,7 @@
       <w:lvlText w:val="%4."/>
       <w:lvlJc w:val="left"/>
       <w:pPr>
-        <w:ind w:left="2400" w:hanging="480"/>
+        <w:ind w:left="2340" w:hanging="480"/>
       </w:pPr>
     </w:lvl>
     <w:lvl w:ilvl="4" w:tplc="04090019" w:tentative="1">
@@ -15255,7 +17224,7 @@
       <w:lvlText w:val="%5)"/>
       <w:lvlJc w:val="left"/>
       <w:pPr>
-        <w:ind w:left="2880" w:hanging="480"/>
+        <w:ind w:left="2820" w:hanging="480"/>
       </w:pPr>
     </w:lvl>
     <w:lvl w:ilvl="5" w:tplc="0409001B" w:tentative="1">
@@ -15264,7 +17233,7 @@
       <w:lvlText w:val="%6."/>
       <w:lvlJc w:val="right"/>
       <w:pPr>
-        <w:ind w:left="3360" w:hanging="480"/>
+        <w:ind w:left="3300" w:hanging="480"/>
       </w:pPr>
     </w:lvl>
     <w:lvl w:ilvl="6" w:tplc="0409000F" w:tentative="1">
@@ -15273,7 +17242,7 @@
       <w:lvlText w:val="%7."/>
       <w:lvlJc w:val="left"/>
       <w:pPr>
-        <w:ind w:left="3840" w:hanging="480"/>
+        <w:ind w:left="3780" w:hanging="480"/>
       </w:pPr>
     </w:lvl>
     <w:lvl w:ilvl="7" w:tplc="04090019" w:tentative="1">
@@ -15282,7 +17251,7 @@
       <w:lvlText w:val="%8)"/>
       <w:lvlJc w:val="left"/>
       <w:pPr>
-        <w:ind w:left="4320" w:hanging="480"/>
+        <w:ind w:left="4260" w:hanging="480"/>
       </w:pPr>
     </w:lvl>
     <w:lvl w:ilvl="8" w:tplc="0409001B" w:tentative="1">
@@ -15291,21 +17260,21 @@
       <w:lvlText w:val="%9."/>
       <w:lvlJc w:val="right"/>
       <w:pPr>
-        <w:ind w:left="4800" w:hanging="480"/>
+        <w:ind w:left="4740" w:hanging="480"/>
       </w:pPr>
     </w:lvl>
   </w:abstractNum>
-  <w:abstractNum w:abstractNumId="10">
-    <w:nsid w:val="7D4222CD"/>
+  <w:abstractNum w:abstractNumId="11">
+    <w:nsid w:val="637C46A1"/>
     <w:multiLevelType w:val="hybridMultilevel"/>
-    <w:tmpl w:val="FF0C188E"/>
-    <w:lvl w:ilvl="0" w:tplc="8C0C30D0">
+    <w:tmpl w:val="66FC496E"/>
+    <w:lvl w:ilvl="0" w:tplc="DFC415D8">
       <w:start w:val="1"/>
       <w:numFmt w:val="decimal"/>
       <w:lvlText w:val="(%1)"/>
       <w:lvlJc w:val="left"/>
       <w:pPr>
-        <w:ind w:left="800" w:hanging="380"/>
+        <w:ind w:left="840" w:hanging="360"/>
       </w:pPr>
       <w:rPr>
         <w:rFonts w:hint="eastAsia"/>
@@ -15317,7 +17286,7 @@
       <w:lvlText w:val="%2)"/>
       <w:lvlJc w:val="left"/>
       <w:pPr>
-        <w:ind w:left="1380" w:hanging="480"/>
+        <w:ind w:left="1440" w:hanging="480"/>
       </w:pPr>
     </w:lvl>
     <w:lvl w:ilvl="2" w:tplc="0409001B" w:tentative="1">
@@ -15326,7 +17295,7 @@
       <w:lvlText w:val="%3."/>
       <w:lvlJc w:val="right"/>
       <w:pPr>
-        <w:ind w:left="1860" w:hanging="480"/>
+        <w:ind w:left="1920" w:hanging="480"/>
       </w:pPr>
     </w:lvl>
     <w:lvl w:ilvl="3" w:tplc="0409000F" w:tentative="1">
@@ -15335,7 +17304,7 @@
       <w:lvlText w:val="%4."/>
       <w:lvlJc w:val="left"/>
       <w:pPr>
-        <w:ind w:left="2340" w:hanging="480"/>
+        <w:ind w:left="2400" w:hanging="480"/>
       </w:pPr>
     </w:lvl>
     <w:lvl w:ilvl="4" w:tplc="04090019" w:tentative="1">
@@ -15344,7 +17313,7 @@
       <w:lvlText w:val="%5)"/>
       <w:lvlJc w:val="left"/>
       <w:pPr>
-        <w:ind w:left="2820" w:hanging="480"/>
+        <w:ind w:left="2880" w:hanging="480"/>
       </w:pPr>
     </w:lvl>
     <w:lvl w:ilvl="5" w:tplc="0409001B" w:tentative="1">
@@ -15353,7 +17322,7 @@
       <w:lvlText w:val="%6."/>
       <w:lvlJc w:val="right"/>
       <w:pPr>
-        <w:ind w:left="3300" w:hanging="480"/>
+        <w:ind w:left="3360" w:hanging="480"/>
       </w:pPr>
     </w:lvl>
     <w:lvl w:ilvl="6" w:tplc="0409000F" w:tentative="1">
@@ -15362,7 +17331,7 @@
       <w:lvlText w:val="%7."/>
       <w:lvlJc w:val="left"/>
       <w:pPr>
-        <w:ind w:left="3780" w:hanging="480"/>
+        <w:ind w:left="3840" w:hanging="480"/>
       </w:pPr>
     </w:lvl>
     <w:lvl w:ilvl="7" w:tplc="04090019" w:tentative="1">
@@ -15371,7 +17340,7 @@
       <w:lvlText w:val="%8)"/>
       <w:lvlJc w:val="left"/>
       <w:pPr>
-        <w:ind w:left="4260" w:hanging="480"/>
+        <w:ind w:left="4320" w:hanging="480"/>
       </w:pPr>
     </w:lvl>
     <w:lvl w:ilvl="8" w:tplc="0409001B" w:tentative="1">
@@ -15380,41 +17349,136 @@
       <w:lvlText w:val="%9."/>
       <w:lvlJc w:val="right"/>
       <w:pPr>
+        <w:ind w:left="4800" w:hanging="480"/>
+      </w:pPr>
+    </w:lvl>
+  </w:abstractNum>
+  <w:abstractNum w:abstractNumId="12">
+    <w:nsid w:val="7D4222CD"/>
+    <w:multiLevelType w:val="hybridMultilevel"/>
+    <w:tmpl w:val="FF0C188E"/>
+    <w:lvl w:ilvl="0" w:tplc="8C0C30D0">
+      <w:start w:val="1"/>
+      <w:numFmt w:val="decimal"/>
+      <w:lvlText w:val="(%1)"/>
+      <w:lvlJc w:val="left"/>
+      <w:pPr>
+        <w:ind w:left="800" w:hanging="380"/>
+      </w:pPr>
+      <w:rPr>
+        <w:rFonts w:hint="eastAsia"/>
+      </w:rPr>
+    </w:lvl>
+    <w:lvl w:ilvl="1" w:tplc="04090019" w:tentative="1">
+      <w:start w:val="1"/>
+      <w:numFmt w:val="lowerLetter"/>
+      <w:lvlText w:val="%2)"/>
+      <w:lvlJc w:val="left"/>
+      <w:pPr>
+        <w:ind w:left="1380" w:hanging="480"/>
+      </w:pPr>
+    </w:lvl>
+    <w:lvl w:ilvl="2" w:tplc="0409001B" w:tentative="1">
+      <w:start w:val="1"/>
+      <w:numFmt w:val="lowerRoman"/>
+      <w:lvlText w:val="%3."/>
+      <w:lvlJc w:val="right"/>
+      <w:pPr>
+        <w:ind w:left="1860" w:hanging="480"/>
+      </w:pPr>
+    </w:lvl>
+    <w:lvl w:ilvl="3" w:tplc="0409000F" w:tentative="1">
+      <w:start w:val="1"/>
+      <w:numFmt w:val="decimal"/>
+      <w:lvlText w:val="%4."/>
+      <w:lvlJc w:val="left"/>
+      <w:pPr>
+        <w:ind w:left="2340" w:hanging="480"/>
+      </w:pPr>
+    </w:lvl>
+    <w:lvl w:ilvl="4" w:tplc="04090019" w:tentative="1">
+      <w:start w:val="1"/>
+      <w:numFmt w:val="lowerLetter"/>
+      <w:lvlText w:val="%5)"/>
+      <w:lvlJc w:val="left"/>
+      <w:pPr>
+        <w:ind w:left="2820" w:hanging="480"/>
+      </w:pPr>
+    </w:lvl>
+    <w:lvl w:ilvl="5" w:tplc="0409001B" w:tentative="1">
+      <w:start w:val="1"/>
+      <w:numFmt w:val="lowerRoman"/>
+      <w:lvlText w:val="%6."/>
+      <w:lvlJc w:val="right"/>
+      <w:pPr>
+        <w:ind w:left="3300" w:hanging="480"/>
+      </w:pPr>
+    </w:lvl>
+    <w:lvl w:ilvl="6" w:tplc="0409000F" w:tentative="1">
+      <w:start w:val="1"/>
+      <w:numFmt w:val="decimal"/>
+      <w:lvlText w:val="%7."/>
+      <w:lvlJc w:val="left"/>
+      <w:pPr>
+        <w:ind w:left="3780" w:hanging="480"/>
+      </w:pPr>
+    </w:lvl>
+    <w:lvl w:ilvl="7" w:tplc="04090019" w:tentative="1">
+      <w:start w:val="1"/>
+      <w:numFmt w:val="lowerLetter"/>
+      <w:lvlText w:val="%8)"/>
+      <w:lvlJc w:val="left"/>
+      <w:pPr>
+        <w:ind w:left="4260" w:hanging="480"/>
+      </w:pPr>
+    </w:lvl>
+    <w:lvl w:ilvl="8" w:tplc="0409001B" w:tentative="1">
+      <w:start w:val="1"/>
+      <w:numFmt w:val="lowerRoman"/>
+      <w:lvlText w:val="%9."/>
+      <w:lvlJc w:val="right"/>
+      <w:pPr>
         <w:ind w:left="4740" w:hanging="480"/>
       </w:pPr>
     </w:lvl>
   </w:abstractNum>
   <w:num w:numId="1">
-    <w:abstractNumId w:val="4"/>
+    <w:abstractNumId w:val="5"/>
   </w:num>
   <w:num w:numId="2">
     <w:abstractNumId w:val="0"/>
   </w:num>
   <w:num w:numId="3">
+    <w:abstractNumId w:val="11"/>
+  </w:num>
+  <w:num w:numId="4">
+    <w:abstractNumId w:val="7"/>
+  </w:num>
+  <w:num w:numId="5">
+    <w:abstractNumId w:val="12"/>
+  </w:num>
+  <w:num w:numId="6">
+    <w:abstractNumId w:val="4"/>
+  </w:num>
+  <w:num w:numId="7">
+    <w:abstractNumId w:val="6"/>
+  </w:num>
+  <w:num w:numId="8">
+    <w:abstractNumId w:val="10"/>
+  </w:num>
+  <w:num w:numId="9">
+    <w:abstractNumId w:val="3"/>
+  </w:num>
+  <w:num w:numId="10">
     <w:abstractNumId w:val="9"/>
   </w:num>
-  <w:num w:numId="4">
-    <w:abstractNumId w:val="6"/>
+  <w:num w:numId="11">
+    <w:abstractNumId w:val="2"/>
   </w:num>
-  <w:num w:numId="5">
-    <w:abstractNumId w:val="10"/>
-  </w:num>
-  <w:num w:numId="6">
-    <w:abstractNumId w:val="3"/>
-  </w:num>
-  <w:num w:numId="7">
-    <w:abstractNumId w:val="5"/>
-  </w:num>
-  <w:num w:numId="8">
+  <w:num w:numId="12">
     <w:abstractNumId w:val="8"/>
   </w:num>
-  <w:num w:numId="9">
-    <w:abstractNumId w:val="2"/>
-  </w:num>
-  <w:num w:numId="10">
-    <w:abstractNumId w:val="7"/>
-  </w:num>
-  <w:num w:numId="11">
+  <w:num w:numId="13">
     <w:abstractNumId w:val="1"/>
   </w:num>
 </w:numbering>
@@ -15864,7 +17928,6 @@
   <w:style w:type="character" w:default="1" w:styleId="a0">
     <w:name w:val="Default Paragraph Font"/>
     <w:uiPriority w:val="1"/>
-    <w:semiHidden/>
     <w:unhideWhenUsed/>
   </w:style>
   <w:style w:type="table" w:default="1" w:styleId="a1">
@@ -16304,7 +18367,7 @@
 </file>
 
 <file path=customXml/itemProps1.xml><?xml version="1.0" encoding="utf-8"?>
-<ds:datastoreItem xmlns:ds="http://schemas.openxmlformats.org/officeDocument/2006/customXml" ds:itemID="{73085561-F511-CE44-951A-77386546349A}">
+<ds:datastoreItem xmlns:ds="http://schemas.openxmlformats.org/officeDocument/2006/customXml" ds:itemID="{00D2C8BF-2983-DE43-9D86-FC4E301CC5CA}">
   <ds:schemaRefs>
     <ds:schemaRef ds:uri="http://schemas.openxmlformats.org/officeDocument/2006/bibliography"/>
   </ds:schemaRefs>

--- a/references/基于JMS的消息系统的设计与实现_周冠亚.docx
+++ b/references/基于JMS的消息系统的设计与实现_周冠亚.docx
@@ -6203,7 +6203,6 @@
         <w:pStyle w:val="a5"/>
         <w:ind w:firstLine="480"/>
         <w:rPr>
-          <w:rFonts w:hint="eastAsia"/>
           <w:sz w:val="24"/>
           <w:szCs w:val="24"/>
         </w:rPr>
@@ -6556,7 +6555,6 @@
         </w:numPr>
         <w:ind w:firstLineChars="0"/>
         <w:rPr>
-          <w:rFonts w:hint="eastAsia"/>
           <w:sz w:val="24"/>
           <w:szCs w:val="24"/>
         </w:rPr>
@@ -6575,7 +6573,6 @@
         <w:pStyle w:val="a5"/>
         <w:ind w:firstLine="480"/>
         <w:rPr>
-          <w:rFonts w:hint="eastAsia"/>
           <w:sz w:val="24"/>
           <w:szCs w:val="24"/>
         </w:rPr>
@@ -6991,7 +6988,6 @@
             <w:pPr>
               <w:ind w:firstLine="0"/>
               <w:rPr>
-                <w:rFonts w:hint="eastAsia"/>
                 <w:sz w:val="24"/>
                 <w:szCs w:val="24"/>
               </w:rPr>
@@ -7282,7 +7278,6 @@
             <w:pPr>
               <w:ind w:firstLine="0"/>
               <w:rPr>
-                <w:rFonts w:hint="eastAsia"/>
                 <w:sz w:val="24"/>
                 <w:szCs w:val="24"/>
               </w:rPr>
@@ -7509,7 +7504,6 @@
             <w:pPr>
               <w:ind w:firstLine="0"/>
               <w:rPr>
-                <w:rFonts w:hint="eastAsia"/>
                 <w:sz w:val="24"/>
                 <w:szCs w:val="24"/>
               </w:rPr>
@@ -7571,7 +7565,6 @@
             <w:pPr>
               <w:ind w:firstLine="0"/>
               <w:rPr>
-                <w:rFonts w:hint="eastAsia"/>
                 <w:sz w:val="24"/>
                 <w:szCs w:val="24"/>
               </w:rPr>
@@ -7682,7 +7675,6 @@
             <w:pPr>
               <w:ind w:firstLine="0"/>
               <w:rPr>
-                <w:rFonts w:hint="eastAsia"/>
                 <w:sz w:val="24"/>
                 <w:szCs w:val="24"/>
               </w:rPr>
@@ -7792,7 +7784,6 @@
             <w:pPr>
               <w:ind w:firstLine="0"/>
               <w:rPr>
-                <w:rFonts w:hint="eastAsia"/>
                 <w:sz w:val="24"/>
                 <w:szCs w:val="24"/>
               </w:rPr>
@@ -7941,7 +7932,6 @@
             <w:pPr>
               <w:ind w:firstLine="0"/>
               <w:rPr>
-                <w:rFonts w:hint="eastAsia"/>
                 <w:sz w:val="24"/>
                 <w:szCs w:val="24"/>
               </w:rPr>
@@ -8132,7 +8122,6 @@
             <w:pPr>
               <w:ind w:firstLine="0"/>
               <w:rPr>
-                <w:rFonts w:hint="eastAsia"/>
                 <w:sz w:val="24"/>
                 <w:szCs w:val="24"/>
               </w:rPr>
@@ -8305,7 +8294,6 @@
             <w:pPr>
               <w:ind w:firstLine="0"/>
               <w:rPr>
-                <w:rFonts w:hint="eastAsia"/>
                 <w:sz w:val="24"/>
                 <w:szCs w:val="24"/>
               </w:rPr>
@@ -8518,7 +8506,6 @@
             <w:pPr>
               <w:ind w:firstLine="0"/>
               <w:rPr>
-                <w:rFonts w:hint="eastAsia"/>
                 <w:sz w:val="24"/>
                 <w:szCs w:val="24"/>
               </w:rPr>
@@ -8580,7 +8567,6 @@
             <w:pPr>
               <w:ind w:firstLine="0"/>
               <w:rPr>
-                <w:rFonts w:hint="eastAsia"/>
                 <w:sz w:val="24"/>
                 <w:szCs w:val="24"/>
               </w:rPr>
@@ -8603,7 +8589,6 @@
             <w:pPr>
               <w:ind w:firstLine="0"/>
               <w:rPr>
-                <w:rFonts w:hint="eastAsia"/>
                 <w:sz w:val="24"/>
                 <w:szCs w:val="24"/>
               </w:rPr>
@@ -8625,7 +8610,6 @@
             <w:pPr>
               <w:ind w:firstLine="0"/>
               <w:rPr>
-                <w:rFonts w:hint="eastAsia"/>
                 <w:sz w:val="24"/>
                 <w:szCs w:val="24"/>
               </w:rPr>
@@ -8658,7 +8642,7 @@
               <w:ind w:firstLine="0"/>
               <w:jc w:val="left"/>
               <w:rPr>
-                <w:rFonts w:eastAsia="Times New Roman" w:hint="eastAsia"/>
+                <w:rFonts w:eastAsia="Times New Roman"/>
                 <w:snapToGrid/>
                 <w:sz w:val="24"/>
                 <w:szCs w:val="24"/>
@@ -8701,7 +8685,6 @@
             <w:pPr>
               <w:ind w:firstLine="0"/>
               <w:rPr>
-                <w:rFonts w:hint="eastAsia"/>
                 <w:sz w:val="24"/>
                 <w:szCs w:val="24"/>
               </w:rPr>
@@ -8745,7 +8728,6 @@
             <w:pPr>
               <w:ind w:firstLine="0"/>
               <w:rPr>
-                <w:rFonts w:hint="eastAsia"/>
                 <w:sz w:val="24"/>
                 <w:szCs w:val="24"/>
               </w:rPr>
@@ -14872,13 +14854,19 @@
         <w:rPr>
           <w:rFonts w:hint="eastAsia"/>
         </w:rPr>
-        <w:t>Figure 2-</w:t>
-      </w:r>
-      <w:r>
-        <w:rPr>
-          <w:rFonts w:hint="eastAsia"/>
-        </w:rPr>
-        <w:t xml:space="preserve">3 </w:t>
+        <w:t xml:space="preserve">Figure </w:t>
+      </w:r>
+      <w:r>
+        <w:rPr>
+          <w:rFonts w:hint="eastAsia"/>
+        </w:rPr>
+        <w:t>3-1</w:t>
+      </w:r>
+      <w:r>
+        <w:rPr>
+          <w:rFonts w:hint="eastAsia"/>
+        </w:rPr>
+        <w:t xml:space="preserve"> </w:t>
       </w:r>
       <w:r>
         <w:t>Overview</w:t>
@@ -15332,29 +15320,23 @@
     </w:p>
     <w:p>
       <w:pPr>
-        <w:pStyle w:val="a5"/>
-        <w:ind w:firstLine="480"/>
-        <w:jc w:val="left"/>
-        <w:rPr>
-          <w:sz w:val="24"/>
-          <w:szCs w:val="24"/>
-        </w:rPr>
-      </w:pPr>
-      <w:r>
-        <w:rPr>
-          <w:rFonts w:hint="eastAsia"/>
-          <w:sz w:val="24"/>
-          <w:szCs w:val="24"/>
-        </w:rPr>
-        <w:t>3.2.1</w:t>
-      </w:r>
-      <w:r>
-        <w:rPr>
-          <w:rFonts w:hint="eastAsia"/>
-          <w:sz w:val="24"/>
-          <w:szCs w:val="24"/>
-        </w:rPr>
-        <w:t>功能性需求分析</w:t>
+        <w:ind w:rightChars="12" w:right="25" w:firstLine="0"/>
+        <w:outlineLvl w:val="2"/>
+        <w:rPr>
+          <w:rFonts w:ascii="黑体" w:eastAsia="黑体" w:hAnsi="宋体"/>
+          <w:b/>
+          <w:sz w:val="24"/>
+          <w:szCs w:val="24"/>
+        </w:rPr>
+      </w:pPr>
+      <w:r>
+        <w:rPr>
+          <w:rFonts w:ascii="黑体" w:eastAsia="黑体" w:hAnsi="宋体" w:hint="eastAsia"/>
+          <w:b/>
+          <w:sz w:val="24"/>
+          <w:szCs w:val="24"/>
+        </w:rPr>
+        <w:t>3.2.1功能性需求分析</w:t>
       </w:r>
     </w:p>
     <w:p>
@@ -15775,7 +15757,6 @@
         <w:ind w:firstLineChars="0"/>
         <w:jc w:val="left"/>
         <w:rPr>
-          <w:rFonts w:hint="eastAsia"/>
           <w:sz w:val="24"/>
           <w:szCs w:val="24"/>
         </w:rPr>
@@ -15803,7 +15784,6 @@
         <w:ind w:firstLine="480"/>
         <w:jc w:val="left"/>
         <w:rPr>
-          <w:rFonts w:hint="eastAsia"/>
           <w:sz w:val="24"/>
           <w:szCs w:val="24"/>
         </w:rPr>
@@ -15827,7 +15807,6 @@
         <w:ind w:firstLineChars="0"/>
         <w:jc w:val="left"/>
         <w:rPr>
-          <w:rFonts w:hint="eastAsia"/>
           <w:sz w:val="24"/>
           <w:szCs w:val="24"/>
         </w:rPr>
@@ -15847,7 +15826,6 @@
         <w:ind w:firstLine="480"/>
         <w:jc w:val="left"/>
         <w:rPr>
-          <w:rFonts w:hint="eastAsia"/>
           <w:sz w:val="24"/>
           <w:szCs w:val="24"/>
         </w:rPr>
@@ -15871,18 +15849,17 @@
         <w:ind w:firstLineChars="0"/>
         <w:jc w:val="left"/>
         <w:rPr>
-          <w:rFonts w:hint="eastAsia"/>
-          <w:sz w:val="24"/>
-          <w:szCs w:val="24"/>
-        </w:rPr>
-      </w:pPr>
-      <w:r>
-        <w:rPr>
-          <w:rFonts w:hint="eastAsia"/>
-          <w:sz w:val="24"/>
-          <w:szCs w:val="24"/>
-        </w:rPr>
-        <w:t>消息客户端与消息通道解耦</w:t>
+          <w:sz w:val="24"/>
+          <w:szCs w:val="24"/>
+        </w:rPr>
+      </w:pPr>
+      <w:r>
+        <w:rPr>
+          <w:rFonts w:hint="eastAsia"/>
+          <w:sz w:val="24"/>
+          <w:szCs w:val="24"/>
+        </w:rPr>
+        <w:t>默认消息通道</w:t>
       </w:r>
     </w:p>
     <w:p>
@@ -15891,7 +15868,6 @@
         <w:ind w:firstLine="480"/>
         <w:jc w:val="left"/>
         <w:rPr>
-          <w:rFonts w:hint="eastAsia"/>
           <w:sz w:val="24"/>
           <w:szCs w:val="24"/>
         </w:rPr>
@@ -15911,6 +15887,14 @@
           <w:szCs w:val="24"/>
         </w:rPr>
         <w:t>，而不会出现生产者系统和消费者系统互相不知道消息通道的情况。</w:t>
+      </w:r>
+      <w:r>
+        <w:rPr>
+          <w:rFonts w:hint="eastAsia"/>
+          <w:sz w:val="24"/>
+          <w:szCs w:val="24"/>
+        </w:rPr>
+        <w:t>生产者系统和消费者系统可以都采用默认的消息通道进行通信，而不会出现异常。</w:t>
       </w:r>
     </w:p>
     <w:p>
@@ -15923,7 +15907,6 @@
         <w:ind w:firstLineChars="0"/>
         <w:jc w:val="left"/>
         <w:rPr>
-          <w:rFonts w:hint="eastAsia"/>
           <w:sz w:val="24"/>
           <w:szCs w:val="24"/>
         </w:rPr>
@@ -15943,7 +15926,6 @@
         <w:ind w:firstLine="480"/>
         <w:jc w:val="left"/>
         <w:rPr>
-          <w:rFonts w:hint="eastAsia"/>
           <w:sz w:val="24"/>
           <w:szCs w:val="24"/>
         </w:rPr>
@@ -15967,7 +15949,6 @@
         <w:ind w:firstLineChars="0"/>
         <w:jc w:val="left"/>
         <w:rPr>
-          <w:rFonts w:hint="eastAsia"/>
           <w:sz w:val="24"/>
           <w:szCs w:val="24"/>
         </w:rPr>
@@ -15987,7 +15968,6 @@
         <w:ind w:firstLine="480"/>
         <w:jc w:val="left"/>
         <w:rPr>
-          <w:rFonts w:hint="eastAsia"/>
           <w:sz w:val="24"/>
           <w:szCs w:val="24"/>
         </w:rPr>
@@ -16011,7 +15991,6 @@
         <w:ind w:firstLineChars="0"/>
         <w:jc w:val="left"/>
         <w:rPr>
-          <w:rFonts w:hint="eastAsia"/>
           <w:sz w:val="24"/>
           <w:szCs w:val="24"/>
         </w:rPr>
@@ -16031,7 +16010,6 @@
         <w:ind w:firstLine="480"/>
         <w:jc w:val="left"/>
         <w:rPr>
-          <w:rFonts w:hint="eastAsia"/>
           <w:sz w:val="24"/>
           <w:szCs w:val="24"/>
         </w:rPr>
@@ -16055,7 +16033,6 @@
         <w:ind w:firstLineChars="0"/>
         <w:jc w:val="left"/>
         <w:rPr>
-          <w:rFonts w:hint="eastAsia"/>
           <w:sz w:val="24"/>
           <w:szCs w:val="24"/>
         </w:rPr>
@@ -16075,7 +16052,6 @@
         <w:ind w:firstLine="480"/>
         <w:jc w:val="left"/>
         <w:rPr>
-          <w:rFonts w:hint="eastAsia"/>
           <w:sz w:val="24"/>
           <w:szCs w:val="24"/>
         </w:rPr>
@@ -16099,7 +16075,6 @@
         <w:ind w:firstLineChars="0"/>
         <w:jc w:val="left"/>
         <w:rPr>
-          <w:rFonts w:hint="eastAsia"/>
           <w:sz w:val="24"/>
           <w:szCs w:val="24"/>
         </w:rPr>
@@ -16119,66 +16094,650 @@
         <w:ind w:firstLine="480"/>
         <w:jc w:val="left"/>
         <w:rPr>
-          <w:rFonts w:hint="eastAsia"/>
-          <w:sz w:val="24"/>
-          <w:szCs w:val="24"/>
-        </w:rPr>
-      </w:pPr>
-      <w:r>
-        <w:rPr>
-          <w:rFonts w:hint="eastAsia"/>
-          <w:sz w:val="24"/>
-          <w:szCs w:val="24"/>
-        </w:rPr>
-        <w:t>对于失败过多的消息，可以将其转移到</w:t>
-      </w:r>
-      <w:r>
-        <w:rPr>
-          <w:rFonts w:hint="eastAsia"/>
-          <w:sz w:val="24"/>
-          <w:szCs w:val="24"/>
-        </w:rPr>
-        <w:t>死信队列</w:t>
-      </w:r>
-      <w:r>
-        <w:rPr>
-          <w:rFonts w:hint="eastAsia"/>
-          <w:sz w:val="24"/>
-          <w:szCs w:val="24"/>
-        </w:rPr>
-        <w:t>这种专有的队列，这种队列消费的速度非常缓慢，不会造成业务系统频繁的出现异常，导致业务系统稳定性下降。例如：在午饭时间，点餐高峰期，某一消息由于格式不正确，始终不能被消费者正常消费，可以将其转移到</w:t>
-      </w:r>
-      <w:r>
-        <w:rPr>
-          <w:rFonts w:hint="eastAsia"/>
-          <w:sz w:val="24"/>
-          <w:szCs w:val="24"/>
-        </w:rPr>
-        <w:t>死信队列</w:t>
-      </w:r>
-      <w:r>
-        <w:rPr>
-          <w:rFonts w:hint="eastAsia"/>
-          <w:sz w:val="24"/>
-          <w:szCs w:val="24"/>
-        </w:rPr>
-        <w:t>中，保证业务系统可以正常处理大多数消息，同事通知开发人员</w:t>
-      </w:r>
-      <w:r>
-        <w:rPr>
-          <w:rFonts w:hint="eastAsia"/>
-          <w:sz w:val="24"/>
-          <w:szCs w:val="24"/>
-        </w:rPr>
-        <w:t>死信队列</w:t>
-      </w:r>
-      <w:r>
-        <w:rPr>
-          <w:rFonts w:hint="eastAsia"/>
-          <w:sz w:val="24"/>
-          <w:szCs w:val="24"/>
-        </w:rPr>
-        <w:t>中有异常消息，尽快处理。</w:t>
+          <w:sz w:val="24"/>
+          <w:szCs w:val="24"/>
+        </w:rPr>
+      </w:pPr>
+      <w:r>
+        <w:rPr>
+          <w:rFonts w:hint="eastAsia"/>
+          <w:sz w:val="24"/>
+          <w:szCs w:val="24"/>
+        </w:rPr>
+        <w:t>对于失败过多的消息，可以将其转移到死信队列这种专有的队列，这种队列消费的速度非常缓慢，不会造成业务系统频繁的出现异常，导致业务系统稳定性下降。例如：在午饭时间，点餐高峰期，某一消息由于格式不正确，始终不能被消费者正常消费，可以将其转移到死信队列中，保证业务系统可以正常处理大多数消息，同事通知开发人员死信队列中有异常消息，尽快处理。</w:t>
+      </w:r>
+    </w:p>
+    <w:p>
+      <w:pPr>
+        <w:jc w:val="left"/>
+        <w:rPr>
+          <w:sz w:val="24"/>
+          <w:szCs w:val="24"/>
+        </w:rPr>
+      </w:pPr>
+      <w:r>
+        <w:rPr>
+          <w:rFonts w:hint="eastAsia"/>
+          <w:sz w:val="24"/>
+          <w:szCs w:val="24"/>
+        </w:rPr>
+        <w:t>消息系统的用例图如图</w:t>
+      </w:r>
+      <w:r>
+        <w:rPr>
+          <w:rFonts w:hint="eastAsia"/>
+          <w:sz w:val="24"/>
+          <w:szCs w:val="24"/>
+        </w:rPr>
+        <w:t>3-2</w:t>
+      </w:r>
+      <w:r>
+        <w:rPr>
+          <w:rFonts w:hint="eastAsia"/>
+          <w:sz w:val="24"/>
+          <w:szCs w:val="24"/>
+        </w:rPr>
+        <w:t>所示：</w:t>
+      </w:r>
+    </w:p>
+    <w:p>
+      <w:pPr>
+        <w:jc w:val="left"/>
+        <w:rPr>
+          <w:sz w:val="24"/>
+          <w:szCs w:val="24"/>
+        </w:rPr>
+      </w:pPr>
+    </w:p>
+    <w:p>
+      <w:pPr>
+        <w:jc w:val="left"/>
+        <w:rPr>
+          <w:sz w:val="24"/>
+          <w:szCs w:val="24"/>
+        </w:rPr>
+      </w:pPr>
+    </w:p>
+    <w:p>
+      <w:pPr>
+        <w:jc w:val="center"/>
+        <w:rPr>
+          <w:sz w:val="24"/>
+          <w:szCs w:val="24"/>
+        </w:rPr>
+      </w:pPr>
+      <w:r>
+        <w:rPr>
+          <w:noProof/>
+          <w:sz w:val="24"/>
+          <w:szCs w:val="24"/>
+        </w:rPr>
+        <w:drawing>
+          <wp:inline distT="0" distB="0" distL="0" distR="0" wp14:anchorId="2C9EA87A" wp14:editId="32499684">
+            <wp:extent cx="4809702" cy="4440555"/>
+            <wp:effectExtent l="0" t="0" r="0" b="4445"/>
+            <wp:docPr id="6" name="图片 6"/>
+            <wp:cNvGraphicFramePr>
+              <a:graphicFrameLocks xmlns:a="http://schemas.openxmlformats.org/drawingml/2006/main" noChangeAspect="1"/>
+            </wp:cNvGraphicFramePr>
+            <a:graphic xmlns:a="http://schemas.openxmlformats.org/drawingml/2006/main">
+              <a:graphicData uri="http://schemas.openxmlformats.org/drawingml/2006/picture">
+                <pic:pic xmlns:pic="http://schemas.openxmlformats.org/drawingml/2006/picture">
+                  <pic:nvPicPr>
+                    <pic:cNvPr id="1" name=""/>
+                    <pic:cNvPicPr/>
+                  </pic:nvPicPr>
+                  <pic:blipFill>
+                    <a:blip r:embed="rId15"/>
+                    <a:stretch>
+                      <a:fillRect/>
+                    </a:stretch>
+                  </pic:blipFill>
+                  <pic:spPr>
+                    <a:xfrm>
+                      <a:off x="0" y="0"/>
+                      <a:ext cx="4816155" cy="4446513"/>
+                    </a:xfrm>
+                    <a:prstGeom prst="rect">
+                      <a:avLst/>
+                    </a:prstGeom>
+                  </pic:spPr>
+                </pic:pic>
+              </a:graphicData>
+            </a:graphic>
+          </wp:inline>
+        </w:drawing>
+      </w:r>
+    </w:p>
+    <w:p>
+      <w:pPr>
+        <w:jc w:val="center"/>
+        <w:rPr>
+          <w:sz w:val="24"/>
+          <w:szCs w:val="24"/>
+        </w:rPr>
+      </w:pPr>
+      <w:r>
+        <w:rPr>
+          <w:rFonts w:hint="eastAsia"/>
+          <w:sz w:val="24"/>
+          <w:szCs w:val="24"/>
+        </w:rPr>
+        <w:t>图</w:t>
+      </w:r>
+      <w:r>
+        <w:rPr>
+          <w:rFonts w:hint="eastAsia"/>
+          <w:sz w:val="24"/>
+          <w:szCs w:val="24"/>
+        </w:rPr>
+        <w:t>3-2</w:t>
+      </w:r>
+      <w:r>
+        <w:rPr>
+          <w:rFonts w:hint="eastAsia"/>
+          <w:sz w:val="24"/>
+          <w:szCs w:val="24"/>
+        </w:rPr>
+        <w:t>消息系统用例图</w:t>
+      </w:r>
+    </w:p>
+    <w:p>
+      <w:pPr>
+        <w:pStyle w:val="a5"/>
+        <w:ind w:firstLine="420"/>
+        <w:jc w:val="center"/>
+        <w:rPr>
+          <w:rFonts w:ascii="楷体_GB2312" w:eastAsia="楷体_GB2312"/>
+          <w:bCs/>
+        </w:rPr>
+      </w:pPr>
+      <w:r>
+        <w:rPr>
+          <w:rFonts w:hint="eastAsia"/>
+        </w:rPr>
+        <w:t xml:space="preserve">Figure </w:t>
+      </w:r>
+      <w:r>
+        <w:rPr>
+          <w:rFonts w:hint="eastAsia"/>
+        </w:rPr>
+        <w:t>3-</w:t>
+      </w:r>
+      <w:r>
+        <w:rPr>
+          <w:rFonts w:hint="eastAsia"/>
+        </w:rPr>
+        <w:t>2</w:t>
+      </w:r>
+      <w:r>
+        <w:rPr>
+          <w:rFonts w:hint="eastAsia"/>
+        </w:rPr>
+        <w:t xml:space="preserve"> </w:t>
+      </w:r>
+      <w:r>
+        <w:rPr>
+          <w:rFonts w:ascii="楷体_GB2312" w:eastAsia="楷体_GB2312" w:hint="eastAsia"/>
+          <w:bCs/>
+        </w:rPr>
+        <w:t>Message System Use Case</w:t>
+      </w:r>
+    </w:p>
+    <w:p>
+      <w:pPr>
+        <w:jc w:val="center"/>
+        <w:rPr>
+          <w:sz w:val="24"/>
+          <w:szCs w:val="24"/>
+        </w:rPr>
+      </w:pPr>
+    </w:p>
+    <w:p>
+      <w:pPr>
+        <w:ind w:rightChars="12" w:right="25" w:firstLine="0"/>
+        <w:outlineLvl w:val="2"/>
+        <w:rPr>
+          <w:rFonts w:ascii="黑体" w:eastAsia="黑体" w:hAnsi="宋体"/>
+          <w:b/>
+          <w:sz w:val="24"/>
+          <w:szCs w:val="24"/>
+        </w:rPr>
+      </w:pPr>
+      <w:r>
+        <w:rPr>
+          <w:rFonts w:ascii="黑体" w:eastAsia="黑体" w:hAnsi="宋体" w:hint="eastAsia"/>
+          <w:b/>
+          <w:sz w:val="24"/>
+          <w:szCs w:val="24"/>
+        </w:rPr>
+        <w:t>3.2.</w:t>
+      </w:r>
+      <w:r>
+        <w:rPr>
+          <w:rFonts w:ascii="黑体" w:eastAsia="黑体" w:hAnsi="宋体" w:hint="eastAsia"/>
+          <w:b/>
+          <w:sz w:val="24"/>
+          <w:szCs w:val="24"/>
+        </w:rPr>
+        <w:t>2</w:t>
+      </w:r>
+      <w:r>
+        <w:rPr>
+          <w:rFonts w:ascii="黑体" w:eastAsia="黑体" w:hAnsi="宋体" w:hint="eastAsia"/>
+          <w:b/>
+          <w:sz w:val="24"/>
+          <w:szCs w:val="24"/>
+        </w:rPr>
+        <w:t>总体架构设计</w:t>
+      </w:r>
+    </w:p>
+    <w:p>
+      <w:pPr>
+        <w:rPr>
+          <w:sz w:val="24"/>
+          <w:szCs w:val="24"/>
+        </w:rPr>
+      </w:pPr>
+      <w:r>
+        <w:rPr>
+          <w:rFonts w:hint="eastAsia"/>
+          <w:sz w:val="24"/>
+          <w:szCs w:val="24"/>
+        </w:rPr>
+        <w:t>通过</w:t>
+      </w:r>
+      <w:r>
+        <w:rPr>
+          <w:rFonts w:hint="eastAsia"/>
+          <w:sz w:val="24"/>
+          <w:szCs w:val="24"/>
+        </w:rPr>
+        <w:t>对以上</w:t>
+      </w:r>
+      <w:r>
+        <w:rPr>
+          <w:rFonts w:hint="eastAsia"/>
+          <w:sz w:val="24"/>
+          <w:szCs w:val="24"/>
+        </w:rPr>
+        <w:t>消息系统的需求进行分析，并结合了当前企业系统面临的难题，</w:t>
+      </w:r>
+      <w:r>
+        <w:rPr>
+          <w:rFonts w:hint="eastAsia"/>
+          <w:sz w:val="24"/>
+          <w:szCs w:val="24"/>
+        </w:rPr>
+        <w:t>我们引入“中介者（</w:t>
+      </w:r>
+      <w:r>
+        <w:rPr>
+          <w:rFonts w:hint="eastAsia"/>
+          <w:sz w:val="24"/>
+          <w:szCs w:val="24"/>
+        </w:rPr>
+        <w:t>Mediator</w:t>
+      </w:r>
+      <w:r>
+        <w:rPr>
+          <w:rFonts w:hint="eastAsia"/>
+          <w:sz w:val="24"/>
+          <w:szCs w:val="24"/>
+        </w:rPr>
+        <w:t>）”，即</w:t>
+      </w:r>
+      <w:r>
+        <w:rPr>
+          <w:rFonts w:hint="eastAsia"/>
+          <w:sz w:val="24"/>
+          <w:szCs w:val="24"/>
+        </w:rPr>
+        <w:t>基于</w:t>
+      </w:r>
+      <w:r>
+        <w:rPr>
+          <w:rFonts w:hint="eastAsia"/>
+          <w:sz w:val="24"/>
+          <w:szCs w:val="24"/>
+        </w:rPr>
+        <w:t>JMS</w:t>
+      </w:r>
+      <w:r>
+        <w:rPr>
+          <w:rFonts w:hint="eastAsia"/>
+          <w:sz w:val="24"/>
+          <w:szCs w:val="24"/>
+        </w:rPr>
+        <w:t>的</w:t>
+      </w:r>
+      <w:r>
+        <w:rPr>
+          <w:rFonts w:hint="eastAsia"/>
+          <w:sz w:val="24"/>
+          <w:szCs w:val="24"/>
+        </w:rPr>
+        <w:t>消息系统，来</w:t>
+      </w:r>
+      <w:r>
+        <w:rPr>
+          <w:rFonts w:hint="eastAsia"/>
+          <w:sz w:val="24"/>
+          <w:szCs w:val="24"/>
+        </w:rPr>
+        <w:t>隔离</w:t>
+      </w:r>
+      <w:r>
+        <w:rPr>
+          <w:rFonts w:hint="eastAsia"/>
+          <w:sz w:val="24"/>
+          <w:szCs w:val="24"/>
+        </w:rPr>
+        <w:t>企业</w:t>
+      </w:r>
+      <w:r>
+        <w:rPr>
+          <w:rFonts w:hint="eastAsia"/>
+          <w:sz w:val="24"/>
+          <w:szCs w:val="24"/>
+        </w:rPr>
+        <w:t>各个</w:t>
+      </w:r>
+      <w:r>
+        <w:rPr>
+          <w:rFonts w:hint="eastAsia"/>
+          <w:sz w:val="24"/>
+          <w:szCs w:val="24"/>
+        </w:rPr>
+        <w:t>应用</w:t>
+      </w:r>
+      <w:r>
+        <w:rPr>
+          <w:rFonts w:hint="eastAsia"/>
+          <w:sz w:val="24"/>
+          <w:szCs w:val="24"/>
+        </w:rPr>
+        <w:t>系统之间的通信，降低企业业务系统之间的耦合性</w:t>
+      </w:r>
+      <w:r>
+        <w:rPr>
+          <w:rFonts w:hint="eastAsia"/>
+          <w:sz w:val="24"/>
+          <w:szCs w:val="24"/>
+        </w:rPr>
+        <w:t>，并且借助消息系统实现消息路由，消息存储，消息日志等多种手段，</w:t>
+      </w:r>
+      <w:r>
+        <w:rPr>
+          <w:rFonts w:hint="eastAsia"/>
+          <w:sz w:val="24"/>
+          <w:szCs w:val="24"/>
+        </w:rPr>
+        <w:t>确保企业应用系统</w:t>
+      </w:r>
+      <w:r>
+        <w:rPr>
+          <w:rFonts w:hint="eastAsia"/>
+          <w:sz w:val="24"/>
+          <w:szCs w:val="24"/>
+        </w:rPr>
+        <w:t>之间消息交互的高可靠性，</w:t>
+      </w:r>
+      <w:r>
+        <w:rPr>
+          <w:rFonts w:hint="eastAsia"/>
+          <w:sz w:val="24"/>
+          <w:szCs w:val="24"/>
+        </w:rPr>
+        <w:t>提高</w:t>
+      </w:r>
+      <w:r>
+        <w:rPr>
+          <w:rFonts w:hint="eastAsia"/>
+          <w:sz w:val="24"/>
+          <w:szCs w:val="24"/>
+        </w:rPr>
+        <w:t>了</w:t>
+      </w:r>
+      <w:r>
+        <w:rPr>
+          <w:rFonts w:hint="eastAsia"/>
+          <w:sz w:val="24"/>
+          <w:szCs w:val="24"/>
+        </w:rPr>
+        <w:t>消息系统的可扩展性，可维护性和可用性。</w:t>
+      </w:r>
+      <w:r>
+        <w:rPr>
+          <w:rFonts w:hint="eastAsia"/>
+          <w:sz w:val="24"/>
+          <w:szCs w:val="24"/>
+        </w:rPr>
+        <w:t>消息系统的总体架构设计如下图</w:t>
+      </w:r>
+      <w:r>
+        <w:rPr>
+          <w:rFonts w:hint="eastAsia"/>
+          <w:sz w:val="24"/>
+          <w:szCs w:val="24"/>
+        </w:rPr>
+        <w:t>3-3</w:t>
+      </w:r>
+      <w:r>
+        <w:rPr>
+          <w:rFonts w:hint="eastAsia"/>
+          <w:sz w:val="24"/>
+          <w:szCs w:val="24"/>
+        </w:rPr>
+        <w:t>所示：</w:t>
+      </w:r>
+    </w:p>
+    <w:p>
+      <w:pPr>
+        <w:widowControl/>
+        <w:adjustRightInd/>
+        <w:snapToGrid/>
+        <w:spacing w:before="0" w:line="240" w:lineRule="auto"/>
+        <w:ind w:firstLine="0"/>
+        <w:jc w:val="left"/>
+        <w:rPr>
+          <w:sz w:val="24"/>
+          <w:szCs w:val="24"/>
+        </w:rPr>
+      </w:pPr>
+      <w:r>
+        <w:rPr>
+          <w:sz w:val="24"/>
+          <w:szCs w:val="24"/>
+        </w:rPr>
+        <w:br w:type="page"/>
+      </w:r>
+    </w:p>
+    <w:p>
+      <w:pPr>
+        <w:jc w:val="left"/>
+        <w:rPr>
+          <w:sz w:val="24"/>
+          <w:szCs w:val="24"/>
+        </w:rPr>
+      </w:pPr>
+      <w:r>
+        <w:rPr>
+          <w:sz w:val="24"/>
+          <w:szCs w:val="24"/>
+        </w:rPr>
+        <w:drawing>
+          <wp:inline distT="0" distB="0" distL="0" distR="0" wp14:anchorId="7BACE60A" wp14:editId="07D29282">
+            <wp:extent cx="4809702" cy="3156440"/>
+            <wp:effectExtent l="0" t="0" r="0" b="0"/>
+            <wp:docPr id="12" name="图片 12"/>
+            <wp:cNvGraphicFramePr>
+              <a:graphicFrameLocks xmlns:a="http://schemas.openxmlformats.org/drawingml/2006/main" noChangeAspect="1"/>
+            </wp:cNvGraphicFramePr>
+            <a:graphic xmlns:a="http://schemas.openxmlformats.org/drawingml/2006/main">
+              <a:graphicData uri="http://schemas.openxmlformats.org/drawingml/2006/picture">
+                <pic:pic xmlns:pic="http://schemas.openxmlformats.org/drawingml/2006/picture">
+                  <pic:nvPicPr>
+                    <pic:cNvPr id="1" name=""/>
+                    <pic:cNvPicPr/>
+                  </pic:nvPicPr>
+                  <pic:blipFill>
+                    <a:blip r:embed="rId16"/>
+                    <a:stretch>
+                      <a:fillRect/>
+                    </a:stretch>
+                  </pic:blipFill>
+                  <pic:spPr>
+                    <a:xfrm>
+                      <a:off x="0" y="0"/>
+                      <a:ext cx="4827504" cy="3168123"/>
+                    </a:xfrm>
+                    <a:prstGeom prst="rect">
+                      <a:avLst/>
+                    </a:prstGeom>
+                  </pic:spPr>
+                </pic:pic>
+              </a:graphicData>
+            </a:graphic>
+          </wp:inline>
+        </w:drawing>
+      </w:r>
+    </w:p>
+    <w:p>
+      <w:pPr>
+        <w:jc w:val="center"/>
+        <w:rPr>
+          <w:sz w:val="24"/>
+          <w:szCs w:val="24"/>
+        </w:rPr>
+      </w:pPr>
+      <w:r>
+        <w:rPr>
+          <w:rFonts w:hint="eastAsia"/>
+          <w:sz w:val="24"/>
+          <w:szCs w:val="24"/>
+        </w:rPr>
+        <w:t>图</w:t>
+      </w:r>
+      <w:r>
+        <w:rPr>
+          <w:rFonts w:hint="eastAsia"/>
+          <w:sz w:val="24"/>
+          <w:szCs w:val="24"/>
+        </w:rPr>
+        <w:t>3-3</w:t>
+      </w:r>
+      <w:r>
+        <w:rPr>
+          <w:rFonts w:hint="eastAsia"/>
+          <w:sz w:val="24"/>
+          <w:szCs w:val="24"/>
+        </w:rPr>
+        <w:t>消息系统架构图</w:t>
+      </w:r>
+    </w:p>
+    <w:p>
+      <w:pPr>
+        <w:pStyle w:val="a5"/>
+        <w:ind w:firstLine="420"/>
+        <w:jc w:val="center"/>
+        <w:rPr>
+          <w:rFonts w:ascii="楷体_GB2312" w:eastAsia="楷体_GB2312" w:hint="eastAsia"/>
+          <w:bCs/>
+        </w:rPr>
+      </w:pPr>
+      <w:r>
+        <w:rPr>
+          <w:rFonts w:hint="eastAsia"/>
+        </w:rPr>
+        <w:t xml:space="preserve">Figure </w:t>
+      </w:r>
+      <w:r>
+        <w:rPr>
+          <w:rFonts w:hint="eastAsia"/>
+        </w:rPr>
+        <w:t>3-</w:t>
+      </w:r>
+      <w:r>
+        <w:rPr>
+          <w:rFonts w:hint="eastAsia"/>
+        </w:rPr>
+        <w:t>3</w:t>
+      </w:r>
+      <w:r>
+        <w:rPr>
+          <w:rFonts w:hint="eastAsia"/>
+        </w:rPr>
+        <w:t xml:space="preserve"> </w:t>
+      </w:r>
+      <w:r>
+        <w:rPr>
+          <w:rFonts w:ascii="楷体_GB2312" w:eastAsia="楷体_GB2312" w:hint="eastAsia"/>
+          <w:bCs/>
+        </w:rPr>
+        <w:t>Message System Architecture</w:t>
+      </w:r>
+    </w:p>
+    <w:p>
+      <w:pPr>
+        <w:pStyle w:val="a5"/>
+        <w:ind w:firstLine="480"/>
+        <w:rPr>
+          <w:rFonts w:hint="eastAsia"/>
+          <w:sz w:val="24"/>
+          <w:szCs w:val="24"/>
+        </w:rPr>
+      </w:pPr>
+      <w:r>
+        <w:rPr>
+          <w:rFonts w:hint="eastAsia"/>
+          <w:sz w:val="24"/>
+          <w:szCs w:val="24"/>
+        </w:rPr>
+        <w:t>消息系统</w:t>
+      </w:r>
+      <w:r>
+        <w:rPr>
+          <w:rFonts w:hint="eastAsia"/>
+          <w:sz w:val="24"/>
+          <w:szCs w:val="24"/>
+        </w:rPr>
+        <w:t>采用分层和模块化的设计思想，以消息系统为中心，企业应用系统与消息通道连接</w:t>
+      </w:r>
+      <w:r>
+        <w:rPr>
+          <w:rFonts w:hint="eastAsia"/>
+          <w:sz w:val="24"/>
+          <w:szCs w:val="24"/>
+        </w:rPr>
+        <w:t>，将企业应用中生产者和消费者进行隔离，降低了企业应用系统的耦合性，提高了企业应用系统的可扩展性和可维护性。</w:t>
+      </w:r>
+    </w:p>
+    <w:p>
+      <w:pPr>
+        <w:pStyle w:val="a5"/>
+        <w:ind w:firstLine="480"/>
+        <w:rPr>
+          <w:rFonts w:hint="eastAsia"/>
+          <w:sz w:val="24"/>
+          <w:szCs w:val="24"/>
+        </w:rPr>
+      </w:pPr>
+      <w:r>
+        <w:rPr>
+          <w:rFonts w:hint="eastAsia"/>
+          <w:sz w:val="24"/>
+          <w:szCs w:val="24"/>
+        </w:rPr>
+        <w:t>根据</w:t>
+      </w:r>
+      <w:r>
+        <w:rPr>
+          <w:rFonts w:hint="eastAsia"/>
+          <w:sz w:val="24"/>
+          <w:szCs w:val="24"/>
+        </w:rPr>
+        <w:t>以上对消息系统的总体架构分析，从消息系统的层次结构上来说，消息系统主要可以分为以下几层：</w:t>
       </w:r>
     </w:p>
     <w:p>
@@ -16186,17 +16745,903 @@
         <w:pStyle w:val="a5"/>
         <w:numPr>
           <w:ilvl w:val="0"/>
-          <w:numId w:val="13"/>
+          <w:numId w:val="14"/>
         </w:numPr>
         <w:ind w:firstLineChars="0"/>
-        <w:jc w:val="left"/>
-        <w:rPr>
-          <w:sz w:val="24"/>
-          <w:szCs w:val="24"/>
-        </w:rPr>
-      </w:pPr>
+        <w:rPr>
+          <w:rFonts w:hint="eastAsia"/>
+          <w:sz w:val="24"/>
+          <w:szCs w:val="24"/>
+        </w:rPr>
+      </w:pPr>
+      <w:r>
+        <w:rPr>
+          <w:rFonts w:hint="eastAsia"/>
+          <w:sz w:val="24"/>
+          <w:szCs w:val="24"/>
+        </w:rPr>
+        <w:t>功能接入层</w:t>
+      </w:r>
+    </w:p>
+    <w:p>
+      <w:pPr>
+        <w:pStyle w:val="a5"/>
+        <w:ind w:firstLine="480"/>
+        <w:rPr>
+          <w:rFonts w:hint="eastAsia"/>
+          <w:sz w:val="24"/>
+          <w:szCs w:val="24"/>
+        </w:rPr>
+      </w:pPr>
+      <w:r>
+        <w:rPr>
+          <w:rFonts w:hint="eastAsia"/>
+          <w:sz w:val="24"/>
+          <w:szCs w:val="24"/>
+        </w:rPr>
+        <w:t>功能接入层包含了消息系统的统一接入组件。主要包括：生产者权限验证，消费者权限验证，生产者接入接口，消费者接入接口。</w:t>
+      </w:r>
+      <w:r>
+        <w:rPr>
+          <w:rFonts w:hint="eastAsia"/>
+          <w:sz w:val="24"/>
+          <w:szCs w:val="24"/>
+        </w:rPr>
+        <w:t>功能接入层将接入的生产者、消费者进行权限管理，并提供统一的</w:t>
+      </w:r>
+      <w:r>
+        <w:rPr>
+          <w:rFonts w:hint="eastAsia"/>
+          <w:sz w:val="24"/>
+          <w:szCs w:val="24"/>
+        </w:rPr>
+        <w:t>API</w:t>
+      </w:r>
+      <w:r>
+        <w:rPr>
+          <w:rFonts w:hint="eastAsia"/>
+          <w:sz w:val="24"/>
+          <w:szCs w:val="24"/>
+        </w:rPr>
+        <w:t>接口供生产者和消费者进行接入。功能接入层提高了消息系统的安全性和易用性，提高了生产者和消费者接入的效率。</w:t>
+      </w:r>
+    </w:p>
+    <w:p>
+      <w:pPr>
+        <w:pStyle w:val="a5"/>
+        <w:numPr>
+          <w:ilvl w:val="0"/>
+          <w:numId w:val="14"/>
+        </w:numPr>
+        <w:ind w:firstLineChars="0"/>
+        <w:rPr>
+          <w:rFonts w:hint="eastAsia"/>
+          <w:sz w:val="24"/>
+          <w:szCs w:val="24"/>
+        </w:rPr>
+      </w:pPr>
+      <w:r>
+        <w:rPr>
+          <w:rFonts w:hint="eastAsia"/>
+          <w:sz w:val="24"/>
+          <w:szCs w:val="24"/>
+        </w:rPr>
+        <w:t>核心功能层</w:t>
+      </w:r>
+    </w:p>
+    <w:p>
+      <w:pPr>
+        <w:pStyle w:val="a5"/>
+        <w:ind w:firstLine="480"/>
+        <w:rPr>
+          <w:rFonts w:hint="eastAsia"/>
+          <w:sz w:val="24"/>
+          <w:szCs w:val="24"/>
+        </w:rPr>
+      </w:pPr>
+      <w:r>
+        <w:rPr>
+          <w:rFonts w:hint="eastAsia"/>
+          <w:sz w:val="24"/>
+          <w:szCs w:val="24"/>
+        </w:rPr>
+        <w:t>核心功能层包含了消息系统的核心通用组件，主要包括：消息任务调度模块，消息存储模块，消息日志模块，消息重试模块，消息调度模块，消息队列模块和消息主题模块等。消息系统的核心功能基于生产者</w:t>
+      </w:r>
+      <w:r>
+        <w:rPr>
+          <w:rFonts w:hint="eastAsia"/>
+          <w:sz w:val="24"/>
+          <w:szCs w:val="24"/>
+        </w:rPr>
+        <w:t>-</w:t>
+      </w:r>
+      <w:r>
+        <w:rPr>
+          <w:rFonts w:hint="eastAsia"/>
+          <w:sz w:val="24"/>
+          <w:szCs w:val="24"/>
+        </w:rPr>
+        <w:t>消费者设计模式，</w:t>
+      </w:r>
+      <w:r>
+        <w:rPr>
+          <w:rFonts w:hint="eastAsia"/>
+          <w:sz w:val="24"/>
+          <w:szCs w:val="24"/>
+        </w:rPr>
+        <w:t>利用消息通道，将需要发送消息的生产者和需要接受消息的消费者进行解耦，并通过异步的消息模式，</w:t>
+      </w:r>
+      <w:r>
+        <w:rPr>
+          <w:rFonts w:hint="eastAsia"/>
+          <w:sz w:val="24"/>
+          <w:szCs w:val="24"/>
+        </w:rPr>
+        <w:t>生产者和消费者无需关注消息发送和传输的底层实现细节，</w:t>
+      </w:r>
+      <w:r>
+        <w:rPr>
+          <w:rFonts w:hint="eastAsia"/>
+          <w:sz w:val="24"/>
+          <w:szCs w:val="24"/>
+        </w:rPr>
+        <w:t>增加了</w:t>
+      </w:r>
+      <w:r>
+        <w:rPr>
+          <w:rFonts w:hint="eastAsia"/>
+          <w:sz w:val="24"/>
+          <w:szCs w:val="24"/>
+        </w:rPr>
+        <w:t>生产者和消费者</w:t>
+      </w:r>
+      <w:r>
+        <w:rPr>
+          <w:rFonts w:hint="eastAsia"/>
+          <w:sz w:val="24"/>
+          <w:szCs w:val="24"/>
+        </w:rPr>
+        <w:t>系统的可扩展性和可维护性。</w:t>
+      </w:r>
+    </w:p>
+    <w:p>
+      <w:pPr>
+        <w:pStyle w:val="a5"/>
+        <w:numPr>
+          <w:ilvl w:val="0"/>
+          <w:numId w:val="14"/>
+        </w:numPr>
+        <w:ind w:firstLineChars="0"/>
+        <w:rPr>
+          <w:rFonts w:hint="eastAsia"/>
+          <w:sz w:val="24"/>
+          <w:szCs w:val="24"/>
+        </w:rPr>
+      </w:pPr>
+      <w:r>
+        <w:rPr>
+          <w:rFonts w:hint="eastAsia"/>
+          <w:sz w:val="24"/>
+          <w:szCs w:val="24"/>
+        </w:rPr>
+        <w:t>消息通道适配层</w:t>
+      </w:r>
+    </w:p>
+    <w:p>
+      <w:pPr>
+        <w:pStyle w:val="a5"/>
+        <w:ind w:firstLine="480"/>
+        <w:rPr>
+          <w:rFonts w:hint="eastAsia"/>
+          <w:sz w:val="24"/>
+          <w:szCs w:val="24"/>
+        </w:rPr>
+      </w:pPr>
+      <w:r>
+        <w:rPr>
+          <w:rFonts w:hint="eastAsia"/>
+          <w:sz w:val="24"/>
+          <w:szCs w:val="24"/>
+        </w:rPr>
+        <w:t>消息通道适配层</w:t>
+      </w:r>
+      <w:r>
+        <w:rPr>
+          <w:rFonts w:hint="eastAsia"/>
+          <w:sz w:val="24"/>
+          <w:szCs w:val="24"/>
+        </w:rPr>
+        <w:t>统一管理</w:t>
+      </w:r>
+      <w:r>
+        <w:rPr>
+          <w:rFonts w:hint="eastAsia"/>
+          <w:sz w:val="24"/>
+          <w:szCs w:val="24"/>
+        </w:rPr>
+        <w:t>了</w:t>
+      </w:r>
+      <w:r>
+        <w:rPr>
+          <w:rFonts w:hint="eastAsia"/>
+          <w:sz w:val="24"/>
+          <w:szCs w:val="24"/>
+        </w:rPr>
+        <w:t>消息发送通道，使用适配器模式，将不同类型的消息（如短信，邮件，微信，</w:t>
+      </w:r>
+      <w:r>
+        <w:rPr>
+          <w:rFonts w:hint="eastAsia"/>
+          <w:sz w:val="24"/>
+          <w:szCs w:val="24"/>
+        </w:rPr>
+        <w:t>APP</w:t>
+      </w:r>
+      <w:r>
+        <w:rPr>
+          <w:rFonts w:hint="eastAsia"/>
+          <w:sz w:val="24"/>
+          <w:szCs w:val="24"/>
+        </w:rPr>
+        <w:t>推送，内部系统交互消息）发送到特定的通道中，并可以可扩展的方式支持新的消息类型的接入。</w:t>
+      </w:r>
+      <w:r>
+        <w:rPr>
+          <w:rFonts w:hint="eastAsia"/>
+          <w:sz w:val="24"/>
+          <w:szCs w:val="24"/>
+        </w:rPr>
+        <w:t>消息通道适配层提高了消息通道的灵活性和扩展性，并实现了方便的进行消息通道的“插拔”。</w:t>
+      </w:r>
+    </w:p>
+    <w:p>
+      <w:pPr>
+        <w:pStyle w:val="a5"/>
+        <w:ind w:firstLine="480"/>
+        <w:rPr>
+          <w:rFonts w:hint="eastAsia"/>
+          <w:sz w:val="24"/>
+          <w:szCs w:val="24"/>
+        </w:rPr>
+      </w:pPr>
+    </w:p>
+    <w:p>
+      <w:pPr>
+        <w:ind w:rightChars="12" w:right="25" w:firstLine="0"/>
+        <w:outlineLvl w:val="2"/>
+        <w:rPr>
+          <w:rFonts w:ascii="黑体" w:eastAsia="黑体" w:hAnsi="宋体"/>
+          <w:b/>
+          <w:sz w:val="24"/>
+          <w:szCs w:val="24"/>
+        </w:rPr>
+      </w:pPr>
+      <w:r>
+        <w:rPr>
+          <w:rFonts w:ascii="黑体" w:eastAsia="黑体" w:hAnsi="宋体" w:hint="eastAsia"/>
+          <w:b/>
+          <w:sz w:val="24"/>
+          <w:szCs w:val="24"/>
+        </w:rPr>
+        <w:t>3.2.</w:t>
+      </w:r>
+      <w:r>
+        <w:rPr>
+          <w:rFonts w:ascii="黑体" w:eastAsia="黑体" w:hAnsi="宋体" w:hint="eastAsia"/>
+          <w:b/>
+          <w:sz w:val="24"/>
+          <w:szCs w:val="24"/>
+        </w:rPr>
+        <w:t>3</w:t>
+      </w:r>
+      <w:r>
+        <w:rPr>
+          <w:rFonts w:ascii="黑体" w:eastAsia="黑体" w:hAnsi="宋体" w:hint="eastAsia"/>
+          <w:b/>
+          <w:sz w:val="24"/>
+          <w:szCs w:val="24"/>
+        </w:rPr>
+        <w:t>主要特点</w:t>
+      </w:r>
+    </w:p>
+    <w:p>
+      <w:pPr>
+        <w:rPr>
+          <w:rFonts w:hint="eastAsia"/>
+          <w:sz w:val="24"/>
+          <w:szCs w:val="24"/>
+        </w:rPr>
+      </w:pPr>
+      <w:r>
+        <w:rPr>
+          <w:rFonts w:hint="eastAsia"/>
+          <w:sz w:val="24"/>
+          <w:szCs w:val="24"/>
+        </w:rPr>
+        <w:t>根据以上的消息系统中体架构设计图，我们可以看出</w:t>
+      </w:r>
+      <w:r>
+        <w:rPr>
+          <w:rFonts w:hint="eastAsia"/>
+          <w:sz w:val="24"/>
+          <w:szCs w:val="24"/>
+        </w:rPr>
+        <w:t>消息系统具有如下的一些特点：</w:t>
+      </w:r>
+    </w:p>
+    <w:p>
+      <w:pPr>
+        <w:pStyle w:val="a5"/>
+        <w:numPr>
+          <w:ilvl w:val="0"/>
+          <w:numId w:val="15"/>
+        </w:numPr>
+        <w:ind w:firstLineChars="0"/>
+        <w:rPr>
+          <w:rFonts w:hint="eastAsia"/>
+          <w:sz w:val="24"/>
+          <w:szCs w:val="24"/>
+        </w:rPr>
+      </w:pPr>
+      <w:r>
+        <w:rPr>
+          <w:rFonts w:hint="eastAsia"/>
+          <w:sz w:val="24"/>
+          <w:szCs w:val="24"/>
+        </w:rPr>
+        <w:t>安全</w:t>
+      </w:r>
+    </w:p>
+    <w:p>
+      <w:pPr>
+        <w:pStyle w:val="a5"/>
+        <w:ind w:firstLine="480"/>
+        <w:rPr>
+          <w:rFonts w:hint="eastAsia"/>
+          <w:sz w:val="24"/>
+          <w:szCs w:val="24"/>
+        </w:rPr>
+      </w:pPr>
+      <w:r>
+        <w:rPr>
+          <w:rFonts w:hint="eastAsia"/>
+          <w:sz w:val="24"/>
+          <w:szCs w:val="24"/>
+        </w:rPr>
+        <w:t>消息系统</w:t>
+      </w:r>
+      <w:r>
+        <w:rPr>
+          <w:rFonts w:hint="eastAsia"/>
+          <w:sz w:val="24"/>
+          <w:szCs w:val="24"/>
+        </w:rPr>
+        <w:t>权限验模块对生产者、消费者和通道进行安全性验证，确保验证不通过的消息不会被发送到消息通道，或者</w:t>
+      </w:r>
+      <w:r>
+        <w:rPr>
+          <w:rFonts w:hint="eastAsia"/>
+          <w:sz w:val="24"/>
+          <w:szCs w:val="24"/>
+        </w:rPr>
+        <w:t>验证不通过</w:t>
+      </w:r>
+      <w:r>
+        <w:rPr>
+          <w:rFonts w:hint="eastAsia"/>
+          <w:sz w:val="24"/>
+          <w:szCs w:val="24"/>
+        </w:rPr>
+        <w:t>消费者</w:t>
+      </w:r>
+      <w:r>
+        <w:rPr>
+          <w:rFonts w:hint="eastAsia"/>
+          <w:sz w:val="24"/>
+          <w:szCs w:val="24"/>
+        </w:rPr>
+        <w:t>不会收到消息，保证了消息系统</w:t>
+      </w:r>
+      <w:r>
+        <w:rPr>
+          <w:rFonts w:hint="eastAsia"/>
+          <w:sz w:val="24"/>
+          <w:szCs w:val="24"/>
+        </w:rPr>
+        <w:t>中消息</w:t>
+      </w:r>
+      <w:r>
+        <w:rPr>
+          <w:rFonts w:hint="eastAsia"/>
+          <w:sz w:val="24"/>
+          <w:szCs w:val="24"/>
+        </w:rPr>
+        <w:t>的安全性。</w:t>
+      </w:r>
+    </w:p>
+    <w:p>
+      <w:pPr>
+        <w:pStyle w:val="a5"/>
+        <w:numPr>
+          <w:ilvl w:val="0"/>
+          <w:numId w:val="15"/>
+        </w:numPr>
+        <w:ind w:firstLineChars="0"/>
+        <w:rPr>
+          <w:rFonts w:hint="eastAsia"/>
+          <w:sz w:val="24"/>
+          <w:szCs w:val="24"/>
+        </w:rPr>
+      </w:pPr>
+      <w:r>
+        <w:rPr>
+          <w:rFonts w:hint="eastAsia"/>
+          <w:sz w:val="24"/>
+          <w:szCs w:val="24"/>
+        </w:rPr>
+        <w:t>解耦</w:t>
+      </w:r>
+    </w:p>
+    <w:p>
+      <w:pPr>
+        <w:pStyle w:val="a5"/>
+        <w:ind w:firstLine="480"/>
+        <w:rPr>
+          <w:rFonts w:hint="eastAsia"/>
+          <w:sz w:val="24"/>
+          <w:szCs w:val="24"/>
+        </w:rPr>
+      </w:pPr>
+      <w:r>
+        <w:rPr>
+          <w:rFonts w:hint="eastAsia"/>
+          <w:sz w:val="24"/>
+          <w:szCs w:val="24"/>
+        </w:rPr>
+        <w:t>消息系统以其自身为中心，将企业应用系统</w:t>
+      </w:r>
+      <w:r>
+        <w:rPr>
+          <w:rFonts w:hint="eastAsia"/>
+          <w:sz w:val="24"/>
+          <w:szCs w:val="24"/>
+        </w:rPr>
+        <w:t>中的生产者和消费者进行解耦，使得各个企业应用系统</w:t>
+      </w:r>
+      <w:r>
+        <w:rPr>
+          <w:rFonts w:hint="eastAsia"/>
+          <w:sz w:val="24"/>
+          <w:szCs w:val="24"/>
+        </w:rPr>
+        <w:t>只需要关注自己的业务逻辑，无需更多关注消息应该发送到哪些通道，消息应该被哪些消费者消费等。这样就可以让企业应用系统和消息系统相互独立演化和迭代开发，复杂软件工程中“知道最少原则”</w:t>
+      </w:r>
+      <w:r>
+        <w:rPr>
+          <w:rFonts w:hint="eastAsia"/>
+          <w:sz w:val="24"/>
+          <w:szCs w:val="24"/>
+        </w:rPr>
+        <w:t>，降低了企业应用系统的耦合性，增强</w:t>
+      </w:r>
+      <w:r>
+        <w:rPr>
+          <w:rFonts w:hint="eastAsia"/>
+          <w:sz w:val="24"/>
+          <w:szCs w:val="24"/>
+        </w:rPr>
+        <w:t>了消息系统的可维护性和易用性。</w:t>
+      </w:r>
+    </w:p>
+    <w:p>
+      <w:pPr>
+        <w:pStyle w:val="a5"/>
+        <w:numPr>
+          <w:ilvl w:val="0"/>
+          <w:numId w:val="15"/>
+        </w:numPr>
+        <w:ind w:firstLineChars="0"/>
+        <w:rPr>
+          <w:rFonts w:hint="eastAsia"/>
+          <w:sz w:val="24"/>
+          <w:szCs w:val="24"/>
+        </w:rPr>
+      </w:pPr>
+      <w:r>
+        <w:rPr>
+          <w:rFonts w:hint="eastAsia"/>
+          <w:sz w:val="24"/>
+          <w:szCs w:val="24"/>
+        </w:rPr>
+        <w:t>异步</w:t>
+      </w:r>
+    </w:p>
+    <w:p>
+      <w:pPr>
+        <w:pStyle w:val="a5"/>
+        <w:ind w:firstLine="480"/>
+        <w:rPr>
+          <w:rFonts w:hint="eastAsia"/>
+          <w:sz w:val="24"/>
+          <w:szCs w:val="24"/>
+        </w:rPr>
+      </w:pPr>
+      <w:r>
+        <w:rPr>
+          <w:rFonts w:hint="eastAsia"/>
+          <w:sz w:val="24"/>
+          <w:szCs w:val="24"/>
+        </w:rPr>
+        <w:t>消息系统以消息中间件作为基础，支持点对点的消息传输和发布</w:t>
+      </w:r>
+      <w:r>
+        <w:rPr>
+          <w:rFonts w:hint="eastAsia"/>
+          <w:sz w:val="24"/>
+          <w:szCs w:val="24"/>
+        </w:rPr>
+        <w:t>-</w:t>
+      </w:r>
+      <w:r>
+        <w:rPr>
+          <w:rFonts w:hint="eastAsia"/>
+          <w:sz w:val="24"/>
+          <w:szCs w:val="24"/>
+        </w:rPr>
+        <w:t>订阅的消息传输这两种消息传递模型，消息生产者只需要通过统一的</w:t>
+      </w:r>
+      <w:r>
+        <w:rPr>
+          <w:rFonts w:hint="eastAsia"/>
+          <w:sz w:val="24"/>
+          <w:szCs w:val="24"/>
+        </w:rPr>
+        <w:t>API</w:t>
+      </w:r>
+      <w:r>
+        <w:rPr>
+          <w:rFonts w:hint="eastAsia"/>
+          <w:sz w:val="24"/>
+          <w:szCs w:val="24"/>
+        </w:rPr>
+        <w:t>接口，将消息发送后立刻返回</w:t>
+      </w:r>
+      <w:r>
+        <w:rPr>
+          <w:rFonts w:hint="eastAsia"/>
+          <w:sz w:val="24"/>
+          <w:szCs w:val="24"/>
+        </w:rPr>
+        <w:t>。消息消费者也只需实现消息系统的</w:t>
+      </w:r>
+      <w:r>
+        <w:rPr>
+          <w:rFonts w:hint="eastAsia"/>
+          <w:sz w:val="24"/>
+          <w:szCs w:val="24"/>
+        </w:rPr>
+        <w:t>API</w:t>
+      </w:r>
+      <w:r>
+        <w:rPr>
+          <w:rFonts w:hint="eastAsia"/>
+          <w:sz w:val="24"/>
+          <w:szCs w:val="24"/>
+        </w:rPr>
+        <w:t>接口，等待消息的到来即可。</w:t>
+      </w:r>
+      <w:r>
+        <w:rPr>
+          <w:rFonts w:hint="eastAsia"/>
+          <w:sz w:val="24"/>
+          <w:szCs w:val="24"/>
+        </w:rPr>
+        <w:t>消息系统通过自己维护的消息路由</w:t>
+      </w:r>
+      <w:r>
+        <w:rPr>
+          <w:rFonts w:hint="eastAsia"/>
+          <w:sz w:val="24"/>
+          <w:szCs w:val="24"/>
+        </w:rPr>
+        <w:t>策略</w:t>
+      </w:r>
+      <w:r>
+        <w:rPr>
+          <w:rFonts w:hint="eastAsia"/>
+          <w:sz w:val="24"/>
+          <w:szCs w:val="24"/>
+        </w:rPr>
+        <w:t>将消息推送到指定的</w:t>
+      </w:r>
+      <w:r>
+        <w:rPr>
+          <w:rFonts w:hint="eastAsia"/>
+          <w:sz w:val="24"/>
+          <w:szCs w:val="24"/>
+        </w:rPr>
+        <w:t>消费者。这种异步的通信方式，提升了整个消息系统的效率和性能</w:t>
+      </w:r>
+      <w:r>
+        <w:rPr>
+          <w:rFonts w:hint="eastAsia"/>
+          <w:sz w:val="24"/>
+          <w:szCs w:val="24"/>
+        </w:rPr>
+        <w:t>。</w:t>
+      </w:r>
+    </w:p>
+    <w:p>
+      <w:pPr>
+        <w:pStyle w:val="a5"/>
+        <w:numPr>
+          <w:ilvl w:val="0"/>
+          <w:numId w:val="15"/>
+        </w:numPr>
+        <w:ind w:firstLineChars="0"/>
+        <w:rPr>
+          <w:rFonts w:hint="eastAsia"/>
+          <w:sz w:val="24"/>
+          <w:szCs w:val="24"/>
+        </w:rPr>
+      </w:pPr>
+      <w:r>
+        <w:rPr>
+          <w:rFonts w:hint="eastAsia"/>
+          <w:sz w:val="24"/>
+          <w:szCs w:val="24"/>
+        </w:rPr>
+        <w:t>可扩展性</w:t>
+      </w:r>
+    </w:p>
+    <w:p>
+      <w:pPr>
+        <w:pStyle w:val="a5"/>
+        <w:ind w:firstLine="480"/>
+        <w:rPr>
+          <w:rFonts w:hint="eastAsia"/>
+          <w:sz w:val="24"/>
+          <w:szCs w:val="24"/>
+        </w:rPr>
+      </w:pPr>
+      <w:r>
+        <w:rPr>
+          <w:rFonts w:hint="eastAsia"/>
+          <w:sz w:val="24"/>
+          <w:szCs w:val="24"/>
+        </w:rPr>
+        <w:t>消息系统的可扩展性表现在</w:t>
+      </w:r>
+      <w:r>
+        <w:rPr>
+          <w:rFonts w:hint="eastAsia"/>
+          <w:sz w:val="24"/>
+          <w:szCs w:val="24"/>
+        </w:rPr>
+        <w:t>两方面。其一，对于</w:t>
+      </w:r>
+      <w:r>
+        <w:rPr>
+          <w:rFonts w:hint="eastAsia"/>
+          <w:sz w:val="24"/>
+          <w:szCs w:val="24"/>
+        </w:rPr>
+        <w:t>生产者</w:t>
+      </w:r>
+      <w:r>
+        <w:rPr>
+          <w:rFonts w:hint="eastAsia"/>
+          <w:sz w:val="24"/>
+          <w:szCs w:val="24"/>
+        </w:rPr>
+        <w:t>新增的消息类型可以动态</w:t>
+      </w:r>
+      <w:r>
+        <w:rPr>
+          <w:rFonts w:hint="eastAsia"/>
+          <w:sz w:val="24"/>
+          <w:szCs w:val="24"/>
+        </w:rPr>
+        <w:t>支持，生产者无需关注新增消息类型的工作</w:t>
+      </w:r>
+      <w:r>
+        <w:rPr>
+          <w:rFonts w:hint="eastAsia"/>
+          <w:sz w:val="24"/>
+          <w:szCs w:val="24"/>
+        </w:rPr>
+        <w:t>。</w:t>
+      </w:r>
+      <w:r>
+        <w:rPr>
+          <w:rFonts w:hint="eastAsia"/>
+          <w:sz w:val="24"/>
+          <w:szCs w:val="24"/>
+        </w:rPr>
+        <w:t>其二，对于消息发送通道是可以动态扩展的。消息系统的可扩展性使得在需要的时候</w:t>
+      </w:r>
+      <w:r>
+        <w:rPr>
+          <w:rFonts w:hint="eastAsia"/>
+          <w:sz w:val="24"/>
+          <w:szCs w:val="24"/>
+        </w:rPr>
+        <w:t>，消息系统管理员</w:t>
+      </w:r>
+      <w:r>
+        <w:rPr>
+          <w:rFonts w:hint="eastAsia"/>
+          <w:sz w:val="24"/>
+          <w:szCs w:val="24"/>
+        </w:rPr>
+        <w:t>可以比较容易的扩展对不同类型的消息的发送和接收功能，也可以很容易的支持消息通道的</w:t>
+      </w:r>
+      <w:r>
+        <w:rPr>
+          <w:rFonts w:hint="eastAsia"/>
+          <w:sz w:val="24"/>
+          <w:szCs w:val="24"/>
+        </w:rPr>
+        <w:t>动态</w:t>
+      </w:r>
+      <w:r>
+        <w:rPr>
+          <w:rFonts w:hint="eastAsia"/>
+          <w:sz w:val="24"/>
+          <w:szCs w:val="24"/>
+        </w:rPr>
+        <w:t>替换和调整。</w:t>
+      </w:r>
+      <w:r>
+        <w:rPr>
+          <w:rFonts w:hint="eastAsia"/>
+          <w:sz w:val="24"/>
+          <w:szCs w:val="24"/>
+        </w:rPr>
+        <w:t>消息系统管理员可以在必要的时候消息系统进行动态扩容，保证消息系统</w:t>
+      </w:r>
+      <w:r>
+        <w:rPr>
+          <w:rFonts w:hint="eastAsia"/>
+          <w:sz w:val="24"/>
+          <w:szCs w:val="24"/>
+        </w:rPr>
+        <w:t>在高并发场景下</w:t>
+      </w:r>
+      <w:r>
+        <w:rPr>
+          <w:rFonts w:hint="eastAsia"/>
+          <w:sz w:val="24"/>
+          <w:szCs w:val="24"/>
+        </w:rPr>
+        <w:t>更加稳定的运行</w:t>
+      </w:r>
+      <w:r>
+        <w:rPr>
+          <w:rFonts w:hint="eastAsia"/>
+          <w:sz w:val="24"/>
+          <w:szCs w:val="24"/>
+        </w:rPr>
+        <w:t>。</w:t>
+      </w:r>
+    </w:p>
+    <w:p>
+      <w:pPr>
+        <w:pStyle w:val="a5"/>
+        <w:numPr>
+          <w:ilvl w:val="0"/>
+          <w:numId w:val="15"/>
+        </w:numPr>
+        <w:ind w:firstLineChars="0"/>
+        <w:rPr>
+          <w:rFonts w:hint="eastAsia"/>
+          <w:sz w:val="24"/>
+          <w:szCs w:val="24"/>
+        </w:rPr>
+      </w:pPr>
+      <w:r>
+        <w:rPr>
+          <w:rFonts w:hint="eastAsia"/>
+          <w:sz w:val="24"/>
+          <w:szCs w:val="24"/>
+        </w:rPr>
+        <w:t>业务无关性</w:t>
+      </w:r>
+    </w:p>
+    <w:p>
+      <w:pPr>
+        <w:pStyle w:val="a5"/>
+        <w:ind w:firstLine="480"/>
+        <w:rPr>
+          <w:rFonts w:hint="eastAsia"/>
+          <w:sz w:val="24"/>
+          <w:szCs w:val="24"/>
+        </w:rPr>
+      </w:pPr>
+      <w:r>
+        <w:rPr>
+          <w:rFonts w:hint="eastAsia"/>
+          <w:sz w:val="24"/>
+          <w:szCs w:val="24"/>
+        </w:rPr>
+        <w:t>消息系统连接着生产者</w:t>
+      </w:r>
+      <w:r>
+        <w:rPr>
+          <w:rFonts w:hint="eastAsia"/>
+          <w:sz w:val="24"/>
+          <w:szCs w:val="24"/>
+        </w:rPr>
+        <w:t>和消费者，其主要的职责就是将企业所需要发送的不同类型的消息发送到指定的消费者。消息系统最关注的问题是如何将消息生产者发送的消息何时以合同形式发送给哪些消费者，不必关心企业应用系统的任何逻辑。这样就实现了消息发送和企业应用系统进行了隔离，符合“开闭原则”，提高了系统的复用性和可维护性。</w:t>
+      </w:r>
+    </w:p>
+    <w:p>
+      <w:pPr>
+        <w:rPr>
+          <w:rFonts w:hint="eastAsia"/>
+          <w:sz w:val="24"/>
+          <w:szCs w:val="24"/>
+        </w:rPr>
+      </w:pPr>
+    </w:p>
+    <w:p>
+      <w:pPr>
+        <w:ind w:rightChars="12" w:right="25" w:firstLine="0"/>
+        <w:outlineLvl w:val="1"/>
+        <w:rPr>
+          <w:rFonts w:ascii="黑体" w:eastAsia="黑体" w:hAnsi="宋体"/>
+          <w:b/>
+          <w:sz w:val="24"/>
+          <w:szCs w:val="24"/>
+        </w:rPr>
+      </w:pPr>
+      <w:r>
+        <w:rPr>
+          <w:rFonts w:ascii="黑体" w:eastAsia="黑体" w:hAnsi="宋体" w:hint="eastAsia"/>
+          <w:b/>
+          <w:sz w:val="24"/>
+          <w:szCs w:val="24"/>
+        </w:rPr>
+        <w:t>3.</w:t>
+      </w:r>
+      <w:r>
+        <w:rPr>
+          <w:rFonts w:ascii="黑体" w:eastAsia="黑体" w:hAnsi="宋体" w:hint="eastAsia"/>
+          <w:b/>
+          <w:sz w:val="24"/>
+          <w:szCs w:val="24"/>
+        </w:rPr>
+        <w:t>3</w:t>
+      </w:r>
+      <w:r>
+        <w:rPr>
+          <w:rFonts w:ascii="黑体" w:eastAsia="黑体" w:hAnsi="宋体" w:hint="eastAsia"/>
+          <w:b/>
+          <w:sz w:val="24"/>
+          <w:szCs w:val="24"/>
+        </w:rPr>
+        <w:t>消息系统的</w:t>
+      </w:r>
+      <w:r>
+        <w:rPr>
+          <w:rFonts w:ascii="黑体" w:eastAsia="黑体" w:hAnsi="宋体" w:hint="eastAsia"/>
+          <w:b/>
+          <w:sz w:val="24"/>
+          <w:szCs w:val="24"/>
+        </w:rPr>
+        <w:t>功能性设计</w:t>
+      </w:r>
       <w:bookmarkStart w:id="2" w:name="_GoBack"/>
       <w:bookmarkEnd w:id="2"/>
+    </w:p>
+    <w:p>
+      <w:pPr>
+        <w:rPr>
+          <w:rFonts w:hint="eastAsia"/>
+          <w:sz w:val="24"/>
+          <w:szCs w:val="24"/>
+        </w:rPr>
+      </w:pPr>
     </w:p>
     <w:sectPr>
       <w:pgSz w:w="11900" w:h="16840"/>
@@ -16998,16 +18443,16 @@
     </w:lvl>
   </w:abstractNum>
   <w:abstractNum w:abstractNumId="8">
-    <w:nsid w:val="5CB135ED"/>
+    <w:nsid w:val="585B5A8C"/>
     <w:multiLevelType w:val="hybridMultilevel"/>
-    <w:tmpl w:val="A1CCB37A"/>
-    <w:lvl w:ilvl="0" w:tplc="8EB40776">
+    <w:tmpl w:val="EF902C24"/>
+    <w:lvl w:ilvl="0" w:tplc="666E16A4">
       <w:start w:val="1"/>
       <w:numFmt w:val="decimal"/>
       <w:lvlText w:val="（%1）"/>
       <w:lvlJc w:val="left"/>
       <w:pPr>
-        <w:ind w:left="1200" w:hanging="720"/>
+        <w:ind w:left="1140" w:hanging="720"/>
       </w:pPr>
       <w:rPr>
         <w:rFonts w:hint="eastAsia"/>
@@ -17019,7 +18464,7 @@
       <w:lvlText w:val="%2)"/>
       <w:lvlJc w:val="left"/>
       <w:pPr>
-        <w:ind w:left="1440" w:hanging="480"/>
+        <w:ind w:left="1380" w:hanging="480"/>
       </w:pPr>
     </w:lvl>
     <w:lvl w:ilvl="2" w:tplc="0409001B" w:tentative="1">
@@ -17028,7 +18473,7 @@
       <w:lvlText w:val="%3."/>
       <w:lvlJc w:val="right"/>
       <w:pPr>
-        <w:ind w:left="1920" w:hanging="480"/>
+        <w:ind w:left="1860" w:hanging="480"/>
       </w:pPr>
     </w:lvl>
     <w:lvl w:ilvl="3" w:tplc="0409000F" w:tentative="1">
@@ -17037,7 +18482,7 @@
       <w:lvlText w:val="%4."/>
       <w:lvlJc w:val="left"/>
       <w:pPr>
-        <w:ind w:left="2400" w:hanging="480"/>
+        <w:ind w:left="2340" w:hanging="480"/>
       </w:pPr>
     </w:lvl>
     <w:lvl w:ilvl="4" w:tplc="04090019" w:tentative="1">
@@ -17046,7 +18491,7 @@
       <w:lvlText w:val="%5)"/>
       <w:lvlJc w:val="left"/>
       <w:pPr>
-        <w:ind w:left="2880" w:hanging="480"/>
+        <w:ind w:left="2820" w:hanging="480"/>
       </w:pPr>
     </w:lvl>
     <w:lvl w:ilvl="5" w:tplc="0409001B" w:tentative="1">
@@ -17055,7 +18500,7 @@
       <w:lvlText w:val="%6."/>
       <w:lvlJc w:val="right"/>
       <w:pPr>
-        <w:ind w:left="3360" w:hanging="480"/>
+        <w:ind w:left="3300" w:hanging="480"/>
       </w:pPr>
     </w:lvl>
     <w:lvl w:ilvl="6" w:tplc="0409000F" w:tentative="1">
@@ -17064,7 +18509,7 @@
       <w:lvlText w:val="%7."/>
       <w:lvlJc w:val="left"/>
       <w:pPr>
-        <w:ind w:left="3840" w:hanging="480"/>
+        <w:ind w:left="3780" w:hanging="480"/>
       </w:pPr>
     </w:lvl>
     <w:lvl w:ilvl="7" w:tplc="04090019" w:tentative="1">
@@ -17073,7 +18518,7 @@
       <w:lvlText w:val="%8)"/>
       <w:lvlJc w:val="left"/>
       <w:pPr>
-        <w:ind w:left="4320" w:hanging="480"/>
+        <w:ind w:left="4260" w:hanging="480"/>
       </w:pPr>
     </w:lvl>
     <w:lvl w:ilvl="8" w:tplc="0409001B" w:tentative="1">
@@ -17082,21 +18527,21 @@
       <w:lvlText w:val="%9."/>
       <w:lvlJc w:val="right"/>
       <w:pPr>
-        <w:ind w:left="4800" w:hanging="480"/>
+        <w:ind w:left="4740" w:hanging="480"/>
       </w:pPr>
     </w:lvl>
   </w:abstractNum>
   <w:abstractNum w:abstractNumId="9">
-    <w:nsid w:val="5F5E5428"/>
+    <w:nsid w:val="5CB135ED"/>
     <w:multiLevelType w:val="hybridMultilevel"/>
-    <w:tmpl w:val="4A6A3BAA"/>
-    <w:lvl w:ilvl="0" w:tplc="6B003CD6">
+    <w:tmpl w:val="A1CCB37A"/>
+    <w:lvl w:ilvl="0" w:tplc="8EB40776">
       <w:start w:val="1"/>
       <w:numFmt w:val="decimal"/>
       <w:lvlText w:val="（%1）"/>
       <w:lvlJc w:val="left"/>
       <w:pPr>
-        <w:ind w:left="1140" w:hanging="720"/>
+        <w:ind w:left="1200" w:hanging="720"/>
       </w:pPr>
       <w:rPr>
         <w:rFonts w:hint="eastAsia"/>
@@ -17108,7 +18553,7 @@
       <w:lvlText w:val="%2)"/>
       <w:lvlJc w:val="left"/>
       <w:pPr>
-        <w:ind w:left="1380" w:hanging="480"/>
+        <w:ind w:left="1440" w:hanging="480"/>
       </w:pPr>
     </w:lvl>
     <w:lvl w:ilvl="2" w:tplc="0409001B" w:tentative="1">
@@ -17117,7 +18562,7 @@
       <w:lvlText w:val="%3."/>
       <w:lvlJc w:val="right"/>
       <w:pPr>
-        <w:ind w:left="1860" w:hanging="480"/>
+        <w:ind w:left="1920" w:hanging="480"/>
       </w:pPr>
     </w:lvl>
     <w:lvl w:ilvl="3" w:tplc="0409000F" w:tentative="1">
@@ -17126,7 +18571,7 @@
       <w:lvlText w:val="%4."/>
       <w:lvlJc w:val="left"/>
       <w:pPr>
-        <w:ind w:left="2340" w:hanging="480"/>
+        <w:ind w:left="2400" w:hanging="480"/>
       </w:pPr>
     </w:lvl>
     <w:lvl w:ilvl="4" w:tplc="04090019" w:tentative="1">
@@ -17135,7 +18580,7 @@
       <w:lvlText w:val="%5)"/>
       <w:lvlJc w:val="left"/>
       <w:pPr>
-        <w:ind w:left="2820" w:hanging="480"/>
+        <w:ind w:left="2880" w:hanging="480"/>
       </w:pPr>
     </w:lvl>
     <w:lvl w:ilvl="5" w:tplc="0409001B" w:tentative="1">
@@ -17144,7 +18589,7 @@
       <w:lvlText w:val="%6."/>
       <w:lvlJc w:val="right"/>
       <w:pPr>
-        <w:ind w:left="3300" w:hanging="480"/>
+        <w:ind w:left="3360" w:hanging="480"/>
       </w:pPr>
     </w:lvl>
     <w:lvl w:ilvl="6" w:tplc="0409000F" w:tentative="1">
@@ -17153,7 +18598,7 @@
       <w:lvlText w:val="%7."/>
       <w:lvlJc w:val="left"/>
       <w:pPr>
-        <w:ind w:left="3780" w:hanging="480"/>
+        <w:ind w:left="3840" w:hanging="480"/>
       </w:pPr>
     </w:lvl>
     <w:lvl w:ilvl="7" w:tplc="04090019" w:tentative="1">
@@ -17162,7 +18607,7 @@
       <w:lvlText w:val="%8)"/>
       <w:lvlJc w:val="left"/>
       <w:pPr>
-        <w:ind w:left="4260" w:hanging="480"/>
+        <w:ind w:left="4320" w:hanging="480"/>
       </w:pPr>
     </w:lvl>
     <w:lvl w:ilvl="8" w:tplc="0409001B" w:tentative="1">
@@ -17171,15 +18616,15 @@
       <w:lvlText w:val="%9."/>
       <w:lvlJc w:val="right"/>
       <w:pPr>
-        <w:ind w:left="4740" w:hanging="480"/>
+        <w:ind w:left="4800" w:hanging="480"/>
       </w:pPr>
     </w:lvl>
   </w:abstractNum>
   <w:abstractNum w:abstractNumId="10">
-    <w:nsid w:val="62DB3BD7"/>
+    <w:nsid w:val="5F5E5428"/>
     <w:multiLevelType w:val="hybridMultilevel"/>
-    <w:tmpl w:val="969E9768"/>
-    <w:lvl w:ilvl="0" w:tplc="8AA08180">
+    <w:tmpl w:val="4A6A3BAA"/>
+    <w:lvl w:ilvl="0" w:tplc="6B003CD6">
       <w:start w:val="1"/>
       <w:numFmt w:val="decimal"/>
       <w:lvlText w:val="（%1）"/>
@@ -17265,16 +18710,16 @@
     </w:lvl>
   </w:abstractNum>
   <w:abstractNum w:abstractNumId="11">
-    <w:nsid w:val="637C46A1"/>
+    <w:nsid w:val="62DB3BD7"/>
     <w:multiLevelType w:val="hybridMultilevel"/>
-    <w:tmpl w:val="66FC496E"/>
-    <w:lvl w:ilvl="0" w:tplc="DFC415D8">
+    <w:tmpl w:val="969E9768"/>
+    <w:lvl w:ilvl="0" w:tplc="8AA08180">
       <w:start w:val="1"/>
       <w:numFmt w:val="decimal"/>
-      <w:lvlText w:val="(%1)"/>
+      <w:lvlText w:val="（%1）"/>
       <w:lvlJc w:val="left"/>
       <w:pPr>
-        <w:ind w:left="840" w:hanging="360"/>
+        <w:ind w:left="1140" w:hanging="720"/>
       </w:pPr>
       <w:rPr>
         <w:rFonts w:hint="eastAsia"/>
@@ -17286,7 +18731,7 @@
       <w:lvlText w:val="%2)"/>
       <w:lvlJc w:val="left"/>
       <w:pPr>
-        <w:ind w:left="1440" w:hanging="480"/>
+        <w:ind w:left="1380" w:hanging="480"/>
       </w:pPr>
     </w:lvl>
     <w:lvl w:ilvl="2" w:tplc="0409001B" w:tentative="1">
@@ -17295,7 +18740,7 @@
       <w:lvlText w:val="%3."/>
       <w:lvlJc w:val="right"/>
       <w:pPr>
-        <w:ind w:left="1920" w:hanging="480"/>
+        <w:ind w:left="1860" w:hanging="480"/>
       </w:pPr>
     </w:lvl>
     <w:lvl w:ilvl="3" w:tplc="0409000F" w:tentative="1">
@@ -17304,7 +18749,7 @@
       <w:lvlText w:val="%4."/>
       <w:lvlJc w:val="left"/>
       <w:pPr>
-        <w:ind w:left="2400" w:hanging="480"/>
+        <w:ind w:left="2340" w:hanging="480"/>
       </w:pPr>
     </w:lvl>
     <w:lvl w:ilvl="4" w:tplc="04090019" w:tentative="1">
@@ -17313,7 +18758,7 @@
       <w:lvlText w:val="%5)"/>
       <w:lvlJc w:val="left"/>
       <w:pPr>
-        <w:ind w:left="2880" w:hanging="480"/>
+        <w:ind w:left="2820" w:hanging="480"/>
       </w:pPr>
     </w:lvl>
     <w:lvl w:ilvl="5" w:tplc="0409001B" w:tentative="1">
@@ -17322,7 +18767,7 @@
       <w:lvlText w:val="%6."/>
       <w:lvlJc w:val="right"/>
       <w:pPr>
-        <w:ind w:left="3360" w:hanging="480"/>
+        <w:ind w:left="3300" w:hanging="480"/>
       </w:pPr>
     </w:lvl>
     <w:lvl w:ilvl="6" w:tplc="0409000F" w:tentative="1">
@@ -17331,7 +18776,7 @@
       <w:lvlText w:val="%7."/>
       <w:lvlJc w:val="left"/>
       <w:pPr>
-        <w:ind w:left="3840" w:hanging="480"/>
+        <w:ind w:left="3780" w:hanging="480"/>
       </w:pPr>
     </w:lvl>
     <w:lvl w:ilvl="7" w:tplc="04090019" w:tentative="1">
@@ -17340,7 +18785,7 @@
       <w:lvlText w:val="%8)"/>
       <w:lvlJc w:val="left"/>
       <w:pPr>
-        <w:ind w:left="4320" w:hanging="480"/>
+        <w:ind w:left="4260" w:hanging="480"/>
       </w:pPr>
     </w:lvl>
     <w:lvl w:ilvl="8" w:tplc="0409001B" w:tentative="1">
@@ -17349,21 +18794,21 @@
       <w:lvlText w:val="%9."/>
       <w:lvlJc w:val="right"/>
       <w:pPr>
-        <w:ind w:left="4800" w:hanging="480"/>
+        <w:ind w:left="4740" w:hanging="480"/>
       </w:pPr>
     </w:lvl>
   </w:abstractNum>
   <w:abstractNum w:abstractNumId="12">
-    <w:nsid w:val="7D4222CD"/>
+    <w:nsid w:val="637C46A1"/>
     <w:multiLevelType w:val="hybridMultilevel"/>
-    <w:tmpl w:val="FF0C188E"/>
-    <w:lvl w:ilvl="0" w:tplc="8C0C30D0">
+    <w:tmpl w:val="66FC496E"/>
+    <w:lvl w:ilvl="0" w:tplc="DFC415D8">
       <w:start w:val="1"/>
       <w:numFmt w:val="decimal"/>
       <w:lvlText w:val="(%1)"/>
       <w:lvlJc w:val="left"/>
       <w:pPr>
-        <w:ind w:left="800" w:hanging="380"/>
+        <w:ind w:left="840" w:hanging="360"/>
       </w:pPr>
       <w:rPr>
         <w:rFonts w:hint="eastAsia"/>
@@ -17375,6 +18820,184 @@
       <w:lvlText w:val="%2)"/>
       <w:lvlJc w:val="left"/>
       <w:pPr>
+        <w:ind w:left="1440" w:hanging="480"/>
+      </w:pPr>
+    </w:lvl>
+    <w:lvl w:ilvl="2" w:tplc="0409001B" w:tentative="1">
+      <w:start w:val="1"/>
+      <w:numFmt w:val="lowerRoman"/>
+      <w:lvlText w:val="%3."/>
+      <w:lvlJc w:val="right"/>
+      <w:pPr>
+        <w:ind w:left="1920" w:hanging="480"/>
+      </w:pPr>
+    </w:lvl>
+    <w:lvl w:ilvl="3" w:tplc="0409000F" w:tentative="1">
+      <w:start w:val="1"/>
+      <w:numFmt w:val="decimal"/>
+      <w:lvlText w:val="%4."/>
+      <w:lvlJc w:val="left"/>
+      <w:pPr>
+        <w:ind w:left="2400" w:hanging="480"/>
+      </w:pPr>
+    </w:lvl>
+    <w:lvl w:ilvl="4" w:tplc="04090019" w:tentative="1">
+      <w:start w:val="1"/>
+      <w:numFmt w:val="lowerLetter"/>
+      <w:lvlText w:val="%5)"/>
+      <w:lvlJc w:val="left"/>
+      <w:pPr>
+        <w:ind w:left="2880" w:hanging="480"/>
+      </w:pPr>
+    </w:lvl>
+    <w:lvl w:ilvl="5" w:tplc="0409001B" w:tentative="1">
+      <w:start w:val="1"/>
+      <w:numFmt w:val="lowerRoman"/>
+      <w:lvlText w:val="%6."/>
+      <w:lvlJc w:val="right"/>
+      <w:pPr>
+        <w:ind w:left="3360" w:hanging="480"/>
+      </w:pPr>
+    </w:lvl>
+    <w:lvl w:ilvl="6" w:tplc="0409000F" w:tentative="1">
+      <w:start w:val="1"/>
+      <w:numFmt w:val="decimal"/>
+      <w:lvlText w:val="%7."/>
+      <w:lvlJc w:val="left"/>
+      <w:pPr>
+        <w:ind w:left="3840" w:hanging="480"/>
+      </w:pPr>
+    </w:lvl>
+    <w:lvl w:ilvl="7" w:tplc="04090019" w:tentative="1">
+      <w:start w:val="1"/>
+      <w:numFmt w:val="lowerLetter"/>
+      <w:lvlText w:val="%8)"/>
+      <w:lvlJc w:val="left"/>
+      <w:pPr>
+        <w:ind w:left="4320" w:hanging="480"/>
+      </w:pPr>
+    </w:lvl>
+    <w:lvl w:ilvl="8" w:tplc="0409001B" w:tentative="1">
+      <w:start w:val="1"/>
+      <w:numFmt w:val="lowerRoman"/>
+      <w:lvlText w:val="%9."/>
+      <w:lvlJc w:val="right"/>
+      <w:pPr>
+        <w:ind w:left="4800" w:hanging="480"/>
+      </w:pPr>
+    </w:lvl>
+  </w:abstractNum>
+  <w:abstractNum w:abstractNumId="13">
+    <w:nsid w:val="6BD22F7F"/>
+    <w:multiLevelType w:val="hybridMultilevel"/>
+    <w:tmpl w:val="5DEE075A"/>
+    <w:lvl w:ilvl="0" w:tplc="CD4C8784">
+      <w:start w:val="1"/>
+      <w:numFmt w:val="decimal"/>
+      <w:lvlText w:val="（%1）"/>
+      <w:lvlJc w:val="left"/>
+      <w:pPr>
+        <w:ind w:left="1200" w:hanging="720"/>
+      </w:pPr>
+      <w:rPr>
+        <w:rFonts w:hint="eastAsia"/>
+      </w:rPr>
+    </w:lvl>
+    <w:lvl w:ilvl="1" w:tplc="04090019" w:tentative="1">
+      <w:start w:val="1"/>
+      <w:numFmt w:val="lowerLetter"/>
+      <w:lvlText w:val="%2)"/>
+      <w:lvlJc w:val="left"/>
+      <w:pPr>
+        <w:ind w:left="1440" w:hanging="480"/>
+      </w:pPr>
+    </w:lvl>
+    <w:lvl w:ilvl="2" w:tplc="0409001B" w:tentative="1">
+      <w:start w:val="1"/>
+      <w:numFmt w:val="lowerRoman"/>
+      <w:lvlText w:val="%3."/>
+      <w:lvlJc w:val="right"/>
+      <w:pPr>
+        <w:ind w:left="1920" w:hanging="480"/>
+      </w:pPr>
+    </w:lvl>
+    <w:lvl w:ilvl="3" w:tplc="0409000F" w:tentative="1">
+      <w:start w:val="1"/>
+      <w:numFmt w:val="decimal"/>
+      <w:lvlText w:val="%4."/>
+      <w:lvlJc w:val="left"/>
+      <w:pPr>
+        <w:ind w:left="2400" w:hanging="480"/>
+      </w:pPr>
+    </w:lvl>
+    <w:lvl w:ilvl="4" w:tplc="04090019" w:tentative="1">
+      <w:start w:val="1"/>
+      <w:numFmt w:val="lowerLetter"/>
+      <w:lvlText w:val="%5)"/>
+      <w:lvlJc w:val="left"/>
+      <w:pPr>
+        <w:ind w:left="2880" w:hanging="480"/>
+      </w:pPr>
+    </w:lvl>
+    <w:lvl w:ilvl="5" w:tplc="0409001B" w:tentative="1">
+      <w:start w:val="1"/>
+      <w:numFmt w:val="lowerRoman"/>
+      <w:lvlText w:val="%6."/>
+      <w:lvlJc w:val="right"/>
+      <w:pPr>
+        <w:ind w:left="3360" w:hanging="480"/>
+      </w:pPr>
+    </w:lvl>
+    <w:lvl w:ilvl="6" w:tplc="0409000F" w:tentative="1">
+      <w:start w:val="1"/>
+      <w:numFmt w:val="decimal"/>
+      <w:lvlText w:val="%7."/>
+      <w:lvlJc w:val="left"/>
+      <w:pPr>
+        <w:ind w:left="3840" w:hanging="480"/>
+      </w:pPr>
+    </w:lvl>
+    <w:lvl w:ilvl="7" w:tplc="04090019" w:tentative="1">
+      <w:start w:val="1"/>
+      <w:numFmt w:val="lowerLetter"/>
+      <w:lvlText w:val="%8)"/>
+      <w:lvlJc w:val="left"/>
+      <w:pPr>
+        <w:ind w:left="4320" w:hanging="480"/>
+      </w:pPr>
+    </w:lvl>
+    <w:lvl w:ilvl="8" w:tplc="0409001B" w:tentative="1">
+      <w:start w:val="1"/>
+      <w:numFmt w:val="lowerRoman"/>
+      <w:lvlText w:val="%9."/>
+      <w:lvlJc w:val="right"/>
+      <w:pPr>
+        <w:ind w:left="4800" w:hanging="480"/>
+      </w:pPr>
+    </w:lvl>
+  </w:abstractNum>
+  <w:abstractNum w:abstractNumId="14">
+    <w:nsid w:val="7D4222CD"/>
+    <w:multiLevelType w:val="hybridMultilevel"/>
+    <w:tmpl w:val="FF0C188E"/>
+    <w:lvl w:ilvl="0" w:tplc="8C0C30D0">
+      <w:start w:val="1"/>
+      <w:numFmt w:val="decimal"/>
+      <w:lvlText w:val="(%1)"/>
+      <w:lvlJc w:val="left"/>
+      <w:pPr>
+        <w:ind w:left="800" w:hanging="380"/>
+      </w:pPr>
+      <w:rPr>
+        <w:rFonts w:hint="eastAsia"/>
+      </w:rPr>
+    </w:lvl>
+    <w:lvl w:ilvl="1" w:tplc="04090019" w:tentative="1">
+      <w:start w:val="1"/>
+      <w:numFmt w:val="lowerLetter"/>
+      <w:lvlText w:val="%2)"/>
+      <w:lvlJc w:val="left"/>
+      <w:pPr>
         <w:ind w:left="1380" w:hanging="480"/>
       </w:pPr>
     </w:lvl>
@@ -17449,13 +19072,13 @@
     <w:abstractNumId w:val="0"/>
   </w:num>
   <w:num w:numId="3">
-    <w:abstractNumId w:val="11"/>
+    <w:abstractNumId w:val="12"/>
   </w:num>
   <w:num w:numId="4">
     <w:abstractNumId w:val="7"/>
   </w:num>
   <w:num w:numId="5">
-    <w:abstractNumId w:val="12"/>
+    <w:abstractNumId w:val="14"/>
   </w:num>
   <w:num w:numId="6">
     <w:abstractNumId w:val="4"/>
@@ -17464,22 +19087,28 @@
     <w:abstractNumId w:val="6"/>
   </w:num>
   <w:num w:numId="8">
-    <w:abstractNumId w:val="10"/>
+    <w:abstractNumId w:val="11"/>
   </w:num>
   <w:num w:numId="9">
     <w:abstractNumId w:val="3"/>
   </w:num>
   <w:num w:numId="10">
-    <w:abstractNumId w:val="9"/>
+    <w:abstractNumId w:val="10"/>
   </w:num>
   <w:num w:numId="11">
     <w:abstractNumId w:val="2"/>
   </w:num>
   <w:num w:numId="12">
-    <w:abstractNumId w:val="8"/>
+    <w:abstractNumId w:val="9"/>
   </w:num>
   <w:num w:numId="13">
     <w:abstractNumId w:val="1"/>
+  </w:num>
+  <w:num w:numId="14">
+    <w:abstractNumId w:val="13"/>
+  </w:num>
+  <w:num w:numId="15">
+    <w:abstractNumId w:val="8"/>
   </w:num>
 </w:numbering>
 </file>
@@ -17928,6 +19557,7 @@
   <w:style w:type="character" w:default="1" w:styleId="a0">
     <w:name w:val="Default Paragraph Font"/>
     <w:uiPriority w:val="1"/>
+    <w:semiHidden/>
     <w:unhideWhenUsed/>
   </w:style>
   <w:style w:type="table" w:default="1" w:styleId="a1">
@@ -18367,7 +19997,7 @@
 </file>
 
 <file path=customXml/itemProps1.xml><?xml version="1.0" encoding="utf-8"?>
-<ds:datastoreItem xmlns:ds="http://schemas.openxmlformats.org/officeDocument/2006/customXml" ds:itemID="{00D2C8BF-2983-DE43-9D86-FC4E301CC5CA}">
+<ds:datastoreItem xmlns:ds="http://schemas.openxmlformats.org/officeDocument/2006/customXml" ds:itemID="{0B367F17-228A-C74B-87B3-4B4D29701BFD}">
   <ds:schemaRefs>
     <ds:schemaRef ds:uri="http://schemas.openxmlformats.org/officeDocument/2006/bibliography"/>
   </ds:schemaRefs>
